--- a/customer _details/RAMAIAH/SEP/HOSPET/MC/PURCHASE DETAILS.docx
+++ b/customer _details/RAMAIAH/SEP/HOSPET/MC/PURCHASE DETAILS.docx
@@ -13,13 +13,7 @@
         <w:rPr>
           <w:rFonts w:ascii="Courier New" w:hAnsi="Courier New" w:cs="Courier New"/>
         </w:rPr>
-        <w:t>Fri Sep 07</w:t>
-      </w:r>
-      <w:r>
-        <w:rPr>
-          <w:rFonts w:ascii="Courier New" w:hAnsi="Courier New" w:cs="Courier New"/>
-        </w:rPr>
-        <w:t xml:space="preserve"> 14:12:16 PDT 2017</w:t>
+        <w:t>Fri Sep 07 14:12:16 PDT 2017</w:t>
       </w:r>
     </w:p>
     <w:p>
@@ -284,6 +278,7 @@
         <w:pStyle w:val="PlainText"/>
         <w:rPr>
           <w:rFonts w:ascii="Courier New" w:hAnsi="Courier New" w:cs="Courier New"/>
+          <w:b/>
         </w:rPr>
       </w:pPr>
       <w:r>
@@ -311,7 +306,6 @@
         <w:tab/>
         <w:t xml:space="preserve">- </w:t>
       </w:r>
-      <w:bookmarkStart w:id="0" w:name="_GoBack"/>
       <w:r>
         <w:rPr>
           <w:rFonts w:ascii="Courier New" w:hAnsi="Courier New" w:cs="Courier New"/>
@@ -319,7 +313,300 @@
         </w:rPr>
         <w:t>113933.0</w:t>
       </w:r>
-      <w:bookmarkEnd w:id="0"/>
+    </w:p>
+    <w:p>
+      <w:pPr>
+        <w:pStyle w:val="PlainText"/>
+        <w:rPr>
+          <w:rFonts w:ascii="Courier New" w:hAnsi="Courier New" w:cs="Courier New"/>
+          <w:b/>
+        </w:rPr>
+      </w:pPr>
+    </w:p>
+    <w:p>
+      <w:pPr>
+        <w:pStyle w:val="PlainText"/>
+        <w:rPr>
+          <w:rFonts w:ascii="Courier New" w:hAnsi="Courier New" w:cs="Courier New"/>
+        </w:rPr>
+      </w:pPr>
+      <w:r>
+        <w:rPr>
+          <w:rFonts w:ascii="Courier New" w:hAnsi="Courier New" w:cs="Courier New"/>
+        </w:rPr>
+        <w:t>Sun Sep 8</w:t>
+      </w:r>
+      <w:r>
+        <w:rPr>
+          <w:rFonts w:ascii="Courier New" w:hAnsi="Courier New" w:cs="Courier New"/>
+        </w:rPr>
+        <w:t xml:space="preserve"> 11:26:53 PDT 2017</w:t>
+      </w:r>
+    </w:p>
+    <w:p>
+      <w:pPr>
+        <w:pStyle w:val="PlainText"/>
+        <w:rPr>
+          <w:rFonts w:ascii="Courier New" w:hAnsi="Courier New" w:cs="Courier New"/>
+        </w:rPr>
+      </w:pPr>
+      <w:r>
+        <w:rPr>
+          <w:rFonts w:ascii="Courier New" w:hAnsi="Courier New" w:cs="Courier New"/>
+        </w:rPr>
+        <w:t>---------------------------------------------------------------</w:t>
+      </w:r>
+    </w:p>
+    <w:p>
+      <w:pPr>
+        <w:pStyle w:val="PlainText"/>
+        <w:rPr>
+          <w:rFonts w:ascii="Courier New" w:hAnsi="Courier New" w:cs="Courier New"/>
+        </w:rPr>
+      </w:pPr>
+      <w:r>
+        <w:rPr>
+          <w:rFonts w:ascii="Courier New" w:hAnsi="Courier New" w:cs="Courier New"/>
+        </w:rPr>
+        <w:t>Person Name</w:t>
+      </w:r>
+      <w:r>
+        <w:rPr>
+          <w:rFonts w:ascii="Courier New" w:hAnsi="Courier New" w:cs="Courier New"/>
+        </w:rPr>
+        <w:tab/>
+      </w:r>
+      <w:r>
+        <w:rPr>
+          <w:rFonts w:ascii="Courier New" w:hAnsi="Courier New" w:cs="Courier New"/>
+        </w:rPr>
+        <w:tab/>
+      </w:r>
+      <w:r>
+        <w:rPr>
+          <w:rFonts w:ascii="Courier New" w:hAnsi="Courier New" w:cs="Courier New"/>
+        </w:rPr>
+        <w:tab/>
+      </w:r>
+      <w:r>
+        <w:rPr>
+          <w:rFonts w:ascii="Courier New" w:hAnsi="Courier New" w:cs="Courier New"/>
+        </w:rPr>
+        <w:tab/>
+        <w:t>- MC</w:t>
+      </w:r>
+    </w:p>
+    <w:p>
+      <w:pPr>
+        <w:pStyle w:val="PlainText"/>
+        <w:rPr>
+          <w:rFonts w:ascii="Courier New" w:hAnsi="Courier New" w:cs="Courier New"/>
+        </w:rPr>
+      </w:pPr>
+      <w:r>
+        <w:rPr>
+          <w:rFonts w:ascii="Courier New" w:hAnsi="Courier New" w:cs="Courier New"/>
+        </w:rPr>
+        <w:t>Number of Pockets</w:t>
+      </w:r>
+      <w:r>
+        <w:rPr>
+          <w:rFonts w:ascii="Courier New" w:hAnsi="Courier New" w:cs="Courier New"/>
+        </w:rPr>
+        <w:tab/>
+      </w:r>
+      <w:r>
+        <w:rPr>
+          <w:rFonts w:ascii="Courier New" w:hAnsi="Courier New" w:cs="Courier New"/>
+        </w:rPr>
+        <w:tab/>
+      </w:r>
+      <w:r>
+        <w:rPr>
+          <w:rFonts w:ascii="Courier New" w:hAnsi="Courier New" w:cs="Courier New"/>
+        </w:rPr>
+        <w:tab/>
+        <w:t>- 1</w:t>
+      </w:r>
+    </w:p>
+    <w:p>
+      <w:pPr>
+        <w:pStyle w:val="PlainText"/>
+        <w:rPr>
+          <w:rFonts w:ascii="Courier New" w:hAnsi="Courier New" w:cs="Courier New"/>
+        </w:rPr>
+      </w:pPr>
+      <w:r>
+        <w:rPr>
+          <w:rFonts w:ascii="Courier New" w:hAnsi="Courier New" w:cs="Courier New"/>
+        </w:rPr>
+        <w:t>Number of KGs</w:t>
+      </w:r>
+      <w:r>
+        <w:rPr>
+          <w:rFonts w:ascii="Courier New" w:hAnsi="Courier New" w:cs="Courier New"/>
+        </w:rPr>
+        <w:tab/>
+      </w:r>
+      <w:r>
+        <w:rPr>
+          <w:rFonts w:ascii="Courier New" w:hAnsi="Courier New" w:cs="Courier New"/>
+        </w:rPr>
+        <w:tab/>
+      </w:r>
+      <w:r>
+        <w:rPr>
+          <w:rFonts w:ascii="Courier New" w:hAnsi="Courier New" w:cs="Courier New"/>
+        </w:rPr>
+        <w:tab/>
+        <w:t>- 86</w:t>
+      </w:r>
+    </w:p>
+    <w:p>
+      <w:pPr>
+        <w:pStyle w:val="PlainText"/>
+        <w:rPr>
+          <w:rFonts w:ascii="Courier New" w:hAnsi="Courier New" w:cs="Courier New"/>
+        </w:rPr>
+      </w:pPr>
+      <w:r>
+        <w:rPr>
+          <w:rFonts w:ascii="Courier New" w:hAnsi="Courier New" w:cs="Courier New"/>
+        </w:rPr>
+        <w:t>Rate</w:t>
+      </w:r>
+      <w:r>
+        <w:rPr>
+          <w:rFonts w:ascii="Courier New" w:hAnsi="Courier New" w:cs="Courier New"/>
+        </w:rPr>
+        <w:tab/>
+      </w:r>
+      <w:r>
+        <w:rPr>
+          <w:rFonts w:ascii="Courier New" w:hAnsi="Courier New" w:cs="Courier New"/>
+        </w:rPr>
+        <w:tab/>
+      </w:r>
+      <w:r>
+        <w:rPr>
+          <w:rFonts w:ascii="Courier New" w:hAnsi="Courier New" w:cs="Courier New"/>
+        </w:rPr>
+        <w:tab/>
+      </w:r>
+      <w:r>
+        <w:rPr>
+          <w:rFonts w:ascii="Courier New" w:hAnsi="Courier New" w:cs="Courier New"/>
+        </w:rPr>
+        <w:tab/>
+      </w:r>
+      <w:r>
+        <w:rPr>
+          <w:rFonts w:ascii="Courier New" w:hAnsi="Courier New" w:cs="Courier New"/>
+        </w:rPr>
+        <w:tab/>
+        <w:t>- 22</w:t>
+      </w:r>
+    </w:p>
+    <w:p>
+      <w:pPr>
+        <w:pStyle w:val="PlainText"/>
+        <w:rPr>
+          <w:rFonts w:ascii="Courier New" w:hAnsi="Courier New" w:cs="Courier New"/>
+        </w:rPr>
+      </w:pPr>
+      <w:r>
+        <w:rPr>
+          <w:rFonts w:ascii="Courier New" w:hAnsi="Courier New" w:cs="Courier New"/>
+        </w:rPr>
+        <w:t>Transport &amp; Miscellaneous</w:t>
+      </w:r>
+      <w:r>
+        <w:rPr>
+          <w:rFonts w:ascii="Courier New" w:hAnsi="Courier New" w:cs="Courier New"/>
+        </w:rPr>
+        <w:tab/>
+        <w:t>- 10</w:t>
+      </w:r>
+    </w:p>
+    <w:p>
+      <w:pPr>
+        <w:pStyle w:val="PlainText"/>
+        <w:rPr>
+          <w:rFonts w:ascii="Courier New" w:hAnsi="Courier New" w:cs="Courier New"/>
+        </w:rPr>
+      </w:pPr>
+      <w:r>
+        <w:rPr>
+          <w:rFonts w:ascii="Courier New" w:hAnsi="Courier New" w:cs="Courier New"/>
+        </w:rPr>
+        <w:t>Total Price</w:t>
+      </w:r>
+      <w:r>
+        <w:rPr>
+          <w:rFonts w:ascii="Courier New" w:hAnsi="Courier New" w:cs="Courier New"/>
+        </w:rPr>
+        <w:tab/>
+      </w:r>
+      <w:r>
+        <w:rPr>
+          <w:rFonts w:ascii="Courier New" w:hAnsi="Courier New" w:cs="Courier New"/>
+        </w:rPr>
+        <w:tab/>
+      </w:r>
+      <w:r>
+        <w:rPr>
+          <w:rFonts w:ascii="Courier New" w:hAnsi="Courier New" w:cs="Courier New"/>
+        </w:rPr>
+        <w:tab/>
+      </w:r>
+      <w:r>
+        <w:rPr>
+          <w:rFonts w:ascii="Courier New" w:hAnsi="Courier New" w:cs="Courier New"/>
+        </w:rPr>
+        <w:tab/>
+        <w:t>- 1902.0</w:t>
+      </w:r>
+    </w:p>
+    <w:p>
+      <w:pPr>
+        <w:pStyle w:val="PlainText"/>
+        <w:rPr>
+          <w:rFonts w:ascii="Courier New" w:hAnsi="Courier New" w:cs="Courier New"/>
+        </w:rPr>
+      </w:pPr>
+      <w:r>
+        <w:rPr>
+          <w:rFonts w:ascii="Courier New" w:hAnsi="Courier New" w:cs="Courier New"/>
+        </w:rPr>
+        <w:t>Amount balance</w:t>
+      </w:r>
+      <w:r>
+        <w:rPr>
+          <w:rFonts w:ascii="Courier New" w:hAnsi="Courier New" w:cs="Courier New"/>
+        </w:rPr>
+        <w:tab/>
+      </w:r>
+      <w:r>
+        <w:rPr>
+          <w:rFonts w:ascii="Courier New" w:hAnsi="Courier New" w:cs="Courier New"/>
+        </w:rPr>
+        <w:tab/>
+      </w:r>
+      <w:r>
+        <w:rPr>
+          <w:rFonts w:ascii="Courier New" w:hAnsi="Courier New" w:cs="Courier New"/>
+        </w:rPr>
+        <w:tab/>
+        <w:t>- 115835.0</w:t>
+      </w:r>
+    </w:p>
+    <w:p>
+      <w:pPr>
+        <w:pStyle w:val="PlainText"/>
+        <w:rPr>
+          <w:rFonts w:ascii="Courier New" w:hAnsi="Courier New" w:cs="Courier New"/>
+        </w:rPr>
+      </w:pPr>
     </w:p>
     <w:p/>
     <w:sectPr>

--- a/customer _details/RAMAIAH/SEP/HOSPET/MC/PURCHASE DETAILS.docx
+++ b/customer _details/RAMAIAH/SEP/HOSPET/MC/PURCHASE DETAILS.docx
@@ -334,13 +334,7 @@
         <w:rPr>
           <w:rFonts w:ascii="Courier New" w:hAnsi="Courier New" w:cs="Courier New"/>
         </w:rPr>
-        <w:t>Sun Sep 8</w:t>
-      </w:r>
-      <w:r>
-        <w:rPr>
-          <w:rFonts w:ascii="Courier New" w:hAnsi="Courier New" w:cs="Courier New"/>
-        </w:rPr>
-        <w:t xml:space="preserve"> 11:26:53 PDT 2017</w:t>
+        <w:t>Tue Sep 8 14:06:43 PDT 2017</w:t>
       </w:r>
     </w:p>
     <w:p>
@@ -572,33 +566,701 @@
         <w:pStyle w:val="PlainText"/>
         <w:rPr>
           <w:rFonts w:ascii="Courier New" w:hAnsi="Courier New" w:cs="Courier New"/>
-        </w:rPr>
-      </w:pPr>
-      <w:r>
-        <w:rPr>
-          <w:rFonts w:ascii="Courier New" w:hAnsi="Courier New" w:cs="Courier New"/>
+          <w:b/>
+        </w:rPr>
+      </w:pPr>
+      <w:r>
+        <w:rPr>
+          <w:rFonts w:ascii="Courier New" w:hAnsi="Courier New" w:cs="Courier New"/>
+          <w:b/>
         </w:rPr>
         <w:t>Amount balance</w:t>
       </w:r>
       <w:r>
         <w:rPr>
           <w:rFonts w:ascii="Courier New" w:hAnsi="Courier New" w:cs="Courier New"/>
-        </w:rPr>
-        <w:tab/>
-      </w:r>
-      <w:r>
-        <w:rPr>
-          <w:rFonts w:ascii="Courier New" w:hAnsi="Courier New" w:cs="Courier New"/>
-        </w:rPr>
-        <w:tab/>
-      </w:r>
-      <w:r>
-        <w:rPr>
-          <w:rFonts w:ascii="Courier New" w:hAnsi="Courier New" w:cs="Courier New"/>
-        </w:rPr>
-        <w:tab/>
-        <w:t>- 115835.0</w:t>
-      </w:r>
+          <w:b/>
+        </w:rPr>
+        <w:tab/>
+      </w:r>
+      <w:r>
+        <w:rPr>
+          <w:rFonts w:ascii="Courier New" w:hAnsi="Courier New" w:cs="Courier New"/>
+          <w:b/>
+        </w:rPr>
+        <w:tab/>
+      </w:r>
+      <w:r>
+        <w:rPr>
+          <w:rFonts w:ascii="Courier New" w:hAnsi="Courier New" w:cs="Courier New"/>
+          <w:b/>
+        </w:rPr>
+        <w:tab/>
+        <w:t>- 115835.</w:t>
+      </w:r>
+    </w:p>
+    <w:p>
+      <w:pPr>
+        <w:pStyle w:val="PlainText"/>
+        <w:rPr>
+          <w:rFonts w:ascii="Courier New" w:hAnsi="Courier New" w:cs="Courier New"/>
+          <w:b/>
+        </w:rPr>
+      </w:pPr>
+    </w:p>
+    <w:p>
+      <w:pPr>
+        <w:pStyle w:val="PlainText"/>
+        <w:rPr>
+          <w:rFonts w:ascii="Courier New" w:hAnsi="Courier New" w:cs="Courier New"/>
+        </w:rPr>
+      </w:pPr>
+      <w:r>
+        <w:rPr>
+          <w:rFonts w:ascii="Courier New" w:hAnsi="Courier New" w:cs="Courier New"/>
+        </w:rPr>
+        <w:t>Tue Sep 11 14:14:07 PDT 2017</w:t>
+      </w:r>
+    </w:p>
+    <w:p>
+      <w:pPr>
+        <w:pStyle w:val="PlainText"/>
+        <w:rPr>
+          <w:rFonts w:ascii="Courier New" w:hAnsi="Courier New" w:cs="Courier New"/>
+        </w:rPr>
+      </w:pPr>
+      <w:r>
+        <w:rPr>
+          <w:rFonts w:ascii="Courier New" w:hAnsi="Courier New" w:cs="Courier New"/>
+        </w:rPr>
+        <w:t>---------------------------------------------------------------</w:t>
+      </w:r>
+    </w:p>
+    <w:p>
+      <w:pPr>
+        <w:pStyle w:val="PlainText"/>
+        <w:rPr>
+          <w:rFonts w:ascii="Courier New" w:hAnsi="Courier New" w:cs="Courier New"/>
+        </w:rPr>
+      </w:pPr>
+      <w:r>
+        <w:rPr>
+          <w:rFonts w:ascii="Courier New" w:hAnsi="Courier New" w:cs="Courier New"/>
+        </w:rPr>
+        <w:t>Person Name</w:t>
+      </w:r>
+      <w:r>
+        <w:rPr>
+          <w:rFonts w:ascii="Courier New" w:hAnsi="Courier New" w:cs="Courier New"/>
+        </w:rPr>
+        <w:tab/>
+      </w:r>
+      <w:r>
+        <w:rPr>
+          <w:rFonts w:ascii="Courier New" w:hAnsi="Courier New" w:cs="Courier New"/>
+        </w:rPr>
+        <w:tab/>
+      </w:r>
+      <w:r>
+        <w:rPr>
+          <w:rFonts w:ascii="Courier New" w:hAnsi="Courier New" w:cs="Courier New"/>
+        </w:rPr>
+        <w:tab/>
+      </w:r>
+      <w:r>
+        <w:rPr>
+          <w:rFonts w:ascii="Courier New" w:hAnsi="Courier New" w:cs="Courier New"/>
+        </w:rPr>
+        <w:tab/>
+        <w:t>- MC</w:t>
+      </w:r>
+    </w:p>
+    <w:p>
+      <w:pPr>
+        <w:pStyle w:val="PlainText"/>
+        <w:rPr>
+          <w:rFonts w:ascii="Courier New" w:hAnsi="Courier New" w:cs="Courier New"/>
+        </w:rPr>
+      </w:pPr>
+      <w:r>
+        <w:rPr>
+          <w:rFonts w:ascii="Courier New" w:hAnsi="Courier New" w:cs="Courier New"/>
+        </w:rPr>
+        <w:t>Number of Pockets</w:t>
+      </w:r>
+      <w:r>
+        <w:rPr>
+          <w:rFonts w:ascii="Courier New" w:hAnsi="Courier New" w:cs="Courier New"/>
+        </w:rPr>
+        <w:tab/>
+      </w:r>
+      <w:r>
+        <w:rPr>
+          <w:rFonts w:ascii="Courier New" w:hAnsi="Courier New" w:cs="Courier New"/>
+        </w:rPr>
+        <w:tab/>
+      </w:r>
+      <w:r>
+        <w:rPr>
+          <w:rFonts w:ascii="Courier New" w:hAnsi="Courier New" w:cs="Courier New"/>
+        </w:rPr>
+        <w:tab/>
+        <w:t>- 1</w:t>
+      </w:r>
+    </w:p>
+    <w:p>
+      <w:pPr>
+        <w:pStyle w:val="PlainText"/>
+        <w:rPr>
+          <w:rFonts w:ascii="Courier New" w:hAnsi="Courier New" w:cs="Courier New"/>
+        </w:rPr>
+      </w:pPr>
+      <w:r>
+        <w:rPr>
+          <w:rFonts w:ascii="Courier New" w:hAnsi="Courier New" w:cs="Courier New"/>
+        </w:rPr>
+        <w:t>Number of KGs</w:t>
+      </w:r>
+      <w:r>
+        <w:rPr>
+          <w:rFonts w:ascii="Courier New" w:hAnsi="Courier New" w:cs="Courier New"/>
+        </w:rPr>
+        <w:tab/>
+      </w:r>
+      <w:r>
+        <w:rPr>
+          <w:rFonts w:ascii="Courier New" w:hAnsi="Courier New" w:cs="Courier New"/>
+        </w:rPr>
+        <w:tab/>
+      </w:r>
+      <w:r>
+        <w:rPr>
+          <w:rFonts w:ascii="Courier New" w:hAnsi="Courier New" w:cs="Courier New"/>
+        </w:rPr>
+        <w:tab/>
+        <w:t>- 58</w:t>
+      </w:r>
+    </w:p>
+    <w:p>
+      <w:pPr>
+        <w:pStyle w:val="PlainText"/>
+        <w:rPr>
+          <w:rFonts w:ascii="Courier New" w:hAnsi="Courier New" w:cs="Courier New"/>
+        </w:rPr>
+      </w:pPr>
+      <w:r>
+        <w:rPr>
+          <w:rFonts w:ascii="Courier New" w:hAnsi="Courier New" w:cs="Courier New"/>
+        </w:rPr>
+        <w:t>Rate</w:t>
+      </w:r>
+      <w:r>
+        <w:rPr>
+          <w:rFonts w:ascii="Courier New" w:hAnsi="Courier New" w:cs="Courier New"/>
+        </w:rPr>
+        <w:tab/>
+      </w:r>
+      <w:r>
+        <w:rPr>
+          <w:rFonts w:ascii="Courier New" w:hAnsi="Courier New" w:cs="Courier New"/>
+        </w:rPr>
+        <w:tab/>
+      </w:r>
+      <w:r>
+        <w:rPr>
+          <w:rFonts w:ascii="Courier New" w:hAnsi="Courier New" w:cs="Courier New"/>
+        </w:rPr>
+        <w:tab/>
+      </w:r>
+      <w:r>
+        <w:rPr>
+          <w:rFonts w:ascii="Courier New" w:hAnsi="Courier New" w:cs="Courier New"/>
+        </w:rPr>
+        <w:tab/>
+      </w:r>
+      <w:r>
+        <w:rPr>
+          <w:rFonts w:ascii="Courier New" w:hAnsi="Courier New" w:cs="Courier New"/>
+        </w:rPr>
+        <w:tab/>
+        <w:t>- 16</w:t>
+      </w:r>
+    </w:p>
+    <w:p>
+      <w:pPr>
+        <w:pStyle w:val="PlainText"/>
+        <w:rPr>
+          <w:rFonts w:ascii="Courier New" w:hAnsi="Courier New" w:cs="Courier New"/>
+        </w:rPr>
+      </w:pPr>
+      <w:r>
+        <w:rPr>
+          <w:rFonts w:ascii="Courier New" w:hAnsi="Courier New" w:cs="Courier New"/>
+        </w:rPr>
+        <w:t>Total Price</w:t>
+      </w:r>
+      <w:r>
+        <w:rPr>
+          <w:rFonts w:ascii="Courier New" w:hAnsi="Courier New" w:cs="Courier New"/>
+        </w:rPr>
+        <w:tab/>
+      </w:r>
+      <w:r>
+        <w:rPr>
+          <w:rFonts w:ascii="Courier New" w:hAnsi="Courier New" w:cs="Courier New"/>
+        </w:rPr>
+        <w:tab/>
+      </w:r>
+      <w:r>
+        <w:rPr>
+          <w:rFonts w:ascii="Courier New" w:hAnsi="Courier New" w:cs="Courier New"/>
+        </w:rPr>
+        <w:tab/>
+      </w:r>
+      <w:r>
+        <w:rPr>
+          <w:rFonts w:ascii="Courier New" w:hAnsi="Courier New" w:cs="Courier New"/>
+        </w:rPr>
+        <w:tab/>
+        <w:t>- 928.0</w:t>
+      </w:r>
+    </w:p>
+    <w:p>
+      <w:pPr>
+        <w:pStyle w:val="PlainText"/>
+        <w:rPr>
+          <w:rFonts w:ascii="Courier New" w:hAnsi="Courier New" w:cs="Courier New"/>
+        </w:rPr>
+      </w:pPr>
+      <w:r>
+        <w:rPr>
+          <w:rFonts w:ascii="Courier New" w:hAnsi="Courier New" w:cs="Courier New"/>
+        </w:rPr>
+        <w:t>Amount balance</w:t>
+      </w:r>
+      <w:r>
+        <w:rPr>
+          <w:rFonts w:ascii="Courier New" w:hAnsi="Courier New" w:cs="Courier New"/>
+        </w:rPr>
+        <w:tab/>
+      </w:r>
+      <w:r>
+        <w:rPr>
+          <w:rFonts w:ascii="Courier New" w:hAnsi="Courier New" w:cs="Courier New"/>
+        </w:rPr>
+        <w:tab/>
+      </w:r>
+      <w:r>
+        <w:rPr>
+          <w:rFonts w:ascii="Courier New" w:hAnsi="Courier New" w:cs="Courier New"/>
+        </w:rPr>
+        <w:tab/>
+        <w:t>- 116763.0</w:t>
+      </w:r>
+    </w:p>
+    <w:p>
+      <w:pPr>
+        <w:pStyle w:val="PlainText"/>
+        <w:rPr>
+          <w:rFonts w:ascii="Courier New" w:hAnsi="Courier New" w:cs="Courier New"/>
+        </w:rPr>
+      </w:pPr>
+    </w:p>
+    <w:p>
+      <w:pPr>
+        <w:pStyle w:val="PlainText"/>
+        <w:rPr>
+          <w:rFonts w:ascii="Courier New" w:hAnsi="Courier New" w:cs="Courier New"/>
+        </w:rPr>
+      </w:pPr>
+      <w:r>
+        <w:rPr>
+          <w:rFonts w:ascii="Courier New" w:hAnsi="Courier New" w:cs="Courier New"/>
+        </w:rPr>
+        <w:t>Tue Sep 11</w:t>
+      </w:r>
+      <w:r>
+        <w:rPr>
+          <w:rFonts w:ascii="Courier New" w:hAnsi="Courier New" w:cs="Courier New"/>
+        </w:rPr>
+        <w:t xml:space="preserve"> 14:15:58 PDT 2017</w:t>
+      </w:r>
+    </w:p>
+    <w:p>
+      <w:pPr>
+        <w:pStyle w:val="PlainText"/>
+        <w:rPr>
+          <w:rFonts w:ascii="Courier New" w:hAnsi="Courier New" w:cs="Courier New"/>
+        </w:rPr>
+      </w:pPr>
+      <w:r>
+        <w:rPr>
+          <w:rFonts w:ascii="Courier New" w:hAnsi="Courier New" w:cs="Courier New"/>
+        </w:rPr>
+        <w:t>---------------------------------------------------------------</w:t>
+      </w:r>
+    </w:p>
+    <w:p>
+      <w:pPr>
+        <w:pStyle w:val="PlainText"/>
+        <w:rPr>
+          <w:rFonts w:ascii="Courier New" w:hAnsi="Courier New" w:cs="Courier New"/>
+        </w:rPr>
+      </w:pPr>
+      <w:r>
+        <w:rPr>
+          <w:rFonts w:ascii="Courier New" w:hAnsi="Courier New" w:cs="Courier New"/>
+        </w:rPr>
+        <w:t>Person Name</w:t>
+      </w:r>
+      <w:r>
+        <w:rPr>
+          <w:rFonts w:ascii="Courier New" w:hAnsi="Courier New" w:cs="Courier New"/>
+        </w:rPr>
+        <w:tab/>
+      </w:r>
+      <w:r>
+        <w:rPr>
+          <w:rFonts w:ascii="Courier New" w:hAnsi="Courier New" w:cs="Courier New"/>
+        </w:rPr>
+        <w:tab/>
+      </w:r>
+      <w:r>
+        <w:rPr>
+          <w:rFonts w:ascii="Courier New" w:hAnsi="Courier New" w:cs="Courier New"/>
+        </w:rPr>
+        <w:tab/>
+      </w:r>
+      <w:r>
+        <w:rPr>
+          <w:rFonts w:ascii="Courier New" w:hAnsi="Courier New" w:cs="Courier New"/>
+        </w:rPr>
+        <w:tab/>
+        <w:t>- MC</w:t>
+      </w:r>
+    </w:p>
+    <w:p>
+      <w:pPr>
+        <w:pStyle w:val="PlainText"/>
+        <w:rPr>
+          <w:rFonts w:ascii="Courier New" w:hAnsi="Courier New" w:cs="Courier New"/>
+        </w:rPr>
+      </w:pPr>
+      <w:r>
+        <w:rPr>
+          <w:rFonts w:ascii="Courier New" w:hAnsi="Courier New" w:cs="Courier New"/>
+        </w:rPr>
+        <w:t>Number of Pockets</w:t>
+      </w:r>
+      <w:r>
+        <w:rPr>
+          <w:rFonts w:ascii="Courier New" w:hAnsi="Courier New" w:cs="Courier New"/>
+        </w:rPr>
+        <w:tab/>
+      </w:r>
+      <w:r>
+        <w:rPr>
+          <w:rFonts w:ascii="Courier New" w:hAnsi="Courier New" w:cs="Courier New"/>
+        </w:rPr>
+        <w:tab/>
+      </w:r>
+      <w:r>
+        <w:rPr>
+          <w:rFonts w:ascii="Courier New" w:hAnsi="Courier New" w:cs="Courier New"/>
+        </w:rPr>
+        <w:tab/>
+        <w:t>- 1</w:t>
+      </w:r>
+    </w:p>
+    <w:p>
+      <w:pPr>
+        <w:pStyle w:val="PlainText"/>
+        <w:rPr>
+          <w:rFonts w:ascii="Courier New" w:hAnsi="Courier New" w:cs="Courier New"/>
+        </w:rPr>
+      </w:pPr>
+      <w:r>
+        <w:rPr>
+          <w:rFonts w:ascii="Courier New" w:hAnsi="Courier New" w:cs="Courier New"/>
+        </w:rPr>
+        <w:t>Number of KGs</w:t>
+      </w:r>
+      <w:r>
+        <w:rPr>
+          <w:rFonts w:ascii="Courier New" w:hAnsi="Courier New" w:cs="Courier New"/>
+        </w:rPr>
+        <w:tab/>
+      </w:r>
+      <w:r>
+        <w:rPr>
+          <w:rFonts w:ascii="Courier New" w:hAnsi="Courier New" w:cs="Courier New"/>
+        </w:rPr>
+        <w:tab/>
+      </w:r>
+      <w:r>
+        <w:rPr>
+          <w:rFonts w:ascii="Courier New" w:hAnsi="Courier New" w:cs="Courier New"/>
+        </w:rPr>
+        <w:tab/>
+        <w:t>- 87</w:t>
+      </w:r>
+    </w:p>
+    <w:p>
+      <w:pPr>
+        <w:pStyle w:val="PlainText"/>
+        <w:rPr>
+          <w:rFonts w:ascii="Courier New" w:hAnsi="Courier New" w:cs="Courier New"/>
+        </w:rPr>
+      </w:pPr>
+      <w:r>
+        <w:rPr>
+          <w:rFonts w:ascii="Courier New" w:hAnsi="Courier New" w:cs="Courier New"/>
+        </w:rPr>
+        <w:t>Rate</w:t>
+      </w:r>
+      <w:r>
+        <w:rPr>
+          <w:rFonts w:ascii="Courier New" w:hAnsi="Courier New" w:cs="Courier New"/>
+        </w:rPr>
+        <w:tab/>
+      </w:r>
+      <w:r>
+        <w:rPr>
+          <w:rFonts w:ascii="Courier New" w:hAnsi="Courier New" w:cs="Courier New"/>
+        </w:rPr>
+        <w:tab/>
+      </w:r>
+      <w:r>
+        <w:rPr>
+          <w:rFonts w:ascii="Courier New" w:hAnsi="Courier New" w:cs="Courier New"/>
+        </w:rPr>
+        <w:tab/>
+      </w:r>
+      <w:r>
+        <w:rPr>
+          <w:rFonts w:ascii="Courier New" w:hAnsi="Courier New" w:cs="Courier New"/>
+        </w:rPr>
+        <w:tab/>
+      </w:r>
+      <w:r>
+        <w:rPr>
+          <w:rFonts w:ascii="Courier New" w:hAnsi="Courier New" w:cs="Courier New"/>
+        </w:rPr>
+        <w:tab/>
+        <w:t>- 20</w:t>
+      </w:r>
+    </w:p>
+    <w:p>
+      <w:pPr>
+        <w:pStyle w:val="PlainText"/>
+        <w:rPr>
+          <w:rFonts w:ascii="Courier New" w:hAnsi="Courier New" w:cs="Courier New"/>
+        </w:rPr>
+      </w:pPr>
+      <w:r>
+        <w:rPr>
+          <w:rFonts w:ascii="Courier New" w:hAnsi="Courier New" w:cs="Courier New"/>
+        </w:rPr>
+        <w:t>Transport &amp; Miscellaneous</w:t>
+      </w:r>
+      <w:r>
+        <w:rPr>
+          <w:rFonts w:ascii="Courier New" w:hAnsi="Courier New" w:cs="Courier New"/>
+        </w:rPr>
+        <w:tab/>
+        <w:t>- 20</w:t>
+      </w:r>
+    </w:p>
+    <w:p>
+      <w:pPr>
+        <w:pStyle w:val="PlainText"/>
+        <w:rPr>
+          <w:rFonts w:ascii="Courier New" w:hAnsi="Courier New" w:cs="Courier New"/>
+        </w:rPr>
+      </w:pPr>
+      <w:r>
+        <w:rPr>
+          <w:rFonts w:ascii="Courier New" w:hAnsi="Courier New" w:cs="Courier New"/>
+        </w:rPr>
+        <w:t>Total Price</w:t>
+      </w:r>
+      <w:r>
+        <w:rPr>
+          <w:rFonts w:ascii="Courier New" w:hAnsi="Courier New" w:cs="Courier New"/>
+        </w:rPr>
+        <w:tab/>
+      </w:r>
+      <w:r>
+        <w:rPr>
+          <w:rFonts w:ascii="Courier New" w:hAnsi="Courier New" w:cs="Courier New"/>
+        </w:rPr>
+        <w:tab/>
+      </w:r>
+      <w:r>
+        <w:rPr>
+          <w:rFonts w:ascii="Courier New" w:hAnsi="Courier New" w:cs="Courier New"/>
+        </w:rPr>
+        <w:tab/>
+      </w:r>
+      <w:r>
+        <w:rPr>
+          <w:rFonts w:ascii="Courier New" w:hAnsi="Courier New" w:cs="Courier New"/>
+        </w:rPr>
+        <w:tab/>
+        <w:t>- 1760.0</w:t>
+      </w:r>
+    </w:p>
+    <w:p>
+      <w:pPr>
+        <w:pStyle w:val="PlainText"/>
+        <w:rPr>
+          <w:rFonts w:ascii="Courier New" w:hAnsi="Courier New" w:cs="Courier New"/>
+          <w:color w:val="FF0000"/>
+        </w:rPr>
+      </w:pPr>
+      <w:r>
+        <w:rPr>
+          <w:rFonts w:ascii="Courier New" w:hAnsi="Courier New" w:cs="Courier New"/>
+          <w:color w:val="FF0000"/>
+        </w:rPr>
+        <w:t>Amount Received</w:t>
+      </w:r>
+      <w:r>
+        <w:rPr>
+          <w:rFonts w:ascii="Courier New" w:hAnsi="Courier New" w:cs="Courier New"/>
+          <w:color w:val="FF0000"/>
+        </w:rPr>
+        <w:tab/>
+      </w:r>
+      <w:r>
+        <w:rPr>
+          <w:rFonts w:ascii="Courier New" w:hAnsi="Courier New" w:cs="Courier New"/>
+          <w:color w:val="FF0000"/>
+        </w:rPr>
+        <w:tab/>
+      </w:r>
+      <w:r>
+        <w:rPr>
+          <w:rFonts w:ascii="Courier New" w:hAnsi="Courier New" w:cs="Courier New"/>
+          <w:color w:val="FF0000"/>
+        </w:rPr>
+        <w:tab/>
+        <w:t>- 24900</w:t>
+      </w:r>
+    </w:p>
+    <w:p>
+      <w:pPr>
+        <w:pStyle w:val="PlainText"/>
+        <w:rPr>
+          <w:rFonts w:ascii="Courier New" w:hAnsi="Courier New" w:cs="Courier New"/>
+          <w:b/>
+        </w:rPr>
+      </w:pPr>
+      <w:r>
+        <w:rPr>
+          <w:rFonts w:ascii="Courier New" w:hAnsi="Courier New" w:cs="Courier New"/>
+          <w:b/>
+        </w:rPr>
+        <w:t>Amount balance</w:t>
+      </w:r>
+      <w:r>
+        <w:rPr>
+          <w:rFonts w:ascii="Courier New" w:hAnsi="Courier New" w:cs="Courier New"/>
+          <w:b/>
+        </w:rPr>
+        <w:tab/>
+      </w:r>
+      <w:r>
+        <w:rPr>
+          <w:rFonts w:ascii="Courier New" w:hAnsi="Courier New" w:cs="Courier New"/>
+          <w:b/>
+        </w:rPr>
+        <w:tab/>
+      </w:r>
+      <w:r>
+        <w:rPr>
+          <w:rFonts w:ascii="Courier New" w:hAnsi="Courier New" w:cs="Courier New"/>
+          <w:b/>
+        </w:rPr>
+        <w:tab/>
+        <w:t>- 93623.0</w:t>
+      </w:r>
+    </w:p>
+    <w:p>
+      <w:pPr>
+        <w:pStyle w:val="PlainText"/>
+        <w:rPr>
+          <w:rFonts w:ascii="Courier New" w:hAnsi="Courier New" w:cs="Courier New"/>
+        </w:rPr>
+      </w:pPr>
+      <w:r>
+        <w:rPr>
+          <w:rFonts w:ascii="Courier New" w:hAnsi="Courier New" w:cs="Courier New"/>
+        </w:rPr>
+        <w:t>Amount Received mode</w:t>
+      </w:r>
+      <w:r>
+        <w:rPr>
+          <w:rFonts w:ascii="Courier New" w:hAnsi="Courier New" w:cs="Courier New"/>
+        </w:rPr>
+        <w:tab/>
+      </w:r>
+      <w:r>
+        <w:rPr>
+          <w:rFonts w:ascii="Courier New" w:hAnsi="Courier New" w:cs="Courier New"/>
+        </w:rPr>
+        <w:tab/>
+        <w:t>- CASH 29/8/2017 ACC</w:t>
+      </w:r>
+    </w:p>
+    <w:p>
+      <w:pPr>
+        <w:pStyle w:val="PlainText"/>
+        <w:rPr>
+          <w:rFonts w:ascii="Courier New" w:hAnsi="Courier New" w:cs="Courier New"/>
+        </w:rPr>
+      </w:pPr>
+    </w:p>
+    <w:p>
+      <w:pPr>
+        <w:pStyle w:val="PlainText"/>
+        <w:rPr>
+          <w:rFonts w:ascii="Courier New" w:hAnsi="Courier New" w:cs="Courier New"/>
+        </w:rPr>
+      </w:pPr>
+    </w:p>
+    <w:p>
+      <w:pPr>
+        <w:pStyle w:val="PlainText"/>
+        <w:rPr>
+          <w:rFonts w:ascii="Courier New" w:hAnsi="Courier New" w:cs="Courier New"/>
+          <w:b/>
+        </w:rPr>
+      </w:pPr>
+    </w:p>
+    <w:p>
+      <w:pPr>
+        <w:pStyle w:val="PlainText"/>
+        <w:rPr>
+          <w:rFonts w:ascii="Courier New" w:hAnsi="Courier New" w:cs="Courier New"/>
+        </w:rPr>
+      </w:pPr>
+    </w:p>
+    <w:p>
+      <w:pPr>
+        <w:pStyle w:val="PlainText"/>
+        <w:rPr>
+          <w:rFonts w:ascii="Courier New" w:hAnsi="Courier New" w:cs="Courier New"/>
+        </w:rPr>
+      </w:pPr>
+    </w:p>
+    <w:p>
+      <w:pPr>
+        <w:pStyle w:val="PlainText"/>
+        <w:rPr>
+          <w:rFonts w:ascii="Courier New" w:hAnsi="Courier New" w:cs="Courier New"/>
+        </w:rPr>
+      </w:pPr>
     </w:p>
     <w:p>
       <w:pPr>

--- a/customer _details/RAMAIAH/SEP/HOSPET/MC/PURCHASE DETAILS.docx
+++ b/customer _details/RAMAIAH/SEP/HOSPET/MC/PURCHASE DETAILS.docx
@@ -877,13 +877,7 @@
         <w:rPr>
           <w:rFonts w:ascii="Courier New" w:hAnsi="Courier New" w:cs="Courier New"/>
         </w:rPr>
-        <w:t>Tue Sep 11</w:t>
-      </w:r>
-      <w:r>
-        <w:rPr>
-          <w:rFonts w:ascii="Courier New" w:hAnsi="Courier New" w:cs="Courier New"/>
-        </w:rPr>
-        <w:t xml:space="preserve"> 14:15:58 PDT 2017</w:t>
+        <w:t>Tue Sep 11 14:15:58 PDT 2017</w:t>
       </w:r>
     </w:p>
     <w:p>
@@ -1212,6 +1206,351 @@
         <w:tab/>
         <w:t>- CASH 29/8/2017 ACC</w:t>
       </w:r>
+    </w:p>
+    <w:p>
+      <w:pPr>
+        <w:pStyle w:val="PlainText"/>
+        <w:rPr>
+          <w:rFonts w:ascii="Courier New" w:hAnsi="Courier New" w:cs="Courier New"/>
+        </w:rPr>
+      </w:pPr>
+    </w:p>
+    <w:p>
+      <w:pPr>
+        <w:pStyle w:val="PlainText"/>
+        <w:rPr>
+          <w:rFonts w:ascii="Courier New" w:hAnsi="Courier New" w:cs="Courier New"/>
+        </w:rPr>
+      </w:pPr>
+      <w:r>
+        <w:rPr>
+          <w:rFonts w:ascii="Courier New" w:hAnsi="Courier New" w:cs="Courier New"/>
+        </w:rPr>
+        <w:t>Fri Sep 14</w:t>
+      </w:r>
+      <w:r>
+        <w:rPr>
+          <w:rFonts w:ascii="Courier New" w:hAnsi="Courier New" w:cs="Courier New"/>
+        </w:rPr>
+        <w:t xml:space="preserve"> 13:10:38 PDT 2017</w:t>
+      </w:r>
+    </w:p>
+    <w:p>
+      <w:pPr>
+        <w:pStyle w:val="PlainText"/>
+        <w:rPr>
+          <w:rFonts w:ascii="Courier New" w:hAnsi="Courier New" w:cs="Courier New"/>
+        </w:rPr>
+      </w:pPr>
+      <w:r>
+        <w:rPr>
+          <w:rFonts w:ascii="Courier New" w:hAnsi="Courier New" w:cs="Courier New"/>
+        </w:rPr>
+        <w:t>Person Name</w:t>
+      </w:r>
+      <w:r>
+        <w:rPr>
+          <w:rFonts w:ascii="Courier New" w:hAnsi="Courier New" w:cs="Courier New"/>
+        </w:rPr>
+        <w:tab/>
+      </w:r>
+      <w:r>
+        <w:rPr>
+          <w:rFonts w:ascii="Courier New" w:hAnsi="Courier New" w:cs="Courier New"/>
+        </w:rPr>
+        <w:tab/>
+      </w:r>
+      <w:r>
+        <w:rPr>
+          <w:rFonts w:ascii="Courier New" w:hAnsi="Courier New" w:cs="Courier New"/>
+        </w:rPr>
+        <w:tab/>
+      </w:r>
+      <w:r>
+        <w:rPr>
+          <w:rFonts w:ascii="Courier New" w:hAnsi="Courier New" w:cs="Courier New"/>
+        </w:rPr>
+        <w:tab/>
+        <w:t>- MC</w:t>
+      </w:r>
+    </w:p>
+    <w:p>
+      <w:pPr>
+        <w:pStyle w:val="PlainText"/>
+        <w:rPr>
+          <w:rFonts w:ascii="Courier New" w:hAnsi="Courier New" w:cs="Courier New"/>
+        </w:rPr>
+      </w:pPr>
+      <w:r>
+        <w:rPr>
+          <w:rFonts w:ascii="Courier New" w:hAnsi="Courier New" w:cs="Courier New"/>
+        </w:rPr>
+        <w:t>---------------------------------------------------------------</w:t>
+      </w:r>
+    </w:p>
+    <w:p>
+      <w:pPr>
+        <w:pStyle w:val="PlainText"/>
+        <w:rPr>
+          <w:rFonts w:ascii="Courier New" w:hAnsi="Courier New" w:cs="Courier New"/>
+        </w:rPr>
+      </w:pPr>
+      <w:r>
+        <w:rPr>
+          <w:rFonts w:ascii="Courier New" w:hAnsi="Courier New" w:cs="Courier New"/>
+        </w:rPr>
+        <w:t>Item Name</w:t>
+      </w:r>
+      <w:r>
+        <w:rPr>
+          <w:rFonts w:ascii="Courier New" w:hAnsi="Courier New" w:cs="Courier New"/>
+        </w:rPr>
+        <w:tab/>
+      </w:r>
+      <w:r>
+        <w:rPr>
+          <w:rFonts w:ascii="Courier New" w:hAnsi="Courier New" w:cs="Courier New"/>
+        </w:rPr>
+        <w:tab/>
+      </w:r>
+      <w:r>
+        <w:rPr>
+          <w:rFonts w:ascii="Courier New" w:hAnsi="Courier New" w:cs="Courier New"/>
+        </w:rPr>
+        <w:tab/>
+      </w:r>
+      <w:r>
+        <w:rPr>
+          <w:rFonts w:ascii="Courier New" w:hAnsi="Courier New" w:cs="Courier New"/>
+        </w:rPr>
+        <w:tab/>
+        <w:t>- CARROT</w:t>
+      </w:r>
+    </w:p>
+    <w:p>
+      <w:pPr>
+        <w:pStyle w:val="PlainText"/>
+        <w:rPr>
+          <w:rFonts w:ascii="Courier New" w:hAnsi="Courier New" w:cs="Courier New"/>
+        </w:rPr>
+      </w:pPr>
+      <w:r>
+        <w:rPr>
+          <w:rFonts w:ascii="Courier New" w:hAnsi="Courier New" w:cs="Courier New"/>
+        </w:rPr>
+        <w:t>Number of Pockets</w:t>
+      </w:r>
+      <w:r>
+        <w:rPr>
+          <w:rFonts w:ascii="Courier New" w:hAnsi="Courier New" w:cs="Courier New"/>
+        </w:rPr>
+        <w:tab/>
+      </w:r>
+      <w:r>
+        <w:rPr>
+          <w:rFonts w:ascii="Courier New" w:hAnsi="Courier New" w:cs="Courier New"/>
+        </w:rPr>
+        <w:tab/>
+      </w:r>
+      <w:r>
+        <w:rPr>
+          <w:rFonts w:ascii="Courier New" w:hAnsi="Courier New" w:cs="Courier New"/>
+        </w:rPr>
+        <w:tab/>
+        <w:t>- 1</w:t>
+      </w:r>
+    </w:p>
+    <w:p>
+      <w:pPr>
+        <w:pStyle w:val="PlainText"/>
+        <w:rPr>
+          <w:rFonts w:ascii="Courier New" w:hAnsi="Courier New" w:cs="Courier New"/>
+        </w:rPr>
+      </w:pPr>
+      <w:r>
+        <w:rPr>
+          <w:rFonts w:ascii="Courier New" w:hAnsi="Courier New" w:cs="Courier New"/>
+        </w:rPr>
+        <w:t>Number of KGs</w:t>
+      </w:r>
+      <w:r>
+        <w:rPr>
+          <w:rFonts w:ascii="Courier New" w:hAnsi="Courier New" w:cs="Courier New"/>
+        </w:rPr>
+        <w:tab/>
+      </w:r>
+      <w:r>
+        <w:rPr>
+          <w:rFonts w:ascii="Courier New" w:hAnsi="Courier New" w:cs="Courier New"/>
+        </w:rPr>
+        <w:tab/>
+      </w:r>
+      <w:r>
+        <w:rPr>
+          <w:rFonts w:ascii="Courier New" w:hAnsi="Courier New" w:cs="Courier New"/>
+        </w:rPr>
+        <w:tab/>
+        <w:t>- 85</w:t>
+      </w:r>
+    </w:p>
+    <w:p>
+      <w:pPr>
+        <w:pStyle w:val="PlainText"/>
+        <w:rPr>
+          <w:rFonts w:ascii="Courier New" w:hAnsi="Courier New" w:cs="Courier New"/>
+        </w:rPr>
+      </w:pPr>
+      <w:r>
+        <w:rPr>
+          <w:rFonts w:ascii="Courier New" w:hAnsi="Courier New" w:cs="Courier New"/>
+        </w:rPr>
+        <w:t>Rate</w:t>
+      </w:r>
+      <w:r>
+        <w:rPr>
+          <w:rFonts w:ascii="Courier New" w:hAnsi="Courier New" w:cs="Courier New"/>
+        </w:rPr>
+        <w:tab/>
+      </w:r>
+      <w:r>
+        <w:rPr>
+          <w:rFonts w:ascii="Courier New" w:hAnsi="Courier New" w:cs="Courier New"/>
+        </w:rPr>
+        <w:tab/>
+      </w:r>
+      <w:r>
+        <w:rPr>
+          <w:rFonts w:ascii="Courier New" w:hAnsi="Courier New" w:cs="Courier New"/>
+        </w:rPr>
+        <w:tab/>
+      </w:r>
+      <w:r>
+        <w:rPr>
+          <w:rFonts w:ascii="Courier New" w:hAnsi="Courier New" w:cs="Courier New"/>
+        </w:rPr>
+        <w:tab/>
+      </w:r>
+      <w:r>
+        <w:rPr>
+          <w:rFonts w:ascii="Courier New" w:hAnsi="Courier New" w:cs="Courier New"/>
+        </w:rPr>
+        <w:tab/>
+        <w:t>- 18</w:t>
+      </w:r>
+    </w:p>
+    <w:p>
+      <w:pPr>
+        <w:pStyle w:val="PlainText"/>
+        <w:rPr>
+          <w:rFonts w:ascii="Courier New" w:hAnsi="Courier New" w:cs="Courier New"/>
+        </w:rPr>
+      </w:pPr>
+      <w:r>
+        <w:rPr>
+          <w:rFonts w:ascii="Courier New" w:hAnsi="Courier New" w:cs="Courier New"/>
+        </w:rPr>
+        <w:t>Transport &amp; Miscellaneous</w:t>
+      </w:r>
+      <w:r>
+        <w:rPr>
+          <w:rFonts w:ascii="Courier New" w:hAnsi="Courier New" w:cs="Courier New"/>
+        </w:rPr>
+        <w:tab/>
+        <w:t>- 10</w:t>
+      </w:r>
+    </w:p>
+    <w:p>
+      <w:pPr>
+        <w:pStyle w:val="PlainText"/>
+        <w:rPr>
+          <w:rFonts w:ascii="Courier New" w:hAnsi="Courier New" w:cs="Courier New"/>
+        </w:rPr>
+      </w:pPr>
+      <w:r>
+        <w:rPr>
+          <w:rFonts w:ascii="Courier New" w:hAnsi="Courier New" w:cs="Courier New"/>
+        </w:rPr>
+        <w:t>Total Price</w:t>
+      </w:r>
+      <w:r>
+        <w:rPr>
+          <w:rFonts w:ascii="Courier New" w:hAnsi="Courier New" w:cs="Courier New"/>
+        </w:rPr>
+        <w:tab/>
+      </w:r>
+      <w:r>
+        <w:rPr>
+          <w:rFonts w:ascii="Courier New" w:hAnsi="Courier New" w:cs="Courier New"/>
+        </w:rPr>
+        <w:tab/>
+      </w:r>
+      <w:r>
+        <w:rPr>
+          <w:rFonts w:ascii="Courier New" w:hAnsi="Courier New" w:cs="Courier New"/>
+        </w:rPr>
+        <w:tab/>
+      </w:r>
+      <w:r>
+        <w:rPr>
+          <w:rFonts w:ascii="Courier New" w:hAnsi="Courier New" w:cs="Courier New"/>
+        </w:rPr>
+        <w:tab/>
+        <w:t>- 1540.0</w:t>
+      </w:r>
+    </w:p>
+    <w:p>
+      <w:pPr>
+        <w:pStyle w:val="PlainText"/>
+        <w:rPr>
+          <w:rFonts w:ascii="Courier New" w:hAnsi="Courier New" w:cs="Courier New"/>
+          <w:b/>
+        </w:rPr>
+      </w:pPr>
+      <w:r>
+        <w:rPr>
+          <w:rFonts w:ascii="Courier New" w:hAnsi="Courier New" w:cs="Courier New"/>
+          <w:b/>
+        </w:rPr>
+        <w:t>Amount balance</w:t>
+      </w:r>
+      <w:r>
+        <w:rPr>
+          <w:rFonts w:ascii="Courier New" w:hAnsi="Courier New" w:cs="Courier New"/>
+          <w:b/>
+        </w:rPr>
+        <w:tab/>
+      </w:r>
+      <w:r>
+        <w:rPr>
+          <w:rFonts w:ascii="Courier New" w:hAnsi="Courier New" w:cs="Courier New"/>
+          <w:b/>
+        </w:rPr>
+        <w:tab/>
+      </w:r>
+      <w:r>
+        <w:rPr>
+          <w:rFonts w:ascii="Courier New" w:hAnsi="Courier New" w:cs="Courier New"/>
+          <w:b/>
+        </w:rPr>
+        <w:tab/>
+        <w:t>- 95163.0</w:t>
+      </w:r>
+    </w:p>
+    <w:p>
+      <w:pPr>
+        <w:pStyle w:val="PlainText"/>
+        <w:rPr>
+          <w:rFonts w:ascii="Courier New" w:hAnsi="Courier New" w:cs="Courier New"/>
+        </w:rPr>
+      </w:pPr>
+    </w:p>
+    <w:p>
+      <w:pPr>
+        <w:pStyle w:val="PlainText"/>
+        <w:rPr>
+          <w:rFonts w:ascii="Courier New" w:hAnsi="Courier New" w:cs="Courier New"/>
+        </w:rPr>
+      </w:pPr>
     </w:p>
     <w:p>
       <w:pPr>

--- a/customer _details/RAMAIAH/SEP/HOSPET/MC/PURCHASE DETAILS.docx
+++ b/customer _details/RAMAIAH/SEP/HOSPET/MC/PURCHASE DETAILS.docx
@@ -1226,13 +1226,7 @@
         <w:rPr>
           <w:rFonts w:ascii="Courier New" w:hAnsi="Courier New" w:cs="Courier New"/>
         </w:rPr>
-        <w:t>Fri Sep 14</w:t>
-      </w:r>
-      <w:r>
-        <w:rPr>
-          <w:rFonts w:ascii="Courier New" w:hAnsi="Courier New" w:cs="Courier New"/>
-        </w:rPr>
-        <w:t xml:space="preserve"> 13:10:38 PDT 2017</w:t>
+        <w:t>Fri Sep 14 13:10:38 PDT 2017</w:t>
       </w:r>
     </w:p>
     <w:p>
@@ -1535,6 +1529,362 @@
         <w:tab/>
         <w:t>- 95163.0</w:t>
       </w:r>
+    </w:p>
+    <w:p>
+      <w:pPr>
+        <w:pStyle w:val="PlainText"/>
+        <w:rPr>
+          <w:rFonts w:ascii="Courier New" w:hAnsi="Courier New" w:cs="Courier New"/>
+          <w:b/>
+        </w:rPr>
+      </w:pPr>
+    </w:p>
+    <w:p>
+      <w:pPr>
+        <w:pStyle w:val="PlainText"/>
+        <w:rPr>
+          <w:rFonts w:ascii="Courier New" w:hAnsi="Courier New" w:cs="Courier New"/>
+          <w:b/>
+        </w:rPr>
+      </w:pPr>
+    </w:p>
+    <w:p>
+      <w:pPr>
+        <w:pStyle w:val="PlainText"/>
+        <w:rPr>
+          <w:rFonts w:ascii="Courier New" w:hAnsi="Courier New" w:cs="Courier New"/>
+        </w:rPr>
+      </w:pPr>
+      <w:r>
+        <w:rPr>
+          <w:rFonts w:ascii="Courier New" w:hAnsi="Courier New" w:cs="Courier New"/>
+        </w:rPr>
+        <w:t>Mon Sep 17</w:t>
+      </w:r>
+      <w:r>
+        <w:rPr>
+          <w:rFonts w:ascii="Courier New" w:hAnsi="Courier New" w:cs="Courier New"/>
+        </w:rPr>
+        <w:t xml:space="preserve"> 13:55:55 PDT 2017</w:t>
+      </w:r>
+    </w:p>
+    <w:p>
+      <w:pPr>
+        <w:pStyle w:val="PlainText"/>
+        <w:rPr>
+          <w:rFonts w:ascii="Courier New" w:hAnsi="Courier New" w:cs="Courier New"/>
+        </w:rPr>
+      </w:pPr>
+      <w:r>
+        <w:rPr>
+          <w:rFonts w:ascii="Courier New" w:hAnsi="Courier New" w:cs="Courier New"/>
+        </w:rPr>
+        <w:t>Person Name</w:t>
+      </w:r>
+      <w:r>
+        <w:rPr>
+          <w:rFonts w:ascii="Courier New" w:hAnsi="Courier New" w:cs="Courier New"/>
+        </w:rPr>
+        <w:tab/>
+      </w:r>
+      <w:r>
+        <w:rPr>
+          <w:rFonts w:ascii="Courier New" w:hAnsi="Courier New" w:cs="Courier New"/>
+        </w:rPr>
+        <w:tab/>
+      </w:r>
+      <w:r>
+        <w:rPr>
+          <w:rFonts w:ascii="Courier New" w:hAnsi="Courier New" w:cs="Courier New"/>
+        </w:rPr>
+        <w:tab/>
+      </w:r>
+      <w:r>
+        <w:rPr>
+          <w:rFonts w:ascii="Courier New" w:hAnsi="Courier New" w:cs="Courier New"/>
+        </w:rPr>
+        <w:tab/>
+        <w:t>- MC</w:t>
+      </w:r>
+    </w:p>
+    <w:p>
+      <w:pPr>
+        <w:pStyle w:val="PlainText"/>
+        <w:rPr>
+          <w:rFonts w:ascii="Courier New" w:hAnsi="Courier New" w:cs="Courier New"/>
+        </w:rPr>
+      </w:pPr>
+      <w:r>
+        <w:rPr>
+          <w:rFonts w:ascii="Courier New" w:hAnsi="Courier New" w:cs="Courier New"/>
+        </w:rPr>
+        <w:t>---------------------------------------------------------------</w:t>
+      </w:r>
+    </w:p>
+    <w:p>
+      <w:pPr>
+        <w:pStyle w:val="PlainText"/>
+        <w:rPr>
+          <w:rFonts w:ascii="Courier New" w:hAnsi="Courier New" w:cs="Courier New"/>
+        </w:rPr>
+      </w:pPr>
+      <w:r>
+        <w:rPr>
+          <w:rFonts w:ascii="Courier New" w:hAnsi="Courier New" w:cs="Courier New"/>
+        </w:rPr>
+        <w:t>Item Name</w:t>
+      </w:r>
+      <w:r>
+        <w:rPr>
+          <w:rFonts w:ascii="Courier New" w:hAnsi="Courier New" w:cs="Courier New"/>
+        </w:rPr>
+        <w:tab/>
+      </w:r>
+      <w:r>
+        <w:rPr>
+          <w:rFonts w:ascii="Courier New" w:hAnsi="Courier New" w:cs="Courier New"/>
+        </w:rPr>
+        <w:tab/>
+      </w:r>
+      <w:r>
+        <w:rPr>
+          <w:rFonts w:ascii="Courier New" w:hAnsi="Courier New" w:cs="Courier New"/>
+        </w:rPr>
+        <w:tab/>
+      </w:r>
+      <w:r>
+        <w:rPr>
+          <w:rFonts w:ascii="Courier New" w:hAnsi="Courier New" w:cs="Courier New"/>
+        </w:rPr>
+        <w:tab/>
+        <w:t>- CARROT</w:t>
+      </w:r>
+    </w:p>
+    <w:p>
+      <w:pPr>
+        <w:pStyle w:val="PlainText"/>
+        <w:rPr>
+          <w:rFonts w:ascii="Courier New" w:hAnsi="Courier New" w:cs="Courier New"/>
+        </w:rPr>
+      </w:pPr>
+      <w:r>
+        <w:rPr>
+          <w:rFonts w:ascii="Courier New" w:hAnsi="Courier New" w:cs="Courier New"/>
+        </w:rPr>
+        <w:t>Number of Pockets</w:t>
+      </w:r>
+      <w:r>
+        <w:rPr>
+          <w:rFonts w:ascii="Courier New" w:hAnsi="Courier New" w:cs="Courier New"/>
+        </w:rPr>
+        <w:tab/>
+      </w:r>
+      <w:r>
+        <w:rPr>
+          <w:rFonts w:ascii="Courier New" w:hAnsi="Courier New" w:cs="Courier New"/>
+        </w:rPr>
+        <w:tab/>
+      </w:r>
+      <w:r>
+        <w:rPr>
+          <w:rFonts w:ascii="Courier New" w:hAnsi="Courier New" w:cs="Courier New"/>
+        </w:rPr>
+        <w:tab/>
+        <w:t>- 2</w:t>
+      </w:r>
+    </w:p>
+    <w:p>
+      <w:pPr>
+        <w:pStyle w:val="PlainText"/>
+        <w:rPr>
+          <w:rFonts w:ascii="Courier New" w:hAnsi="Courier New" w:cs="Courier New"/>
+        </w:rPr>
+      </w:pPr>
+      <w:r>
+        <w:rPr>
+          <w:rFonts w:ascii="Courier New" w:hAnsi="Courier New" w:cs="Courier New"/>
+        </w:rPr>
+        <w:t>Number of KGs</w:t>
+      </w:r>
+      <w:r>
+        <w:rPr>
+          <w:rFonts w:ascii="Courier New" w:hAnsi="Courier New" w:cs="Courier New"/>
+        </w:rPr>
+        <w:tab/>
+      </w:r>
+      <w:r>
+        <w:rPr>
+          <w:rFonts w:ascii="Courier New" w:hAnsi="Courier New" w:cs="Courier New"/>
+        </w:rPr>
+        <w:tab/>
+      </w:r>
+      <w:r>
+        <w:rPr>
+          <w:rFonts w:ascii="Courier New" w:hAnsi="Courier New" w:cs="Courier New"/>
+        </w:rPr>
+        <w:tab/>
+        <w:t>- 181</w:t>
+      </w:r>
+    </w:p>
+    <w:p>
+      <w:pPr>
+        <w:pStyle w:val="PlainText"/>
+        <w:rPr>
+          <w:rFonts w:ascii="Courier New" w:hAnsi="Courier New" w:cs="Courier New"/>
+        </w:rPr>
+      </w:pPr>
+      <w:r>
+        <w:rPr>
+          <w:rFonts w:ascii="Courier New" w:hAnsi="Courier New" w:cs="Courier New"/>
+        </w:rPr>
+        <w:t>Rate</w:t>
+      </w:r>
+      <w:r>
+        <w:rPr>
+          <w:rFonts w:ascii="Courier New" w:hAnsi="Courier New" w:cs="Courier New"/>
+        </w:rPr>
+        <w:tab/>
+      </w:r>
+      <w:r>
+        <w:rPr>
+          <w:rFonts w:ascii="Courier New" w:hAnsi="Courier New" w:cs="Courier New"/>
+        </w:rPr>
+        <w:tab/>
+      </w:r>
+      <w:r>
+        <w:rPr>
+          <w:rFonts w:ascii="Courier New" w:hAnsi="Courier New" w:cs="Courier New"/>
+        </w:rPr>
+        <w:tab/>
+      </w:r>
+      <w:r>
+        <w:rPr>
+          <w:rFonts w:ascii="Courier New" w:hAnsi="Courier New" w:cs="Courier New"/>
+        </w:rPr>
+        <w:tab/>
+      </w:r>
+      <w:r>
+        <w:rPr>
+          <w:rFonts w:ascii="Courier New" w:hAnsi="Courier New" w:cs="Courier New"/>
+        </w:rPr>
+        <w:tab/>
+        <w:t>- 20</w:t>
+      </w:r>
+    </w:p>
+    <w:p>
+      <w:pPr>
+        <w:pStyle w:val="PlainText"/>
+        <w:rPr>
+          <w:rFonts w:ascii="Courier New" w:hAnsi="Courier New" w:cs="Courier New"/>
+        </w:rPr>
+      </w:pPr>
+      <w:r>
+        <w:rPr>
+          <w:rFonts w:ascii="Courier New" w:hAnsi="Courier New" w:cs="Courier New"/>
+        </w:rPr>
+        <w:t>Transport &amp; Miscellaneous</w:t>
+      </w:r>
+      <w:r>
+        <w:rPr>
+          <w:rFonts w:ascii="Courier New" w:hAnsi="Courier New" w:cs="Courier New"/>
+        </w:rPr>
+        <w:tab/>
+        <w:t>- 20</w:t>
+      </w:r>
+    </w:p>
+    <w:p>
+      <w:pPr>
+        <w:pStyle w:val="PlainText"/>
+        <w:rPr>
+          <w:rFonts w:ascii="Courier New" w:hAnsi="Courier New" w:cs="Courier New"/>
+        </w:rPr>
+      </w:pPr>
+      <w:r>
+        <w:rPr>
+          <w:rFonts w:ascii="Courier New" w:hAnsi="Courier New" w:cs="Courier New"/>
+        </w:rPr>
+        <w:t>Total Price</w:t>
+      </w:r>
+      <w:r>
+        <w:rPr>
+          <w:rFonts w:ascii="Courier New" w:hAnsi="Courier New" w:cs="Courier New"/>
+        </w:rPr>
+        <w:tab/>
+      </w:r>
+      <w:r>
+        <w:rPr>
+          <w:rFonts w:ascii="Courier New" w:hAnsi="Courier New" w:cs="Courier New"/>
+        </w:rPr>
+        <w:tab/>
+      </w:r>
+      <w:r>
+        <w:rPr>
+          <w:rFonts w:ascii="Courier New" w:hAnsi="Courier New" w:cs="Courier New"/>
+        </w:rPr>
+        <w:tab/>
+      </w:r>
+      <w:r>
+        <w:rPr>
+          <w:rFonts w:ascii="Courier New" w:hAnsi="Courier New" w:cs="Courier New"/>
+        </w:rPr>
+        <w:tab/>
+        <w:t>- 3640.0</w:t>
+      </w:r>
+    </w:p>
+    <w:p>
+      <w:pPr>
+        <w:pStyle w:val="PlainText"/>
+        <w:rPr>
+          <w:rFonts w:ascii="Courier New" w:hAnsi="Courier New" w:cs="Courier New"/>
+          <w:b/>
+        </w:rPr>
+      </w:pPr>
+      <w:r>
+        <w:rPr>
+          <w:rFonts w:ascii="Courier New" w:hAnsi="Courier New" w:cs="Courier New"/>
+          <w:b/>
+        </w:rPr>
+        <w:t>Amount balance</w:t>
+      </w:r>
+      <w:r>
+        <w:rPr>
+          <w:rFonts w:ascii="Courier New" w:hAnsi="Courier New" w:cs="Courier New"/>
+          <w:b/>
+        </w:rPr>
+        <w:tab/>
+      </w:r>
+      <w:r>
+        <w:rPr>
+          <w:rFonts w:ascii="Courier New" w:hAnsi="Courier New" w:cs="Courier New"/>
+          <w:b/>
+        </w:rPr>
+        <w:tab/>
+      </w:r>
+      <w:r>
+        <w:rPr>
+          <w:rFonts w:ascii="Courier New" w:hAnsi="Courier New" w:cs="Courier New"/>
+          <w:b/>
+        </w:rPr>
+        <w:tab/>
+        <w:t>- 98803.0</w:t>
+      </w:r>
+    </w:p>
+    <w:p>
+      <w:pPr>
+        <w:pStyle w:val="PlainText"/>
+        <w:rPr>
+          <w:rFonts w:ascii="Courier New" w:hAnsi="Courier New" w:cs="Courier New"/>
+        </w:rPr>
+      </w:pPr>
+    </w:p>
+    <w:p>
+      <w:pPr>
+        <w:pStyle w:val="PlainText"/>
+        <w:rPr>
+          <w:rFonts w:ascii="Courier New" w:hAnsi="Courier New" w:cs="Courier New"/>
+          <w:b/>
+        </w:rPr>
+      </w:pPr>
     </w:p>
     <w:p>
       <w:pPr>

--- a/customer _details/RAMAIAH/SEP/HOSPET/MC/PURCHASE DETAILS.docx
+++ b/customer _details/RAMAIAH/SEP/HOSPET/MC/PURCHASE DETAILS.docx
@@ -1559,13 +1559,7 @@
         <w:rPr>
           <w:rFonts w:ascii="Courier New" w:hAnsi="Courier New" w:cs="Courier New"/>
         </w:rPr>
-        <w:t>Mon Sep 17</w:t>
-      </w:r>
-      <w:r>
-        <w:rPr>
-          <w:rFonts w:ascii="Courier New" w:hAnsi="Courier New" w:cs="Courier New"/>
-        </w:rPr>
-        <w:t xml:space="preserve"> 13:55:55 PDT 2017</w:t>
+        <w:t>Mon Sep 17 13:55:55 PDT 2017</w:t>
       </w:r>
     </w:p>
     <w:p>
@@ -1868,6 +1862,583 @@
         <w:tab/>
         <w:t>- 98803.0</w:t>
       </w:r>
+    </w:p>
+    <w:p>
+      <w:pPr>
+        <w:pStyle w:val="PlainText"/>
+        <w:rPr>
+          <w:rFonts w:ascii="Courier New" w:hAnsi="Courier New" w:cs="Courier New"/>
+          <w:b/>
+        </w:rPr>
+      </w:pPr>
+    </w:p>
+    <w:p>
+      <w:pPr>
+        <w:pStyle w:val="PlainText"/>
+        <w:rPr>
+          <w:rFonts w:ascii="Courier New" w:hAnsi="Courier New" w:cs="Courier New"/>
+        </w:rPr>
+      </w:pPr>
+      <w:r>
+        <w:rPr>
+          <w:rFonts w:ascii="Courier New" w:hAnsi="Courier New" w:cs="Courier New"/>
+        </w:rPr>
+        <w:t>Fri Sep 21</w:t>
+      </w:r>
+      <w:r>
+        <w:rPr>
+          <w:rFonts w:ascii="Courier New" w:hAnsi="Courier New" w:cs="Courier New"/>
+        </w:rPr>
+        <w:t xml:space="preserve"> 14:19:06 PDT 2017</w:t>
+      </w:r>
+    </w:p>
+    <w:p>
+      <w:pPr>
+        <w:pStyle w:val="PlainText"/>
+        <w:rPr>
+          <w:rFonts w:ascii="Courier New" w:hAnsi="Courier New" w:cs="Courier New"/>
+        </w:rPr>
+      </w:pPr>
+      <w:r>
+        <w:rPr>
+          <w:rFonts w:ascii="Courier New" w:hAnsi="Courier New" w:cs="Courier New"/>
+        </w:rPr>
+        <w:t>Person Name</w:t>
+      </w:r>
+      <w:r>
+        <w:rPr>
+          <w:rFonts w:ascii="Courier New" w:hAnsi="Courier New" w:cs="Courier New"/>
+        </w:rPr>
+        <w:tab/>
+      </w:r>
+      <w:r>
+        <w:rPr>
+          <w:rFonts w:ascii="Courier New" w:hAnsi="Courier New" w:cs="Courier New"/>
+        </w:rPr>
+        <w:tab/>
+      </w:r>
+      <w:r>
+        <w:rPr>
+          <w:rFonts w:ascii="Courier New" w:hAnsi="Courier New" w:cs="Courier New"/>
+        </w:rPr>
+        <w:tab/>
+      </w:r>
+      <w:r>
+        <w:rPr>
+          <w:rFonts w:ascii="Courier New" w:hAnsi="Courier New" w:cs="Courier New"/>
+        </w:rPr>
+        <w:tab/>
+        <w:t>- MC</w:t>
+      </w:r>
+    </w:p>
+    <w:p>
+      <w:pPr>
+        <w:pStyle w:val="PlainText"/>
+        <w:rPr>
+          <w:rFonts w:ascii="Courier New" w:hAnsi="Courier New" w:cs="Courier New"/>
+        </w:rPr>
+      </w:pPr>
+      <w:r>
+        <w:rPr>
+          <w:rFonts w:ascii="Courier New" w:hAnsi="Courier New" w:cs="Courier New"/>
+        </w:rPr>
+        <w:t>---------------------------------------------------------------</w:t>
+      </w:r>
+    </w:p>
+    <w:p>
+      <w:pPr>
+        <w:pStyle w:val="PlainText"/>
+        <w:rPr>
+          <w:rFonts w:ascii="Courier New" w:hAnsi="Courier New" w:cs="Courier New"/>
+        </w:rPr>
+      </w:pPr>
+      <w:r>
+        <w:rPr>
+          <w:rFonts w:ascii="Courier New" w:hAnsi="Courier New" w:cs="Courier New"/>
+        </w:rPr>
+        <w:t>Item Name</w:t>
+      </w:r>
+      <w:r>
+        <w:rPr>
+          <w:rFonts w:ascii="Courier New" w:hAnsi="Courier New" w:cs="Courier New"/>
+        </w:rPr>
+        <w:tab/>
+      </w:r>
+      <w:r>
+        <w:rPr>
+          <w:rFonts w:ascii="Courier New" w:hAnsi="Courier New" w:cs="Courier New"/>
+        </w:rPr>
+        <w:tab/>
+      </w:r>
+      <w:r>
+        <w:rPr>
+          <w:rFonts w:ascii="Courier New" w:hAnsi="Courier New" w:cs="Courier New"/>
+        </w:rPr>
+        <w:tab/>
+      </w:r>
+      <w:r>
+        <w:rPr>
+          <w:rFonts w:ascii="Courier New" w:hAnsi="Courier New" w:cs="Courier New"/>
+        </w:rPr>
+        <w:tab/>
+        <w:t>- HEEREKAI</w:t>
+      </w:r>
+    </w:p>
+    <w:p>
+      <w:pPr>
+        <w:pStyle w:val="PlainText"/>
+        <w:rPr>
+          <w:rFonts w:ascii="Courier New" w:hAnsi="Courier New" w:cs="Courier New"/>
+        </w:rPr>
+      </w:pPr>
+      <w:r>
+        <w:rPr>
+          <w:rFonts w:ascii="Courier New" w:hAnsi="Courier New" w:cs="Courier New"/>
+        </w:rPr>
+        <w:t>Number of Pockets</w:t>
+      </w:r>
+      <w:r>
+        <w:rPr>
+          <w:rFonts w:ascii="Courier New" w:hAnsi="Courier New" w:cs="Courier New"/>
+        </w:rPr>
+        <w:tab/>
+      </w:r>
+      <w:r>
+        <w:rPr>
+          <w:rFonts w:ascii="Courier New" w:hAnsi="Courier New" w:cs="Courier New"/>
+        </w:rPr>
+        <w:tab/>
+      </w:r>
+      <w:r>
+        <w:rPr>
+          <w:rFonts w:ascii="Courier New" w:hAnsi="Courier New" w:cs="Courier New"/>
+        </w:rPr>
+        <w:tab/>
+        <w:t>- 1</w:t>
+      </w:r>
+    </w:p>
+    <w:p>
+      <w:pPr>
+        <w:pStyle w:val="PlainText"/>
+        <w:rPr>
+          <w:rFonts w:ascii="Courier New" w:hAnsi="Courier New" w:cs="Courier New"/>
+        </w:rPr>
+      </w:pPr>
+      <w:r>
+        <w:rPr>
+          <w:rFonts w:ascii="Courier New" w:hAnsi="Courier New" w:cs="Courier New"/>
+        </w:rPr>
+        <w:t>Number of KGs</w:t>
+      </w:r>
+      <w:r>
+        <w:rPr>
+          <w:rFonts w:ascii="Courier New" w:hAnsi="Courier New" w:cs="Courier New"/>
+        </w:rPr>
+        <w:tab/>
+      </w:r>
+      <w:r>
+        <w:rPr>
+          <w:rFonts w:ascii="Courier New" w:hAnsi="Courier New" w:cs="Courier New"/>
+        </w:rPr>
+        <w:tab/>
+      </w:r>
+      <w:r>
+        <w:rPr>
+          <w:rFonts w:ascii="Courier New" w:hAnsi="Courier New" w:cs="Courier New"/>
+        </w:rPr>
+        <w:tab/>
+        <w:t>- 50</w:t>
+      </w:r>
+    </w:p>
+    <w:p>
+      <w:pPr>
+        <w:pStyle w:val="PlainText"/>
+        <w:rPr>
+          <w:rFonts w:ascii="Courier New" w:hAnsi="Courier New" w:cs="Courier New"/>
+        </w:rPr>
+      </w:pPr>
+      <w:r>
+        <w:rPr>
+          <w:rFonts w:ascii="Courier New" w:hAnsi="Courier New" w:cs="Courier New"/>
+        </w:rPr>
+        <w:t>Rate</w:t>
+      </w:r>
+      <w:r>
+        <w:rPr>
+          <w:rFonts w:ascii="Courier New" w:hAnsi="Courier New" w:cs="Courier New"/>
+        </w:rPr>
+        <w:tab/>
+      </w:r>
+      <w:r>
+        <w:rPr>
+          <w:rFonts w:ascii="Courier New" w:hAnsi="Courier New" w:cs="Courier New"/>
+        </w:rPr>
+        <w:tab/>
+      </w:r>
+      <w:r>
+        <w:rPr>
+          <w:rFonts w:ascii="Courier New" w:hAnsi="Courier New" w:cs="Courier New"/>
+        </w:rPr>
+        <w:tab/>
+      </w:r>
+      <w:r>
+        <w:rPr>
+          <w:rFonts w:ascii="Courier New" w:hAnsi="Courier New" w:cs="Courier New"/>
+        </w:rPr>
+        <w:tab/>
+      </w:r>
+      <w:r>
+        <w:rPr>
+          <w:rFonts w:ascii="Courier New" w:hAnsi="Courier New" w:cs="Courier New"/>
+        </w:rPr>
+        <w:tab/>
+        <w:t>- 14</w:t>
+      </w:r>
+    </w:p>
+    <w:p>
+      <w:pPr>
+        <w:pStyle w:val="PlainText"/>
+        <w:rPr>
+          <w:rFonts w:ascii="Courier New" w:hAnsi="Courier New" w:cs="Courier New"/>
+        </w:rPr>
+      </w:pPr>
+      <w:r>
+        <w:rPr>
+          <w:rFonts w:ascii="Courier New" w:hAnsi="Courier New" w:cs="Courier New"/>
+        </w:rPr>
+        <w:t>Total Price</w:t>
+      </w:r>
+      <w:r>
+        <w:rPr>
+          <w:rFonts w:ascii="Courier New" w:hAnsi="Courier New" w:cs="Courier New"/>
+        </w:rPr>
+        <w:tab/>
+      </w:r>
+      <w:r>
+        <w:rPr>
+          <w:rFonts w:ascii="Courier New" w:hAnsi="Courier New" w:cs="Courier New"/>
+        </w:rPr>
+        <w:tab/>
+      </w:r>
+      <w:r>
+        <w:rPr>
+          <w:rFonts w:ascii="Courier New" w:hAnsi="Courier New" w:cs="Courier New"/>
+        </w:rPr>
+        <w:tab/>
+      </w:r>
+      <w:r>
+        <w:rPr>
+          <w:rFonts w:ascii="Courier New" w:hAnsi="Courier New" w:cs="Courier New"/>
+        </w:rPr>
+        <w:tab/>
+        <w:t>- 700.0</w:t>
+      </w:r>
+    </w:p>
+    <w:p>
+      <w:pPr>
+        <w:pStyle w:val="PlainText"/>
+        <w:rPr>
+          <w:rFonts w:ascii="Courier New" w:hAnsi="Courier New" w:cs="Courier New"/>
+        </w:rPr>
+      </w:pPr>
+      <w:r>
+        <w:rPr>
+          <w:rFonts w:ascii="Courier New" w:hAnsi="Courier New" w:cs="Courier New"/>
+        </w:rPr>
+        <w:t>Amount balance</w:t>
+      </w:r>
+      <w:r>
+        <w:rPr>
+          <w:rFonts w:ascii="Courier New" w:hAnsi="Courier New" w:cs="Courier New"/>
+        </w:rPr>
+        <w:tab/>
+      </w:r>
+      <w:r>
+        <w:rPr>
+          <w:rFonts w:ascii="Courier New" w:hAnsi="Courier New" w:cs="Courier New"/>
+        </w:rPr>
+        <w:tab/>
+      </w:r>
+      <w:r>
+        <w:rPr>
+          <w:rFonts w:ascii="Courier New" w:hAnsi="Courier New" w:cs="Courier New"/>
+        </w:rPr>
+        <w:tab/>
+        <w:t>- 99503.0</w:t>
+      </w:r>
+    </w:p>
+    <w:p>
+      <w:pPr>
+        <w:pStyle w:val="PlainText"/>
+        <w:rPr>
+          <w:rFonts w:ascii="Courier New" w:hAnsi="Courier New" w:cs="Courier New"/>
+        </w:rPr>
+      </w:pPr>
+    </w:p>
+    <w:p>
+      <w:pPr>
+        <w:pStyle w:val="PlainText"/>
+        <w:rPr>
+          <w:rFonts w:ascii="Courier New" w:hAnsi="Courier New" w:cs="Courier New"/>
+        </w:rPr>
+      </w:pPr>
+      <w:r>
+        <w:rPr>
+          <w:rFonts w:ascii="Courier New" w:hAnsi="Courier New" w:cs="Courier New"/>
+        </w:rPr>
+        <w:t>Item Name</w:t>
+      </w:r>
+      <w:r>
+        <w:rPr>
+          <w:rFonts w:ascii="Courier New" w:hAnsi="Courier New" w:cs="Courier New"/>
+        </w:rPr>
+        <w:tab/>
+      </w:r>
+      <w:r>
+        <w:rPr>
+          <w:rFonts w:ascii="Courier New" w:hAnsi="Courier New" w:cs="Courier New"/>
+        </w:rPr>
+        <w:tab/>
+      </w:r>
+      <w:r>
+        <w:rPr>
+          <w:rFonts w:ascii="Courier New" w:hAnsi="Courier New" w:cs="Courier New"/>
+        </w:rPr>
+        <w:tab/>
+      </w:r>
+      <w:r>
+        <w:rPr>
+          <w:rFonts w:ascii="Courier New" w:hAnsi="Courier New" w:cs="Courier New"/>
+        </w:rPr>
+        <w:tab/>
+        <w:t>- CARROT 2</w:t>
+      </w:r>
+    </w:p>
+    <w:p>
+      <w:pPr>
+        <w:pStyle w:val="PlainText"/>
+        <w:rPr>
+          <w:rFonts w:ascii="Courier New" w:hAnsi="Courier New" w:cs="Courier New"/>
+        </w:rPr>
+      </w:pPr>
+      <w:r>
+        <w:rPr>
+          <w:rFonts w:ascii="Courier New" w:hAnsi="Courier New" w:cs="Courier New"/>
+        </w:rPr>
+        <w:t>Number of Pockets</w:t>
+      </w:r>
+      <w:r>
+        <w:rPr>
+          <w:rFonts w:ascii="Courier New" w:hAnsi="Courier New" w:cs="Courier New"/>
+        </w:rPr>
+        <w:tab/>
+      </w:r>
+      <w:r>
+        <w:rPr>
+          <w:rFonts w:ascii="Courier New" w:hAnsi="Courier New" w:cs="Courier New"/>
+        </w:rPr>
+        <w:tab/>
+      </w:r>
+      <w:r>
+        <w:rPr>
+          <w:rFonts w:ascii="Courier New" w:hAnsi="Courier New" w:cs="Courier New"/>
+        </w:rPr>
+        <w:tab/>
+        <w:t>- 2</w:t>
+      </w:r>
+    </w:p>
+    <w:p>
+      <w:pPr>
+        <w:pStyle w:val="PlainText"/>
+        <w:rPr>
+          <w:rFonts w:ascii="Courier New" w:hAnsi="Courier New" w:cs="Courier New"/>
+        </w:rPr>
+      </w:pPr>
+      <w:r>
+        <w:rPr>
+          <w:rFonts w:ascii="Courier New" w:hAnsi="Courier New" w:cs="Courier New"/>
+        </w:rPr>
+        <w:t>Number of KGs</w:t>
+      </w:r>
+      <w:r>
+        <w:rPr>
+          <w:rFonts w:ascii="Courier New" w:hAnsi="Courier New" w:cs="Courier New"/>
+        </w:rPr>
+        <w:tab/>
+      </w:r>
+      <w:r>
+        <w:rPr>
+          <w:rFonts w:ascii="Courier New" w:hAnsi="Courier New" w:cs="Courier New"/>
+        </w:rPr>
+        <w:tab/>
+      </w:r>
+      <w:r>
+        <w:rPr>
+          <w:rFonts w:ascii="Courier New" w:hAnsi="Courier New" w:cs="Courier New"/>
+        </w:rPr>
+        <w:tab/>
+        <w:t>- 179</w:t>
+      </w:r>
+    </w:p>
+    <w:p>
+      <w:pPr>
+        <w:pStyle w:val="PlainText"/>
+        <w:rPr>
+          <w:rFonts w:ascii="Courier New" w:hAnsi="Courier New" w:cs="Courier New"/>
+        </w:rPr>
+      </w:pPr>
+      <w:r>
+        <w:rPr>
+          <w:rFonts w:ascii="Courier New" w:hAnsi="Courier New" w:cs="Courier New"/>
+        </w:rPr>
+        <w:t>Rate</w:t>
+      </w:r>
+      <w:r>
+        <w:rPr>
+          <w:rFonts w:ascii="Courier New" w:hAnsi="Courier New" w:cs="Courier New"/>
+        </w:rPr>
+        <w:tab/>
+      </w:r>
+      <w:r>
+        <w:rPr>
+          <w:rFonts w:ascii="Courier New" w:hAnsi="Courier New" w:cs="Courier New"/>
+        </w:rPr>
+        <w:tab/>
+      </w:r>
+      <w:r>
+        <w:rPr>
+          <w:rFonts w:ascii="Courier New" w:hAnsi="Courier New" w:cs="Courier New"/>
+        </w:rPr>
+        <w:tab/>
+      </w:r>
+      <w:r>
+        <w:rPr>
+          <w:rFonts w:ascii="Courier New" w:hAnsi="Courier New" w:cs="Courier New"/>
+        </w:rPr>
+        <w:tab/>
+      </w:r>
+      <w:r>
+        <w:rPr>
+          <w:rFonts w:ascii="Courier New" w:hAnsi="Courier New" w:cs="Courier New"/>
+        </w:rPr>
+        <w:tab/>
+        <w:t>- 20</w:t>
+      </w:r>
+    </w:p>
+    <w:p>
+      <w:pPr>
+        <w:pStyle w:val="PlainText"/>
+        <w:rPr>
+          <w:rFonts w:ascii="Courier New" w:hAnsi="Courier New" w:cs="Courier New"/>
+        </w:rPr>
+      </w:pPr>
+      <w:r>
+        <w:rPr>
+          <w:rFonts w:ascii="Courier New" w:hAnsi="Courier New" w:cs="Courier New"/>
+        </w:rPr>
+        <w:t>Transport &amp; Miscellaneous</w:t>
+      </w:r>
+      <w:r>
+        <w:rPr>
+          <w:rFonts w:ascii="Courier New" w:hAnsi="Courier New" w:cs="Courier New"/>
+        </w:rPr>
+        <w:tab/>
+        <w:t>- 30</w:t>
+      </w:r>
+    </w:p>
+    <w:p>
+      <w:pPr>
+        <w:pStyle w:val="PlainText"/>
+        <w:rPr>
+          <w:rFonts w:ascii="Courier New" w:hAnsi="Courier New" w:cs="Courier New"/>
+        </w:rPr>
+      </w:pPr>
+      <w:r>
+        <w:rPr>
+          <w:rFonts w:ascii="Courier New" w:hAnsi="Courier New" w:cs="Courier New"/>
+        </w:rPr>
+        <w:t>Total Price</w:t>
+      </w:r>
+      <w:r>
+        <w:rPr>
+          <w:rFonts w:ascii="Courier New" w:hAnsi="Courier New" w:cs="Courier New"/>
+        </w:rPr>
+        <w:tab/>
+      </w:r>
+      <w:r>
+        <w:rPr>
+          <w:rFonts w:ascii="Courier New" w:hAnsi="Courier New" w:cs="Courier New"/>
+        </w:rPr>
+        <w:tab/>
+      </w:r>
+      <w:r>
+        <w:rPr>
+          <w:rFonts w:ascii="Courier New" w:hAnsi="Courier New" w:cs="Courier New"/>
+        </w:rPr>
+        <w:tab/>
+      </w:r>
+      <w:r>
+        <w:rPr>
+          <w:rFonts w:ascii="Courier New" w:hAnsi="Courier New" w:cs="Courier New"/>
+        </w:rPr>
+        <w:tab/>
+        <w:t>- 3610.0</w:t>
+      </w:r>
+    </w:p>
+    <w:p>
+      <w:pPr>
+        <w:pStyle w:val="PlainText"/>
+        <w:rPr>
+          <w:rFonts w:ascii="Courier New" w:hAnsi="Courier New" w:cs="Courier New"/>
+          <w:b/>
+        </w:rPr>
+      </w:pPr>
+      <w:r>
+        <w:rPr>
+          <w:rFonts w:ascii="Courier New" w:hAnsi="Courier New" w:cs="Courier New"/>
+          <w:b/>
+        </w:rPr>
+        <w:t>Amount balance</w:t>
+      </w:r>
+      <w:r>
+        <w:rPr>
+          <w:rFonts w:ascii="Courier New" w:hAnsi="Courier New" w:cs="Courier New"/>
+          <w:b/>
+        </w:rPr>
+        <w:tab/>
+      </w:r>
+      <w:r>
+        <w:rPr>
+          <w:rFonts w:ascii="Courier New" w:hAnsi="Courier New" w:cs="Courier New"/>
+          <w:b/>
+        </w:rPr>
+        <w:tab/>
+      </w:r>
+      <w:r>
+        <w:rPr>
+          <w:rFonts w:ascii="Courier New" w:hAnsi="Courier New" w:cs="Courier New"/>
+          <w:b/>
+        </w:rPr>
+        <w:tab/>
+        <w:t>- 103113.0</w:t>
+      </w:r>
+    </w:p>
+    <w:p>
+      <w:pPr>
+        <w:pStyle w:val="PlainText"/>
+        <w:rPr>
+          <w:rFonts w:ascii="Courier New" w:hAnsi="Courier New" w:cs="Courier New"/>
+        </w:rPr>
+      </w:pPr>
+    </w:p>
+    <w:p>
+      <w:pPr>
+        <w:pStyle w:val="PlainText"/>
+        <w:rPr>
+          <w:rFonts w:ascii="Courier New" w:hAnsi="Courier New" w:cs="Courier New"/>
+          <w:b/>
+        </w:rPr>
+      </w:pPr>
     </w:p>
     <w:p>
       <w:pPr>

--- a/customer _details/RAMAIAH/SEP/HOSPET/MC/PURCHASE DETAILS.docx
+++ b/customer _details/RAMAIAH/SEP/HOSPET/MC/PURCHASE DETAILS.docx
@@ -1883,13 +1883,7 @@
         <w:rPr>
           <w:rFonts w:ascii="Courier New" w:hAnsi="Courier New" w:cs="Courier New"/>
         </w:rPr>
-        <w:t>Fri Sep 21</w:t>
-      </w:r>
-      <w:r>
-        <w:rPr>
-          <w:rFonts w:ascii="Courier New" w:hAnsi="Courier New" w:cs="Courier New"/>
-        </w:rPr>
-        <w:t xml:space="preserve"> 14:19:06 PDT 2017</w:t>
+        <w:t>Fri Sep 21 14:19:06 PDT 2017</w:t>
       </w:r>
     </w:p>
     <w:p>
@@ -2422,6 +2416,418 @@
         <w:tab/>
         <w:t>- 103113.0</w:t>
       </w:r>
+    </w:p>
+    <w:p>
+      <w:pPr>
+        <w:pStyle w:val="PlainText"/>
+        <w:rPr>
+          <w:rFonts w:ascii="Courier New" w:hAnsi="Courier New" w:cs="Courier New"/>
+          <w:b/>
+        </w:rPr>
+      </w:pPr>
+    </w:p>
+    <w:p>
+      <w:pPr>
+        <w:pStyle w:val="PlainText"/>
+        <w:rPr>
+          <w:rFonts w:ascii="Courier New" w:hAnsi="Courier New" w:cs="Courier New"/>
+        </w:rPr>
+      </w:pPr>
+      <w:r>
+        <w:rPr>
+          <w:rFonts w:ascii="Courier New" w:hAnsi="Courier New" w:cs="Courier New"/>
+        </w:rPr>
+        <w:t>TUE Sep 26</w:t>
+      </w:r>
+      <w:r>
+        <w:rPr>
+          <w:rFonts w:ascii="Courier New" w:hAnsi="Courier New" w:cs="Courier New"/>
+        </w:rPr>
+        <w:t xml:space="preserve"> 17:06:33 PDT 2017</w:t>
+      </w:r>
+    </w:p>
+    <w:p>
+      <w:pPr>
+        <w:pStyle w:val="PlainText"/>
+        <w:rPr>
+          <w:rFonts w:ascii="Courier New" w:hAnsi="Courier New" w:cs="Courier New"/>
+        </w:rPr>
+      </w:pPr>
+      <w:r>
+        <w:rPr>
+          <w:rFonts w:ascii="Courier New" w:hAnsi="Courier New" w:cs="Courier New"/>
+        </w:rPr>
+        <w:t>Person Name</w:t>
+      </w:r>
+      <w:r>
+        <w:rPr>
+          <w:rFonts w:ascii="Courier New" w:hAnsi="Courier New" w:cs="Courier New"/>
+        </w:rPr>
+        <w:tab/>
+      </w:r>
+      <w:r>
+        <w:rPr>
+          <w:rFonts w:ascii="Courier New" w:hAnsi="Courier New" w:cs="Courier New"/>
+        </w:rPr>
+        <w:tab/>
+      </w:r>
+      <w:r>
+        <w:rPr>
+          <w:rFonts w:ascii="Courier New" w:hAnsi="Courier New" w:cs="Courier New"/>
+        </w:rPr>
+        <w:tab/>
+      </w:r>
+      <w:r>
+        <w:rPr>
+          <w:rFonts w:ascii="Courier New" w:hAnsi="Courier New" w:cs="Courier New"/>
+        </w:rPr>
+        <w:tab/>
+        <w:t>- MC</w:t>
+      </w:r>
+    </w:p>
+    <w:p>
+      <w:pPr>
+        <w:pStyle w:val="PlainText"/>
+        <w:rPr>
+          <w:rFonts w:ascii="Courier New" w:hAnsi="Courier New" w:cs="Courier New"/>
+        </w:rPr>
+      </w:pPr>
+      <w:r>
+        <w:rPr>
+          <w:rFonts w:ascii="Courier New" w:hAnsi="Courier New" w:cs="Courier New"/>
+        </w:rPr>
+        <w:t>---------------------------------------------------------------</w:t>
+      </w:r>
+    </w:p>
+    <w:p>
+      <w:pPr>
+        <w:pStyle w:val="PlainText"/>
+        <w:rPr>
+          <w:rFonts w:ascii="Courier New" w:hAnsi="Courier New" w:cs="Courier New"/>
+        </w:rPr>
+      </w:pPr>
+      <w:r>
+        <w:rPr>
+          <w:rFonts w:ascii="Courier New" w:hAnsi="Courier New" w:cs="Courier New"/>
+        </w:rPr>
+        <w:t>Item Name</w:t>
+      </w:r>
+      <w:r>
+        <w:rPr>
+          <w:rFonts w:ascii="Courier New" w:hAnsi="Courier New" w:cs="Courier New"/>
+        </w:rPr>
+        <w:tab/>
+      </w:r>
+      <w:r>
+        <w:rPr>
+          <w:rFonts w:ascii="Courier New" w:hAnsi="Courier New" w:cs="Courier New"/>
+        </w:rPr>
+        <w:tab/>
+      </w:r>
+      <w:r>
+        <w:rPr>
+          <w:rFonts w:ascii="Courier New" w:hAnsi="Courier New" w:cs="Courier New"/>
+        </w:rPr>
+        <w:tab/>
+      </w:r>
+      <w:r>
+        <w:rPr>
+          <w:rFonts w:ascii="Courier New" w:hAnsi="Courier New" w:cs="Courier New"/>
+        </w:rPr>
+        <w:tab/>
+        <w:t>- CARROT 2</w:t>
+      </w:r>
+    </w:p>
+    <w:p>
+      <w:pPr>
+        <w:pStyle w:val="PlainText"/>
+        <w:rPr>
+          <w:rFonts w:ascii="Courier New" w:hAnsi="Courier New" w:cs="Courier New"/>
+        </w:rPr>
+      </w:pPr>
+      <w:r>
+        <w:rPr>
+          <w:rFonts w:ascii="Courier New" w:hAnsi="Courier New" w:cs="Courier New"/>
+        </w:rPr>
+        <w:t>Number of Pockets</w:t>
+      </w:r>
+      <w:r>
+        <w:rPr>
+          <w:rFonts w:ascii="Courier New" w:hAnsi="Courier New" w:cs="Courier New"/>
+        </w:rPr>
+        <w:tab/>
+      </w:r>
+      <w:r>
+        <w:rPr>
+          <w:rFonts w:ascii="Courier New" w:hAnsi="Courier New" w:cs="Courier New"/>
+        </w:rPr>
+        <w:tab/>
+      </w:r>
+      <w:r>
+        <w:rPr>
+          <w:rFonts w:ascii="Courier New" w:hAnsi="Courier New" w:cs="Courier New"/>
+        </w:rPr>
+        <w:tab/>
+        <w:t>- 1</w:t>
+      </w:r>
+    </w:p>
+    <w:p>
+      <w:pPr>
+        <w:pStyle w:val="PlainText"/>
+        <w:rPr>
+          <w:rFonts w:ascii="Courier New" w:hAnsi="Courier New" w:cs="Courier New"/>
+        </w:rPr>
+      </w:pPr>
+      <w:r>
+        <w:rPr>
+          <w:rFonts w:ascii="Courier New" w:hAnsi="Courier New" w:cs="Courier New"/>
+        </w:rPr>
+        <w:t>Number of KGs</w:t>
+      </w:r>
+      <w:r>
+        <w:rPr>
+          <w:rFonts w:ascii="Courier New" w:hAnsi="Courier New" w:cs="Courier New"/>
+        </w:rPr>
+        <w:tab/>
+      </w:r>
+      <w:r>
+        <w:rPr>
+          <w:rFonts w:ascii="Courier New" w:hAnsi="Courier New" w:cs="Courier New"/>
+        </w:rPr>
+        <w:tab/>
+      </w:r>
+      <w:r>
+        <w:rPr>
+          <w:rFonts w:ascii="Courier New" w:hAnsi="Courier New" w:cs="Courier New"/>
+        </w:rPr>
+        <w:tab/>
+        <w:t>- 95</w:t>
+      </w:r>
+    </w:p>
+    <w:p>
+      <w:pPr>
+        <w:pStyle w:val="PlainText"/>
+        <w:rPr>
+          <w:rFonts w:ascii="Courier New" w:hAnsi="Courier New" w:cs="Courier New"/>
+        </w:rPr>
+      </w:pPr>
+      <w:r>
+        <w:rPr>
+          <w:rFonts w:ascii="Courier New" w:hAnsi="Courier New" w:cs="Courier New"/>
+        </w:rPr>
+        <w:t>Rate</w:t>
+      </w:r>
+      <w:r>
+        <w:rPr>
+          <w:rFonts w:ascii="Courier New" w:hAnsi="Courier New" w:cs="Courier New"/>
+        </w:rPr>
+        <w:tab/>
+      </w:r>
+      <w:r>
+        <w:rPr>
+          <w:rFonts w:ascii="Courier New" w:hAnsi="Courier New" w:cs="Courier New"/>
+        </w:rPr>
+        <w:tab/>
+      </w:r>
+      <w:r>
+        <w:rPr>
+          <w:rFonts w:ascii="Courier New" w:hAnsi="Courier New" w:cs="Courier New"/>
+        </w:rPr>
+        <w:tab/>
+      </w:r>
+      <w:r>
+        <w:rPr>
+          <w:rFonts w:ascii="Courier New" w:hAnsi="Courier New" w:cs="Courier New"/>
+        </w:rPr>
+        <w:tab/>
+      </w:r>
+      <w:r>
+        <w:rPr>
+          <w:rFonts w:ascii="Courier New" w:hAnsi="Courier New" w:cs="Courier New"/>
+        </w:rPr>
+        <w:tab/>
+        <w:t>- 22</w:t>
+      </w:r>
+    </w:p>
+    <w:p>
+      <w:pPr>
+        <w:pStyle w:val="PlainText"/>
+        <w:rPr>
+          <w:rFonts w:ascii="Courier New" w:hAnsi="Courier New" w:cs="Courier New"/>
+        </w:rPr>
+      </w:pPr>
+      <w:r>
+        <w:rPr>
+          <w:rFonts w:ascii="Courier New" w:hAnsi="Courier New" w:cs="Courier New"/>
+        </w:rPr>
+        <w:t>Transport &amp; Miscellaneous</w:t>
+      </w:r>
+      <w:r>
+        <w:rPr>
+          <w:rFonts w:ascii="Courier New" w:hAnsi="Courier New" w:cs="Courier New"/>
+        </w:rPr>
+        <w:tab/>
+        <w:t>- 10</w:t>
+      </w:r>
+    </w:p>
+    <w:p>
+      <w:pPr>
+        <w:pStyle w:val="PlainText"/>
+        <w:rPr>
+          <w:rFonts w:ascii="Courier New" w:hAnsi="Courier New" w:cs="Courier New"/>
+        </w:rPr>
+      </w:pPr>
+      <w:r>
+        <w:rPr>
+          <w:rFonts w:ascii="Courier New" w:hAnsi="Courier New" w:cs="Courier New"/>
+        </w:rPr>
+        <w:t>Total Price</w:t>
+      </w:r>
+      <w:r>
+        <w:rPr>
+          <w:rFonts w:ascii="Courier New" w:hAnsi="Courier New" w:cs="Courier New"/>
+        </w:rPr>
+        <w:tab/>
+      </w:r>
+      <w:r>
+        <w:rPr>
+          <w:rFonts w:ascii="Courier New" w:hAnsi="Courier New" w:cs="Courier New"/>
+        </w:rPr>
+        <w:tab/>
+      </w:r>
+      <w:r>
+        <w:rPr>
+          <w:rFonts w:ascii="Courier New" w:hAnsi="Courier New" w:cs="Courier New"/>
+        </w:rPr>
+        <w:tab/>
+      </w:r>
+      <w:r>
+        <w:rPr>
+          <w:rFonts w:ascii="Courier New" w:hAnsi="Courier New" w:cs="Courier New"/>
+        </w:rPr>
+        <w:tab/>
+        <w:t>- 2100.0</w:t>
+      </w:r>
+    </w:p>
+    <w:p>
+      <w:pPr>
+        <w:pStyle w:val="PlainText"/>
+        <w:rPr>
+          <w:rFonts w:ascii="Courier New" w:hAnsi="Courier New" w:cs="Courier New"/>
+          <w:color w:val="FF0000"/>
+        </w:rPr>
+      </w:pPr>
+      <w:r>
+        <w:rPr>
+          <w:rFonts w:ascii="Courier New" w:hAnsi="Courier New" w:cs="Courier New"/>
+          <w:color w:val="FF0000"/>
+        </w:rPr>
+        <w:t>Amount Received</w:t>
+      </w:r>
+      <w:r>
+        <w:rPr>
+          <w:rFonts w:ascii="Courier New" w:hAnsi="Courier New" w:cs="Courier New"/>
+          <w:color w:val="FF0000"/>
+        </w:rPr>
+        <w:tab/>
+      </w:r>
+      <w:r>
+        <w:rPr>
+          <w:rFonts w:ascii="Courier New" w:hAnsi="Courier New" w:cs="Courier New"/>
+          <w:color w:val="FF0000"/>
+        </w:rPr>
+        <w:tab/>
+      </w:r>
+      <w:r>
+        <w:rPr>
+          <w:rFonts w:ascii="Courier New" w:hAnsi="Courier New" w:cs="Courier New"/>
+          <w:color w:val="FF0000"/>
+        </w:rPr>
+        <w:tab/>
+        <w:t>- 10000</w:t>
+      </w:r>
+    </w:p>
+    <w:p>
+      <w:pPr>
+        <w:pStyle w:val="PlainText"/>
+        <w:rPr>
+          <w:rFonts w:ascii="Courier New" w:hAnsi="Courier New" w:cs="Courier New"/>
+          <w:b/>
+        </w:rPr>
+      </w:pPr>
+      <w:r>
+        <w:rPr>
+          <w:rFonts w:ascii="Courier New" w:hAnsi="Courier New" w:cs="Courier New"/>
+          <w:b/>
+        </w:rPr>
+        <w:t>Amount balance</w:t>
+      </w:r>
+      <w:r>
+        <w:rPr>
+          <w:rFonts w:ascii="Courier New" w:hAnsi="Courier New" w:cs="Courier New"/>
+          <w:b/>
+        </w:rPr>
+        <w:tab/>
+      </w:r>
+      <w:r>
+        <w:rPr>
+          <w:rFonts w:ascii="Courier New" w:hAnsi="Courier New" w:cs="Courier New"/>
+          <w:b/>
+        </w:rPr>
+        <w:tab/>
+      </w:r>
+      <w:r>
+        <w:rPr>
+          <w:rFonts w:ascii="Courier New" w:hAnsi="Courier New" w:cs="Courier New"/>
+          <w:b/>
+        </w:rPr>
+        <w:tab/>
+        <w:t>- 95213.0</w:t>
+      </w:r>
+    </w:p>
+    <w:p>
+      <w:pPr>
+        <w:pStyle w:val="PlainText"/>
+        <w:rPr>
+          <w:rFonts w:ascii="Courier New" w:hAnsi="Courier New" w:cs="Courier New"/>
+        </w:rPr>
+      </w:pPr>
+      <w:r>
+        <w:rPr>
+          <w:rFonts w:ascii="Courier New" w:hAnsi="Courier New" w:cs="Courier New"/>
+        </w:rPr>
+        <w:t>Amount Received mode</w:t>
+      </w:r>
+      <w:r>
+        <w:rPr>
+          <w:rFonts w:ascii="Courier New" w:hAnsi="Courier New" w:cs="Courier New"/>
+        </w:rPr>
+        <w:tab/>
+      </w:r>
+      <w:r>
+        <w:rPr>
+          <w:rFonts w:ascii="Courier New" w:hAnsi="Courier New" w:cs="Courier New"/>
+        </w:rPr>
+        <w:tab/>
+        <w:t>- A/C 11/9/2017</w:t>
+      </w:r>
+    </w:p>
+    <w:p>
+      <w:pPr>
+        <w:pStyle w:val="PlainText"/>
+        <w:rPr>
+          <w:rFonts w:ascii="Courier New" w:hAnsi="Courier New" w:cs="Courier New"/>
+        </w:rPr>
+      </w:pPr>
+    </w:p>
+    <w:p>
+      <w:pPr>
+        <w:pStyle w:val="PlainText"/>
+        <w:rPr>
+          <w:rFonts w:ascii="Courier New" w:hAnsi="Courier New" w:cs="Courier New"/>
+          <w:b/>
+        </w:rPr>
+      </w:pPr>
     </w:p>
     <w:p>
       <w:pPr>

--- a/customer _details/RAMAIAH/SEP/HOSPET/MC/PURCHASE DETAILS.docx
+++ b/customer _details/RAMAIAH/SEP/HOSPET/MC/PURCHASE DETAILS.docx
@@ -2437,13 +2437,7 @@
         <w:rPr>
           <w:rFonts w:ascii="Courier New" w:hAnsi="Courier New" w:cs="Courier New"/>
         </w:rPr>
-        <w:t>TUE Sep 26</w:t>
-      </w:r>
-      <w:r>
-        <w:rPr>
-          <w:rFonts w:ascii="Courier New" w:hAnsi="Courier New" w:cs="Courier New"/>
-        </w:rPr>
-        <w:t xml:space="preserve"> 17:06:33 PDT 2017</w:t>
+        <w:t>TUE Sep 26 17:06:33 PDT 2017</w:t>
       </w:r>
     </w:p>
     <w:p>
@@ -2811,6 +2805,352 @@
         <w:tab/>
         <w:t>- A/C 11/9/2017</w:t>
       </w:r>
+    </w:p>
+    <w:p>
+      <w:pPr>
+        <w:pStyle w:val="PlainText"/>
+        <w:rPr>
+          <w:rFonts w:ascii="Courier New" w:hAnsi="Courier New" w:cs="Courier New"/>
+        </w:rPr>
+      </w:pPr>
+    </w:p>
+    <w:p>
+      <w:pPr>
+        <w:pStyle w:val="PlainText"/>
+        <w:rPr>
+          <w:rFonts w:ascii="Courier New" w:hAnsi="Courier New" w:cs="Courier New"/>
+        </w:rPr>
+      </w:pPr>
+      <w:r>
+        <w:rPr>
+          <w:rFonts w:ascii="Courier New" w:hAnsi="Courier New" w:cs="Courier New"/>
+        </w:rPr>
+        <w:t>THU Sep 28</w:t>
+      </w:r>
+      <w:r>
+        <w:rPr>
+          <w:rFonts w:ascii="Courier New" w:hAnsi="Courier New" w:cs="Courier New"/>
+        </w:rPr>
+        <w:t xml:space="preserve"> 14:01:21 PDT 2017</w:t>
+      </w:r>
+    </w:p>
+    <w:p>
+      <w:pPr>
+        <w:pStyle w:val="PlainText"/>
+        <w:rPr>
+          <w:rFonts w:ascii="Courier New" w:hAnsi="Courier New" w:cs="Courier New"/>
+        </w:rPr>
+      </w:pPr>
+      <w:r>
+        <w:rPr>
+          <w:rFonts w:ascii="Courier New" w:hAnsi="Courier New" w:cs="Courier New"/>
+        </w:rPr>
+        <w:t>Person Name</w:t>
+      </w:r>
+      <w:r>
+        <w:rPr>
+          <w:rFonts w:ascii="Courier New" w:hAnsi="Courier New" w:cs="Courier New"/>
+        </w:rPr>
+        <w:tab/>
+      </w:r>
+      <w:r>
+        <w:rPr>
+          <w:rFonts w:ascii="Courier New" w:hAnsi="Courier New" w:cs="Courier New"/>
+        </w:rPr>
+        <w:tab/>
+      </w:r>
+      <w:r>
+        <w:rPr>
+          <w:rFonts w:ascii="Courier New" w:hAnsi="Courier New" w:cs="Courier New"/>
+        </w:rPr>
+        <w:tab/>
+      </w:r>
+      <w:r>
+        <w:rPr>
+          <w:rFonts w:ascii="Courier New" w:hAnsi="Courier New" w:cs="Courier New"/>
+        </w:rPr>
+        <w:tab/>
+        <w:t>- MC</w:t>
+      </w:r>
+    </w:p>
+    <w:p>
+      <w:pPr>
+        <w:pStyle w:val="PlainText"/>
+        <w:rPr>
+          <w:rFonts w:ascii="Courier New" w:hAnsi="Courier New" w:cs="Courier New"/>
+        </w:rPr>
+      </w:pPr>
+      <w:r>
+        <w:rPr>
+          <w:rFonts w:ascii="Courier New" w:hAnsi="Courier New" w:cs="Courier New"/>
+        </w:rPr>
+        <w:t>---------------------------------------------------------------</w:t>
+      </w:r>
+    </w:p>
+    <w:p>
+      <w:pPr>
+        <w:pStyle w:val="PlainText"/>
+        <w:rPr>
+          <w:rFonts w:ascii="Courier New" w:hAnsi="Courier New" w:cs="Courier New"/>
+        </w:rPr>
+      </w:pPr>
+      <w:r>
+        <w:rPr>
+          <w:rFonts w:ascii="Courier New" w:hAnsi="Courier New" w:cs="Courier New"/>
+        </w:rPr>
+        <w:t>Item Name</w:t>
+      </w:r>
+      <w:r>
+        <w:rPr>
+          <w:rFonts w:ascii="Courier New" w:hAnsi="Courier New" w:cs="Courier New"/>
+        </w:rPr>
+        <w:tab/>
+      </w:r>
+      <w:r>
+        <w:rPr>
+          <w:rFonts w:ascii="Courier New" w:hAnsi="Courier New" w:cs="Courier New"/>
+        </w:rPr>
+        <w:tab/>
+      </w:r>
+      <w:r>
+        <w:rPr>
+          <w:rFonts w:ascii="Courier New" w:hAnsi="Courier New" w:cs="Courier New"/>
+        </w:rPr>
+        <w:tab/>
+      </w:r>
+      <w:r>
+        <w:rPr>
+          <w:rFonts w:ascii="Courier New" w:hAnsi="Courier New" w:cs="Courier New"/>
+        </w:rPr>
+        <w:tab/>
+        <w:t>- CARROT</w:t>
+      </w:r>
+    </w:p>
+    <w:p>
+      <w:pPr>
+        <w:pStyle w:val="PlainText"/>
+        <w:rPr>
+          <w:rFonts w:ascii="Courier New" w:hAnsi="Courier New" w:cs="Courier New"/>
+        </w:rPr>
+      </w:pPr>
+      <w:r>
+        <w:rPr>
+          <w:rFonts w:ascii="Courier New" w:hAnsi="Courier New" w:cs="Courier New"/>
+        </w:rPr>
+        <w:t>Number of Pockets</w:t>
+      </w:r>
+      <w:r>
+        <w:rPr>
+          <w:rFonts w:ascii="Courier New" w:hAnsi="Courier New" w:cs="Courier New"/>
+        </w:rPr>
+        <w:tab/>
+      </w:r>
+      <w:r>
+        <w:rPr>
+          <w:rFonts w:ascii="Courier New" w:hAnsi="Courier New" w:cs="Courier New"/>
+        </w:rPr>
+        <w:tab/>
+      </w:r>
+      <w:r>
+        <w:rPr>
+          <w:rFonts w:ascii="Courier New" w:hAnsi="Courier New" w:cs="Courier New"/>
+        </w:rPr>
+        <w:tab/>
+        <w:t>- 2</w:t>
+      </w:r>
+    </w:p>
+    <w:p>
+      <w:pPr>
+        <w:pStyle w:val="PlainText"/>
+        <w:rPr>
+          <w:rFonts w:ascii="Courier New" w:hAnsi="Courier New" w:cs="Courier New"/>
+        </w:rPr>
+      </w:pPr>
+      <w:r>
+        <w:rPr>
+          <w:rFonts w:ascii="Courier New" w:hAnsi="Courier New" w:cs="Courier New"/>
+        </w:rPr>
+        <w:t>Number of KGs</w:t>
+      </w:r>
+      <w:r>
+        <w:rPr>
+          <w:rFonts w:ascii="Courier New" w:hAnsi="Courier New" w:cs="Courier New"/>
+        </w:rPr>
+        <w:tab/>
+      </w:r>
+      <w:r>
+        <w:rPr>
+          <w:rFonts w:ascii="Courier New" w:hAnsi="Courier New" w:cs="Courier New"/>
+        </w:rPr>
+        <w:tab/>
+      </w:r>
+      <w:r>
+        <w:rPr>
+          <w:rFonts w:ascii="Courier New" w:hAnsi="Courier New" w:cs="Courier New"/>
+        </w:rPr>
+        <w:tab/>
+        <w:t>- 196</w:t>
+      </w:r>
+    </w:p>
+    <w:p>
+      <w:pPr>
+        <w:pStyle w:val="PlainText"/>
+        <w:rPr>
+          <w:rFonts w:ascii="Courier New" w:hAnsi="Courier New" w:cs="Courier New"/>
+        </w:rPr>
+      </w:pPr>
+      <w:r>
+        <w:rPr>
+          <w:rFonts w:ascii="Courier New" w:hAnsi="Courier New" w:cs="Courier New"/>
+        </w:rPr>
+        <w:t>Rate</w:t>
+      </w:r>
+      <w:r>
+        <w:rPr>
+          <w:rFonts w:ascii="Courier New" w:hAnsi="Courier New" w:cs="Courier New"/>
+        </w:rPr>
+        <w:tab/>
+      </w:r>
+      <w:r>
+        <w:rPr>
+          <w:rFonts w:ascii="Courier New" w:hAnsi="Courier New" w:cs="Courier New"/>
+        </w:rPr>
+        <w:tab/>
+      </w:r>
+      <w:r>
+        <w:rPr>
+          <w:rFonts w:ascii="Courier New" w:hAnsi="Courier New" w:cs="Courier New"/>
+        </w:rPr>
+        <w:tab/>
+      </w:r>
+      <w:r>
+        <w:rPr>
+          <w:rFonts w:ascii="Courier New" w:hAnsi="Courier New" w:cs="Courier New"/>
+        </w:rPr>
+        <w:tab/>
+      </w:r>
+      <w:r>
+        <w:rPr>
+          <w:rFonts w:ascii="Courier New" w:hAnsi="Courier New" w:cs="Courier New"/>
+        </w:rPr>
+        <w:tab/>
+        <w:t>- 20</w:t>
+      </w:r>
+    </w:p>
+    <w:p>
+      <w:pPr>
+        <w:pStyle w:val="PlainText"/>
+        <w:rPr>
+          <w:rFonts w:ascii="Courier New" w:hAnsi="Courier New" w:cs="Courier New"/>
+        </w:rPr>
+      </w:pPr>
+      <w:r>
+        <w:rPr>
+          <w:rFonts w:ascii="Courier New" w:hAnsi="Courier New" w:cs="Courier New"/>
+        </w:rPr>
+        <w:t>Transport &amp; Miscellaneous</w:t>
+      </w:r>
+      <w:r>
+        <w:rPr>
+          <w:rFonts w:ascii="Courier New" w:hAnsi="Courier New" w:cs="Courier New"/>
+        </w:rPr>
+        <w:tab/>
+        <w:t>- 20</w:t>
+      </w:r>
+    </w:p>
+    <w:p>
+      <w:pPr>
+        <w:pStyle w:val="PlainText"/>
+        <w:rPr>
+          <w:rFonts w:ascii="Courier New" w:hAnsi="Courier New" w:cs="Courier New"/>
+        </w:rPr>
+      </w:pPr>
+      <w:r>
+        <w:rPr>
+          <w:rFonts w:ascii="Courier New" w:hAnsi="Courier New" w:cs="Courier New"/>
+        </w:rPr>
+        <w:t>Total Price</w:t>
+      </w:r>
+      <w:r>
+        <w:rPr>
+          <w:rFonts w:ascii="Courier New" w:hAnsi="Courier New" w:cs="Courier New"/>
+        </w:rPr>
+        <w:tab/>
+      </w:r>
+      <w:r>
+        <w:rPr>
+          <w:rFonts w:ascii="Courier New" w:hAnsi="Courier New" w:cs="Courier New"/>
+        </w:rPr>
+        <w:tab/>
+      </w:r>
+      <w:r>
+        <w:rPr>
+          <w:rFonts w:ascii="Courier New" w:hAnsi="Courier New" w:cs="Courier New"/>
+        </w:rPr>
+        <w:tab/>
+      </w:r>
+      <w:r>
+        <w:rPr>
+          <w:rFonts w:ascii="Courier New" w:hAnsi="Courier New" w:cs="Courier New"/>
+        </w:rPr>
+        <w:tab/>
+        <w:t>- 3940.0</w:t>
+      </w:r>
+    </w:p>
+    <w:p>
+      <w:pPr>
+        <w:pStyle w:val="PlainText"/>
+        <w:rPr>
+          <w:rFonts w:ascii="Courier New" w:hAnsi="Courier New" w:cs="Courier New"/>
+          <w:b/>
+        </w:rPr>
+      </w:pPr>
+      <w:r>
+        <w:rPr>
+          <w:rFonts w:ascii="Courier New" w:hAnsi="Courier New" w:cs="Courier New"/>
+          <w:b/>
+        </w:rPr>
+        <w:t>Amount balance</w:t>
+      </w:r>
+      <w:r>
+        <w:rPr>
+          <w:rFonts w:ascii="Courier New" w:hAnsi="Courier New" w:cs="Courier New"/>
+          <w:b/>
+        </w:rPr>
+        <w:tab/>
+      </w:r>
+      <w:r>
+        <w:rPr>
+          <w:rFonts w:ascii="Courier New" w:hAnsi="Courier New" w:cs="Courier New"/>
+          <w:b/>
+        </w:rPr>
+        <w:tab/>
+      </w:r>
+      <w:r>
+        <w:rPr>
+          <w:rFonts w:ascii="Courier New" w:hAnsi="Courier New" w:cs="Courier New"/>
+          <w:b/>
+        </w:rPr>
+        <w:tab/>
+        <w:t>- 99153.0</w:t>
+      </w:r>
+    </w:p>
+    <w:p>
+      <w:pPr>
+        <w:pStyle w:val="PlainText"/>
+        <w:rPr>
+          <w:rFonts w:ascii="Courier New" w:hAnsi="Courier New" w:cs="Courier New"/>
+          <w:b/>
+        </w:rPr>
+      </w:pPr>
+    </w:p>
+    <w:p>
+      <w:pPr>
+        <w:pStyle w:val="PlainText"/>
+        <w:rPr>
+          <w:rFonts w:ascii="Courier New" w:hAnsi="Courier New" w:cs="Courier New"/>
+        </w:rPr>
+      </w:pPr>
     </w:p>
     <w:p>
       <w:pPr>

--- a/customer _details/RAMAIAH/SEP/HOSPET/MC/PURCHASE DETAILS.docx
+++ b/customer _details/RAMAIAH/SEP/HOSPET/MC/PURCHASE DETAILS.docx
@@ -2825,13 +2825,7 @@
         <w:rPr>
           <w:rFonts w:ascii="Courier New" w:hAnsi="Courier New" w:cs="Courier New"/>
         </w:rPr>
-        <w:t>THU Sep 28</w:t>
-      </w:r>
-      <w:r>
-        <w:rPr>
-          <w:rFonts w:ascii="Courier New" w:hAnsi="Courier New" w:cs="Courier New"/>
-        </w:rPr>
-        <w:t xml:space="preserve"> 14:01:21 PDT 2017</w:t>
+        <w:t>THU Sep 28 14:01:21 PDT 2017</w:t>
       </w:r>
     </w:p>
     <w:p>
@@ -3134,6 +3128,362 @@
         <w:tab/>
         <w:t>- 99153.0</w:t>
       </w:r>
+    </w:p>
+    <w:p>
+      <w:pPr>
+        <w:pStyle w:val="PlainText"/>
+        <w:rPr>
+          <w:rFonts w:ascii="Courier New" w:hAnsi="Courier New" w:cs="Courier New"/>
+          <w:b/>
+        </w:rPr>
+      </w:pPr>
+    </w:p>
+    <w:p>
+      <w:pPr>
+        <w:pStyle w:val="PlainText"/>
+        <w:rPr>
+          <w:rFonts w:ascii="Courier New" w:hAnsi="Courier New" w:cs="Courier New"/>
+          <w:b/>
+        </w:rPr>
+      </w:pPr>
+    </w:p>
+    <w:p>
+      <w:pPr>
+        <w:pStyle w:val="PlainText"/>
+        <w:rPr>
+          <w:rFonts w:ascii="Courier New" w:hAnsi="Courier New" w:cs="Courier New"/>
+        </w:rPr>
+      </w:pPr>
+      <w:r>
+        <w:rPr>
+          <w:rFonts w:ascii="Courier New" w:hAnsi="Courier New" w:cs="Courier New"/>
+        </w:rPr>
+        <w:t>SUN Oct 01</w:t>
+      </w:r>
+      <w:r>
+        <w:rPr>
+          <w:rFonts w:ascii="Courier New" w:hAnsi="Courier New" w:cs="Courier New"/>
+        </w:rPr>
+        <w:t xml:space="preserve"> 12:21:52 PDT 2017</w:t>
+      </w:r>
+    </w:p>
+    <w:p>
+      <w:pPr>
+        <w:pStyle w:val="PlainText"/>
+        <w:rPr>
+          <w:rFonts w:ascii="Courier New" w:hAnsi="Courier New" w:cs="Courier New"/>
+        </w:rPr>
+      </w:pPr>
+      <w:r>
+        <w:rPr>
+          <w:rFonts w:ascii="Courier New" w:hAnsi="Courier New" w:cs="Courier New"/>
+        </w:rPr>
+        <w:t>Person Name</w:t>
+      </w:r>
+      <w:r>
+        <w:rPr>
+          <w:rFonts w:ascii="Courier New" w:hAnsi="Courier New" w:cs="Courier New"/>
+        </w:rPr>
+        <w:tab/>
+      </w:r>
+      <w:r>
+        <w:rPr>
+          <w:rFonts w:ascii="Courier New" w:hAnsi="Courier New" w:cs="Courier New"/>
+        </w:rPr>
+        <w:tab/>
+      </w:r>
+      <w:r>
+        <w:rPr>
+          <w:rFonts w:ascii="Courier New" w:hAnsi="Courier New" w:cs="Courier New"/>
+        </w:rPr>
+        <w:tab/>
+      </w:r>
+      <w:r>
+        <w:rPr>
+          <w:rFonts w:ascii="Courier New" w:hAnsi="Courier New" w:cs="Courier New"/>
+        </w:rPr>
+        <w:tab/>
+        <w:t>- MC</w:t>
+      </w:r>
+    </w:p>
+    <w:p>
+      <w:pPr>
+        <w:pStyle w:val="PlainText"/>
+        <w:rPr>
+          <w:rFonts w:ascii="Courier New" w:hAnsi="Courier New" w:cs="Courier New"/>
+        </w:rPr>
+      </w:pPr>
+      <w:r>
+        <w:rPr>
+          <w:rFonts w:ascii="Courier New" w:hAnsi="Courier New" w:cs="Courier New"/>
+        </w:rPr>
+        <w:t>---------------------------------------------------------------</w:t>
+      </w:r>
+    </w:p>
+    <w:p>
+      <w:pPr>
+        <w:pStyle w:val="PlainText"/>
+        <w:rPr>
+          <w:rFonts w:ascii="Courier New" w:hAnsi="Courier New" w:cs="Courier New"/>
+        </w:rPr>
+      </w:pPr>
+      <w:r>
+        <w:rPr>
+          <w:rFonts w:ascii="Courier New" w:hAnsi="Courier New" w:cs="Courier New"/>
+        </w:rPr>
+        <w:t>Item Name</w:t>
+      </w:r>
+      <w:r>
+        <w:rPr>
+          <w:rFonts w:ascii="Courier New" w:hAnsi="Courier New" w:cs="Courier New"/>
+        </w:rPr>
+        <w:tab/>
+      </w:r>
+      <w:r>
+        <w:rPr>
+          <w:rFonts w:ascii="Courier New" w:hAnsi="Courier New" w:cs="Courier New"/>
+        </w:rPr>
+        <w:tab/>
+      </w:r>
+      <w:r>
+        <w:rPr>
+          <w:rFonts w:ascii="Courier New" w:hAnsi="Courier New" w:cs="Courier New"/>
+        </w:rPr>
+        <w:tab/>
+      </w:r>
+      <w:r>
+        <w:rPr>
+          <w:rFonts w:ascii="Courier New" w:hAnsi="Courier New" w:cs="Courier New"/>
+        </w:rPr>
+        <w:tab/>
+        <w:t>- CARROT</w:t>
+      </w:r>
+    </w:p>
+    <w:p>
+      <w:pPr>
+        <w:pStyle w:val="PlainText"/>
+        <w:rPr>
+          <w:rFonts w:ascii="Courier New" w:hAnsi="Courier New" w:cs="Courier New"/>
+        </w:rPr>
+      </w:pPr>
+      <w:r>
+        <w:rPr>
+          <w:rFonts w:ascii="Courier New" w:hAnsi="Courier New" w:cs="Courier New"/>
+        </w:rPr>
+        <w:t>Number of Pockets</w:t>
+      </w:r>
+      <w:r>
+        <w:rPr>
+          <w:rFonts w:ascii="Courier New" w:hAnsi="Courier New" w:cs="Courier New"/>
+        </w:rPr>
+        <w:tab/>
+      </w:r>
+      <w:r>
+        <w:rPr>
+          <w:rFonts w:ascii="Courier New" w:hAnsi="Courier New" w:cs="Courier New"/>
+        </w:rPr>
+        <w:tab/>
+      </w:r>
+      <w:r>
+        <w:rPr>
+          <w:rFonts w:ascii="Courier New" w:hAnsi="Courier New" w:cs="Courier New"/>
+        </w:rPr>
+        <w:tab/>
+        <w:t>- 2</w:t>
+      </w:r>
+    </w:p>
+    <w:p>
+      <w:pPr>
+        <w:pStyle w:val="PlainText"/>
+        <w:rPr>
+          <w:rFonts w:ascii="Courier New" w:hAnsi="Courier New" w:cs="Courier New"/>
+        </w:rPr>
+      </w:pPr>
+      <w:r>
+        <w:rPr>
+          <w:rFonts w:ascii="Courier New" w:hAnsi="Courier New" w:cs="Courier New"/>
+        </w:rPr>
+        <w:t>Number of KGs</w:t>
+      </w:r>
+      <w:r>
+        <w:rPr>
+          <w:rFonts w:ascii="Courier New" w:hAnsi="Courier New" w:cs="Courier New"/>
+        </w:rPr>
+        <w:tab/>
+      </w:r>
+      <w:r>
+        <w:rPr>
+          <w:rFonts w:ascii="Courier New" w:hAnsi="Courier New" w:cs="Courier New"/>
+        </w:rPr>
+        <w:tab/>
+      </w:r>
+      <w:r>
+        <w:rPr>
+          <w:rFonts w:ascii="Courier New" w:hAnsi="Courier New" w:cs="Courier New"/>
+        </w:rPr>
+        <w:tab/>
+        <w:t>- 187</w:t>
+      </w:r>
+    </w:p>
+    <w:p>
+      <w:pPr>
+        <w:pStyle w:val="PlainText"/>
+        <w:rPr>
+          <w:rFonts w:ascii="Courier New" w:hAnsi="Courier New" w:cs="Courier New"/>
+        </w:rPr>
+      </w:pPr>
+      <w:r>
+        <w:rPr>
+          <w:rFonts w:ascii="Courier New" w:hAnsi="Courier New" w:cs="Courier New"/>
+        </w:rPr>
+        <w:t>Rate</w:t>
+      </w:r>
+      <w:r>
+        <w:rPr>
+          <w:rFonts w:ascii="Courier New" w:hAnsi="Courier New" w:cs="Courier New"/>
+        </w:rPr>
+        <w:tab/>
+      </w:r>
+      <w:r>
+        <w:rPr>
+          <w:rFonts w:ascii="Courier New" w:hAnsi="Courier New" w:cs="Courier New"/>
+        </w:rPr>
+        <w:tab/>
+      </w:r>
+      <w:r>
+        <w:rPr>
+          <w:rFonts w:ascii="Courier New" w:hAnsi="Courier New" w:cs="Courier New"/>
+        </w:rPr>
+        <w:tab/>
+      </w:r>
+      <w:r>
+        <w:rPr>
+          <w:rFonts w:ascii="Courier New" w:hAnsi="Courier New" w:cs="Courier New"/>
+        </w:rPr>
+        <w:tab/>
+      </w:r>
+      <w:r>
+        <w:rPr>
+          <w:rFonts w:ascii="Courier New" w:hAnsi="Courier New" w:cs="Courier New"/>
+        </w:rPr>
+        <w:tab/>
+        <w:t>- 20</w:t>
+      </w:r>
+    </w:p>
+    <w:p>
+      <w:pPr>
+        <w:pStyle w:val="PlainText"/>
+        <w:rPr>
+          <w:rFonts w:ascii="Courier New" w:hAnsi="Courier New" w:cs="Courier New"/>
+        </w:rPr>
+      </w:pPr>
+      <w:r>
+        <w:rPr>
+          <w:rFonts w:ascii="Courier New" w:hAnsi="Courier New" w:cs="Courier New"/>
+        </w:rPr>
+        <w:t>Transport &amp; Miscellaneous</w:t>
+      </w:r>
+      <w:r>
+        <w:rPr>
+          <w:rFonts w:ascii="Courier New" w:hAnsi="Courier New" w:cs="Courier New"/>
+        </w:rPr>
+        <w:tab/>
+        <w:t>- 20</w:t>
+      </w:r>
+    </w:p>
+    <w:p>
+      <w:pPr>
+        <w:pStyle w:val="PlainText"/>
+        <w:rPr>
+          <w:rFonts w:ascii="Courier New" w:hAnsi="Courier New" w:cs="Courier New"/>
+        </w:rPr>
+      </w:pPr>
+      <w:r>
+        <w:rPr>
+          <w:rFonts w:ascii="Courier New" w:hAnsi="Courier New" w:cs="Courier New"/>
+        </w:rPr>
+        <w:t>Total Price</w:t>
+      </w:r>
+      <w:r>
+        <w:rPr>
+          <w:rFonts w:ascii="Courier New" w:hAnsi="Courier New" w:cs="Courier New"/>
+        </w:rPr>
+        <w:tab/>
+      </w:r>
+      <w:r>
+        <w:rPr>
+          <w:rFonts w:ascii="Courier New" w:hAnsi="Courier New" w:cs="Courier New"/>
+        </w:rPr>
+        <w:tab/>
+      </w:r>
+      <w:r>
+        <w:rPr>
+          <w:rFonts w:ascii="Courier New" w:hAnsi="Courier New" w:cs="Courier New"/>
+        </w:rPr>
+        <w:tab/>
+      </w:r>
+      <w:r>
+        <w:rPr>
+          <w:rFonts w:ascii="Courier New" w:hAnsi="Courier New" w:cs="Courier New"/>
+        </w:rPr>
+        <w:tab/>
+        <w:t>- 3760.0</w:t>
+      </w:r>
+    </w:p>
+    <w:p>
+      <w:pPr>
+        <w:pStyle w:val="PlainText"/>
+        <w:rPr>
+          <w:rFonts w:ascii="Courier New" w:hAnsi="Courier New" w:cs="Courier New"/>
+          <w:b/>
+        </w:rPr>
+      </w:pPr>
+      <w:r>
+        <w:rPr>
+          <w:rFonts w:ascii="Courier New" w:hAnsi="Courier New" w:cs="Courier New"/>
+          <w:b/>
+        </w:rPr>
+        <w:t>Amount balance</w:t>
+      </w:r>
+      <w:r>
+        <w:rPr>
+          <w:rFonts w:ascii="Courier New" w:hAnsi="Courier New" w:cs="Courier New"/>
+          <w:b/>
+        </w:rPr>
+        <w:tab/>
+      </w:r>
+      <w:r>
+        <w:rPr>
+          <w:rFonts w:ascii="Courier New" w:hAnsi="Courier New" w:cs="Courier New"/>
+          <w:b/>
+        </w:rPr>
+        <w:tab/>
+      </w:r>
+      <w:r>
+        <w:rPr>
+          <w:rFonts w:ascii="Courier New" w:hAnsi="Courier New" w:cs="Courier New"/>
+          <w:b/>
+        </w:rPr>
+        <w:tab/>
+        <w:t>- 102913.0</w:t>
+      </w:r>
+    </w:p>
+    <w:p>
+      <w:pPr>
+        <w:pStyle w:val="PlainText"/>
+        <w:rPr>
+          <w:rFonts w:ascii="Courier New" w:hAnsi="Courier New" w:cs="Courier New"/>
+        </w:rPr>
+      </w:pPr>
+    </w:p>
+    <w:p>
+      <w:pPr>
+        <w:pStyle w:val="PlainText"/>
+        <w:rPr>
+          <w:rFonts w:ascii="Courier New" w:hAnsi="Courier New" w:cs="Courier New"/>
+          <w:b/>
+        </w:rPr>
+      </w:pPr>
     </w:p>
     <w:p>
       <w:pPr>

--- a/customer _details/RAMAIAH/SEP/HOSPET/MC/PURCHASE DETAILS.docx
+++ b/customer _details/RAMAIAH/SEP/HOSPET/MC/PURCHASE DETAILS.docx
@@ -3158,13 +3158,7 @@
         <w:rPr>
           <w:rFonts w:ascii="Courier New" w:hAnsi="Courier New" w:cs="Courier New"/>
         </w:rPr>
-        <w:t>SUN Oct 01</w:t>
-      </w:r>
-      <w:r>
-        <w:rPr>
-          <w:rFonts w:ascii="Courier New" w:hAnsi="Courier New" w:cs="Courier New"/>
-        </w:rPr>
-        <w:t xml:space="preserve"> 12:21:52 PDT 2017</w:t>
+        <w:t>SUN Oct 01 12:21:52 PDT 2017</w:t>
       </w:r>
     </w:p>
     <w:p>
@@ -3467,6 +3461,354 @@
         <w:tab/>
         <w:t>- 102913.0</w:t>
       </w:r>
+    </w:p>
+    <w:p>
+      <w:pPr>
+        <w:pStyle w:val="PlainText"/>
+        <w:rPr>
+          <w:rFonts w:ascii="Courier New" w:hAnsi="Courier New" w:cs="Courier New"/>
+          <w:b/>
+        </w:rPr>
+      </w:pPr>
+    </w:p>
+    <w:p>
+      <w:pPr>
+        <w:pStyle w:val="PlainText"/>
+        <w:rPr>
+          <w:rFonts w:ascii="Courier New" w:hAnsi="Courier New" w:cs="Courier New"/>
+        </w:rPr>
+      </w:pPr>
+      <w:r>
+        <w:rPr>
+          <w:rFonts w:ascii="Courier New" w:hAnsi="Courier New" w:cs="Courier New"/>
+        </w:rPr>
+        <w:t>MON Oct 02</w:t>
+      </w:r>
+      <w:r>
+        <w:rPr>
+          <w:rFonts w:ascii="Courier New" w:hAnsi="Courier New" w:cs="Courier New"/>
+        </w:rPr>
+        <w:t xml:space="preserve"> 13:01:20 PDT 2017</w:t>
+      </w:r>
+    </w:p>
+    <w:p>
+      <w:pPr>
+        <w:pStyle w:val="PlainText"/>
+        <w:rPr>
+          <w:rFonts w:ascii="Courier New" w:hAnsi="Courier New" w:cs="Courier New"/>
+        </w:rPr>
+      </w:pPr>
+      <w:r>
+        <w:rPr>
+          <w:rFonts w:ascii="Courier New" w:hAnsi="Courier New" w:cs="Courier New"/>
+        </w:rPr>
+        <w:t>Person Name</w:t>
+      </w:r>
+      <w:r>
+        <w:rPr>
+          <w:rFonts w:ascii="Courier New" w:hAnsi="Courier New" w:cs="Courier New"/>
+        </w:rPr>
+        <w:tab/>
+      </w:r>
+      <w:r>
+        <w:rPr>
+          <w:rFonts w:ascii="Courier New" w:hAnsi="Courier New" w:cs="Courier New"/>
+        </w:rPr>
+        <w:tab/>
+      </w:r>
+      <w:r>
+        <w:rPr>
+          <w:rFonts w:ascii="Courier New" w:hAnsi="Courier New" w:cs="Courier New"/>
+        </w:rPr>
+        <w:tab/>
+      </w:r>
+      <w:r>
+        <w:rPr>
+          <w:rFonts w:ascii="Courier New" w:hAnsi="Courier New" w:cs="Courier New"/>
+        </w:rPr>
+        <w:tab/>
+        <w:t>- MC</w:t>
+      </w:r>
+    </w:p>
+    <w:p>
+      <w:pPr>
+        <w:pStyle w:val="PlainText"/>
+        <w:rPr>
+          <w:rFonts w:ascii="Courier New" w:hAnsi="Courier New" w:cs="Courier New"/>
+        </w:rPr>
+      </w:pPr>
+      <w:r>
+        <w:rPr>
+          <w:rFonts w:ascii="Courier New" w:hAnsi="Courier New" w:cs="Courier New"/>
+        </w:rPr>
+        <w:t>---------------------------------------------------------------</w:t>
+      </w:r>
+    </w:p>
+    <w:p>
+      <w:pPr>
+        <w:pStyle w:val="PlainText"/>
+        <w:rPr>
+          <w:rFonts w:ascii="Courier New" w:hAnsi="Courier New" w:cs="Courier New"/>
+        </w:rPr>
+      </w:pPr>
+      <w:r>
+        <w:rPr>
+          <w:rFonts w:ascii="Courier New" w:hAnsi="Courier New" w:cs="Courier New"/>
+        </w:rPr>
+        <w:t>Item Name</w:t>
+      </w:r>
+      <w:r>
+        <w:rPr>
+          <w:rFonts w:ascii="Courier New" w:hAnsi="Courier New" w:cs="Courier New"/>
+        </w:rPr>
+        <w:tab/>
+      </w:r>
+      <w:r>
+        <w:rPr>
+          <w:rFonts w:ascii="Courier New" w:hAnsi="Courier New" w:cs="Courier New"/>
+        </w:rPr>
+        <w:tab/>
+      </w:r>
+      <w:r>
+        <w:rPr>
+          <w:rFonts w:ascii="Courier New" w:hAnsi="Courier New" w:cs="Courier New"/>
+        </w:rPr>
+        <w:tab/>
+      </w:r>
+      <w:r>
+        <w:rPr>
+          <w:rFonts w:ascii="Courier New" w:hAnsi="Courier New" w:cs="Courier New"/>
+        </w:rPr>
+        <w:tab/>
+        <w:t>- CARROT</w:t>
+      </w:r>
+    </w:p>
+    <w:p>
+      <w:pPr>
+        <w:pStyle w:val="PlainText"/>
+        <w:rPr>
+          <w:rFonts w:ascii="Courier New" w:hAnsi="Courier New" w:cs="Courier New"/>
+        </w:rPr>
+      </w:pPr>
+      <w:r>
+        <w:rPr>
+          <w:rFonts w:ascii="Courier New" w:hAnsi="Courier New" w:cs="Courier New"/>
+        </w:rPr>
+        <w:t>Number of Pockets</w:t>
+      </w:r>
+      <w:r>
+        <w:rPr>
+          <w:rFonts w:ascii="Courier New" w:hAnsi="Courier New" w:cs="Courier New"/>
+        </w:rPr>
+        <w:tab/>
+      </w:r>
+      <w:r>
+        <w:rPr>
+          <w:rFonts w:ascii="Courier New" w:hAnsi="Courier New" w:cs="Courier New"/>
+        </w:rPr>
+        <w:tab/>
+      </w:r>
+      <w:r>
+        <w:rPr>
+          <w:rFonts w:ascii="Courier New" w:hAnsi="Courier New" w:cs="Courier New"/>
+        </w:rPr>
+        <w:tab/>
+        <w:t>- 1</w:t>
+      </w:r>
+    </w:p>
+    <w:p>
+      <w:pPr>
+        <w:pStyle w:val="PlainText"/>
+        <w:rPr>
+          <w:rFonts w:ascii="Courier New" w:hAnsi="Courier New" w:cs="Courier New"/>
+        </w:rPr>
+      </w:pPr>
+      <w:r>
+        <w:rPr>
+          <w:rFonts w:ascii="Courier New" w:hAnsi="Courier New" w:cs="Courier New"/>
+        </w:rPr>
+        <w:t>Number of KGs</w:t>
+      </w:r>
+      <w:r>
+        <w:rPr>
+          <w:rFonts w:ascii="Courier New" w:hAnsi="Courier New" w:cs="Courier New"/>
+        </w:rPr>
+        <w:tab/>
+      </w:r>
+      <w:r>
+        <w:rPr>
+          <w:rFonts w:ascii="Courier New" w:hAnsi="Courier New" w:cs="Courier New"/>
+        </w:rPr>
+        <w:tab/>
+      </w:r>
+      <w:r>
+        <w:rPr>
+          <w:rFonts w:ascii="Courier New" w:hAnsi="Courier New" w:cs="Courier New"/>
+        </w:rPr>
+        <w:tab/>
+        <w:t>- 83</w:t>
+      </w:r>
+    </w:p>
+    <w:p>
+      <w:pPr>
+        <w:pStyle w:val="PlainText"/>
+        <w:rPr>
+          <w:rFonts w:ascii="Courier New" w:hAnsi="Courier New" w:cs="Courier New"/>
+        </w:rPr>
+      </w:pPr>
+      <w:r>
+        <w:rPr>
+          <w:rFonts w:ascii="Courier New" w:hAnsi="Courier New" w:cs="Courier New"/>
+        </w:rPr>
+        <w:t>Rate</w:t>
+      </w:r>
+      <w:r>
+        <w:rPr>
+          <w:rFonts w:ascii="Courier New" w:hAnsi="Courier New" w:cs="Courier New"/>
+        </w:rPr>
+        <w:tab/>
+      </w:r>
+      <w:r>
+        <w:rPr>
+          <w:rFonts w:ascii="Courier New" w:hAnsi="Courier New" w:cs="Courier New"/>
+        </w:rPr>
+        <w:tab/>
+      </w:r>
+      <w:r>
+        <w:rPr>
+          <w:rFonts w:ascii="Courier New" w:hAnsi="Courier New" w:cs="Courier New"/>
+        </w:rPr>
+        <w:tab/>
+      </w:r>
+      <w:r>
+        <w:rPr>
+          <w:rFonts w:ascii="Courier New" w:hAnsi="Courier New" w:cs="Courier New"/>
+        </w:rPr>
+        <w:tab/>
+      </w:r>
+      <w:r>
+        <w:rPr>
+          <w:rFonts w:ascii="Courier New" w:hAnsi="Courier New" w:cs="Courier New"/>
+        </w:rPr>
+        <w:tab/>
+        <w:t>- 18</w:t>
+      </w:r>
+    </w:p>
+    <w:p>
+      <w:pPr>
+        <w:pStyle w:val="PlainText"/>
+        <w:rPr>
+          <w:rFonts w:ascii="Courier New" w:hAnsi="Courier New" w:cs="Courier New"/>
+        </w:rPr>
+      </w:pPr>
+      <w:r>
+        <w:rPr>
+          <w:rFonts w:ascii="Courier New" w:hAnsi="Courier New" w:cs="Courier New"/>
+        </w:rPr>
+        <w:t>Transport &amp; Miscellaneous</w:t>
+      </w:r>
+      <w:r>
+        <w:rPr>
+          <w:rFonts w:ascii="Courier New" w:hAnsi="Courier New" w:cs="Courier New"/>
+        </w:rPr>
+        <w:tab/>
+        <w:t>- 10</w:t>
+      </w:r>
+    </w:p>
+    <w:p>
+      <w:pPr>
+        <w:pStyle w:val="PlainText"/>
+        <w:rPr>
+          <w:rFonts w:ascii="Courier New" w:hAnsi="Courier New" w:cs="Courier New"/>
+        </w:rPr>
+      </w:pPr>
+      <w:r>
+        <w:rPr>
+          <w:rFonts w:ascii="Courier New" w:hAnsi="Courier New" w:cs="Courier New"/>
+        </w:rPr>
+        <w:t>Total Price</w:t>
+      </w:r>
+      <w:r>
+        <w:rPr>
+          <w:rFonts w:ascii="Courier New" w:hAnsi="Courier New" w:cs="Courier New"/>
+        </w:rPr>
+        <w:tab/>
+      </w:r>
+      <w:r>
+        <w:rPr>
+          <w:rFonts w:ascii="Courier New" w:hAnsi="Courier New" w:cs="Courier New"/>
+        </w:rPr>
+        <w:tab/>
+      </w:r>
+      <w:r>
+        <w:rPr>
+          <w:rFonts w:ascii="Courier New" w:hAnsi="Courier New" w:cs="Courier New"/>
+        </w:rPr>
+        <w:tab/>
+      </w:r>
+      <w:r>
+        <w:rPr>
+          <w:rFonts w:ascii="Courier New" w:hAnsi="Courier New" w:cs="Courier New"/>
+        </w:rPr>
+        <w:tab/>
+        <w:t>- 1504.0</w:t>
+      </w:r>
+    </w:p>
+    <w:p>
+      <w:pPr>
+        <w:pStyle w:val="PlainText"/>
+        <w:rPr>
+          <w:rFonts w:ascii="Courier New" w:hAnsi="Courier New" w:cs="Courier New"/>
+          <w:b/>
+        </w:rPr>
+      </w:pPr>
+      <w:r>
+        <w:rPr>
+          <w:rFonts w:ascii="Courier New" w:hAnsi="Courier New" w:cs="Courier New"/>
+          <w:b/>
+        </w:rPr>
+        <w:t>Amount balance</w:t>
+      </w:r>
+      <w:r>
+        <w:rPr>
+          <w:rFonts w:ascii="Courier New" w:hAnsi="Courier New" w:cs="Courier New"/>
+          <w:b/>
+        </w:rPr>
+        <w:tab/>
+      </w:r>
+      <w:r>
+        <w:rPr>
+          <w:rFonts w:ascii="Courier New" w:hAnsi="Courier New" w:cs="Courier New"/>
+          <w:b/>
+        </w:rPr>
+        <w:tab/>
+      </w:r>
+      <w:r>
+        <w:rPr>
+          <w:rFonts w:ascii="Courier New" w:hAnsi="Courier New" w:cs="Courier New"/>
+          <w:b/>
+        </w:rPr>
+        <w:tab/>
+        <w:t>- 104417.0</w:t>
+      </w:r>
+    </w:p>
+    <w:p>
+      <w:pPr>
+        <w:pStyle w:val="PlainText"/>
+        <w:rPr>
+          <w:rFonts w:ascii="Courier New" w:hAnsi="Courier New" w:cs="Courier New"/>
+          <w:b/>
+        </w:rPr>
+      </w:pPr>
+    </w:p>
+    <w:p>
+      <w:pPr>
+        <w:pStyle w:val="PlainText"/>
+        <w:rPr>
+          <w:rFonts w:ascii="Courier New" w:hAnsi="Courier New" w:cs="Courier New"/>
+          <w:b/>
+        </w:rPr>
+      </w:pPr>
     </w:p>
     <w:p>
       <w:pPr>

--- a/customer _details/RAMAIAH/SEP/HOSPET/MC/PURCHASE DETAILS.docx
+++ b/customer _details/RAMAIAH/SEP/HOSPET/MC/PURCHASE DETAILS.docx
@@ -3482,13 +3482,7 @@
         <w:rPr>
           <w:rFonts w:ascii="Courier New" w:hAnsi="Courier New" w:cs="Courier New"/>
         </w:rPr>
-        <w:t>MON Oct 02</w:t>
-      </w:r>
-      <w:r>
-        <w:rPr>
-          <w:rFonts w:ascii="Courier New" w:hAnsi="Courier New" w:cs="Courier New"/>
-        </w:rPr>
-        <w:t xml:space="preserve"> 13:01:20 PDT 2017</w:t>
+        <w:t>MON Oct 02 13:01:20 PDT 2017</w:t>
       </w:r>
     </w:p>
     <w:p>
@@ -3791,6 +3785,353 @@
         <w:tab/>
         <w:t>- 104417.0</w:t>
       </w:r>
+    </w:p>
+    <w:p>
+      <w:pPr>
+        <w:pStyle w:val="PlainText"/>
+        <w:rPr>
+          <w:rFonts w:ascii="Courier New" w:hAnsi="Courier New" w:cs="Courier New"/>
+          <w:b/>
+        </w:rPr>
+      </w:pPr>
+    </w:p>
+    <w:p>
+      <w:pPr>
+        <w:pStyle w:val="PlainText"/>
+        <w:rPr>
+          <w:rFonts w:ascii="Courier New" w:hAnsi="Courier New" w:cs="Courier New"/>
+        </w:rPr>
+      </w:pPr>
+      <w:r>
+        <w:rPr>
+          <w:rFonts w:ascii="Courier New" w:hAnsi="Courier New" w:cs="Courier New"/>
+        </w:rPr>
+        <w:t>THU Oct 05</w:t>
+      </w:r>
+      <w:r>
+        <w:rPr>
+          <w:rFonts w:ascii="Courier New" w:hAnsi="Courier New" w:cs="Courier New"/>
+        </w:rPr>
+        <w:t xml:space="preserve"> 13:05:46 PDT 2017</w:t>
+      </w:r>
+    </w:p>
+    <w:p>
+      <w:pPr>
+        <w:pStyle w:val="PlainText"/>
+        <w:rPr>
+          <w:rFonts w:ascii="Courier New" w:hAnsi="Courier New" w:cs="Courier New"/>
+        </w:rPr>
+      </w:pPr>
+      <w:r>
+        <w:rPr>
+          <w:rFonts w:ascii="Courier New" w:hAnsi="Courier New" w:cs="Courier New"/>
+        </w:rPr>
+        <w:t>Person Name</w:t>
+      </w:r>
+      <w:r>
+        <w:rPr>
+          <w:rFonts w:ascii="Courier New" w:hAnsi="Courier New" w:cs="Courier New"/>
+        </w:rPr>
+        <w:tab/>
+      </w:r>
+      <w:r>
+        <w:rPr>
+          <w:rFonts w:ascii="Courier New" w:hAnsi="Courier New" w:cs="Courier New"/>
+        </w:rPr>
+        <w:tab/>
+      </w:r>
+      <w:r>
+        <w:rPr>
+          <w:rFonts w:ascii="Courier New" w:hAnsi="Courier New" w:cs="Courier New"/>
+        </w:rPr>
+        <w:tab/>
+      </w:r>
+      <w:r>
+        <w:rPr>
+          <w:rFonts w:ascii="Courier New" w:hAnsi="Courier New" w:cs="Courier New"/>
+        </w:rPr>
+        <w:tab/>
+        <w:t>- MC</w:t>
+      </w:r>
+    </w:p>
+    <w:p>
+      <w:pPr>
+        <w:pStyle w:val="PlainText"/>
+        <w:rPr>
+          <w:rFonts w:ascii="Courier New" w:hAnsi="Courier New" w:cs="Courier New"/>
+        </w:rPr>
+      </w:pPr>
+      <w:r>
+        <w:rPr>
+          <w:rFonts w:ascii="Courier New" w:hAnsi="Courier New" w:cs="Courier New"/>
+        </w:rPr>
+        <w:t>---------------------------------------------------------------</w:t>
+      </w:r>
+    </w:p>
+    <w:p>
+      <w:pPr>
+        <w:pStyle w:val="PlainText"/>
+        <w:rPr>
+          <w:rFonts w:ascii="Courier New" w:hAnsi="Courier New" w:cs="Courier New"/>
+        </w:rPr>
+      </w:pPr>
+      <w:r>
+        <w:rPr>
+          <w:rFonts w:ascii="Courier New" w:hAnsi="Courier New" w:cs="Courier New"/>
+        </w:rPr>
+        <w:t>Item Name</w:t>
+      </w:r>
+      <w:r>
+        <w:rPr>
+          <w:rFonts w:ascii="Courier New" w:hAnsi="Courier New" w:cs="Courier New"/>
+        </w:rPr>
+        <w:tab/>
+      </w:r>
+      <w:r>
+        <w:rPr>
+          <w:rFonts w:ascii="Courier New" w:hAnsi="Courier New" w:cs="Courier New"/>
+        </w:rPr>
+        <w:tab/>
+      </w:r>
+      <w:r>
+        <w:rPr>
+          <w:rFonts w:ascii="Courier New" w:hAnsi="Courier New" w:cs="Courier New"/>
+        </w:rPr>
+        <w:tab/>
+      </w:r>
+      <w:r>
+        <w:rPr>
+          <w:rFonts w:ascii="Courier New" w:hAnsi="Courier New" w:cs="Courier New"/>
+        </w:rPr>
+        <w:tab/>
+        <w:t>- CARROT</w:t>
+      </w:r>
+    </w:p>
+    <w:p>
+      <w:pPr>
+        <w:pStyle w:val="PlainText"/>
+        <w:rPr>
+          <w:rFonts w:ascii="Courier New" w:hAnsi="Courier New" w:cs="Courier New"/>
+        </w:rPr>
+      </w:pPr>
+      <w:r>
+        <w:rPr>
+          <w:rFonts w:ascii="Courier New" w:hAnsi="Courier New" w:cs="Courier New"/>
+        </w:rPr>
+        <w:t>Number of Pockets</w:t>
+      </w:r>
+      <w:r>
+        <w:rPr>
+          <w:rFonts w:ascii="Courier New" w:hAnsi="Courier New" w:cs="Courier New"/>
+        </w:rPr>
+        <w:tab/>
+      </w:r>
+      <w:r>
+        <w:rPr>
+          <w:rFonts w:ascii="Courier New" w:hAnsi="Courier New" w:cs="Courier New"/>
+        </w:rPr>
+        <w:tab/>
+      </w:r>
+      <w:r>
+        <w:rPr>
+          <w:rFonts w:ascii="Courier New" w:hAnsi="Courier New" w:cs="Courier New"/>
+        </w:rPr>
+        <w:tab/>
+        <w:t>- 2</w:t>
+      </w:r>
+    </w:p>
+    <w:p>
+      <w:pPr>
+        <w:pStyle w:val="PlainText"/>
+        <w:rPr>
+          <w:rFonts w:ascii="Courier New" w:hAnsi="Courier New" w:cs="Courier New"/>
+        </w:rPr>
+      </w:pPr>
+      <w:r>
+        <w:rPr>
+          <w:rFonts w:ascii="Courier New" w:hAnsi="Courier New" w:cs="Courier New"/>
+        </w:rPr>
+        <w:t>Number of KGs</w:t>
+      </w:r>
+      <w:r>
+        <w:rPr>
+          <w:rFonts w:ascii="Courier New" w:hAnsi="Courier New" w:cs="Courier New"/>
+        </w:rPr>
+        <w:tab/>
+      </w:r>
+      <w:r>
+        <w:rPr>
+          <w:rFonts w:ascii="Courier New" w:hAnsi="Courier New" w:cs="Courier New"/>
+        </w:rPr>
+        <w:tab/>
+      </w:r>
+      <w:r>
+        <w:rPr>
+          <w:rFonts w:ascii="Courier New" w:hAnsi="Courier New" w:cs="Courier New"/>
+        </w:rPr>
+        <w:tab/>
+        <w:t>- 190</w:t>
+      </w:r>
+    </w:p>
+    <w:p>
+      <w:pPr>
+        <w:pStyle w:val="PlainText"/>
+        <w:rPr>
+          <w:rFonts w:ascii="Courier New" w:hAnsi="Courier New" w:cs="Courier New"/>
+        </w:rPr>
+      </w:pPr>
+      <w:r>
+        <w:rPr>
+          <w:rFonts w:ascii="Courier New" w:hAnsi="Courier New" w:cs="Courier New"/>
+        </w:rPr>
+        <w:t>Rate</w:t>
+      </w:r>
+      <w:r>
+        <w:rPr>
+          <w:rFonts w:ascii="Courier New" w:hAnsi="Courier New" w:cs="Courier New"/>
+        </w:rPr>
+        <w:tab/>
+      </w:r>
+      <w:r>
+        <w:rPr>
+          <w:rFonts w:ascii="Courier New" w:hAnsi="Courier New" w:cs="Courier New"/>
+        </w:rPr>
+        <w:tab/>
+      </w:r>
+      <w:r>
+        <w:rPr>
+          <w:rFonts w:ascii="Courier New" w:hAnsi="Courier New" w:cs="Courier New"/>
+        </w:rPr>
+        <w:tab/>
+      </w:r>
+      <w:r>
+        <w:rPr>
+          <w:rFonts w:ascii="Courier New" w:hAnsi="Courier New" w:cs="Courier New"/>
+        </w:rPr>
+        <w:tab/>
+      </w:r>
+      <w:r>
+        <w:rPr>
+          <w:rFonts w:ascii="Courier New" w:hAnsi="Courier New" w:cs="Courier New"/>
+        </w:rPr>
+        <w:tab/>
+        <w:t>- 22</w:t>
+      </w:r>
+    </w:p>
+    <w:p>
+      <w:pPr>
+        <w:pStyle w:val="PlainText"/>
+        <w:rPr>
+          <w:rFonts w:ascii="Courier New" w:hAnsi="Courier New" w:cs="Courier New"/>
+        </w:rPr>
+      </w:pPr>
+      <w:r>
+        <w:rPr>
+          <w:rFonts w:ascii="Courier New" w:hAnsi="Courier New" w:cs="Courier New"/>
+        </w:rPr>
+        <w:t>Transport &amp; Miscellaneous</w:t>
+      </w:r>
+      <w:r>
+        <w:rPr>
+          <w:rFonts w:ascii="Courier New" w:hAnsi="Courier New" w:cs="Courier New"/>
+        </w:rPr>
+        <w:tab/>
+        <w:t>- 20</w:t>
+      </w:r>
+    </w:p>
+    <w:p>
+      <w:pPr>
+        <w:pStyle w:val="PlainText"/>
+        <w:rPr>
+          <w:rFonts w:ascii="Courier New" w:hAnsi="Courier New" w:cs="Courier New"/>
+        </w:rPr>
+      </w:pPr>
+      <w:r>
+        <w:rPr>
+          <w:rFonts w:ascii="Courier New" w:hAnsi="Courier New" w:cs="Courier New"/>
+        </w:rPr>
+        <w:t>Total Price</w:t>
+      </w:r>
+      <w:r>
+        <w:rPr>
+          <w:rFonts w:ascii="Courier New" w:hAnsi="Courier New" w:cs="Courier New"/>
+        </w:rPr>
+        <w:tab/>
+      </w:r>
+      <w:r>
+        <w:rPr>
+          <w:rFonts w:ascii="Courier New" w:hAnsi="Courier New" w:cs="Courier New"/>
+        </w:rPr>
+        <w:tab/>
+      </w:r>
+      <w:r>
+        <w:rPr>
+          <w:rFonts w:ascii="Courier New" w:hAnsi="Courier New" w:cs="Courier New"/>
+        </w:rPr>
+        <w:tab/>
+      </w:r>
+      <w:r>
+        <w:rPr>
+          <w:rFonts w:ascii="Courier New" w:hAnsi="Courier New" w:cs="Courier New"/>
+        </w:rPr>
+        <w:tab/>
+        <w:t>- 4200.0</w:t>
+      </w:r>
+    </w:p>
+    <w:p>
+      <w:pPr>
+        <w:pStyle w:val="PlainText"/>
+        <w:rPr>
+          <w:rFonts w:ascii="Courier New" w:hAnsi="Courier New" w:cs="Courier New"/>
+          <w:b/>
+        </w:rPr>
+      </w:pPr>
+      <w:r>
+        <w:rPr>
+          <w:rFonts w:ascii="Courier New" w:hAnsi="Courier New" w:cs="Courier New"/>
+          <w:b/>
+        </w:rPr>
+        <w:t>Amount balance</w:t>
+      </w:r>
+      <w:r>
+        <w:rPr>
+          <w:rFonts w:ascii="Courier New" w:hAnsi="Courier New" w:cs="Courier New"/>
+          <w:b/>
+        </w:rPr>
+        <w:tab/>
+      </w:r>
+      <w:r>
+        <w:rPr>
+          <w:rFonts w:ascii="Courier New" w:hAnsi="Courier New" w:cs="Courier New"/>
+          <w:b/>
+        </w:rPr>
+        <w:tab/>
+      </w:r>
+      <w:r>
+        <w:rPr>
+          <w:rFonts w:ascii="Courier New" w:hAnsi="Courier New" w:cs="Courier New"/>
+          <w:b/>
+        </w:rPr>
+        <w:tab/>
+        <w:t>- 108617.0</w:t>
+      </w:r>
+    </w:p>
+    <w:p>
+      <w:pPr>
+        <w:pStyle w:val="PlainText"/>
+        <w:rPr>
+          <w:rFonts w:ascii="Courier New" w:hAnsi="Courier New" w:cs="Courier New"/>
+        </w:rPr>
+      </w:pPr>
+    </w:p>
+    <w:p>
+      <w:pPr>
+        <w:pStyle w:val="PlainText"/>
+        <w:rPr>
+          <w:rFonts w:ascii="Courier New" w:hAnsi="Courier New" w:cs="Courier New"/>
+          <w:b/>
+        </w:rPr>
+      </w:pPr>
     </w:p>
     <w:p>
       <w:pPr>

--- a/customer _details/RAMAIAH/SEP/HOSPET/MC/PURCHASE DETAILS.docx
+++ b/customer _details/RAMAIAH/SEP/HOSPET/MC/PURCHASE DETAILS.docx
@@ -3806,13 +3806,7 @@
         <w:rPr>
           <w:rFonts w:ascii="Courier New" w:hAnsi="Courier New" w:cs="Courier New"/>
         </w:rPr>
-        <w:t>THU Oct 05</w:t>
-      </w:r>
-      <w:r>
-        <w:rPr>
-          <w:rFonts w:ascii="Courier New" w:hAnsi="Courier New" w:cs="Courier New"/>
-        </w:rPr>
-        <w:t xml:space="preserve"> 13:05:46 PDT 2017</w:t>
+        <w:t>THU Oct 05 13:05:46 PDT 2017</w:t>
       </w:r>
     </w:p>
     <w:p>
@@ -4115,6 +4109,788 @@
         <w:tab/>
         <w:t>- 108617.0</w:t>
       </w:r>
+    </w:p>
+    <w:p>
+      <w:pPr>
+        <w:pStyle w:val="PlainText"/>
+        <w:rPr>
+          <w:rFonts w:ascii="Courier New" w:hAnsi="Courier New" w:cs="Courier New"/>
+          <w:b/>
+        </w:rPr>
+      </w:pPr>
+    </w:p>
+    <w:p>
+      <w:pPr>
+        <w:pStyle w:val="PlainText"/>
+        <w:rPr>
+          <w:rFonts w:ascii="Courier New" w:hAnsi="Courier New" w:cs="Courier New"/>
+        </w:rPr>
+      </w:pPr>
+      <w:r>
+        <w:rPr>
+          <w:rFonts w:ascii="Courier New" w:hAnsi="Courier New" w:cs="Courier New"/>
+        </w:rPr>
+        <w:t>SUN Oct 08</w:t>
+      </w:r>
+      <w:r>
+        <w:rPr>
+          <w:rFonts w:ascii="Courier New" w:hAnsi="Courier New" w:cs="Courier New"/>
+        </w:rPr>
+        <w:t xml:space="preserve"> 16:54:11 PDT 2017</w:t>
+      </w:r>
+    </w:p>
+    <w:p>
+      <w:pPr>
+        <w:pStyle w:val="PlainText"/>
+        <w:rPr>
+          <w:rFonts w:ascii="Courier New" w:hAnsi="Courier New" w:cs="Courier New"/>
+        </w:rPr>
+      </w:pPr>
+      <w:r>
+        <w:rPr>
+          <w:rFonts w:ascii="Courier New" w:hAnsi="Courier New" w:cs="Courier New"/>
+        </w:rPr>
+        <w:t>Person Name</w:t>
+      </w:r>
+      <w:r>
+        <w:rPr>
+          <w:rFonts w:ascii="Courier New" w:hAnsi="Courier New" w:cs="Courier New"/>
+        </w:rPr>
+        <w:tab/>
+      </w:r>
+      <w:r>
+        <w:rPr>
+          <w:rFonts w:ascii="Courier New" w:hAnsi="Courier New" w:cs="Courier New"/>
+        </w:rPr>
+        <w:tab/>
+      </w:r>
+      <w:r>
+        <w:rPr>
+          <w:rFonts w:ascii="Courier New" w:hAnsi="Courier New" w:cs="Courier New"/>
+        </w:rPr>
+        <w:tab/>
+      </w:r>
+      <w:r>
+        <w:rPr>
+          <w:rFonts w:ascii="Courier New" w:hAnsi="Courier New" w:cs="Courier New"/>
+        </w:rPr>
+        <w:tab/>
+        <w:t>- MC</w:t>
+      </w:r>
+    </w:p>
+    <w:p>
+      <w:pPr>
+        <w:pStyle w:val="PlainText"/>
+        <w:rPr>
+          <w:rFonts w:ascii="Courier New" w:hAnsi="Courier New" w:cs="Courier New"/>
+        </w:rPr>
+      </w:pPr>
+      <w:r>
+        <w:rPr>
+          <w:rFonts w:ascii="Courier New" w:hAnsi="Courier New" w:cs="Courier New"/>
+        </w:rPr>
+        <w:t>---------------------------------------------------------------</w:t>
+      </w:r>
+    </w:p>
+    <w:p>
+      <w:pPr>
+        <w:pStyle w:val="PlainText"/>
+        <w:rPr>
+          <w:rFonts w:ascii="Courier New" w:hAnsi="Courier New" w:cs="Courier New"/>
+        </w:rPr>
+      </w:pPr>
+      <w:r>
+        <w:rPr>
+          <w:rFonts w:ascii="Courier New" w:hAnsi="Courier New" w:cs="Courier New"/>
+        </w:rPr>
+        <w:t>Item Name</w:t>
+      </w:r>
+      <w:r>
+        <w:rPr>
+          <w:rFonts w:ascii="Courier New" w:hAnsi="Courier New" w:cs="Courier New"/>
+        </w:rPr>
+        <w:tab/>
+      </w:r>
+      <w:r>
+        <w:rPr>
+          <w:rFonts w:ascii="Courier New" w:hAnsi="Courier New" w:cs="Courier New"/>
+        </w:rPr>
+        <w:tab/>
+      </w:r>
+      <w:r>
+        <w:rPr>
+          <w:rFonts w:ascii="Courier New" w:hAnsi="Courier New" w:cs="Courier New"/>
+        </w:rPr>
+        <w:tab/>
+      </w:r>
+      <w:r>
+        <w:rPr>
+          <w:rFonts w:ascii="Courier New" w:hAnsi="Courier New" w:cs="Courier New"/>
+        </w:rPr>
+        <w:tab/>
+        <w:t>- BEET</w:t>
+      </w:r>
+    </w:p>
+    <w:p>
+      <w:pPr>
+        <w:pStyle w:val="PlainText"/>
+        <w:rPr>
+          <w:rFonts w:ascii="Courier New" w:hAnsi="Courier New" w:cs="Courier New"/>
+        </w:rPr>
+      </w:pPr>
+      <w:r>
+        <w:rPr>
+          <w:rFonts w:ascii="Courier New" w:hAnsi="Courier New" w:cs="Courier New"/>
+        </w:rPr>
+        <w:t>Number of Pockets</w:t>
+      </w:r>
+      <w:r>
+        <w:rPr>
+          <w:rFonts w:ascii="Courier New" w:hAnsi="Courier New" w:cs="Courier New"/>
+        </w:rPr>
+        <w:tab/>
+      </w:r>
+      <w:r>
+        <w:rPr>
+          <w:rFonts w:ascii="Courier New" w:hAnsi="Courier New" w:cs="Courier New"/>
+        </w:rPr>
+        <w:tab/>
+      </w:r>
+      <w:r>
+        <w:rPr>
+          <w:rFonts w:ascii="Courier New" w:hAnsi="Courier New" w:cs="Courier New"/>
+        </w:rPr>
+        <w:tab/>
+        <w:t>- 1</w:t>
+      </w:r>
+    </w:p>
+    <w:p>
+      <w:pPr>
+        <w:pStyle w:val="PlainText"/>
+        <w:rPr>
+          <w:rFonts w:ascii="Courier New" w:hAnsi="Courier New" w:cs="Courier New"/>
+        </w:rPr>
+      </w:pPr>
+      <w:r>
+        <w:rPr>
+          <w:rFonts w:ascii="Courier New" w:hAnsi="Courier New" w:cs="Courier New"/>
+        </w:rPr>
+        <w:t>Number of KGs</w:t>
+      </w:r>
+      <w:r>
+        <w:rPr>
+          <w:rFonts w:ascii="Courier New" w:hAnsi="Courier New" w:cs="Courier New"/>
+        </w:rPr>
+        <w:tab/>
+      </w:r>
+      <w:r>
+        <w:rPr>
+          <w:rFonts w:ascii="Courier New" w:hAnsi="Courier New" w:cs="Courier New"/>
+        </w:rPr>
+        <w:tab/>
+      </w:r>
+      <w:r>
+        <w:rPr>
+          <w:rFonts w:ascii="Courier New" w:hAnsi="Courier New" w:cs="Courier New"/>
+        </w:rPr>
+        <w:tab/>
+        <w:t>- 49</w:t>
+      </w:r>
+    </w:p>
+    <w:p>
+      <w:pPr>
+        <w:pStyle w:val="PlainText"/>
+        <w:rPr>
+          <w:rFonts w:ascii="Courier New" w:hAnsi="Courier New" w:cs="Courier New"/>
+        </w:rPr>
+      </w:pPr>
+      <w:r>
+        <w:rPr>
+          <w:rFonts w:ascii="Courier New" w:hAnsi="Courier New" w:cs="Courier New"/>
+        </w:rPr>
+        <w:t>Rate</w:t>
+      </w:r>
+      <w:r>
+        <w:rPr>
+          <w:rFonts w:ascii="Courier New" w:hAnsi="Courier New" w:cs="Courier New"/>
+        </w:rPr>
+        <w:tab/>
+      </w:r>
+      <w:r>
+        <w:rPr>
+          <w:rFonts w:ascii="Courier New" w:hAnsi="Courier New" w:cs="Courier New"/>
+        </w:rPr>
+        <w:tab/>
+      </w:r>
+      <w:r>
+        <w:rPr>
+          <w:rFonts w:ascii="Courier New" w:hAnsi="Courier New" w:cs="Courier New"/>
+        </w:rPr>
+        <w:tab/>
+      </w:r>
+      <w:r>
+        <w:rPr>
+          <w:rFonts w:ascii="Courier New" w:hAnsi="Courier New" w:cs="Courier New"/>
+        </w:rPr>
+        <w:tab/>
+      </w:r>
+      <w:r>
+        <w:rPr>
+          <w:rFonts w:ascii="Courier New" w:hAnsi="Courier New" w:cs="Courier New"/>
+        </w:rPr>
+        <w:tab/>
+        <w:t>- 28</w:t>
+      </w:r>
+    </w:p>
+    <w:p>
+      <w:pPr>
+        <w:pStyle w:val="PlainText"/>
+        <w:rPr>
+          <w:rFonts w:ascii="Courier New" w:hAnsi="Courier New" w:cs="Courier New"/>
+        </w:rPr>
+      </w:pPr>
+      <w:r>
+        <w:rPr>
+          <w:rFonts w:ascii="Courier New" w:hAnsi="Courier New" w:cs="Courier New"/>
+        </w:rPr>
+        <w:t>Total Price</w:t>
+      </w:r>
+      <w:r>
+        <w:rPr>
+          <w:rFonts w:ascii="Courier New" w:hAnsi="Courier New" w:cs="Courier New"/>
+        </w:rPr>
+        <w:tab/>
+      </w:r>
+      <w:r>
+        <w:rPr>
+          <w:rFonts w:ascii="Courier New" w:hAnsi="Courier New" w:cs="Courier New"/>
+        </w:rPr>
+        <w:tab/>
+      </w:r>
+      <w:r>
+        <w:rPr>
+          <w:rFonts w:ascii="Courier New" w:hAnsi="Courier New" w:cs="Courier New"/>
+        </w:rPr>
+        <w:tab/>
+      </w:r>
+      <w:r>
+        <w:rPr>
+          <w:rFonts w:ascii="Courier New" w:hAnsi="Courier New" w:cs="Courier New"/>
+        </w:rPr>
+        <w:tab/>
+        <w:t>- 1372.0</w:t>
+      </w:r>
+    </w:p>
+    <w:p>
+      <w:pPr>
+        <w:pStyle w:val="PlainText"/>
+        <w:rPr>
+          <w:rFonts w:ascii="Courier New" w:hAnsi="Courier New" w:cs="Courier New"/>
+          <w:color w:val="FF0000"/>
+        </w:rPr>
+      </w:pPr>
+      <w:r>
+        <w:rPr>
+          <w:rFonts w:ascii="Courier New" w:hAnsi="Courier New" w:cs="Courier New"/>
+          <w:color w:val="FF0000"/>
+        </w:rPr>
+        <w:t>Amount Received</w:t>
+      </w:r>
+      <w:r>
+        <w:rPr>
+          <w:rFonts w:ascii="Courier New" w:hAnsi="Courier New" w:cs="Courier New"/>
+          <w:color w:val="FF0000"/>
+        </w:rPr>
+        <w:tab/>
+      </w:r>
+      <w:r>
+        <w:rPr>
+          <w:rFonts w:ascii="Courier New" w:hAnsi="Courier New" w:cs="Courier New"/>
+          <w:color w:val="FF0000"/>
+        </w:rPr>
+        <w:tab/>
+      </w:r>
+      <w:r>
+        <w:rPr>
+          <w:rFonts w:ascii="Courier New" w:hAnsi="Courier New" w:cs="Courier New"/>
+          <w:color w:val="FF0000"/>
+        </w:rPr>
+        <w:tab/>
+        <w:t>- 20000</w:t>
+      </w:r>
+    </w:p>
+    <w:p>
+      <w:pPr>
+        <w:pStyle w:val="PlainText"/>
+        <w:rPr>
+          <w:rFonts w:ascii="Courier New" w:hAnsi="Courier New" w:cs="Courier New"/>
+        </w:rPr>
+      </w:pPr>
+      <w:r>
+        <w:rPr>
+          <w:rFonts w:ascii="Courier New" w:hAnsi="Courier New" w:cs="Courier New"/>
+        </w:rPr>
+        <w:t>Amount balance</w:t>
+      </w:r>
+      <w:r>
+        <w:rPr>
+          <w:rFonts w:ascii="Courier New" w:hAnsi="Courier New" w:cs="Courier New"/>
+        </w:rPr>
+        <w:tab/>
+      </w:r>
+      <w:r>
+        <w:rPr>
+          <w:rFonts w:ascii="Courier New" w:hAnsi="Courier New" w:cs="Courier New"/>
+        </w:rPr>
+        <w:tab/>
+      </w:r>
+      <w:r>
+        <w:rPr>
+          <w:rFonts w:ascii="Courier New" w:hAnsi="Courier New" w:cs="Courier New"/>
+        </w:rPr>
+        <w:tab/>
+        <w:t>- 89989.0</w:t>
+      </w:r>
+    </w:p>
+    <w:p>
+      <w:pPr>
+        <w:pStyle w:val="PlainText"/>
+        <w:rPr>
+          <w:rFonts w:ascii="Courier New" w:hAnsi="Courier New" w:cs="Courier New"/>
+        </w:rPr>
+      </w:pPr>
+      <w:r>
+        <w:rPr>
+          <w:rFonts w:ascii="Courier New" w:hAnsi="Courier New" w:cs="Courier New"/>
+        </w:rPr>
+        <w:t>Amount Received mode</w:t>
+      </w:r>
+      <w:r>
+        <w:rPr>
+          <w:rFonts w:ascii="Courier New" w:hAnsi="Courier New" w:cs="Courier New"/>
+        </w:rPr>
+        <w:tab/>
+      </w:r>
+      <w:r>
+        <w:rPr>
+          <w:rFonts w:ascii="Courier New" w:hAnsi="Courier New" w:cs="Courier New"/>
+        </w:rPr>
+        <w:tab/>
+        <w:t>- ACC 26/09/2017</w:t>
+      </w:r>
+    </w:p>
+    <w:p>
+      <w:pPr>
+        <w:pStyle w:val="PlainText"/>
+        <w:rPr>
+          <w:rFonts w:ascii="Courier New" w:hAnsi="Courier New" w:cs="Courier New"/>
+        </w:rPr>
+      </w:pPr>
+    </w:p>
+    <w:p>
+      <w:pPr>
+        <w:pStyle w:val="PlainText"/>
+        <w:rPr>
+          <w:rFonts w:ascii="Courier New" w:hAnsi="Courier New" w:cs="Courier New"/>
+        </w:rPr>
+      </w:pPr>
+      <w:r>
+        <w:rPr>
+          <w:rFonts w:ascii="Courier New" w:hAnsi="Courier New" w:cs="Courier New"/>
+        </w:rPr>
+        <w:t>Item Name</w:t>
+      </w:r>
+      <w:r>
+        <w:rPr>
+          <w:rFonts w:ascii="Courier New" w:hAnsi="Courier New" w:cs="Courier New"/>
+        </w:rPr>
+        <w:tab/>
+      </w:r>
+      <w:r>
+        <w:rPr>
+          <w:rFonts w:ascii="Courier New" w:hAnsi="Courier New" w:cs="Courier New"/>
+        </w:rPr>
+        <w:tab/>
+      </w:r>
+      <w:r>
+        <w:rPr>
+          <w:rFonts w:ascii="Courier New" w:hAnsi="Courier New" w:cs="Courier New"/>
+        </w:rPr>
+        <w:tab/>
+      </w:r>
+      <w:r>
+        <w:rPr>
+          <w:rFonts w:ascii="Courier New" w:hAnsi="Courier New" w:cs="Courier New"/>
+        </w:rPr>
+        <w:tab/>
+        <w:t>- BEET</w:t>
+      </w:r>
+    </w:p>
+    <w:p>
+      <w:pPr>
+        <w:pStyle w:val="PlainText"/>
+        <w:rPr>
+          <w:rFonts w:ascii="Courier New" w:hAnsi="Courier New" w:cs="Courier New"/>
+          <w:color w:val="FF0000"/>
+        </w:rPr>
+      </w:pPr>
+      <w:r>
+        <w:rPr>
+          <w:rFonts w:ascii="Courier New" w:hAnsi="Courier New" w:cs="Courier New"/>
+          <w:color w:val="FF0000"/>
+        </w:rPr>
+        <w:t>Amount Received</w:t>
+      </w:r>
+      <w:r>
+        <w:rPr>
+          <w:rFonts w:ascii="Courier New" w:hAnsi="Courier New" w:cs="Courier New"/>
+          <w:color w:val="FF0000"/>
+        </w:rPr>
+        <w:tab/>
+      </w:r>
+      <w:r>
+        <w:rPr>
+          <w:rFonts w:ascii="Courier New" w:hAnsi="Courier New" w:cs="Courier New"/>
+          <w:color w:val="FF0000"/>
+        </w:rPr>
+        <w:tab/>
+      </w:r>
+      <w:r>
+        <w:rPr>
+          <w:rFonts w:ascii="Courier New" w:hAnsi="Courier New" w:cs="Courier New"/>
+          <w:color w:val="FF0000"/>
+        </w:rPr>
+        <w:tab/>
+        <w:t>- 10000</w:t>
+      </w:r>
+    </w:p>
+    <w:p>
+      <w:pPr>
+        <w:pStyle w:val="PlainText"/>
+        <w:rPr>
+          <w:rFonts w:ascii="Courier New" w:hAnsi="Courier New" w:cs="Courier New"/>
+        </w:rPr>
+      </w:pPr>
+      <w:r>
+        <w:rPr>
+          <w:rFonts w:ascii="Courier New" w:hAnsi="Courier New" w:cs="Courier New"/>
+        </w:rPr>
+        <w:t>Amount balance</w:t>
+      </w:r>
+      <w:r>
+        <w:rPr>
+          <w:rFonts w:ascii="Courier New" w:hAnsi="Courier New" w:cs="Courier New"/>
+        </w:rPr>
+        <w:tab/>
+      </w:r>
+      <w:r>
+        <w:rPr>
+          <w:rFonts w:ascii="Courier New" w:hAnsi="Courier New" w:cs="Courier New"/>
+        </w:rPr>
+        <w:tab/>
+      </w:r>
+      <w:r>
+        <w:rPr>
+          <w:rFonts w:ascii="Courier New" w:hAnsi="Courier New" w:cs="Courier New"/>
+        </w:rPr>
+        <w:tab/>
+        <w:t>- 79989.0</w:t>
+      </w:r>
+    </w:p>
+    <w:p>
+      <w:pPr>
+        <w:pStyle w:val="PlainText"/>
+        <w:rPr>
+          <w:rFonts w:ascii="Courier New" w:hAnsi="Courier New" w:cs="Courier New"/>
+        </w:rPr>
+      </w:pPr>
+      <w:r>
+        <w:rPr>
+          <w:rFonts w:ascii="Courier New" w:hAnsi="Courier New" w:cs="Courier New"/>
+        </w:rPr>
+        <w:t>Amount Received mode</w:t>
+      </w:r>
+      <w:r>
+        <w:rPr>
+          <w:rFonts w:ascii="Courier New" w:hAnsi="Courier New" w:cs="Courier New"/>
+        </w:rPr>
+        <w:tab/>
+      </w:r>
+      <w:r>
+        <w:rPr>
+          <w:rFonts w:ascii="Courier New" w:hAnsi="Courier New" w:cs="Courier New"/>
+        </w:rPr>
+        <w:tab/>
+        <w:t>- ACC 3/10/2017</w:t>
+      </w:r>
+    </w:p>
+    <w:p>
+      <w:pPr>
+        <w:pStyle w:val="PlainText"/>
+        <w:rPr>
+          <w:rFonts w:ascii="Courier New" w:hAnsi="Courier New" w:cs="Courier New"/>
+        </w:rPr>
+      </w:pPr>
+    </w:p>
+    <w:p>
+      <w:pPr>
+        <w:pStyle w:val="PlainText"/>
+        <w:rPr>
+          <w:rFonts w:ascii="Courier New" w:hAnsi="Courier New" w:cs="Courier New"/>
+        </w:rPr>
+      </w:pPr>
+      <w:r>
+        <w:rPr>
+          <w:rFonts w:ascii="Courier New" w:hAnsi="Courier New" w:cs="Courier New"/>
+        </w:rPr>
+        <w:t>Item Name</w:t>
+      </w:r>
+      <w:r>
+        <w:rPr>
+          <w:rFonts w:ascii="Courier New" w:hAnsi="Courier New" w:cs="Courier New"/>
+        </w:rPr>
+        <w:tab/>
+      </w:r>
+      <w:r>
+        <w:rPr>
+          <w:rFonts w:ascii="Courier New" w:hAnsi="Courier New" w:cs="Courier New"/>
+        </w:rPr>
+        <w:tab/>
+      </w:r>
+      <w:r>
+        <w:rPr>
+          <w:rFonts w:ascii="Courier New" w:hAnsi="Courier New" w:cs="Courier New"/>
+        </w:rPr>
+        <w:tab/>
+      </w:r>
+      <w:r>
+        <w:rPr>
+          <w:rFonts w:ascii="Courier New" w:hAnsi="Courier New" w:cs="Courier New"/>
+        </w:rPr>
+        <w:tab/>
+        <w:t>- CARROT</w:t>
+      </w:r>
+    </w:p>
+    <w:p>
+      <w:pPr>
+        <w:pStyle w:val="PlainText"/>
+        <w:rPr>
+          <w:rFonts w:ascii="Courier New" w:hAnsi="Courier New" w:cs="Courier New"/>
+        </w:rPr>
+      </w:pPr>
+      <w:r>
+        <w:rPr>
+          <w:rFonts w:ascii="Courier New" w:hAnsi="Courier New" w:cs="Courier New"/>
+        </w:rPr>
+        <w:t>Number of Pockets</w:t>
+      </w:r>
+      <w:r>
+        <w:rPr>
+          <w:rFonts w:ascii="Courier New" w:hAnsi="Courier New" w:cs="Courier New"/>
+        </w:rPr>
+        <w:tab/>
+      </w:r>
+      <w:r>
+        <w:rPr>
+          <w:rFonts w:ascii="Courier New" w:hAnsi="Courier New" w:cs="Courier New"/>
+        </w:rPr>
+        <w:tab/>
+      </w:r>
+      <w:r>
+        <w:rPr>
+          <w:rFonts w:ascii="Courier New" w:hAnsi="Courier New" w:cs="Courier New"/>
+        </w:rPr>
+        <w:tab/>
+        <w:t>- 1</w:t>
+      </w:r>
+    </w:p>
+    <w:p>
+      <w:pPr>
+        <w:pStyle w:val="PlainText"/>
+        <w:rPr>
+          <w:rFonts w:ascii="Courier New" w:hAnsi="Courier New" w:cs="Courier New"/>
+        </w:rPr>
+      </w:pPr>
+      <w:r>
+        <w:rPr>
+          <w:rFonts w:ascii="Courier New" w:hAnsi="Courier New" w:cs="Courier New"/>
+        </w:rPr>
+        <w:t>Number of KGs</w:t>
+      </w:r>
+      <w:r>
+        <w:rPr>
+          <w:rFonts w:ascii="Courier New" w:hAnsi="Courier New" w:cs="Courier New"/>
+        </w:rPr>
+        <w:tab/>
+      </w:r>
+      <w:r>
+        <w:rPr>
+          <w:rFonts w:ascii="Courier New" w:hAnsi="Courier New" w:cs="Courier New"/>
+        </w:rPr>
+        <w:tab/>
+      </w:r>
+      <w:r>
+        <w:rPr>
+          <w:rFonts w:ascii="Courier New" w:hAnsi="Courier New" w:cs="Courier New"/>
+        </w:rPr>
+        <w:tab/>
+        <w:t>- 81</w:t>
+      </w:r>
+    </w:p>
+    <w:p>
+      <w:pPr>
+        <w:pStyle w:val="PlainText"/>
+        <w:rPr>
+          <w:rFonts w:ascii="Courier New" w:hAnsi="Courier New" w:cs="Courier New"/>
+        </w:rPr>
+      </w:pPr>
+      <w:r>
+        <w:rPr>
+          <w:rFonts w:ascii="Courier New" w:hAnsi="Courier New" w:cs="Courier New"/>
+        </w:rPr>
+        <w:t>Rate</w:t>
+      </w:r>
+      <w:r>
+        <w:rPr>
+          <w:rFonts w:ascii="Courier New" w:hAnsi="Courier New" w:cs="Courier New"/>
+        </w:rPr>
+        <w:tab/>
+      </w:r>
+      <w:r>
+        <w:rPr>
+          <w:rFonts w:ascii="Courier New" w:hAnsi="Courier New" w:cs="Courier New"/>
+        </w:rPr>
+        <w:tab/>
+      </w:r>
+      <w:r>
+        <w:rPr>
+          <w:rFonts w:ascii="Courier New" w:hAnsi="Courier New" w:cs="Courier New"/>
+        </w:rPr>
+        <w:tab/>
+      </w:r>
+      <w:r>
+        <w:rPr>
+          <w:rFonts w:ascii="Courier New" w:hAnsi="Courier New" w:cs="Courier New"/>
+        </w:rPr>
+        <w:tab/>
+      </w:r>
+      <w:r>
+        <w:rPr>
+          <w:rFonts w:ascii="Courier New" w:hAnsi="Courier New" w:cs="Courier New"/>
+        </w:rPr>
+        <w:tab/>
+        <w:t>- 20</w:t>
+      </w:r>
+    </w:p>
+    <w:p>
+      <w:pPr>
+        <w:pStyle w:val="PlainText"/>
+        <w:rPr>
+          <w:rFonts w:ascii="Courier New" w:hAnsi="Courier New" w:cs="Courier New"/>
+        </w:rPr>
+      </w:pPr>
+      <w:r>
+        <w:rPr>
+          <w:rFonts w:ascii="Courier New" w:hAnsi="Courier New" w:cs="Courier New"/>
+        </w:rPr>
+        <w:t>Transport &amp; Miscellaneous</w:t>
+      </w:r>
+      <w:r>
+        <w:rPr>
+          <w:rFonts w:ascii="Courier New" w:hAnsi="Courier New" w:cs="Courier New"/>
+        </w:rPr>
+        <w:tab/>
+        <w:t>- 20</w:t>
+      </w:r>
+    </w:p>
+    <w:p>
+      <w:pPr>
+        <w:pStyle w:val="PlainText"/>
+        <w:rPr>
+          <w:rFonts w:ascii="Courier New" w:hAnsi="Courier New" w:cs="Courier New"/>
+        </w:rPr>
+      </w:pPr>
+      <w:r>
+        <w:rPr>
+          <w:rFonts w:ascii="Courier New" w:hAnsi="Courier New" w:cs="Courier New"/>
+        </w:rPr>
+        <w:t>Total Price</w:t>
+      </w:r>
+      <w:r>
+        <w:rPr>
+          <w:rFonts w:ascii="Courier New" w:hAnsi="Courier New" w:cs="Courier New"/>
+        </w:rPr>
+        <w:tab/>
+      </w:r>
+      <w:r>
+        <w:rPr>
+          <w:rFonts w:ascii="Courier New" w:hAnsi="Courier New" w:cs="Courier New"/>
+        </w:rPr>
+        <w:tab/>
+      </w:r>
+      <w:r>
+        <w:rPr>
+          <w:rFonts w:ascii="Courier New" w:hAnsi="Courier New" w:cs="Courier New"/>
+        </w:rPr>
+        <w:tab/>
+      </w:r>
+      <w:r>
+        <w:rPr>
+          <w:rFonts w:ascii="Courier New" w:hAnsi="Courier New" w:cs="Courier New"/>
+        </w:rPr>
+        <w:tab/>
+        <w:t>- 1640.0</w:t>
+      </w:r>
+    </w:p>
+    <w:p>
+      <w:pPr>
+        <w:pStyle w:val="PlainText"/>
+        <w:rPr>
+          <w:rFonts w:ascii="Courier New" w:hAnsi="Courier New" w:cs="Courier New"/>
+        </w:rPr>
+      </w:pPr>
+      <w:r>
+        <w:rPr>
+          <w:rFonts w:ascii="Courier New" w:hAnsi="Courier New" w:cs="Courier New"/>
+        </w:rPr>
+        <w:t>Amount balance</w:t>
+      </w:r>
+      <w:r>
+        <w:rPr>
+          <w:rFonts w:ascii="Courier New" w:hAnsi="Courier New" w:cs="Courier New"/>
+        </w:rPr>
+        <w:tab/>
+      </w:r>
+      <w:r>
+        <w:rPr>
+          <w:rFonts w:ascii="Courier New" w:hAnsi="Courier New" w:cs="Courier New"/>
+        </w:rPr>
+        <w:tab/>
+      </w:r>
+      <w:r>
+        <w:rPr>
+          <w:rFonts w:ascii="Courier New" w:hAnsi="Courier New" w:cs="Courier New"/>
+        </w:rPr>
+        <w:tab/>
+        <w:t>- 81629.0</w:t>
+      </w:r>
+    </w:p>
+    <w:p>
+      <w:pPr>
+        <w:pStyle w:val="PlainText"/>
+        <w:rPr>
+          <w:rFonts w:ascii="Courier New" w:hAnsi="Courier New" w:cs="Courier New"/>
+        </w:rPr>
+      </w:pPr>
+    </w:p>
+    <w:p>
+      <w:pPr>
+        <w:pStyle w:val="PlainText"/>
+        <w:rPr>
+          <w:rFonts w:ascii="Courier New" w:hAnsi="Courier New" w:cs="Courier New"/>
+          <w:b/>
+        </w:rPr>
+      </w:pPr>
     </w:p>
     <w:p>
       <w:pPr>

--- a/customer _details/RAMAIAH/SEP/HOSPET/MC/PURCHASE DETAILS.docx
+++ b/customer _details/RAMAIAH/SEP/HOSPET/MC/PURCHASE DETAILS.docx
@@ -4130,13 +4130,7 @@
         <w:rPr>
           <w:rFonts w:ascii="Courier New" w:hAnsi="Courier New" w:cs="Courier New"/>
         </w:rPr>
-        <w:t>SUN Oct 08</w:t>
-      </w:r>
-      <w:r>
-        <w:rPr>
-          <w:rFonts w:ascii="Courier New" w:hAnsi="Courier New" w:cs="Courier New"/>
-        </w:rPr>
-        <w:t xml:space="preserve"> 16:54:11 PDT 2017</w:t>
+        <w:t>SUN Oct 08 16:54:11 PDT 2017</w:t>
       </w:r>
     </w:p>
     <w:p>
@@ -4874,6 +4868,343 @@
         <w:tab/>
         <w:t>- 81629.0</w:t>
       </w:r>
+    </w:p>
+    <w:p>
+      <w:pPr>
+        <w:pStyle w:val="PlainText"/>
+        <w:rPr>
+          <w:rFonts w:ascii="Courier New" w:hAnsi="Courier New" w:cs="Courier New"/>
+        </w:rPr>
+      </w:pPr>
+    </w:p>
+    <w:p>
+      <w:pPr>
+        <w:pStyle w:val="PlainText"/>
+        <w:rPr>
+          <w:rFonts w:ascii="Courier New" w:hAnsi="Courier New" w:cs="Courier New"/>
+        </w:rPr>
+      </w:pPr>
+      <w:r>
+        <w:rPr>
+          <w:rFonts w:ascii="Courier New" w:hAnsi="Courier New" w:cs="Courier New"/>
+        </w:rPr>
+        <w:t>TUE Oct 10</w:t>
+      </w:r>
+      <w:r>
+        <w:rPr>
+          <w:rFonts w:ascii="Courier New" w:hAnsi="Courier New" w:cs="Courier New"/>
+        </w:rPr>
+        <w:t xml:space="preserve"> 13:27:00 PDT 2017</w:t>
+      </w:r>
+    </w:p>
+    <w:p>
+      <w:pPr>
+        <w:pStyle w:val="PlainText"/>
+        <w:rPr>
+          <w:rFonts w:ascii="Courier New" w:hAnsi="Courier New" w:cs="Courier New"/>
+        </w:rPr>
+      </w:pPr>
+      <w:r>
+        <w:rPr>
+          <w:rFonts w:ascii="Courier New" w:hAnsi="Courier New" w:cs="Courier New"/>
+        </w:rPr>
+        <w:t>Person Name</w:t>
+      </w:r>
+      <w:r>
+        <w:rPr>
+          <w:rFonts w:ascii="Courier New" w:hAnsi="Courier New" w:cs="Courier New"/>
+        </w:rPr>
+        <w:tab/>
+      </w:r>
+      <w:r>
+        <w:rPr>
+          <w:rFonts w:ascii="Courier New" w:hAnsi="Courier New" w:cs="Courier New"/>
+        </w:rPr>
+        <w:tab/>
+      </w:r>
+      <w:r>
+        <w:rPr>
+          <w:rFonts w:ascii="Courier New" w:hAnsi="Courier New" w:cs="Courier New"/>
+        </w:rPr>
+        <w:tab/>
+      </w:r>
+      <w:r>
+        <w:rPr>
+          <w:rFonts w:ascii="Courier New" w:hAnsi="Courier New" w:cs="Courier New"/>
+        </w:rPr>
+        <w:tab/>
+        <w:t>- MC</w:t>
+      </w:r>
+    </w:p>
+    <w:p>
+      <w:pPr>
+        <w:pStyle w:val="PlainText"/>
+        <w:rPr>
+          <w:rFonts w:ascii="Courier New" w:hAnsi="Courier New" w:cs="Courier New"/>
+        </w:rPr>
+      </w:pPr>
+      <w:r>
+        <w:rPr>
+          <w:rFonts w:ascii="Courier New" w:hAnsi="Courier New" w:cs="Courier New"/>
+        </w:rPr>
+        <w:t>---------------------------------------------------------------</w:t>
+      </w:r>
+    </w:p>
+    <w:p>
+      <w:pPr>
+        <w:pStyle w:val="PlainText"/>
+        <w:rPr>
+          <w:rFonts w:ascii="Courier New" w:hAnsi="Courier New" w:cs="Courier New"/>
+        </w:rPr>
+      </w:pPr>
+      <w:r>
+        <w:rPr>
+          <w:rFonts w:ascii="Courier New" w:hAnsi="Courier New" w:cs="Courier New"/>
+        </w:rPr>
+        <w:t>Item Name</w:t>
+      </w:r>
+      <w:r>
+        <w:rPr>
+          <w:rFonts w:ascii="Courier New" w:hAnsi="Courier New" w:cs="Courier New"/>
+        </w:rPr>
+        <w:tab/>
+      </w:r>
+      <w:r>
+        <w:rPr>
+          <w:rFonts w:ascii="Courier New" w:hAnsi="Courier New" w:cs="Courier New"/>
+        </w:rPr>
+        <w:tab/>
+      </w:r>
+      <w:r>
+        <w:rPr>
+          <w:rFonts w:ascii="Courier New" w:hAnsi="Courier New" w:cs="Courier New"/>
+        </w:rPr>
+        <w:tab/>
+      </w:r>
+      <w:r>
+        <w:rPr>
+          <w:rFonts w:ascii="Courier New" w:hAnsi="Courier New" w:cs="Courier New"/>
+        </w:rPr>
+        <w:tab/>
+        <w:t>- CARROT</w:t>
+      </w:r>
+    </w:p>
+    <w:p>
+      <w:pPr>
+        <w:pStyle w:val="PlainText"/>
+        <w:rPr>
+          <w:rFonts w:ascii="Courier New" w:hAnsi="Courier New" w:cs="Courier New"/>
+        </w:rPr>
+      </w:pPr>
+      <w:r>
+        <w:rPr>
+          <w:rFonts w:ascii="Courier New" w:hAnsi="Courier New" w:cs="Courier New"/>
+        </w:rPr>
+        <w:t>Number of Pockets</w:t>
+      </w:r>
+      <w:r>
+        <w:rPr>
+          <w:rFonts w:ascii="Courier New" w:hAnsi="Courier New" w:cs="Courier New"/>
+        </w:rPr>
+        <w:tab/>
+      </w:r>
+      <w:r>
+        <w:rPr>
+          <w:rFonts w:ascii="Courier New" w:hAnsi="Courier New" w:cs="Courier New"/>
+        </w:rPr>
+        <w:tab/>
+      </w:r>
+      <w:r>
+        <w:rPr>
+          <w:rFonts w:ascii="Courier New" w:hAnsi="Courier New" w:cs="Courier New"/>
+        </w:rPr>
+        <w:tab/>
+        <w:t>- 2</w:t>
+      </w:r>
+    </w:p>
+    <w:p>
+      <w:pPr>
+        <w:pStyle w:val="PlainText"/>
+        <w:rPr>
+          <w:rFonts w:ascii="Courier New" w:hAnsi="Courier New" w:cs="Courier New"/>
+        </w:rPr>
+      </w:pPr>
+      <w:r>
+        <w:rPr>
+          <w:rFonts w:ascii="Courier New" w:hAnsi="Courier New" w:cs="Courier New"/>
+        </w:rPr>
+        <w:t>Number of KGs</w:t>
+      </w:r>
+      <w:r>
+        <w:rPr>
+          <w:rFonts w:ascii="Courier New" w:hAnsi="Courier New" w:cs="Courier New"/>
+        </w:rPr>
+        <w:tab/>
+      </w:r>
+      <w:r>
+        <w:rPr>
+          <w:rFonts w:ascii="Courier New" w:hAnsi="Courier New" w:cs="Courier New"/>
+        </w:rPr>
+        <w:tab/>
+      </w:r>
+      <w:r>
+        <w:rPr>
+          <w:rFonts w:ascii="Courier New" w:hAnsi="Courier New" w:cs="Courier New"/>
+        </w:rPr>
+        <w:tab/>
+        <w:t>- 157</w:t>
+      </w:r>
+    </w:p>
+    <w:p>
+      <w:pPr>
+        <w:pStyle w:val="PlainText"/>
+        <w:rPr>
+          <w:rFonts w:ascii="Courier New" w:hAnsi="Courier New" w:cs="Courier New"/>
+        </w:rPr>
+      </w:pPr>
+      <w:r>
+        <w:rPr>
+          <w:rFonts w:ascii="Courier New" w:hAnsi="Courier New" w:cs="Courier New"/>
+        </w:rPr>
+        <w:t>Rate</w:t>
+      </w:r>
+      <w:r>
+        <w:rPr>
+          <w:rFonts w:ascii="Courier New" w:hAnsi="Courier New" w:cs="Courier New"/>
+        </w:rPr>
+        <w:tab/>
+      </w:r>
+      <w:r>
+        <w:rPr>
+          <w:rFonts w:ascii="Courier New" w:hAnsi="Courier New" w:cs="Courier New"/>
+        </w:rPr>
+        <w:tab/>
+      </w:r>
+      <w:r>
+        <w:rPr>
+          <w:rFonts w:ascii="Courier New" w:hAnsi="Courier New" w:cs="Courier New"/>
+        </w:rPr>
+        <w:tab/>
+      </w:r>
+      <w:r>
+        <w:rPr>
+          <w:rFonts w:ascii="Courier New" w:hAnsi="Courier New" w:cs="Courier New"/>
+        </w:rPr>
+        <w:tab/>
+      </w:r>
+      <w:r>
+        <w:rPr>
+          <w:rFonts w:ascii="Courier New" w:hAnsi="Courier New" w:cs="Courier New"/>
+        </w:rPr>
+        <w:tab/>
+        <w:t>- 22</w:t>
+      </w:r>
+    </w:p>
+    <w:p>
+      <w:pPr>
+        <w:pStyle w:val="PlainText"/>
+        <w:rPr>
+          <w:rFonts w:ascii="Courier New" w:hAnsi="Courier New" w:cs="Courier New"/>
+        </w:rPr>
+      </w:pPr>
+      <w:r>
+        <w:rPr>
+          <w:rFonts w:ascii="Courier New" w:hAnsi="Courier New" w:cs="Courier New"/>
+        </w:rPr>
+        <w:t>Transport &amp; Miscellaneous</w:t>
+      </w:r>
+      <w:r>
+        <w:rPr>
+          <w:rFonts w:ascii="Courier New" w:hAnsi="Courier New" w:cs="Courier New"/>
+        </w:rPr>
+        <w:tab/>
+        <w:t>- 20</w:t>
+      </w:r>
+    </w:p>
+    <w:p>
+      <w:pPr>
+        <w:pStyle w:val="PlainText"/>
+        <w:rPr>
+          <w:rFonts w:ascii="Courier New" w:hAnsi="Courier New" w:cs="Courier New"/>
+        </w:rPr>
+      </w:pPr>
+      <w:r>
+        <w:rPr>
+          <w:rFonts w:ascii="Courier New" w:hAnsi="Courier New" w:cs="Courier New"/>
+        </w:rPr>
+        <w:t>Total Price</w:t>
+      </w:r>
+      <w:r>
+        <w:rPr>
+          <w:rFonts w:ascii="Courier New" w:hAnsi="Courier New" w:cs="Courier New"/>
+        </w:rPr>
+        <w:tab/>
+      </w:r>
+      <w:r>
+        <w:rPr>
+          <w:rFonts w:ascii="Courier New" w:hAnsi="Courier New" w:cs="Courier New"/>
+        </w:rPr>
+        <w:tab/>
+      </w:r>
+      <w:r>
+        <w:rPr>
+          <w:rFonts w:ascii="Courier New" w:hAnsi="Courier New" w:cs="Courier New"/>
+        </w:rPr>
+        <w:tab/>
+      </w:r>
+      <w:r>
+        <w:rPr>
+          <w:rFonts w:ascii="Courier New" w:hAnsi="Courier New" w:cs="Courier New"/>
+        </w:rPr>
+        <w:tab/>
+        <w:t>- 3474.0</w:t>
+      </w:r>
+    </w:p>
+    <w:p>
+      <w:pPr>
+        <w:pStyle w:val="PlainText"/>
+        <w:rPr>
+          <w:rFonts w:ascii="Courier New" w:hAnsi="Courier New" w:cs="Courier New"/>
+          <w:b/>
+        </w:rPr>
+      </w:pPr>
+      <w:r>
+        <w:rPr>
+          <w:rFonts w:ascii="Courier New" w:hAnsi="Courier New" w:cs="Courier New"/>
+          <w:b/>
+        </w:rPr>
+        <w:t>Amount balance</w:t>
+      </w:r>
+      <w:r>
+        <w:rPr>
+          <w:rFonts w:ascii="Courier New" w:hAnsi="Courier New" w:cs="Courier New"/>
+          <w:b/>
+        </w:rPr>
+        <w:tab/>
+      </w:r>
+      <w:r>
+        <w:rPr>
+          <w:rFonts w:ascii="Courier New" w:hAnsi="Courier New" w:cs="Courier New"/>
+          <w:b/>
+        </w:rPr>
+        <w:tab/>
+      </w:r>
+      <w:r>
+        <w:rPr>
+          <w:rFonts w:ascii="Courier New" w:hAnsi="Courier New" w:cs="Courier New"/>
+          <w:b/>
+        </w:rPr>
+        <w:tab/>
+        <w:t>- 85103.0</w:t>
+      </w:r>
+    </w:p>
+    <w:p>
+      <w:pPr>
+        <w:pStyle w:val="PlainText"/>
+        <w:rPr>
+          <w:rFonts w:ascii="Courier New" w:hAnsi="Courier New" w:cs="Courier New"/>
+        </w:rPr>
+      </w:pPr>
     </w:p>
     <w:p>
       <w:pPr>

--- a/customer _details/RAMAIAH/SEP/HOSPET/MC/PURCHASE DETAILS.docx
+++ b/customer _details/RAMAIAH/SEP/HOSPET/MC/PURCHASE DETAILS.docx
@@ -4888,13 +4888,7 @@
         <w:rPr>
           <w:rFonts w:ascii="Courier New" w:hAnsi="Courier New" w:cs="Courier New"/>
         </w:rPr>
-        <w:t>TUE Oct 10</w:t>
-      </w:r>
-      <w:r>
-        <w:rPr>
-          <w:rFonts w:ascii="Courier New" w:hAnsi="Courier New" w:cs="Courier New"/>
-        </w:rPr>
-        <w:t xml:space="preserve"> 13:27:00 PDT 2017</w:t>
+        <w:t>TUE Oct 10 13:27:00 PDT 2017</w:t>
       </w:r>
     </w:p>
     <w:p>
@@ -5197,6 +5191,353 @@
         <w:tab/>
         <w:t>- 85103.0</w:t>
       </w:r>
+    </w:p>
+    <w:p>
+      <w:pPr>
+        <w:pStyle w:val="PlainText"/>
+        <w:rPr>
+          <w:rFonts w:ascii="Courier New" w:hAnsi="Courier New" w:cs="Courier New"/>
+          <w:b/>
+        </w:rPr>
+      </w:pPr>
+    </w:p>
+    <w:p>
+      <w:pPr>
+        <w:pStyle w:val="PlainText"/>
+        <w:rPr>
+          <w:rFonts w:ascii="Courier New" w:hAnsi="Courier New" w:cs="Courier New"/>
+        </w:rPr>
+      </w:pPr>
+      <w:r>
+        <w:rPr>
+          <w:rFonts w:ascii="Courier New" w:hAnsi="Courier New" w:cs="Courier New"/>
+        </w:rPr>
+        <w:t>SUN Oct 15</w:t>
+      </w:r>
+      <w:r>
+        <w:rPr>
+          <w:rFonts w:ascii="Courier New" w:hAnsi="Courier New" w:cs="Courier New"/>
+        </w:rPr>
+        <w:t xml:space="preserve"> 15:55:23 PDT 2017</w:t>
+      </w:r>
+    </w:p>
+    <w:p>
+      <w:pPr>
+        <w:pStyle w:val="PlainText"/>
+        <w:rPr>
+          <w:rFonts w:ascii="Courier New" w:hAnsi="Courier New" w:cs="Courier New"/>
+        </w:rPr>
+      </w:pPr>
+      <w:r>
+        <w:rPr>
+          <w:rFonts w:ascii="Courier New" w:hAnsi="Courier New" w:cs="Courier New"/>
+        </w:rPr>
+        <w:t>Person Name</w:t>
+      </w:r>
+      <w:r>
+        <w:rPr>
+          <w:rFonts w:ascii="Courier New" w:hAnsi="Courier New" w:cs="Courier New"/>
+        </w:rPr>
+        <w:tab/>
+      </w:r>
+      <w:r>
+        <w:rPr>
+          <w:rFonts w:ascii="Courier New" w:hAnsi="Courier New" w:cs="Courier New"/>
+        </w:rPr>
+        <w:tab/>
+      </w:r>
+      <w:r>
+        <w:rPr>
+          <w:rFonts w:ascii="Courier New" w:hAnsi="Courier New" w:cs="Courier New"/>
+        </w:rPr>
+        <w:tab/>
+      </w:r>
+      <w:r>
+        <w:rPr>
+          <w:rFonts w:ascii="Courier New" w:hAnsi="Courier New" w:cs="Courier New"/>
+        </w:rPr>
+        <w:tab/>
+        <w:t>- MC</w:t>
+      </w:r>
+    </w:p>
+    <w:p>
+      <w:pPr>
+        <w:pStyle w:val="PlainText"/>
+        <w:rPr>
+          <w:rFonts w:ascii="Courier New" w:hAnsi="Courier New" w:cs="Courier New"/>
+        </w:rPr>
+      </w:pPr>
+      <w:r>
+        <w:rPr>
+          <w:rFonts w:ascii="Courier New" w:hAnsi="Courier New" w:cs="Courier New"/>
+        </w:rPr>
+        <w:t>---------------------------------------------------------------</w:t>
+      </w:r>
+    </w:p>
+    <w:p>
+      <w:pPr>
+        <w:pStyle w:val="PlainText"/>
+        <w:rPr>
+          <w:rFonts w:ascii="Courier New" w:hAnsi="Courier New" w:cs="Courier New"/>
+        </w:rPr>
+      </w:pPr>
+      <w:r>
+        <w:rPr>
+          <w:rFonts w:ascii="Courier New" w:hAnsi="Courier New" w:cs="Courier New"/>
+        </w:rPr>
+        <w:t>Item Name</w:t>
+      </w:r>
+      <w:r>
+        <w:rPr>
+          <w:rFonts w:ascii="Courier New" w:hAnsi="Courier New" w:cs="Courier New"/>
+        </w:rPr>
+        <w:tab/>
+      </w:r>
+      <w:r>
+        <w:rPr>
+          <w:rFonts w:ascii="Courier New" w:hAnsi="Courier New" w:cs="Courier New"/>
+        </w:rPr>
+        <w:tab/>
+      </w:r>
+      <w:r>
+        <w:rPr>
+          <w:rFonts w:ascii="Courier New" w:hAnsi="Courier New" w:cs="Courier New"/>
+        </w:rPr>
+        <w:tab/>
+      </w:r>
+      <w:r>
+        <w:rPr>
+          <w:rFonts w:ascii="Courier New" w:hAnsi="Courier New" w:cs="Courier New"/>
+        </w:rPr>
+        <w:tab/>
+        <w:t>- CARROT</w:t>
+      </w:r>
+    </w:p>
+    <w:p>
+      <w:pPr>
+        <w:pStyle w:val="PlainText"/>
+        <w:rPr>
+          <w:rFonts w:ascii="Courier New" w:hAnsi="Courier New" w:cs="Courier New"/>
+        </w:rPr>
+      </w:pPr>
+      <w:r>
+        <w:rPr>
+          <w:rFonts w:ascii="Courier New" w:hAnsi="Courier New" w:cs="Courier New"/>
+        </w:rPr>
+        <w:t>Number of Pockets</w:t>
+      </w:r>
+      <w:r>
+        <w:rPr>
+          <w:rFonts w:ascii="Courier New" w:hAnsi="Courier New" w:cs="Courier New"/>
+        </w:rPr>
+        <w:tab/>
+      </w:r>
+      <w:r>
+        <w:rPr>
+          <w:rFonts w:ascii="Courier New" w:hAnsi="Courier New" w:cs="Courier New"/>
+        </w:rPr>
+        <w:tab/>
+      </w:r>
+      <w:r>
+        <w:rPr>
+          <w:rFonts w:ascii="Courier New" w:hAnsi="Courier New" w:cs="Courier New"/>
+        </w:rPr>
+        <w:tab/>
+        <w:t>- 2</w:t>
+      </w:r>
+    </w:p>
+    <w:p>
+      <w:pPr>
+        <w:pStyle w:val="PlainText"/>
+        <w:rPr>
+          <w:rFonts w:ascii="Courier New" w:hAnsi="Courier New" w:cs="Courier New"/>
+        </w:rPr>
+      </w:pPr>
+      <w:r>
+        <w:rPr>
+          <w:rFonts w:ascii="Courier New" w:hAnsi="Courier New" w:cs="Courier New"/>
+        </w:rPr>
+        <w:t>Number of KGs</w:t>
+      </w:r>
+      <w:r>
+        <w:rPr>
+          <w:rFonts w:ascii="Courier New" w:hAnsi="Courier New" w:cs="Courier New"/>
+        </w:rPr>
+        <w:tab/>
+      </w:r>
+      <w:r>
+        <w:rPr>
+          <w:rFonts w:ascii="Courier New" w:hAnsi="Courier New" w:cs="Courier New"/>
+        </w:rPr>
+        <w:tab/>
+      </w:r>
+      <w:r>
+        <w:rPr>
+          <w:rFonts w:ascii="Courier New" w:hAnsi="Courier New" w:cs="Courier New"/>
+        </w:rPr>
+        <w:tab/>
+        <w:t>- 165</w:t>
+      </w:r>
+    </w:p>
+    <w:p>
+      <w:pPr>
+        <w:pStyle w:val="PlainText"/>
+        <w:rPr>
+          <w:rFonts w:ascii="Courier New" w:hAnsi="Courier New" w:cs="Courier New"/>
+        </w:rPr>
+      </w:pPr>
+      <w:r>
+        <w:rPr>
+          <w:rFonts w:ascii="Courier New" w:hAnsi="Courier New" w:cs="Courier New"/>
+        </w:rPr>
+        <w:t>Rate</w:t>
+      </w:r>
+      <w:r>
+        <w:rPr>
+          <w:rFonts w:ascii="Courier New" w:hAnsi="Courier New" w:cs="Courier New"/>
+        </w:rPr>
+        <w:tab/>
+      </w:r>
+      <w:r>
+        <w:rPr>
+          <w:rFonts w:ascii="Courier New" w:hAnsi="Courier New" w:cs="Courier New"/>
+        </w:rPr>
+        <w:tab/>
+      </w:r>
+      <w:r>
+        <w:rPr>
+          <w:rFonts w:ascii="Courier New" w:hAnsi="Courier New" w:cs="Courier New"/>
+        </w:rPr>
+        <w:tab/>
+      </w:r>
+      <w:r>
+        <w:rPr>
+          <w:rFonts w:ascii="Courier New" w:hAnsi="Courier New" w:cs="Courier New"/>
+        </w:rPr>
+        <w:tab/>
+      </w:r>
+      <w:r>
+        <w:rPr>
+          <w:rFonts w:ascii="Courier New" w:hAnsi="Courier New" w:cs="Courier New"/>
+        </w:rPr>
+        <w:tab/>
+        <w:t>- 23</w:t>
+      </w:r>
+    </w:p>
+    <w:p>
+      <w:pPr>
+        <w:pStyle w:val="PlainText"/>
+        <w:rPr>
+          <w:rFonts w:ascii="Courier New" w:hAnsi="Courier New" w:cs="Courier New"/>
+        </w:rPr>
+      </w:pPr>
+      <w:r>
+        <w:rPr>
+          <w:rFonts w:ascii="Courier New" w:hAnsi="Courier New" w:cs="Courier New"/>
+        </w:rPr>
+        <w:t>Transport &amp; Miscellaneous</w:t>
+      </w:r>
+      <w:r>
+        <w:rPr>
+          <w:rFonts w:ascii="Courier New" w:hAnsi="Courier New" w:cs="Courier New"/>
+        </w:rPr>
+        <w:tab/>
+        <w:t>- 20</w:t>
+      </w:r>
+    </w:p>
+    <w:p>
+      <w:pPr>
+        <w:pStyle w:val="PlainText"/>
+        <w:rPr>
+          <w:rFonts w:ascii="Courier New" w:hAnsi="Courier New" w:cs="Courier New"/>
+        </w:rPr>
+      </w:pPr>
+      <w:r>
+        <w:rPr>
+          <w:rFonts w:ascii="Courier New" w:hAnsi="Courier New" w:cs="Courier New"/>
+        </w:rPr>
+        <w:t>Total Price</w:t>
+      </w:r>
+      <w:r>
+        <w:rPr>
+          <w:rFonts w:ascii="Courier New" w:hAnsi="Courier New" w:cs="Courier New"/>
+        </w:rPr>
+        <w:tab/>
+      </w:r>
+      <w:r>
+        <w:rPr>
+          <w:rFonts w:ascii="Courier New" w:hAnsi="Courier New" w:cs="Courier New"/>
+        </w:rPr>
+        <w:tab/>
+      </w:r>
+      <w:r>
+        <w:rPr>
+          <w:rFonts w:ascii="Courier New" w:hAnsi="Courier New" w:cs="Courier New"/>
+        </w:rPr>
+        <w:tab/>
+      </w:r>
+      <w:r>
+        <w:rPr>
+          <w:rFonts w:ascii="Courier New" w:hAnsi="Courier New" w:cs="Courier New"/>
+        </w:rPr>
+        <w:tab/>
+        <w:t>- 3815.0</w:t>
+      </w:r>
+    </w:p>
+    <w:p>
+      <w:pPr>
+        <w:pStyle w:val="PlainText"/>
+        <w:rPr>
+          <w:rFonts w:ascii="Courier New" w:hAnsi="Courier New" w:cs="Courier New"/>
+          <w:b/>
+        </w:rPr>
+      </w:pPr>
+      <w:r>
+        <w:rPr>
+          <w:rFonts w:ascii="Courier New" w:hAnsi="Courier New" w:cs="Courier New"/>
+          <w:b/>
+        </w:rPr>
+        <w:t>Amount balance</w:t>
+      </w:r>
+      <w:r>
+        <w:rPr>
+          <w:rFonts w:ascii="Courier New" w:hAnsi="Courier New" w:cs="Courier New"/>
+          <w:b/>
+        </w:rPr>
+        <w:tab/>
+      </w:r>
+      <w:r>
+        <w:rPr>
+          <w:rFonts w:ascii="Courier New" w:hAnsi="Courier New" w:cs="Courier New"/>
+          <w:b/>
+        </w:rPr>
+        <w:tab/>
+      </w:r>
+      <w:r>
+        <w:rPr>
+          <w:rFonts w:ascii="Courier New" w:hAnsi="Courier New" w:cs="Courier New"/>
+          <w:b/>
+        </w:rPr>
+        <w:tab/>
+        <w:t>- 88918.0</w:t>
+      </w:r>
+    </w:p>
+    <w:p>
+      <w:pPr>
+        <w:pStyle w:val="PlainText"/>
+        <w:rPr>
+          <w:rFonts w:ascii="Courier New" w:hAnsi="Courier New" w:cs="Courier New"/>
+        </w:rPr>
+      </w:pPr>
+    </w:p>
+    <w:p>
+      <w:pPr>
+        <w:pStyle w:val="PlainText"/>
+        <w:rPr>
+          <w:rFonts w:ascii="Courier New" w:hAnsi="Courier New" w:cs="Courier New"/>
+          <w:b/>
+        </w:rPr>
+      </w:pPr>
     </w:p>
     <w:p>
       <w:pPr>

--- a/customer _details/RAMAIAH/SEP/HOSPET/MC/PURCHASE DETAILS.docx
+++ b/customer _details/RAMAIAH/SEP/HOSPET/MC/PURCHASE DETAILS.docx
@@ -5212,13 +5212,7 @@
         <w:rPr>
           <w:rFonts w:ascii="Courier New" w:hAnsi="Courier New" w:cs="Courier New"/>
         </w:rPr>
-        <w:t>SUN Oct 15</w:t>
-      </w:r>
-      <w:r>
-        <w:rPr>
-          <w:rFonts w:ascii="Courier New" w:hAnsi="Courier New" w:cs="Courier New"/>
-        </w:rPr>
-        <w:t xml:space="preserve"> 15:55:23 PDT 2017</w:t>
+        <w:t>SUN Oct 15 15:55:23 PDT 2017</w:t>
       </w:r>
     </w:p>
     <w:p>
@@ -5521,6 +5515,353 @@
         <w:tab/>
         <w:t>- 88918.0</w:t>
       </w:r>
+    </w:p>
+    <w:p>
+      <w:pPr>
+        <w:pStyle w:val="PlainText"/>
+        <w:rPr>
+          <w:rFonts w:ascii="Courier New" w:hAnsi="Courier New" w:cs="Courier New"/>
+          <w:b/>
+        </w:rPr>
+      </w:pPr>
+    </w:p>
+    <w:p>
+      <w:pPr>
+        <w:pStyle w:val="PlainText"/>
+        <w:rPr>
+          <w:rFonts w:ascii="Courier New" w:hAnsi="Courier New" w:cs="Courier New"/>
+        </w:rPr>
+      </w:pPr>
+      <w:r>
+        <w:rPr>
+          <w:rFonts w:ascii="Courier New" w:hAnsi="Courier New" w:cs="Courier New"/>
+        </w:rPr>
+        <w:t>TUE Oct 17</w:t>
+      </w:r>
+      <w:r>
+        <w:rPr>
+          <w:rFonts w:ascii="Courier New" w:hAnsi="Courier New" w:cs="Courier New"/>
+        </w:rPr>
+        <w:t xml:space="preserve"> 14:39:09 PDT 2017</w:t>
+      </w:r>
+    </w:p>
+    <w:p>
+      <w:pPr>
+        <w:pStyle w:val="PlainText"/>
+        <w:rPr>
+          <w:rFonts w:ascii="Courier New" w:hAnsi="Courier New" w:cs="Courier New"/>
+        </w:rPr>
+      </w:pPr>
+      <w:r>
+        <w:rPr>
+          <w:rFonts w:ascii="Courier New" w:hAnsi="Courier New" w:cs="Courier New"/>
+        </w:rPr>
+        <w:t>Person Name</w:t>
+      </w:r>
+      <w:r>
+        <w:rPr>
+          <w:rFonts w:ascii="Courier New" w:hAnsi="Courier New" w:cs="Courier New"/>
+        </w:rPr>
+        <w:tab/>
+      </w:r>
+      <w:r>
+        <w:rPr>
+          <w:rFonts w:ascii="Courier New" w:hAnsi="Courier New" w:cs="Courier New"/>
+        </w:rPr>
+        <w:tab/>
+      </w:r>
+      <w:r>
+        <w:rPr>
+          <w:rFonts w:ascii="Courier New" w:hAnsi="Courier New" w:cs="Courier New"/>
+        </w:rPr>
+        <w:tab/>
+      </w:r>
+      <w:r>
+        <w:rPr>
+          <w:rFonts w:ascii="Courier New" w:hAnsi="Courier New" w:cs="Courier New"/>
+        </w:rPr>
+        <w:tab/>
+        <w:t>- MC</w:t>
+      </w:r>
+    </w:p>
+    <w:p>
+      <w:pPr>
+        <w:pStyle w:val="PlainText"/>
+        <w:rPr>
+          <w:rFonts w:ascii="Courier New" w:hAnsi="Courier New" w:cs="Courier New"/>
+        </w:rPr>
+      </w:pPr>
+      <w:r>
+        <w:rPr>
+          <w:rFonts w:ascii="Courier New" w:hAnsi="Courier New" w:cs="Courier New"/>
+        </w:rPr>
+        <w:t>---------------------------------------------------------------</w:t>
+      </w:r>
+    </w:p>
+    <w:p>
+      <w:pPr>
+        <w:pStyle w:val="PlainText"/>
+        <w:rPr>
+          <w:rFonts w:ascii="Courier New" w:hAnsi="Courier New" w:cs="Courier New"/>
+        </w:rPr>
+      </w:pPr>
+      <w:r>
+        <w:rPr>
+          <w:rFonts w:ascii="Courier New" w:hAnsi="Courier New" w:cs="Courier New"/>
+        </w:rPr>
+        <w:t>Item Name</w:t>
+      </w:r>
+      <w:r>
+        <w:rPr>
+          <w:rFonts w:ascii="Courier New" w:hAnsi="Courier New" w:cs="Courier New"/>
+        </w:rPr>
+        <w:tab/>
+      </w:r>
+      <w:r>
+        <w:rPr>
+          <w:rFonts w:ascii="Courier New" w:hAnsi="Courier New" w:cs="Courier New"/>
+        </w:rPr>
+        <w:tab/>
+      </w:r>
+      <w:r>
+        <w:rPr>
+          <w:rFonts w:ascii="Courier New" w:hAnsi="Courier New" w:cs="Courier New"/>
+        </w:rPr>
+        <w:tab/>
+      </w:r>
+      <w:r>
+        <w:rPr>
+          <w:rFonts w:ascii="Courier New" w:hAnsi="Courier New" w:cs="Courier New"/>
+        </w:rPr>
+        <w:tab/>
+        <w:t>- CARROT</w:t>
+      </w:r>
+    </w:p>
+    <w:p>
+      <w:pPr>
+        <w:pStyle w:val="PlainText"/>
+        <w:rPr>
+          <w:rFonts w:ascii="Courier New" w:hAnsi="Courier New" w:cs="Courier New"/>
+        </w:rPr>
+      </w:pPr>
+      <w:r>
+        <w:rPr>
+          <w:rFonts w:ascii="Courier New" w:hAnsi="Courier New" w:cs="Courier New"/>
+        </w:rPr>
+        <w:t>Number of Pockets</w:t>
+      </w:r>
+      <w:r>
+        <w:rPr>
+          <w:rFonts w:ascii="Courier New" w:hAnsi="Courier New" w:cs="Courier New"/>
+        </w:rPr>
+        <w:tab/>
+      </w:r>
+      <w:r>
+        <w:rPr>
+          <w:rFonts w:ascii="Courier New" w:hAnsi="Courier New" w:cs="Courier New"/>
+        </w:rPr>
+        <w:tab/>
+      </w:r>
+      <w:r>
+        <w:rPr>
+          <w:rFonts w:ascii="Courier New" w:hAnsi="Courier New" w:cs="Courier New"/>
+        </w:rPr>
+        <w:tab/>
+        <w:t>- 2</w:t>
+      </w:r>
+    </w:p>
+    <w:p>
+      <w:pPr>
+        <w:pStyle w:val="PlainText"/>
+        <w:rPr>
+          <w:rFonts w:ascii="Courier New" w:hAnsi="Courier New" w:cs="Courier New"/>
+        </w:rPr>
+      </w:pPr>
+      <w:r>
+        <w:rPr>
+          <w:rFonts w:ascii="Courier New" w:hAnsi="Courier New" w:cs="Courier New"/>
+        </w:rPr>
+        <w:t>Number of KGs</w:t>
+      </w:r>
+      <w:r>
+        <w:rPr>
+          <w:rFonts w:ascii="Courier New" w:hAnsi="Courier New" w:cs="Courier New"/>
+        </w:rPr>
+        <w:tab/>
+      </w:r>
+      <w:r>
+        <w:rPr>
+          <w:rFonts w:ascii="Courier New" w:hAnsi="Courier New" w:cs="Courier New"/>
+        </w:rPr>
+        <w:tab/>
+      </w:r>
+      <w:r>
+        <w:rPr>
+          <w:rFonts w:ascii="Courier New" w:hAnsi="Courier New" w:cs="Courier New"/>
+        </w:rPr>
+        <w:tab/>
+        <w:t>- 173</w:t>
+      </w:r>
+    </w:p>
+    <w:p>
+      <w:pPr>
+        <w:pStyle w:val="PlainText"/>
+        <w:rPr>
+          <w:rFonts w:ascii="Courier New" w:hAnsi="Courier New" w:cs="Courier New"/>
+        </w:rPr>
+      </w:pPr>
+      <w:r>
+        <w:rPr>
+          <w:rFonts w:ascii="Courier New" w:hAnsi="Courier New" w:cs="Courier New"/>
+        </w:rPr>
+        <w:t>Rate</w:t>
+      </w:r>
+      <w:r>
+        <w:rPr>
+          <w:rFonts w:ascii="Courier New" w:hAnsi="Courier New" w:cs="Courier New"/>
+        </w:rPr>
+        <w:tab/>
+      </w:r>
+      <w:r>
+        <w:rPr>
+          <w:rFonts w:ascii="Courier New" w:hAnsi="Courier New" w:cs="Courier New"/>
+        </w:rPr>
+        <w:tab/>
+      </w:r>
+      <w:r>
+        <w:rPr>
+          <w:rFonts w:ascii="Courier New" w:hAnsi="Courier New" w:cs="Courier New"/>
+        </w:rPr>
+        <w:tab/>
+      </w:r>
+      <w:r>
+        <w:rPr>
+          <w:rFonts w:ascii="Courier New" w:hAnsi="Courier New" w:cs="Courier New"/>
+        </w:rPr>
+        <w:tab/>
+      </w:r>
+      <w:r>
+        <w:rPr>
+          <w:rFonts w:ascii="Courier New" w:hAnsi="Courier New" w:cs="Courier New"/>
+        </w:rPr>
+        <w:tab/>
+        <w:t>- 23</w:t>
+      </w:r>
+    </w:p>
+    <w:p>
+      <w:pPr>
+        <w:pStyle w:val="PlainText"/>
+        <w:rPr>
+          <w:rFonts w:ascii="Courier New" w:hAnsi="Courier New" w:cs="Courier New"/>
+        </w:rPr>
+      </w:pPr>
+      <w:r>
+        <w:rPr>
+          <w:rFonts w:ascii="Courier New" w:hAnsi="Courier New" w:cs="Courier New"/>
+        </w:rPr>
+        <w:t>Transport &amp; Miscellaneous</w:t>
+      </w:r>
+      <w:r>
+        <w:rPr>
+          <w:rFonts w:ascii="Courier New" w:hAnsi="Courier New" w:cs="Courier New"/>
+        </w:rPr>
+        <w:tab/>
+        <w:t>- 20</w:t>
+      </w:r>
+    </w:p>
+    <w:p>
+      <w:pPr>
+        <w:pStyle w:val="PlainText"/>
+        <w:rPr>
+          <w:rFonts w:ascii="Courier New" w:hAnsi="Courier New" w:cs="Courier New"/>
+        </w:rPr>
+      </w:pPr>
+      <w:r>
+        <w:rPr>
+          <w:rFonts w:ascii="Courier New" w:hAnsi="Courier New" w:cs="Courier New"/>
+        </w:rPr>
+        <w:t>Total Price</w:t>
+      </w:r>
+      <w:r>
+        <w:rPr>
+          <w:rFonts w:ascii="Courier New" w:hAnsi="Courier New" w:cs="Courier New"/>
+        </w:rPr>
+        <w:tab/>
+      </w:r>
+      <w:r>
+        <w:rPr>
+          <w:rFonts w:ascii="Courier New" w:hAnsi="Courier New" w:cs="Courier New"/>
+        </w:rPr>
+        <w:tab/>
+      </w:r>
+      <w:r>
+        <w:rPr>
+          <w:rFonts w:ascii="Courier New" w:hAnsi="Courier New" w:cs="Courier New"/>
+        </w:rPr>
+        <w:tab/>
+      </w:r>
+      <w:r>
+        <w:rPr>
+          <w:rFonts w:ascii="Courier New" w:hAnsi="Courier New" w:cs="Courier New"/>
+        </w:rPr>
+        <w:tab/>
+        <w:t>- 3999.0</w:t>
+      </w:r>
+    </w:p>
+    <w:p>
+      <w:pPr>
+        <w:pStyle w:val="PlainText"/>
+        <w:rPr>
+          <w:rFonts w:ascii="Courier New" w:hAnsi="Courier New" w:cs="Courier New"/>
+          <w:b/>
+        </w:rPr>
+      </w:pPr>
+      <w:r>
+        <w:rPr>
+          <w:rFonts w:ascii="Courier New" w:hAnsi="Courier New" w:cs="Courier New"/>
+          <w:b/>
+        </w:rPr>
+        <w:t>Amount balance</w:t>
+      </w:r>
+      <w:r>
+        <w:rPr>
+          <w:rFonts w:ascii="Courier New" w:hAnsi="Courier New" w:cs="Courier New"/>
+          <w:b/>
+        </w:rPr>
+        <w:tab/>
+      </w:r>
+      <w:r>
+        <w:rPr>
+          <w:rFonts w:ascii="Courier New" w:hAnsi="Courier New" w:cs="Courier New"/>
+          <w:b/>
+        </w:rPr>
+        <w:tab/>
+      </w:r>
+      <w:r>
+        <w:rPr>
+          <w:rFonts w:ascii="Courier New" w:hAnsi="Courier New" w:cs="Courier New"/>
+          <w:b/>
+        </w:rPr>
+        <w:tab/>
+        <w:t>- 92917.0</w:t>
+      </w:r>
+    </w:p>
+    <w:p>
+      <w:pPr>
+        <w:pStyle w:val="PlainText"/>
+        <w:rPr>
+          <w:rFonts w:ascii="Courier New" w:hAnsi="Courier New" w:cs="Courier New"/>
+        </w:rPr>
+      </w:pPr>
+    </w:p>
+    <w:p>
+      <w:pPr>
+        <w:pStyle w:val="PlainText"/>
+        <w:rPr>
+          <w:rFonts w:ascii="Courier New" w:hAnsi="Courier New" w:cs="Courier New"/>
+          <w:b/>
+        </w:rPr>
+      </w:pPr>
     </w:p>
     <w:p>
       <w:pPr>

--- a/customer _details/RAMAIAH/SEP/HOSPET/MC/PURCHASE DETAILS.docx
+++ b/customer _details/RAMAIAH/SEP/HOSPET/MC/PURCHASE DETAILS.docx
@@ -5536,13 +5536,7 @@
         <w:rPr>
           <w:rFonts w:ascii="Courier New" w:hAnsi="Courier New" w:cs="Courier New"/>
         </w:rPr>
-        <w:t>TUE Oct 17</w:t>
-      </w:r>
-      <w:r>
-        <w:rPr>
-          <w:rFonts w:ascii="Courier New" w:hAnsi="Courier New" w:cs="Courier New"/>
-        </w:rPr>
-        <w:t xml:space="preserve"> 14:39:09 PDT 2017</w:t>
+        <w:t>TUE Oct 17 14:39:09 PDT 2017</w:t>
       </w:r>
     </w:p>
     <w:p>
@@ -5845,6 +5839,392 @@
         <w:tab/>
         <w:t>- 92917.0</w:t>
       </w:r>
+    </w:p>
+    <w:p>
+      <w:pPr>
+        <w:pStyle w:val="PlainText"/>
+        <w:rPr>
+          <w:rFonts w:ascii="Courier New" w:hAnsi="Courier New" w:cs="Courier New"/>
+          <w:b/>
+        </w:rPr>
+      </w:pPr>
+    </w:p>
+    <w:p>
+      <w:pPr>
+        <w:pStyle w:val="PlainText"/>
+        <w:rPr>
+          <w:rFonts w:ascii="Courier New" w:hAnsi="Courier New" w:cs="Courier New"/>
+        </w:rPr>
+      </w:pPr>
+      <w:r>
+        <w:rPr>
+          <w:rFonts w:ascii="Courier New" w:hAnsi="Courier New" w:cs="Courier New"/>
+        </w:rPr>
+        <w:t>SAT Oct 21</w:t>
+      </w:r>
+      <w:r>
+        <w:rPr>
+          <w:rFonts w:ascii="Courier New" w:hAnsi="Courier New" w:cs="Courier New"/>
+        </w:rPr>
+        <w:t xml:space="preserve"> 13:12:07 PDT 2017</w:t>
+      </w:r>
+    </w:p>
+    <w:p>
+      <w:pPr>
+        <w:pStyle w:val="PlainText"/>
+        <w:rPr>
+          <w:rFonts w:ascii="Courier New" w:hAnsi="Courier New" w:cs="Courier New"/>
+        </w:rPr>
+      </w:pPr>
+      <w:r>
+        <w:rPr>
+          <w:rFonts w:ascii="Courier New" w:hAnsi="Courier New" w:cs="Courier New"/>
+        </w:rPr>
+        <w:t>Person Name</w:t>
+      </w:r>
+      <w:r>
+        <w:rPr>
+          <w:rFonts w:ascii="Courier New" w:hAnsi="Courier New" w:cs="Courier New"/>
+        </w:rPr>
+        <w:tab/>
+      </w:r>
+      <w:r>
+        <w:rPr>
+          <w:rFonts w:ascii="Courier New" w:hAnsi="Courier New" w:cs="Courier New"/>
+        </w:rPr>
+        <w:tab/>
+      </w:r>
+      <w:r>
+        <w:rPr>
+          <w:rFonts w:ascii="Courier New" w:hAnsi="Courier New" w:cs="Courier New"/>
+        </w:rPr>
+        <w:tab/>
+      </w:r>
+      <w:r>
+        <w:rPr>
+          <w:rFonts w:ascii="Courier New" w:hAnsi="Courier New" w:cs="Courier New"/>
+        </w:rPr>
+        <w:tab/>
+        <w:t>- MC</w:t>
+      </w:r>
+    </w:p>
+    <w:p>
+      <w:pPr>
+        <w:pStyle w:val="PlainText"/>
+        <w:rPr>
+          <w:rFonts w:ascii="Courier New" w:hAnsi="Courier New" w:cs="Courier New"/>
+        </w:rPr>
+      </w:pPr>
+      <w:r>
+        <w:rPr>
+          <w:rFonts w:ascii="Courier New" w:hAnsi="Courier New" w:cs="Courier New"/>
+        </w:rPr>
+        <w:t>Bill number</w:t>
+      </w:r>
+      <w:r>
+        <w:rPr>
+          <w:rFonts w:ascii="Courier New" w:hAnsi="Courier New" w:cs="Courier New"/>
+        </w:rPr>
+        <w:tab/>
+      </w:r>
+      <w:r>
+        <w:rPr>
+          <w:rFonts w:ascii="Courier New" w:hAnsi="Courier New" w:cs="Courier New"/>
+        </w:rPr>
+        <w:tab/>
+      </w:r>
+      <w:r>
+        <w:rPr>
+          <w:rFonts w:ascii="Courier New" w:hAnsi="Courier New" w:cs="Courier New"/>
+        </w:rPr>
+        <w:tab/>
+      </w:r>
+      <w:r>
+        <w:rPr>
+          <w:rFonts w:ascii="Courier New" w:hAnsi="Courier New" w:cs="Courier New"/>
+        </w:rPr>
+        <w:tab/>
+        <w:t>- 447</w:t>
+      </w:r>
+    </w:p>
+    <w:p>
+      <w:pPr>
+        <w:pStyle w:val="PlainText"/>
+        <w:rPr>
+          <w:rFonts w:ascii="Courier New" w:hAnsi="Courier New" w:cs="Courier New"/>
+        </w:rPr>
+      </w:pPr>
+      <w:r>
+        <w:rPr>
+          <w:rFonts w:ascii="Courier New" w:hAnsi="Courier New" w:cs="Courier New"/>
+        </w:rPr>
+        <w:t>---------------------------------------------------------------</w:t>
+      </w:r>
+    </w:p>
+    <w:p>
+      <w:pPr>
+        <w:pStyle w:val="PlainText"/>
+        <w:rPr>
+          <w:rFonts w:ascii="Courier New" w:hAnsi="Courier New" w:cs="Courier New"/>
+        </w:rPr>
+      </w:pPr>
+      <w:r>
+        <w:rPr>
+          <w:rFonts w:ascii="Courier New" w:hAnsi="Courier New" w:cs="Courier New"/>
+        </w:rPr>
+        <w:t>Item Name</w:t>
+      </w:r>
+      <w:r>
+        <w:rPr>
+          <w:rFonts w:ascii="Courier New" w:hAnsi="Courier New" w:cs="Courier New"/>
+        </w:rPr>
+        <w:tab/>
+      </w:r>
+      <w:r>
+        <w:rPr>
+          <w:rFonts w:ascii="Courier New" w:hAnsi="Courier New" w:cs="Courier New"/>
+        </w:rPr>
+        <w:tab/>
+      </w:r>
+      <w:r>
+        <w:rPr>
+          <w:rFonts w:ascii="Courier New" w:hAnsi="Courier New" w:cs="Courier New"/>
+        </w:rPr>
+        <w:tab/>
+      </w:r>
+      <w:r>
+        <w:rPr>
+          <w:rFonts w:ascii="Courier New" w:hAnsi="Courier New" w:cs="Courier New"/>
+        </w:rPr>
+        <w:tab/>
+        <w:t>- CARROT2</w:t>
+      </w:r>
+    </w:p>
+    <w:p>
+      <w:pPr>
+        <w:pStyle w:val="PlainText"/>
+        <w:rPr>
+          <w:rFonts w:ascii="Courier New" w:hAnsi="Courier New" w:cs="Courier New"/>
+        </w:rPr>
+      </w:pPr>
+      <w:r>
+        <w:rPr>
+          <w:rFonts w:ascii="Courier New" w:hAnsi="Courier New" w:cs="Courier New"/>
+        </w:rPr>
+        <w:t>Number of Pockets</w:t>
+      </w:r>
+      <w:r>
+        <w:rPr>
+          <w:rFonts w:ascii="Courier New" w:hAnsi="Courier New" w:cs="Courier New"/>
+        </w:rPr>
+        <w:tab/>
+      </w:r>
+      <w:r>
+        <w:rPr>
+          <w:rFonts w:ascii="Courier New" w:hAnsi="Courier New" w:cs="Courier New"/>
+        </w:rPr>
+        <w:tab/>
+      </w:r>
+      <w:r>
+        <w:rPr>
+          <w:rFonts w:ascii="Courier New" w:hAnsi="Courier New" w:cs="Courier New"/>
+        </w:rPr>
+        <w:tab/>
+        <w:t>- 1</w:t>
+      </w:r>
+    </w:p>
+    <w:p>
+      <w:pPr>
+        <w:pStyle w:val="PlainText"/>
+        <w:rPr>
+          <w:rFonts w:ascii="Courier New" w:hAnsi="Courier New" w:cs="Courier New"/>
+        </w:rPr>
+      </w:pPr>
+      <w:r>
+        <w:rPr>
+          <w:rFonts w:ascii="Courier New" w:hAnsi="Courier New" w:cs="Courier New"/>
+        </w:rPr>
+        <w:t>Number of KGs</w:t>
+      </w:r>
+      <w:r>
+        <w:rPr>
+          <w:rFonts w:ascii="Courier New" w:hAnsi="Courier New" w:cs="Courier New"/>
+        </w:rPr>
+        <w:tab/>
+      </w:r>
+      <w:r>
+        <w:rPr>
+          <w:rFonts w:ascii="Courier New" w:hAnsi="Courier New" w:cs="Courier New"/>
+        </w:rPr>
+        <w:tab/>
+      </w:r>
+      <w:r>
+        <w:rPr>
+          <w:rFonts w:ascii="Courier New" w:hAnsi="Courier New" w:cs="Courier New"/>
+        </w:rPr>
+        <w:tab/>
+        <w:t>- 84</w:t>
+      </w:r>
+    </w:p>
+    <w:p>
+      <w:pPr>
+        <w:pStyle w:val="PlainText"/>
+        <w:rPr>
+          <w:rFonts w:ascii="Courier New" w:hAnsi="Courier New" w:cs="Courier New"/>
+        </w:rPr>
+      </w:pPr>
+      <w:r>
+        <w:rPr>
+          <w:rFonts w:ascii="Courier New" w:hAnsi="Courier New" w:cs="Courier New"/>
+        </w:rPr>
+        <w:t>Rate</w:t>
+      </w:r>
+      <w:r>
+        <w:rPr>
+          <w:rFonts w:ascii="Courier New" w:hAnsi="Courier New" w:cs="Courier New"/>
+        </w:rPr>
+        <w:tab/>
+      </w:r>
+      <w:r>
+        <w:rPr>
+          <w:rFonts w:ascii="Courier New" w:hAnsi="Courier New" w:cs="Courier New"/>
+        </w:rPr>
+        <w:tab/>
+      </w:r>
+      <w:r>
+        <w:rPr>
+          <w:rFonts w:ascii="Courier New" w:hAnsi="Courier New" w:cs="Courier New"/>
+        </w:rPr>
+        <w:tab/>
+      </w:r>
+      <w:r>
+        <w:rPr>
+          <w:rFonts w:ascii="Courier New" w:hAnsi="Courier New" w:cs="Courier New"/>
+        </w:rPr>
+        <w:tab/>
+      </w:r>
+      <w:r>
+        <w:rPr>
+          <w:rFonts w:ascii="Courier New" w:hAnsi="Courier New" w:cs="Courier New"/>
+        </w:rPr>
+        <w:tab/>
+        <w:t>- 48</w:t>
+      </w:r>
+    </w:p>
+    <w:p>
+      <w:pPr>
+        <w:pStyle w:val="PlainText"/>
+        <w:rPr>
+          <w:rFonts w:ascii="Courier New" w:hAnsi="Courier New" w:cs="Courier New"/>
+        </w:rPr>
+      </w:pPr>
+      <w:r>
+        <w:rPr>
+          <w:rFonts w:ascii="Courier New" w:hAnsi="Courier New" w:cs="Courier New"/>
+        </w:rPr>
+        <w:t>Transport &amp; Miscellaneous</w:t>
+      </w:r>
+      <w:r>
+        <w:rPr>
+          <w:rFonts w:ascii="Courier New" w:hAnsi="Courier New" w:cs="Courier New"/>
+        </w:rPr>
+        <w:tab/>
+        <w:t>- 10</w:t>
+      </w:r>
+    </w:p>
+    <w:p>
+      <w:pPr>
+        <w:pStyle w:val="PlainText"/>
+        <w:rPr>
+          <w:rFonts w:ascii="Courier New" w:hAnsi="Courier New" w:cs="Courier New"/>
+        </w:rPr>
+      </w:pPr>
+      <w:r>
+        <w:rPr>
+          <w:rFonts w:ascii="Courier New" w:hAnsi="Courier New" w:cs="Courier New"/>
+        </w:rPr>
+        <w:t>Total Price</w:t>
+      </w:r>
+      <w:r>
+        <w:rPr>
+          <w:rFonts w:ascii="Courier New" w:hAnsi="Courier New" w:cs="Courier New"/>
+        </w:rPr>
+        <w:tab/>
+      </w:r>
+      <w:r>
+        <w:rPr>
+          <w:rFonts w:ascii="Courier New" w:hAnsi="Courier New" w:cs="Courier New"/>
+        </w:rPr>
+        <w:tab/>
+      </w:r>
+      <w:r>
+        <w:rPr>
+          <w:rFonts w:ascii="Courier New" w:hAnsi="Courier New" w:cs="Courier New"/>
+        </w:rPr>
+        <w:tab/>
+      </w:r>
+      <w:r>
+        <w:rPr>
+          <w:rFonts w:ascii="Courier New" w:hAnsi="Courier New" w:cs="Courier New"/>
+        </w:rPr>
+        <w:tab/>
+        <w:t>- 4042.0</w:t>
+      </w:r>
+    </w:p>
+    <w:p>
+      <w:pPr>
+        <w:pStyle w:val="PlainText"/>
+        <w:rPr>
+          <w:rFonts w:ascii="Courier New" w:hAnsi="Courier New" w:cs="Courier New"/>
+          <w:b/>
+        </w:rPr>
+      </w:pPr>
+      <w:r>
+        <w:rPr>
+          <w:rFonts w:ascii="Courier New" w:hAnsi="Courier New" w:cs="Courier New"/>
+          <w:b/>
+        </w:rPr>
+        <w:t>Amount balance</w:t>
+      </w:r>
+      <w:r>
+        <w:rPr>
+          <w:rFonts w:ascii="Courier New" w:hAnsi="Courier New" w:cs="Courier New"/>
+          <w:b/>
+        </w:rPr>
+        <w:tab/>
+      </w:r>
+      <w:r>
+        <w:rPr>
+          <w:rFonts w:ascii="Courier New" w:hAnsi="Courier New" w:cs="Courier New"/>
+          <w:b/>
+        </w:rPr>
+        <w:tab/>
+      </w:r>
+      <w:r>
+        <w:rPr>
+          <w:rFonts w:ascii="Courier New" w:hAnsi="Courier New" w:cs="Courier New"/>
+          <w:b/>
+        </w:rPr>
+        <w:tab/>
+        <w:t>- 96959.0</w:t>
+      </w:r>
+    </w:p>
+    <w:p>
+      <w:pPr>
+        <w:pStyle w:val="PlainText"/>
+        <w:rPr>
+          <w:rFonts w:ascii="Courier New" w:hAnsi="Courier New" w:cs="Courier New"/>
+        </w:rPr>
+      </w:pPr>
+    </w:p>
+    <w:p>
+      <w:pPr>
+        <w:pStyle w:val="PlainText"/>
+        <w:rPr>
+          <w:rFonts w:ascii="Courier New" w:hAnsi="Courier New" w:cs="Courier New"/>
+          <w:b/>
+        </w:rPr>
+      </w:pPr>
     </w:p>
     <w:p>
       <w:pPr>

--- a/customer _details/RAMAIAH/SEP/HOSPET/MC/PURCHASE DETAILS.docx
+++ b/customer _details/RAMAIAH/SEP/HOSPET/MC/PURCHASE DETAILS.docx
@@ -5860,13 +5860,7 @@
         <w:rPr>
           <w:rFonts w:ascii="Courier New" w:hAnsi="Courier New" w:cs="Courier New"/>
         </w:rPr>
-        <w:t>SAT Oct 21</w:t>
-      </w:r>
-      <w:r>
-        <w:rPr>
-          <w:rFonts w:ascii="Courier New" w:hAnsi="Courier New" w:cs="Courier New"/>
-        </w:rPr>
-        <w:t xml:space="preserve"> 13:12:07 PDT 2017</w:t>
+        <w:t>SAT Oct 21 13:12:07 PDT 2017</w:t>
       </w:r>
     </w:p>
     <w:p>
@@ -6208,6 +6202,392 @@
         <w:tab/>
         <w:t>- 96959.0</w:t>
       </w:r>
+    </w:p>
+    <w:p>
+      <w:pPr>
+        <w:pStyle w:val="PlainText"/>
+        <w:rPr>
+          <w:rFonts w:ascii="Courier New" w:hAnsi="Courier New" w:cs="Courier New"/>
+          <w:b/>
+        </w:rPr>
+      </w:pPr>
+    </w:p>
+    <w:p>
+      <w:pPr>
+        <w:pStyle w:val="PlainText"/>
+        <w:rPr>
+          <w:rFonts w:ascii="Courier New" w:hAnsi="Courier New" w:cs="Courier New"/>
+        </w:rPr>
+      </w:pPr>
+      <w:r>
+        <w:rPr>
+          <w:rFonts w:ascii="Courier New" w:hAnsi="Courier New" w:cs="Courier New"/>
+        </w:rPr>
+        <w:t>TUE Oct 24</w:t>
+      </w:r>
+      <w:r>
+        <w:rPr>
+          <w:rFonts w:ascii="Courier New" w:hAnsi="Courier New" w:cs="Courier New"/>
+        </w:rPr>
+        <w:t xml:space="preserve"> 13:23:45 PDT 2017</w:t>
+      </w:r>
+    </w:p>
+    <w:p>
+      <w:pPr>
+        <w:pStyle w:val="PlainText"/>
+        <w:rPr>
+          <w:rFonts w:ascii="Courier New" w:hAnsi="Courier New" w:cs="Courier New"/>
+        </w:rPr>
+      </w:pPr>
+      <w:r>
+        <w:rPr>
+          <w:rFonts w:ascii="Courier New" w:hAnsi="Courier New" w:cs="Courier New"/>
+        </w:rPr>
+        <w:t>Person Name</w:t>
+      </w:r>
+      <w:r>
+        <w:rPr>
+          <w:rFonts w:ascii="Courier New" w:hAnsi="Courier New" w:cs="Courier New"/>
+        </w:rPr>
+        <w:tab/>
+      </w:r>
+      <w:r>
+        <w:rPr>
+          <w:rFonts w:ascii="Courier New" w:hAnsi="Courier New" w:cs="Courier New"/>
+        </w:rPr>
+        <w:tab/>
+      </w:r>
+      <w:r>
+        <w:rPr>
+          <w:rFonts w:ascii="Courier New" w:hAnsi="Courier New" w:cs="Courier New"/>
+        </w:rPr>
+        <w:tab/>
+      </w:r>
+      <w:r>
+        <w:rPr>
+          <w:rFonts w:ascii="Courier New" w:hAnsi="Courier New" w:cs="Courier New"/>
+        </w:rPr>
+        <w:tab/>
+        <w:t>- MC</w:t>
+      </w:r>
+    </w:p>
+    <w:p>
+      <w:pPr>
+        <w:pStyle w:val="PlainText"/>
+        <w:rPr>
+          <w:rFonts w:ascii="Courier New" w:hAnsi="Courier New" w:cs="Courier New"/>
+        </w:rPr>
+      </w:pPr>
+      <w:r>
+        <w:rPr>
+          <w:rFonts w:ascii="Courier New" w:hAnsi="Courier New" w:cs="Courier New"/>
+        </w:rPr>
+        <w:t>Bill number</w:t>
+      </w:r>
+      <w:r>
+        <w:rPr>
+          <w:rFonts w:ascii="Courier New" w:hAnsi="Courier New" w:cs="Courier New"/>
+        </w:rPr>
+        <w:tab/>
+      </w:r>
+      <w:r>
+        <w:rPr>
+          <w:rFonts w:ascii="Courier New" w:hAnsi="Courier New" w:cs="Courier New"/>
+        </w:rPr>
+        <w:tab/>
+      </w:r>
+      <w:r>
+        <w:rPr>
+          <w:rFonts w:ascii="Courier New" w:hAnsi="Courier New" w:cs="Courier New"/>
+        </w:rPr>
+        <w:tab/>
+      </w:r>
+      <w:r>
+        <w:rPr>
+          <w:rFonts w:ascii="Courier New" w:hAnsi="Courier New" w:cs="Courier New"/>
+        </w:rPr>
+        <w:tab/>
+        <w:t>- 475</w:t>
+      </w:r>
+    </w:p>
+    <w:p>
+      <w:pPr>
+        <w:pStyle w:val="PlainText"/>
+        <w:rPr>
+          <w:rFonts w:ascii="Courier New" w:hAnsi="Courier New" w:cs="Courier New"/>
+        </w:rPr>
+      </w:pPr>
+      <w:r>
+        <w:rPr>
+          <w:rFonts w:ascii="Courier New" w:hAnsi="Courier New" w:cs="Courier New"/>
+        </w:rPr>
+        <w:t>---------------------------------------------------------------</w:t>
+      </w:r>
+    </w:p>
+    <w:p>
+      <w:pPr>
+        <w:pStyle w:val="PlainText"/>
+        <w:rPr>
+          <w:rFonts w:ascii="Courier New" w:hAnsi="Courier New" w:cs="Courier New"/>
+        </w:rPr>
+      </w:pPr>
+      <w:r>
+        <w:rPr>
+          <w:rFonts w:ascii="Courier New" w:hAnsi="Courier New" w:cs="Courier New"/>
+        </w:rPr>
+        <w:t>Item Name</w:t>
+      </w:r>
+      <w:r>
+        <w:rPr>
+          <w:rFonts w:ascii="Courier New" w:hAnsi="Courier New" w:cs="Courier New"/>
+        </w:rPr>
+        <w:tab/>
+      </w:r>
+      <w:r>
+        <w:rPr>
+          <w:rFonts w:ascii="Courier New" w:hAnsi="Courier New" w:cs="Courier New"/>
+        </w:rPr>
+        <w:tab/>
+      </w:r>
+      <w:r>
+        <w:rPr>
+          <w:rFonts w:ascii="Courier New" w:hAnsi="Courier New" w:cs="Courier New"/>
+        </w:rPr>
+        <w:tab/>
+      </w:r>
+      <w:r>
+        <w:rPr>
+          <w:rFonts w:ascii="Courier New" w:hAnsi="Courier New" w:cs="Courier New"/>
+        </w:rPr>
+        <w:tab/>
+        <w:t>- CARROT 2</w:t>
+      </w:r>
+    </w:p>
+    <w:p>
+      <w:pPr>
+        <w:pStyle w:val="PlainText"/>
+        <w:rPr>
+          <w:rFonts w:ascii="Courier New" w:hAnsi="Courier New" w:cs="Courier New"/>
+        </w:rPr>
+      </w:pPr>
+      <w:r>
+        <w:rPr>
+          <w:rFonts w:ascii="Courier New" w:hAnsi="Courier New" w:cs="Courier New"/>
+        </w:rPr>
+        <w:t>Number of Pockets</w:t>
+      </w:r>
+      <w:r>
+        <w:rPr>
+          <w:rFonts w:ascii="Courier New" w:hAnsi="Courier New" w:cs="Courier New"/>
+        </w:rPr>
+        <w:tab/>
+      </w:r>
+      <w:r>
+        <w:rPr>
+          <w:rFonts w:ascii="Courier New" w:hAnsi="Courier New" w:cs="Courier New"/>
+        </w:rPr>
+        <w:tab/>
+      </w:r>
+      <w:r>
+        <w:rPr>
+          <w:rFonts w:ascii="Courier New" w:hAnsi="Courier New" w:cs="Courier New"/>
+        </w:rPr>
+        <w:tab/>
+        <w:t>- 1</w:t>
+      </w:r>
+    </w:p>
+    <w:p>
+      <w:pPr>
+        <w:pStyle w:val="PlainText"/>
+        <w:rPr>
+          <w:rFonts w:ascii="Courier New" w:hAnsi="Courier New" w:cs="Courier New"/>
+        </w:rPr>
+      </w:pPr>
+      <w:r>
+        <w:rPr>
+          <w:rFonts w:ascii="Courier New" w:hAnsi="Courier New" w:cs="Courier New"/>
+        </w:rPr>
+        <w:t>Number of KGs</w:t>
+      </w:r>
+      <w:r>
+        <w:rPr>
+          <w:rFonts w:ascii="Courier New" w:hAnsi="Courier New" w:cs="Courier New"/>
+        </w:rPr>
+        <w:tab/>
+      </w:r>
+      <w:r>
+        <w:rPr>
+          <w:rFonts w:ascii="Courier New" w:hAnsi="Courier New" w:cs="Courier New"/>
+        </w:rPr>
+        <w:tab/>
+      </w:r>
+      <w:r>
+        <w:rPr>
+          <w:rFonts w:ascii="Courier New" w:hAnsi="Courier New" w:cs="Courier New"/>
+        </w:rPr>
+        <w:tab/>
+        <w:t>- 94</w:t>
+      </w:r>
+    </w:p>
+    <w:p>
+      <w:pPr>
+        <w:pStyle w:val="PlainText"/>
+        <w:rPr>
+          <w:rFonts w:ascii="Courier New" w:hAnsi="Courier New" w:cs="Courier New"/>
+        </w:rPr>
+      </w:pPr>
+      <w:r>
+        <w:rPr>
+          <w:rFonts w:ascii="Courier New" w:hAnsi="Courier New" w:cs="Courier New"/>
+        </w:rPr>
+        <w:t>Rate</w:t>
+      </w:r>
+      <w:r>
+        <w:rPr>
+          <w:rFonts w:ascii="Courier New" w:hAnsi="Courier New" w:cs="Courier New"/>
+        </w:rPr>
+        <w:tab/>
+      </w:r>
+      <w:r>
+        <w:rPr>
+          <w:rFonts w:ascii="Courier New" w:hAnsi="Courier New" w:cs="Courier New"/>
+        </w:rPr>
+        <w:tab/>
+      </w:r>
+      <w:r>
+        <w:rPr>
+          <w:rFonts w:ascii="Courier New" w:hAnsi="Courier New" w:cs="Courier New"/>
+        </w:rPr>
+        <w:tab/>
+      </w:r>
+      <w:r>
+        <w:rPr>
+          <w:rFonts w:ascii="Courier New" w:hAnsi="Courier New" w:cs="Courier New"/>
+        </w:rPr>
+        <w:tab/>
+      </w:r>
+      <w:r>
+        <w:rPr>
+          <w:rFonts w:ascii="Courier New" w:hAnsi="Courier New" w:cs="Courier New"/>
+        </w:rPr>
+        <w:tab/>
+        <w:t>- 48</w:t>
+      </w:r>
+    </w:p>
+    <w:p>
+      <w:pPr>
+        <w:pStyle w:val="PlainText"/>
+        <w:rPr>
+          <w:rFonts w:ascii="Courier New" w:hAnsi="Courier New" w:cs="Courier New"/>
+        </w:rPr>
+      </w:pPr>
+      <w:r>
+        <w:rPr>
+          <w:rFonts w:ascii="Courier New" w:hAnsi="Courier New" w:cs="Courier New"/>
+        </w:rPr>
+        <w:t>Transport &amp; Miscellaneous</w:t>
+      </w:r>
+      <w:r>
+        <w:rPr>
+          <w:rFonts w:ascii="Courier New" w:hAnsi="Courier New" w:cs="Courier New"/>
+        </w:rPr>
+        <w:tab/>
+        <w:t>- 10</w:t>
+      </w:r>
+    </w:p>
+    <w:p>
+      <w:pPr>
+        <w:pStyle w:val="PlainText"/>
+        <w:rPr>
+          <w:rFonts w:ascii="Courier New" w:hAnsi="Courier New" w:cs="Courier New"/>
+        </w:rPr>
+      </w:pPr>
+      <w:r>
+        <w:rPr>
+          <w:rFonts w:ascii="Courier New" w:hAnsi="Courier New" w:cs="Courier New"/>
+        </w:rPr>
+        <w:t>Total Price</w:t>
+      </w:r>
+      <w:r>
+        <w:rPr>
+          <w:rFonts w:ascii="Courier New" w:hAnsi="Courier New" w:cs="Courier New"/>
+        </w:rPr>
+        <w:tab/>
+      </w:r>
+      <w:r>
+        <w:rPr>
+          <w:rFonts w:ascii="Courier New" w:hAnsi="Courier New" w:cs="Courier New"/>
+        </w:rPr>
+        <w:tab/>
+      </w:r>
+      <w:r>
+        <w:rPr>
+          <w:rFonts w:ascii="Courier New" w:hAnsi="Courier New" w:cs="Courier New"/>
+        </w:rPr>
+        <w:tab/>
+      </w:r>
+      <w:r>
+        <w:rPr>
+          <w:rFonts w:ascii="Courier New" w:hAnsi="Courier New" w:cs="Courier New"/>
+        </w:rPr>
+        <w:tab/>
+        <w:t>- 4522.0</w:t>
+      </w:r>
+    </w:p>
+    <w:p>
+      <w:pPr>
+        <w:pStyle w:val="PlainText"/>
+        <w:rPr>
+          <w:rFonts w:ascii="Courier New" w:hAnsi="Courier New" w:cs="Courier New"/>
+          <w:b/>
+        </w:rPr>
+      </w:pPr>
+      <w:r>
+        <w:rPr>
+          <w:rFonts w:ascii="Courier New" w:hAnsi="Courier New" w:cs="Courier New"/>
+          <w:b/>
+        </w:rPr>
+        <w:t>Amount balance</w:t>
+      </w:r>
+      <w:r>
+        <w:rPr>
+          <w:rFonts w:ascii="Courier New" w:hAnsi="Courier New" w:cs="Courier New"/>
+          <w:b/>
+        </w:rPr>
+        <w:tab/>
+      </w:r>
+      <w:r>
+        <w:rPr>
+          <w:rFonts w:ascii="Courier New" w:hAnsi="Courier New" w:cs="Courier New"/>
+          <w:b/>
+        </w:rPr>
+        <w:tab/>
+      </w:r>
+      <w:r>
+        <w:rPr>
+          <w:rFonts w:ascii="Courier New" w:hAnsi="Courier New" w:cs="Courier New"/>
+          <w:b/>
+        </w:rPr>
+        <w:tab/>
+        <w:t>- 101481.0</w:t>
+      </w:r>
+    </w:p>
+    <w:p>
+      <w:pPr>
+        <w:pStyle w:val="PlainText"/>
+        <w:rPr>
+          <w:rFonts w:ascii="Courier New" w:hAnsi="Courier New" w:cs="Courier New"/>
+        </w:rPr>
+      </w:pPr>
+    </w:p>
+    <w:p>
+      <w:pPr>
+        <w:pStyle w:val="PlainText"/>
+        <w:rPr>
+          <w:rFonts w:ascii="Courier New" w:hAnsi="Courier New" w:cs="Courier New"/>
+          <w:b/>
+        </w:rPr>
+      </w:pPr>
     </w:p>
     <w:p>
       <w:pPr>

--- a/customer _details/RAMAIAH/SEP/HOSPET/MC/PURCHASE DETAILS.docx
+++ b/customer _details/RAMAIAH/SEP/HOSPET/MC/PURCHASE DETAILS.docx
@@ -6223,13 +6223,7 @@
         <w:rPr>
           <w:rFonts w:ascii="Courier New" w:hAnsi="Courier New" w:cs="Courier New"/>
         </w:rPr>
-        <w:t>TUE Oct 24</w:t>
-      </w:r>
-      <w:r>
-        <w:rPr>
-          <w:rFonts w:ascii="Courier New" w:hAnsi="Courier New" w:cs="Courier New"/>
-        </w:rPr>
-        <w:t xml:space="preserve"> 13:23:45 PDT 2017</w:t>
+        <w:t>TUE Oct 24 13:23:45 PDT 2017</w:t>
       </w:r>
     </w:p>
     <w:p>
@@ -6571,6 +6565,397 @@
         <w:tab/>
         <w:t>- 101481.0</w:t>
       </w:r>
+    </w:p>
+    <w:p>
+      <w:pPr>
+        <w:pStyle w:val="PlainText"/>
+        <w:rPr>
+          <w:rFonts w:ascii="Courier New" w:hAnsi="Courier New" w:cs="Courier New"/>
+          <w:b/>
+        </w:rPr>
+      </w:pPr>
+    </w:p>
+    <w:p>
+      <w:pPr>
+        <w:pStyle w:val="PlainText"/>
+        <w:rPr>
+          <w:rFonts w:ascii="Courier New" w:hAnsi="Courier New" w:cs="Courier New"/>
+        </w:rPr>
+      </w:pPr>
+      <w:r>
+        <w:rPr>
+          <w:rFonts w:ascii="Courier New" w:hAnsi="Courier New" w:cs="Courier New"/>
+        </w:rPr>
+        <w:t>MON Oct 30</w:t>
+      </w:r>
+      <w:r>
+        <w:rPr>
+          <w:rFonts w:ascii="Courier New" w:hAnsi="Courier New" w:cs="Courier New"/>
+        </w:rPr>
+        <w:t xml:space="preserve"> 16:54:39 PDT 2017</w:t>
+      </w:r>
+    </w:p>
+    <w:p>
+      <w:pPr>
+        <w:pStyle w:val="PlainText"/>
+        <w:rPr>
+          <w:rFonts w:ascii="Courier New" w:hAnsi="Courier New" w:cs="Courier New"/>
+        </w:rPr>
+      </w:pPr>
+      <w:r>
+        <w:rPr>
+          <w:rFonts w:ascii="Courier New" w:hAnsi="Courier New" w:cs="Courier New"/>
+        </w:rPr>
+        <w:t>Person Name</w:t>
+      </w:r>
+      <w:r>
+        <w:rPr>
+          <w:rFonts w:ascii="Courier New" w:hAnsi="Courier New" w:cs="Courier New"/>
+        </w:rPr>
+        <w:tab/>
+      </w:r>
+      <w:r>
+        <w:rPr>
+          <w:rFonts w:ascii="Courier New" w:hAnsi="Courier New" w:cs="Courier New"/>
+        </w:rPr>
+        <w:tab/>
+      </w:r>
+      <w:r>
+        <w:rPr>
+          <w:rFonts w:ascii="Courier New" w:hAnsi="Courier New" w:cs="Courier New"/>
+        </w:rPr>
+        <w:tab/>
+      </w:r>
+      <w:r>
+        <w:rPr>
+          <w:rFonts w:ascii="Courier New" w:hAnsi="Courier New" w:cs="Courier New"/>
+        </w:rPr>
+        <w:tab/>
+        <w:t>- MC</w:t>
+      </w:r>
+    </w:p>
+    <w:p>
+      <w:pPr>
+        <w:pStyle w:val="PlainText"/>
+        <w:rPr>
+          <w:rFonts w:ascii="Courier New" w:hAnsi="Courier New" w:cs="Courier New"/>
+        </w:rPr>
+      </w:pPr>
+      <w:r>
+        <w:rPr>
+          <w:rFonts w:ascii="Courier New" w:hAnsi="Courier New" w:cs="Courier New"/>
+        </w:rPr>
+        <w:t>---------------------------------------------------------------</w:t>
+      </w:r>
+    </w:p>
+    <w:p>
+      <w:pPr>
+        <w:pStyle w:val="PlainText"/>
+        <w:rPr>
+          <w:rFonts w:ascii="Courier New" w:hAnsi="Courier New" w:cs="Courier New"/>
+        </w:rPr>
+      </w:pPr>
+      <w:r>
+        <w:rPr>
+          <w:rFonts w:ascii="Courier New" w:hAnsi="Courier New" w:cs="Courier New"/>
+        </w:rPr>
+        <w:t>Item Name</w:t>
+      </w:r>
+      <w:r>
+        <w:rPr>
+          <w:rFonts w:ascii="Courier New" w:hAnsi="Courier New" w:cs="Courier New"/>
+        </w:rPr>
+        <w:tab/>
+      </w:r>
+      <w:r>
+        <w:rPr>
+          <w:rFonts w:ascii="Courier New" w:hAnsi="Courier New" w:cs="Courier New"/>
+        </w:rPr>
+        <w:tab/>
+      </w:r>
+      <w:r>
+        <w:rPr>
+          <w:rFonts w:ascii="Courier New" w:hAnsi="Courier New" w:cs="Courier New"/>
+        </w:rPr>
+        <w:tab/>
+      </w:r>
+      <w:r>
+        <w:rPr>
+          <w:rFonts w:ascii="Courier New" w:hAnsi="Courier New" w:cs="Courier New"/>
+        </w:rPr>
+        <w:tab/>
+        <w:t>- CARROT 3</w:t>
+      </w:r>
+    </w:p>
+    <w:p>
+      <w:pPr>
+        <w:pStyle w:val="PlainText"/>
+        <w:rPr>
+          <w:rFonts w:ascii="Courier New" w:hAnsi="Courier New" w:cs="Courier New"/>
+          <w:color w:val="FF0000"/>
+        </w:rPr>
+      </w:pPr>
+      <w:r>
+        <w:rPr>
+          <w:rFonts w:ascii="Courier New" w:hAnsi="Courier New" w:cs="Courier New"/>
+          <w:color w:val="FF0000"/>
+        </w:rPr>
+        <w:t>Amount Received</w:t>
+      </w:r>
+      <w:r>
+        <w:rPr>
+          <w:rFonts w:ascii="Courier New" w:hAnsi="Courier New" w:cs="Courier New"/>
+          <w:color w:val="FF0000"/>
+        </w:rPr>
+        <w:tab/>
+      </w:r>
+      <w:r>
+        <w:rPr>
+          <w:rFonts w:ascii="Courier New" w:hAnsi="Courier New" w:cs="Courier New"/>
+          <w:color w:val="FF0000"/>
+        </w:rPr>
+        <w:tab/>
+      </w:r>
+      <w:r>
+        <w:rPr>
+          <w:rFonts w:ascii="Courier New" w:hAnsi="Courier New" w:cs="Courier New"/>
+          <w:color w:val="FF0000"/>
+        </w:rPr>
+        <w:tab/>
+        <w:t>- 10000</w:t>
+      </w:r>
+    </w:p>
+    <w:p>
+      <w:pPr>
+        <w:pStyle w:val="PlainText"/>
+        <w:rPr>
+          <w:rFonts w:ascii="Courier New" w:hAnsi="Courier New" w:cs="Courier New"/>
+          <w:b/>
+        </w:rPr>
+      </w:pPr>
+      <w:r>
+        <w:rPr>
+          <w:rFonts w:ascii="Courier New" w:hAnsi="Courier New" w:cs="Courier New"/>
+          <w:b/>
+        </w:rPr>
+        <w:t>Amount balance</w:t>
+      </w:r>
+      <w:r>
+        <w:rPr>
+          <w:rFonts w:ascii="Courier New" w:hAnsi="Courier New" w:cs="Courier New"/>
+          <w:b/>
+        </w:rPr>
+        <w:tab/>
+      </w:r>
+      <w:r>
+        <w:rPr>
+          <w:rFonts w:ascii="Courier New" w:hAnsi="Courier New" w:cs="Courier New"/>
+          <w:b/>
+        </w:rPr>
+        <w:tab/>
+      </w:r>
+      <w:r>
+        <w:rPr>
+          <w:rFonts w:ascii="Courier New" w:hAnsi="Courier New" w:cs="Courier New"/>
+          <w:b/>
+        </w:rPr>
+        <w:tab/>
+        <w:t>- 91481.0</w:t>
+      </w:r>
+    </w:p>
+    <w:p>
+      <w:pPr>
+        <w:pStyle w:val="PlainText"/>
+        <w:rPr>
+          <w:rFonts w:ascii="Courier New" w:hAnsi="Courier New" w:cs="Courier New"/>
+        </w:rPr>
+      </w:pPr>
+      <w:r>
+        <w:rPr>
+          <w:rFonts w:ascii="Courier New" w:hAnsi="Courier New" w:cs="Courier New"/>
+        </w:rPr>
+        <w:t>Amount Received mode</w:t>
+      </w:r>
+      <w:r>
+        <w:rPr>
+          <w:rFonts w:ascii="Courier New" w:hAnsi="Courier New" w:cs="Courier New"/>
+        </w:rPr>
+        <w:tab/>
+      </w:r>
+      <w:r>
+        <w:rPr>
+          <w:rFonts w:ascii="Courier New" w:hAnsi="Courier New" w:cs="Courier New"/>
+        </w:rPr>
+        <w:tab/>
+        <w:t>- ACC 17/10/2017</w:t>
+      </w:r>
+    </w:p>
+    <w:p>
+      <w:pPr>
+        <w:pStyle w:val="PlainText"/>
+        <w:rPr>
+          <w:rFonts w:ascii="Courier New" w:hAnsi="Courier New" w:cs="Courier New"/>
+        </w:rPr>
+      </w:pPr>
+    </w:p>
+    <w:p>
+      <w:pPr>
+        <w:pStyle w:val="PlainText"/>
+        <w:rPr>
+          <w:rFonts w:ascii="Courier New" w:hAnsi="Courier New" w:cs="Courier New"/>
+        </w:rPr>
+      </w:pPr>
+      <w:r>
+        <w:rPr>
+          <w:rFonts w:ascii="Courier New" w:hAnsi="Courier New" w:cs="Courier New"/>
+        </w:rPr>
+        <w:t>Item Name</w:t>
+      </w:r>
+      <w:r>
+        <w:rPr>
+          <w:rFonts w:ascii="Courier New" w:hAnsi="Courier New" w:cs="Courier New"/>
+        </w:rPr>
+        <w:tab/>
+      </w:r>
+      <w:r>
+        <w:rPr>
+          <w:rFonts w:ascii="Courier New" w:hAnsi="Courier New" w:cs="Courier New"/>
+        </w:rPr>
+        <w:tab/>
+      </w:r>
+      <w:r>
+        <w:rPr>
+          <w:rFonts w:ascii="Courier New" w:hAnsi="Courier New" w:cs="Courier New"/>
+        </w:rPr>
+        <w:tab/>
+      </w:r>
+      <w:r>
+        <w:rPr>
+          <w:rFonts w:ascii="Courier New" w:hAnsi="Courier New" w:cs="Courier New"/>
+        </w:rPr>
+        <w:tab/>
+        <w:t>- CARROT 3</w:t>
+      </w:r>
+    </w:p>
+    <w:p>
+      <w:pPr>
+        <w:pStyle w:val="PlainText"/>
+        <w:rPr>
+          <w:rFonts w:ascii="Courier New" w:hAnsi="Courier New" w:cs="Courier New"/>
+          <w:color w:val="FF0000"/>
+        </w:rPr>
+      </w:pPr>
+      <w:r>
+        <w:rPr>
+          <w:rFonts w:ascii="Courier New" w:hAnsi="Courier New" w:cs="Courier New"/>
+          <w:color w:val="FF0000"/>
+        </w:rPr>
+        <w:t>Amount Received</w:t>
+      </w:r>
+      <w:r>
+        <w:rPr>
+          <w:rFonts w:ascii="Courier New" w:hAnsi="Courier New" w:cs="Courier New"/>
+          <w:color w:val="FF0000"/>
+        </w:rPr>
+        <w:tab/>
+      </w:r>
+      <w:r>
+        <w:rPr>
+          <w:rFonts w:ascii="Courier New" w:hAnsi="Courier New" w:cs="Courier New"/>
+          <w:color w:val="FF0000"/>
+        </w:rPr>
+        <w:tab/>
+      </w:r>
+      <w:r>
+        <w:rPr>
+          <w:rFonts w:ascii="Courier New" w:hAnsi="Courier New" w:cs="Courier New"/>
+          <w:color w:val="FF0000"/>
+        </w:rPr>
+        <w:tab/>
+        <w:t>- 10000</w:t>
+      </w:r>
+    </w:p>
+    <w:p>
+      <w:pPr>
+        <w:pStyle w:val="PlainText"/>
+        <w:rPr>
+          <w:rFonts w:ascii="Courier New" w:hAnsi="Courier New" w:cs="Courier New"/>
+          <w:b/>
+        </w:rPr>
+      </w:pPr>
+      <w:r>
+        <w:rPr>
+          <w:rFonts w:ascii="Courier New" w:hAnsi="Courier New" w:cs="Courier New"/>
+          <w:b/>
+        </w:rPr>
+        <w:t>Amount balance</w:t>
+      </w:r>
+      <w:r>
+        <w:rPr>
+          <w:rFonts w:ascii="Courier New" w:hAnsi="Courier New" w:cs="Courier New"/>
+          <w:b/>
+        </w:rPr>
+        <w:tab/>
+      </w:r>
+      <w:r>
+        <w:rPr>
+          <w:rFonts w:ascii="Courier New" w:hAnsi="Courier New" w:cs="Courier New"/>
+          <w:b/>
+        </w:rPr>
+        <w:tab/>
+      </w:r>
+      <w:r>
+        <w:rPr>
+          <w:rFonts w:ascii="Courier New" w:hAnsi="Courier New" w:cs="Courier New"/>
+          <w:b/>
+        </w:rPr>
+        <w:tab/>
+        <w:t>- 81481.0</w:t>
+      </w:r>
+    </w:p>
+    <w:p>
+      <w:pPr>
+        <w:pStyle w:val="PlainText"/>
+        <w:rPr>
+          <w:rFonts w:ascii="Courier New" w:hAnsi="Courier New" w:cs="Courier New"/>
+        </w:rPr>
+      </w:pPr>
+      <w:r>
+        <w:rPr>
+          <w:rFonts w:ascii="Courier New" w:hAnsi="Courier New" w:cs="Courier New"/>
+        </w:rPr>
+        <w:t>Amount Received mode</w:t>
+      </w:r>
+      <w:r>
+        <w:rPr>
+          <w:rFonts w:ascii="Courier New" w:hAnsi="Courier New" w:cs="Courier New"/>
+        </w:rPr>
+        <w:tab/>
+      </w:r>
+      <w:r>
+        <w:rPr>
+          <w:rFonts w:ascii="Courier New" w:hAnsi="Courier New" w:cs="Courier New"/>
+        </w:rPr>
+        <w:tab/>
+        <w:t>- ACC 23/10/2017</w:t>
+      </w:r>
+    </w:p>
+    <w:p>
+      <w:pPr>
+        <w:pStyle w:val="PlainText"/>
+        <w:rPr>
+          <w:rFonts w:ascii="Courier New" w:hAnsi="Courier New" w:cs="Courier New"/>
+        </w:rPr>
+      </w:pPr>
+    </w:p>
+    <w:p>
+      <w:pPr>
+        <w:pStyle w:val="PlainText"/>
+        <w:rPr>
+          <w:rFonts w:ascii="Courier New" w:hAnsi="Courier New" w:cs="Courier New"/>
+          <w:b/>
+        </w:rPr>
+      </w:pPr>
     </w:p>
     <w:p>
       <w:pPr>

--- a/customer _details/RAMAIAH/SEP/HOSPET/MC/PURCHASE DETAILS.docx
+++ b/customer _details/RAMAIAH/SEP/HOSPET/MC/PURCHASE DETAILS.docx
@@ -6586,13 +6586,7 @@
         <w:rPr>
           <w:rFonts w:ascii="Courier New" w:hAnsi="Courier New" w:cs="Courier New"/>
         </w:rPr>
-        <w:t>MON Oct 30</w:t>
-      </w:r>
-      <w:r>
-        <w:rPr>
-          <w:rFonts w:ascii="Courier New" w:hAnsi="Courier New" w:cs="Courier New"/>
-        </w:rPr>
-        <w:t xml:space="preserve"> 16:54:39 PDT 2017</w:t>
+        <w:t>MON Oct 30 16:54:39 PDT 2017</w:t>
       </w:r>
     </w:p>
     <w:p>
@@ -6939,6 +6933,915 @@
         <w:tab/>
         <w:t>- ACC 23/10/2017</w:t>
       </w:r>
+    </w:p>
+    <w:p>
+      <w:pPr>
+        <w:pStyle w:val="PlainText"/>
+        <w:rPr>
+          <w:rFonts w:ascii="Courier New" w:hAnsi="Courier New" w:cs="Courier New"/>
+        </w:rPr>
+      </w:pPr>
+    </w:p>
+    <w:p>
+      <w:pPr>
+        <w:pStyle w:val="PlainText"/>
+        <w:rPr>
+          <w:rFonts w:ascii="Courier New" w:hAnsi="Courier New" w:cs="Courier New"/>
+        </w:rPr>
+      </w:pPr>
+      <w:r>
+        <w:rPr>
+          <w:rFonts w:ascii="Courier New" w:hAnsi="Courier New" w:cs="Courier New"/>
+        </w:rPr>
+        <w:t>TUE Nov 14</w:t>
+      </w:r>
+      <w:r>
+        <w:rPr>
+          <w:rFonts w:ascii="Courier New" w:hAnsi="Courier New" w:cs="Courier New"/>
+        </w:rPr>
+        <w:t xml:space="preserve"> 12:13:57 PST 2017</w:t>
+      </w:r>
+    </w:p>
+    <w:p>
+      <w:pPr>
+        <w:pStyle w:val="PlainText"/>
+        <w:rPr>
+          <w:rFonts w:ascii="Courier New" w:hAnsi="Courier New" w:cs="Courier New"/>
+        </w:rPr>
+      </w:pPr>
+      <w:r>
+        <w:rPr>
+          <w:rFonts w:ascii="Courier New" w:hAnsi="Courier New" w:cs="Courier New"/>
+        </w:rPr>
+        <w:t>Person Name</w:t>
+      </w:r>
+      <w:r>
+        <w:rPr>
+          <w:rFonts w:ascii="Courier New" w:hAnsi="Courier New" w:cs="Courier New"/>
+        </w:rPr>
+        <w:tab/>
+      </w:r>
+      <w:r>
+        <w:rPr>
+          <w:rFonts w:ascii="Courier New" w:hAnsi="Courier New" w:cs="Courier New"/>
+        </w:rPr>
+        <w:tab/>
+      </w:r>
+      <w:r>
+        <w:rPr>
+          <w:rFonts w:ascii="Courier New" w:hAnsi="Courier New" w:cs="Courier New"/>
+        </w:rPr>
+        <w:tab/>
+      </w:r>
+      <w:r>
+        <w:rPr>
+          <w:rFonts w:ascii="Courier New" w:hAnsi="Courier New" w:cs="Courier New"/>
+        </w:rPr>
+        <w:tab/>
+        <w:t>- MC</w:t>
+      </w:r>
+    </w:p>
+    <w:p>
+      <w:pPr>
+        <w:pStyle w:val="PlainText"/>
+        <w:rPr>
+          <w:rFonts w:ascii="Courier New" w:hAnsi="Courier New" w:cs="Courier New"/>
+        </w:rPr>
+      </w:pPr>
+      <w:r>
+        <w:rPr>
+          <w:rFonts w:ascii="Courier New" w:hAnsi="Courier New" w:cs="Courier New"/>
+        </w:rPr>
+        <w:t>Bill number</w:t>
+      </w:r>
+      <w:r>
+        <w:rPr>
+          <w:rFonts w:ascii="Courier New" w:hAnsi="Courier New" w:cs="Courier New"/>
+        </w:rPr>
+        <w:tab/>
+      </w:r>
+      <w:r>
+        <w:rPr>
+          <w:rFonts w:ascii="Courier New" w:hAnsi="Courier New" w:cs="Courier New"/>
+        </w:rPr>
+        <w:tab/>
+      </w:r>
+      <w:r>
+        <w:rPr>
+          <w:rFonts w:ascii="Courier New" w:hAnsi="Courier New" w:cs="Courier New"/>
+        </w:rPr>
+        <w:tab/>
+      </w:r>
+      <w:r>
+        <w:rPr>
+          <w:rFonts w:ascii="Courier New" w:hAnsi="Courier New" w:cs="Courier New"/>
+        </w:rPr>
+        <w:tab/>
+        <w:t>- 560</w:t>
+      </w:r>
+    </w:p>
+    <w:p>
+      <w:pPr>
+        <w:pStyle w:val="PlainText"/>
+        <w:rPr>
+          <w:rFonts w:ascii="Courier New" w:hAnsi="Courier New" w:cs="Courier New"/>
+        </w:rPr>
+      </w:pPr>
+      <w:r>
+        <w:rPr>
+          <w:rFonts w:ascii="Courier New" w:hAnsi="Courier New" w:cs="Courier New"/>
+        </w:rPr>
+        <w:t>---------------------------------------------------------------</w:t>
+      </w:r>
+    </w:p>
+    <w:p>
+      <w:pPr>
+        <w:pStyle w:val="PlainText"/>
+        <w:rPr>
+          <w:rFonts w:ascii="Courier New" w:hAnsi="Courier New" w:cs="Courier New"/>
+        </w:rPr>
+      </w:pPr>
+      <w:r>
+        <w:rPr>
+          <w:rFonts w:ascii="Courier New" w:hAnsi="Courier New" w:cs="Courier New"/>
+        </w:rPr>
+        <w:t>Item Name</w:t>
+      </w:r>
+      <w:r>
+        <w:rPr>
+          <w:rFonts w:ascii="Courier New" w:hAnsi="Courier New" w:cs="Courier New"/>
+        </w:rPr>
+        <w:tab/>
+      </w:r>
+      <w:r>
+        <w:rPr>
+          <w:rFonts w:ascii="Courier New" w:hAnsi="Courier New" w:cs="Courier New"/>
+        </w:rPr>
+        <w:tab/>
+      </w:r>
+      <w:r>
+        <w:rPr>
+          <w:rFonts w:ascii="Courier New" w:hAnsi="Courier New" w:cs="Courier New"/>
+        </w:rPr>
+        <w:tab/>
+      </w:r>
+      <w:r>
+        <w:rPr>
+          <w:rFonts w:ascii="Courier New" w:hAnsi="Courier New" w:cs="Courier New"/>
+        </w:rPr>
+        <w:tab/>
+        <w:t>- CHOWCHOW</w:t>
+      </w:r>
+    </w:p>
+    <w:p>
+      <w:pPr>
+        <w:pStyle w:val="PlainText"/>
+        <w:rPr>
+          <w:rFonts w:ascii="Courier New" w:hAnsi="Courier New" w:cs="Courier New"/>
+        </w:rPr>
+      </w:pPr>
+      <w:r>
+        <w:rPr>
+          <w:rFonts w:ascii="Courier New" w:hAnsi="Courier New" w:cs="Courier New"/>
+        </w:rPr>
+        <w:t>Number of Pockets</w:t>
+      </w:r>
+      <w:r>
+        <w:rPr>
+          <w:rFonts w:ascii="Courier New" w:hAnsi="Courier New" w:cs="Courier New"/>
+        </w:rPr>
+        <w:tab/>
+      </w:r>
+      <w:r>
+        <w:rPr>
+          <w:rFonts w:ascii="Courier New" w:hAnsi="Courier New" w:cs="Courier New"/>
+        </w:rPr>
+        <w:tab/>
+      </w:r>
+      <w:r>
+        <w:rPr>
+          <w:rFonts w:ascii="Courier New" w:hAnsi="Courier New" w:cs="Courier New"/>
+        </w:rPr>
+        <w:tab/>
+        <w:t>- 1</w:t>
+      </w:r>
+    </w:p>
+    <w:p>
+      <w:pPr>
+        <w:pStyle w:val="PlainText"/>
+        <w:rPr>
+          <w:rFonts w:ascii="Courier New" w:hAnsi="Courier New" w:cs="Courier New"/>
+        </w:rPr>
+      </w:pPr>
+      <w:r>
+        <w:rPr>
+          <w:rFonts w:ascii="Courier New" w:hAnsi="Courier New" w:cs="Courier New"/>
+        </w:rPr>
+        <w:t>Number of KGs</w:t>
+      </w:r>
+      <w:r>
+        <w:rPr>
+          <w:rFonts w:ascii="Courier New" w:hAnsi="Courier New" w:cs="Courier New"/>
+        </w:rPr>
+        <w:tab/>
+      </w:r>
+      <w:r>
+        <w:rPr>
+          <w:rFonts w:ascii="Courier New" w:hAnsi="Courier New" w:cs="Courier New"/>
+        </w:rPr>
+        <w:tab/>
+      </w:r>
+      <w:r>
+        <w:rPr>
+          <w:rFonts w:ascii="Courier New" w:hAnsi="Courier New" w:cs="Courier New"/>
+        </w:rPr>
+        <w:tab/>
+        <w:t>- 85</w:t>
+      </w:r>
+    </w:p>
+    <w:p>
+      <w:pPr>
+        <w:pStyle w:val="PlainText"/>
+        <w:rPr>
+          <w:rFonts w:ascii="Courier New" w:hAnsi="Courier New" w:cs="Courier New"/>
+        </w:rPr>
+      </w:pPr>
+      <w:r>
+        <w:rPr>
+          <w:rFonts w:ascii="Courier New" w:hAnsi="Courier New" w:cs="Courier New"/>
+        </w:rPr>
+        <w:t>Rate</w:t>
+      </w:r>
+      <w:r>
+        <w:rPr>
+          <w:rFonts w:ascii="Courier New" w:hAnsi="Courier New" w:cs="Courier New"/>
+        </w:rPr>
+        <w:tab/>
+      </w:r>
+      <w:r>
+        <w:rPr>
+          <w:rFonts w:ascii="Courier New" w:hAnsi="Courier New" w:cs="Courier New"/>
+        </w:rPr>
+        <w:tab/>
+      </w:r>
+      <w:r>
+        <w:rPr>
+          <w:rFonts w:ascii="Courier New" w:hAnsi="Courier New" w:cs="Courier New"/>
+        </w:rPr>
+        <w:tab/>
+      </w:r>
+      <w:r>
+        <w:rPr>
+          <w:rFonts w:ascii="Courier New" w:hAnsi="Courier New" w:cs="Courier New"/>
+        </w:rPr>
+        <w:tab/>
+      </w:r>
+      <w:r>
+        <w:rPr>
+          <w:rFonts w:ascii="Courier New" w:hAnsi="Courier New" w:cs="Courier New"/>
+        </w:rPr>
+        <w:tab/>
+        <w:t>- 10</w:t>
+      </w:r>
+    </w:p>
+    <w:p>
+      <w:pPr>
+        <w:pStyle w:val="PlainText"/>
+        <w:rPr>
+          <w:rFonts w:ascii="Courier New" w:hAnsi="Courier New" w:cs="Courier New"/>
+        </w:rPr>
+      </w:pPr>
+      <w:r>
+        <w:rPr>
+          <w:rFonts w:ascii="Courier New" w:hAnsi="Courier New" w:cs="Courier New"/>
+        </w:rPr>
+        <w:t>Total Price</w:t>
+      </w:r>
+      <w:r>
+        <w:rPr>
+          <w:rFonts w:ascii="Courier New" w:hAnsi="Courier New" w:cs="Courier New"/>
+        </w:rPr>
+        <w:tab/>
+      </w:r>
+      <w:r>
+        <w:rPr>
+          <w:rFonts w:ascii="Courier New" w:hAnsi="Courier New" w:cs="Courier New"/>
+        </w:rPr>
+        <w:tab/>
+      </w:r>
+      <w:r>
+        <w:rPr>
+          <w:rFonts w:ascii="Courier New" w:hAnsi="Courier New" w:cs="Courier New"/>
+        </w:rPr>
+        <w:tab/>
+      </w:r>
+      <w:r>
+        <w:rPr>
+          <w:rFonts w:ascii="Courier New" w:hAnsi="Courier New" w:cs="Courier New"/>
+        </w:rPr>
+        <w:tab/>
+        <w:t>- 850.0</w:t>
+      </w:r>
+    </w:p>
+    <w:p>
+      <w:pPr>
+        <w:pStyle w:val="PlainText"/>
+        <w:rPr>
+          <w:rFonts w:ascii="Courier New" w:hAnsi="Courier New" w:cs="Courier New"/>
+        </w:rPr>
+      </w:pPr>
+      <w:r>
+        <w:rPr>
+          <w:rFonts w:ascii="Courier New" w:hAnsi="Courier New" w:cs="Courier New"/>
+        </w:rPr>
+        <w:t>Amount balance</w:t>
+      </w:r>
+      <w:r>
+        <w:rPr>
+          <w:rFonts w:ascii="Courier New" w:hAnsi="Courier New" w:cs="Courier New"/>
+        </w:rPr>
+        <w:tab/>
+      </w:r>
+      <w:r>
+        <w:rPr>
+          <w:rFonts w:ascii="Courier New" w:hAnsi="Courier New" w:cs="Courier New"/>
+        </w:rPr>
+        <w:tab/>
+      </w:r>
+      <w:r>
+        <w:rPr>
+          <w:rFonts w:ascii="Courier New" w:hAnsi="Courier New" w:cs="Courier New"/>
+        </w:rPr>
+        <w:tab/>
+        <w:t>- 92331.0</w:t>
+      </w:r>
+    </w:p>
+    <w:p>
+      <w:pPr>
+        <w:pStyle w:val="PlainText"/>
+        <w:rPr>
+          <w:rFonts w:ascii="Courier New" w:hAnsi="Courier New" w:cs="Courier New"/>
+        </w:rPr>
+      </w:pPr>
+    </w:p>
+    <w:p>
+      <w:pPr>
+        <w:pStyle w:val="PlainText"/>
+        <w:rPr>
+          <w:rFonts w:ascii="Courier New" w:hAnsi="Courier New" w:cs="Courier New"/>
+        </w:rPr>
+      </w:pPr>
+      <w:r>
+        <w:rPr>
+          <w:rFonts w:ascii="Courier New" w:hAnsi="Courier New" w:cs="Courier New"/>
+        </w:rPr>
+        <w:t>Item Name</w:t>
+      </w:r>
+      <w:r>
+        <w:rPr>
+          <w:rFonts w:ascii="Courier New" w:hAnsi="Courier New" w:cs="Courier New"/>
+        </w:rPr>
+        <w:tab/>
+      </w:r>
+      <w:r>
+        <w:rPr>
+          <w:rFonts w:ascii="Courier New" w:hAnsi="Courier New" w:cs="Courier New"/>
+        </w:rPr>
+        <w:tab/>
+      </w:r>
+      <w:r>
+        <w:rPr>
+          <w:rFonts w:ascii="Courier New" w:hAnsi="Courier New" w:cs="Courier New"/>
+        </w:rPr>
+        <w:tab/>
+      </w:r>
+      <w:r>
+        <w:rPr>
+          <w:rFonts w:ascii="Courier New" w:hAnsi="Courier New" w:cs="Courier New"/>
+        </w:rPr>
+        <w:tab/>
+        <w:t>- BEET</w:t>
+      </w:r>
+    </w:p>
+    <w:p>
+      <w:pPr>
+        <w:pStyle w:val="PlainText"/>
+        <w:rPr>
+          <w:rFonts w:ascii="Courier New" w:hAnsi="Courier New" w:cs="Courier New"/>
+        </w:rPr>
+      </w:pPr>
+      <w:r>
+        <w:rPr>
+          <w:rFonts w:ascii="Courier New" w:hAnsi="Courier New" w:cs="Courier New"/>
+        </w:rPr>
+        <w:t>Number of Pockets</w:t>
+      </w:r>
+      <w:r>
+        <w:rPr>
+          <w:rFonts w:ascii="Courier New" w:hAnsi="Courier New" w:cs="Courier New"/>
+        </w:rPr>
+        <w:tab/>
+      </w:r>
+      <w:r>
+        <w:rPr>
+          <w:rFonts w:ascii="Courier New" w:hAnsi="Courier New" w:cs="Courier New"/>
+        </w:rPr>
+        <w:tab/>
+      </w:r>
+      <w:r>
+        <w:rPr>
+          <w:rFonts w:ascii="Courier New" w:hAnsi="Courier New" w:cs="Courier New"/>
+        </w:rPr>
+        <w:tab/>
+        <w:t>- 2</w:t>
+      </w:r>
+    </w:p>
+    <w:p>
+      <w:pPr>
+        <w:pStyle w:val="PlainText"/>
+        <w:rPr>
+          <w:rFonts w:ascii="Courier New" w:hAnsi="Courier New" w:cs="Courier New"/>
+        </w:rPr>
+      </w:pPr>
+      <w:r>
+        <w:rPr>
+          <w:rFonts w:ascii="Courier New" w:hAnsi="Courier New" w:cs="Courier New"/>
+        </w:rPr>
+        <w:t>Number of KGs</w:t>
+      </w:r>
+      <w:r>
+        <w:rPr>
+          <w:rFonts w:ascii="Courier New" w:hAnsi="Courier New" w:cs="Courier New"/>
+        </w:rPr>
+        <w:tab/>
+      </w:r>
+      <w:r>
+        <w:rPr>
+          <w:rFonts w:ascii="Courier New" w:hAnsi="Courier New" w:cs="Courier New"/>
+        </w:rPr>
+        <w:tab/>
+      </w:r>
+      <w:r>
+        <w:rPr>
+          <w:rFonts w:ascii="Courier New" w:hAnsi="Courier New" w:cs="Courier New"/>
+        </w:rPr>
+        <w:tab/>
+        <w:t>- 115</w:t>
+      </w:r>
+    </w:p>
+    <w:p>
+      <w:pPr>
+        <w:pStyle w:val="PlainText"/>
+        <w:rPr>
+          <w:rFonts w:ascii="Courier New" w:hAnsi="Courier New" w:cs="Courier New"/>
+        </w:rPr>
+      </w:pPr>
+      <w:r>
+        <w:rPr>
+          <w:rFonts w:ascii="Courier New" w:hAnsi="Courier New" w:cs="Courier New"/>
+        </w:rPr>
+        <w:t>Rate</w:t>
+      </w:r>
+      <w:r>
+        <w:rPr>
+          <w:rFonts w:ascii="Courier New" w:hAnsi="Courier New" w:cs="Courier New"/>
+        </w:rPr>
+        <w:tab/>
+      </w:r>
+      <w:r>
+        <w:rPr>
+          <w:rFonts w:ascii="Courier New" w:hAnsi="Courier New" w:cs="Courier New"/>
+        </w:rPr>
+        <w:tab/>
+      </w:r>
+      <w:r>
+        <w:rPr>
+          <w:rFonts w:ascii="Courier New" w:hAnsi="Courier New" w:cs="Courier New"/>
+        </w:rPr>
+        <w:tab/>
+      </w:r>
+      <w:r>
+        <w:rPr>
+          <w:rFonts w:ascii="Courier New" w:hAnsi="Courier New" w:cs="Courier New"/>
+        </w:rPr>
+        <w:tab/>
+      </w:r>
+      <w:r>
+        <w:rPr>
+          <w:rFonts w:ascii="Courier New" w:hAnsi="Courier New" w:cs="Courier New"/>
+        </w:rPr>
+        <w:tab/>
+        <w:t>- 20</w:t>
+      </w:r>
+    </w:p>
+    <w:p>
+      <w:pPr>
+        <w:pStyle w:val="PlainText"/>
+        <w:rPr>
+          <w:rFonts w:ascii="Courier New" w:hAnsi="Courier New" w:cs="Courier New"/>
+        </w:rPr>
+      </w:pPr>
+      <w:r>
+        <w:rPr>
+          <w:rFonts w:ascii="Courier New" w:hAnsi="Courier New" w:cs="Courier New"/>
+        </w:rPr>
+        <w:t>Total Price</w:t>
+      </w:r>
+      <w:r>
+        <w:rPr>
+          <w:rFonts w:ascii="Courier New" w:hAnsi="Courier New" w:cs="Courier New"/>
+        </w:rPr>
+        <w:tab/>
+      </w:r>
+      <w:r>
+        <w:rPr>
+          <w:rFonts w:ascii="Courier New" w:hAnsi="Courier New" w:cs="Courier New"/>
+        </w:rPr>
+        <w:tab/>
+      </w:r>
+      <w:r>
+        <w:rPr>
+          <w:rFonts w:ascii="Courier New" w:hAnsi="Courier New" w:cs="Courier New"/>
+        </w:rPr>
+        <w:tab/>
+      </w:r>
+      <w:r>
+        <w:rPr>
+          <w:rFonts w:ascii="Courier New" w:hAnsi="Courier New" w:cs="Courier New"/>
+        </w:rPr>
+        <w:tab/>
+        <w:t>- 2300.0</w:t>
+      </w:r>
+    </w:p>
+    <w:p>
+      <w:pPr>
+        <w:pStyle w:val="PlainText"/>
+        <w:rPr>
+          <w:rFonts w:ascii="Courier New" w:hAnsi="Courier New" w:cs="Courier New"/>
+        </w:rPr>
+      </w:pPr>
+      <w:r>
+        <w:rPr>
+          <w:rFonts w:ascii="Courier New" w:hAnsi="Courier New" w:cs="Courier New"/>
+        </w:rPr>
+        <w:t>Amount balance</w:t>
+      </w:r>
+      <w:r>
+        <w:rPr>
+          <w:rFonts w:ascii="Courier New" w:hAnsi="Courier New" w:cs="Courier New"/>
+        </w:rPr>
+        <w:tab/>
+      </w:r>
+      <w:r>
+        <w:rPr>
+          <w:rFonts w:ascii="Courier New" w:hAnsi="Courier New" w:cs="Courier New"/>
+        </w:rPr>
+        <w:tab/>
+      </w:r>
+      <w:r>
+        <w:rPr>
+          <w:rFonts w:ascii="Courier New" w:hAnsi="Courier New" w:cs="Courier New"/>
+        </w:rPr>
+        <w:tab/>
+        <w:t>- 94631.0</w:t>
+      </w:r>
+    </w:p>
+    <w:p>
+      <w:pPr>
+        <w:pStyle w:val="PlainText"/>
+        <w:rPr>
+          <w:rFonts w:ascii="Courier New" w:hAnsi="Courier New" w:cs="Courier New"/>
+        </w:rPr>
+      </w:pPr>
+    </w:p>
+    <w:p>
+      <w:pPr>
+        <w:pStyle w:val="PlainText"/>
+        <w:rPr>
+          <w:rFonts w:ascii="Courier New" w:hAnsi="Courier New" w:cs="Courier New"/>
+        </w:rPr>
+      </w:pPr>
+      <w:r>
+        <w:rPr>
+          <w:rFonts w:ascii="Courier New" w:hAnsi="Courier New" w:cs="Courier New"/>
+        </w:rPr>
+        <w:t>Item Name</w:t>
+      </w:r>
+      <w:r>
+        <w:rPr>
+          <w:rFonts w:ascii="Courier New" w:hAnsi="Courier New" w:cs="Courier New"/>
+        </w:rPr>
+        <w:tab/>
+      </w:r>
+      <w:r>
+        <w:rPr>
+          <w:rFonts w:ascii="Courier New" w:hAnsi="Courier New" w:cs="Courier New"/>
+        </w:rPr>
+        <w:tab/>
+      </w:r>
+      <w:r>
+        <w:rPr>
+          <w:rFonts w:ascii="Courier New" w:hAnsi="Courier New" w:cs="Courier New"/>
+        </w:rPr>
+        <w:tab/>
+      </w:r>
+      <w:r>
+        <w:rPr>
+          <w:rFonts w:ascii="Courier New" w:hAnsi="Courier New" w:cs="Courier New"/>
+        </w:rPr>
+        <w:tab/>
+        <w:t>- CARROT</w:t>
+      </w:r>
+    </w:p>
+    <w:p>
+      <w:pPr>
+        <w:pStyle w:val="PlainText"/>
+        <w:rPr>
+          <w:rFonts w:ascii="Courier New" w:hAnsi="Courier New" w:cs="Courier New"/>
+        </w:rPr>
+      </w:pPr>
+      <w:r>
+        <w:rPr>
+          <w:rFonts w:ascii="Courier New" w:hAnsi="Courier New" w:cs="Courier New"/>
+        </w:rPr>
+        <w:t>Number of Pockets</w:t>
+      </w:r>
+      <w:r>
+        <w:rPr>
+          <w:rFonts w:ascii="Courier New" w:hAnsi="Courier New" w:cs="Courier New"/>
+        </w:rPr>
+        <w:tab/>
+      </w:r>
+      <w:r>
+        <w:rPr>
+          <w:rFonts w:ascii="Courier New" w:hAnsi="Courier New" w:cs="Courier New"/>
+        </w:rPr>
+        <w:tab/>
+      </w:r>
+      <w:r>
+        <w:rPr>
+          <w:rFonts w:ascii="Courier New" w:hAnsi="Courier New" w:cs="Courier New"/>
+        </w:rPr>
+        <w:tab/>
+        <w:t>- 1</w:t>
+      </w:r>
+    </w:p>
+    <w:p>
+      <w:pPr>
+        <w:pStyle w:val="PlainText"/>
+        <w:rPr>
+          <w:rFonts w:ascii="Courier New" w:hAnsi="Courier New" w:cs="Courier New"/>
+        </w:rPr>
+      </w:pPr>
+      <w:r>
+        <w:rPr>
+          <w:rFonts w:ascii="Courier New" w:hAnsi="Courier New" w:cs="Courier New"/>
+        </w:rPr>
+        <w:t>Number of KGs</w:t>
+      </w:r>
+      <w:r>
+        <w:rPr>
+          <w:rFonts w:ascii="Courier New" w:hAnsi="Courier New" w:cs="Courier New"/>
+        </w:rPr>
+        <w:tab/>
+      </w:r>
+      <w:r>
+        <w:rPr>
+          <w:rFonts w:ascii="Courier New" w:hAnsi="Courier New" w:cs="Courier New"/>
+        </w:rPr>
+        <w:tab/>
+      </w:r>
+      <w:r>
+        <w:rPr>
+          <w:rFonts w:ascii="Courier New" w:hAnsi="Courier New" w:cs="Courier New"/>
+        </w:rPr>
+        <w:tab/>
+        <w:t>- 89</w:t>
+      </w:r>
+    </w:p>
+    <w:p>
+      <w:pPr>
+        <w:pStyle w:val="PlainText"/>
+        <w:rPr>
+          <w:rFonts w:ascii="Courier New" w:hAnsi="Courier New" w:cs="Courier New"/>
+        </w:rPr>
+      </w:pPr>
+      <w:r>
+        <w:rPr>
+          <w:rFonts w:ascii="Courier New" w:hAnsi="Courier New" w:cs="Courier New"/>
+        </w:rPr>
+        <w:t>Rate</w:t>
+      </w:r>
+      <w:r>
+        <w:rPr>
+          <w:rFonts w:ascii="Courier New" w:hAnsi="Courier New" w:cs="Courier New"/>
+        </w:rPr>
+        <w:tab/>
+      </w:r>
+      <w:r>
+        <w:rPr>
+          <w:rFonts w:ascii="Courier New" w:hAnsi="Courier New" w:cs="Courier New"/>
+        </w:rPr>
+        <w:tab/>
+      </w:r>
+      <w:r>
+        <w:rPr>
+          <w:rFonts w:ascii="Courier New" w:hAnsi="Courier New" w:cs="Courier New"/>
+        </w:rPr>
+        <w:tab/>
+      </w:r>
+      <w:r>
+        <w:rPr>
+          <w:rFonts w:ascii="Courier New" w:hAnsi="Courier New" w:cs="Courier New"/>
+        </w:rPr>
+        <w:tab/>
+      </w:r>
+      <w:r>
+        <w:rPr>
+          <w:rFonts w:ascii="Courier New" w:hAnsi="Courier New" w:cs="Courier New"/>
+        </w:rPr>
+        <w:tab/>
+        <w:t>- 60</w:t>
+      </w:r>
+    </w:p>
+    <w:p>
+      <w:pPr>
+        <w:pStyle w:val="PlainText"/>
+        <w:rPr>
+          <w:rFonts w:ascii="Courier New" w:hAnsi="Courier New" w:cs="Courier New"/>
+        </w:rPr>
+      </w:pPr>
+      <w:r>
+        <w:rPr>
+          <w:rFonts w:ascii="Courier New" w:hAnsi="Courier New" w:cs="Courier New"/>
+        </w:rPr>
+        <w:t>Transport &amp; Miscellaneous</w:t>
+      </w:r>
+      <w:r>
+        <w:rPr>
+          <w:rFonts w:ascii="Courier New" w:hAnsi="Courier New" w:cs="Courier New"/>
+        </w:rPr>
+        <w:tab/>
+        <w:t>- 40</w:t>
+      </w:r>
+    </w:p>
+    <w:p>
+      <w:pPr>
+        <w:pStyle w:val="PlainText"/>
+        <w:rPr>
+          <w:rFonts w:ascii="Courier New" w:hAnsi="Courier New" w:cs="Courier New"/>
+        </w:rPr>
+      </w:pPr>
+      <w:r>
+        <w:rPr>
+          <w:rFonts w:ascii="Courier New" w:hAnsi="Courier New" w:cs="Courier New"/>
+        </w:rPr>
+        <w:t>Total Price</w:t>
+      </w:r>
+      <w:r>
+        <w:rPr>
+          <w:rFonts w:ascii="Courier New" w:hAnsi="Courier New" w:cs="Courier New"/>
+        </w:rPr>
+        <w:tab/>
+      </w:r>
+      <w:r>
+        <w:rPr>
+          <w:rFonts w:ascii="Courier New" w:hAnsi="Courier New" w:cs="Courier New"/>
+        </w:rPr>
+        <w:tab/>
+      </w:r>
+      <w:r>
+        <w:rPr>
+          <w:rFonts w:ascii="Courier New" w:hAnsi="Courier New" w:cs="Courier New"/>
+        </w:rPr>
+        <w:tab/>
+      </w:r>
+      <w:r>
+        <w:rPr>
+          <w:rFonts w:ascii="Courier New" w:hAnsi="Courier New" w:cs="Courier New"/>
+        </w:rPr>
+        <w:tab/>
+        <w:t>- 5380.0</w:t>
+      </w:r>
+    </w:p>
+    <w:p>
+      <w:pPr>
+        <w:pStyle w:val="PlainText"/>
+        <w:rPr>
+          <w:rFonts w:ascii="Courier New" w:hAnsi="Courier New" w:cs="Courier New"/>
+          <w:color w:val="FF0000"/>
+        </w:rPr>
+      </w:pPr>
+      <w:r>
+        <w:rPr>
+          <w:rFonts w:ascii="Courier New" w:hAnsi="Courier New" w:cs="Courier New"/>
+          <w:color w:val="FF0000"/>
+        </w:rPr>
+        <w:t>Amount Received</w:t>
+      </w:r>
+      <w:r>
+        <w:rPr>
+          <w:rFonts w:ascii="Courier New" w:hAnsi="Courier New" w:cs="Courier New"/>
+          <w:color w:val="FF0000"/>
+        </w:rPr>
+        <w:tab/>
+      </w:r>
+      <w:r>
+        <w:rPr>
+          <w:rFonts w:ascii="Courier New" w:hAnsi="Courier New" w:cs="Courier New"/>
+          <w:color w:val="FF0000"/>
+        </w:rPr>
+        <w:tab/>
+      </w:r>
+      <w:r>
+        <w:rPr>
+          <w:rFonts w:ascii="Courier New" w:hAnsi="Courier New" w:cs="Courier New"/>
+          <w:color w:val="FF0000"/>
+        </w:rPr>
+        <w:tab/>
+        <w:t>- 10000</w:t>
+      </w:r>
+    </w:p>
+    <w:p>
+      <w:pPr>
+        <w:pStyle w:val="PlainText"/>
+        <w:rPr>
+          <w:rFonts w:ascii="Courier New" w:hAnsi="Courier New" w:cs="Courier New"/>
+          <w:b/>
+        </w:rPr>
+      </w:pPr>
+      <w:r>
+        <w:rPr>
+          <w:rFonts w:ascii="Courier New" w:hAnsi="Courier New" w:cs="Courier New"/>
+          <w:b/>
+        </w:rPr>
+        <w:t>Amount balance</w:t>
+      </w:r>
+      <w:r>
+        <w:rPr>
+          <w:rFonts w:ascii="Courier New" w:hAnsi="Courier New" w:cs="Courier New"/>
+          <w:b/>
+        </w:rPr>
+        <w:tab/>
+      </w:r>
+      <w:r>
+        <w:rPr>
+          <w:rFonts w:ascii="Courier New" w:hAnsi="Courier New" w:cs="Courier New"/>
+          <w:b/>
+        </w:rPr>
+        <w:tab/>
+      </w:r>
+      <w:r>
+        <w:rPr>
+          <w:rFonts w:ascii="Courier New" w:hAnsi="Courier New" w:cs="Courier New"/>
+          <w:b/>
+        </w:rPr>
+        <w:tab/>
+        <w:t>- 90011.0</w:t>
+      </w:r>
+    </w:p>
+    <w:p>
+      <w:pPr>
+        <w:pStyle w:val="PlainText"/>
+        <w:rPr>
+          <w:rFonts w:ascii="Courier New" w:hAnsi="Courier New" w:cs="Courier New"/>
+        </w:rPr>
+      </w:pPr>
+      <w:r>
+        <w:rPr>
+          <w:rFonts w:ascii="Courier New" w:hAnsi="Courier New" w:cs="Courier New"/>
+        </w:rPr>
+        <w:t>Amount Received mode</w:t>
+      </w:r>
+      <w:r>
+        <w:rPr>
+          <w:rFonts w:ascii="Courier New" w:hAnsi="Courier New" w:cs="Courier New"/>
+        </w:rPr>
+        <w:tab/>
+      </w:r>
+      <w:r>
+        <w:rPr>
+          <w:rFonts w:ascii="Courier New" w:hAnsi="Courier New" w:cs="Courier New"/>
+        </w:rPr>
+        <w:tab/>
+        <w:t>- ACC 23/10/2017</w:t>
+      </w:r>
+    </w:p>
+    <w:p>
+      <w:pPr>
+        <w:pStyle w:val="PlainText"/>
+        <w:rPr>
+          <w:rFonts w:ascii="Courier New" w:hAnsi="Courier New" w:cs="Courier New"/>
+        </w:rPr>
+      </w:pPr>
+    </w:p>
+    <w:p>
+      <w:pPr>
+        <w:pStyle w:val="PlainText"/>
+        <w:rPr>
+          <w:rFonts w:ascii="Courier New" w:hAnsi="Courier New" w:cs="Courier New"/>
+        </w:rPr>
+      </w:pPr>
     </w:p>
     <w:p>
       <w:pPr>

--- a/customer _details/RAMAIAH/SEP/HOSPET/MC/PURCHASE DETAILS.docx
+++ b/customer _details/RAMAIAH/SEP/HOSPET/MC/PURCHASE DETAILS.docx
@@ -6953,13 +6953,7 @@
         <w:rPr>
           <w:rFonts w:ascii="Courier New" w:hAnsi="Courier New" w:cs="Courier New"/>
         </w:rPr>
-        <w:t>TUE Nov 14</w:t>
-      </w:r>
-      <w:r>
-        <w:rPr>
-          <w:rFonts w:ascii="Courier New" w:hAnsi="Courier New" w:cs="Courier New"/>
-        </w:rPr>
-        <w:t xml:space="preserve"> 12:13:57 PST 2017</w:t>
+        <w:t>TUE Nov 14 12:13:57 PST 2017</w:t>
       </w:r>
     </w:p>
     <w:p>
@@ -7826,6 +7820,390 @@
         <w:tab/>
         <w:t>- ACC 23/10/2017</w:t>
       </w:r>
+    </w:p>
+    <w:p>
+      <w:pPr>
+        <w:pStyle w:val="PlainText"/>
+        <w:rPr>
+          <w:rFonts w:ascii="Courier New" w:hAnsi="Courier New" w:cs="Courier New"/>
+        </w:rPr>
+      </w:pPr>
+    </w:p>
+    <w:p>
+      <w:pPr>
+        <w:pStyle w:val="PlainText"/>
+        <w:rPr>
+          <w:rFonts w:ascii="Courier New" w:hAnsi="Courier New" w:cs="Courier New"/>
+        </w:rPr>
+      </w:pPr>
+      <w:r>
+        <w:rPr>
+          <w:rFonts w:ascii="Courier New" w:hAnsi="Courier New" w:cs="Courier New"/>
+        </w:rPr>
+        <w:t>TUE Nov 28</w:t>
+      </w:r>
+      <w:r>
+        <w:rPr>
+          <w:rFonts w:ascii="Courier New" w:hAnsi="Courier New" w:cs="Courier New"/>
+        </w:rPr>
+        <w:t xml:space="preserve"> 12:04:12 PST 2017</w:t>
+      </w:r>
+    </w:p>
+    <w:p>
+      <w:pPr>
+        <w:pStyle w:val="PlainText"/>
+        <w:rPr>
+          <w:rFonts w:ascii="Courier New" w:hAnsi="Courier New" w:cs="Courier New"/>
+        </w:rPr>
+      </w:pPr>
+      <w:r>
+        <w:rPr>
+          <w:rFonts w:ascii="Courier New" w:hAnsi="Courier New" w:cs="Courier New"/>
+        </w:rPr>
+        <w:t>Person Name</w:t>
+      </w:r>
+      <w:r>
+        <w:rPr>
+          <w:rFonts w:ascii="Courier New" w:hAnsi="Courier New" w:cs="Courier New"/>
+        </w:rPr>
+        <w:tab/>
+      </w:r>
+      <w:r>
+        <w:rPr>
+          <w:rFonts w:ascii="Courier New" w:hAnsi="Courier New" w:cs="Courier New"/>
+        </w:rPr>
+        <w:tab/>
+      </w:r>
+      <w:r>
+        <w:rPr>
+          <w:rFonts w:ascii="Courier New" w:hAnsi="Courier New" w:cs="Courier New"/>
+        </w:rPr>
+        <w:tab/>
+      </w:r>
+      <w:r>
+        <w:rPr>
+          <w:rFonts w:ascii="Courier New" w:hAnsi="Courier New" w:cs="Courier New"/>
+        </w:rPr>
+        <w:tab/>
+        <w:t>- MC</w:t>
+      </w:r>
+    </w:p>
+    <w:p>
+      <w:pPr>
+        <w:pStyle w:val="PlainText"/>
+        <w:rPr>
+          <w:rFonts w:ascii="Courier New" w:hAnsi="Courier New" w:cs="Courier New"/>
+        </w:rPr>
+      </w:pPr>
+      <w:r>
+        <w:rPr>
+          <w:rFonts w:ascii="Courier New" w:hAnsi="Courier New" w:cs="Courier New"/>
+        </w:rPr>
+        <w:t>Bill number</w:t>
+      </w:r>
+      <w:r>
+        <w:rPr>
+          <w:rFonts w:ascii="Courier New" w:hAnsi="Courier New" w:cs="Courier New"/>
+        </w:rPr>
+        <w:tab/>
+      </w:r>
+      <w:r>
+        <w:rPr>
+          <w:rFonts w:ascii="Courier New" w:hAnsi="Courier New" w:cs="Courier New"/>
+        </w:rPr>
+        <w:tab/>
+      </w:r>
+      <w:r>
+        <w:rPr>
+          <w:rFonts w:ascii="Courier New" w:hAnsi="Courier New" w:cs="Courier New"/>
+        </w:rPr>
+        <w:tab/>
+      </w:r>
+      <w:r>
+        <w:rPr>
+          <w:rFonts w:ascii="Courier New" w:hAnsi="Courier New" w:cs="Courier New"/>
+        </w:rPr>
+        <w:tab/>
+        <w:t>- 588</w:t>
+      </w:r>
+    </w:p>
+    <w:p>
+      <w:pPr>
+        <w:pStyle w:val="PlainText"/>
+        <w:rPr>
+          <w:rFonts w:ascii="Courier New" w:hAnsi="Courier New" w:cs="Courier New"/>
+        </w:rPr>
+      </w:pPr>
+      <w:r>
+        <w:rPr>
+          <w:rFonts w:ascii="Courier New" w:hAnsi="Courier New" w:cs="Courier New"/>
+        </w:rPr>
+        <w:t>---------------------------------------------------------------</w:t>
+      </w:r>
+    </w:p>
+    <w:p>
+      <w:pPr>
+        <w:pStyle w:val="PlainText"/>
+        <w:rPr>
+          <w:rFonts w:ascii="Courier New" w:hAnsi="Courier New" w:cs="Courier New"/>
+        </w:rPr>
+      </w:pPr>
+      <w:r>
+        <w:rPr>
+          <w:rFonts w:ascii="Courier New" w:hAnsi="Courier New" w:cs="Courier New"/>
+        </w:rPr>
+        <w:t>Item Name</w:t>
+      </w:r>
+      <w:r>
+        <w:rPr>
+          <w:rFonts w:ascii="Courier New" w:hAnsi="Courier New" w:cs="Courier New"/>
+        </w:rPr>
+        <w:tab/>
+      </w:r>
+      <w:r>
+        <w:rPr>
+          <w:rFonts w:ascii="Courier New" w:hAnsi="Courier New" w:cs="Courier New"/>
+        </w:rPr>
+        <w:tab/>
+      </w:r>
+      <w:r>
+        <w:rPr>
+          <w:rFonts w:ascii="Courier New" w:hAnsi="Courier New" w:cs="Courier New"/>
+        </w:rPr>
+        <w:tab/>
+      </w:r>
+      <w:r>
+        <w:rPr>
+          <w:rFonts w:ascii="Courier New" w:hAnsi="Courier New" w:cs="Courier New"/>
+        </w:rPr>
+        <w:tab/>
+        <w:t>- CARROT</w:t>
+      </w:r>
+    </w:p>
+    <w:p>
+      <w:pPr>
+        <w:pStyle w:val="PlainText"/>
+        <w:rPr>
+          <w:rFonts w:ascii="Courier New" w:hAnsi="Courier New" w:cs="Courier New"/>
+        </w:rPr>
+      </w:pPr>
+      <w:r>
+        <w:rPr>
+          <w:rFonts w:ascii="Courier New" w:hAnsi="Courier New" w:cs="Courier New"/>
+        </w:rPr>
+        <w:t>Number of Pockets</w:t>
+      </w:r>
+      <w:r>
+        <w:rPr>
+          <w:rFonts w:ascii="Courier New" w:hAnsi="Courier New" w:cs="Courier New"/>
+        </w:rPr>
+        <w:tab/>
+      </w:r>
+      <w:r>
+        <w:rPr>
+          <w:rFonts w:ascii="Courier New" w:hAnsi="Courier New" w:cs="Courier New"/>
+        </w:rPr>
+        <w:tab/>
+      </w:r>
+      <w:r>
+        <w:rPr>
+          <w:rFonts w:ascii="Courier New" w:hAnsi="Courier New" w:cs="Courier New"/>
+        </w:rPr>
+        <w:tab/>
+        <w:t>- 1</w:t>
+      </w:r>
+    </w:p>
+    <w:p>
+      <w:pPr>
+        <w:pStyle w:val="PlainText"/>
+        <w:rPr>
+          <w:rFonts w:ascii="Courier New" w:hAnsi="Courier New" w:cs="Courier New"/>
+        </w:rPr>
+      </w:pPr>
+      <w:r>
+        <w:rPr>
+          <w:rFonts w:ascii="Courier New" w:hAnsi="Courier New" w:cs="Courier New"/>
+        </w:rPr>
+        <w:t>Number of KGs</w:t>
+      </w:r>
+      <w:r>
+        <w:rPr>
+          <w:rFonts w:ascii="Courier New" w:hAnsi="Courier New" w:cs="Courier New"/>
+        </w:rPr>
+        <w:tab/>
+      </w:r>
+      <w:r>
+        <w:rPr>
+          <w:rFonts w:ascii="Courier New" w:hAnsi="Courier New" w:cs="Courier New"/>
+        </w:rPr>
+        <w:tab/>
+      </w:r>
+      <w:r>
+        <w:rPr>
+          <w:rFonts w:ascii="Courier New" w:hAnsi="Courier New" w:cs="Courier New"/>
+        </w:rPr>
+        <w:tab/>
+        <w:t>- 95</w:t>
+      </w:r>
+    </w:p>
+    <w:p>
+      <w:pPr>
+        <w:pStyle w:val="PlainText"/>
+        <w:rPr>
+          <w:rFonts w:ascii="Courier New" w:hAnsi="Courier New" w:cs="Courier New"/>
+        </w:rPr>
+      </w:pPr>
+      <w:r>
+        <w:rPr>
+          <w:rFonts w:ascii="Courier New" w:hAnsi="Courier New" w:cs="Courier New"/>
+        </w:rPr>
+        <w:t>Rate</w:t>
+      </w:r>
+      <w:r>
+        <w:rPr>
+          <w:rFonts w:ascii="Courier New" w:hAnsi="Courier New" w:cs="Courier New"/>
+        </w:rPr>
+        <w:tab/>
+      </w:r>
+      <w:r>
+        <w:rPr>
+          <w:rFonts w:ascii="Courier New" w:hAnsi="Courier New" w:cs="Courier New"/>
+        </w:rPr>
+        <w:tab/>
+      </w:r>
+      <w:r>
+        <w:rPr>
+          <w:rFonts w:ascii="Courier New" w:hAnsi="Courier New" w:cs="Courier New"/>
+        </w:rPr>
+        <w:tab/>
+      </w:r>
+      <w:r>
+        <w:rPr>
+          <w:rFonts w:ascii="Courier New" w:hAnsi="Courier New" w:cs="Courier New"/>
+        </w:rPr>
+        <w:tab/>
+      </w:r>
+      <w:r>
+        <w:rPr>
+          <w:rFonts w:ascii="Courier New" w:hAnsi="Courier New" w:cs="Courier New"/>
+        </w:rPr>
+        <w:tab/>
+        <w:t>- 65</w:t>
+      </w:r>
+    </w:p>
+    <w:p>
+      <w:pPr>
+        <w:pStyle w:val="PlainText"/>
+        <w:rPr>
+          <w:rFonts w:ascii="Courier New" w:hAnsi="Courier New" w:cs="Courier New"/>
+        </w:rPr>
+      </w:pPr>
+      <w:r>
+        <w:rPr>
+          <w:rFonts w:ascii="Courier New" w:hAnsi="Courier New" w:cs="Courier New"/>
+        </w:rPr>
+        <w:t>Transport &amp; Miscellaneous</w:t>
+      </w:r>
+      <w:r>
+        <w:rPr>
+          <w:rFonts w:ascii="Courier New" w:hAnsi="Courier New" w:cs="Courier New"/>
+        </w:rPr>
+        <w:tab/>
+        <w:t>- 10</w:t>
+      </w:r>
+    </w:p>
+    <w:p>
+      <w:pPr>
+        <w:pStyle w:val="PlainText"/>
+        <w:rPr>
+          <w:rFonts w:ascii="Courier New" w:hAnsi="Courier New" w:cs="Courier New"/>
+        </w:rPr>
+      </w:pPr>
+      <w:r>
+        <w:rPr>
+          <w:rFonts w:ascii="Courier New" w:hAnsi="Courier New" w:cs="Courier New"/>
+        </w:rPr>
+        <w:t>Total Price</w:t>
+      </w:r>
+      <w:r>
+        <w:rPr>
+          <w:rFonts w:ascii="Courier New" w:hAnsi="Courier New" w:cs="Courier New"/>
+        </w:rPr>
+        <w:tab/>
+      </w:r>
+      <w:r>
+        <w:rPr>
+          <w:rFonts w:ascii="Courier New" w:hAnsi="Courier New" w:cs="Courier New"/>
+        </w:rPr>
+        <w:tab/>
+      </w:r>
+      <w:r>
+        <w:rPr>
+          <w:rFonts w:ascii="Courier New" w:hAnsi="Courier New" w:cs="Courier New"/>
+        </w:rPr>
+        <w:tab/>
+      </w:r>
+      <w:r>
+        <w:rPr>
+          <w:rFonts w:ascii="Courier New" w:hAnsi="Courier New" w:cs="Courier New"/>
+        </w:rPr>
+        <w:tab/>
+        <w:t>- 6185.0</w:t>
+      </w:r>
+    </w:p>
+    <w:p>
+      <w:pPr>
+        <w:pStyle w:val="PlainText"/>
+        <w:rPr>
+          <w:rFonts w:ascii="Courier New" w:hAnsi="Courier New" w:cs="Courier New"/>
+          <w:b/>
+        </w:rPr>
+      </w:pPr>
+      <w:r>
+        <w:rPr>
+          <w:rFonts w:ascii="Courier New" w:hAnsi="Courier New" w:cs="Courier New"/>
+          <w:b/>
+        </w:rPr>
+        <w:t>Amount balance</w:t>
+      </w:r>
+      <w:r>
+        <w:rPr>
+          <w:rFonts w:ascii="Courier New" w:hAnsi="Courier New" w:cs="Courier New"/>
+          <w:b/>
+        </w:rPr>
+        <w:tab/>
+      </w:r>
+      <w:r>
+        <w:rPr>
+          <w:rFonts w:ascii="Courier New" w:hAnsi="Courier New" w:cs="Courier New"/>
+          <w:b/>
+        </w:rPr>
+        <w:tab/>
+      </w:r>
+      <w:r>
+        <w:rPr>
+          <w:rFonts w:ascii="Courier New" w:hAnsi="Courier New" w:cs="Courier New"/>
+          <w:b/>
+        </w:rPr>
+        <w:tab/>
+        <w:t>- 96196.0</w:t>
+      </w:r>
+    </w:p>
+    <w:p>
+      <w:pPr>
+        <w:pStyle w:val="PlainText"/>
+        <w:rPr>
+          <w:rFonts w:ascii="Courier New" w:hAnsi="Courier New" w:cs="Courier New"/>
+        </w:rPr>
+      </w:pPr>
+    </w:p>
+    <w:p>
+      <w:pPr>
+        <w:pStyle w:val="PlainText"/>
+        <w:rPr>
+          <w:rFonts w:ascii="Courier New" w:hAnsi="Courier New" w:cs="Courier New"/>
+        </w:rPr>
+      </w:pPr>
     </w:p>
     <w:p>
       <w:pPr>

--- a/customer _details/RAMAIAH/SEP/HOSPET/MC/PURCHASE DETAILS.docx
+++ b/customer _details/RAMAIAH/SEP/HOSPET/MC/PURCHASE DETAILS.docx
@@ -7840,13 +7840,7 @@
         <w:rPr>
           <w:rFonts w:ascii="Courier New" w:hAnsi="Courier New" w:cs="Courier New"/>
         </w:rPr>
-        <w:t>TUE Nov 28</w:t>
-      </w:r>
-      <w:r>
-        <w:rPr>
-          <w:rFonts w:ascii="Courier New" w:hAnsi="Courier New" w:cs="Courier New"/>
-        </w:rPr>
-        <w:t xml:space="preserve"> 12:04:12 PST 2017</w:t>
+        <w:t>TUE Nov 28 12:04:12 PST 2017</w:t>
       </w:r>
     </w:p>
     <w:p>
@@ -8188,6 +8182,832 @@
         <w:tab/>
         <w:t>- 96196.0</w:t>
       </w:r>
+    </w:p>
+    <w:p>
+      <w:pPr>
+        <w:pStyle w:val="PlainText"/>
+        <w:rPr>
+          <w:rFonts w:ascii="Courier New" w:hAnsi="Courier New" w:cs="Courier New"/>
+          <w:b/>
+        </w:rPr>
+      </w:pPr>
+    </w:p>
+    <w:p>
+      <w:pPr>
+        <w:pStyle w:val="PlainText"/>
+        <w:rPr>
+          <w:rFonts w:ascii="Courier New" w:hAnsi="Courier New" w:cs="Courier New"/>
+        </w:rPr>
+      </w:pPr>
+      <w:r>
+        <w:rPr>
+          <w:rFonts w:ascii="Courier New" w:hAnsi="Courier New" w:cs="Courier New"/>
+        </w:rPr>
+        <w:t>THU NOV 30</w:t>
+      </w:r>
+      <w:r>
+        <w:rPr>
+          <w:rFonts w:ascii="Courier New" w:hAnsi="Courier New" w:cs="Courier New"/>
+        </w:rPr>
+        <w:t xml:space="preserve"> 12:16:07 PST 2017</w:t>
+      </w:r>
+    </w:p>
+    <w:p>
+      <w:pPr>
+        <w:pStyle w:val="PlainText"/>
+        <w:rPr>
+          <w:rFonts w:ascii="Courier New" w:hAnsi="Courier New" w:cs="Courier New"/>
+        </w:rPr>
+      </w:pPr>
+      <w:r>
+        <w:rPr>
+          <w:rFonts w:ascii="Courier New" w:hAnsi="Courier New" w:cs="Courier New"/>
+        </w:rPr>
+        <w:t>Person Name</w:t>
+      </w:r>
+      <w:r>
+        <w:rPr>
+          <w:rFonts w:ascii="Courier New" w:hAnsi="Courier New" w:cs="Courier New"/>
+        </w:rPr>
+        <w:tab/>
+      </w:r>
+      <w:r>
+        <w:rPr>
+          <w:rFonts w:ascii="Courier New" w:hAnsi="Courier New" w:cs="Courier New"/>
+        </w:rPr>
+        <w:tab/>
+      </w:r>
+      <w:r>
+        <w:rPr>
+          <w:rFonts w:ascii="Courier New" w:hAnsi="Courier New" w:cs="Courier New"/>
+        </w:rPr>
+        <w:tab/>
+      </w:r>
+      <w:r>
+        <w:rPr>
+          <w:rFonts w:ascii="Courier New" w:hAnsi="Courier New" w:cs="Courier New"/>
+        </w:rPr>
+        <w:tab/>
+        <w:t>- MC</w:t>
+      </w:r>
+    </w:p>
+    <w:p>
+      <w:pPr>
+        <w:pStyle w:val="PlainText"/>
+        <w:rPr>
+          <w:rFonts w:ascii="Courier New" w:hAnsi="Courier New" w:cs="Courier New"/>
+        </w:rPr>
+      </w:pPr>
+      <w:r>
+        <w:rPr>
+          <w:rFonts w:ascii="Courier New" w:hAnsi="Courier New" w:cs="Courier New"/>
+        </w:rPr>
+        <w:t>Bill number</w:t>
+      </w:r>
+      <w:r>
+        <w:rPr>
+          <w:rFonts w:ascii="Courier New" w:hAnsi="Courier New" w:cs="Courier New"/>
+        </w:rPr>
+        <w:tab/>
+      </w:r>
+      <w:r>
+        <w:rPr>
+          <w:rFonts w:ascii="Courier New" w:hAnsi="Courier New" w:cs="Courier New"/>
+        </w:rPr>
+        <w:tab/>
+      </w:r>
+      <w:r>
+        <w:rPr>
+          <w:rFonts w:ascii="Courier New" w:hAnsi="Courier New" w:cs="Courier New"/>
+        </w:rPr>
+        <w:tab/>
+      </w:r>
+      <w:r>
+        <w:rPr>
+          <w:rFonts w:ascii="Courier New" w:hAnsi="Courier New" w:cs="Courier New"/>
+        </w:rPr>
+        <w:tab/>
+        <w:t>- 592</w:t>
+      </w:r>
+    </w:p>
+    <w:p>
+      <w:pPr>
+        <w:pStyle w:val="PlainText"/>
+        <w:rPr>
+          <w:rFonts w:ascii="Courier New" w:hAnsi="Courier New" w:cs="Courier New"/>
+        </w:rPr>
+      </w:pPr>
+      <w:r>
+        <w:rPr>
+          <w:rFonts w:ascii="Courier New" w:hAnsi="Courier New" w:cs="Courier New"/>
+        </w:rPr>
+        <w:t>---------------------------------------------------------------</w:t>
+      </w:r>
+    </w:p>
+    <w:p>
+      <w:pPr>
+        <w:pStyle w:val="PlainText"/>
+        <w:rPr>
+          <w:rFonts w:ascii="Courier New" w:hAnsi="Courier New" w:cs="Courier New"/>
+        </w:rPr>
+      </w:pPr>
+      <w:r>
+        <w:rPr>
+          <w:rFonts w:ascii="Courier New" w:hAnsi="Courier New" w:cs="Courier New"/>
+        </w:rPr>
+        <w:t>Item Name</w:t>
+      </w:r>
+      <w:r>
+        <w:rPr>
+          <w:rFonts w:ascii="Courier New" w:hAnsi="Courier New" w:cs="Courier New"/>
+        </w:rPr>
+        <w:tab/>
+      </w:r>
+      <w:r>
+        <w:rPr>
+          <w:rFonts w:ascii="Courier New" w:hAnsi="Courier New" w:cs="Courier New"/>
+        </w:rPr>
+        <w:tab/>
+      </w:r>
+      <w:r>
+        <w:rPr>
+          <w:rFonts w:ascii="Courier New" w:hAnsi="Courier New" w:cs="Courier New"/>
+        </w:rPr>
+        <w:tab/>
+      </w:r>
+      <w:r>
+        <w:rPr>
+          <w:rFonts w:ascii="Courier New" w:hAnsi="Courier New" w:cs="Courier New"/>
+        </w:rPr>
+        <w:tab/>
+        <w:t>- MULANGI</w:t>
+      </w:r>
+    </w:p>
+    <w:p>
+      <w:pPr>
+        <w:pStyle w:val="PlainText"/>
+        <w:rPr>
+          <w:rFonts w:ascii="Courier New" w:hAnsi="Courier New" w:cs="Courier New"/>
+        </w:rPr>
+      </w:pPr>
+      <w:r>
+        <w:rPr>
+          <w:rFonts w:ascii="Courier New" w:hAnsi="Courier New" w:cs="Courier New"/>
+        </w:rPr>
+        <w:t>Number of Pockets</w:t>
+      </w:r>
+      <w:r>
+        <w:rPr>
+          <w:rFonts w:ascii="Courier New" w:hAnsi="Courier New" w:cs="Courier New"/>
+        </w:rPr>
+        <w:tab/>
+      </w:r>
+      <w:r>
+        <w:rPr>
+          <w:rFonts w:ascii="Courier New" w:hAnsi="Courier New" w:cs="Courier New"/>
+        </w:rPr>
+        <w:tab/>
+      </w:r>
+      <w:r>
+        <w:rPr>
+          <w:rFonts w:ascii="Courier New" w:hAnsi="Courier New" w:cs="Courier New"/>
+        </w:rPr>
+        <w:tab/>
+        <w:t>- 2</w:t>
+      </w:r>
+    </w:p>
+    <w:p>
+      <w:pPr>
+        <w:pStyle w:val="PlainText"/>
+        <w:rPr>
+          <w:rFonts w:ascii="Courier New" w:hAnsi="Courier New" w:cs="Courier New"/>
+        </w:rPr>
+      </w:pPr>
+      <w:r>
+        <w:rPr>
+          <w:rFonts w:ascii="Courier New" w:hAnsi="Courier New" w:cs="Courier New"/>
+        </w:rPr>
+        <w:t>Number of KGs</w:t>
+      </w:r>
+      <w:r>
+        <w:rPr>
+          <w:rFonts w:ascii="Courier New" w:hAnsi="Courier New" w:cs="Courier New"/>
+        </w:rPr>
+        <w:tab/>
+      </w:r>
+      <w:r>
+        <w:rPr>
+          <w:rFonts w:ascii="Courier New" w:hAnsi="Courier New" w:cs="Courier New"/>
+        </w:rPr>
+        <w:tab/>
+      </w:r>
+      <w:r>
+        <w:rPr>
+          <w:rFonts w:ascii="Courier New" w:hAnsi="Courier New" w:cs="Courier New"/>
+        </w:rPr>
+        <w:tab/>
+        <w:t>- 58</w:t>
+      </w:r>
+    </w:p>
+    <w:p>
+      <w:pPr>
+        <w:pStyle w:val="PlainText"/>
+        <w:rPr>
+          <w:rFonts w:ascii="Courier New" w:hAnsi="Courier New" w:cs="Courier New"/>
+        </w:rPr>
+      </w:pPr>
+      <w:r>
+        <w:rPr>
+          <w:rFonts w:ascii="Courier New" w:hAnsi="Courier New" w:cs="Courier New"/>
+        </w:rPr>
+        <w:t>Rate</w:t>
+      </w:r>
+      <w:r>
+        <w:rPr>
+          <w:rFonts w:ascii="Courier New" w:hAnsi="Courier New" w:cs="Courier New"/>
+        </w:rPr>
+        <w:tab/>
+      </w:r>
+      <w:r>
+        <w:rPr>
+          <w:rFonts w:ascii="Courier New" w:hAnsi="Courier New" w:cs="Courier New"/>
+        </w:rPr>
+        <w:tab/>
+      </w:r>
+      <w:r>
+        <w:rPr>
+          <w:rFonts w:ascii="Courier New" w:hAnsi="Courier New" w:cs="Courier New"/>
+        </w:rPr>
+        <w:tab/>
+      </w:r>
+      <w:r>
+        <w:rPr>
+          <w:rFonts w:ascii="Courier New" w:hAnsi="Courier New" w:cs="Courier New"/>
+        </w:rPr>
+        <w:tab/>
+      </w:r>
+      <w:r>
+        <w:rPr>
+          <w:rFonts w:ascii="Courier New" w:hAnsi="Courier New" w:cs="Courier New"/>
+        </w:rPr>
+        <w:tab/>
+        <w:t>- 10</w:t>
+      </w:r>
+    </w:p>
+    <w:p>
+      <w:pPr>
+        <w:pStyle w:val="PlainText"/>
+        <w:rPr>
+          <w:rFonts w:ascii="Courier New" w:hAnsi="Courier New" w:cs="Courier New"/>
+        </w:rPr>
+      </w:pPr>
+      <w:r>
+        <w:rPr>
+          <w:rFonts w:ascii="Courier New" w:hAnsi="Courier New" w:cs="Courier New"/>
+        </w:rPr>
+        <w:t>Total Price</w:t>
+      </w:r>
+      <w:r>
+        <w:rPr>
+          <w:rFonts w:ascii="Courier New" w:hAnsi="Courier New" w:cs="Courier New"/>
+        </w:rPr>
+        <w:tab/>
+      </w:r>
+      <w:r>
+        <w:rPr>
+          <w:rFonts w:ascii="Courier New" w:hAnsi="Courier New" w:cs="Courier New"/>
+        </w:rPr>
+        <w:tab/>
+      </w:r>
+      <w:r>
+        <w:rPr>
+          <w:rFonts w:ascii="Courier New" w:hAnsi="Courier New" w:cs="Courier New"/>
+        </w:rPr>
+        <w:tab/>
+      </w:r>
+      <w:r>
+        <w:rPr>
+          <w:rFonts w:ascii="Courier New" w:hAnsi="Courier New" w:cs="Courier New"/>
+        </w:rPr>
+        <w:tab/>
+        <w:t>- 580.0</w:t>
+      </w:r>
+    </w:p>
+    <w:p>
+      <w:pPr>
+        <w:pStyle w:val="PlainText"/>
+        <w:rPr>
+          <w:rFonts w:ascii="Courier New" w:hAnsi="Courier New" w:cs="Courier New"/>
+        </w:rPr>
+      </w:pPr>
+      <w:r>
+        <w:rPr>
+          <w:rFonts w:ascii="Courier New" w:hAnsi="Courier New" w:cs="Courier New"/>
+        </w:rPr>
+        <w:t>Amount balance</w:t>
+      </w:r>
+      <w:r>
+        <w:rPr>
+          <w:rFonts w:ascii="Courier New" w:hAnsi="Courier New" w:cs="Courier New"/>
+        </w:rPr>
+        <w:tab/>
+      </w:r>
+      <w:r>
+        <w:rPr>
+          <w:rFonts w:ascii="Courier New" w:hAnsi="Courier New" w:cs="Courier New"/>
+        </w:rPr>
+        <w:tab/>
+      </w:r>
+      <w:r>
+        <w:rPr>
+          <w:rFonts w:ascii="Courier New" w:hAnsi="Courier New" w:cs="Courier New"/>
+        </w:rPr>
+        <w:tab/>
+        <w:t>- 96776.0</w:t>
+      </w:r>
+    </w:p>
+    <w:p>
+      <w:pPr>
+        <w:pStyle w:val="PlainText"/>
+        <w:rPr>
+          <w:rFonts w:ascii="Courier New" w:hAnsi="Courier New" w:cs="Courier New"/>
+        </w:rPr>
+      </w:pPr>
+    </w:p>
+    <w:p>
+      <w:pPr>
+        <w:pStyle w:val="PlainText"/>
+        <w:rPr>
+          <w:rFonts w:ascii="Courier New" w:hAnsi="Courier New" w:cs="Courier New"/>
+        </w:rPr>
+      </w:pPr>
+      <w:r>
+        <w:rPr>
+          <w:rFonts w:ascii="Courier New" w:hAnsi="Courier New" w:cs="Courier New"/>
+        </w:rPr>
+        <w:t>Item Name</w:t>
+      </w:r>
+      <w:r>
+        <w:rPr>
+          <w:rFonts w:ascii="Courier New" w:hAnsi="Courier New" w:cs="Courier New"/>
+        </w:rPr>
+        <w:tab/>
+      </w:r>
+      <w:r>
+        <w:rPr>
+          <w:rFonts w:ascii="Courier New" w:hAnsi="Courier New" w:cs="Courier New"/>
+        </w:rPr>
+        <w:tab/>
+      </w:r>
+      <w:r>
+        <w:rPr>
+          <w:rFonts w:ascii="Courier New" w:hAnsi="Courier New" w:cs="Courier New"/>
+        </w:rPr>
+        <w:tab/>
+      </w:r>
+      <w:r>
+        <w:rPr>
+          <w:rFonts w:ascii="Courier New" w:hAnsi="Courier New" w:cs="Courier New"/>
+        </w:rPr>
+        <w:tab/>
+        <w:t>- CARROT</w:t>
+      </w:r>
+    </w:p>
+    <w:p>
+      <w:pPr>
+        <w:pStyle w:val="PlainText"/>
+        <w:rPr>
+          <w:rFonts w:ascii="Courier New" w:hAnsi="Courier New" w:cs="Courier New"/>
+        </w:rPr>
+      </w:pPr>
+      <w:r>
+        <w:rPr>
+          <w:rFonts w:ascii="Courier New" w:hAnsi="Courier New" w:cs="Courier New"/>
+        </w:rPr>
+        <w:t>Number of Pockets</w:t>
+      </w:r>
+      <w:r>
+        <w:rPr>
+          <w:rFonts w:ascii="Courier New" w:hAnsi="Courier New" w:cs="Courier New"/>
+        </w:rPr>
+        <w:tab/>
+      </w:r>
+      <w:r>
+        <w:rPr>
+          <w:rFonts w:ascii="Courier New" w:hAnsi="Courier New" w:cs="Courier New"/>
+        </w:rPr>
+        <w:tab/>
+      </w:r>
+      <w:r>
+        <w:rPr>
+          <w:rFonts w:ascii="Courier New" w:hAnsi="Courier New" w:cs="Courier New"/>
+        </w:rPr>
+        <w:tab/>
+        <w:t>- 1</w:t>
+      </w:r>
+    </w:p>
+    <w:p>
+      <w:pPr>
+        <w:pStyle w:val="PlainText"/>
+        <w:rPr>
+          <w:rFonts w:ascii="Courier New" w:hAnsi="Courier New" w:cs="Courier New"/>
+        </w:rPr>
+      </w:pPr>
+      <w:r>
+        <w:rPr>
+          <w:rFonts w:ascii="Courier New" w:hAnsi="Courier New" w:cs="Courier New"/>
+        </w:rPr>
+        <w:t>Number of KGs</w:t>
+      </w:r>
+      <w:r>
+        <w:rPr>
+          <w:rFonts w:ascii="Courier New" w:hAnsi="Courier New" w:cs="Courier New"/>
+        </w:rPr>
+        <w:tab/>
+      </w:r>
+      <w:r>
+        <w:rPr>
+          <w:rFonts w:ascii="Courier New" w:hAnsi="Courier New" w:cs="Courier New"/>
+        </w:rPr>
+        <w:tab/>
+      </w:r>
+      <w:r>
+        <w:rPr>
+          <w:rFonts w:ascii="Courier New" w:hAnsi="Courier New" w:cs="Courier New"/>
+        </w:rPr>
+        <w:tab/>
+        <w:t>- 89</w:t>
+      </w:r>
+    </w:p>
+    <w:p>
+      <w:pPr>
+        <w:pStyle w:val="PlainText"/>
+        <w:rPr>
+          <w:rFonts w:ascii="Courier New" w:hAnsi="Courier New" w:cs="Courier New"/>
+        </w:rPr>
+      </w:pPr>
+      <w:r>
+        <w:rPr>
+          <w:rFonts w:ascii="Courier New" w:hAnsi="Courier New" w:cs="Courier New"/>
+        </w:rPr>
+        <w:t>Rate</w:t>
+      </w:r>
+      <w:r>
+        <w:rPr>
+          <w:rFonts w:ascii="Courier New" w:hAnsi="Courier New" w:cs="Courier New"/>
+        </w:rPr>
+        <w:tab/>
+      </w:r>
+      <w:r>
+        <w:rPr>
+          <w:rFonts w:ascii="Courier New" w:hAnsi="Courier New" w:cs="Courier New"/>
+        </w:rPr>
+        <w:tab/>
+      </w:r>
+      <w:r>
+        <w:rPr>
+          <w:rFonts w:ascii="Courier New" w:hAnsi="Courier New" w:cs="Courier New"/>
+        </w:rPr>
+        <w:tab/>
+      </w:r>
+      <w:r>
+        <w:rPr>
+          <w:rFonts w:ascii="Courier New" w:hAnsi="Courier New" w:cs="Courier New"/>
+        </w:rPr>
+        <w:tab/>
+      </w:r>
+      <w:r>
+        <w:rPr>
+          <w:rFonts w:ascii="Courier New" w:hAnsi="Courier New" w:cs="Courier New"/>
+        </w:rPr>
+        <w:tab/>
+        <w:t>- 57</w:t>
+      </w:r>
+    </w:p>
+    <w:p>
+      <w:pPr>
+        <w:pStyle w:val="PlainText"/>
+        <w:rPr>
+          <w:rFonts w:ascii="Courier New" w:hAnsi="Courier New" w:cs="Courier New"/>
+        </w:rPr>
+      </w:pPr>
+      <w:r>
+        <w:rPr>
+          <w:rFonts w:ascii="Courier New" w:hAnsi="Courier New" w:cs="Courier New"/>
+        </w:rPr>
+        <w:t>Transport &amp; Miscellaneous</w:t>
+      </w:r>
+      <w:r>
+        <w:rPr>
+          <w:rFonts w:ascii="Courier New" w:hAnsi="Courier New" w:cs="Courier New"/>
+        </w:rPr>
+        <w:tab/>
+        <w:t>- 20</w:t>
+      </w:r>
+    </w:p>
+    <w:p>
+      <w:pPr>
+        <w:pStyle w:val="PlainText"/>
+        <w:rPr>
+          <w:rFonts w:ascii="Courier New" w:hAnsi="Courier New" w:cs="Courier New"/>
+        </w:rPr>
+      </w:pPr>
+      <w:r>
+        <w:rPr>
+          <w:rFonts w:ascii="Courier New" w:hAnsi="Courier New" w:cs="Courier New"/>
+        </w:rPr>
+        <w:t>Total Price</w:t>
+      </w:r>
+      <w:r>
+        <w:rPr>
+          <w:rFonts w:ascii="Courier New" w:hAnsi="Courier New" w:cs="Courier New"/>
+        </w:rPr>
+        <w:tab/>
+      </w:r>
+      <w:r>
+        <w:rPr>
+          <w:rFonts w:ascii="Courier New" w:hAnsi="Courier New" w:cs="Courier New"/>
+        </w:rPr>
+        <w:tab/>
+      </w:r>
+      <w:r>
+        <w:rPr>
+          <w:rFonts w:ascii="Courier New" w:hAnsi="Courier New" w:cs="Courier New"/>
+        </w:rPr>
+        <w:tab/>
+      </w:r>
+      <w:r>
+        <w:rPr>
+          <w:rFonts w:ascii="Courier New" w:hAnsi="Courier New" w:cs="Courier New"/>
+        </w:rPr>
+        <w:tab/>
+        <w:t>- 5093.0</w:t>
+      </w:r>
+    </w:p>
+    <w:p>
+      <w:pPr>
+        <w:pStyle w:val="PlainText"/>
+        <w:rPr>
+          <w:rFonts w:ascii="Courier New" w:hAnsi="Courier New" w:cs="Courier New"/>
+          <w:color w:val="FF0000"/>
+        </w:rPr>
+      </w:pPr>
+      <w:r>
+        <w:rPr>
+          <w:rFonts w:ascii="Courier New" w:hAnsi="Courier New" w:cs="Courier New"/>
+          <w:color w:val="FF0000"/>
+        </w:rPr>
+        <w:t>Amount Received</w:t>
+      </w:r>
+      <w:r>
+        <w:rPr>
+          <w:rFonts w:ascii="Courier New" w:hAnsi="Courier New" w:cs="Courier New"/>
+          <w:color w:val="FF0000"/>
+        </w:rPr>
+        <w:tab/>
+      </w:r>
+      <w:r>
+        <w:rPr>
+          <w:rFonts w:ascii="Courier New" w:hAnsi="Courier New" w:cs="Courier New"/>
+          <w:color w:val="FF0000"/>
+        </w:rPr>
+        <w:tab/>
+      </w:r>
+      <w:r>
+        <w:rPr>
+          <w:rFonts w:ascii="Courier New" w:hAnsi="Courier New" w:cs="Courier New"/>
+          <w:color w:val="FF0000"/>
+        </w:rPr>
+        <w:tab/>
+        <w:t>- 10000</w:t>
+      </w:r>
+    </w:p>
+    <w:p>
+      <w:pPr>
+        <w:pStyle w:val="PlainText"/>
+        <w:rPr>
+          <w:rFonts w:ascii="Courier New" w:hAnsi="Courier New" w:cs="Courier New"/>
+        </w:rPr>
+      </w:pPr>
+      <w:r>
+        <w:rPr>
+          <w:rFonts w:ascii="Courier New" w:hAnsi="Courier New" w:cs="Courier New"/>
+        </w:rPr>
+        <w:t>Amount balance</w:t>
+      </w:r>
+      <w:r>
+        <w:rPr>
+          <w:rFonts w:ascii="Courier New" w:hAnsi="Courier New" w:cs="Courier New"/>
+        </w:rPr>
+        <w:tab/>
+      </w:r>
+      <w:r>
+        <w:rPr>
+          <w:rFonts w:ascii="Courier New" w:hAnsi="Courier New" w:cs="Courier New"/>
+        </w:rPr>
+        <w:tab/>
+      </w:r>
+      <w:r>
+        <w:rPr>
+          <w:rFonts w:ascii="Courier New" w:hAnsi="Courier New" w:cs="Courier New"/>
+        </w:rPr>
+        <w:tab/>
+        <w:t>- 91869.0</w:t>
+      </w:r>
+    </w:p>
+    <w:p>
+      <w:pPr>
+        <w:pStyle w:val="PlainText"/>
+        <w:rPr>
+          <w:rFonts w:ascii="Courier New" w:hAnsi="Courier New" w:cs="Courier New"/>
+        </w:rPr>
+      </w:pPr>
+      <w:r>
+        <w:rPr>
+          <w:rFonts w:ascii="Courier New" w:hAnsi="Courier New" w:cs="Courier New"/>
+        </w:rPr>
+        <w:t>Amount Received mode</w:t>
+      </w:r>
+      <w:r>
+        <w:rPr>
+          <w:rFonts w:ascii="Courier New" w:hAnsi="Courier New" w:cs="Courier New"/>
+        </w:rPr>
+        <w:tab/>
+      </w:r>
+      <w:r>
+        <w:rPr>
+          <w:rFonts w:ascii="Courier New" w:hAnsi="Courier New" w:cs="Courier New"/>
+        </w:rPr>
+        <w:tab/>
+        <w:t>- CASH 2/11/2017</w:t>
+      </w:r>
+    </w:p>
+    <w:p>
+      <w:pPr>
+        <w:pStyle w:val="PlainText"/>
+        <w:rPr>
+          <w:rFonts w:ascii="Courier New" w:hAnsi="Courier New" w:cs="Courier New"/>
+        </w:rPr>
+      </w:pPr>
+    </w:p>
+    <w:p>
+      <w:pPr>
+        <w:pStyle w:val="PlainText"/>
+        <w:rPr>
+          <w:rFonts w:ascii="Courier New" w:hAnsi="Courier New" w:cs="Courier New"/>
+        </w:rPr>
+      </w:pPr>
+      <w:r>
+        <w:rPr>
+          <w:rFonts w:ascii="Courier New" w:hAnsi="Courier New" w:cs="Courier New"/>
+        </w:rPr>
+        <w:t>Item Name</w:t>
+      </w:r>
+      <w:r>
+        <w:rPr>
+          <w:rFonts w:ascii="Courier New" w:hAnsi="Courier New" w:cs="Courier New"/>
+        </w:rPr>
+        <w:tab/>
+      </w:r>
+      <w:r>
+        <w:rPr>
+          <w:rFonts w:ascii="Courier New" w:hAnsi="Courier New" w:cs="Courier New"/>
+        </w:rPr>
+        <w:tab/>
+      </w:r>
+      <w:r>
+        <w:rPr>
+          <w:rFonts w:ascii="Courier New" w:hAnsi="Courier New" w:cs="Courier New"/>
+        </w:rPr>
+        <w:tab/>
+      </w:r>
+      <w:r>
+        <w:rPr>
+          <w:rFonts w:ascii="Courier New" w:hAnsi="Courier New" w:cs="Courier New"/>
+        </w:rPr>
+        <w:tab/>
+        <w:t>- CARROT</w:t>
+      </w:r>
+    </w:p>
+    <w:p>
+      <w:pPr>
+        <w:pStyle w:val="PlainText"/>
+        <w:rPr>
+          <w:rFonts w:ascii="Courier New" w:hAnsi="Courier New" w:cs="Courier New"/>
+          <w:color w:val="FF0000"/>
+        </w:rPr>
+      </w:pPr>
+      <w:r>
+        <w:rPr>
+          <w:rFonts w:ascii="Courier New" w:hAnsi="Courier New" w:cs="Courier New"/>
+          <w:color w:val="FF0000"/>
+        </w:rPr>
+        <w:t>Amount Received</w:t>
+      </w:r>
+      <w:r>
+        <w:rPr>
+          <w:rFonts w:ascii="Courier New" w:hAnsi="Courier New" w:cs="Courier New"/>
+          <w:color w:val="FF0000"/>
+        </w:rPr>
+        <w:tab/>
+      </w:r>
+      <w:r>
+        <w:rPr>
+          <w:rFonts w:ascii="Courier New" w:hAnsi="Courier New" w:cs="Courier New"/>
+          <w:color w:val="FF0000"/>
+        </w:rPr>
+        <w:tab/>
+      </w:r>
+      <w:r>
+        <w:rPr>
+          <w:rFonts w:ascii="Courier New" w:hAnsi="Courier New" w:cs="Courier New"/>
+          <w:color w:val="FF0000"/>
+        </w:rPr>
+        <w:tab/>
+        <w:t>- 10000</w:t>
+      </w:r>
+    </w:p>
+    <w:p>
+      <w:pPr>
+        <w:pStyle w:val="PlainText"/>
+        <w:rPr>
+          <w:rFonts w:ascii="Courier New" w:hAnsi="Courier New" w:cs="Courier New"/>
+          <w:b/>
+        </w:rPr>
+      </w:pPr>
+      <w:r>
+        <w:rPr>
+          <w:rFonts w:ascii="Courier New" w:hAnsi="Courier New" w:cs="Courier New"/>
+          <w:b/>
+        </w:rPr>
+        <w:t>Amount balance</w:t>
+      </w:r>
+      <w:r>
+        <w:rPr>
+          <w:rFonts w:ascii="Courier New" w:hAnsi="Courier New" w:cs="Courier New"/>
+          <w:b/>
+        </w:rPr>
+        <w:tab/>
+      </w:r>
+      <w:r>
+        <w:rPr>
+          <w:rFonts w:ascii="Courier New" w:hAnsi="Courier New" w:cs="Courier New"/>
+          <w:b/>
+        </w:rPr>
+        <w:tab/>
+      </w:r>
+      <w:r>
+        <w:rPr>
+          <w:rFonts w:ascii="Courier New" w:hAnsi="Courier New" w:cs="Courier New"/>
+          <w:b/>
+        </w:rPr>
+        <w:tab/>
+        <w:t>- 81869.0</w:t>
+      </w:r>
+    </w:p>
+    <w:p>
+      <w:pPr>
+        <w:pStyle w:val="PlainText"/>
+        <w:rPr>
+          <w:rFonts w:ascii="Courier New" w:hAnsi="Courier New" w:cs="Courier New"/>
+        </w:rPr>
+      </w:pPr>
+      <w:r>
+        <w:rPr>
+          <w:rFonts w:ascii="Courier New" w:hAnsi="Courier New" w:cs="Courier New"/>
+        </w:rPr>
+        <w:t>Amount Received mode</w:t>
+      </w:r>
+      <w:r>
+        <w:rPr>
+          <w:rFonts w:ascii="Courier New" w:hAnsi="Courier New" w:cs="Courier New"/>
+        </w:rPr>
+        <w:tab/>
+      </w:r>
+      <w:r>
+        <w:rPr>
+          <w:rFonts w:ascii="Courier New" w:hAnsi="Courier New" w:cs="Courier New"/>
+        </w:rPr>
+        <w:tab/>
+        <w:t>- CASH 9/11/2017</w:t>
+      </w:r>
+    </w:p>
+    <w:p>
+      <w:pPr>
+        <w:pStyle w:val="PlainText"/>
+        <w:rPr>
+          <w:rFonts w:ascii="Courier New" w:hAnsi="Courier New" w:cs="Courier New"/>
+        </w:rPr>
+      </w:pPr>
+    </w:p>
+    <w:p>
+      <w:pPr>
+        <w:pStyle w:val="PlainText"/>
+        <w:rPr>
+          <w:rFonts w:ascii="Courier New" w:hAnsi="Courier New" w:cs="Courier New"/>
+          <w:b/>
+        </w:rPr>
+      </w:pPr>
     </w:p>
     <w:p>
       <w:pPr>

--- a/customer _details/RAMAIAH/SEP/HOSPET/MC/PURCHASE DETAILS.docx
+++ b/customer _details/RAMAIAH/SEP/HOSPET/MC/PURCHASE DETAILS.docx
@@ -8203,13 +8203,7 @@
         <w:rPr>
           <w:rFonts w:ascii="Courier New" w:hAnsi="Courier New" w:cs="Courier New"/>
         </w:rPr>
-        <w:t>THU NOV 30</w:t>
-      </w:r>
-      <w:r>
-        <w:rPr>
-          <w:rFonts w:ascii="Courier New" w:hAnsi="Courier New" w:cs="Courier New"/>
-        </w:rPr>
-        <w:t xml:space="preserve"> 12:16:07 PST 2017</w:t>
+        <w:t>THU NOV 30 12:16:07 PST 2017</w:t>
       </w:r>
     </w:p>
     <w:p>
@@ -8991,6 +8985,620 @@
         <w:tab/>
         <w:t>- CASH 9/11/2017</w:t>
       </w:r>
+    </w:p>
+    <w:p>
+      <w:pPr>
+        <w:pStyle w:val="PlainText"/>
+        <w:rPr>
+          <w:rFonts w:ascii="Courier New" w:hAnsi="Courier New" w:cs="Courier New"/>
+        </w:rPr>
+      </w:pPr>
+    </w:p>
+    <w:p>
+      <w:pPr>
+        <w:pStyle w:val="PlainText"/>
+        <w:rPr>
+          <w:rFonts w:ascii="Courier New" w:hAnsi="Courier New" w:cs="Courier New"/>
+        </w:rPr>
+      </w:pPr>
+      <w:r>
+        <w:rPr>
+          <w:rFonts w:ascii="Courier New" w:hAnsi="Courier New" w:cs="Courier New"/>
+        </w:rPr>
+        <w:t>TUE Dec 05</w:t>
+      </w:r>
+      <w:r>
+        <w:rPr>
+          <w:rFonts w:ascii="Courier New" w:hAnsi="Courier New" w:cs="Courier New"/>
+        </w:rPr>
+        <w:t xml:space="preserve"> 12:09:54 PST 2017</w:t>
+      </w:r>
+    </w:p>
+    <w:p>
+      <w:pPr>
+        <w:pStyle w:val="PlainText"/>
+        <w:rPr>
+          <w:rFonts w:ascii="Courier New" w:hAnsi="Courier New" w:cs="Courier New"/>
+        </w:rPr>
+      </w:pPr>
+      <w:r>
+        <w:rPr>
+          <w:rFonts w:ascii="Courier New" w:hAnsi="Courier New" w:cs="Courier New"/>
+        </w:rPr>
+        <w:t>Person Name</w:t>
+      </w:r>
+      <w:r>
+        <w:rPr>
+          <w:rFonts w:ascii="Courier New" w:hAnsi="Courier New" w:cs="Courier New"/>
+        </w:rPr>
+        <w:tab/>
+      </w:r>
+      <w:r>
+        <w:rPr>
+          <w:rFonts w:ascii="Courier New" w:hAnsi="Courier New" w:cs="Courier New"/>
+        </w:rPr>
+        <w:tab/>
+      </w:r>
+      <w:r>
+        <w:rPr>
+          <w:rFonts w:ascii="Courier New" w:hAnsi="Courier New" w:cs="Courier New"/>
+        </w:rPr>
+        <w:tab/>
+      </w:r>
+      <w:r>
+        <w:rPr>
+          <w:rFonts w:ascii="Courier New" w:hAnsi="Courier New" w:cs="Courier New"/>
+        </w:rPr>
+        <w:tab/>
+        <w:t>- MC</w:t>
+      </w:r>
+    </w:p>
+    <w:p>
+      <w:pPr>
+        <w:pStyle w:val="PlainText"/>
+        <w:rPr>
+          <w:rFonts w:ascii="Courier New" w:hAnsi="Courier New" w:cs="Courier New"/>
+        </w:rPr>
+      </w:pPr>
+      <w:r>
+        <w:rPr>
+          <w:rFonts w:ascii="Courier New" w:hAnsi="Courier New" w:cs="Courier New"/>
+        </w:rPr>
+        <w:t>Bill number</w:t>
+      </w:r>
+      <w:r>
+        <w:rPr>
+          <w:rFonts w:ascii="Courier New" w:hAnsi="Courier New" w:cs="Courier New"/>
+        </w:rPr>
+        <w:tab/>
+      </w:r>
+      <w:r>
+        <w:rPr>
+          <w:rFonts w:ascii="Courier New" w:hAnsi="Courier New" w:cs="Courier New"/>
+        </w:rPr>
+        <w:tab/>
+      </w:r>
+      <w:r>
+        <w:rPr>
+          <w:rFonts w:ascii="Courier New" w:hAnsi="Courier New" w:cs="Courier New"/>
+        </w:rPr>
+        <w:tab/>
+      </w:r>
+      <w:r>
+        <w:rPr>
+          <w:rFonts w:ascii="Courier New" w:hAnsi="Courier New" w:cs="Courier New"/>
+        </w:rPr>
+        <w:tab/>
+        <w:t>- 619</w:t>
+      </w:r>
+    </w:p>
+    <w:p>
+      <w:pPr>
+        <w:pStyle w:val="PlainText"/>
+        <w:rPr>
+          <w:rFonts w:ascii="Courier New" w:hAnsi="Courier New" w:cs="Courier New"/>
+        </w:rPr>
+      </w:pPr>
+      <w:r>
+        <w:rPr>
+          <w:rFonts w:ascii="Courier New" w:hAnsi="Courier New" w:cs="Courier New"/>
+        </w:rPr>
+        <w:t>---------------------------------------------------------------</w:t>
+      </w:r>
+    </w:p>
+    <w:p>
+      <w:pPr>
+        <w:pStyle w:val="PlainText"/>
+        <w:rPr>
+          <w:rFonts w:ascii="Courier New" w:hAnsi="Courier New" w:cs="Courier New"/>
+        </w:rPr>
+      </w:pPr>
+      <w:r>
+        <w:rPr>
+          <w:rFonts w:ascii="Courier New" w:hAnsi="Courier New" w:cs="Courier New"/>
+        </w:rPr>
+        <w:t>Item Name</w:t>
+      </w:r>
+      <w:r>
+        <w:rPr>
+          <w:rFonts w:ascii="Courier New" w:hAnsi="Courier New" w:cs="Courier New"/>
+        </w:rPr>
+        <w:tab/>
+      </w:r>
+      <w:r>
+        <w:rPr>
+          <w:rFonts w:ascii="Courier New" w:hAnsi="Courier New" w:cs="Courier New"/>
+        </w:rPr>
+        <w:tab/>
+      </w:r>
+      <w:r>
+        <w:rPr>
+          <w:rFonts w:ascii="Courier New" w:hAnsi="Courier New" w:cs="Courier New"/>
+        </w:rPr>
+        <w:tab/>
+      </w:r>
+      <w:r>
+        <w:rPr>
+          <w:rFonts w:ascii="Courier New" w:hAnsi="Courier New" w:cs="Courier New"/>
+        </w:rPr>
+        <w:tab/>
+        <w:t>- BEET</w:t>
+      </w:r>
+    </w:p>
+    <w:p>
+      <w:pPr>
+        <w:pStyle w:val="PlainText"/>
+        <w:rPr>
+          <w:rFonts w:ascii="Courier New" w:hAnsi="Courier New" w:cs="Courier New"/>
+        </w:rPr>
+      </w:pPr>
+      <w:r>
+        <w:rPr>
+          <w:rFonts w:ascii="Courier New" w:hAnsi="Courier New" w:cs="Courier New"/>
+        </w:rPr>
+        <w:t>Number of Pockets</w:t>
+      </w:r>
+      <w:r>
+        <w:rPr>
+          <w:rFonts w:ascii="Courier New" w:hAnsi="Courier New" w:cs="Courier New"/>
+        </w:rPr>
+        <w:tab/>
+      </w:r>
+      <w:r>
+        <w:rPr>
+          <w:rFonts w:ascii="Courier New" w:hAnsi="Courier New" w:cs="Courier New"/>
+        </w:rPr>
+        <w:tab/>
+      </w:r>
+      <w:r>
+        <w:rPr>
+          <w:rFonts w:ascii="Courier New" w:hAnsi="Courier New" w:cs="Courier New"/>
+        </w:rPr>
+        <w:tab/>
+        <w:t>- 2</w:t>
+      </w:r>
+    </w:p>
+    <w:p>
+      <w:pPr>
+        <w:pStyle w:val="PlainText"/>
+        <w:rPr>
+          <w:rFonts w:ascii="Courier New" w:hAnsi="Courier New" w:cs="Courier New"/>
+        </w:rPr>
+      </w:pPr>
+      <w:r>
+        <w:rPr>
+          <w:rFonts w:ascii="Courier New" w:hAnsi="Courier New" w:cs="Courier New"/>
+        </w:rPr>
+        <w:t>Number of KGs</w:t>
+      </w:r>
+      <w:r>
+        <w:rPr>
+          <w:rFonts w:ascii="Courier New" w:hAnsi="Courier New" w:cs="Courier New"/>
+        </w:rPr>
+        <w:tab/>
+      </w:r>
+      <w:r>
+        <w:rPr>
+          <w:rFonts w:ascii="Courier New" w:hAnsi="Courier New" w:cs="Courier New"/>
+        </w:rPr>
+        <w:tab/>
+      </w:r>
+      <w:r>
+        <w:rPr>
+          <w:rFonts w:ascii="Courier New" w:hAnsi="Courier New" w:cs="Courier New"/>
+        </w:rPr>
+        <w:tab/>
+        <w:t>- 104</w:t>
+      </w:r>
+    </w:p>
+    <w:p>
+      <w:pPr>
+        <w:pStyle w:val="PlainText"/>
+        <w:rPr>
+          <w:rFonts w:ascii="Courier New" w:hAnsi="Courier New" w:cs="Courier New"/>
+        </w:rPr>
+      </w:pPr>
+      <w:r>
+        <w:rPr>
+          <w:rFonts w:ascii="Courier New" w:hAnsi="Courier New" w:cs="Courier New"/>
+        </w:rPr>
+        <w:t>Rate</w:t>
+      </w:r>
+      <w:r>
+        <w:rPr>
+          <w:rFonts w:ascii="Courier New" w:hAnsi="Courier New" w:cs="Courier New"/>
+        </w:rPr>
+        <w:tab/>
+      </w:r>
+      <w:r>
+        <w:rPr>
+          <w:rFonts w:ascii="Courier New" w:hAnsi="Courier New" w:cs="Courier New"/>
+        </w:rPr>
+        <w:tab/>
+      </w:r>
+      <w:r>
+        <w:rPr>
+          <w:rFonts w:ascii="Courier New" w:hAnsi="Courier New" w:cs="Courier New"/>
+        </w:rPr>
+        <w:tab/>
+      </w:r>
+      <w:r>
+        <w:rPr>
+          <w:rFonts w:ascii="Courier New" w:hAnsi="Courier New" w:cs="Courier New"/>
+        </w:rPr>
+        <w:tab/>
+      </w:r>
+      <w:r>
+        <w:rPr>
+          <w:rFonts w:ascii="Courier New" w:hAnsi="Courier New" w:cs="Courier New"/>
+        </w:rPr>
+        <w:tab/>
+        <w:t>- 24</w:t>
+      </w:r>
+    </w:p>
+    <w:p>
+      <w:pPr>
+        <w:pStyle w:val="PlainText"/>
+        <w:rPr>
+          <w:rFonts w:ascii="Courier New" w:hAnsi="Courier New" w:cs="Courier New"/>
+        </w:rPr>
+      </w:pPr>
+      <w:r>
+        <w:rPr>
+          <w:rFonts w:ascii="Courier New" w:hAnsi="Courier New" w:cs="Courier New"/>
+        </w:rPr>
+        <w:t>Total Price</w:t>
+      </w:r>
+      <w:r>
+        <w:rPr>
+          <w:rFonts w:ascii="Courier New" w:hAnsi="Courier New" w:cs="Courier New"/>
+        </w:rPr>
+        <w:tab/>
+      </w:r>
+      <w:r>
+        <w:rPr>
+          <w:rFonts w:ascii="Courier New" w:hAnsi="Courier New" w:cs="Courier New"/>
+        </w:rPr>
+        <w:tab/>
+      </w:r>
+      <w:r>
+        <w:rPr>
+          <w:rFonts w:ascii="Courier New" w:hAnsi="Courier New" w:cs="Courier New"/>
+        </w:rPr>
+        <w:tab/>
+      </w:r>
+      <w:r>
+        <w:rPr>
+          <w:rFonts w:ascii="Courier New" w:hAnsi="Courier New" w:cs="Courier New"/>
+        </w:rPr>
+        <w:tab/>
+        <w:t>- 2496.0</w:t>
+      </w:r>
+    </w:p>
+    <w:p>
+      <w:pPr>
+        <w:pStyle w:val="PlainText"/>
+        <w:rPr>
+          <w:rFonts w:ascii="Courier New" w:hAnsi="Courier New" w:cs="Courier New"/>
+        </w:rPr>
+      </w:pPr>
+      <w:r>
+        <w:rPr>
+          <w:rFonts w:ascii="Courier New" w:hAnsi="Courier New" w:cs="Courier New"/>
+        </w:rPr>
+        <w:t>Amount balance</w:t>
+      </w:r>
+      <w:r>
+        <w:rPr>
+          <w:rFonts w:ascii="Courier New" w:hAnsi="Courier New" w:cs="Courier New"/>
+        </w:rPr>
+        <w:tab/>
+      </w:r>
+      <w:r>
+        <w:rPr>
+          <w:rFonts w:ascii="Courier New" w:hAnsi="Courier New" w:cs="Courier New"/>
+        </w:rPr>
+        <w:tab/>
+      </w:r>
+      <w:r>
+        <w:rPr>
+          <w:rFonts w:ascii="Courier New" w:hAnsi="Courier New" w:cs="Courier New"/>
+        </w:rPr>
+        <w:tab/>
+        <w:t>- 84365.0</w:t>
+      </w:r>
+    </w:p>
+    <w:p>
+      <w:pPr>
+        <w:pStyle w:val="PlainText"/>
+        <w:rPr>
+          <w:rFonts w:ascii="Courier New" w:hAnsi="Courier New" w:cs="Courier New"/>
+        </w:rPr>
+      </w:pPr>
+    </w:p>
+    <w:p>
+      <w:pPr>
+        <w:pStyle w:val="PlainText"/>
+        <w:rPr>
+          <w:rFonts w:ascii="Courier New" w:hAnsi="Courier New" w:cs="Courier New"/>
+        </w:rPr>
+      </w:pPr>
+      <w:r>
+        <w:rPr>
+          <w:rFonts w:ascii="Courier New" w:hAnsi="Courier New" w:cs="Courier New"/>
+        </w:rPr>
+        <w:t>Item Name</w:t>
+      </w:r>
+      <w:r>
+        <w:rPr>
+          <w:rFonts w:ascii="Courier New" w:hAnsi="Courier New" w:cs="Courier New"/>
+        </w:rPr>
+        <w:tab/>
+      </w:r>
+      <w:r>
+        <w:rPr>
+          <w:rFonts w:ascii="Courier New" w:hAnsi="Courier New" w:cs="Courier New"/>
+        </w:rPr>
+        <w:tab/>
+      </w:r>
+      <w:r>
+        <w:rPr>
+          <w:rFonts w:ascii="Courier New" w:hAnsi="Courier New" w:cs="Courier New"/>
+        </w:rPr>
+        <w:tab/>
+      </w:r>
+      <w:r>
+        <w:rPr>
+          <w:rFonts w:ascii="Courier New" w:hAnsi="Courier New" w:cs="Courier New"/>
+        </w:rPr>
+        <w:tab/>
+        <w:t>- CARROT</w:t>
+      </w:r>
+    </w:p>
+    <w:p>
+      <w:pPr>
+        <w:pStyle w:val="PlainText"/>
+        <w:rPr>
+          <w:rFonts w:ascii="Courier New" w:hAnsi="Courier New" w:cs="Courier New"/>
+        </w:rPr>
+      </w:pPr>
+      <w:r>
+        <w:rPr>
+          <w:rFonts w:ascii="Courier New" w:hAnsi="Courier New" w:cs="Courier New"/>
+        </w:rPr>
+        <w:t>Number of Pockets</w:t>
+      </w:r>
+      <w:r>
+        <w:rPr>
+          <w:rFonts w:ascii="Courier New" w:hAnsi="Courier New" w:cs="Courier New"/>
+        </w:rPr>
+        <w:tab/>
+      </w:r>
+      <w:r>
+        <w:rPr>
+          <w:rFonts w:ascii="Courier New" w:hAnsi="Courier New" w:cs="Courier New"/>
+        </w:rPr>
+        <w:tab/>
+      </w:r>
+      <w:r>
+        <w:rPr>
+          <w:rFonts w:ascii="Courier New" w:hAnsi="Courier New" w:cs="Courier New"/>
+        </w:rPr>
+        <w:tab/>
+        <w:t>- 1</w:t>
+      </w:r>
+    </w:p>
+    <w:p>
+      <w:pPr>
+        <w:pStyle w:val="PlainText"/>
+        <w:rPr>
+          <w:rFonts w:ascii="Courier New" w:hAnsi="Courier New" w:cs="Courier New"/>
+        </w:rPr>
+      </w:pPr>
+      <w:r>
+        <w:rPr>
+          <w:rFonts w:ascii="Courier New" w:hAnsi="Courier New" w:cs="Courier New"/>
+        </w:rPr>
+        <w:t>Number of KGs</w:t>
+      </w:r>
+      <w:r>
+        <w:rPr>
+          <w:rFonts w:ascii="Courier New" w:hAnsi="Courier New" w:cs="Courier New"/>
+        </w:rPr>
+        <w:tab/>
+      </w:r>
+      <w:r>
+        <w:rPr>
+          <w:rFonts w:ascii="Courier New" w:hAnsi="Courier New" w:cs="Courier New"/>
+        </w:rPr>
+        <w:tab/>
+      </w:r>
+      <w:r>
+        <w:rPr>
+          <w:rFonts w:ascii="Courier New" w:hAnsi="Courier New" w:cs="Courier New"/>
+        </w:rPr>
+        <w:tab/>
+        <w:t>- 93</w:t>
+      </w:r>
+    </w:p>
+    <w:p>
+      <w:pPr>
+        <w:pStyle w:val="PlainText"/>
+        <w:rPr>
+          <w:rFonts w:ascii="Courier New" w:hAnsi="Courier New" w:cs="Courier New"/>
+        </w:rPr>
+      </w:pPr>
+      <w:r>
+        <w:rPr>
+          <w:rFonts w:ascii="Courier New" w:hAnsi="Courier New" w:cs="Courier New"/>
+        </w:rPr>
+        <w:t>Rate</w:t>
+      </w:r>
+      <w:r>
+        <w:rPr>
+          <w:rFonts w:ascii="Courier New" w:hAnsi="Courier New" w:cs="Courier New"/>
+        </w:rPr>
+        <w:tab/>
+      </w:r>
+      <w:r>
+        <w:rPr>
+          <w:rFonts w:ascii="Courier New" w:hAnsi="Courier New" w:cs="Courier New"/>
+        </w:rPr>
+        <w:tab/>
+      </w:r>
+      <w:r>
+        <w:rPr>
+          <w:rFonts w:ascii="Courier New" w:hAnsi="Courier New" w:cs="Courier New"/>
+        </w:rPr>
+        <w:tab/>
+      </w:r>
+      <w:r>
+        <w:rPr>
+          <w:rFonts w:ascii="Courier New" w:hAnsi="Courier New" w:cs="Courier New"/>
+        </w:rPr>
+        <w:tab/>
+      </w:r>
+      <w:r>
+        <w:rPr>
+          <w:rFonts w:ascii="Courier New" w:hAnsi="Courier New" w:cs="Courier New"/>
+        </w:rPr>
+        <w:tab/>
+        <w:t>- 54</w:t>
+      </w:r>
+    </w:p>
+    <w:p>
+      <w:pPr>
+        <w:pStyle w:val="PlainText"/>
+        <w:rPr>
+          <w:rFonts w:ascii="Courier New" w:hAnsi="Courier New" w:cs="Courier New"/>
+        </w:rPr>
+      </w:pPr>
+      <w:r>
+        <w:rPr>
+          <w:rFonts w:ascii="Courier New" w:hAnsi="Courier New" w:cs="Courier New"/>
+        </w:rPr>
+        <w:t>Transport &amp; Miscellaneous</w:t>
+      </w:r>
+      <w:r>
+        <w:rPr>
+          <w:rFonts w:ascii="Courier New" w:hAnsi="Courier New" w:cs="Courier New"/>
+        </w:rPr>
+        <w:tab/>
+        <w:t>- 30</w:t>
+      </w:r>
+    </w:p>
+    <w:p>
+      <w:pPr>
+        <w:pStyle w:val="PlainText"/>
+        <w:rPr>
+          <w:rFonts w:ascii="Courier New" w:hAnsi="Courier New" w:cs="Courier New"/>
+        </w:rPr>
+      </w:pPr>
+      <w:r>
+        <w:rPr>
+          <w:rFonts w:ascii="Courier New" w:hAnsi="Courier New" w:cs="Courier New"/>
+        </w:rPr>
+        <w:t>Total Price</w:t>
+      </w:r>
+      <w:r>
+        <w:rPr>
+          <w:rFonts w:ascii="Courier New" w:hAnsi="Courier New" w:cs="Courier New"/>
+        </w:rPr>
+        <w:tab/>
+      </w:r>
+      <w:r>
+        <w:rPr>
+          <w:rFonts w:ascii="Courier New" w:hAnsi="Courier New" w:cs="Courier New"/>
+        </w:rPr>
+        <w:tab/>
+      </w:r>
+      <w:r>
+        <w:rPr>
+          <w:rFonts w:ascii="Courier New" w:hAnsi="Courier New" w:cs="Courier New"/>
+        </w:rPr>
+        <w:tab/>
+      </w:r>
+      <w:r>
+        <w:rPr>
+          <w:rFonts w:ascii="Courier New" w:hAnsi="Courier New" w:cs="Courier New"/>
+        </w:rPr>
+        <w:tab/>
+        <w:t>- 5052.0</w:t>
+      </w:r>
+    </w:p>
+    <w:p>
+      <w:pPr>
+        <w:pStyle w:val="PlainText"/>
+        <w:rPr>
+          <w:rFonts w:ascii="Courier New" w:hAnsi="Courier New" w:cs="Courier New"/>
+          <w:b/>
+        </w:rPr>
+      </w:pPr>
+      <w:r>
+        <w:rPr>
+          <w:rFonts w:ascii="Courier New" w:hAnsi="Courier New" w:cs="Courier New"/>
+          <w:b/>
+        </w:rPr>
+        <w:t>Amount balance</w:t>
+      </w:r>
+      <w:r>
+        <w:rPr>
+          <w:rFonts w:ascii="Courier New" w:hAnsi="Courier New" w:cs="Courier New"/>
+          <w:b/>
+        </w:rPr>
+        <w:tab/>
+      </w:r>
+      <w:r>
+        <w:rPr>
+          <w:rFonts w:ascii="Courier New" w:hAnsi="Courier New" w:cs="Courier New"/>
+          <w:b/>
+        </w:rPr>
+        <w:tab/>
+      </w:r>
+      <w:r>
+        <w:rPr>
+          <w:rFonts w:ascii="Courier New" w:hAnsi="Courier New" w:cs="Courier New"/>
+          <w:b/>
+        </w:rPr>
+        <w:tab/>
+        <w:t>- 89417.0</w:t>
+      </w:r>
+    </w:p>
+    <w:p>
+      <w:pPr>
+        <w:pStyle w:val="PlainText"/>
+        <w:rPr>
+          <w:rFonts w:ascii="Courier New" w:hAnsi="Courier New" w:cs="Courier New"/>
+        </w:rPr>
+      </w:pPr>
+    </w:p>
+    <w:p>
+      <w:pPr>
+        <w:pStyle w:val="PlainText"/>
+        <w:rPr>
+          <w:rFonts w:ascii="Courier New" w:hAnsi="Courier New" w:cs="Courier New"/>
+        </w:rPr>
+      </w:pPr>
     </w:p>
     <w:p>
       <w:pPr>

--- a/customer _details/RAMAIAH/SEP/HOSPET/MC/PURCHASE DETAILS.docx
+++ b/customer _details/RAMAIAH/SEP/HOSPET/MC/PURCHASE DETAILS.docx
@@ -9005,13 +9005,7 @@
         <w:rPr>
           <w:rFonts w:ascii="Courier New" w:hAnsi="Courier New" w:cs="Courier New"/>
         </w:rPr>
-        <w:t>TUE Dec 05</w:t>
-      </w:r>
-      <w:r>
-        <w:rPr>
-          <w:rFonts w:ascii="Courier New" w:hAnsi="Courier New" w:cs="Courier New"/>
-        </w:rPr>
-        <w:t xml:space="preserve"> 12:09:54 PST 2017</w:t>
+        <w:t>TUE Dec 05 12:09:54 PST 2017</w:t>
       </w:r>
     </w:p>
     <w:p>
@@ -9583,6 +9577,419 @@
         <w:tab/>
         <w:t>- 89417.0</w:t>
       </w:r>
+    </w:p>
+    <w:p>
+      <w:pPr>
+        <w:pStyle w:val="PlainText"/>
+        <w:rPr>
+          <w:rFonts w:ascii="Courier New" w:hAnsi="Courier New" w:cs="Courier New"/>
+          <w:b/>
+        </w:rPr>
+      </w:pPr>
+    </w:p>
+    <w:p>
+      <w:pPr>
+        <w:pStyle w:val="PlainText"/>
+        <w:rPr>
+          <w:rFonts w:ascii="Courier New" w:hAnsi="Courier New" w:cs="Courier New"/>
+          <w:b/>
+        </w:rPr>
+      </w:pPr>
+    </w:p>
+    <w:p>
+      <w:pPr>
+        <w:pStyle w:val="PlainText"/>
+        <w:rPr>
+          <w:rFonts w:ascii="Courier New" w:hAnsi="Courier New" w:cs="Courier New"/>
+          <w:b/>
+        </w:rPr>
+      </w:pPr>
+    </w:p>
+    <w:p>
+      <w:pPr>
+        <w:pStyle w:val="PlainText"/>
+        <w:rPr>
+          <w:rFonts w:ascii="Courier New" w:hAnsi="Courier New" w:cs="Courier New"/>
+          <w:b/>
+        </w:rPr>
+      </w:pPr>
+    </w:p>
+    <w:p>
+      <w:pPr>
+        <w:pStyle w:val="PlainText"/>
+        <w:rPr>
+          <w:rFonts w:ascii="Courier New" w:hAnsi="Courier New" w:cs="Courier New"/>
+        </w:rPr>
+      </w:pPr>
+      <w:r>
+        <w:rPr>
+          <w:rFonts w:ascii="Courier New" w:hAnsi="Courier New" w:cs="Courier New"/>
+        </w:rPr>
+        <w:t>SUN Dec 10</w:t>
+      </w:r>
+      <w:r>
+        <w:rPr>
+          <w:rFonts w:ascii="Courier New" w:hAnsi="Courier New" w:cs="Courier New"/>
+        </w:rPr>
+        <w:t xml:space="preserve"> 12:26:12 PST 2017</w:t>
+      </w:r>
+    </w:p>
+    <w:p>
+      <w:pPr>
+        <w:pStyle w:val="PlainText"/>
+        <w:rPr>
+          <w:rFonts w:ascii="Courier New" w:hAnsi="Courier New" w:cs="Courier New"/>
+        </w:rPr>
+      </w:pPr>
+      <w:r>
+        <w:rPr>
+          <w:rFonts w:ascii="Courier New" w:hAnsi="Courier New" w:cs="Courier New"/>
+        </w:rPr>
+        <w:t>Person Name</w:t>
+      </w:r>
+      <w:r>
+        <w:rPr>
+          <w:rFonts w:ascii="Courier New" w:hAnsi="Courier New" w:cs="Courier New"/>
+        </w:rPr>
+        <w:tab/>
+      </w:r>
+      <w:r>
+        <w:rPr>
+          <w:rFonts w:ascii="Courier New" w:hAnsi="Courier New" w:cs="Courier New"/>
+        </w:rPr>
+        <w:tab/>
+      </w:r>
+      <w:r>
+        <w:rPr>
+          <w:rFonts w:ascii="Courier New" w:hAnsi="Courier New" w:cs="Courier New"/>
+        </w:rPr>
+        <w:tab/>
+      </w:r>
+      <w:r>
+        <w:rPr>
+          <w:rFonts w:ascii="Courier New" w:hAnsi="Courier New" w:cs="Courier New"/>
+        </w:rPr>
+        <w:tab/>
+        <w:t>- MC</w:t>
+      </w:r>
+    </w:p>
+    <w:p>
+      <w:pPr>
+        <w:pStyle w:val="PlainText"/>
+        <w:rPr>
+          <w:rFonts w:ascii="Courier New" w:hAnsi="Courier New" w:cs="Courier New"/>
+        </w:rPr>
+      </w:pPr>
+      <w:r>
+        <w:rPr>
+          <w:rFonts w:ascii="Courier New" w:hAnsi="Courier New" w:cs="Courier New"/>
+        </w:rPr>
+        <w:t>Bill number</w:t>
+      </w:r>
+      <w:r>
+        <w:rPr>
+          <w:rFonts w:ascii="Courier New" w:hAnsi="Courier New" w:cs="Courier New"/>
+        </w:rPr>
+        <w:tab/>
+      </w:r>
+      <w:r>
+        <w:rPr>
+          <w:rFonts w:ascii="Courier New" w:hAnsi="Courier New" w:cs="Courier New"/>
+        </w:rPr>
+        <w:tab/>
+      </w:r>
+      <w:r>
+        <w:rPr>
+          <w:rFonts w:ascii="Courier New" w:hAnsi="Courier New" w:cs="Courier New"/>
+        </w:rPr>
+        <w:tab/>
+      </w:r>
+      <w:r>
+        <w:rPr>
+          <w:rFonts w:ascii="Courier New" w:hAnsi="Courier New" w:cs="Courier New"/>
+        </w:rPr>
+        <w:tab/>
+        <w:t>- 652</w:t>
+      </w:r>
+    </w:p>
+    <w:p>
+      <w:pPr>
+        <w:pStyle w:val="PlainText"/>
+        <w:rPr>
+          <w:rFonts w:ascii="Courier New" w:hAnsi="Courier New" w:cs="Courier New"/>
+        </w:rPr>
+      </w:pPr>
+      <w:r>
+        <w:rPr>
+          <w:rFonts w:ascii="Courier New" w:hAnsi="Courier New" w:cs="Courier New"/>
+        </w:rPr>
+        <w:t>---------------------------------------------------------------</w:t>
+      </w:r>
+    </w:p>
+    <w:p>
+      <w:pPr>
+        <w:pStyle w:val="PlainText"/>
+        <w:rPr>
+          <w:rFonts w:ascii="Courier New" w:hAnsi="Courier New" w:cs="Courier New"/>
+        </w:rPr>
+      </w:pPr>
+      <w:r>
+        <w:rPr>
+          <w:rFonts w:ascii="Courier New" w:hAnsi="Courier New" w:cs="Courier New"/>
+        </w:rPr>
+        <w:t>Item Name</w:t>
+      </w:r>
+      <w:r>
+        <w:rPr>
+          <w:rFonts w:ascii="Courier New" w:hAnsi="Courier New" w:cs="Courier New"/>
+        </w:rPr>
+        <w:tab/>
+      </w:r>
+      <w:r>
+        <w:rPr>
+          <w:rFonts w:ascii="Courier New" w:hAnsi="Courier New" w:cs="Courier New"/>
+        </w:rPr>
+        <w:tab/>
+      </w:r>
+      <w:r>
+        <w:rPr>
+          <w:rFonts w:ascii="Courier New" w:hAnsi="Courier New" w:cs="Courier New"/>
+        </w:rPr>
+        <w:tab/>
+      </w:r>
+      <w:r>
+        <w:rPr>
+          <w:rFonts w:ascii="Courier New" w:hAnsi="Courier New" w:cs="Courier New"/>
+        </w:rPr>
+        <w:tab/>
+        <w:t>- CARROT</w:t>
+      </w:r>
+    </w:p>
+    <w:p>
+      <w:pPr>
+        <w:pStyle w:val="PlainText"/>
+        <w:rPr>
+          <w:rFonts w:ascii="Courier New" w:hAnsi="Courier New" w:cs="Courier New"/>
+        </w:rPr>
+      </w:pPr>
+      <w:r>
+        <w:rPr>
+          <w:rFonts w:ascii="Courier New" w:hAnsi="Courier New" w:cs="Courier New"/>
+        </w:rPr>
+        <w:t>Number of Pockets</w:t>
+      </w:r>
+      <w:r>
+        <w:rPr>
+          <w:rFonts w:ascii="Courier New" w:hAnsi="Courier New" w:cs="Courier New"/>
+        </w:rPr>
+        <w:tab/>
+      </w:r>
+      <w:r>
+        <w:rPr>
+          <w:rFonts w:ascii="Courier New" w:hAnsi="Courier New" w:cs="Courier New"/>
+        </w:rPr>
+        <w:tab/>
+      </w:r>
+      <w:r>
+        <w:rPr>
+          <w:rFonts w:ascii="Courier New" w:hAnsi="Courier New" w:cs="Courier New"/>
+        </w:rPr>
+        <w:tab/>
+        <w:t>- 1</w:t>
+      </w:r>
+    </w:p>
+    <w:p>
+      <w:pPr>
+        <w:pStyle w:val="PlainText"/>
+        <w:rPr>
+          <w:rFonts w:ascii="Courier New" w:hAnsi="Courier New" w:cs="Courier New"/>
+        </w:rPr>
+      </w:pPr>
+      <w:r>
+        <w:rPr>
+          <w:rFonts w:ascii="Courier New" w:hAnsi="Courier New" w:cs="Courier New"/>
+        </w:rPr>
+        <w:t>Number of KGs</w:t>
+      </w:r>
+      <w:r>
+        <w:rPr>
+          <w:rFonts w:ascii="Courier New" w:hAnsi="Courier New" w:cs="Courier New"/>
+        </w:rPr>
+        <w:tab/>
+      </w:r>
+      <w:r>
+        <w:rPr>
+          <w:rFonts w:ascii="Courier New" w:hAnsi="Courier New" w:cs="Courier New"/>
+        </w:rPr>
+        <w:tab/>
+      </w:r>
+      <w:r>
+        <w:rPr>
+          <w:rFonts w:ascii="Courier New" w:hAnsi="Courier New" w:cs="Courier New"/>
+        </w:rPr>
+        <w:tab/>
+        <w:t>- 80</w:t>
+      </w:r>
+    </w:p>
+    <w:p>
+      <w:pPr>
+        <w:pStyle w:val="PlainText"/>
+        <w:rPr>
+          <w:rFonts w:ascii="Courier New" w:hAnsi="Courier New" w:cs="Courier New"/>
+        </w:rPr>
+      </w:pPr>
+      <w:r>
+        <w:rPr>
+          <w:rFonts w:ascii="Courier New" w:hAnsi="Courier New" w:cs="Courier New"/>
+        </w:rPr>
+        <w:t>Rate</w:t>
+      </w:r>
+      <w:r>
+        <w:rPr>
+          <w:rFonts w:ascii="Courier New" w:hAnsi="Courier New" w:cs="Courier New"/>
+        </w:rPr>
+        <w:tab/>
+      </w:r>
+      <w:r>
+        <w:rPr>
+          <w:rFonts w:ascii="Courier New" w:hAnsi="Courier New" w:cs="Courier New"/>
+        </w:rPr>
+        <w:tab/>
+      </w:r>
+      <w:r>
+        <w:rPr>
+          <w:rFonts w:ascii="Courier New" w:hAnsi="Courier New" w:cs="Courier New"/>
+        </w:rPr>
+        <w:tab/>
+      </w:r>
+      <w:r>
+        <w:rPr>
+          <w:rFonts w:ascii="Courier New" w:hAnsi="Courier New" w:cs="Courier New"/>
+        </w:rPr>
+        <w:tab/>
+      </w:r>
+      <w:r>
+        <w:rPr>
+          <w:rFonts w:ascii="Courier New" w:hAnsi="Courier New" w:cs="Courier New"/>
+        </w:rPr>
+        <w:tab/>
+        <w:t>- 43</w:t>
+      </w:r>
+    </w:p>
+    <w:p>
+      <w:pPr>
+        <w:pStyle w:val="PlainText"/>
+        <w:rPr>
+          <w:rFonts w:ascii="Courier New" w:hAnsi="Courier New" w:cs="Courier New"/>
+        </w:rPr>
+      </w:pPr>
+      <w:r>
+        <w:rPr>
+          <w:rFonts w:ascii="Courier New" w:hAnsi="Courier New" w:cs="Courier New"/>
+        </w:rPr>
+        <w:t>Transport &amp; Miscellaneous</w:t>
+      </w:r>
+      <w:r>
+        <w:rPr>
+          <w:rFonts w:ascii="Courier New" w:hAnsi="Courier New" w:cs="Courier New"/>
+        </w:rPr>
+        <w:tab/>
+        <w:t>- 10</w:t>
+      </w:r>
+    </w:p>
+    <w:p>
+      <w:pPr>
+        <w:pStyle w:val="PlainText"/>
+        <w:rPr>
+          <w:rFonts w:ascii="Courier New" w:hAnsi="Courier New" w:cs="Courier New"/>
+        </w:rPr>
+      </w:pPr>
+      <w:r>
+        <w:rPr>
+          <w:rFonts w:ascii="Courier New" w:hAnsi="Courier New" w:cs="Courier New"/>
+        </w:rPr>
+        <w:t>Total Price</w:t>
+      </w:r>
+      <w:r>
+        <w:rPr>
+          <w:rFonts w:ascii="Courier New" w:hAnsi="Courier New" w:cs="Courier New"/>
+        </w:rPr>
+        <w:tab/>
+      </w:r>
+      <w:r>
+        <w:rPr>
+          <w:rFonts w:ascii="Courier New" w:hAnsi="Courier New" w:cs="Courier New"/>
+        </w:rPr>
+        <w:tab/>
+      </w:r>
+      <w:r>
+        <w:rPr>
+          <w:rFonts w:ascii="Courier New" w:hAnsi="Courier New" w:cs="Courier New"/>
+        </w:rPr>
+        <w:tab/>
+      </w:r>
+      <w:r>
+        <w:rPr>
+          <w:rFonts w:ascii="Courier New" w:hAnsi="Courier New" w:cs="Courier New"/>
+        </w:rPr>
+        <w:tab/>
+        <w:t>- 3450.0</w:t>
+      </w:r>
+    </w:p>
+    <w:p>
+      <w:pPr>
+        <w:pStyle w:val="PlainText"/>
+        <w:rPr>
+          <w:rFonts w:ascii="Courier New" w:hAnsi="Courier New" w:cs="Courier New"/>
+          <w:b/>
+        </w:rPr>
+      </w:pPr>
+      <w:r>
+        <w:rPr>
+          <w:rFonts w:ascii="Courier New" w:hAnsi="Courier New" w:cs="Courier New"/>
+          <w:b/>
+        </w:rPr>
+        <w:t>Amount balance</w:t>
+      </w:r>
+      <w:r>
+        <w:rPr>
+          <w:rFonts w:ascii="Courier New" w:hAnsi="Courier New" w:cs="Courier New"/>
+          <w:b/>
+        </w:rPr>
+        <w:tab/>
+      </w:r>
+      <w:r>
+        <w:rPr>
+          <w:rFonts w:ascii="Courier New" w:hAnsi="Courier New" w:cs="Courier New"/>
+          <w:b/>
+        </w:rPr>
+        <w:tab/>
+      </w:r>
+      <w:r>
+        <w:rPr>
+          <w:rFonts w:ascii="Courier New" w:hAnsi="Courier New" w:cs="Courier New"/>
+          <w:b/>
+        </w:rPr>
+        <w:tab/>
+        <w:t>- 92867.0</w:t>
+      </w:r>
+    </w:p>
+    <w:p>
+      <w:pPr>
+        <w:pStyle w:val="PlainText"/>
+        <w:rPr>
+          <w:rFonts w:ascii="Courier New" w:hAnsi="Courier New" w:cs="Courier New"/>
+        </w:rPr>
+      </w:pPr>
+    </w:p>
+    <w:p>
+      <w:pPr>
+        <w:pStyle w:val="PlainText"/>
+        <w:rPr>
+          <w:rFonts w:ascii="Courier New" w:hAnsi="Courier New" w:cs="Courier New"/>
+          <w:b/>
+        </w:rPr>
+      </w:pPr>
     </w:p>
     <w:p>
       <w:pPr>

--- a/customer _details/RAMAIAH/SEP/HOSPET/MC/PURCHASE DETAILS.docx
+++ b/customer _details/RAMAIAH/SEP/HOSPET/MC/PURCHASE DETAILS.docx
@@ -9625,13 +9625,7 @@
         <w:rPr>
           <w:rFonts w:ascii="Courier New" w:hAnsi="Courier New" w:cs="Courier New"/>
         </w:rPr>
-        <w:t>SUN Dec 10</w:t>
-      </w:r>
-      <w:r>
-        <w:rPr>
-          <w:rFonts w:ascii="Courier New" w:hAnsi="Courier New" w:cs="Courier New"/>
-        </w:rPr>
-        <w:t xml:space="preserve"> 12:26:12 PST 2017</w:t>
+        <w:t>SUN Dec 10 12:26:12 PST 2017</w:t>
       </w:r>
     </w:p>
     <w:p>
@@ -9973,6 +9967,392 @@
         <w:tab/>
         <w:t>- 92867.0</w:t>
       </w:r>
+    </w:p>
+    <w:p>
+      <w:pPr>
+        <w:pStyle w:val="PlainText"/>
+        <w:rPr>
+          <w:rFonts w:ascii="Courier New" w:hAnsi="Courier New" w:cs="Courier New"/>
+          <w:b/>
+        </w:rPr>
+      </w:pPr>
+    </w:p>
+    <w:p>
+      <w:pPr>
+        <w:pStyle w:val="PlainText"/>
+        <w:rPr>
+          <w:rFonts w:ascii="Courier New" w:hAnsi="Courier New" w:cs="Courier New"/>
+        </w:rPr>
+      </w:pPr>
+      <w:r>
+        <w:rPr>
+          <w:rFonts w:ascii="Courier New" w:hAnsi="Courier New" w:cs="Courier New"/>
+        </w:rPr>
+        <w:t>TUE Dec 12</w:t>
+      </w:r>
+      <w:r>
+        <w:rPr>
+          <w:rFonts w:ascii="Courier New" w:hAnsi="Courier New" w:cs="Courier New"/>
+        </w:rPr>
+        <w:t xml:space="preserve"> 12:05:21 PST 2017</w:t>
+      </w:r>
+    </w:p>
+    <w:p>
+      <w:pPr>
+        <w:pStyle w:val="PlainText"/>
+        <w:rPr>
+          <w:rFonts w:ascii="Courier New" w:hAnsi="Courier New" w:cs="Courier New"/>
+        </w:rPr>
+      </w:pPr>
+      <w:r>
+        <w:rPr>
+          <w:rFonts w:ascii="Courier New" w:hAnsi="Courier New" w:cs="Courier New"/>
+        </w:rPr>
+        <w:t>Person Name</w:t>
+      </w:r>
+      <w:r>
+        <w:rPr>
+          <w:rFonts w:ascii="Courier New" w:hAnsi="Courier New" w:cs="Courier New"/>
+        </w:rPr>
+        <w:tab/>
+      </w:r>
+      <w:r>
+        <w:rPr>
+          <w:rFonts w:ascii="Courier New" w:hAnsi="Courier New" w:cs="Courier New"/>
+        </w:rPr>
+        <w:tab/>
+      </w:r>
+      <w:r>
+        <w:rPr>
+          <w:rFonts w:ascii="Courier New" w:hAnsi="Courier New" w:cs="Courier New"/>
+        </w:rPr>
+        <w:tab/>
+      </w:r>
+      <w:r>
+        <w:rPr>
+          <w:rFonts w:ascii="Courier New" w:hAnsi="Courier New" w:cs="Courier New"/>
+        </w:rPr>
+        <w:tab/>
+        <w:t>- MC</w:t>
+      </w:r>
+    </w:p>
+    <w:p>
+      <w:pPr>
+        <w:pStyle w:val="PlainText"/>
+        <w:rPr>
+          <w:rFonts w:ascii="Courier New" w:hAnsi="Courier New" w:cs="Courier New"/>
+        </w:rPr>
+      </w:pPr>
+      <w:r>
+        <w:rPr>
+          <w:rFonts w:ascii="Courier New" w:hAnsi="Courier New" w:cs="Courier New"/>
+        </w:rPr>
+        <w:t>Bill number</w:t>
+      </w:r>
+      <w:r>
+        <w:rPr>
+          <w:rFonts w:ascii="Courier New" w:hAnsi="Courier New" w:cs="Courier New"/>
+        </w:rPr>
+        <w:tab/>
+      </w:r>
+      <w:r>
+        <w:rPr>
+          <w:rFonts w:ascii="Courier New" w:hAnsi="Courier New" w:cs="Courier New"/>
+        </w:rPr>
+        <w:tab/>
+      </w:r>
+      <w:r>
+        <w:rPr>
+          <w:rFonts w:ascii="Courier New" w:hAnsi="Courier New" w:cs="Courier New"/>
+        </w:rPr>
+        <w:tab/>
+      </w:r>
+      <w:r>
+        <w:rPr>
+          <w:rFonts w:ascii="Courier New" w:hAnsi="Courier New" w:cs="Courier New"/>
+        </w:rPr>
+        <w:tab/>
+        <w:t>- 665</w:t>
+      </w:r>
+    </w:p>
+    <w:p>
+      <w:pPr>
+        <w:pStyle w:val="PlainText"/>
+        <w:rPr>
+          <w:rFonts w:ascii="Courier New" w:hAnsi="Courier New" w:cs="Courier New"/>
+        </w:rPr>
+      </w:pPr>
+      <w:r>
+        <w:rPr>
+          <w:rFonts w:ascii="Courier New" w:hAnsi="Courier New" w:cs="Courier New"/>
+        </w:rPr>
+        <w:t>---------------------------------------------------------------</w:t>
+      </w:r>
+    </w:p>
+    <w:p>
+      <w:pPr>
+        <w:pStyle w:val="PlainText"/>
+        <w:rPr>
+          <w:rFonts w:ascii="Courier New" w:hAnsi="Courier New" w:cs="Courier New"/>
+        </w:rPr>
+      </w:pPr>
+      <w:r>
+        <w:rPr>
+          <w:rFonts w:ascii="Courier New" w:hAnsi="Courier New" w:cs="Courier New"/>
+        </w:rPr>
+        <w:t>Item Name</w:t>
+      </w:r>
+      <w:r>
+        <w:rPr>
+          <w:rFonts w:ascii="Courier New" w:hAnsi="Courier New" w:cs="Courier New"/>
+        </w:rPr>
+        <w:tab/>
+      </w:r>
+      <w:r>
+        <w:rPr>
+          <w:rFonts w:ascii="Courier New" w:hAnsi="Courier New" w:cs="Courier New"/>
+        </w:rPr>
+        <w:tab/>
+      </w:r>
+      <w:r>
+        <w:rPr>
+          <w:rFonts w:ascii="Courier New" w:hAnsi="Courier New" w:cs="Courier New"/>
+        </w:rPr>
+        <w:tab/>
+      </w:r>
+      <w:r>
+        <w:rPr>
+          <w:rFonts w:ascii="Courier New" w:hAnsi="Courier New" w:cs="Courier New"/>
+        </w:rPr>
+        <w:tab/>
+        <w:t>- CARROT</w:t>
+      </w:r>
+    </w:p>
+    <w:p>
+      <w:pPr>
+        <w:pStyle w:val="PlainText"/>
+        <w:rPr>
+          <w:rFonts w:ascii="Courier New" w:hAnsi="Courier New" w:cs="Courier New"/>
+        </w:rPr>
+      </w:pPr>
+      <w:r>
+        <w:rPr>
+          <w:rFonts w:ascii="Courier New" w:hAnsi="Courier New" w:cs="Courier New"/>
+        </w:rPr>
+        <w:t>Number of Pockets</w:t>
+      </w:r>
+      <w:r>
+        <w:rPr>
+          <w:rFonts w:ascii="Courier New" w:hAnsi="Courier New" w:cs="Courier New"/>
+        </w:rPr>
+        <w:tab/>
+      </w:r>
+      <w:r>
+        <w:rPr>
+          <w:rFonts w:ascii="Courier New" w:hAnsi="Courier New" w:cs="Courier New"/>
+        </w:rPr>
+        <w:tab/>
+      </w:r>
+      <w:r>
+        <w:rPr>
+          <w:rFonts w:ascii="Courier New" w:hAnsi="Courier New" w:cs="Courier New"/>
+        </w:rPr>
+        <w:tab/>
+        <w:t>- 2</w:t>
+      </w:r>
+    </w:p>
+    <w:p>
+      <w:pPr>
+        <w:pStyle w:val="PlainText"/>
+        <w:rPr>
+          <w:rFonts w:ascii="Courier New" w:hAnsi="Courier New" w:cs="Courier New"/>
+        </w:rPr>
+      </w:pPr>
+      <w:r>
+        <w:rPr>
+          <w:rFonts w:ascii="Courier New" w:hAnsi="Courier New" w:cs="Courier New"/>
+        </w:rPr>
+        <w:t>Number of KGs</w:t>
+      </w:r>
+      <w:r>
+        <w:rPr>
+          <w:rFonts w:ascii="Courier New" w:hAnsi="Courier New" w:cs="Courier New"/>
+        </w:rPr>
+        <w:tab/>
+      </w:r>
+      <w:r>
+        <w:rPr>
+          <w:rFonts w:ascii="Courier New" w:hAnsi="Courier New" w:cs="Courier New"/>
+        </w:rPr>
+        <w:tab/>
+      </w:r>
+      <w:r>
+        <w:rPr>
+          <w:rFonts w:ascii="Courier New" w:hAnsi="Courier New" w:cs="Courier New"/>
+        </w:rPr>
+        <w:tab/>
+        <w:t>- 174</w:t>
+      </w:r>
+    </w:p>
+    <w:p>
+      <w:pPr>
+        <w:pStyle w:val="PlainText"/>
+        <w:rPr>
+          <w:rFonts w:ascii="Courier New" w:hAnsi="Courier New" w:cs="Courier New"/>
+        </w:rPr>
+      </w:pPr>
+      <w:r>
+        <w:rPr>
+          <w:rFonts w:ascii="Courier New" w:hAnsi="Courier New" w:cs="Courier New"/>
+        </w:rPr>
+        <w:t>Rate</w:t>
+      </w:r>
+      <w:r>
+        <w:rPr>
+          <w:rFonts w:ascii="Courier New" w:hAnsi="Courier New" w:cs="Courier New"/>
+        </w:rPr>
+        <w:tab/>
+      </w:r>
+      <w:r>
+        <w:rPr>
+          <w:rFonts w:ascii="Courier New" w:hAnsi="Courier New" w:cs="Courier New"/>
+        </w:rPr>
+        <w:tab/>
+      </w:r>
+      <w:r>
+        <w:rPr>
+          <w:rFonts w:ascii="Courier New" w:hAnsi="Courier New" w:cs="Courier New"/>
+        </w:rPr>
+        <w:tab/>
+      </w:r>
+      <w:r>
+        <w:rPr>
+          <w:rFonts w:ascii="Courier New" w:hAnsi="Courier New" w:cs="Courier New"/>
+        </w:rPr>
+        <w:tab/>
+      </w:r>
+      <w:r>
+        <w:rPr>
+          <w:rFonts w:ascii="Courier New" w:hAnsi="Courier New" w:cs="Courier New"/>
+        </w:rPr>
+        <w:tab/>
+        <w:t>- 45</w:t>
+      </w:r>
+    </w:p>
+    <w:p>
+      <w:pPr>
+        <w:pStyle w:val="PlainText"/>
+        <w:rPr>
+          <w:rFonts w:ascii="Courier New" w:hAnsi="Courier New" w:cs="Courier New"/>
+        </w:rPr>
+      </w:pPr>
+      <w:r>
+        <w:rPr>
+          <w:rFonts w:ascii="Courier New" w:hAnsi="Courier New" w:cs="Courier New"/>
+        </w:rPr>
+        <w:t>Transport &amp; Miscellaneous</w:t>
+      </w:r>
+      <w:r>
+        <w:rPr>
+          <w:rFonts w:ascii="Courier New" w:hAnsi="Courier New" w:cs="Courier New"/>
+        </w:rPr>
+        <w:tab/>
+        <w:t>- 20</w:t>
+      </w:r>
+    </w:p>
+    <w:p>
+      <w:pPr>
+        <w:pStyle w:val="PlainText"/>
+        <w:rPr>
+          <w:rFonts w:ascii="Courier New" w:hAnsi="Courier New" w:cs="Courier New"/>
+        </w:rPr>
+      </w:pPr>
+      <w:r>
+        <w:rPr>
+          <w:rFonts w:ascii="Courier New" w:hAnsi="Courier New" w:cs="Courier New"/>
+        </w:rPr>
+        <w:t>Total Price</w:t>
+      </w:r>
+      <w:r>
+        <w:rPr>
+          <w:rFonts w:ascii="Courier New" w:hAnsi="Courier New" w:cs="Courier New"/>
+        </w:rPr>
+        <w:tab/>
+      </w:r>
+      <w:r>
+        <w:rPr>
+          <w:rFonts w:ascii="Courier New" w:hAnsi="Courier New" w:cs="Courier New"/>
+        </w:rPr>
+        <w:tab/>
+      </w:r>
+      <w:r>
+        <w:rPr>
+          <w:rFonts w:ascii="Courier New" w:hAnsi="Courier New" w:cs="Courier New"/>
+        </w:rPr>
+        <w:tab/>
+      </w:r>
+      <w:r>
+        <w:rPr>
+          <w:rFonts w:ascii="Courier New" w:hAnsi="Courier New" w:cs="Courier New"/>
+        </w:rPr>
+        <w:tab/>
+        <w:t>- 7850.0</w:t>
+      </w:r>
+    </w:p>
+    <w:p>
+      <w:pPr>
+        <w:pStyle w:val="PlainText"/>
+        <w:rPr>
+          <w:rFonts w:ascii="Courier New" w:hAnsi="Courier New" w:cs="Courier New"/>
+          <w:b/>
+        </w:rPr>
+      </w:pPr>
+      <w:r>
+        <w:rPr>
+          <w:rFonts w:ascii="Courier New" w:hAnsi="Courier New" w:cs="Courier New"/>
+          <w:b/>
+        </w:rPr>
+        <w:t>Amount balance</w:t>
+      </w:r>
+      <w:r>
+        <w:rPr>
+          <w:rFonts w:ascii="Courier New" w:hAnsi="Courier New" w:cs="Courier New"/>
+          <w:b/>
+        </w:rPr>
+        <w:tab/>
+      </w:r>
+      <w:r>
+        <w:rPr>
+          <w:rFonts w:ascii="Courier New" w:hAnsi="Courier New" w:cs="Courier New"/>
+          <w:b/>
+        </w:rPr>
+        <w:tab/>
+      </w:r>
+      <w:r>
+        <w:rPr>
+          <w:rFonts w:ascii="Courier New" w:hAnsi="Courier New" w:cs="Courier New"/>
+          <w:b/>
+        </w:rPr>
+        <w:tab/>
+        <w:t>- 100717.0</w:t>
+      </w:r>
+    </w:p>
+    <w:p>
+      <w:pPr>
+        <w:pStyle w:val="PlainText"/>
+        <w:rPr>
+          <w:rFonts w:ascii="Courier New" w:hAnsi="Courier New" w:cs="Courier New"/>
+        </w:rPr>
+      </w:pPr>
+    </w:p>
+    <w:p>
+      <w:pPr>
+        <w:pStyle w:val="PlainText"/>
+        <w:rPr>
+          <w:rFonts w:ascii="Courier New" w:hAnsi="Courier New" w:cs="Courier New"/>
+          <w:b/>
+        </w:rPr>
+      </w:pPr>
     </w:p>
     <w:p>
       <w:pPr>

--- a/customer _details/RAMAIAH/SEP/HOSPET/MC/PURCHASE DETAILS.docx
+++ b/customer _details/RAMAIAH/SEP/HOSPET/MC/PURCHASE DETAILS.docx
@@ -9988,13 +9988,7 @@
         <w:rPr>
           <w:rFonts w:ascii="Courier New" w:hAnsi="Courier New" w:cs="Courier New"/>
         </w:rPr>
-        <w:t>TUE Dec 12</w:t>
-      </w:r>
-      <w:r>
-        <w:rPr>
-          <w:rFonts w:ascii="Courier New" w:hAnsi="Courier New" w:cs="Courier New"/>
-        </w:rPr>
-        <w:t xml:space="preserve"> 12:05:21 PST 2017</w:t>
+        <w:t>TUE Dec 12 12:05:21 PST 2017</w:t>
       </w:r>
     </w:p>
     <w:p>
@@ -10336,6 +10330,622 @@
         <w:tab/>
         <w:t>- 100717.0</w:t>
       </w:r>
+    </w:p>
+    <w:p>
+      <w:pPr>
+        <w:pStyle w:val="PlainText"/>
+        <w:rPr>
+          <w:rFonts w:ascii="Courier New" w:hAnsi="Courier New" w:cs="Courier New"/>
+          <w:b/>
+        </w:rPr>
+      </w:pPr>
+    </w:p>
+    <w:p>
+      <w:pPr>
+        <w:pStyle w:val="PlainText"/>
+        <w:rPr>
+          <w:rFonts w:ascii="Courier New" w:hAnsi="Courier New" w:cs="Courier New"/>
+        </w:rPr>
+      </w:pPr>
+      <w:r>
+        <w:rPr>
+          <w:rFonts w:ascii="Courier New" w:hAnsi="Courier New" w:cs="Courier New"/>
+        </w:rPr>
+        <w:t>TUE Jan 02</w:t>
+      </w:r>
+      <w:r>
+        <w:rPr>
+          <w:rFonts w:ascii="Courier New" w:hAnsi="Courier New" w:cs="Courier New"/>
+        </w:rPr>
+        <w:t xml:space="preserve"> 12:50:54 PST 2018</w:t>
+      </w:r>
+    </w:p>
+    <w:p>
+      <w:pPr>
+        <w:pStyle w:val="PlainText"/>
+        <w:rPr>
+          <w:rFonts w:ascii="Courier New" w:hAnsi="Courier New" w:cs="Courier New"/>
+        </w:rPr>
+      </w:pPr>
+      <w:r>
+        <w:rPr>
+          <w:rFonts w:ascii="Courier New" w:hAnsi="Courier New" w:cs="Courier New"/>
+        </w:rPr>
+        <w:t>Person Name</w:t>
+      </w:r>
+      <w:r>
+        <w:rPr>
+          <w:rFonts w:ascii="Courier New" w:hAnsi="Courier New" w:cs="Courier New"/>
+        </w:rPr>
+        <w:tab/>
+      </w:r>
+      <w:r>
+        <w:rPr>
+          <w:rFonts w:ascii="Courier New" w:hAnsi="Courier New" w:cs="Courier New"/>
+        </w:rPr>
+        <w:tab/>
+      </w:r>
+      <w:r>
+        <w:rPr>
+          <w:rFonts w:ascii="Courier New" w:hAnsi="Courier New" w:cs="Courier New"/>
+        </w:rPr>
+        <w:tab/>
+      </w:r>
+      <w:r>
+        <w:rPr>
+          <w:rFonts w:ascii="Courier New" w:hAnsi="Courier New" w:cs="Courier New"/>
+        </w:rPr>
+        <w:tab/>
+        <w:t>- MC</w:t>
+      </w:r>
+    </w:p>
+    <w:p>
+      <w:pPr>
+        <w:pStyle w:val="PlainText"/>
+        <w:rPr>
+          <w:rFonts w:ascii="Courier New" w:hAnsi="Courier New" w:cs="Courier New"/>
+        </w:rPr>
+      </w:pPr>
+      <w:r>
+        <w:rPr>
+          <w:rFonts w:ascii="Courier New" w:hAnsi="Courier New" w:cs="Courier New"/>
+        </w:rPr>
+        <w:t>Bill number</w:t>
+      </w:r>
+      <w:r>
+        <w:rPr>
+          <w:rFonts w:ascii="Courier New" w:hAnsi="Courier New" w:cs="Courier New"/>
+        </w:rPr>
+        <w:tab/>
+      </w:r>
+      <w:r>
+        <w:rPr>
+          <w:rFonts w:ascii="Courier New" w:hAnsi="Courier New" w:cs="Courier New"/>
+        </w:rPr>
+        <w:tab/>
+      </w:r>
+      <w:r>
+        <w:rPr>
+          <w:rFonts w:ascii="Courier New" w:hAnsi="Courier New" w:cs="Courier New"/>
+        </w:rPr>
+        <w:tab/>
+      </w:r>
+      <w:r>
+        <w:rPr>
+          <w:rFonts w:ascii="Courier New" w:hAnsi="Courier New" w:cs="Courier New"/>
+        </w:rPr>
+        <w:tab/>
+        <w:t>- 811</w:t>
+      </w:r>
+    </w:p>
+    <w:p>
+      <w:pPr>
+        <w:pStyle w:val="PlainText"/>
+        <w:rPr>
+          <w:rFonts w:ascii="Courier New" w:hAnsi="Courier New" w:cs="Courier New"/>
+        </w:rPr>
+      </w:pPr>
+      <w:r>
+        <w:rPr>
+          <w:rFonts w:ascii="Courier New" w:hAnsi="Courier New" w:cs="Courier New"/>
+        </w:rPr>
+        <w:t>---------------------------------------------------------------</w:t>
+      </w:r>
+    </w:p>
+    <w:p>
+      <w:pPr>
+        <w:pStyle w:val="PlainText"/>
+        <w:rPr>
+          <w:rFonts w:ascii="Courier New" w:hAnsi="Courier New" w:cs="Courier New"/>
+        </w:rPr>
+      </w:pPr>
+      <w:r>
+        <w:rPr>
+          <w:rFonts w:ascii="Courier New" w:hAnsi="Courier New" w:cs="Courier New"/>
+        </w:rPr>
+        <w:t>Item Name</w:t>
+      </w:r>
+      <w:r>
+        <w:rPr>
+          <w:rFonts w:ascii="Courier New" w:hAnsi="Courier New" w:cs="Courier New"/>
+        </w:rPr>
+        <w:tab/>
+      </w:r>
+      <w:r>
+        <w:rPr>
+          <w:rFonts w:ascii="Courier New" w:hAnsi="Courier New" w:cs="Courier New"/>
+        </w:rPr>
+        <w:tab/>
+      </w:r>
+      <w:r>
+        <w:rPr>
+          <w:rFonts w:ascii="Courier New" w:hAnsi="Courier New" w:cs="Courier New"/>
+        </w:rPr>
+        <w:tab/>
+      </w:r>
+      <w:r>
+        <w:rPr>
+          <w:rFonts w:ascii="Courier New" w:hAnsi="Courier New" w:cs="Courier New"/>
+        </w:rPr>
+        <w:tab/>
+        <w:t>- BEET</w:t>
+      </w:r>
+    </w:p>
+    <w:p>
+      <w:pPr>
+        <w:pStyle w:val="PlainText"/>
+        <w:rPr>
+          <w:rFonts w:ascii="Courier New" w:hAnsi="Courier New" w:cs="Courier New"/>
+        </w:rPr>
+      </w:pPr>
+      <w:r>
+        <w:rPr>
+          <w:rFonts w:ascii="Courier New" w:hAnsi="Courier New" w:cs="Courier New"/>
+        </w:rPr>
+        <w:t>Number of Pockets</w:t>
+      </w:r>
+      <w:r>
+        <w:rPr>
+          <w:rFonts w:ascii="Courier New" w:hAnsi="Courier New" w:cs="Courier New"/>
+        </w:rPr>
+        <w:tab/>
+      </w:r>
+      <w:r>
+        <w:rPr>
+          <w:rFonts w:ascii="Courier New" w:hAnsi="Courier New" w:cs="Courier New"/>
+        </w:rPr>
+        <w:tab/>
+      </w:r>
+      <w:r>
+        <w:rPr>
+          <w:rFonts w:ascii="Courier New" w:hAnsi="Courier New" w:cs="Courier New"/>
+        </w:rPr>
+        <w:tab/>
+        <w:t>- 1</w:t>
+      </w:r>
+    </w:p>
+    <w:p>
+      <w:pPr>
+        <w:pStyle w:val="PlainText"/>
+        <w:rPr>
+          <w:rFonts w:ascii="Courier New" w:hAnsi="Courier New" w:cs="Courier New"/>
+        </w:rPr>
+      </w:pPr>
+      <w:r>
+        <w:rPr>
+          <w:rFonts w:ascii="Courier New" w:hAnsi="Courier New" w:cs="Courier New"/>
+        </w:rPr>
+        <w:t>Number of KGs</w:t>
+      </w:r>
+      <w:r>
+        <w:rPr>
+          <w:rFonts w:ascii="Courier New" w:hAnsi="Courier New" w:cs="Courier New"/>
+        </w:rPr>
+        <w:tab/>
+      </w:r>
+      <w:r>
+        <w:rPr>
+          <w:rFonts w:ascii="Courier New" w:hAnsi="Courier New" w:cs="Courier New"/>
+        </w:rPr>
+        <w:tab/>
+      </w:r>
+      <w:r>
+        <w:rPr>
+          <w:rFonts w:ascii="Courier New" w:hAnsi="Courier New" w:cs="Courier New"/>
+        </w:rPr>
+        <w:tab/>
+        <w:t>- 61</w:t>
+      </w:r>
+    </w:p>
+    <w:p>
+      <w:pPr>
+        <w:pStyle w:val="PlainText"/>
+        <w:rPr>
+          <w:rFonts w:ascii="Courier New" w:hAnsi="Courier New" w:cs="Courier New"/>
+        </w:rPr>
+      </w:pPr>
+      <w:r>
+        <w:rPr>
+          <w:rFonts w:ascii="Courier New" w:hAnsi="Courier New" w:cs="Courier New"/>
+        </w:rPr>
+        <w:t>Rate</w:t>
+      </w:r>
+      <w:r>
+        <w:rPr>
+          <w:rFonts w:ascii="Courier New" w:hAnsi="Courier New" w:cs="Courier New"/>
+        </w:rPr>
+        <w:tab/>
+      </w:r>
+      <w:r>
+        <w:rPr>
+          <w:rFonts w:ascii="Courier New" w:hAnsi="Courier New" w:cs="Courier New"/>
+        </w:rPr>
+        <w:tab/>
+      </w:r>
+      <w:r>
+        <w:rPr>
+          <w:rFonts w:ascii="Courier New" w:hAnsi="Courier New" w:cs="Courier New"/>
+        </w:rPr>
+        <w:tab/>
+      </w:r>
+      <w:r>
+        <w:rPr>
+          <w:rFonts w:ascii="Courier New" w:hAnsi="Courier New" w:cs="Courier New"/>
+        </w:rPr>
+        <w:tab/>
+      </w:r>
+      <w:r>
+        <w:rPr>
+          <w:rFonts w:ascii="Courier New" w:hAnsi="Courier New" w:cs="Courier New"/>
+        </w:rPr>
+        <w:tab/>
+        <w:t>- 16</w:t>
+      </w:r>
+    </w:p>
+    <w:p>
+      <w:pPr>
+        <w:pStyle w:val="PlainText"/>
+        <w:rPr>
+          <w:rFonts w:ascii="Courier New" w:hAnsi="Courier New" w:cs="Courier New"/>
+        </w:rPr>
+      </w:pPr>
+      <w:r>
+        <w:rPr>
+          <w:rFonts w:ascii="Courier New" w:hAnsi="Courier New" w:cs="Courier New"/>
+        </w:rPr>
+        <w:t>Total Price</w:t>
+      </w:r>
+      <w:r>
+        <w:rPr>
+          <w:rFonts w:ascii="Courier New" w:hAnsi="Courier New" w:cs="Courier New"/>
+        </w:rPr>
+        <w:tab/>
+      </w:r>
+      <w:r>
+        <w:rPr>
+          <w:rFonts w:ascii="Courier New" w:hAnsi="Courier New" w:cs="Courier New"/>
+        </w:rPr>
+        <w:tab/>
+      </w:r>
+      <w:r>
+        <w:rPr>
+          <w:rFonts w:ascii="Courier New" w:hAnsi="Courier New" w:cs="Courier New"/>
+        </w:rPr>
+        <w:tab/>
+      </w:r>
+      <w:r>
+        <w:rPr>
+          <w:rFonts w:ascii="Courier New" w:hAnsi="Courier New" w:cs="Courier New"/>
+        </w:rPr>
+        <w:tab/>
+        <w:t>- 976.0</w:t>
+      </w:r>
+    </w:p>
+    <w:p>
+      <w:pPr>
+        <w:pStyle w:val="PlainText"/>
+        <w:rPr>
+          <w:rFonts w:ascii="Courier New" w:hAnsi="Courier New" w:cs="Courier New"/>
+        </w:rPr>
+      </w:pPr>
+      <w:r>
+        <w:rPr>
+          <w:rFonts w:ascii="Courier New" w:hAnsi="Courier New" w:cs="Courier New"/>
+        </w:rPr>
+        <w:t>Amount balance</w:t>
+      </w:r>
+      <w:r>
+        <w:rPr>
+          <w:rFonts w:ascii="Courier New" w:hAnsi="Courier New" w:cs="Courier New"/>
+        </w:rPr>
+        <w:tab/>
+      </w:r>
+      <w:r>
+        <w:rPr>
+          <w:rFonts w:ascii="Courier New" w:hAnsi="Courier New" w:cs="Courier New"/>
+        </w:rPr>
+        <w:tab/>
+      </w:r>
+      <w:r>
+        <w:rPr>
+          <w:rFonts w:ascii="Courier New" w:hAnsi="Courier New" w:cs="Courier New"/>
+        </w:rPr>
+        <w:tab/>
+        <w:t>- 101693.0</w:t>
+      </w:r>
+    </w:p>
+    <w:p>
+      <w:pPr>
+        <w:pStyle w:val="PlainText"/>
+        <w:rPr>
+          <w:rFonts w:ascii="Courier New" w:hAnsi="Courier New" w:cs="Courier New"/>
+        </w:rPr>
+      </w:pPr>
+    </w:p>
+    <w:p>
+      <w:pPr>
+        <w:pStyle w:val="PlainText"/>
+        <w:rPr>
+          <w:rFonts w:ascii="Courier New" w:hAnsi="Courier New" w:cs="Courier New"/>
+        </w:rPr>
+      </w:pPr>
+      <w:r>
+        <w:rPr>
+          <w:rFonts w:ascii="Courier New" w:hAnsi="Courier New" w:cs="Courier New"/>
+        </w:rPr>
+        <w:t>Item Name</w:t>
+      </w:r>
+      <w:r>
+        <w:rPr>
+          <w:rFonts w:ascii="Courier New" w:hAnsi="Courier New" w:cs="Courier New"/>
+        </w:rPr>
+        <w:tab/>
+      </w:r>
+      <w:r>
+        <w:rPr>
+          <w:rFonts w:ascii="Courier New" w:hAnsi="Courier New" w:cs="Courier New"/>
+        </w:rPr>
+        <w:tab/>
+      </w:r>
+      <w:r>
+        <w:rPr>
+          <w:rFonts w:ascii="Courier New" w:hAnsi="Courier New" w:cs="Courier New"/>
+        </w:rPr>
+        <w:tab/>
+      </w:r>
+      <w:r>
+        <w:rPr>
+          <w:rFonts w:ascii="Courier New" w:hAnsi="Courier New" w:cs="Courier New"/>
+        </w:rPr>
+        <w:tab/>
+        <w:t>- CARROT</w:t>
+      </w:r>
+    </w:p>
+    <w:p>
+      <w:pPr>
+        <w:pStyle w:val="PlainText"/>
+        <w:rPr>
+          <w:rFonts w:ascii="Courier New" w:hAnsi="Courier New" w:cs="Courier New"/>
+        </w:rPr>
+      </w:pPr>
+      <w:r>
+        <w:rPr>
+          <w:rFonts w:ascii="Courier New" w:hAnsi="Courier New" w:cs="Courier New"/>
+        </w:rPr>
+        <w:t>Number of Pockets</w:t>
+      </w:r>
+      <w:r>
+        <w:rPr>
+          <w:rFonts w:ascii="Courier New" w:hAnsi="Courier New" w:cs="Courier New"/>
+        </w:rPr>
+        <w:tab/>
+      </w:r>
+      <w:r>
+        <w:rPr>
+          <w:rFonts w:ascii="Courier New" w:hAnsi="Courier New" w:cs="Courier New"/>
+        </w:rPr>
+        <w:tab/>
+      </w:r>
+      <w:r>
+        <w:rPr>
+          <w:rFonts w:ascii="Courier New" w:hAnsi="Courier New" w:cs="Courier New"/>
+        </w:rPr>
+        <w:tab/>
+        <w:t>- 1</w:t>
+      </w:r>
+    </w:p>
+    <w:p>
+      <w:pPr>
+        <w:pStyle w:val="PlainText"/>
+        <w:rPr>
+          <w:rFonts w:ascii="Courier New" w:hAnsi="Courier New" w:cs="Courier New"/>
+        </w:rPr>
+      </w:pPr>
+      <w:r>
+        <w:rPr>
+          <w:rFonts w:ascii="Courier New" w:hAnsi="Courier New" w:cs="Courier New"/>
+        </w:rPr>
+        <w:t>Number of KGs</w:t>
+      </w:r>
+      <w:r>
+        <w:rPr>
+          <w:rFonts w:ascii="Courier New" w:hAnsi="Courier New" w:cs="Courier New"/>
+        </w:rPr>
+        <w:tab/>
+      </w:r>
+      <w:r>
+        <w:rPr>
+          <w:rFonts w:ascii="Courier New" w:hAnsi="Courier New" w:cs="Courier New"/>
+        </w:rPr>
+        <w:tab/>
+      </w:r>
+      <w:r>
+        <w:rPr>
+          <w:rFonts w:ascii="Courier New" w:hAnsi="Courier New" w:cs="Courier New"/>
+        </w:rPr>
+        <w:tab/>
+        <w:t>- 90</w:t>
+      </w:r>
+    </w:p>
+    <w:p>
+      <w:pPr>
+        <w:pStyle w:val="PlainText"/>
+        <w:rPr>
+          <w:rFonts w:ascii="Courier New" w:hAnsi="Courier New" w:cs="Courier New"/>
+        </w:rPr>
+      </w:pPr>
+      <w:r>
+        <w:rPr>
+          <w:rFonts w:ascii="Courier New" w:hAnsi="Courier New" w:cs="Courier New"/>
+        </w:rPr>
+        <w:t>Rate</w:t>
+      </w:r>
+      <w:r>
+        <w:rPr>
+          <w:rFonts w:ascii="Courier New" w:hAnsi="Courier New" w:cs="Courier New"/>
+        </w:rPr>
+        <w:tab/>
+      </w:r>
+      <w:r>
+        <w:rPr>
+          <w:rFonts w:ascii="Courier New" w:hAnsi="Courier New" w:cs="Courier New"/>
+        </w:rPr>
+        <w:tab/>
+      </w:r>
+      <w:r>
+        <w:rPr>
+          <w:rFonts w:ascii="Courier New" w:hAnsi="Courier New" w:cs="Courier New"/>
+        </w:rPr>
+        <w:tab/>
+      </w:r>
+      <w:r>
+        <w:rPr>
+          <w:rFonts w:ascii="Courier New" w:hAnsi="Courier New" w:cs="Courier New"/>
+        </w:rPr>
+        <w:tab/>
+      </w:r>
+      <w:r>
+        <w:rPr>
+          <w:rFonts w:ascii="Courier New" w:hAnsi="Courier New" w:cs="Courier New"/>
+        </w:rPr>
+        <w:tab/>
+        <w:t>- 44</w:t>
+      </w:r>
+    </w:p>
+    <w:p>
+      <w:pPr>
+        <w:pStyle w:val="PlainText"/>
+        <w:rPr>
+          <w:rFonts w:ascii="Courier New" w:hAnsi="Courier New" w:cs="Courier New"/>
+        </w:rPr>
+      </w:pPr>
+      <w:r>
+        <w:rPr>
+          <w:rFonts w:ascii="Courier New" w:hAnsi="Courier New" w:cs="Courier New"/>
+        </w:rPr>
+        <w:t>Transport &amp; Miscellaneous</w:t>
+      </w:r>
+      <w:r>
+        <w:rPr>
+          <w:rFonts w:ascii="Courier New" w:hAnsi="Courier New" w:cs="Courier New"/>
+        </w:rPr>
+        <w:tab/>
+        <w:t>- 20</w:t>
+      </w:r>
+    </w:p>
+    <w:p>
+      <w:pPr>
+        <w:pStyle w:val="PlainText"/>
+        <w:rPr>
+          <w:rFonts w:ascii="Courier New" w:hAnsi="Courier New" w:cs="Courier New"/>
+        </w:rPr>
+      </w:pPr>
+      <w:r>
+        <w:rPr>
+          <w:rFonts w:ascii="Courier New" w:hAnsi="Courier New" w:cs="Courier New"/>
+        </w:rPr>
+        <w:t>Total Price</w:t>
+      </w:r>
+      <w:r>
+        <w:rPr>
+          <w:rFonts w:ascii="Courier New" w:hAnsi="Courier New" w:cs="Courier New"/>
+        </w:rPr>
+        <w:tab/>
+      </w:r>
+      <w:r>
+        <w:rPr>
+          <w:rFonts w:ascii="Courier New" w:hAnsi="Courier New" w:cs="Courier New"/>
+        </w:rPr>
+        <w:tab/>
+      </w:r>
+      <w:r>
+        <w:rPr>
+          <w:rFonts w:ascii="Courier New" w:hAnsi="Courier New" w:cs="Courier New"/>
+        </w:rPr>
+        <w:tab/>
+      </w:r>
+      <w:r>
+        <w:rPr>
+          <w:rFonts w:ascii="Courier New" w:hAnsi="Courier New" w:cs="Courier New"/>
+        </w:rPr>
+        <w:tab/>
+        <w:t>- 3980.0</w:t>
+      </w:r>
+    </w:p>
+    <w:p>
+      <w:pPr>
+        <w:pStyle w:val="PlainText"/>
+        <w:rPr>
+          <w:rFonts w:ascii="Courier New" w:hAnsi="Courier New" w:cs="Courier New"/>
+          <w:b/>
+        </w:rPr>
+      </w:pPr>
+      <w:r>
+        <w:rPr>
+          <w:rFonts w:ascii="Courier New" w:hAnsi="Courier New" w:cs="Courier New"/>
+          <w:b/>
+        </w:rPr>
+        <w:t>Amount balance</w:t>
+      </w:r>
+      <w:r>
+        <w:rPr>
+          <w:rFonts w:ascii="Courier New" w:hAnsi="Courier New" w:cs="Courier New"/>
+          <w:b/>
+        </w:rPr>
+        <w:tab/>
+      </w:r>
+      <w:r>
+        <w:rPr>
+          <w:rFonts w:ascii="Courier New" w:hAnsi="Courier New" w:cs="Courier New"/>
+          <w:b/>
+        </w:rPr>
+        <w:tab/>
+      </w:r>
+      <w:r>
+        <w:rPr>
+          <w:rFonts w:ascii="Courier New" w:hAnsi="Courier New" w:cs="Courier New"/>
+          <w:b/>
+        </w:rPr>
+        <w:tab/>
+        <w:t>- 105673.0</w:t>
+      </w:r>
+    </w:p>
+    <w:p>
+      <w:pPr>
+        <w:pStyle w:val="PlainText"/>
+        <w:rPr>
+          <w:rFonts w:ascii="Courier New" w:hAnsi="Courier New" w:cs="Courier New"/>
+        </w:rPr>
+      </w:pPr>
+    </w:p>
+    <w:p>
+      <w:pPr>
+        <w:pStyle w:val="PlainText"/>
+        <w:rPr>
+          <w:rFonts w:ascii="Courier New" w:hAnsi="Courier New" w:cs="Courier New"/>
+          <w:b/>
+        </w:rPr>
+      </w:pPr>
     </w:p>
     <w:p>
       <w:pPr>

--- a/customer _details/RAMAIAH/SEP/HOSPET/MC/PURCHASE DETAILS.docx
+++ b/customer _details/RAMAIAH/SEP/HOSPET/MC/PURCHASE DETAILS.docx
@@ -10351,13 +10351,7 @@
         <w:rPr>
           <w:rFonts w:ascii="Courier New" w:hAnsi="Courier New" w:cs="Courier New"/>
         </w:rPr>
-        <w:t>TUE Jan 02</w:t>
-      </w:r>
-      <w:r>
-        <w:rPr>
-          <w:rFonts w:ascii="Courier New" w:hAnsi="Courier New" w:cs="Courier New"/>
-        </w:rPr>
-        <w:t xml:space="preserve"> 12:50:54 PST 2018</w:t>
+        <w:t>TUE Jan 02 12:50:54 PST 2018</w:t>
       </w:r>
     </w:p>
     <w:p>
@@ -10929,6 +10923,392 @@
         <w:tab/>
         <w:t>- 105673.0</w:t>
       </w:r>
+    </w:p>
+    <w:p>
+      <w:pPr>
+        <w:pStyle w:val="PlainText"/>
+        <w:rPr>
+          <w:rFonts w:ascii="Courier New" w:hAnsi="Courier New" w:cs="Courier New"/>
+          <w:b/>
+        </w:rPr>
+      </w:pPr>
+    </w:p>
+    <w:p>
+      <w:pPr>
+        <w:pStyle w:val="PlainText"/>
+        <w:rPr>
+          <w:rFonts w:ascii="Courier New" w:hAnsi="Courier New" w:cs="Courier New"/>
+        </w:rPr>
+      </w:pPr>
+      <w:r>
+        <w:rPr>
+          <w:rFonts w:ascii="Courier New" w:hAnsi="Courier New" w:cs="Courier New"/>
+        </w:rPr>
+        <w:t>FRI Jan 05</w:t>
+      </w:r>
+      <w:r>
+        <w:rPr>
+          <w:rFonts w:ascii="Courier New" w:hAnsi="Courier New" w:cs="Courier New"/>
+        </w:rPr>
+        <w:t xml:space="preserve"> 11:55:02 PST 2018</w:t>
+      </w:r>
+    </w:p>
+    <w:p>
+      <w:pPr>
+        <w:pStyle w:val="PlainText"/>
+        <w:rPr>
+          <w:rFonts w:ascii="Courier New" w:hAnsi="Courier New" w:cs="Courier New"/>
+        </w:rPr>
+      </w:pPr>
+      <w:r>
+        <w:rPr>
+          <w:rFonts w:ascii="Courier New" w:hAnsi="Courier New" w:cs="Courier New"/>
+        </w:rPr>
+        <w:t>Person Name</w:t>
+      </w:r>
+      <w:r>
+        <w:rPr>
+          <w:rFonts w:ascii="Courier New" w:hAnsi="Courier New" w:cs="Courier New"/>
+        </w:rPr>
+        <w:tab/>
+      </w:r>
+      <w:r>
+        <w:rPr>
+          <w:rFonts w:ascii="Courier New" w:hAnsi="Courier New" w:cs="Courier New"/>
+        </w:rPr>
+        <w:tab/>
+      </w:r>
+      <w:r>
+        <w:rPr>
+          <w:rFonts w:ascii="Courier New" w:hAnsi="Courier New" w:cs="Courier New"/>
+        </w:rPr>
+        <w:tab/>
+      </w:r>
+      <w:r>
+        <w:rPr>
+          <w:rFonts w:ascii="Courier New" w:hAnsi="Courier New" w:cs="Courier New"/>
+        </w:rPr>
+        <w:tab/>
+        <w:t>- MC</w:t>
+      </w:r>
+    </w:p>
+    <w:p>
+      <w:pPr>
+        <w:pStyle w:val="PlainText"/>
+        <w:rPr>
+          <w:rFonts w:ascii="Courier New" w:hAnsi="Courier New" w:cs="Courier New"/>
+        </w:rPr>
+      </w:pPr>
+      <w:r>
+        <w:rPr>
+          <w:rFonts w:ascii="Courier New" w:hAnsi="Courier New" w:cs="Courier New"/>
+        </w:rPr>
+        <w:t>Bill number</w:t>
+      </w:r>
+      <w:r>
+        <w:rPr>
+          <w:rFonts w:ascii="Courier New" w:hAnsi="Courier New" w:cs="Courier New"/>
+        </w:rPr>
+        <w:tab/>
+      </w:r>
+      <w:r>
+        <w:rPr>
+          <w:rFonts w:ascii="Courier New" w:hAnsi="Courier New" w:cs="Courier New"/>
+        </w:rPr>
+        <w:tab/>
+      </w:r>
+      <w:r>
+        <w:rPr>
+          <w:rFonts w:ascii="Courier New" w:hAnsi="Courier New" w:cs="Courier New"/>
+        </w:rPr>
+        <w:tab/>
+      </w:r>
+      <w:r>
+        <w:rPr>
+          <w:rFonts w:ascii="Courier New" w:hAnsi="Courier New" w:cs="Courier New"/>
+        </w:rPr>
+        <w:tab/>
+        <w:t>- 832</w:t>
+      </w:r>
+    </w:p>
+    <w:p>
+      <w:pPr>
+        <w:pStyle w:val="PlainText"/>
+        <w:rPr>
+          <w:rFonts w:ascii="Courier New" w:hAnsi="Courier New" w:cs="Courier New"/>
+        </w:rPr>
+      </w:pPr>
+      <w:r>
+        <w:rPr>
+          <w:rFonts w:ascii="Courier New" w:hAnsi="Courier New" w:cs="Courier New"/>
+        </w:rPr>
+        <w:t>---------------------------------------------------------------</w:t>
+      </w:r>
+    </w:p>
+    <w:p>
+      <w:pPr>
+        <w:pStyle w:val="PlainText"/>
+        <w:rPr>
+          <w:rFonts w:ascii="Courier New" w:hAnsi="Courier New" w:cs="Courier New"/>
+        </w:rPr>
+      </w:pPr>
+      <w:r>
+        <w:rPr>
+          <w:rFonts w:ascii="Courier New" w:hAnsi="Courier New" w:cs="Courier New"/>
+        </w:rPr>
+        <w:t>Item Name</w:t>
+      </w:r>
+      <w:r>
+        <w:rPr>
+          <w:rFonts w:ascii="Courier New" w:hAnsi="Courier New" w:cs="Courier New"/>
+        </w:rPr>
+        <w:tab/>
+      </w:r>
+      <w:r>
+        <w:rPr>
+          <w:rFonts w:ascii="Courier New" w:hAnsi="Courier New" w:cs="Courier New"/>
+        </w:rPr>
+        <w:tab/>
+      </w:r>
+      <w:r>
+        <w:rPr>
+          <w:rFonts w:ascii="Courier New" w:hAnsi="Courier New" w:cs="Courier New"/>
+        </w:rPr>
+        <w:tab/>
+      </w:r>
+      <w:r>
+        <w:rPr>
+          <w:rFonts w:ascii="Courier New" w:hAnsi="Courier New" w:cs="Courier New"/>
+        </w:rPr>
+        <w:tab/>
+        <w:t>- CARROT</w:t>
+      </w:r>
+    </w:p>
+    <w:p>
+      <w:pPr>
+        <w:pStyle w:val="PlainText"/>
+        <w:rPr>
+          <w:rFonts w:ascii="Courier New" w:hAnsi="Courier New" w:cs="Courier New"/>
+        </w:rPr>
+      </w:pPr>
+      <w:r>
+        <w:rPr>
+          <w:rFonts w:ascii="Courier New" w:hAnsi="Courier New" w:cs="Courier New"/>
+        </w:rPr>
+        <w:t>Number of Pockets</w:t>
+      </w:r>
+      <w:r>
+        <w:rPr>
+          <w:rFonts w:ascii="Courier New" w:hAnsi="Courier New" w:cs="Courier New"/>
+        </w:rPr>
+        <w:tab/>
+      </w:r>
+      <w:r>
+        <w:rPr>
+          <w:rFonts w:ascii="Courier New" w:hAnsi="Courier New" w:cs="Courier New"/>
+        </w:rPr>
+        <w:tab/>
+      </w:r>
+      <w:r>
+        <w:rPr>
+          <w:rFonts w:ascii="Courier New" w:hAnsi="Courier New" w:cs="Courier New"/>
+        </w:rPr>
+        <w:tab/>
+        <w:t>- 1</w:t>
+      </w:r>
+    </w:p>
+    <w:p>
+      <w:pPr>
+        <w:pStyle w:val="PlainText"/>
+        <w:rPr>
+          <w:rFonts w:ascii="Courier New" w:hAnsi="Courier New" w:cs="Courier New"/>
+        </w:rPr>
+      </w:pPr>
+      <w:r>
+        <w:rPr>
+          <w:rFonts w:ascii="Courier New" w:hAnsi="Courier New" w:cs="Courier New"/>
+        </w:rPr>
+        <w:t>Number of KGs</w:t>
+      </w:r>
+      <w:r>
+        <w:rPr>
+          <w:rFonts w:ascii="Courier New" w:hAnsi="Courier New" w:cs="Courier New"/>
+        </w:rPr>
+        <w:tab/>
+      </w:r>
+      <w:r>
+        <w:rPr>
+          <w:rFonts w:ascii="Courier New" w:hAnsi="Courier New" w:cs="Courier New"/>
+        </w:rPr>
+        <w:tab/>
+      </w:r>
+      <w:r>
+        <w:rPr>
+          <w:rFonts w:ascii="Courier New" w:hAnsi="Courier New" w:cs="Courier New"/>
+        </w:rPr>
+        <w:tab/>
+        <w:t>- 87</w:t>
+      </w:r>
+    </w:p>
+    <w:p>
+      <w:pPr>
+        <w:pStyle w:val="PlainText"/>
+        <w:rPr>
+          <w:rFonts w:ascii="Courier New" w:hAnsi="Courier New" w:cs="Courier New"/>
+        </w:rPr>
+      </w:pPr>
+      <w:r>
+        <w:rPr>
+          <w:rFonts w:ascii="Courier New" w:hAnsi="Courier New" w:cs="Courier New"/>
+        </w:rPr>
+        <w:t>Rate</w:t>
+      </w:r>
+      <w:r>
+        <w:rPr>
+          <w:rFonts w:ascii="Courier New" w:hAnsi="Courier New" w:cs="Courier New"/>
+        </w:rPr>
+        <w:tab/>
+      </w:r>
+      <w:r>
+        <w:rPr>
+          <w:rFonts w:ascii="Courier New" w:hAnsi="Courier New" w:cs="Courier New"/>
+        </w:rPr>
+        <w:tab/>
+      </w:r>
+      <w:r>
+        <w:rPr>
+          <w:rFonts w:ascii="Courier New" w:hAnsi="Courier New" w:cs="Courier New"/>
+        </w:rPr>
+        <w:tab/>
+      </w:r>
+      <w:r>
+        <w:rPr>
+          <w:rFonts w:ascii="Courier New" w:hAnsi="Courier New" w:cs="Courier New"/>
+        </w:rPr>
+        <w:tab/>
+      </w:r>
+      <w:r>
+        <w:rPr>
+          <w:rFonts w:ascii="Courier New" w:hAnsi="Courier New" w:cs="Courier New"/>
+        </w:rPr>
+        <w:tab/>
+        <w:t>- 30</w:t>
+      </w:r>
+    </w:p>
+    <w:p>
+      <w:pPr>
+        <w:pStyle w:val="PlainText"/>
+        <w:rPr>
+          <w:rFonts w:ascii="Courier New" w:hAnsi="Courier New" w:cs="Courier New"/>
+        </w:rPr>
+      </w:pPr>
+      <w:r>
+        <w:rPr>
+          <w:rFonts w:ascii="Courier New" w:hAnsi="Courier New" w:cs="Courier New"/>
+        </w:rPr>
+        <w:t>Transport &amp; Miscellaneous</w:t>
+      </w:r>
+      <w:r>
+        <w:rPr>
+          <w:rFonts w:ascii="Courier New" w:hAnsi="Courier New" w:cs="Courier New"/>
+        </w:rPr>
+        <w:tab/>
+        <w:t>- 10</w:t>
+      </w:r>
+    </w:p>
+    <w:p>
+      <w:pPr>
+        <w:pStyle w:val="PlainText"/>
+        <w:rPr>
+          <w:rFonts w:ascii="Courier New" w:hAnsi="Courier New" w:cs="Courier New"/>
+        </w:rPr>
+      </w:pPr>
+      <w:r>
+        <w:rPr>
+          <w:rFonts w:ascii="Courier New" w:hAnsi="Courier New" w:cs="Courier New"/>
+        </w:rPr>
+        <w:t>Total Price</w:t>
+      </w:r>
+      <w:r>
+        <w:rPr>
+          <w:rFonts w:ascii="Courier New" w:hAnsi="Courier New" w:cs="Courier New"/>
+        </w:rPr>
+        <w:tab/>
+      </w:r>
+      <w:r>
+        <w:rPr>
+          <w:rFonts w:ascii="Courier New" w:hAnsi="Courier New" w:cs="Courier New"/>
+        </w:rPr>
+        <w:tab/>
+      </w:r>
+      <w:r>
+        <w:rPr>
+          <w:rFonts w:ascii="Courier New" w:hAnsi="Courier New" w:cs="Courier New"/>
+        </w:rPr>
+        <w:tab/>
+      </w:r>
+      <w:r>
+        <w:rPr>
+          <w:rFonts w:ascii="Courier New" w:hAnsi="Courier New" w:cs="Courier New"/>
+        </w:rPr>
+        <w:tab/>
+        <w:t>- 2620.0</w:t>
+      </w:r>
+    </w:p>
+    <w:p>
+      <w:pPr>
+        <w:pStyle w:val="PlainText"/>
+        <w:rPr>
+          <w:rFonts w:ascii="Courier New" w:hAnsi="Courier New" w:cs="Courier New"/>
+          <w:b/>
+        </w:rPr>
+      </w:pPr>
+      <w:r>
+        <w:rPr>
+          <w:rFonts w:ascii="Courier New" w:hAnsi="Courier New" w:cs="Courier New"/>
+          <w:b/>
+        </w:rPr>
+        <w:t>Amount balance</w:t>
+      </w:r>
+      <w:r>
+        <w:rPr>
+          <w:rFonts w:ascii="Courier New" w:hAnsi="Courier New" w:cs="Courier New"/>
+          <w:b/>
+        </w:rPr>
+        <w:tab/>
+      </w:r>
+      <w:r>
+        <w:rPr>
+          <w:rFonts w:ascii="Courier New" w:hAnsi="Courier New" w:cs="Courier New"/>
+          <w:b/>
+        </w:rPr>
+        <w:tab/>
+      </w:r>
+      <w:r>
+        <w:rPr>
+          <w:rFonts w:ascii="Courier New" w:hAnsi="Courier New" w:cs="Courier New"/>
+          <w:b/>
+        </w:rPr>
+        <w:tab/>
+        <w:t>- 108293.0</w:t>
+      </w:r>
+    </w:p>
+    <w:p>
+      <w:pPr>
+        <w:pStyle w:val="PlainText"/>
+        <w:rPr>
+          <w:rFonts w:ascii="Courier New" w:hAnsi="Courier New" w:cs="Courier New"/>
+        </w:rPr>
+      </w:pPr>
+    </w:p>
+    <w:p>
+      <w:pPr>
+        <w:pStyle w:val="PlainText"/>
+        <w:rPr>
+          <w:rFonts w:ascii="Courier New" w:hAnsi="Courier New" w:cs="Courier New"/>
+          <w:b/>
+        </w:rPr>
+      </w:pPr>
     </w:p>
     <w:p>
       <w:pPr>

--- a/customer _details/RAMAIAH/SEP/HOSPET/MC/PURCHASE DETAILS.docx
+++ b/customer _details/RAMAIAH/SEP/HOSPET/MC/PURCHASE DETAILS.docx
@@ -10944,13 +10944,7 @@
         <w:rPr>
           <w:rFonts w:ascii="Courier New" w:hAnsi="Courier New" w:cs="Courier New"/>
         </w:rPr>
-        <w:t>FRI Jan 05</w:t>
-      </w:r>
-      <w:r>
-        <w:rPr>
-          <w:rFonts w:ascii="Courier New" w:hAnsi="Courier New" w:cs="Courier New"/>
-        </w:rPr>
-        <w:t xml:space="preserve"> 11:55:02 PST 2018</w:t>
+        <w:t>FRI Jan 05 11:55:02 PST 2018</w:t>
       </w:r>
     </w:p>
     <w:p>
@@ -11292,6 +11286,622 @@
         <w:tab/>
         <w:t>- 108293.0</w:t>
       </w:r>
+    </w:p>
+    <w:p>
+      <w:pPr>
+        <w:pStyle w:val="PlainText"/>
+        <w:rPr>
+          <w:rFonts w:ascii="Courier New" w:hAnsi="Courier New" w:cs="Courier New"/>
+          <w:b/>
+        </w:rPr>
+      </w:pPr>
+    </w:p>
+    <w:p>
+      <w:pPr>
+        <w:pStyle w:val="PlainText"/>
+        <w:rPr>
+          <w:rFonts w:ascii="Courier New" w:hAnsi="Courier New" w:cs="Courier New"/>
+        </w:rPr>
+      </w:pPr>
+      <w:r>
+        <w:rPr>
+          <w:rFonts w:ascii="Courier New" w:hAnsi="Courier New" w:cs="Courier New"/>
+        </w:rPr>
+        <w:t>SUN Jan 07</w:t>
+      </w:r>
+      <w:r>
+        <w:rPr>
+          <w:rFonts w:ascii="Courier New" w:hAnsi="Courier New" w:cs="Courier New"/>
+        </w:rPr>
+        <w:t xml:space="preserve"> 09:51:54 PST 2018</w:t>
+      </w:r>
+    </w:p>
+    <w:p>
+      <w:pPr>
+        <w:pStyle w:val="PlainText"/>
+        <w:rPr>
+          <w:rFonts w:ascii="Courier New" w:hAnsi="Courier New" w:cs="Courier New"/>
+        </w:rPr>
+      </w:pPr>
+      <w:r>
+        <w:rPr>
+          <w:rFonts w:ascii="Courier New" w:hAnsi="Courier New" w:cs="Courier New"/>
+        </w:rPr>
+        <w:t>Person Name</w:t>
+      </w:r>
+      <w:r>
+        <w:rPr>
+          <w:rFonts w:ascii="Courier New" w:hAnsi="Courier New" w:cs="Courier New"/>
+        </w:rPr>
+        <w:tab/>
+      </w:r>
+      <w:r>
+        <w:rPr>
+          <w:rFonts w:ascii="Courier New" w:hAnsi="Courier New" w:cs="Courier New"/>
+        </w:rPr>
+        <w:tab/>
+      </w:r>
+      <w:r>
+        <w:rPr>
+          <w:rFonts w:ascii="Courier New" w:hAnsi="Courier New" w:cs="Courier New"/>
+        </w:rPr>
+        <w:tab/>
+      </w:r>
+      <w:r>
+        <w:rPr>
+          <w:rFonts w:ascii="Courier New" w:hAnsi="Courier New" w:cs="Courier New"/>
+        </w:rPr>
+        <w:tab/>
+        <w:t>- MC</w:t>
+      </w:r>
+    </w:p>
+    <w:p>
+      <w:pPr>
+        <w:pStyle w:val="PlainText"/>
+        <w:rPr>
+          <w:rFonts w:ascii="Courier New" w:hAnsi="Courier New" w:cs="Courier New"/>
+        </w:rPr>
+      </w:pPr>
+      <w:r>
+        <w:rPr>
+          <w:rFonts w:ascii="Courier New" w:hAnsi="Courier New" w:cs="Courier New"/>
+        </w:rPr>
+        <w:t>Bill number</w:t>
+      </w:r>
+      <w:r>
+        <w:rPr>
+          <w:rFonts w:ascii="Courier New" w:hAnsi="Courier New" w:cs="Courier New"/>
+        </w:rPr>
+        <w:tab/>
+      </w:r>
+      <w:r>
+        <w:rPr>
+          <w:rFonts w:ascii="Courier New" w:hAnsi="Courier New" w:cs="Courier New"/>
+        </w:rPr>
+        <w:tab/>
+      </w:r>
+      <w:r>
+        <w:rPr>
+          <w:rFonts w:ascii="Courier New" w:hAnsi="Courier New" w:cs="Courier New"/>
+        </w:rPr>
+        <w:tab/>
+      </w:r>
+      <w:r>
+        <w:rPr>
+          <w:rFonts w:ascii="Courier New" w:hAnsi="Courier New" w:cs="Courier New"/>
+        </w:rPr>
+        <w:tab/>
+        <w:t>- 851</w:t>
+      </w:r>
+    </w:p>
+    <w:p>
+      <w:pPr>
+        <w:pStyle w:val="PlainText"/>
+        <w:rPr>
+          <w:rFonts w:ascii="Courier New" w:hAnsi="Courier New" w:cs="Courier New"/>
+        </w:rPr>
+      </w:pPr>
+      <w:r>
+        <w:rPr>
+          <w:rFonts w:ascii="Courier New" w:hAnsi="Courier New" w:cs="Courier New"/>
+        </w:rPr>
+        <w:t>---------------------------------------------------------------</w:t>
+      </w:r>
+    </w:p>
+    <w:p>
+      <w:pPr>
+        <w:pStyle w:val="PlainText"/>
+        <w:rPr>
+          <w:rFonts w:ascii="Courier New" w:hAnsi="Courier New" w:cs="Courier New"/>
+        </w:rPr>
+      </w:pPr>
+      <w:r>
+        <w:rPr>
+          <w:rFonts w:ascii="Courier New" w:hAnsi="Courier New" w:cs="Courier New"/>
+        </w:rPr>
+        <w:t>Item Name</w:t>
+      </w:r>
+      <w:r>
+        <w:rPr>
+          <w:rFonts w:ascii="Courier New" w:hAnsi="Courier New" w:cs="Courier New"/>
+        </w:rPr>
+        <w:tab/>
+      </w:r>
+      <w:r>
+        <w:rPr>
+          <w:rFonts w:ascii="Courier New" w:hAnsi="Courier New" w:cs="Courier New"/>
+        </w:rPr>
+        <w:tab/>
+      </w:r>
+      <w:r>
+        <w:rPr>
+          <w:rFonts w:ascii="Courier New" w:hAnsi="Courier New" w:cs="Courier New"/>
+        </w:rPr>
+        <w:tab/>
+      </w:r>
+      <w:r>
+        <w:rPr>
+          <w:rFonts w:ascii="Courier New" w:hAnsi="Courier New" w:cs="Courier New"/>
+        </w:rPr>
+        <w:tab/>
+        <w:t>- BEET</w:t>
+      </w:r>
+    </w:p>
+    <w:p>
+      <w:pPr>
+        <w:pStyle w:val="PlainText"/>
+        <w:rPr>
+          <w:rFonts w:ascii="Courier New" w:hAnsi="Courier New" w:cs="Courier New"/>
+        </w:rPr>
+      </w:pPr>
+      <w:r>
+        <w:rPr>
+          <w:rFonts w:ascii="Courier New" w:hAnsi="Courier New" w:cs="Courier New"/>
+        </w:rPr>
+        <w:t>Number of Pockets</w:t>
+      </w:r>
+      <w:r>
+        <w:rPr>
+          <w:rFonts w:ascii="Courier New" w:hAnsi="Courier New" w:cs="Courier New"/>
+        </w:rPr>
+        <w:tab/>
+      </w:r>
+      <w:r>
+        <w:rPr>
+          <w:rFonts w:ascii="Courier New" w:hAnsi="Courier New" w:cs="Courier New"/>
+        </w:rPr>
+        <w:tab/>
+      </w:r>
+      <w:r>
+        <w:rPr>
+          <w:rFonts w:ascii="Courier New" w:hAnsi="Courier New" w:cs="Courier New"/>
+        </w:rPr>
+        <w:tab/>
+        <w:t>- 1</w:t>
+      </w:r>
+    </w:p>
+    <w:p>
+      <w:pPr>
+        <w:pStyle w:val="PlainText"/>
+        <w:rPr>
+          <w:rFonts w:ascii="Courier New" w:hAnsi="Courier New" w:cs="Courier New"/>
+        </w:rPr>
+      </w:pPr>
+      <w:r>
+        <w:rPr>
+          <w:rFonts w:ascii="Courier New" w:hAnsi="Courier New" w:cs="Courier New"/>
+        </w:rPr>
+        <w:t>Number of KGs</w:t>
+      </w:r>
+      <w:r>
+        <w:rPr>
+          <w:rFonts w:ascii="Courier New" w:hAnsi="Courier New" w:cs="Courier New"/>
+        </w:rPr>
+        <w:tab/>
+      </w:r>
+      <w:r>
+        <w:rPr>
+          <w:rFonts w:ascii="Courier New" w:hAnsi="Courier New" w:cs="Courier New"/>
+        </w:rPr>
+        <w:tab/>
+      </w:r>
+      <w:r>
+        <w:rPr>
+          <w:rFonts w:ascii="Courier New" w:hAnsi="Courier New" w:cs="Courier New"/>
+        </w:rPr>
+        <w:tab/>
+        <w:t>- 58</w:t>
+      </w:r>
+    </w:p>
+    <w:p>
+      <w:pPr>
+        <w:pStyle w:val="PlainText"/>
+        <w:rPr>
+          <w:rFonts w:ascii="Courier New" w:hAnsi="Courier New" w:cs="Courier New"/>
+        </w:rPr>
+      </w:pPr>
+      <w:r>
+        <w:rPr>
+          <w:rFonts w:ascii="Courier New" w:hAnsi="Courier New" w:cs="Courier New"/>
+        </w:rPr>
+        <w:t>Rate</w:t>
+      </w:r>
+      <w:r>
+        <w:rPr>
+          <w:rFonts w:ascii="Courier New" w:hAnsi="Courier New" w:cs="Courier New"/>
+        </w:rPr>
+        <w:tab/>
+      </w:r>
+      <w:r>
+        <w:rPr>
+          <w:rFonts w:ascii="Courier New" w:hAnsi="Courier New" w:cs="Courier New"/>
+        </w:rPr>
+        <w:tab/>
+      </w:r>
+      <w:r>
+        <w:rPr>
+          <w:rFonts w:ascii="Courier New" w:hAnsi="Courier New" w:cs="Courier New"/>
+        </w:rPr>
+        <w:tab/>
+      </w:r>
+      <w:r>
+        <w:rPr>
+          <w:rFonts w:ascii="Courier New" w:hAnsi="Courier New" w:cs="Courier New"/>
+        </w:rPr>
+        <w:tab/>
+      </w:r>
+      <w:r>
+        <w:rPr>
+          <w:rFonts w:ascii="Courier New" w:hAnsi="Courier New" w:cs="Courier New"/>
+        </w:rPr>
+        <w:tab/>
+        <w:t>- 16</w:t>
+      </w:r>
+    </w:p>
+    <w:p>
+      <w:pPr>
+        <w:pStyle w:val="PlainText"/>
+        <w:rPr>
+          <w:rFonts w:ascii="Courier New" w:hAnsi="Courier New" w:cs="Courier New"/>
+        </w:rPr>
+      </w:pPr>
+      <w:r>
+        <w:rPr>
+          <w:rFonts w:ascii="Courier New" w:hAnsi="Courier New" w:cs="Courier New"/>
+        </w:rPr>
+        <w:t>Total Price</w:t>
+      </w:r>
+      <w:r>
+        <w:rPr>
+          <w:rFonts w:ascii="Courier New" w:hAnsi="Courier New" w:cs="Courier New"/>
+        </w:rPr>
+        <w:tab/>
+      </w:r>
+      <w:r>
+        <w:rPr>
+          <w:rFonts w:ascii="Courier New" w:hAnsi="Courier New" w:cs="Courier New"/>
+        </w:rPr>
+        <w:tab/>
+      </w:r>
+      <w:r>
+        <w:rPr>
+          <w:rFonts w:ascii="Courier New" w:hAnsi="Courier New" w:cs="Courier New"/>
+        </w:rPr>
+        <w:tab/>
+      </w:r>
+      <w:r>
+        <w:rPr>
+          <w:rFonts w:ascii="Courier New" w:hAnsi="Courier New" w:cs="Courier New"/>
+        </w:rPr>
+        <w:tab/>
+        <w:t>- 928.0</w:t>
+      </w:r>
+    </w:p>
+    <w:p>
+      <w:pPr>
+        <w:pStyle w:val="PlainText"/>
+        <w:rPr>
+          <w:rFonts w:ascii="Courier New" w:hAnsi="Courier New" w:cs="Courier New"/>
+        </w:rPr>
+      </w:pPr>
+      <w:r>
+        <w:rPr>
+          <w:rFonts w:ascii="Courier New" w:hAnsi="Courier New" w:cs="Courier New"/>
+        </w:rPr>
+        <w:t>Amount balance</w:t>
+      </w:r>
+      <w:r>
+        <w:rPr>
+          <w:rFonts w:ascii="Courier New" w:hAnsi="Courier New" w:cs="Courier New"/>
+        </w:rPr>
+        <w:tab/>
+      </w:r>
+      <w:r>
+        <w:rPr>
+          <w:rFonts w:ascii="Courier New" w:hAnsi="Courier New" w:cs="Courier New"/>
+        </w:rPr>
+        <w:tab/>
+      </w:r>
+      <w:r>
+        <w:rPr>
+          <w:rFonts w:ascii="Courier New" w:hAnsi="Courier New" w:cs="Courier New"/>
+        </w:rPr>
+        <w:tab/>
+        <w:t>- 109221.0</w:t>
+      </w:r>
+    </w:p>
+    <w:p>
+      <w:pPr>
+        <w:pStyle w:val="PlainText"/>
+        <w:rPr>
+          <w:rFonts w:ascii="Courier New" w:hAnsi="Courier New" w:cs="Courier New"/>
+        </w:rPr>
+      </w:pPr>
+    </w:p>
+    <w:p>
+      <w:pPr>
+        <w:pStyle w:val="PlainText"/>
+        <w:rPr>
+          <w:rFonts w:ascii="Courier New" w:hAnsi="Courier New" w:cs="Courier New"/>
+        </w:rPr>
+      </w:pPr>
+      <w:r>
+        <w:rPr>
+          <w:rFonts w:ascii="Courier New" w:hAnsi="Courier New" w:cs="Courier New"/>
+        </w:rPr>
+        <w:t>Item Name</w:t>
+      </w:r>
+      <w:r>
+        <w:rPr>
+          <w:rFonts w:ascii="Courier New" w:hAnsi="Courier New" w:cs="Courier New"/>
+        </w:rPr>
+        <w:tab/>
+      </w:r>
+      <w:r>
+        <w:rPr>
+          <w:rFonts w:ascii="Courier New" w:hAnsi="Courier New" w:cs="Courier New"/>
+        </w:rPr>
+        <w:tab/>
+      </w:r>
+      <w:r>
+        <w:rPr>
+          <w:rFonts w:ascii="Courier New" w:hAnsi="Courier New" w:cs="Courier New"/>
+        </w:rPr>
+        <w:tab/>
+      </w:r>
+      <w:r>
+        <w:rPr>
+          <w:rFonts w:ascii="Courier New" w:hAnsi="Courier New" w:cs="Courier New"/>
+        </w:rPr>
+        <w:tab/>
+        <w:t>- CARROT</w:t>
+      </w:r>
+    </w:p>
+    <w:p>
+      <w:pPr>
+        <w:pStyle w:val="PlainText"/>
+        <w:rPr>
+          <w:rFonts w:ascii="Courier New" w:hAnsi="Courier New" w:cs="Courier New"/>
+        </w:rPr>
+      </w:pPr>
+      <w:r>
+        <w:rPr>
+          <w:rFonts w:ascii="Courier New" w:hAnsi="Courier New" w:cs="Courier New"/>
+        </w:rPr>
+        <w:t>Number of Pockets</w:t>
+      </w:r>
+      <w:r>
+        <w:rPr>
+          <w:rFonts w:ascii="Courier New" w:hAnsi="Courier New" w:cs="Courier New"/>
+        </w:rPr>
+        <w:tab/>
+      </w:r>
+      <w:r>
+        <w:rPr>
+          <w:rFonts w:ascii="Courier New" w:hAnsi="Courier New" w:cs="Courier New"/>
+        </w:rPr>
+        <w:tab/>
+      </w:r>
+      <w:r>
+        <w:rPr>
+          <w:rFonts w:ascii="Courier New" w:hAnsi="Courier New" w:cs="Courier New"/>
+        </w:rPr>
+        <w:tab/>
+        <w:t>- 1</w:t>
+      </w:r>
+    </w:p>
+    <w:p>
+      <w:pPr>
+        <w:pStyle w:val="PlainText"/>
+        <w:rPr>
+          <w:rFonts w:ascii="Courier New" w:hAnsi="Courier New" w:cs="Courier New"/>
+        </w:rPr>
+      </w:pPr>
+      <w:r>
+        <w:rPr>
+          <w:rFonts w:ascii="Courier New" w:hAnsi="Courier New" w:cs="Courier New"/>
+        </w:rPr>
+        <w:t>Number of KGs</w:t>
+      </w:r>
+      <w:r>
+        <w:rPr>
+          <w:rFonts w:ascii="Courier New" w:hAnsi="Courier New" w:cs="Courier New"/>
+        </w:rPr>
+        <w:tab/>
+      </w:r>
+      <w:r>
+        <w:rPr>
+          <w:rFonts w:ascii="Courier New" w:hAnsi="Courier New" w:cs="Courier New"/>
+        </w:rPr>
+        <w:tab/>
+      </w:r>
+      <w:r>
+        <w:rPr>
+          <w:rFonts w:ascii="Courier New" w:hAnsi="Courier New" w:cs="Courier New"/>
+        </w:rPr>
+        <w:tab/>
+        <w:t>- 100</w:t>
+      </w:r>
+    </w:p>
+    <w:p>
+      <w:pPr>
+        <w:pStyle w:val="PlainText"/>
+        <w:rPr>
+          <w:rFonts w:ascii="Courier New" w:hAnsi="Courier New" w:cs="Courier New"/>
+        </w:rPr>
+      </w:pPr>
+      <w:r>
+        <w:rPr>
+          <w:rFonts w:ascii="Courier New" w:hAnsi="Courier New" w:cs="Courier New"/>
+        </w:rPr>
+        <w:t>Rate</w:t>
+      </w:r>
+      <w:r>
+        <w:rPr>
+          <w:rFonts w:ascii="Courier New" w:hAnsi="Courier New" w:cs="Courier New"/>
+        </w:rPr>
+        <w:tab/>
+      </w:r>
+      <w:r>
+        <w:rPr>
+          <w:rFonts w:ascii="Courier New" w:hAnsi="Courier New" w:cs="Courier New"/>
+        </w:rPr>
+        <w:tab/>
+      </w:r>
+      <w:r>
+        <w:rPr>
+          <w:rFonts w:ascii="Courier New" w:hAnsi="Courier New" w:cs="Courier New"/>
+        </w:rPr>
+        <w:tab/>
+      </w:r>
+      <w:r>
+        <w:rPr>
+          <w:rFonts w:ascii="Courier New" w:hAnsi="Courier New" w:cs="Courier New"/>
+        </w:rPr>
+        <w:tab/>
+      </w:r>
+      <w:r>
+        <w:rPr>
+          <w:rFonts w:ascii="Courier New" w:hAnsi="Courier New" w:cs="Courier New"/>
+        </w:rPr>
+        <w:tab/>
+        <w:t>- 26</w:t>
+      </w:r>
+    </w:p>
+    <w:p>
+      <w:pPr>
+        <w:pStyle w:val="PlainText"/>
+        <w:rPr>
+          <w:rFonts w:ascii="Courier New" w:hAnsi="Courier New" w:cs="Courier New"/>
+        </w:rPr>
+      </w:pPr>
+      <w:r>
+        <w:rPr>
+          <w:rFonts w:ascii="Courier New" w:hAnsi="Courier New" w:cs="Courier New"/>
+        </w:rPr>
+        <w:t>Transport &amp; Miscellaneous</w:t>
+      </w:r>
+      <w:r>
+        <w:rPr>
+          <w:rFonts w:ascii="Courier New" w:hAnsi="Courier New" w:cs="Courier New"/>
+        </w:rPr>
+        <w:tab/>
+        <w:t>- 20</w:t>
+      </w:r>
+    </w:p>
+    <w:p>
+      <w:pPr>
+        <w:pStyle w:val="PlainText"/>
+        <w:rPr>
+          <w:rFonts w:ascii="Courier New" w:hAnsi="Courier New" w:cs="Courier New"/>
+        </w:rPr>
+      </w:pPr>
+      <w:r>
+        <w:rPr>
+          <w:rFonts w:ascii="Courier New" w:hAnsi="Courier New" w:cs="Courier New"/>
+        </w:rPr>
+        <w:t>Total Price</w:t>
+      </w:r>
+      <w:r>
+        <w:rPr>
+          <w:rFonts w:ascii="Courier New" w:hAnsi="Courier New" w:cs="Courier New"/>
+        </w:rPr>
+        <w:tab/>
+      </w:r>
+      <w:r>
+        <w:rPr>
+          <w:rFonts w:ascii="Courier New" w:hAnsi="Courier New" w:cs="Courier New"/>
+        </w:rPr>
+        <w:tab/>
+      </w:r>
+      <w:r>
+        <w:rPr>
+          <w:rFonts w:ascii="Courier New" w:hAnsi="Courier New" w:cs="Courier New"/>
+        </w:rPr>
+        <w:tab/>
+      </w:r>
+      <w:r>
+        <w:rPr>
+          <w:rFonts w:ascii="Courier New" w:hAnsi="Courier New" w:cs="Courier New"/>
+        </w:rPr>
+        <w:tab/>
+        <w:t>- 2620.0</w:t>
+      </w:r>
+    </w:p>
+    <w:p>
+      <w:pPr>
+        <w:pStyle w:val="PlainText"/>
+        <w:rPr>
+          <w:rFonts w:ascii="Courier New" w:hAnsi="Courier New" w:cs="Courier New"/>
+          <w:b/>
+        </w:rPr>
+      </w:pPr>
+      <w:r>
+        <w:rPr>
+          <w:rFonts w:ascii="Courier New" w:hAnsi="Courier New" w:cs="Courier New"/>
+          <w:b/>
+        </w:rPr>
+        <w:t>Amount balance</w:t>
+      </w:r>
+      <w:r>
+        <w:rPr>
+          <w:rFonts w:ascii="Courier New" w:hAnsi="Courier New" w:cs="Courier New"/>
+          <w:b/>
+        </w:rPr>
+        <w:tab/>
+      </w:r>
+      <w:r>
+        <w:rPr>
+          <w:rFonts w:ascii="Courier New" w:hAnsi="Courier New" w:cs="Courier New"/>
+          <w:b/>
+        </w:rPr>
+        <w:tab/>
+      </w:r>
+      <w:r>
+        <w:rPr>
+          <w:rFonts w:ascii="Courier New" w:hAnsi="Courier New" w:cs="Courier New"/>
+          <w:b/>
+        </w:rPr>
+        <w:tab/>
+        <w:t>- 111841.0</w:t>
+      </w:r>
+    </w:p>
+    <w:p>
+      <w:pPr>
+        <w:pStyle w:val="PlainText"/>
+        <w:rPr>
+          <w:rFonts w:ascii="Courier New" w:hAnsi="Courier New" w:cs="Courier New"/>
+        </w:rPr>
+      </w:pPr>
+    </w:p>
+    <w:p>
+      <w:pPr>
+        <w:pStyle w:val="PlainText"/>
+        <w:rPr>
+          <w:rFonts w:ascii="Courier New" w:hAnsi="Courier New" w:cs="Courier New"/>
+          <w:b/>
+        </w:rPr>
+      </w:pPr>
     </w:p>
     <w:p>
       <w:pPr>

--- a/customer _details/RAMAIAH/SEP/HOSPET/MC/PURCHASE DETAILS.docx
+++ b/customer _details/RAMAIAH/SEP/HOSPET/MC/PURCHASE DETAILS.docx
@@ -11307,13 +11307,7 @@
         <w:rPr>
           <w:rFonts w:ascii="Courier New" w:hAnsi="Courier New" w:cs="Courier New"/>
         </w:rPr>
-        <w:t>SUN Jan 07</w:t>
-      </w:r>
-      <w:r>
-        <w:rPr>
-          <w:rFonts w:ascii="Courier New" w:hAnsi="Courier New" w:cs="Courier New"/>
-        </w:rPr>
-        <w:t xml:space="preserve"> 09:51:54 PST 2018</w:t>
+        <w:t>SUN Jan 07 09:51:54 PST 2018</w:t>
       </w:r>
     </w:p>
     <w:p>
@@ -11885,6 +11879,457 @@
         <w:tab/>
         <w:t>- 111841.0</w:t>
       </w:r>
+    </w:p>
+    <w:p>
+      <w:pPr>
+        <w:pStyle w:val="PlainText"/>
+        <w:rPr>
+          <w:rFonts w:ascii="Courier New" w:hAnsi="Courier New" w:cs="Courier New"/>
+          <w:b/>
+        </w:rPr>
+      </w:pPr>
+    </w:p>
+    <w:p>
+      <w:pPr>
+        <w:pStyle w:val="PlainText"/>
+        <w:rPr>
+          <w:rFonts w:ascii="Courier New" w:hAnsi="Courier New" w:cs="Courier New"/>
+        </w:rPr>
+      </w:pPr>
+      <w:r>
+        <w:rPr>
+          <w:rFonts w:ascii="Courier New" w:hAnsi="Courier New" w:cs="Courier New"/>
+        </w:rPr>
+        <w:t>THU Jan 12</w:t>
+      </w:r>
+      <w:r>
+        <w:rPr>
+          <w:rFonts w:ascii="Courier New" w:hAnsi="Courier New" w:cs="Courier New"/>
+        </w:rPr>
+        <w:t xml:space="preserve"> 12:47:06 PST 2018</w:t>
+      </w:r>
+    </w:p>
+    <w:p>
+      <w:pPr>
+        <w:pStyle w:val="PlainText"/>
+        <w:rPr>
+          <w:rFonts w:ascii="Courier New" w:hAnsi="Courier New" w:cs="Courier New"/>
+        </w:rPr>
+      </w:pPr>
+      <w:r>
+        <w:rPr>
+          <w:rFonts w:ascii="Courier New" w:hAnsi="Courier New" w:cs="Courier New"/>
+        </w:rPr>
+        <w:t>Person Name</w:t>
+      </w:r>
+      <w:r>
+        <w:rPr>
+          <w:rFonts w:ascii="Courier New" w:hAnsi="Courier New" w:cs="Courier New"/>
+        </w:rPr>
+        <w:tab/>
+      </w:r>
+      <w:r>
+        <w:rPr>
+          <w:rFonts w:ascii="Courier New" w:hAnsi="Courier New" w:cs="Courier New"/>
+        </w:rPr>
+        <w:tab/>
+      </w:r>
+      <w:r>
+        <w:rPr>
+          <w:rFonts w:ascii="Courier New" w:hAnsi="Courier New" w:cs="Courier New"/>
+        </w:rPr>
+        <w:tab/>
+      </w:r>
+      <w:r>
+        <w:rPr>
+          <w:rFonts w:ascii="Courier New" w:hAnsi="Courier New" w:cs="Courier New"/>
+        </w:rPr>
+        <w:tab/>
+        <w:t>- MC</w:t>
+      </w:r>
+    </w:p>
+    <w:p>
+      <w:pPr>
+        <w:pStyle w:val="PlainText"/>
+        <w:rPr>
+          <w:rFonts w:ascii="Courier New" w:hAnsi="Courier New" w:cs="Courier New"/>
+        </w:rPr>
+      </w:pPr>
+      <w:r>
+        <w:rPr>
+          <w:rFonts w:ascii="Courier New" w:hAnsi="Courier New" w:cs="Courier New"/>
+        </w:rPr>
+        <w:t>Bill number</w:t>
+      </w:r>
+      <w:r>
+        <w:rPr>
+          <w:rFonts w:ascii="Courier New" w:hAnsi="Courier New" w:cs="Courier New"/>
+        </w:rPr>
+        <w:tab/>
+      </w:r>
+      <w:r>
+        <w:rPr>
+          <w:rFonts w:ascii="Courier New" w:hAnsi="Courier New" w:cs="Courier New"/>
+        </w:rPr>
+        <w:tab/>
+      </w:r>
+      <w:r>
+        <w:rPr>
+          <w:rFonts w:ascii="Courier New" w:hAnsi="Courier New" w:cs="Courier New"/>
+        </w:rPr>
+        <w:tab/>
+      </w:r>
+      <w:r>
+        <w:rPr>
+          <w:rFonts w:ascii="Courier New" w:hAnsi="Courier New" w:cs="Courier New"/>
+        </w:rPr>
+        <w:tab/>
+        <w:t>- 905</w:t>
+      </w:r>
+    </w:p>
+    <w:p>
+      <w:pPr>
+        <w:pStyle w:val="PlainText"/>
+        <w:rPr>
+          <w:rFonts w:ascii="Courier New" w:hAnsi="Courier New" w:cs="Courier New"/>
+        </w:rPr>
+      </w:pPr>
+      <w:r>
+        <w:rPr>
+          <w:rFonts w:ascii="Courier New" w:hAnsi="Courier New" w:cs="Courier New"/>
+        </w:rPr>
+        <w:t>---------------------------------------------------------------</w:t>
+      </w:r>
+    </w:p>
+    <w:p>
+      <w:pPr>
+        <w:pStyle w:val="PlainText"/>
+        <w:rPr>
+          <w:rFonts w:ascii="Courier New" w:hAnsi="Courier New" w:cs="Courier New"/>
+        </w:rPr>
+      </w:pPr>
+      <w:r>
+        <w:rPr>
+          <w:rFonts w:ascii="Courier New" w:hAnsi="Courier New" w:cs="Courier New"/>
+        </w:rPr>
+        <w:t>Item Name</w:t>
+      </w:r>
+      <w:r>
+        <w:rPr>
+          <w:rFonts w:ascii="Courier New" w:hAnsi="Courier New" w:cs="Courier New"/>
+        </w:rPr>
+        <w:tab/>
+      </w:r>
+      <w:r>
+        <w:rPr>
+          <w:rFonts w:ascii="Courier New" w:hAnsi="Courier New" w:cs="Courier New"/>
+        </w:rPr>
+        <w:tab/>
+      </w:r>
+      <w:r>
+        <w:rPr>
+          <w:rFonts w:ascii="Courier New" w:hAnsi="Courier New" w:cs="Courier New"/>
+        </w:rPr>
+        <w:tab/>
+      </w:r>
+      <w:r>
+        <w:rPr>
+          <w:rFonts w:ascii="Courier New" w:hAnsi="Courier New" w:cs="Courier New"/>
+        </w:rPr>
+        <w:tab/>
+        <w:t>- CARROT</w:t>
+      </w:r>
+    </w:p>
+    <w:p>
+      <w:pPr>
+        <w:pStyle w:val="PlainText"/>
+        <w:rPr>
+          <w:rFonts w:ascii="Courier New" w:hAnsi="Courier New" w:cs="Courier New"/>
+        </w:rPr>
+      </w:pPr>
+      <w:r>
+        <w:rPr>
+          <w:rFonts w:ascii="Courier New" w:hAnsi="Courier New" w:cs="Courier New"/>
+        </w:rPr>
+        <w:t>Number of Pockets</w:t>
+      </w:r>
+      <w:r>
+        <w:rPr>
+          <w:rFonts w:ascii="Courier New" w:hAnsi="Courier New" w:cs="Courier New"/>
+        </w:rPr>
+        <w:tab/>
+      </w:r>
+      <w:r>
+        <w:rPr>
+          <w:rFonts w:ascii="Courier New" w:hAnsi="Courier New" w:cs="Courier New"/>
+        </w:rPr>
+        <w:tab/>
+      </w:r>
+      <w:r>
+        <w:rPr>
+          <w:rFonts w:ascii="Courier New" w:hAnsi="Courier New" w:cs="Courier New"/>
+        </w:rPr>
+        <w:tab/>
+        <w:t>- 2</w:t>
+      </w:r>
+    </w:p>
+    <w:p>
+      <w:pPr>
+        <w:pStyle w:val="PlainText"/>
+        <w:rPr>
+          <w:rFonts w:ascii="Courier New" w:hAnsi="Courier New" w:cs="Courier New"/>
+        </w:rPr>
+      </w:pPr>
+      <w:r>
+        <w:rPr>
+          <w:rFonts w:ascii="Courier New" w:hAnsi="Courier New" w:cs="Courier New"/>
+        </w:rPr>
+        <w:t>Number of KGs</w:t>
+      </w:r>
+      <w:r>
+        <w:rPr>
+          <w:rFonts w:ascii="Courier New" w:hAnsi="Courier New" w:cs="Courier New"/>
+        </w:rPr>
+        <w:tab/>
+      </w:r>
+      <w:r>
+        <w:rPr>
+          <w:rFonts w:ascii="Courier New" w:hAnsi="Courier New" w:cs="Courier New"/>
+        </w:rPr>
+        <w:tab/>
+      </w:r>
+      <w:r>
+        <w:rPr>
+          <w:rFonts w:ascii="Courier New" w:hAnsi="Courier New" w:cs="Courier New"/>
+        </w:rPr>
+        <w:tab/>
+        <w:t>- 195</w:t>
+      </w:r>
+    </w:p>
+    <w:p>
+      <w:pPr>
+        <w:pStyle w:val="PlainText"/>
+        <w:rPr>
+          <w:rFonts w:ascii="Courier New" w:hAnsi="Courier New" w:cs="Courier New"/>
+        </w:rPr>
+      </w:pPr>
+      <w:r>
+        <w:rPr>
+          <w:rFonts w:ascii="Courier New" w:hAnsi="Courier New" w:cs="Courier New"/>
+        </w:rPr>
+        <w:t>Rate</w:t>
+      </w:r>
+      <w:r>
+        <w:rPr>
+          <w:rFonts w:ascii="Courier New" w:hAnsi="Courier New" w:cs="Courier New"/>
+        </w:rPr>
+        <w:tab/>
+      </w:r>
+      <w:r>
+        <w:rPr>
+          <w:rFonts w:ascii="Courier New" w:hAnsi="Courier New" w:cs="Courier New"/>
+        </w:rPr>
+        <w:tab/>
+      </w:r>
+      <w:r>
+        <w:rPr>
+          <w:rFonts w:ascii="Courier New" w:hAnsi="Courier New" w:cs="Courier New"/>
+        </w:rPr>
+        <w:tab/>
+      </w:r>
+      <w:r>
+        <w:rPr>
+          <w:rFonts w:ascii="Courier New" w:hAnsi="Courier New" w:cs="Courier New"/>
+        </w:rPr>
+        <w:tab/>
+      </w:r>
+      <w:r>
+        <w:rPr>
+          <w:rFonts w:ascii="Courier New" w:hAnsi="Courier New" w:cs="Courier New"/>
+        </w:rPr>
+        <w:tab/>
+        <w:t>- 18</w:t>
+      </w:r>
+    </w:p>
+    <w:p>
+      <w:pPr>
+        <w:pStyle w:val="PlainText"/>
+        <w:rPr>
+          <w:rFonts w:ascii="Courier New" w:hAnsi="Courier New" w:cs="Courier New"/>
+        </w:rPr>
+      </w:pPr>
+      <w:r>
+        <w:rPr>
+          <w:rFonts w:ascii="Courier New" w:hAnsi="Courier New" w:cs="Courier New"/>
+        </w:rPr>
+        <w:t>Transport &amp; Miscellaneous</w:t>
+      </w:r>
+      <w:r>
+        <w:rPr>
+          <w:rFonts w:ascii="Courier New" w:hAnsi="Courier New" w:cs="Courier New"/>
+        </w:rPr>
+        <w:tab/>
+        <w:t>- 20</w:t>
+      </w:r>
+    </w:p>
+    <w:p>
+      <w:pPr>
+        <w:pStyle w:val="PlainText"/>
+        <w:rPr>
+          <w:rFonts w:ascii="Courier New" w:hAnsi="Courier New" w:cs="Courier New"/>
+        </w:rPr>
+      </w:pPr>
+      <w:r>
+        <w:rPr>
+          <w:rFonts w:ascii="Courier New" w:hAnsi="Courier New" w:cs="Courier New"/>
+        </w:rPr>
+        <w:t>Total Price</w:t>
+      </w:r>
+      <w:r>
+        <w:rPr>
+          <w:rFonts w:ascii="Courier New" w:hAnsi="Courier New" w:cs="Courier New"/>
+        </w:rPr>
+        <w:tab/>
+      </w:r>
+      <w:r>
+        <w:rPr>
+          <w:rFonts w:ascii="Courier New" w:hAnsi="Courier New" w:cs="Courier New"/>
+        </w:rPr>
+        <w:tab/>
+      </w:r>
+      <w:r>
+        <w:rPr>
+          <w:rFonts w:ascii="Courier New" w:hAnsi="Courier New" w:cs="Courier New"/>
+        </w:rPr>
+        <w:tab/>
+      </w:r>
+      <w:r>
+        <w:rPr>
+          <w:rFonts w:ascii="Courier New" w:hAnsi="Courier New" w:cs="Courier New"/>
+        </w:rPr>
+        <w:tab/>
+        <w:t>- 3530.0</w:t>
+      </w:r>
+    </w:p>
+    <w:p>
+      <w:pPr>
+        <w:pStyle w:val="PlainText"/>
+        <w:rPr>
+          <w:rFonts w:ascii="Courier New" w:hAnsi="Courier New" w:cs="Courier New"/>
+          <w:color w:val="FF0000"/>
+        </w:rPr>
+      </w:pPr>
+      <w:r>
+        <w:rPr>
+          <w:rFonts w:ascii="Courier New" w:hAnsi="Courier New" w:cs="Courier New"/>
+          <w:color w:val="FF0000"/>
+        </w:rPr>
+        <w:t>Amount Received</w:t>
+      </w:r>
+      <w:r>
+        <w:rPr>
+          <w:rFonts w:ascii="Courier New" w:hAnsi="Courier New" w:cs="Courier New"/>
+          <w:color w:val="FF0000"/>
+        </w:rPr>
+        <w:tab/>
+      </w:r>
+      <w:r>
+        <w:rPr>
+          <w:rFonts w:ascii="Courier New" w:hAnsi="Courier New" w:cs="Courier New"/>
+          <w:color w:val="FF0000"/>
+        </w:rPr>
+        <w:tab/>
+      </w:r>
+      <w:r>
+        <w:rPr>
+          <w:rFonts w:ascii="Courier New" w:hAnsi="Courier New" w:cs="Courier New"/>
+          <w:color w:val="FF0000"/>
+        </w:rPr>
+        <w:tab/>
+        <w:t>- 40000</w:t>
+      </w:r>
+    </w:p>
+    <w:p>
+      <w:pPr>
+        <w:pStyle w:val="PlainText"/>
+        <w:rPr>
+          <w:rFonts w:ascii="Courier New" w:hAnsi="Courier New" w:cs="Courier New"/>
+          <w:b/>
+        </w:rPr>
+      </w:pPr>
+      <w:r>
+        <w:rPr>
+          <w:rFonts w:ascii="Courier New" w:hAnsi="Courier New" w:cs="Courier New"/>
+          <w:b/>
+        </w:rPr>
+        <w:t>Amount balance</w:t>
+      </w:r>
+      <w:r>
+        <w:rPr>
+          <w:rFonts w:ascii="Courier New" w:hAnsi="Courier New" w:cs="Courier New"/>
+          <w:b/>
+        </w:rPr>
+        <w:tab/>
+      </w:r>
+      <w:r>
+        <w:rPr>
+          <w:rFonts w:ascii="Courier New" w:hAnsi="Courier New" w:cs="Courier New"/>
+          <w:b/>
+        </w:rPr>
+        <w:tab/>
+      </w:r>
+      <w:r>
+        <w:rPr>
+          <w:rFonts w:ascii="Courier New" w:hAnsi="Courier New" w:cs="Courier New"/>
+          <w:b/>
+        </w:rPr>
+        <w:tab/>
+        <w:t>- 75371.0</w:t>
+      </w:r>
+    </w:p>
+    <w:p>
+      <w:pPr>
+        <w:pStyle w:val="PlainText"/>
+        <w:rPr>
+          <w:rFonts w:ascii="Courier New" w:hAnsi="Courier New" w:cs="Courier New"/>
+        </w:rPr>
+      </w:pPr>
+      <w:r>
+        <w:rPr>
+          <w:rFonts w:ascii="Courier New" w:hAnsi="Courier New" w:cs="Courier New"/>
+        </w:rPr>
+        <w:t>Amount Received mode</w:t>
+      </w:r>
+      <w:r>
+        <w:rPr>
+          <w:rFonts w:ascii="Courier New" w:hAnsi="Courier New" w:cs="Courier New"/>
+        </w:rPr>
+        <w:tab/>
+      </w:r>
+      <w:r>
+        <w:rPr>
+          <w:rFonts w:ascii="Courier New" w:hAnsi="Courier New" w:cs="Courier New"/>
+        </w:rPr>
+        <w:tab/>
+        <w:t>- ACC 6/12/2018</w:t>
+      </w:r>
+    </w:p>
+    <w:p>
+      <w:pPr>
+        <w:pStyle w:val="PlainText"/>
+        <w:rPr>
+          <w:rFonts w:ascii="Courier New" w:hAnsi="Courier New" w:cs="Courier New"/>
+        </w:rPr>
+      </w:pPr>
+    </w:p>
+    <w:p>
+      <w:pPr>
+        <w:pStyle w:val="PlainText"/>
+        <w:rPr>
+          <w:rFonts w:ascii="Courier New" w:hAnsi="Courier New" w:cs="Courier New"/>
+          <w:b/>
+        </w:rPr>
+      </w:pPr>
     </w:p>
     <w:p>
       <w:pPr>

--- a/customer _details/RAMAIAH/SEP/HOSPET/MC/PURCHASE DETAILS.docx
+++ b/customer _details/RAMAIAH/SEP/HOSPET/MC/PURCHASE DETAILS.docx
@@ -11900,13 +11900,7 @@
         <w:rPr>
           <w:rFonts w:ascii="Courier New" w:hAnsi="Courier New" w:cs="Courier New"/>
         </w:rPr>
-        <w:t>THU Jan 12</w:t>
-      </w:r>
-      <w:r>
-        <w:rPr>
-          <w:rFonts w:ascii="Courier New" w:hAnsi="Courier New" w:cs="Courier New"/>
-        </w:rPr>
-        <w:t xml:space="preserve"> 12:47:06 PST 2018</w:t>
+        <w:t>THU Jan 12 12:47:06 PST 2018</w:t>
       </w:r>
     </w:p>
     <w:p>
@@ -12313,6 +12307,390 @@
         <w:tab/>
         <w:t>- ACC 6/12/2018</w:t>
       </w:r>
+    </w:p>
+    <w:p>
+      <w:pPr>
+        <w:pStyle w:val="PlainText"/>
+        <w:rPr>
+          <w:rFonts w:ascii="Courier New" w:hAnsi="Courier New" w:cs="Courier New"/>
+        </w:rPr>
+      </w:pPr>
+    </w:p>
+    <w:p>
+      <w:pPr>
+        <w:pStyle w:val="PlainText"/>
+        <w:rPr>
+          <w:rFonts w:ascii="Courier New" w:hAnsi="Courier New" w:cs="Courier New"/>
+        </w:rPr>
+      </w:pPr>
+      <w:r>
+        <w:rPr>
+          <w:rFonts w:ascii="Courier New" w:hAnsi="Courier New" w:cs="Courier New"/>
+        </w:rPr>
+        <w:t>TUE Jan 23</w:t>
+      </w:r>
+      <w:r>
+        <w:rPr>
+          <w:rFonts w:ascii="Courier New" w:hAnsi="Courier New" w:cs="Courier New"/>
+        </w:rPr>
+        <w:t xml:space="preserve"> 12:41:40 PST 2018</w:t>
+      </w:r>
+    </w:p>
+    <w:p>
+      <w:pPr>
+        <w:pStyle w:val="PlainText"/>
+        <w:rPr>
+          <w:rFonts w:ascii="Courier New" w:hAnsi="Courier New" w:cs="Courier New"/>
+        </w:rPr>
+      </w:pPr>
+      <w:r>
+        <w:rPr>
+          <w:rFonts w:ascii="Courier New" w:hAnsi="Courier New" w:cs="Courier New"/>
+        </w:rPr>
+        <w:t>Person Name</w:t>
+      </w:r>
+      <w:r>
+        <w:rPr>
+          <w:rFonts w:ascii="Courier New" w:hAnsi="Courier New" w:cs="Courier New"/>
+        </w:rPr>
+        <w:tab/>
+      </w:r>
+      <w:r>
+        <w:rPr>
+          <w:rFonts w:ascii="Courier New" w:hAnsi="Courier New" w:cs="Courier New"/>
+        </w:rPr>
+        <w:tab/>
+      </w:r>
+      <w:r>
+        <w:rPr>
+          <w:rFonts w:ascii="Courier New" w:hAnsi="Courier New" w:cs="Courier New"/>
+        </w:rPr>
+        <w:tab/>
+      </w:r>
+      <w:r>
+        <w:rPr>
+          <w:rFonts w:ascii="Courier New" w:hAnsi="Courier New" w:cs="Courier New"/>
+        </w:rPr>
+        <w:tab/>
+        <w:t>- MC</w:t>
+      </w:r>
+    </w:p>
+    <w:p>
+      <w:pPr>
+        <w:pStyle w:val="PlainText"/>
+        <w:rPr>
+          <w:rFonts w:ascii="Courier New" w:hAnsi="Courier New" w:cs="Courier New"/>
+        </w:rPr>
+      </w:pPr>
+      <w:r>
+        <w:rPr>
+          <w:rFonts w:ascii="Courier New" w:hAnsi="Courier New" w:cs="Courier New"/>
+        </w:rPr>
+        <w:t>Bill number</w:t>
+      </w:r>
+      <w:r>
+        <w:rPr>
+          <w:rFonts w:ascii="Courier New" w:hAnsi="Courier New" w:cs="Courier New"/>
+        </w:rPr>
+        <w:tab/>
+      </w:r>
+      <w:r>
+        <w:rPr>
+          <w:rFonts w:ascii="Courier New" w:hAnsi="Courier New" w:cs="Courier New"/>
+        </w:rPr>
+        <w:tab/>
+      </w:r>
+      <w:r>
+        <w:rPr>
+          <w:rFonts w:ascii="Courier New" w:hAnsi="Courier New" w:cs="Courier New"/>
+        </w:rPr>
+        <w:tab/>
+      </w:r>
+      <w:r>
+        <w:rPr>
+          <w:rFonts w:ascii="Courier New" w:hAnsi="Courier New" w:cs="Courier New"/>
+        </w:rPr>
+        <w:tab/>
+        <w:t>- 1019</w:t>
+      </w:r>
+    </w:p>
+    <w:p>
+      <w:pPr>
+        <w:pStyle w:val="PlainText"/>
+        <w:rPr>
+          <w:rFonts w:ascii="Courier New" w:hAnsi="Courier New" w:cs="Courier New"/>
+        </w:rPr>
+      </w:pPr>
+      <w:r>
+        <w:rPr>
+          <w:rFonts w:ascii="Courier New" w:hAnsi="Courier New" w:cs="Courier New"/>
+        </w:rPr>
+        <w:t>---------------------------------------------------------------</w:t>
+      </w:r>
+    </w:p>
+    <w:p>
+      <w:pPr>
+        <w:pStyle w:val="PlainText"/>
+        <w:rPr>
+          <w:rFonts w:ascii="Courier New" w:hAnsi="Courier New" w:cs="Courier New"/>
+        </w:rPr>
+      </w:pPr>
+      <w:r>
+        <w:rPr>
+          <w:rFonts w:ascii="Courier New" w:hAnsi="Courier New" w:cs="Courier New"/>
+        </w:rPr>
+        <w:t>Item Name</w:t>
+      </w:r>
+      <w:r>
+        <w:rPr>
+          <w:rFonts w:ascii="Courier New" w:hAnsi="Courier New" w:cs="Courier New"/>
+        </w:rPr>
+        <w:tab/>
+      </w:r>
+      <w:r>
+        <w:rPr>
+          <w:rFonts w:ascii="Courier New" w:hAnsi="Courier New" w:cs="Courier New"/>
+        </w:rPr>
+        <w:tab/>
+      </w:r>
+      <w:r>
+        <w:rPr>
+          <w:rFonts w:ascii="Courier New" w:hAnsi="Courier New" w:cs="Courier New"/>
+        </w:rPr>
+        <w:tab/>
+      </w:r>
+      <w:r>
+        <w:rPr>
+          <w:rFonts w:ascii="Courier New" w:hAnsi="Courier New" w:cs="Courier New"/>
+        </w:rPr>
+        <w:tab/>
+        <w:t>- CARROT</w:t>
+      </w:r>
+    </w:p>
+    <w:p>
+      <w:pPr>
+        <w:pStyle w:val="PlainText"/>
+        <w:rPr>
+          <w:rFonts w:ascii="Courier New" w:hAnsi="Courier New" w:cs="Courier New"/>
+        </w:rPr>
+      </w:pPr>
+      <w:r>
+        <w:rPr>
+          <w:rFonts w:ascii="Courier New" w:hAnsi="Courier New" w:cs="Courier New"/>
+        </w:rPr>
+        <w:t>Number of Pockets</w:t>
+      </w:r>
+      <w:r>
+        <w:rPr>
+          <w:rFonts w:ascii="Courier New" w:hAnsi="Courier New" w:cs="Courier New"/>
+        </w:rPr>
+        <w:tab/>
+      </w:r>
+      <w:r>
+        <w:rPr>
+          <w:rFonts w:ascii="Courier New" w:hAnsi="Courier New" w:cs="Courier New"/>
+        </w:rPr>
+        <w:tab/>
+      </w:r>
+      <w:r>
+        <w:rPr>
+          <w:rFonts w:ascii="Courier New" w:hAnsi="Courier New" w:cs="Courier New"/>
+        </w:rPr>
+        <w:tab/>
+        <w:t>- 1</w:t>
+      </w:r>
+    </w:p>
+    <w:p>
+      <w:pPr>
+        <w:pStyle w:val="PlainText"/>
+        <w:rPr>
+          <w:rFonts w:ascii="Courier New" w:hAnsi="Courier New" w:cs="Courier New"/>
+        </w:rPr>
+      </w:pPr>
+      <w:r>
+        <w:rPr>
+          <w:rFonts w:ascii="Courier New" w:hAnsi="Courier New" w:cs="Courier New"/>
+        </w:rPr>
+        <w:t>Number of KGs</w:t>
+      </w:r>
+      <w:r>
+        <w:rPr>
+          <w:rFonts w:ascii="Courier New" w:hAnsi="Courier New" w:cs="Courier New"/>
+        </w:rPr>
+        <w:tab/>
+      </w:r>
+      <w:r>
+        <w:rPr>
+          <w:rFonts w:ascii="Courier New" w:hAnsi="Courier New" w:cs="Courier New"/>
+        </w:rPr>
+        <w:tab/>
+      </w:r>
+      <w:r>
+        <w:rPr>
+          <w:rFonts w:ascii="Courier New" w:hAnsi="Courier New" w:cs="Courier New"/>
+        </w:rPr>
+        <w:tab/>
+        <w:t>- 79</w:t>
+      </w:r>
+    </w:p>
+    <w:p>
+      <w:pPr>
+        <w:pStyle w:val="PlainText"/>
+        <w:rPr>
+          <w:rFonts w:ascii="Courier New" w:hAnsi="Courier New" w:cs="Courier New"/>
+        </w:rPr>
+      </w:pPr>
+      <w:r>
+        <w:rPr>
+          <w:rFonts w:ascii="Courier New" w:hAnsi="Courier New" w:cs="Courier New"/>
+        </w:rPr>
+        <w:t>Rate</w:t>
+      </w:r>
+      <w:r>
+        <w:rPr>
+          <w:rFonts w:ascii="Courier New" w:hAnsi="Courier New" w:cs="Courier New"/>
+        </w:rPr>
+        <w:tab/>
+      </w:r>
+      <w:r>
+        <w:rPr>
+          <w:rFonts w:ascii="Courier New" w:hAnsi="Courier New" w:cs="Courier New"/>
+        </w:rPr>
+        <w:tab/>
+      </w:r>
+      <w:r>
+        <w:rPr>
+          <w:rFonts w:ascii="Courier New" w:hAnsi="Courier New" w:cs="Courier New"/>
+        </w:rPr>
+        <w:tab/>
+      </w:r>
+      <w:r>
+        <w:rPr>
+          <w:rFonts w:ascii="Courier New" w:hAnsi="Courier New" w:cs="Courier New"/>
+        </w:rPr>
+        <w:tab/>
+      </w:r>
+      <w:r>
+        <w:rPr>
+          <w:rFonts w:ascii="Courier New" w:hAnsi="Courier New" w:cs="Courier New"/>
+        </w:rPr>
+        <w:tab/>
+        <w:t>- 14</w:t>
+      </w:r>
+    </w:p>
+    <w:p>
+      <w:pPr>
+        <w:pStyle w:val="PlainText"/>
+        <w:rPr>
+          <w:rFonts w:ascii="Courier New" w:hAnsi="Courier New" w:cs="Courier New"/>
+        </w:rPr>
+      </w:pPr>
+      <w:r>
+        <w:rPr>
+          <w:rFonts w:ascii="Courier New" w:hAnsi="Courier New" w:cs="Courier New"/>
+        </w:rPr>
+        <w:t>Transport &amp; Miscellaneous</w:t>
+      </w:r>
+      <w:r>
+        <w:rPr>
+          <w:rFonts w:ascii="Courier New" w:hAnsi="Courier New" w:cs="Courier New"/>
+        </w:rPr>
+        <w:tab/>
+        <w:t>- 10</w:t>
+      </w:r>
+    </w:p>
+    <w:p>
+      <w:pPr>
+        <w:pStyle w:val="PlainText"/>
+        <w:rPr>
+          <w:rFonts w:ascii="Courier New" w:hAnsi="Courier New" w:cs="Courier New"/>
+        </w:rPr>
+      </w:pPr>
+      <w:r>
+        <w:rPr>
+          <w:rFonts w:ascii="Courier New" w:hAnsi="Courier New" w:cs="Courier New"/>
+        </w:rPr>
+        <w:t>Total Price</w:t>
+      </w:r>
+      <w:r>
+        <w:rPr>
+          <w:rFonts w:ascii="Courier New" w:hAnsi="Courier New" w:cs="Courier New"/>
+        </w:rPr>
+        <w:tab/>
+      </w:r>
+      <w:r>
+        <w:rPr>
+          <w:rFonts w:ascii="Courier New" w:hAnsi="Courier New" w:cs="Courier New"/>
+        </w:rPr>
+        <w:tab/>
+      </w:r>
+      <w:r>
+        <w:rPr>
+          <w:rFonts w:ascii="Courier New" w:hAnsi="Courier New" w:cs="Courier New"/>
+        </w:rPr>
+        <w:tab/>
+      </w:r>
+      <w:r>
+        <w:rPr>
+          <w:rFonts w:ascii="Courier New" w:hAnsi="Courier New" w:cs="Courier New"/>
+        </w:rPr>
+        <w:tab/>
+        <w:t>- 1116.0</w:t>
+      </w:r>
+    </w:p>
+    <w:p>
+      <w:pPr>
+        <w:pStyle w:val="PlainText"/>
+        <w:rPr>
+          <w:rFonts w:ascii="Courier New" w:hAnsi="Courier New" w:cs="Courier New"/>
+          <w:b/>
+        </w:rPr>
+      </w:pPr>
+      <w:r>
+        <w:rPr>
+          <w:rFonts w:ascii="Courier New" w:hAnsi="Courier New" w:cs="Courier New"/>
+          <w:b/>
+        </w:rPr>
+        <w:t>Amount balance</w:t>
+      </w:r>
+      <w:r>
+        <w:rPr>
+          <w:rFonts w:ascii="Courier New" w:hAnsi="Courier New" w:cs="Courier New"/>
+          <w:b/>
+        </w:rPr>
+        <w:tab/>
+      </w:r>
+      <w:r>
+        <w:rPr>
+          <w:rFonts w:ascii="Courier New" w:hAnsi="Courier New" w:cs="Courier New"/>
+          <w:b/>
+        </w:rPr>
+        <w:tab/>
+      </w:r>
+      <w:r>
+        <w:rPr>
+          <w:rFonts w:ascii="Courier New" w:hAnsi="Courier New" w:cs="Courier New"/>
+          <w:b/>
+        </w:rPr>
+        <w:tab/>
+        <w:t>- 76487.0</w:t>
+      </w:r>
+    </w:p>
+    <w:p>
+      <w:pPr>
+        <w:pStyle w:val="PlainText"/>
+        <w:rPr>
+          <w:rFonts w:ascii="Courier New" w:hAnsi="Courier New" w:cs="Courier New"/>
+        </w:rPr>
+      </w:pPr>
+    </w:p>
+    <w:p>
+      <w:pPr>
+        <w:pStyle w:val="PlainText"/>
+        <w:rPr>
+          <w:rFonts w:ascii="Courier New" w:hAnsi="Courier New" w:cs="Courier New"/>
+        </w:rPr>
+      </w:pPr>
     </w:p>
     <w:p>
       <w:pPr>

--- a/customer _details/RAMAIAH/SEP/HOSPET/MC/PURCHASE DETAILS.docx
+++ b/customer _details/RAMAIAH/SEP/HOSPET/MC/PURCHASE DETAILS.docx
@@ -12327,13 +12327,7 @@
         <w:rPr>
           <w:rFonts w:ascii="Courier New" w:hAnsi="Courier New" w:cs="Courier New"/>
         </w:rPr>
-        <w:t>TUE Jan 23</w:t>
-      </w:r>
-      <w:r>
-        <w:rPr>
-          <w:rFonts w:ascii="Courier New" w:hAnsi="Courier New" w:cs="Courier New"/>
-        </w:rPr>
-        <w:t xml:space="preserve"> 12:41:40 PST 2018</w:t>
+        <w:t>TUE Jan 23 12:41:40 PST 2018</w:t>
       </w:r>
     </w:p>
     <w:p>
@@ -12675,6 +12669,622 @@
         <w:tab/>
         <w:t>- 76487.0</w:t>
       </w:r>
+    </w:p>
+    <w:p>
+      <w:pPr>
+        <w:pStyle w:val="PlainText"/>
+        <w:rPr>
+          <w:rFonts w:ascii="Courier New" w:hAnsi="Courier New" w:cs="Courier New"/>
+          <w:b/>
+        </w:rPr>
+      </w:pPr>
+    </w:p>
+    <w:p>
+      <w:pPr>
+        <w:pStyle w:val="PlainText"/>
+        <w:rPr>
+          <w:rFonts w:ascii="Courier New" w:hAnsi="Courier New" w:cs="Courier New"/>
+        </w:rPr>
+      </w:pPr>
+      <w:r>
+        <w:rPr>
+          <w:rFonts w:ascii="Courier New" w:hAnsi="Courier New" w:cs="Courier New"/>
+        </w:rPr>
+        <w:t>SUN Jan 28</w:t>
+      </w:r>
+      <w:r>
+        <w:rPr>
+          <w:rFonts w:ascii="Courier New" w:hAnsi="Courier New" w:cs="Courier New"/>
+        </w:rPr>
+        <w:t xml:space="preserve"> 13:18:32 PST 2018</w:t>
+      </w:r>
+    </w:p>
+    <w:p>
+      <w:pPr>
+        <w:pStyle w:val="PlainText"/>
+        <w:rPr>
+          <w:rFonts w:ascii="Courier New" w:hAnsi="Courier New" w:cs="Courier New"/>
+        </w:rPr>
+      </w:pPr>
+      <w:r>
+        <w:rPr>
+          <w:rFonts w:ascii="Courier New" w:hAnsi="Courier New" w:cs="Courier New"/>
+        </w:rPr>
+        <w:t>Person Name</w:t>
+      </w:r>
+      <w:r>
+        <w:rPr>
+          <w:rFonts w:ascii="Courier New" w:hAnsi="Courier New" w:cs="Courier New"/>
+        </w:rPr>
+        <w:tab/>
+      </w:r>
+      <w:r>
+        <w:rPr>
+          <w:rFonts w:ascii="Courier New" w:hAnsi="Courier New" w:cs="Courier New"/>
+        </w:rPr>
+        <w:tab/>
+      </w:r>
+      <w:r>
+        <w:rPr>
+          <w:rFonts w:ascii="Courier New" w:hAnsi="Courier New" w:cs="Courier New"/>
+        </w:rPr>
+        <w:tab/>
+      </w:r>
+      <w:r>
+        <w:rPr>
+          <w:rFonts w:ascii="Courier New" w:hAnsi="Courier New" w:cs="Courier New"/>
+        </w:rPr>
+        <w:tab/>
+        <w:t>- MC</w:t>
+      </w:r>
+    </w:p>
+    <w:p>
+      <w:pPr>
+        <w:pStyle w:val="PlainText"/>
+        <w:rPr>
+          <w:rFonts w:ascii="Courier New" w:hAnsi="Courier New" w:cs="Courier New"/>
+        </w:rPr>
+      </w:pPr>
+      <w:r>
+        <w:rPr>
+          <w:rFonts w:ascii="Courier New" w:hAnsi="Courier New" w:cs="Courier New"/>
+        </w:rPr>
+        <w:t>Bill number</w:t>
+      </w:r>
+      <w:r>
+        <w:rPr>
+          <w:rFonts w:ascii="Courier New" w:hAnsi="Courier New" w:cs="Courier New"/>
+        </w:rPr>
+        <w:tab/>
+      </w:r>
+      <w:r>
+        <w:rPr>
+          <w:rFonts w:ascii="Courier New" w:hAnsi="Courier New" w:cs="Courier New"/>
+        </w:rPr>
+        <w:tab/>
+      </w:r>
+      <w:r>
+        <w:rPr>
+          <w:rFonts w:ascii="Courier New" w:hAnsi="Courier New" w:cs="Courier New"/>
+        </w:rPr>
+        <w:tab/>
+      </w:r>
+      <w:r>
+        <w:rPr>
+          <w:rFonts w:ascii="Courier New" w:hAnsi="Courier New" w:cs="Courier New"/>
+        </w:rPr>
+        <w:tab/>
+        <w:t>- 1066</w:t>
+      </w:r>
+    </w:p>
+    <w:p>
+      <w:pPr>
+        <w:pStyle w:val="PlainText"/>
+        <w:rPr>
+          <w:rFonts w:ascii="Courier New" w:hAnsi="Courier New" w:cs="Courier New"/>
+        </w:rPr>
+      </w:pPr>
+      <w:r>
+        <w:rPr>
+          <w:rFonts w:ascii="Courier New" w:hAnsi="Courier New" w:cs="Courier New"/>
+        </w:rPr>
+        <w:t>---------------------------------------------------------------</w:t>
+      </w:r>
+    </w:p>
+    <w:p>
+      <w:pPr>
+        <w:pStyle w:val="PlainText"/>
+        <w:rPr>
+          <w:rFonts w:ascii="Courier New" w:hAnsi="Courier New" w:cs="Courier New"/>
+        </w:rPr>
+      </w:pPr>
+      <w:r>
+        <w:rPr>
+          <w:rFonts w:ascii="Courier New" w:hAnsi="Courier New" w:cs="Courier New"/>
+        </w:rPr>
+        <w:t>Item Name</w:t>
+      </w:r>
+      <w:r>
+        <w:rPr>
+          <w:rFonts w:ascii="Courier New" w:hAnsi="Courier New" w:cs="Courier New"/>
+        </w:rPr>
+        <w:tab/>
+      </w:r>
+      <w:r>
+        <w:rPr>
+          <w:rFonts w:ascii="Courier New" w:hAnsi="Courier New" w:cs="Courier New"/>
+        </w:rPr>
+        <w:tab/>
+      </w:r>
+      <w:r>
+        <w:rPr>
+          <w:rFonts w:ascii="Courier New" w:hAnsi="Courier New" w:cs="Courier New"/>
+        </w:rPr>
+        <w:tab/>
+      </w:r>
+      <w:r>
+        <w:rPr>
+          <w:rFonts w:ascii="Courier New" w:hAnsi="Courier New" w:cs="Courier New"/>
+        </w:rPr>
+        <w:tab/>
+        <w:t>- BEET</w:t>
+      </w:r>
+    </w:p>
+    <w:p>
+      <w:pPr>
+        <w:pStyle w:val="PlainText"/>
+        <w:rPr>
+          <w:rFonts w:ascii="Courier New" w:hAnsi="Courier New" w:cs="Courier New"/>
+        </w:rPr>
+      </w:pPr>
+      <w:r>
+        <w:rPr>
+          <w:rFonts w:ascii="Courier New" w:hAnsi="Courier New" w:cs="Courier New"/>
+        </w:rPr>
+        <w:t>Number of Pockets</w:t>
+      </w:r>
+      <w:r>
+        <w:rPr>
+          <w:rFonts w:ascii="Courier New" w:hAnsi="Courier New" w:cs="Courier New"/>
+        </w:rPr>
+        <w:tab/>
+      </w:r>
+      <w:r>
+        <w:rPr>
+          <w:rFonts w:ascii="Courier New" w:hAnsi="Courier New" w:cs="Courier New"/>
+        </w:rPr>
+        <w:tab/>
+      </w:r>
+      <w:r>
+        <w:rPr>
+          <w:rFonts w:ascii="Courier New" w:hAnsi="Courier New" w:cs="Courier New"/>
+        </w:rPr>
+        <w:tab/>
+        <w:t>- 2</w:t>
+      </w:r>
+    </w:p>
+    <w:p>
+      <w:pPr>
+        <w:pStyle w:val="PlainText"/>
+        <w:rPr>
+          <w:rFonts w:ascii="Courier New" w:hAnsi="Courier New" w:cs="Courier New"/>
+        </w:rPr>
+      </w:pPr>
+      <w:r>
+        <w:rPr>
+          <w:rFonts w:ascii="Courier New" w:hAnsi="Courier New" w:cs="Courier New"/>
+        </w:rPr>
+        <w:t>Number of KGs</w:t>
+      </w:r>
+      <w:r>
+        <w:rPr>
+          <w:rFonts w:ascii="Courier New" w:hAnsi="Courier New" w:cs="Courier New"/>
+        </w:rPr>
+        <w:tab/>
+      </w:r>
+      <w:r>
+        <w:rPr>
+          <w:rFonts w:ascii="Courier New" w:hAnsi="Courier New" w:cs="Courier New"/>
+        </w:rPr>
+        <w:tab/>
+      </w:r>
+      <w:r>
+        <w:rPr>
+          <w:rFonts w:ascii="Courier New" w:hAnsi="Courier New" w:cs="Courier New"/>
+        </w:rPr>
+        <w:tab/>
+        <w:t>- 106</w:t>
+      </w:r>
+    </w:p>
+    <w:p>
+      <w:pPr>
+        <w:pStyle w:val="PlainText"/>
+        <w:rPr>
+          <w:rFonts w:ascii="Courier New" w:hAnsi="Courier New" w:cs="Courier New"/>
+        </w:rPr>
+      </w:pPr>
+      <w:r>
+        <w:rPr>
+          <w:rFonts w:ascii="Courier New" w:hAnsi="Courier New" w:cs="Courier New"/>
+        </w:rPr>
+        <w:t>Rate</w:t>
+      </w:r>
+      <w:r>
+        <w:rPr>
+          <w:rFonts w:ascii="Courier New" w:hAnsi="Courier New" w:cs="Courier New"/>
+        </w:rPr>
+        <w:tab/>
+      </w:r>
+      <w:r>
+        <w:rPr>
+          <w:rFonts w:ascii="Courier New" w:hAnsi="Courier New" w:cs="Courier New"/>
+        </w:rPr>
+        <w:tab/>
+      </w:r>
+      <w:r>
+        <w:rPr>
+          <w:rFonts w:ascii="Courier New" w:hAnsi="Courier New" w:cs="Courier New"/>
+        </w:rPr>
+        <w:tab/>
+      </w:r>
+      <w:r>
+        <w:rPr>
+          <w:rFonts w:ascii="Courier New" w:hAnsi="Courier New" w:cs="Courier New"/>
+        </w:rPr>
+        <w:tab/>
+      </w:r>
+      <w:r>
+        <w:rPr>
+          <w:rFonts w:ascii="Courier New" w:hAnsi="Courier New" w:cs="Courier New"/>
+        </w:rPr>
+        <w:tab/>
+        <w:t>- 6</w:t>
+      </w:r>
+    </w:p>
+    <w:p>
+      <w:pPr>
+        <w:pStyle w:val="PlainText"/>
+        <w:rPr>
+          <w:rFonts w:ascii="Courier New" w:hAnsi="Courier New" w:cs="Courier New"/>
+        </w:rPr>
+      </w:pPr>
+      <w:r>
+        <w:rPr>
+          <w:rFonts w:ascii="Courier New" w:hAnsi="Courier New" w:cs="Courier New"/>
+        </w:rPr>
+        <w:t>Total Price</w:t>
+      </w:r>
+      <w:r>
+        <w:rPr>
+          <w:rFonts w:ascii="Courier New" w:hAnsi="Courier New" w:cs="Courier New"/>
+        </w:rPr>
+        <w:tab/>
+      </w:r>
+      <w:r>
+        <w:rPr>
+          <w:rFonts w:ascii="Courier New" w:hAnsi="Courier New" w:cs="Courier New"/>
+        </w:rPr>
+        <w:tab/>
+      </w:r>
+      <w:r>
+        <w:rPr>
+          <w:rFonts w:ascii="Courier New" w:hAnsi="Courier New" w:cs="Courier New"/>
+        </w:rPr>
+        <w:tab/>
+      </w:r>
+      <w:r>
+        <w:rPr>
+          <w:rFonts w:ascii="Courier New" w:hAnsi="Courier New" w:cs="Courier New"/>
+        </w:rPr>
+        <w:tab/>
+        <w:t>- 636.0</w:t>
+      </w:r>
+    </w:p>
+    <w:p>
+      <w:pPr>
+        <w:pStyle w:val="PlainText"/>
+        <w:rPr>
+          <w:rFonts w:ascii="Courier New" w:hAnsi="Courier New" w:cs="Courier New"/>
+        </w:rPr>
+      </w:pPr>
+      <w:r>
+        <w:rPr>
+          <w:rFonts w:ascii="Courier New" w:hAnsi="Courier New" w:cs="Courier New"/>
+        </w:rPr>
+        <w:t>Amount balance</w:t>
+      </w:r>
+      <w:r>
+        <w:rPr>
+          <w:rFonts w:ascii="Courier New" w:hAnsi="Courier New" w:cs="Courier New"/>
+        </w:rPr>
+        <w:tab/>
+      </w:r>
+      <w:r>
+        <w:rPr>
+          <w:rFonts w:ascii="Courier New" w:hAnsi="Courier New" w:cs="Courier New"/>
+        </w:rPr>
+        <w:tab/>
+      </w:r>
+      <w:r>
+        <w:rPr>
+          <w:rFonts w:ascii="Courier New" w:hAnsi="Courier New" w:cs="Courier New"/>
+        </w:rPr>
+        <w:tab/>
+        <w:t>- 77123.0</w:t>
+      </w:r>
+    </w:p>
+    <w:p>
+      <w:pPr>
+        <w:pStyle w:val="PlainText"/>
+        <w:rPr>
+          <w:rFonts w:ascii="Courier New" w:hAnsi="Courier New" w:cs="Courier New"/>
+        </w:rPr>
+      </w:pPr>
+    </w:p>
+    <w:p>
+      <w:pPr>
+        <w:pStyle w:val="PlainText"/>
+        <w:rPr>
+          <w:rFonts w:ascii="Courier New" w:hAnsi="Courier New" w:cs="Courier New"/>
+        </w:rPr>
+      </w:pPr>
+      <w:r>
+        <w:rPr>
+          <w:rFonts w:ascii="Courier New" w:hAnsi="Courier New" w:cs="Courier New"/>
+        </w:rPr>
+        <w:t>Item Name</w:t>
+      </w:r>
+      <w:r>
+        <w:rPr>
+          <w:rFonts w:ascii="Courier New" w:hAnsi="Courier New" w:cs="Courier New"/>
+        </w:rPr>
+        <w:tab/>
+      </w:r>
+      <w:r>
+        <w:rPr>
+          <w:rFonts w:ascii="Courier New" w:hAnsi="Courier New" w:cs="Courier New"/>
+        </w:rPr>
+        <w:tab/>
+      </w:r>
+      <w:r>
+        <w:rPr>
+          <w:rFonts w:ascii="Courier New" w:hAnsi="Courier New" w:cs="Courier New"/>
+        </w:rPr>
+        <w:tab/>
+      </w:r>
+      <w:r>
+        <w:rPr>
+          <w:rFonts w:ascii="Courier New" w:hAnsi="Courier New" w:cs="Courier New"/>
+        </w:rPr>
+        <w:tab/>
+        <w:t>- CARROT</w:t>
+      </w:r>
+    </w:p>
+    <w:p>
+      <w:pPr>
+        <w:pStyle w:val="PlainText"/>
+        <w:rPr>
+          <w:rFonts w:ascii="Courier New" w:hAnsi="Courier New" w:cs="Courier New"/>
+        </w:rPr>
+      </w:pPr>
+      <w:r>
+        <w:rPr>
+          <w:rFonts w:ascii="Courier New" w:hAnsi="Courier New" w:cs="Courier New"/>
+        </w:rPr>
+        <w:t>Number of Pockets</w:t>
+      </w:r>
+      <w:r>
+        <w:rPr>
+          <w:rFonts w:ascii="Courier New" w:hAnsi="Courier New" w:cs="Courier New"/>
+        </w:rPr>
+        <w:tab/>
+      </w:r>
+      <w:r>
+        <w:rPr>
+          <w:rFonts w:ascii="Courier New" w:hAnsi="Courier New" w:cs="Courier New"/>
+        </w:rPr>
+        <w:tab/>
+      </w:r>
+      <w:r>
+        <w:rPr>
+          <w:rFonts w:ascii="Courier New" w:hAnsi="Courier New" w:cs="Courier New"/>
+        </w:rPr>
+        <w:tab/>
+        <w:t>- 2</w:t>
+      </w:r>
+    </w:p>
+    <w:p>
+      <w:pPr>
+        <w:pStyle w:val="PlainText"/>
+        <w:rPr>
+          <w:rFonts w:ascii="Courier New" w:hAnsi="Courier New" w:cs="Courier New"/>
+        </w:rPr>
+      </w:pPr>
+      <w:r>
+        <w:rPr>
+          <w:rFonts w:ascii="Courier New" w:hAnsi="Courier New" w:cs="Courier New"/>
+        </w:rPr>
+        <w:t>Number of KGs</w:t>
+      </w:r>
+      <w:r>
+        <w:rPr>
+          <w:rFonts w:ascii="Courier New" w:hAnsi="Courier New" w:cs="Courier New"/>
+        </w:rPr>
+        <w:tab/>
+      </w:r>
+      <w:r>
+        <w:rPr>
+          <w:rFonts w:ascii="Courier New" w:hAnsi="Courier New" w:cs="Courier New"/>
+        </w:rPr>
+        <w:tab/>
+      </w:r>
+      <w:r>
+        <w:rPr>
+          <w:rFonts w:ascii="Courier New" w:hAnsi="Courier New" w:cs="Courier New"/>
+        </w:rPr>
+        <w:tab/>
+        <w:t>- 182</w:t>
+      </w:r>
+    </w:p>
+    <w:p>
+      <w:pPr>
+        <w:pStyle w:val="PlainText"/>
+        <w:rPr>
+          <w:rFonts w:ascii="Courier New" w:hAnsi="Courier New" w:cs="Courier New"/>
+        </w:rPr>
+      </w:pPr>
+      <w:r>
+        <w:rPr>
+          <w:rFonts w:ascii="Courier New" w:hAnsi="Courier New" w:cs="Courier New"/>
+        </w:rPr>
+        <w:t>Rate</w:t>
+      </w:r>
+      <w:r>
+        <w:rPr>
+          <w:rFonts w:ascii="Courier New" w:hAnsi="Courier New" w:cs="Courier New"/>
+        </w:rPr>
+        <w:tab/>
+      </w:r>
+      <w:r>
+        <w:rPr>
+          <w:rFonts w:ascii="Courier New" w:hAnsi="Courier New" w:cs="Courier New"/>
+        </w:rPr>
+        <w:tab/>
+      </w:r>
+      <w:r>
+        <w:rPr>
+          <w:rFonts w:ascii="Courier New" w:hAnsi="Courier New" w:cs="Courier New"/>
+        </w:rPr>
+        <w:tab/>
+      </w:r>
+      <w:r>
+        <w:rPr>
+          <w:rFonts w:ascii="Courier New" w:hAnsi="Courier New" w:cs="Courier New"/>
+        </w:rPr>
+        <w:tab/>
+      </w:r>
+      <w:r>
+        <w:rPr>
+          <w:rFonts w:ascii="Courier New" w:hAnsi="Courier New" w:cs="Courier New"/>
+        </w:rPr>
+        <w:tab/>
+        <w:t>- 12</w:t>
+      </w:r>
+    </w:p>
+    <w:p>
+      <w:pPr>
+        <w:pStyle w:val="PlainText"/>
+        <w:rPr>
+          <w:rFonts w:ascii="Courier New" w:hAnsi="Courier New" w:cs="Courier New"/>
+        </w:rPr>
+      </w:pPr>
+      <w:r>
+        <w:rPr>
+          <w:rFonts w:ascii="Courier New" w:hAnsi="Courier New" w:cs="Courier New"/>
+        </w:rPr>
+        <w:t>Transport &amp; Miscellaneous</w:t>
+      </w:r>
+      <w:r>
+        <w:rPr>
+          <w:rFonts w:ascii="Courier New" w:hAnsi="Courier New" w:cs="Courier New"/>
+        </w:rPr>
+        <w:tab/>
+        <w:t>- 40</w:t>
+      </w:r>
+    </w:p>
+    <w:p>
+      <w:pPr>
+        <w:pStyle w:val="PlainText"/>
+        <w:rPr>
+          <w:rFonts w:ascii="Courier New" w:hAnsi="Courier New" w:cs="Courier New"/>
+        </w:rPr>
+      </w:pPr>
+      <w:r>
+        <w:rPr>
+          <w:rFonts w:ascii="Courier New" w:hAnsi="Courier New" w:cs="Courier New"/>
+        </w:rPr>
+        <w:t>Total Price</w:t>
+      </w:r>
+      <w:r>
+        <w:rPr>
+          <w:rFonts w:ascii="Courier New" w:hAnsi="Courier New" w:cs="Courier New"/>
+        </w:rPr>
+        <w:tab/>
+      </w:r>
+      <w:r>
+        <w:rPr>
+          <w:rFonts w:ascii="Courier New" w:hAnsi="Courier New" w:cs="Courier New"/>
+        </w:rPr>
+        <w:tab/>
+      </w:r>
+      <w:r>
+        <w:rPr>
+          <w:rFonts w:ascii="Courier New" w:hAnsi="Courier New" w:cs="Courier New"/>
+        </w:rPr>
+        <w:tab/>
+      </w:r>
+      <w:r>
+        <w:rPr>
+          <w:rFonts w:ascii="Courier New" w:hAnsi="Courier New" w:cs="Courier New"/>
+        </w:rPr>
+        <w:tab/>
+        <w:t>- 2224.0</w:t>
+      </w:r>
+    </w:p>
+    <w:p>
+      <w:pPr>
+        <w:pStyle w:val="PlainText"/>
+        <w:rPr>
+          <w:rFonts w:ascii="Courier New" w:hAnsi="Courier New" w:cs="Courier New"/>
+          <w:b/>
+        </w:rPr>
+      </w:pPr>
+      <w:r>
+        <w:rPr>
+          <w:rFonts w:ascii="Courier New" w:hAnsi="Courier New" w:cs="Courier New"/>
+          <w:b/>
+        </w:rPr>
+        <w:t>Amount balance</w:t>
+      </w:r>
+      <w:r>
+        <w:rPr>
+          <w:rFonts w:ascii="Courier New" w:hAnsi="Courier New" w:cs="Courier New"/>
+          <w:b/>
+        </w:rPr>
+        <w:tab/>
+      </w:r>
+      <w:r>
+        <w:rPr>
+          <w:rFonts w:ascii="Courier New" w:hAnsi="Courier New" w:cs="Courier New"/>
+          <w:b/>
+        </w:rPr>
+        <w:tab/>
+      </w:r>
+      <w:r>
+        <w:rPr>
+          <w:rFonts w:ascii="Courier New" w:hAnsi="Courier New" w:cs="Courier New"/>
+          <w:b/>
+        </w:rPr>
+        <w:tab/>
+        <w:t>- 79347.0</w:t>
+      </w:r>
+    </w:p>
+    <w:p>
+      <w:pPr>
+        <w:pStyle w:val="PlainText"/>
+        <w:rPr>
+          <w:rFonts w:ascii="Courier New" w:hAnsi="Courier New" w:cs="Courier New"/>
+        </w:rPr>
+      </w:pPr>
+    </w:p>
+    <w:p>
+      <w:pPr>
+        <w:pStyle w:val="PlainText"/>
+        <w:rPr>
+          <w:rFonts w:ascii="Courier New" w:hAnsi="Courier New" w:cs="Courier New"/>
+          <w:b/>
+        </w:rPr>
+      </w:pPr>
     </w:p>
     <w:p>
       <w:pPr>

--- a/customer _details/RAMAIAH/SEP/HOSPET/MC/PURCHASE DETAILS.docx
+++ b/customer _details/RAMAIAH/SEP/HOSPET/MC/PURCHASE DETAILS.docx
@@ -12690,13 +12690,7 @@
         <w:rPr>
           <w:rFonts w:ascii="Courier New" w:hAnsi="Courier New" w:cs="Courier New"/>
         </w:rPr>
-        <w:t>SUN Jan 28</w:t>
-      </w:r>
-      <w:r>
-        <w:rPr>
-          <w:rFonts w:ascii="Courier New" w:hAnsi="Courier New" w:cs="Courier New"/>
-        </w:rPr>
-        <w:t xml:space="preserve"> 13:18:32 PST 2018</w:t>
+        <w:t>SUN Jan 28 13:18:32 PST 2018</w:t>
       </w:r>
     </w:p>
     <w:p>
@@ -13268,6 +13262,393 @@
         <w:tab/>
         <w:t>- 79347.0</w:t>
       </w:r>
+    </w:p>
+    <w:p>
+      <w:pPr>
+        <w:pStyle w:val="PlainText"/>
+        <w:rPr>
+          <w:rFonts w:ascii="Courier New" w:hAnsi="Courier New" w:cs="Courier New"/>
+          <w:b/>
+        </w:rPr>
+      </w:pPr>
+    </w:p>
+    <w:p>
+      <w:pPr>
+        <w:pStyle w:val="PlainText"/>
+        <w:rPr>
+          <w:rFonts w:ascii="Courier New" w:hAnsi="Courier New" w:cs="Courier New"/>
+        </w:rPr>
+      </w:pPr>
+      <w:r>
+        <w:rPr>
+          <w:rFonts w:ascii="Courier New" w:hAnsi="Courier New" w:cs="Courier New"/>
+        </w:rPr>
+        <w:t>TUE JAN 30</w:t>
+      </w:r>
+      <w:r>
+        <w:rPr>
+          <w:rFonts w:ascii="Courier New" w:hAnsi="Courier New" w:cs="Courier New"/>
+        </w:rPr>
+        <w:t xml:space="preserve"> 13:46:35 PST 2018</w:t>
+      </w:r>
+    </w:p>
+    <w:p>
+      <w:pPr>
+        <w:pStyle w:val="PlainText"/>
+        <w:rPr>
+          <w:rFonts w:ascii="Courier New" w:hAnsi="Courier New" w:cs="Courier New"/>
+        </w:rPr>
+      </w:pPr>
+      <w:r>
+        <w:rPr>
+          <w:rFonts w:ascii="Courier New" w:hAnsi="Courier New" w:cs="Courier New"/>
+        </w:rPr>
+        <w:t>Person Name</w:t>
+      </w:r>
+      <w:r>
+        <w:rPr>
+          <w:rFonts w:ascii="Courier New" w:hAnsi="Courier New" w:cs="Courier New"/>
+        </w:rPr>
+        <w:tab/>
+      </w:r>
+      <w:r>
+        <w:rPr>
+          <w:rFonts w:ascii="Courier New" w:hAnsi="Courier New" w:cs="Courier New"/>
+        </w:rPr>
+        <w:tab/>
+      </w:r>
+      <w:r>
+        <w:rPr>
+          <w:rFonts w:ascii="Courier New" w:hAnsi="Courier New" w:cs="Courier New"/>
+        </w:rPr>
+        <w:tab/>
+      </w:r>
+      <w:r>
+        <w:rPr>
+          <w:rFonts w:ascii="Courier New" w:hAnsi="Courier New" w:cs="Courier New"/>
+        </w:rPr>
+        <w:tab/>
+        <w:t>- MC</w:t>
+      </w:r>
+    </w:p>
+    <w:p>
+      <w:pPr>
+        <w:pStyle w:val="PlainText"/>
+        <w:rPr>
+          <w:rFonts w:ascii="Courier New" w:hAnsi="Courier New" w:cs="Courier New"/>
+        </w:rPr>
+      </w:pPr>
+      <w:r>
+        <w:rPr>
+          <w:rFonts w:ascii="Courier New" w:hAnsi="Courier New" w:cs="Courier New"/>
+        </w:rPr>
+        <w:t>Bill number</w:t>
+      </w:r>
+      <w:r>
+        <w:rPr>
+          <w:rFonts w:ascii="Courier New" w:hAnsi="Courier New" w:cs="Courier New"/>
+        </w:rPr>
+        <w:tab/>
+      </w:r>
+      <w:r>
+        <w:rPr>
+          <w:rFonts w:ascii="Courier New" w:hAnsi="Courier New" w:cs="Courier New"/>
+        </w:rPr>
+        <w:tab/>
+      </w:r>
+      <w:r>
+        <w:rPr>
+          <w:rFonts w:ascii="Courier New" w:hAnsi="Courier New" w:cs="Courier New"/>
+        </w:rPr>
+        <w:tab/>
+      </w:r>
+      <w:r>
+        <w:rPr>
+          <w:rFonts w:ascii="Courier New" w:hAnsi="Courier New" w:cs="Courier New"/>
+        </w:rPr>
+        <w:tab/>
+        <w:t>- 1095</w:t>
+      </w:r>
+    </w:p>
+    <w:p>
+      <w:pPr>
+        <w:pStyle w:val="PlainText"/>
+        <w:rPr>
+          <w:rFonts w:ascii="Courier New" w:hAnsi="Courier New" w:cs="Courier New"/>
+        </w:rPr>
+      </w:pPr>
+      <w:r>
+        <w:rPr>
+          <w:rFonts w:ascii="Courier New" w:hAnsi="Courier New" w:cs="Courier New"/>
+        </w:rPr>
+        <w:t>---------------------------------------------------------------</w:t>
+      </w:r>
+    </w:p>
+    <w:p>
+      <w:pPr>
+        <w:pStyle w:val="PlainText"/>
+        <w:rPr>
+          <w:rFonts w:ascii="Courier New" w:hAnsi="Courier New" w:cs="Courier New"/>
+        </w:rPr>
+      </w:pPr>
+      <w:r>
+        <w:rPr>
+          <w:rFonts w:ascii="Courier New" w:hAnsi="Courier New" w:cs="Courier New"/>
+        </w:rPr>
+        <w:t>Item Name</w:t>
+      </w:r>
+      <w:r>
+        <w:rPr>
+          <w:rFonts w:ascii="Courier New" w:hAnsi="Courier New" w:cs="Courier New"/>
+        </w:rPr>
+        <w:tab/>
+      </w:r>
+      <w:r>
+        <w:rPr>
+          <w:rFonts w:ascii="Courier New" w:hAnsi="Courier New" w:cs="Courier New"/>
+        </w:rPr>
+        <w:tab/>
+      </w:r>
+      <w:r>
+        <w:rPr>
+          <w:rFonts w:ascii="Courier New" w:hAnsi="Courier New" w:cs="Courier New"/>
+        </w:rPr>
+        <w:tab/>
+      </w:r>
+      <w:r>
+        <w:rPr>
+          <w:rFonts w:ascii="Courier New" w:hAnsi="Courier New" w:cs="Courier New"/>
+        </w:rPr>
+        <w:tab/>
+        <w:t>- CARROT</w:t>
+      </w:r>
+    </w:p>
+    <w:p>
+      <w:pPr>
+        <w:pStyle w:val="PlainText"/>
+        <w:rPr>
+          <w:rFonts w:ascii="Courier New" w:hAnsi="Courier New" w:cs="Courier New"/>
+        </w:rPr>
+      </w:pPr>
+      <w:r>
+        <w:rPr>
+          <w:rFonts w:ascii="Courier New" w:hAnsi="Courier New" w:cs="Courier New"/>
+        </w:rPr>
+        <w:t>Number of Pockets</w:t>
+      </w:r>
+      <w:r>
+        <w:rPr>
+          <w:rFonts w:ascii="Courier New" w:hAnsi="Courier New" w:cs="Courier New"/>
+        </w:rPr>
+        <w:tab/>
+      </w:r>
+      <w:r>
+        <w:rPr>
+          <w:rFonts w:ascii="Courier New" w:hAnsi="Courier New" w:cs="Courier New"/>
+        </w:rPr>
+        <w:tab/>
+      </w:r>
+      <w:r>
+        <w:rPr>
+          <w:rFonts w:ascii="Courier New" w:hAnsi="Courier New" w:cs="Courier New"/>
+        </w:rPr>
+        <w:tab/>
+        <w:t>- 1</w:t>
+      </w:r>
+    </w:p>
+    <w:p>
+      <w:pPr>
+        <w:pStyle w:val="PlainText"/>
+        <w:rPr>
+          <w:rFonts w:ascii="Courier New" w:hAnsi="Courier New" w:cs="Courier New"/>
+        </w:rPr>
+      </w:pPr>
+      <w:r>
+        <w:rPr>
+          <w:rFonts w:ascii="Courier New" w:hAnsi="Courier New" w:cs="Courier New"/>
+        </w:rPr>
+        <w:t>Number of KGs</w:t>
+      </w:r>
+      <w:r>
+        <w:rPr>
+          <w:rFonts w:ascii="Courier New" w:hAnsi="Courier New" w:cs="Courier New"/>
+        </w:rPr>
+        <w:tab/>
+      </w:r>
+      <w:r>
+        <w:rPr>
+          <w:rFonts w:ascii="Courier New" w:hAnsi="Courier New" w:cs="Courier New"/>
+        </w:rPr>
+        <w:tab/>
+      </w:r>
+      <w:r>
+        <w:rPr>
+          <w:rFonts w:ascii="Courier New" w:hAnsi="Courier New" w:cs="Courier New"/>
+        </w:rPr>
+        <w:tab/>
+        <w:t>- 94</w:t>
+      </w:r>
+    </w:p>
+    <w:p>
+      <w:pPr>
+        <w:pStyle w:val="PlainText"/>
+        <w:rPr>
+          <w:rFonts w:ascii="Courier New" w:hAnsi="Courier New" w:cs="Courier New"/>
+        </w:rPr>
+      </w:pPr>
+      <w:r>
+        <w:rPr>
+          <w:rFonts w:ascii="Courier New" w:hAnsi="Courier New" w:cs="Courier New"/>
+        </w:rPr>
+        <w:t>Rate</w:t>
+      </w:r>
+      <w:r>
+        <w:rPr>
+          <w:rFonts w:ascii="Courier New" w:hAnsi="Courier New" w:cs="Courier New"/>
+        </w:rPr>
+        <w:tab/>
+      </w:r>
+      <w:r>
+        <w:rPr>
+          <w:rFonts w:ascii="Courier New" w:hAnsi="Courier New" w:cs="Courier New"/>
+        </w:rPr>
+        <w:tab/>
+      </w:r>
+      <w:r>
+        <w:rPr>
+          <w:rFonts w:ascii="Courier New" w:hAnsi="Courier New" w:cs="Courier New"/>
+        </w:rPr>
+        <w:tab/>
+      </w:r>
+      <w:r>
+        <w:rPr>
+          <w:rFonts w:ascii="Courier New" w:hAnsi="Courier New" w:cs="Courier New"/>
+        </w:rPr>
+        <w:tab/>
+      </w:r>
+      <w:r>
+        <w:rPr>
+          <w:rFonts w:ascii="Courier New" w:hAnsi="Courier New" w:cs="Courier New"/>
+        </w:rPr>
+        <w:tab/>
+        <w:t>- 11</w:t>
+      </w:r>
+    </w:p>
+    <w:p>
+      <w:pPr>
+        <w:pStyle w:val="PlainText"/>
+        <w:rPr>
+          <w:rFonts w:ascii="Courier New" w:hAnsi="Courier New" w:cs="Courier New"/>
+        </w:rPr>
+      </w:pPr>
+      <w:r>
+        <w:rPr>
+          <w:rFonts w:ascii="Courier New" w:hAnsi="Courier New" w:cs="Courier New"/>
+        </w:rPr>
+        <w:t>Transport &amp; Miscellaneous</w:t>
+      </w:r>
+      <w:r>
+        <w:rPr>
+          <w:rFonts w:ascii="Courier New" w:hAnsi="Courier New" w:cs="Courier New"/>
+        </w:rPr>
+        <w:tab/>
+        <w:t>- 10</w:t>
+      </w:r>
+    </w:p>
+    <w:p>
+      <w:pPr>
+        <w:pStyle w:val="PlainText"/>
+        <w:rPr>
+          <w:rFonts w:ascii="Courier New" w:hAnsi="Courier New" w:cs="Courier New"/>
+        </w:rPr>
+      </w:pPr>
+      <w:r>
+        <w:rPr>
+          <w:rFonts w:ascii="Courier New" w:hAnsi="Courier New" w:cs="Courier New"/>
+        </w:rPr>
+        <w:t>Total Price</w:t>
+      </w:r>
+      <w:r>
+        <w:rPr>
+          <w:rFonts w:ascii="Courier New" w:hAnsi="Courier New" w:cs="Courier New"/>
+        </w:rPr>
+        <w:tab/>
+      </w:r>
+      <w:r>
+        <w:rPr>
+          <w:rFonts w:ascii="Courier New" w:hAnsi="Courier New" w:cs="Courier New"/>
+        </w:rPr>
+        <w:tab/>
+      </w:r>
+      <w:r>
+        <w:rPr>
+          <w:rFonts w:ascii="Courier New" w:hAnsi="Courier New" w:cs="Courier New"/>
+        </w:rPr>
+        <w:tab/>
+      </w:r>
+      <w:r>
+        <w:rPr>
+          <w:rFonts w:ascii="Courier New" w:hAnsi="Courier New" w:cs="Courier New"/>
+        </w:rPr>
+        <w:tab/>
+        <w:t>- 1044.0</w:t>
+      </w:r>
+    </w:p>
+    <w:p>
+      <w:pPr>
+        <w:pStyle w:val="PlainText"/>
+        <w:rPr>
+          <w:rFonts w:ascii="Courier New" w:hAnsi="Courier New" w:cs="Courier New"/>
+          <w:b/>
+        </w:rPr>
+      </w:pPr>
+      <w:r>
+        <w:rPr>
+          <w:rFonts w:ascii="Courier New" w:hAnsi="Courier New" w:cs="Courier New"/>
+          <w:b/>
+        </w:rPr>
+        <w:t>Amount balance</w:t>
+      </w:r>
+      <w:r>
+        <w:rPr>
+          <w:rFonts w:ascii="Courier New" w:hAnsi="Courier New" w:cs="Courier New"/>
+          <w:b/>
+        </w:rPr>
+        <w:tab/>
+      </w:r>
+      <w:r>
+        <w:rPr>
+          <w:rFonts w:ascii="Courier New" w:hAnsi="Courier New" w:cs="Courier New"/>
+          <w:b/>
+        </w:rPr>
+        <w:tab/>
+      </w:r>
+      <w:r>
+        <w:rPr>
+          <w:rFonts w:ascii="Courier New" w:hAnsi="Courier New" w:cs="Courier New"/>
+          <w:b/>
+        </w:rPr>
+        <w:tab/>
+        <w:t>- 80391.0</w:t>
+      </w:r>
+    </w:p>
+    <w:p>
+      <w:pPr>
+        <w:pStyle w:val="PlainText"/>
+        <w:rPr>
+          <w:rFonts w:ascii="Courier New" w:hAnsi="Courier New" w:cs="Courier New"/>
+          <w:b/>
+        </w:rPr>
+      </w:pPr>
+    </w:p>
+    <w:p>
+      <w:pPr>
+        <w:pStyle w:val="PlainText"/>
+        <w:rPr>
+          <w:rFonts w:ascii="Courier New" w:hAnsi="Courier New" w:cs="Courier New"/>
+          <w:b/>
+        </w:rPr>
+      </w:pPr>
     </w:p>
     <w:p>
       <w:pPr>

--- a/customer _details/RAMAIAH/SEP/HOSPET/MC/PURCHASE DETAILS.docx
+++ b/customer _details/RAMAIAH/SEP/HOSPET/MC/PURCHASE DETAILS.docx
@@ -13283,13 +13283,7 @@
         <w:rPr>
           <w:rFonts w:ascii="Courier New" w:hAnsi="Courier New" w:cs="Courier New"/>
         </w:rPr>
-        <w:t>TUE JAN 30</w:t>
-      </w:r>
-      <w:r>
-        <w:rPr>
-          <w:rFonts w:ascii="Courier New" w:hAnsi="Courier New" w:cs="Courier New"/>
-        </w:rPr>
-        <w:t xml:space="preserve"> 13:46:35 PST 2018</w:t>
+        <w:t>TUE JAN 30 13:46:35 PST 2018</w:t>
       </w:r>
     </w:p>
     <w:p>
@@ -13631,6 +13625,393 @@
         <w:tab/>
         <w:t>- 80391.0</w:t>
       </w:r>
+    </w:p>
+    <w:p>
+      <w:pPr>
+        <w:pStyle w:val="PlainText"/>
+        <w:rPr>
+          <w:rFonts w:ascii="Courier New" w:hAnsi="Courier New" w:cs="Courier New"/>
+          <w:b/>
+        </w:rPr>
+      </w:pPr>
+    </w:p>
+    <w:p>
+      <w:pPr>
+        <w:pStyle w:val="PlainText"/>
+        <w:rPr>
+          <w:rFonts w:ascii="Courier New" w:hAnsi="Courier New" w:cs="Courier New"/>
+        </w:rPr>
+      </w:pPr>
+      <w:r>
+        <w:rPr>
+          <w:rFonts w:ascii="Courier New" w:hAnsi="Courier New" w:cs="Courier New"/>
+        </w:rPr>
+        <w:t>THU FEB 01</w:t>
+      </w:r>
+      <w:r>
+        <w:rPr>
+          <w:rFonts w:ascii="Courier New" w:hAnsi="Courier New" w:cs="Courier New"/>
+        </w:rPr>
+        <w:t xml:space="preserve"> 14:33:47 PST 2018</w:t>
+      </w:r>
+    </w:p>
+    <w:p>
+      <w:pPr>
+        <w:pStyle w:val="PlainText"/>
+        <w:rPr>
+          <w:rFonts w:ascii="Courier New" w:hAnsi="Courier New" w:cs="Courier New"/>
+        </w:rPr>
+      </w:pPr>
+      <w:r>
+        <w:rPr>
+          <w:rFonts w:ascii="Courier New" w:hAnsi="Courier New" w:cs="Courier New"/>
+        </w:rPr>
+        <w:t>Person Name</w:t>
+      </w:r>
+      <w:r>
+        <w:rPr>
+          <w:rFonts w:ascii="Courier New" w:hAnsi="Courier New" w:cs="Courier New"/>
+        </w:rPr>
+        <w:tab/>
+      </w:r>
+      <w:r>
+        <w:rPr>
+          <w:rFonts w:ascii="Courier New" w:hAnsi="Courier New" w:cs="Courier New"/>
+        </w:rPr>
+        <w:tab/>
+      </w:r>
+      <w:r>
+        <w:rPr>
+          <w:rFonts w:ascii="Courier New" w:hAnsi="Courier New" w:cs="Courier New"/>
+        </w:rPr>
+        <w:tab/>
+      </w:r>
+      <w:r>
+        <w:rPr>
+          <w:rFonts w:ascii="Courier New" w:hAnsi="Courier New" w:cs="Courier New"/>
+        </w:rPr>
+        <w:tab/>
+        <w:t>- MC</w:t>
+      </w:r>
+    </w:p>
+    <w:p>
+      <w:pPr>
+        <w:pStyle w:val="PlainText"/>
+        <w:rPr>
+          <w:rFonts w:ascii="Courier New" w:hAnsi="Courier New" w:cs="Courier New"/>
+        </w:rPr>
+      </w:pPr>
+      <w:r>
+        <w:rPr>
+          <w:rFonts w:ascii="Courier New" w:hAnsi="Courier New" w:cs="Courier New"/>
+        </w:rPr>
+        <w:t>Bill number</w:t>
+      </w:r>
+      <w:r>
+        <w:rPr>
+          <w:rFonts w:ascii="Courier New" w:hAnsi="Courier New" w:cs="Courier New"/>
+        </w:rPr>
+        <w:tab/>
+      </w:r>
+      <w:r>
+        <w:rPr>
+          <w:rFonts w:ascii="Courier New" w:hAnsi="Courier New" w:cs="Courier New"/>
+        </w:rPr>
+        <w:tab/>
+      </w:r>
+      <w:r>
+        <w:rPr>
+          <w:rFonts w:ascii="Courier New" w:hAnsi="Courier New" w:cs="Courier New"/>
+        </w:rPr>
+        <w:tab/>
+      </w:r>
+      <w:r>
+        <w:rPr>
+          <w:rFonts w:ascii="Courier New" w:hAnsi="Courier New" w:cs="Courier New"/>
+        </w:rPr>
+        <w:tab/>
+        <w:t>- 1115</w:t>
+      </w:r>
+    </w:p>
+    <w:p>
+      <w:pPr>
+        <w:pStyle w:val="PlainText"/>
+        <w:rPr>
+          <w:rFonts w:ascii="Courier New" w:hAnsi="Courier New" w:cs="Courier New"/>
+        </w:rPr>
+      </w:pPr>
+      <w:r>
+        <w:rPr>
+          <w:rFonts w:ascii="Courier New" w:hAnsi="Courier New" w:cs="Courier New"/>
+        </w:rPr>
+        <w:t>---------------------------------------------------------------</w:t>
+      </w:r>
+    </w:p>
+    <w:p>
+      <w:pPr>
+        <w:pStyle w:val="PlainText"/>
+        <w:rPr>
+          <w:rFonts w:ascii="Courier New" w:hAnsi="Courier New" w:cs="Courier New"/>
+        </w:rPr>
+      </w:pPr>
+      <w:r>
+        <w:rPr>
+          <w:rFonts w:ascii="Courier New" w:hAnsi="Courier New" w:cs="Courier New"/>
+        </w:rPr>
+        <w:t>Item Name</w:t>
+      </w:r>
+      <w:r>
+        <w:rPr>
+          <w:rFonts w:ascii="Courier New" w:hAnsi="Courier New" w:cs="Courier New"/>
+        </w:rPr>
+        <w:tab/>
+      </w:r>
+      <w:r>
+        <w:rPr>
+          <w:rFonts w:ascii="Courier New" w:hAnsi="Courier New" w:cs="Courier New"/>
+        </w:rPr>
+        <w:tab/>
+      </w:r>
+      <w:r>
+        <w:rPr>
+          <w:rFonts w:ascii="Courier New" w:hAnsi="Courier New" w:cs="Courier New"/>
+        </w:rPr>
+        <w:tab/>
+      </w:r>
+      <w:r>
+        <w:rPr>
+          <w:rFonts w:ascii="Courier New" w:hAnsi="Courier New" w:cs="Courier New"/>
+        </w:rPr>
+        <w:tab/>
+        <w:t>- CARROT</w:t>
+      </w:r>
+    </w:p>
+    <w:p>
+      <w:pPr>
+        <w:pStyle w:val="PlainText"/>
+        <w:rPr>
+          <w:rFonts w:ascii="Courier New" w:hAnsi="Courier New" w:cs="Courier New"/>
+        </w:rPr>
+      </w:pPr>
+      <w:r>
+        <w:rPr>
+          <w:rFonts w:ascii="Courier New" w:hAnsi="Courier New" w:cs="Courier New"/>
+        </w:rPr>
+        <w:t>Number of Pockets</w:t>
+      </w:r>
+      <w:r>
+        <w:rPr>
+          <w:rFonts w:ascii="Courier New" w:hAnsi="Courier New" w:cs="Courier New"/>
+        </w:rPr>
+        <w:tab/>
+      </w:r>
+      <w:r>
+        <w:rPr>
+          <w:rFonts w:ascii="Courier New" w:hAnsi="Courier New" w:cs="Courier New"/>
+        </w:rPr>
+        <w:tab/>
+      </w:r>
+      <w:r>
+        <w:rPr>
+          <w:rFonts w:ascii="Courier New" w:hAnsi="Courier New" w:cs="Courier New"/>
+        </w:rPr>
+        <w:tab/>
+        <w:t>- 1</w:t>
+      </w:r>
+    </w:p>
+    <w:p>
+      <w:pPr>
+        <w:pStyle w:val="PlainText"/>
+        <w:rPr>
+          <w:rFonts w:ascii="Courier New" w:hAnsi="Courier New" w:cs="Courier New"/>
+        </w:rPr>
+      </w:pPr>
+      <w:r>
+        <w:rPr>
+          <w:rFonts w:ascii="Courier New" w:hAnsi="Courier New" w:cs="Courier New"/>
+        </w:rPr>
+        <w:t>Number of KGs</w:t>
+      </w:r>
+      <w:r>
+        <w:rPr>
+          <w:rFonts w:ascii="Courier New" w:hAnsi="Courier New" w:cs="Courier New"/>
+        </w:rPr>
+        <w:tab/>
+      </w:r>
+      <w:r>
+        <w:rPr>
+          <w:rFonts w:ascii="Courier New" w:hAnsi="Courier New" w:cs="Courier New"/>
+        </w:rPr>
+        <w:tab/>
+      </w:r>
+      <w:r>
+        <w:rPr>
+          <w:rFonts w:ascii="Courier New" w:hAnsi="Courier New" w:cs="Courier New"/>
+        </w:rPr>
+        <w:tab/>
+        <w:t>- 97</w:t>
+      </w:r>
+    </w:p>
+    <w:p>
+      <w:pPr>
+        <w:pStyle w:val="PlainText"/>
+        <w:rPr>
+          <w:rFonts w:ascii="Courier New" w:hAnsi="Courier New" w:cs="Courier New"/>
+        </w:rPr>
+      </w:pPr>
+      <w:r>
+        <w:rPr>
+          <w:rFonts w:ascii="Courier New" w:hAnsi="Courier New" w:cs="Courier New"/>
+        </w:rPr>
+        <w:t>Rate</w:t>
+      </w:r>
+      <w:r>
+        <w:rPr>
+          <w:rFonts w:ascii="Courier New" w:hAnsi="Courier New" w:cs="Courier New"/>
+        </w:rPr>
+        <w:tab/>
+      </w:r>
+      <w:r>
+        <w:rPr>
+          <w:rFonts w:ascii="Courier New" w:hAnsi="Courier New" w:cs="Courier New"/>
+        </w:rPr>
+        <w:tab/>
+      </w:r>
+      <w:r>
+        <w:rPr>
+          <w:rFonts w:ascii="Courier New" w:hAnsi="Courier New" w:cs="Courier New"/>
+        </w:rPr>
+        <w:tab/>
+      </w:r>
+      <w:r>
+        <w:rPr>
+          <w:rFonts w:ascii="Courier New" w:hAnsi="Courier New" w:cs="Courier New"/>
+        </w:rPr>
+        <w:tab/>
+      </w:r>
+      <w:r>
+        <w:rPr>
+          <w:rFonts w:ascii="Courier New" w:hAnsi="Courier New" w:cs="Courier New"/>
+        </w:rPr>
+        <w:tab/>
+        <w:t>- 10</w:t>
+      </w:r>
+    </w:p>
+    <w:p>
+      <w:pPr>
+        <w:pStyle w:val="PlainText"/>
+        <w:rPr>
+          <w:rFonts w:ascii="Courier New" w:hAnsi="Courier New" w:cs="Courier New"/>
+        </w:rPr>
+      </w:pPr>
+      <w:r>
+        <w:rPr>
+          <w:rFonts w:ascii="Courier New" w:hAnsi="Courier New" w:cs="Courier New"/>
+        </w:rPr>
+        <w:t>Transport &amp; Miscellaneous</w:t>
+      </w:r>
+      <w:r>
+        <w:rPr>
+          <w:rFonts w:ascii="Courier New" w:hAnsi="Courier New" w:cs="Courier New"/>
+        </w:rPr>
+        <w:tab/>
+        <w:t>- 10</w:t>
+      </w:r>
+    </w:p>
+    <w:p>
+      <w:pPr>
+        <w:pStyle w:val="PlainText"/>
+        <w:rPr>
+          <w:rFonts w:ascii="Courier New" w:hAnsi="Courier New" w:cs="Courier New"/>
+        </w:rPr>
+      </w:pPr>
+      <w:r>
+        <w:rPr>
+          <w:rFonts w:ascii="Courier New" w:hAnsi="Courier New" w:cs="Courier New"/>
+        </w:rPr>
+        <w:t>Total Price</w:t>
+      </w:r>
+      <w:r>
+        <w:rPr>
+          <w:rFonts w:ascii="Courier New" w:hAnsi="Courier New" w:cs="Courier New"/>
+        </w:rPr>
+        <w:tab/>
+      </w:r>
+      <w:r>
+        <w:rPr>
+          <w:rFonts w:ascii="Courier New" w:hAnsi="Courier New" w:cs="Courier New"/>
+        </w:rPr>
+        <w:tab/>
+      </w:r>
+      <w:r>
+        <w:rPr>
+          <w:rFonts w:ascii="Courier New" w:hAnsi="Courier New" w:cs="Courier New"/>
+        </w:rPr>
+        <w:tab/>
+      </w:r>
+      <w:r>
+        <w:rPr>
+          <w:rFonts w:ascii="Courier New" w:hAnsi="Courier New" w:cs="Courier New"/>
+        </w:rPr>
+        <w:tab/>
+        <w:t>- 980.0</w:t>
+      </w:r>
+    </w:p>
+    <w:p>
+      <w:pPr>
+        <w:pStyle w:val="PlainText"/>
+        <w:rPr>
+          <w:rFonts w:ascii="Courier New" w:hAnsi="Courier New" w:cs="Courier New"/>
+          <w:b/>
+        </w:rPr>
+      </w:pPr>
+      <w:r>
+        <w:rPr>
+          <w:rFonts w:ascii="Courier New" w:hAnsi="Courier New" w:cs="Courier New"/>
+          <w:b/>
+        </w:rPr>
+        <w:t>Amount balance</w:t>
+      </w:r>
+      <w:r>
+        <w:rPr>
+          <w:rFonts w:ascii="Courier New" w:hAnsi="Courier New" w:cs="Courier New"/>
+          <w:b/>
+        </w:rPr>
+        <w:tab/>
+      </w:r>
+      <w:r>
+        <w:rPr>
+          <w:rFonts w:ascii="Courier New" w:hAnsi="Courier New" w:cs="Courier New"/>
+          <w:b/>
+        </w:rPr>
+        <w:tab/>
+      </w:r>
+      <w:r>
+        <w:rPr>
+          <w:rFonts w:ascii="Courier New" w:hAnsi="Courier New" w:cs="Courier New"/>
+          <w:b/>
+        </w:rPr>
+        <w:tab/>
+        <w:t>- 81371.0</w:t>
+      </w:r>
+    </w:p>
+    <w:p>
+      <w:pPr>
+        <w:pStyle w:val="PlainText"/>
+        <w:rPr>
+          <w:rFonts w:ascii="Courier New" w:hAnsi="Courier New" w:cs="Courier New"/>
+          <w:b/>
+        </w:rPr>
+      </w:pPr>
+    </w:p>
+    <w:p>
+      <w:pPr>
+        <w:pStyle w:val="PlainText"/>
+        <w:rPr>
+          <w:rFonts w:ascii="Courier New" w:hAnsi="Courier New" w:cs="Courier New"/>
+          <w:b/>
+        </w:rPr>
+      </w:pPr>
     </w:p>
     <w:p>
       <w:pPr>

--- a/customer _details/RAMAIAH/SEP/HOSPET/MC/PURCHASE DETAILS.docx
+++ b/customer _details/RAMAIAH/SEP/HOSPET/MC/PURCHASE DETAILS.docx
@@ -13646,13 +13646,7 @@
         <w:rPr>
           <w:rFonts w:ascii="Courier New" w:hAnsi="Courier New" w:cs="Courier New"/>
         </w:rPr>
-        <w:t>THU FEB 01</w:t>
-      </w:r>
-      <w:r>
-        <w:rPr>
-          <w:rFonts w:ascii="Courier New" w:hAnsi="Courier New" w:cs="Courier New"/>
-        </w:rPr>
-        <w:t xml:space="preserve"> 14:33:47 PST 2018</w:t>
+        <w:t>THU FEB 01 14:33:47 PST 2018</w:t>
       </w:r>
     </w:p>
     <w:p>
@@ -13994,6 +13988,393 @@
         <w:tab/>
         <w:t>- 81371.0</w:t>
       </w:r>
+    </w:p>
+    <w:p>
+      <w:pPr>
+        <w:pStyle w:val="PlainText"/>
+        <w:rPr>
+          <w:rFonts w:ascii="Courier New" w:hAnsi="Courier New" w:cs="Courier New"/>
+          <w:b/>
+        </w:rPr>
+      </w:pPr>
+    </w:p>
+    <w:p>
+      <w:pPr>
+        <w:pStyle w:val="PlainText"/>
+        <w:rPr>
+          <w:rFonts w:ascii="Courier New" w:hAnsi="Courier New" w:cs="Courier New"/>
+        </w:rPr>
+      </w:pPr>
+      <w:r>
+        <w:rPr>
+          <w:rFonts w:ascii="Courier New" w:hAnsi="Courier New" w:cs="Courier New"/>
+        </w:rPr>
+        <w:t>TUE Feb 06</w:t>
+      </w:r>
+      <w:r>
+        <w:rPr>
+          <w:rFonts w:ascii="Courier New" w:hAnsi="Courier New" w:cs="Courier New"/>
+        </w:rPr>
+        <w:t xml:space="preserve"> 12:07:47 PST 2018</w:t>
+      </w:r>
+    </w:p>
+    <w:p>
+      <w:pPr>
+        <w:pStyle w:val="PlainText"/>
+        <w:rPr>
+          <w:rFonts w:ascii="Courier New" w:hAnsi="Courier New" w:cs="Courier New"/>
+        </w:rPr>
+      </w:pPr>
+      <w:r>
+        <w:rPr>
+          <w:rFonts w:ascii="Courier New" w:hAnsi="Courier New" w:cs="Courier New"/>
+        </w:rPr>
+        <w:t>Person Name</w:t>
+      </w:r>
+      <w:r>
+        <w:rPr>
+          <w:rFonts w:ascii="Courier New" w:hAnsi="Courier New" w:cs="Courier New"/>
+        </w:rPr>
+        <w:tab/>
+      </w:r>
+      <w:r>
+        <w:rPr>
+          <w:rFonts w:ascii="Courier New" w:hAnsi="Courier New" w:cs="Courier New"/>
+        </w:rPr>
+        <w:tab/>
+      </w:r>
+      <w:r>
+        <w:rPr>
+          <w:rFonts w:ascii="Courier New" w:hAnsi="Courier New" w:cs="Courier New"/>
+        </w:rPr>
+        <w:tab/>
+      </w:r>
+      <w:r>
+        <w:rPr>
+          <w:rFonts w:ascii="Courier New" w:hAnsi="Courier New" w:cs="Courier New"/>
+        </w:rPr>
+        <w:tab/>
+        <w:t>- MC</w:t>
+      </w:r>
+    </w:p>
+    <w:p>
+      <w:pPr>
+        <w:pStyle w:val="PlainText"/>
+        <w:rPr>
+          <w:rFonts w:ascii="Courier New" w:hAnsi="Courier New" w:cs="Courier New"/>
+        </w:rPr>
+      </w:pPr>
+      <w:r>
+        <w:rPr>
+          <w:rFonts w:ascii="Courier New" w:hAnsi="Courier New" w:cs="Courier New"/>
+        </w:rPr>
+        <w:t>Bill number</w:t>
+      </w:r>
+      <w:r>
+        <w:rPr>
+          <w:rFonts w:ascii="Courier New" w:hAnsi="Courier New" w:cs="Courier New"/>
+        </w:rPr>
+        <w:tab/>
+      </w:r>
+      <w:r>
+        <w:rPr>
+          <w:rFonts w:ascii="Courier New" w:hAnsi="Courier New" w:cs="Courier New"/>
+        </w:rPr>
+        <w:tab/>
+      </w:r>
+      <w:r>
+        <w:rPr>
+          <w:rFonts w:ascii="Courier New" w:hAnsi="Courier New" w:cs="Courier New"/>
+        </w:rPr>
+        <w:tab/>
+      </w:r>
+      <w:r>
+        <w:rPr>
+          <w:rFonts w:ascii="Courier New" w:hAnsi="Courier New" w:cs="Courier New"/>
+        </w:rPr>
+        <w:tab/>
+        <w:t>- 1169</w:t>
+      </w:r>
+    </w:p>
+    <w:p>
+      <w:pPr>
+        <w:pStyle w:val="PlainText"/>
+        <w:rPr>
+          <w:rFonts w:ascii="Courier New" w:hAnsi="Courier New" w:cs="Courier New"/>
+        </w:rPr>
+      </w:pPr>
+      <w:r>
+        <w:rPr>
+          <w:rFonts w:ascii="Courier New" w:hAnsi="Courier New" w:cs="Courier New"/>
+        </w:rPr>
+        <w:t>---------------------------------------------------------------</w:t>
+      </w:r>
+    </w:p>
+    <w:p>
+      <w:pPr>
+        <w:pStyle w:val="PlainText"/>
+        <w:rPr>
+          <w:rFonts w:ascii="Courier New" w:hAnsi="Courier New" w:cs="Courier New"/>
+        </w:rPr>
+      </w:pPr>
+      <w:r>
+        <w:rPr>
+          <w:rFonts w:ascii="Courier New" w:hAnsi="Courier New" w:cs="Courier New"/>
+        </w:rPr>
+        <w:t>Item Name</w:t>
+      </w:r>
+      <w:r>
+        <w:rPr>
+          <w:rFonts w:ascii="Courier New" w:hAnsi="Courier New" w:cs="Courier New"/>
+        </w:rPr>
+        <w:tab/>
+      </w:r>
+      <w:r>
+        <w:rPr>
+          <w:rFonts w:ascii="Courier New" w:hAnsi="Courier New" w:cs="Courier New"/>
+        </w:rPr>
+        <w:tab/>
+      </w:r>
+      <w:r>
+        <w:rPr>
+          <w:rFonts w:ascii="Courier New" w:hAnsi="Courier New" w:cs="Courier New"/>
+        </w:rPr>
+        <w:tab/>
+      </w:r>
+      <w:r>
+        <w:rPr>
+          <w:rFonts w:ascii="Courier New" w:hAnsi="Courier New" w:cs="Courier New"/>
+        </w:rPr>
+        <w:tab/>
+        <w:t>- CARROT</w:t>
+      </w:r>
+    </w:p>
+    <w:p>
+      <w:pPr>
+        <w:pStyle w:val="PlainText"/>
+        <w:rPr>
+          <w:rFonts w:ascii="Courier New" w:hAnsi="Courier New" w:cs="Courier New"/>
+        </w:rPr>
+      </w:pPr>
+      <w:r>
+        <w:rPr>
+          <w:rFonts w:ascii="Courier New" w:hAnsi="Courier New" w:cs="Courier New"/>
+        </w:rPr>
+        <w:t>Number of Pockets</w:t>
+      </w:r>
+      <w:r>
+        <w:rPr>
+          <w:rFonts w:ascii="Courier New" w:hAnsi="Courier New" w:cs="Courier New"/>
+        </w:rPr>
+        <w:tab/>
+      </w:r>
+      <w:r>
+        <w:rPr>
+          <w:rFonts w:ascii="Courier New" w:hAnsi="Courier New" w:cs="Courier New"/>
+        </w:rPr>
+        <w:tab/>
+      </w:r>
+      <w:r>
+        <w:rPr>
+          <w:rFonts w:ascii="Courier New" w:hAnsi="Courier New" w:cs="Courier New"/>
+        </w:rPr>
+        <w:tab/>
+        <w:t>- 1</w:t>
+      </w:r>
+    </w:p>
+    <w:p>
+      <w:pPr>
+        <w:pStyle w:val="PlainText"/>
+        <w:rPr>
+          <w:rFonts w:ascii="Courier New" w:hAnsi="Courier New" w:cs="Courier New"/>
+        </w:rPr>
+      </w:pPr>
+      <w:r>
+        <w:rPr>
+          <w:rFonts w:ascii="Courier New" w:hAnsi="Courier New" w:cs="Courier New"/>
+        </w:rPr>
+        <w:t>Number of KGs</w:t>
+      </w:r>
+      <w:r>
+        <w:rPr>
+          <w:rFonts w:ascii="Courier New" w:hAnsi="Courier New" w:cs="Courier New"/>
+        </w:rPr>
+        <w:tab/>
+      </w:r>
+      <w:r>
+        <w:rPr>
+          <w:rFonts w:ascii="Courier New" w:hAnsi="Courier New" w:cs="Courier New"/>
+        </w:rPr>
+        <w:tab/>
+      </w:r>
+      <w:r>
+        <w:rPr>
+          <w:rFonts w:ascii="Courier New" w:hAnsi="Courier New" w:cs="Courier New"/>
+        </w:rPr>
+        <w:tab/>
+        <w:t>- 96</w:t>
+      </w:r>
+    </w:p>
+    <w:p>
+      <w:pPr>
+        <w:pStyle w:val="PlainText"/>
+        <w:rPr>
+          <w:rFonts w:ascii="Courier New" w:hAnsi="Courier New" w:cs="Courier New"/>
+        </w:rPr>
+      </w:pPr>
+      <w:r>
+        <w:rPr>
+          <w:rFonts w:ascii="Courier New" w:hAnsi="Courier New" w:cs="Courier New"/>
+        </w:rPr>
+        <w:t>Rate</w:t>
+      </w:r>
+      <w:r>
+        <w:rPr>
+          <w:rFonts w:ascii="Courier New" w:hAnsi="Courier New" w:cs="Courier New"/>
+        </w:rPr>
+        <w:tab/>
+      </w:r>
+      <w:r>
+        <w:rPr>
+          <w:rFonts w:ascii="Courier New" w:hAnsi="Courier New" w:cs="Courier New"/>
+        </w:rPr>
+        <w:tab/>
+      </w:r>
+      <w:r>
+        <w:rPr>
+          <w:rFonts w:ascii="Courier New" w:hAnsi="Courier New" w:cs="Courier New"/>
+        </w:rPr>
+        <w:tab/>
+      </w:r>
+      <w:r>
+        <w:rPr>
+          <w:rFonts w:ascii="Courier New" w:hAnsi="Courier New" w:cs="Courier New"/>
+        </w:rPr>
+        <w:tab/>
+      </w:r>
+      <w:r>
+        <w:rPr>
+          <w:rFonts w:ascii="Courier New" w:hAnsi="Courier New" w:cs="Courier New"/>
+        </w:rPr>
+        <w:tab/>
+        <w:t>- 11</w:t>
+      </w:r>
+    </w:p>
+    <w:p>
+      <w:pPr>
+        <w:pStyle w:val="PlainText"/>
+        <w:rPr>
+          <w:rFonts w:ascii="Courier New" w:hAnsi="Courier New" w:cs="Courier New"/>
+        </w:rPr>
+      </w:pPr>
+      <w:r>
+        <w:rPr>
+          <w:rFonts w:ascii="Courier New" w:hAnsi="Courier New" w:cs="Courier New"/>
+        </w:rPr>
+        <w:t>Transport &amp; Miscellaneous</w:t>
+      </w:r>
+      <w:r>
+        <w:rPr>
+          <w:rFonts w:ascii="Courier New" w:hAnsi="Courier New" w:cs="Courier New"/>
+        </w:rPr>
+        <w:tab/>
+        <w:t>- 10</w:t>
+      </w:r>
+    </w:p>
+    <w:p>
+      <w:pPr>
+        <w:pStyle w:val="PlainText"/>
+        <w:rPr>
+          <w:rFonts w:ascii="Courier New" w:hAnsi="Courier New" w:cs="Courier New"/>
+        </w:rPr>
+      </w:pPr>
+      <w:r>
+        <w:rPr>
+          <w:rFonts w:ascii="Courier New" w:hAnsi="Courier New" w:cs="Courier New"/>
+        </w:rPr>
+        <w:t>Total Price</w:t>
+      </w:r>
+      <w:r>
+        <w:rPr>
+          <w:rFonts w:ascii="Courier New" w:hAnsi="Courier New" w:cs="Courier New"/>
+        </w:rPr>
+        <w:tab/>
+      </w:r>
+      <w:r>
+        <w:rPr>
+          <w:rFonts w:ascii="Courier New" w:hAnsi="Courier New" w:cs="Courier New"/>
+        </w:rPr>
+        <w:tab/>
+      </w:r>
+      <w:r>
+        <w:rPr>
+          <w:rFonts w:ascii="Courier New" w:hAnsi="Courier New" w:cs="Courier New"/>
+        </w:rPr>
+        <w:tab/>
+      </w:r>
+      <w:r>
+        <w:rPr>
+          <w:rFonts w:ascii="Courier New" w:hAnsi="Courier New" w:cs="Courier New"/>
+        </w:rPr>
+        <w:tab/>
+        <w:t>- 1066.0</w:t>
+      </w:r>
+    </w:p>
+    <w:p>
+      <w:pPr>
+        <w:pStyle w:val="PlainText"/>
+        <w:rPr>
+          <w:rFonts w:ascii="Courier New" w:hAnsi="Courier New" w:cs="Courier New"/>
+          <w:b/>
+        </w:rPr>
+      </w:pPr>
+      <w:r>
+        <w:rPr>
+          <w:rFonts w:ascii="Courier New" w:hAnsi="Courier New" w:cs="Courier New"/>
+          <w:b/>
+        </w:rPr>
+        <w:t>Amount balance</w:t>
+      </w:r>
+      <w:r>
+        <w:rPr>
+          <w:rFonts w:ascii="Courier New" w:hAnsi="Courier New" w:cs="Courier New"/>
+          <w:b/>
+        </w:rPr>
+        <w:tab/>
+      </w:r>
+      <w:r>
+        <w:rPr>
+          <w:rFonts w:ascii="Courier New" w:hAnsi="Courier New" w:cs="Courier New"/>
+          <w:b/>
+        </w:rPr>
+        <w:tab/>
+      </w:r>
+      <w:r>
+        <w:rPr>
+          <w:rFonts w:ascii="Courier New" w:hAnsi="Courier New" w:cs="Courier New"/>
+          <w:b/>
+        </w:rPr>
+        <w:tab/>
+        <w:t>- 82437.0</w:t>
+      </w:r>
+    </w:p>
+    <w:p>
+      <w:pPr>
+        <w:pStyle w:val="PlainText"/>
+        <w:rPr>
+          <w:rFonts w:ascii="Courier New" w:hAnsi="Courier New" w:cs="Courier New"/>
+          <w:b/>
+        </w:rPr>
+      </w:pPr>
+    </w:p>
+    <w:p>
+      <w:pPr>
+        <w:pStyle w:val="PlainText"/>
+        <w:rPr>
+          <w:rFonts w:ascii="Courier New" w:hAnsi="Courier New" w:cs="Courier New"/>
+          <w:b/>
+        </w:rPr>
+      </w:pPr>
     </w:p>
     <w:p>
       <w:pPr>

--- a/customer _details/RAMAIAH/SEP/HOSPET/MC/PURCHASE DETAILS.docx
+++ b/customer _details/RAMAIAH/SEP/HOSPET/MC/PURCHASE DETAILS.docx
@@ -14009,13 +14009,7 @@
         <w:rPr>
           <w:rFonts w:ascii="Courier New" w:hAnsi="Courier New" w:cs="Courier New"/>
         </w:rPr>
-        <w:t>TUE Feb 06</w:t>
-      </w:r>
-      <w:r>
-        <w:rPr>
-          <w:rFonts w:ascii="Courier New" w:hAnsi="Courier New" w:cs="Courier New"/>
-        </w:rPr>
-        <w:t xml:space="preserve"> 12:07:47 PST 2018</w:t>
+        <w:t>TUE Feb 06 12:07:47 PST 2018</w:t>
       </w:r>
     </w:p>
     <w:p>
@@ -14357,6 +14351,392 @@
         <w:tab/>
         <w:t>- 82437.0</w:t>
       </w:r>
+    </w:p>
+    <w:p>
+      <w:pPr>
+        <w:pStyle w:val="PlainText"/>
+        <w:rPr>
+          <w:rFonts w:ascii="Courier New" w:hAnsi="Courier New" w:cs="Courier New"/>
+          <w:b/>
+        </w:rPr>
+      </w:pPr>
+    </w:p>
+    <w:p>
+      <w:pPr>
+        <w:pStyle w:val="PlainText"/>
+        <w:rPr>
+          <w:rFonts w:ascii="Courier New" w:hAnsi="Courier New" w:cs="Courier New"/>
+        </w:rPr>
+      </w:pPr>
+      <w:r>
+        <w:rPr>
+          <w:rFonts w:ascii="Courier New" w:hAnsi="Courier New" w:cs="Courier New"/>
+        </w:rPr>
+        <w:t>TUE Feb 20</w:t>
+      </w:r>
+      <w:r>
+        <w:rPr>
+          <w:rFonts w:ascii="Courier New" w:hAnsi="Courier New" w:cs="Courier New"/>
+        </w:rPr>
+        <w:t xml:space="preserve"> 13:05:26 PST 2018</w:t>
+      </w:r>
+    </w:p>
+    <w:p>
+      <w:pPr>
+        <w:pStyle w:val="PlainText"/>
+        <w:rPr>
+          <w:rFonts w:ascii="Courier New" w:hAnsi="Courier New" w:cs="Courier New"/>
+        </w:rPr>
+      </w:pPr>
+      <w:r>
+        <w:rPr>
+          <w:rFonts w:ascii="Courier New" w:hAnsi="Courier New" w:cs="Courier New"/>
+        </w:rPr>
+        <w:t>Person Name</w:t>
+      </w:r>
+      <w:r>
+        <w:rPr>
+          <w:rFonts w:ascii="Courier New" w:hAnsi="Courier New" w:cs="Courier New"/>
+        </w:rPr>
+        <w:tab/>
+      </w:r>
+      <w:r>
+        <w:rPr>
+          <w:rFonts w:ascii="Courier New" w:hAnsi="Courier New" w:cs="Courier New"/>
+        </w:rPr>
+        <w:tab/>
+      </w:r>
+      <w:r>
+        <w:rPr>
+          <w:rFonts w:ascii="Courier New" w:hAnsi="Courier New" w:cs="Courier New"/>
+        </w:rPr>
+        <w:tab/>
+      </w:r>
+      <w:r>
+        <w:rPr>
+          <w:rFonts w:ascii="Courier New" w:hAnsi="Courier New" w:cs="Courier New"/>
+        </w:rPr>
+        <w:tab/>
+        <w:t>- MC</w:t>
+      </w:r>
+    </w:p>
+    <w:p>
+      <w:pPr>
+        <w:pStyle w:val="PlainText"/>
+        <w:rPr>
+          <w:rFonts w:ascii="Courier New" w:hAnsi="Courier New" w:cs="Courier New"/>
+        </w:rPr>
+      </w:pPr>
+      <w:r>
+        <w:rPr>
+          <w:rFonts w:ascii="Courier New" w:hAnsi="Courier New" w:cs="Courier New"/>
+        </w:rPr>
+        <w:t>Bill number</w:t>
+      </w:r>
+      <w:r>
+        <w:rPr>
+          <w:rFonts w:ascii="Courier New" w:hAnsi="Courier New" w:cs="Courier New"/>
+        </w:rPr>
+        <w:tab/>
+      </w:r>
+      <w:r>
+        <w:rPr>
+          <w:rFonts w:ascii="Courier New" w:hAnsi="Courier New" w:cs="Courier New"/>
+        </w:rPr>
+        <w:tab/>
+      </w:r>
+      <w:r>
+        <w:rPr>
+          <w:rFonts w:ascii="Courier New" w:hAnsi="Courier New" w:cs="Courier New"/>
+        </w:rPr>
+        <w:tab/>
+      </w:r>
+      <w:r>
+        <w:rPr>
+          <w:rFonts w:ascii="Courier New" w:hAnsi="Courier New" w:cs="Courier New"/>
+        </w:rPr>
+        <w:tab/>
+        <w:t>- 1298</w:t>
+      </w:r>
+    </w:p>
+    <w:p>
+      <w:pPr>
+        <w:pStyle w:val="PlainText"/>
+        <w:rPr>
+          <w:rFonts w:ascii="Courier New" w:hAnsi="Courier New" w:cs="Courier New"/>
+        </w:rPr>
+      </w:pPr>
+      <w:r>
+        <w:rPr>
+          <w:rFonts w:ascii="Courier New" w:hAnsi="Courier New" w:cs="Courier New"/>
+        </w:rPr>
+        <w:t>---------------------------------------------------------------</w:t>
+      </w:r>
+    </w:p>
+    <w:p>
+      <w:pPr>
+        <w:pStyle w:val="PlainText"/>
+        <w:rPr>
+          <w:rFonts w:ascii="Courier New" w:hAnsi="Courier New" w:cs="Courier New"/>
+        </w:rPr>
+      </w:pPr>
+      <w:r>
+        <w:rPr>
+          <w:rFonts w:ascii="Courier New" w:hAnsi="Courier New" w:cs="Courier New"/>
+        </w:rPr>
+        <w:t>Item Name</w:t>
+      </w:r>
+      <w:r>
+        <w:rPr>
+          <w:rFonts w:ascii="Courier New" w:hAnsi="Courier New" w:cs="Courier New"/>
+        </w:rPr>
+        <w:tab/>
+      </w:r>
+      <w:r>
+        <w:rPr>
+          <w:rFonts w:ascii="Courier New" w:hAnsi="Courier New" w:cs="Courier New"/>
+        </w:rPr>
+        <w:tab/>
+      </w:r>
+      <w:r>
+        <w:rPr>
+          <w:rFonts w:ascii="Courier New" w:hAnsi="Courier New" w:cs="Courier New"/>
+        </w:rPr>
+        <w:tab/>
+      </w:r>
+      <w:r>
+        <w:rPr>
+          <w:rFonts w:ascii="Courier New" w:hAnsi="Courier New" w:cs="Courier New"/>
+        </w:rPr>
+        <w:tab/>
+        <w:t>- CARROT</w:t>
+      </w:r>
+    </w:p>
+    <w:p>
+      <w:pPr>
+        <w:pStyle w:val="PlainText"/>
+        <w:rPr>
+          <w:rFonts w:ascii="Courier New" w:hAnsi="Courier New" w:cs="Courier New"/>
+        </w:rPr>
+      </w:pPr>
+      <w:r>
+        <w:rPr>
+          <w:rFonts w:ascii="Courier New" w:hAnsi="Courier New" w:cs="Courier New"/>
+        </w:rPr>
+        <w:t>Number of Pockets</w:t>
+      </w:r>
+      <w:r>
+        <w:rPr>
+          <w:rFonts w:ascii="Courier New" w:hAnsi="Courier New" w:cs="Courier New"/>
+        </w:rPr>
+        <w:tab/>
+      </w:r>
+      <w:r>
+        <w:rPr>
+          <w:rFonts w:ascii="Courier New" w:hAnsi="Courier New" w:cs="Courier New"/>
+        </w:rPr>
+        <w:tab/>
+      </w:r>
+      <w:r>
+        <w:rPr>
+          <w:rFonts w:ascii="Courier New" w:hAnsi="Courier New" w:cs="Courier New"/>
+        </w:rPr>
+        <w:tab/>
+        <w:t>- 2</w:t>
+      </w:r>
+    </w:p>
+    <w:p>
+      <w:pPr>
+        <w:pStyle w:val="PlainText"/>
+        <w:rPr>
+          <w:rFonts w:ascii="Courier New" w:hAnsi="Courier New" w:cs="Courier New"/>
+        </w:rPr>
+      </w:pPr>
+      <w:r>
+        <w:rPr>
+          <w:rFonts w:ascii="Courier New" w:hAnsi="Courier New" w:cs="Courier New"/>
+        </w:rPr>
+        <w:t>Number of KGs</w:t>
+      </w:r>
+      <w:r>
+        <w:rPr>
+          <w:rFonts w:ascii="Courier New" w:hAnsi="Courier New" w:cs="Courier New"/>
+        </w:rPr>
+        <w:tab/>
+      </w:r>
+      <w:r>
+        <w:rPr>
+          <w:rFonts w:ascii="Courier New" w:hAnsi="Courier New" w:cs="Courier New"/>
+        </w:rPr>
+        <w:tab/>
+      </w:r>
+      <w:r>
+        <w:rPr>
+          <w:rFonts w:ascii="Courier New" w:hAnsi="Courier New" w:cs="Courier New"/>
+        </w:rPr>
+        <w:tab/>
+        <w:t>- 180</w:t>
+      </w:r>
+    </w:p>
+    <w:p>
+      <w:pPr>
+        <w:pStyle w:val="PlainText"/>
+        <w:rPr>
+          <w:rFonts w:ascii="Courier New" w:hAnsi="Courier New" w:cs="Courier New"/>
+        </w:rPr>
+      </w:pPr>
+      <w:r>
+        <w:rPr>
+          <w:rFonts w:ascii="Courier New" w:hAnsi="Courier New" w:cs="Courier New"/>
+        </w:rPr>
+        <w:t>Rate</w:t>
+      </w:r>
+      <w:r>
+        <w:rPr>
+          <w:rFonts w:ascii="Courier New" w:hAnsi="Courier New" w:cs="Courier New"/>
+        </w:rPr>
+        <w:tab/>
+      </w:r>
+      <w:r>
+        <w:rPr>
+          <w:rFonts w:ascii="Courier New" w:hAnsi="Courier New" w:cs="Courier New"/>
+        </w:rPr>
+        <w:tab/>
+      </w:r>
+      <w:r>
+        <w:rPr>
+          <w:rFonts w:ascii="Courier New" w:hAnsi="Courier New" w:cs="Courier New"/>
+        </w:rPr>
+        <w:tab/>
+      </w:r>
+      <w:r>
+        <w:rPr>
+          <w:rFonts w:ascii="Courier New" w:hAnsi="Courier New" w:cs="Courier New"/>
+        </w:rPr>
+        <w:tab/>
+      </w:r>
+      <w:r>
+        <w:rPr>
+          <w:rFonts w:ascii="Courier New" w:hAnsi="Courier New" w:cs="Courier New"/>
+        </w:rPr>
+        <w:tab/>
+        <w:t>- 9</w:t>
+      </w:r>
+    </w:p>
+    <w:p>
+      <w:pPr>
+        <w:pStyle w:val="PlainText"/>
+        <w:rPr>
+          <w:rFonts w:ascii="Courier New" w:hAnsi="Courier New" w:cs="Courier New"/>
+        </w:rPr>
+      </w:pPr>
+      <w:r>
+        <w:rPr>
+          <w:rFonts w:ascii="Courier New" w:hAnsi="Courier New" w:cs="Courier New"/>
+        </w:rPr>
+        <w:t>Transport &amp; Miscellaneous</w:t>
+      </w:r>
+      <w:r>
+        <w:rPr>
+          <w:rFonts w:ascii="Courier New" w:hAnsi="Courier New" w:cs="Courier New"/>
+        </w:rPr>
+        <w:tab/>
+        <w:t>- 20</w:t>
+      </w:r>
+    </w:p>
+    <w:p>
+      <w:pPr>
+        <w:pStyle w:val="PlainText"/>
+        <w:rPr>
+          <w:rFonts w:ascii="Courier New" w:hAnsi="Courier New" w:cs="Courier New"/>
+        </w:rPr>
+      </w:pPr>
+      <w:r>
+        <w:rPr>
+          <w:rFonts w:ascii="Courier New" w:hAnsi="Courier New" w:cs="Courier New"/>
+        </w:rPr>
+        <w:t>Total Price</w:t>
+      </w:r>
+      <w:r>
+        <w:rPr>
+          <w:rFonts w:ascii="Courier New" w:hAnsi="Courier New" w:cs="Courier New"/>
+        </w:rPr>
+        <w:tab/>
+      </w:r>
+      <w:r>
+        <w:rPr>
+          <w:rFonts w:ascii="Courier New" w:hAnsi="Courier New" w:cs="Courier New"/>
+        </w:rPr>
+        <w:tab/>
+      </w:r>
+      <w:r>
+        <w:rPr>
+          <w:rFonts w:ascii="Courier New" w:hAnsi="Courier New" w:cs="Courier New"/>
+        </w:rPr>
+        <w:tab/>
+      </w:r>
+      <w:r>
+        <w:rPr>
+          <w:rFonts w:ascii="Courier New" w:hAnsi="Courier New" w:cs="Courier New"/>
+        </w:rPr>
+        <w:tab/>
+        <w:t>- 1640.0</w:t>
+      </w:r>
+    </w:p>
+    <w:p>
+      <w:pPr>
+        <w:pStyle w:val="PlainText"/>
+        <w:rPr>
+          <w:rFonts w:ascii="Courier New" w:hAnsi="Courier New" w:cs="Courier New"/>
+          <w:b/>
+        </w:rPr>
+      </w:pPr>
+      <w:r>
+        <w:rPr>
+          <w:rFonts w:ascii="Courier New" w:hAnsi="Courier New" w:cs="Courier New"/>
+          <w:b/>
+        </w:rPr>
+        <w:t>Amount balance</w:t>
+      </w:r>
+      <w:r>
+        <w:rPr>
+          <w:rFonts w:ascii="Courier New" w:hAnsi="Courier New" w:cs="Courier New"/>
+          <w:b/>
+        </w:rPr>
+        <w:tab/>
+      </w:r>
+      <w:r>
+        <w:rPr>
+          <w:rFonts w:ascii="Courier New" w:hAnsi="Courier New" w:cs="Courier New"/>
+          <w:b/>
+        </w:rPr>
+        <w:tab/>
+      </w:r>
+      <w:r>
+        <w:rPr>
+          <w:rFonts w:ascii="Courier New" w:hAnsi="Courier New" w:cs="Courier New"/>
+          <w:b/>
+        </w:rPr>
+        <w:tab/>
+        <w:t>- 84077.0</w:t>
+      </w:r>
+    </w:p>
+    <w:p>
+      <w:pPr>
+        <w:pStyle w:val="PlainText"/>
+        <w:rPr>
+          <w:rFonts w:ascii="Courier New" w:hAnsi="Courier New" w:cs="Courier New"/>
+        </w:rPr>
+      </w:pPr>
+    </w:p>
+    <w:p>
+      <w:pPr>
+        <w:pStyle w:val="PlainText"/>
+        <w:rPr>
+          <w:rFonts w:ascii="Courier New" w:hAnsi="Courier New" w:cs="Courier New"/>
+          <w:b/>
+        </w:rPr>
+      </w:pPr>
     </w:p>
     <w:p>
       <w:pPr>

--- a/customer _details/RAMAIAH/SEP/HOSPET/MC/PURCHASE DETAILS.docx
+++ b/customer _details/RAMAIAH/SEP/HOSPET/MC/PURCHASE DETAILS.docx
@@ -14372,13 +14372,7 @@
         <w:rPr>
           <w:rFonts w:ascii="Courier New" w:hAnsi="Courier New" w:cs="Courier New"/>
         </w:rPr>
-        <w:t>TUE Feb 20</w:t>
-      </w:r>
-      <w:r>
-        <w:rPr>
-          <w:rFonts w:ascii="Courier New" w:hAnsi="Courier New" w:cs="Courier New"/>
-        </w:rPr>
-        <w:t xml:space="preserve"> 13:05:26 PST 2018</w:t>
+        <w:t>TUE Feb 20 13:05:26 PST 2018</w:t>
       </w:r>
     </w:p>
     <w:p>
@@ -14720,6 +14714,392 @@
         <w:tab/>
         <w:t>- 84077.0</w:t>
       </w:r>
+    </w:p>
+    <w:p>
+      <w:pPr>
+        <w:pStyle w:val="PlainText"/>
+        <w:rPr>
+          <w:rFonts w:ascii="Courier New" w:hAnsi="Courier New" w:cs="Courier New"/>
+          <w:b/>
+        </w:rPr>
+      </w:pPr>
+    </w:p>
+    <w:p>
+      <w:pPr>
+        <w:pStyle w:val="PlainText"/>
+        <w:rPr>
+          <w:rFonts w:ascii="Courier New" w:hAnsi="Courier New" w:cs="Courier New"/>
+        </w:rPr>
+      </w:pPr>
+      <w:r>
+        <w:rPr>
+          <w:rFonts w:ascii="Courier New" w:hAnsi="Courier New" w:cs="Courier New"/>
+        </w:rPr>
+        <w:t>THU Feb 22</w:t>
+      </w:r>
+      <w:r>
+        <w:rPr>
+          <w:rFonts w:ascii="Courier New" w:hAnsi="Courier New" w:cs="Courier New"/>
+        </w:rPr>
+        <w:t xml:space="preserve"> 13:06:29 PST 2018</w:t>
+      </w:r>
+    </w:p>
+    <w:p>
+      <w:pPr>
+        <w:pStyle w:val="PlainText"/>
+        <w:rPr>
+          <w:rFonts w:ascii="Courier New" w:hAnsi="Courier New" w:cs="Courier New"/>
+        </w:rPr>
+      </w:pPr>
+      <w:r>
+        <w:rPr>
+          <w:rFonts w:ascii="Courier New" w:hAnsi="Courier New" w:cs="Courier New"/>
+        </w:rPr>
+        <w:t>Person Name</w:t>
+      </w:r>
+      <w:r>
+        <w:rPr>
+          <w:rFonts w:ascii="Courier New" w:hAnsi="Courier New" w:cs="Courier New"/>
+        </w:rPr>
+        <w:tab/>
+      </w:r>
+      <w:r>
+        <w:rPr>
+          <w:rFonts w:ascii="Courier New" w:hAnsi="Courier New" w:cs="Courier New"/>
+        </w:rPr>
+        <w:tab/>
+      </w:r>
+      <w:r>
+        <w:rPr>
+          <w:rFonts w:ascii="Courier New" w:hAnsi="Courier New" w:cs="Courier New"/>
+        </w:rPr>
+        <w:tab/>
+      </w:r>
+      <w:r>
+        <w:rPr>
+          <w:rFonts w:ascii="Courier New" w:hAnsi="Courier New" w:cs="Courier New"/>
+        </w:rPr>
+        <w:tab/>
+        <w:t>- MC</w:t>
+      </w:r>
+    </w:p>
+    <w:p>
+      <w:pPr>
+        <w:pStyle w:val="PlainText"/>
+        <w:rPr>
+          <w:rFonts w:ascii="Courier New" w:hAnsi="Courier New" w:cs="Courier New"/>
+        </w:rPr>
+      </w:pPr>
+      <w:r>
+        <w:rPr>
+          <w:rFonts w:ascii="Courier New" w:hAnsi="Courier New" w:cs="Courier New"/>
+        </w:rPr>
+        <w:t>Bill number</w:t>
+      </w:r>
+      <w:r>
+        <w:rPr>
+          <w:rFonts w:ascii="Courier New" w:hAnsi="Courier New" w:cs="Courier New"/>
+        </w:rPr>
+        <w:tab/>
+      </w:r>
+      <w:r>
+        <w:rPr>
+          <w:rFonts w:ascii="Courier New" w:hAnsi="Courier New" w:cs="Courier New"/>
+        </w:rPr>
+        <w:tab/>
+      </w:r>
+      <w:r>
+        <w:rPr>
+          <w:rFonts w:ascii="Courier New" w:hAnsi="Courier New" w:cs="Courier New"/>
+        </w:rPr>
+        <w:tab/>
+      </w:r>
+      <w:r>
+        <w:rPr>
+          <w:rFonts w:ascii="Courier New" w:hAnsi="Courier New" w:cs="Courier New"/>
+        </w:rPr>
+        <w:tab/>
+        <w:t>- 1310</w:t>
+      </w:r>
+    </w:p>
+    <w:p>
+      <w:pPr>
+        <w:pStyle w:val="PlainText"/>
+        <w:rPr>
+          <w:rFonts w:ascii="Courier New" w:hAnsi="Courier New" w:cs="Courier New"/>
+        </w:rPr>
+      </w:pPr>
+      <w:r>
+        <w:rPr>
+          <w:rFonts w:ascii="Courier New" w:hAnsi="Courier New" w:cs="Courier New"/>
+        </w:rPr>
+        <w:t>---------------------------------------------------------------</w:t>
+      </w:r>
+    </w:p>
+    <w:p>
+      <w:pPr>
+        <w:pStyle w:val="PlainText"/>
+        <w:rPr>
+          <w:rFonts w:ascii="Courier New" w:hAnsi="Courier New" w:cs="Courier New"/>
+        </w:rPr>
+      </w:pPr>
+      <w:r>
+        <w:rPr>
+          <w:rFonts w:ascii="Courier New" w:hAnsi="Courier New" w:cs="Courier New"/>
+        </w:rPr>
+        <w:t>Item Name</w:t>
+      </w:r>
+      <w:r>
+        <w:rPr>
+          <w:rFonts w:ascii="Courier New" w:hAnsi="Courier New" w:cs="Courier New"/>
+        </w:rPr>
+        <w:tab/>
+      </w:r>
+      <w:r>
+        <w:rPr>
+          <w:rFonts w:ascii="Courier New" w:hAnsi="Courier New" w:cs="Courier New"/>
+        </w:rPr>
+        <w:tab/>
+      </w:r>
+      <w:r>
+        <w:rPr>
+          <w:rFonts w:ascii="Courier New" w:hAnsi="Courier New" w:cs="Courier New"/>
+        </w:rPr>
+        <w:tab/>
+      </w:r>
+      <w:r>
+        <w:rPr>
+          <w:rFonts w:ascii="Courier New" w:hAnsi="Courier New" w:cs="Courier New"/>
+        </w:rPr>
+        <w:tab/>
+        <w:t>- CARROT</w:t>
+      </w:r>
+    </w:p>
+    <w:p>
+      <w:pPr>
+        <w:pStyle w:val="PlainText"/>
+        <w:rPr>
+          <w:rFonts w:ascii="Courier New" w:hAnsi="Courier New" w:cs="Courier New"/>
+        </w:rPr>
+      </w:pPr>
+      <w:r>
+        <w:rPr>
+          <w:rFonts w:ascii="Courier New" w:hAnsi="Courier New" w:cs="Courier New"/>
+        </w:rPr>
+        <w:t>Number of Pockets</w:t>
+      </w:r>
+      <w:r>
+        <w:rPr>
+          <w:rFonts w:ascii="Courier New" w:hAnsi="Courier New" w:cs="Courier New"/>
+        </w:rPr>
+        <w:tab/>
+      </w:r>
+      <w:r>
+        <w:rPr>
+          <w:rFonts w:ascii="Courier New" w:hAnsi="Courier New" w:cs="Courier New"/>
+        </w:rPr>
+        <w:tab/>
+      </w:r>
+      <w:r>
+        <w:rPr>
+          <w:rFonts w:ascii="Courier New" w:hAnsi="Courier New" w:cs="Courier New"/>
+        </w:rPr>
+        <w:tab/>
+        <w:t>- 1</w:t>
+      </w:r>
+    </w:p>
+    <w:p>
+      <w:pPr>
+        <w:pStyle w:val="PlainText"/>
+        <w:rPr>
+          <w:rFonts w:ascii="Courier New" w:hAnsi="Courier New" w:cs="Courier New"/>
+        </w:rPr>
+      </w:pPr>
+      <w:r>
+        <w:rPr>
+          <w:rFonts w:ascii="Courier New" w:hAnsi="Courier New" w:cs="Courier New"/>
+        </w:rPr>
+        <w:t>Number of KGs</w:t>
+      </w:r>
+      <w:r>
+        <w:rPr>
+          <w:rFonts w:ascii="Courier New" w:hAnsi="Courier New" w:cs="Courier New"/>
+        </w:rPr>
+        <w:tab/>
+      </w:r>
+      <w:r>
+        <w:rPr>
+          <w:rFonts w:ascii="Courier New" w:hAnsi="Courier New" w:cs="Courier New"/>
+        </w:rPr>
+        <w:tab/>
+      </w:r>
+      <w:r>
+        <w:rPr>
+          <w:rFonts w:ascii="Courier New" w:hAnsi="Courier New" w:cs="Courier New"/>
+        </w:rPr>
+        <w:tab/>
+        <w:t>- 85</w:t>
+      </w:r>
+    </w:p>
+    <w:p>
+      <w:pPr>
+        <w:pStyle w:val="PlainText"/>
+        <w:rPr>
+          <w:rFonts w:ascii="Courier New" w:hAnsi="Courier New" w:cs="Courier New"/>
+        </w:rPr>
+      </w:pPr>
+      <w:r>
+        <w:rPr>
+          <w:rFonts w:ascii="Courier New" w:hAnsi="Courier New" w:cs="Courier New"/>
+        </w:rPr>
+        <w:t>Rate</w:t>
+      </w:r>
+      <w:r>
+        <w:rPr>
+          <w:rFonts w:ascii="Courier New" w:hAnsi="Courier New" w:cs="Courier New"/>
+        </w:rPr>
+        <w:tab/>
+      </w:r>
+      <w:r>
+        <w:rPr>
+          <w:rFonts w:ascii="Courier New" w:hAnsi="Courier New" w:cs="Courier New"/>
+        </w:rPr>
+        <w:tab/>
+      </w:r>
+      <w:r>
+        <w:rPr>
+          <w:rFonts w:ascii="Courier New" w:hAnsi="Courier New" w:cs="Courier New"/>
+        </w:rPr>
+        <w:tab/>
+      </w:r>
+      <w:r>
+        <w:rPr>
+          <w:rFonts w:ascii="Courier New" w:hAnsi="Courier New" w:cs="Courier New"/>
+        </w:rPr>
+        <w:tab/>
+      </w:r>
+      <w:r>
+        <w:rPr>
+          <w:rFonts w:ascii="Courier New" w:hAnsi="Courier New" w:cs="Courier New"/>
+        </w:rPr>
+        <w:tab/>
+        <w:t>- 9</w:t>
+      </w:r>
+    </w:p>
+    <w:p>
+      <w:pPr>
+        <w:pStyle w:val="PlainText"/>
+        <w:rPr>
+          <w:rFonts w:ascii="Courier New" w:hAnsi="Courier New" w:cs="Courier New"/>
+        </w:rPr>
+      </w:pPr>
+      <w:r>
+        <w:rPr>
+          <w:rFonts w:ascii="Courier New" w:hAnsi="Courier New" w:cs="Courier New"/>
+        </w:rPr>
+        <w:t>Transport &amp; Miscellaneous</w:t>
+      </w:r>
+      <w:r>
+        <w:rPr>
+          <w:rFonts w:ascii="Courier New" w:hAnsi="Courier New" w:cs="Courier New"/>
+        </w:rPr>
+        <w:tab/>
+        <w:t>- 10</w:t>
+      </w:r>
+    </w:p>
+    <w:p>
+      <w:pPr>
+        <w:pStyle w:val="PlainText"/>
+        <w:rPr>
+          <w:rFonts w:ascii="Courier New" w:hAnsi="Courier New" w:cs="Courier New"/>
+        </w:rPr>
+      </w:pPr>
+      <w:r>
+        <w:rPr>
+          <w:rFonts w:ascii="Courier New" w:hAnsi="Courier New" w:cs="Courier New"/>
+        </w:rPr>
+        <w:t>Total Price</w:t>
+      </w:r>
+      <w:r>
+        <w:rPr>
+          <w:rFonts w:ascii="Courier New" w:hAnsi="Courier New" w:cs="Courier New"/>
+        </w:rPr>
+        <w:tab/>
+      </w:r>
+      <w:r>
+        <w:rPr>
+          <w:rFonts w:ascii="Courier New" w:hAnsi="Courier New" w:cs="Courier New"/>
+        </w:rPr>
+        <w:tab/>
+      </w:r>
+      <w:r>
+        <w:rPr>
+          <w:rFonts w:ascii="Courier New" w:hAnsi="Courier New" w:cs="Courier New"/>
+        </w:rPr>
+        <w:tab/>
+      </w:r>
+      <w:r>
+        <w:rPr>
+          <w:rFonts w:ascii="Courier New" w:hAnsi="Courier New" w:cs="Courier New"/>
+        </w:rPr>
+        <w:tab/>
+        <w:t>- 775.0</w:t>
+      </w:r>
+    </w:p>
+    <w:p>
+      <w:pPr>
+        <w:pStyle w:val="PlainText"/>
+        <w:rPr>
+          <w:rFonts w:ascii="Courier New" w:hAnsi="Courier New" w:cs="Courier New"/>
+          <w:b/>
+        </w:rPr>
+      </w:pPr>
+      <w:r>
+        <w:rPr>
+          <w:rFonts w:ascii="Courier New" w:hAnsi="Courier New" w:cs="Courier New"/>
+          <w:b/>
+        </w:rPr>
+        <w:t>Amount balance</w:t>
+      </w:r>
+      <w:r>
+        <w:rPr>
+          <w:rFonts w:ascii="Courier New" w:hAnsi="Courier New" w:cs="Courier New"/>
+          <w:b/>
+        </w:rPr>
+        <w:tab/>
+      </w:r>
+      <w:r>
+        <w:rPr>
+          <w:rFonts w:ascii="Courier New" w:hAnsi="Courier New" w:cs="Courier New"/>
+          <w:b/>
+        </w:rPr>
+        <w:tab/>
+      </w:r>
+      <w:r>
+        <w:rPr>
+          <w:rFonts w:ascii="Courier New" w:hAnsi="Courier New" w:cs="Courier New"/>
+          <w:b/>
+        </w:rPr>
+        <w:tab/>
+        <w:t>- 84852.0</w:t>
+      </w:r>
+    </w:p>
+    <w:p>
+      <w:pPr>
+        <w:pStyle w:val="PlainText"/>
+        <w:rPr>
+          <w:rFonts w:ascii="Courier New" w:hAnsi="Courier New" w:cs="Courier New"/>
+        </w:rPr>
+      </w:pPr>
+    </w:p>
+    <w:p>
+      <w:pPr>
+        <w:pStyle w:val="PlainText"/>
+        <w:rPr>
+          <w:rFonts w:ascii="Courier New" w:hAnsi="Courier New" w:cs="Courier New"/>
+          <w:b/>
+        </w:rPr>
+      </w:pPr>
     </w:p>
     <w:p>
       <w:pPr>

--- a/customer _details/RAMAIAH/SEP/HOSPET/MC/PURCHASE DETAILS.docx
+++ b/customer _details/RAMAIAH/SEP/HOSPET/MC/PURCHASE DETAILS.docx
@@ -14735,13 +14735,7 @@
         <w:rPr>
           <w:rFonts w:ascii="Courier New" w:hAnsi="Courier New" w:cs="Courier New"/>
         </w:rPr>
-        <w:t>THU Feb 22</w:t>
-      </w:r>
-      <w:r>
-        <w:rPr>
-          <w:rFonts w:ascii="Courier New" w:hAnsi="Courier New" w:cs="Courier New"/>
-        </w:rPr>
-        <w:t xml:space="preserve"> 13:06:29 PST 2018</w:t>
+        <w:t>THU Feb 22 13:06:29 PST 2018</w:t>
       </w:r>
     </w:p>
     <w:p>
@@ -15083,6 +15077,393 @@
         <w:tab/>
         <w:t>- 84852.0</w:t>
       </w:r>
+    </w:p>
+    <w:p>
+      <w:pPr>
+        <w:pStyle w:val="PlainText"/>
+        <w:rPr>
+          <w:rFonts w:ascii="Courier New" w:hAnsi="Courier New" w:cs="Courier New"/>
+          <w:b/>
+        </w:rPr>
+      </w:pPr>
+    </w:p>
+    <w:p>
+      <w:pPr>
+        <w:pStyle w:val="PlainText"/>
+        <w:rPr>
+          <w:rFonts w:ascii="Courier New" w:hAnsi="Courier New" w:cs="Courier New"/>
+        </w:rPr>
+      </w:pPr>
+      <w:r>
+        <w:rPr>
+          <w:rFonts w:ascii="Courier New" w:hAnsi="Courier New" w:cs="Courier New"/>
+        </w:rPr>
+        <w:t>MON Mar 05</w:t>
+      </w:r>
+      <w:r>
+        <w:rPr>
+          <w:rFonts w:ascii="Courier New" w:hAnsi="Courier New" w:cs="Courier New"/>
+        </w:rPr>
+        <w:t xml:space="preserve"> 14:19:49 IST 2018</w:t>
+      </w:r>
+    </w:p>
+    <w:p>
+      <w:pPr>
+        <w:pStyle w:val="PlainText"/>
+        <w:rPr>
+          <w:rFonts w:ascii="Courier New" w:hAnsi="Courier New" w:cs="Courier New"/>
+        </w:rPr>
+      </w:pPr>
+      <w:r>
+        <w:rPr>
+          <w:rFonts w:ascii="Courier New" w:hAnsi="Courier New" w:cs="Courier New"/>
+        </w:rPr>
+        <w:t>Person Name</w:t>
+      </w:r>
+      <w:r>
+        <w:rPr>
+          <w:rFonts w:ascii="Courier New" w:hAnsi="Courier New" w:cs="Courier New"/>
+        </w:rPr>
+        <w:tab/>
+      </w:r>
+      <w:r>
+        <w:rPr>
+          <w:rFonts w:ascii="Courier New" w:hAnsi="Courier New" w:cs="Courier New"/>
+        </w:rPr>
+        <w:tab/>
+      </w:r>
+      <w:r>
+        <w:rPr>
+          <w:rFonts w:ascii="Courier New" w:hAnsi="Courier New" w:cs="Courier New"/>
+        </w:rPr>
+        <w:tab/>
+      </w:r>
+      <w:r>
+        <w:rPr>
+          <w:rFonts w:ascii="Courier New" w:hAnsi="Courier New" w:cs="Courier New"/>
+        </w:rPr>
+        <w:tab/>
+        <w:t>- MC</w:t>
+      </w:r>
+    </w:p>
+    <w:p>
+      <w:pPr>
+        <w:pStyle w:val="PlainText"/>
+        <w:rPr>
+          <w:rFonts w:ascii="Courier New" w:hAnsi="Courier New" w:cs="Courier New"/>
+        </w:rPr>
+      </w:pPr>
+      <w:r>
+        <w:rPr>
+          <w:rFonts w:ascii="Courier New" w:hAnsi="Courier New" w:cs="Courier New"/>
+        </w:rPr>
+        <w:t>Bill number</w:t>
+      </w:r>
+      <w:r>
+        <w:rPr>
+          <w:rFonts w:ascii="Courier New" w:hAnsi="Courier New" w:cs="Courier New"/>
+        </w:rPr>
+        <w:tab/>
+      </w:r>
+      <w:r>
+        <w:rPr>
+          <w:rFonts w:ascii="Courier New" w:hAnsi="Courier New" w:cs="Courier New"/>
+        </w:rPr>
+        <w:tab/>
+      </w:r>
+      <w:r>
+        <w:rPr>
+          <w:rFonts w:ascii="Courier New" w:hAnsi="Courier New" w:cs="Courier New"/>
+        </w:rPr>
+        <w:tab/>
+      </w:r>
+      <w:r>
+        <w:rPr>
+          <w:rFonts w:ascii="Courier New" w:hAnsi="Courier New" w:cs="Courier New"/>
+        </w:rPr>
+        <w:tab/>
+        <w:t>- 1415</w:t>
+      </w:r>
+    </w:p>
+    <w:p>
+      <w:pPr>
+        <w:pStyle w:val="PlainText"/>
+        <w:rPr>
+          <w:rFonts w:ascii="Courier New" w:hAnsi="Courier New" w:cs="Courier New"/>
+        </w:rPr>
+      </w:pPr>
+      <w:r>
+        <w:rPr>
+          <w:rFonts w:ascii="Courier New" w:hAnsi="Courier New" w:cs="Courier New"/>
+        </w:rPr>
+        <w:t>---------------------------------------------------------------</w:t>
+      </w:r>
+    </w:p>
+    <w:p>
+      <w:pPr>
+        <w:pStyle w:val="PlainText"/>
+        <w:rPr>
+          <w:rFonts w:ascii="Courier New" w:hAnsi="Courier New" w:cs="Courier New"/>
+        </w:rPr>
+      </w:pPr>
+      <w:r>
+        <w:rPr>
+          <w:rFonts w:ascii="Courier New" w:hAnsi="Courier New" w:cs="Courier New"/>
+        </w:rPr>
+        <w:t>Item Name</w:t>
+      </w:r>
+      <w:r>
+        <w:rPr>
+          <w:rFonts w:ascii="Courier New" w:hAnsi="Courier New" w:cs="Courier New"/>
+        </w:rPr>
+        <w:tab/>
+      </w:r>
+      <w:r>
+        <w:rPr>
+          <w:rFonts w:ascii="Courier New" w:hAnsi="Courier New" w:cs="Courier New"/>
+        </w:rPr>
+        <w:tab/>
+      </w:r>
+      <w:r>
+        <w:rPr>
+          <w:rFonts w:ascii="Courier New" w:hAnsi="Courier New" w:cs="Courier New"/>
+        </w:rPr>
+        <w:tab/>
+      </w:r>
+      <w:r>
+        <w:rPr>
+          <w:rFonts w:ascii="Courier New" w:hAnsi="Courier New" w:cs="Courier New"/>
+        </w:rPr>
+        <w:tab/>
+        <w:t>- CARROT</w:t>
+      </w:r>
+    </w:p>
+    <w:p>
+      <w:pPr>
+        <w:pStyle w:val="PlainText"/>
+        <w:rPr>
+          <w:rFonts w:ascii="Courier New" w:hAnsi="Courier New" w:cs="Courier New"/>
+        </w:rPr>
+      </w:pPr>
+      <w:r>
+        <w:rPr>
+          <w:rFonts w:ascii="Courier New" w:hAnsi="Courier New" w:cs="Courier New"/>
+        </w:rPr>
+        <w:t>Number of Pockets</w:t>
+      </w:r>
+      <w:r>
+        <w:rPr>
+          <w:rFonts w:ascii="Courier New" w:hAnsi="Courier New" w:cs="Courier New"/>
+        </w:rPr>
+        <w:tab/>
+      </w:r>
+      <w:r>
+        <w:rPr>
+          <w:rFonts w:ascii="Courier New" w:hAnsi="Courier New" w:cs="Courier New"/>
+        </w:rPr>
+        <w:tab/>
+      </w:r>
+      <w:r>
+        <w:rPr>
+          <w:rFonts w:ascii="Courier New" w:hAnsi="Courier New" w:cs="Courier New"/>
+        </w:rPr>
+        <w:tab/>
+        <w:t>- 1</w:t>
+      </w:r>
+    </w:p>
+    <w:p>
+      <w:pPr>
+        <w:pStyle w:val="PlainText"/>
+        <w:rPr>
+          <w:rFonts w:ascii="Courier New" w:hAnsi="Courier New" w:cs="Courier New"/>
+        </w:rPr>
+      </w:pPr>
+      <w:r>
+        <w:rPr>
+          <w:rFonts w:ascii="Courier New" w:hAnsi="Courier New" w:cs="Courier New"/>
+        </w:rPr>
+        <w:t>Number of KGs</w:t>
+      </w:r>
+      <w:r>
+        <w:rPr>
+          <w:rFonts w:ascii="Courier New" w:hAnsi="Courier New" w:cs="Courier New"/>
+        </w:rPr>
+        <w:tab/>
+      </w:r>
+      <w:r>
+        <w:rPr>
+          <w:rFonts w:ascii="Courier New" w:hAnsi="Courier New" w:cs="Courier New"/>
+        </w:rPr>
+        <w:tab/>
+      </w:r>
+      <w:r>
+        <w:rPr>
+          <w:rFonts w:ascii="Courier New" w:hAnsi="Courier New" w:cs="Courier New"/>
+        </w:rPr>
+        <w:tab/>
+        <w:t>- 89</w:t>
+      </w:r>
+    </w:p>
+    <w:p>
+      <w:pPr>
+        <w:pStyle w:val="PlainText"/>
+        <w:rPr>
+          <w:rFonts w:ascii="Courier New" w:hAnsi="Courier New" w:cs="Courier New"/>
+        </w:rPr>
+      </w:pPr>
+      <w:r>
+        <w:rPr>
+          <w:rFonts w:ascii="Courier New" w:hAnsi="Courier New" w:cs="Courier New"/>
+        </w:rPr>
+        <w:t>Rate</w:t>
+      </w:r>
+      <w:r>
+        <w:rPr>
+          <w:rFonts w:ascii="Courier New" w:hAnsi="Courier New" w:cs="Courier New"/>
+        </w:rPr>
+        <w:tab/>
+      </w:r>
+      <w:r>
+        <w:rPr>
+          <w:rFonts w:ascii="Courier New" w:hAnsi="Courier New" w:cs="Courier New"/>
+        </w:rPr>
+        <w:tab/>
+      </w:r>
+      <w:r>
+        <w:rPr>
+          <w:rFonts w:ascii="Courier New" w:hAnsi="Courier New" w:cs="Courier New"/>
+        </w:rPr>
+        <w:tab/>
+      </w:r>
+      <w:r>
+        <w:rPr>
+          <w:rFonts w:ascii="Courier New" w:hAnsi="Courier New" w:cs="Courier New"/>
+        </w:rPr>
+        <w:tab/>
+      </w:r>
+      <w:r>
+        <w:rPr>
+          <w:rFonts w:ascii="Courier New" w:hAnsi="Courier New" w:cs="Courier New"/>
+        </w:rPr>
+        <w:tab/>
+        <w:t>- 11</w:t>
+      </w:r>
+    </w:p>
+    <w:p>
+      <w:pPr>
+        <w:pStyle w:val="PlainText"/>
+        <w:rPr>
+          <w:rFonts w:ascii="Courier New" w:hAnsi="Courier New" w:cs="Courier New"/>
+        </w:rPr>
+      </w:pPr>
+      <w:r>
+        <w:rPr>
+          <w:rFonts w:ascii="Courier New" w:hAnsi="Courier New" w:cs="Courier New"/>
+        </w:rPr>
+        <w:t>Transport &amp; Miscellaneous</w:t>
+      </w:r>
+      <w:r>
+        <w:rPr>
+          <w:rFonts w:ascii="Courier New" w:hAnsi="Courier New" w:cs="Courier New"/>
+        </w:rPr>
+        <w:tab/>
+        <w:t>- 10</w:t>
+      </w:r>
+    </w:p>
+    <w:p>
+      <w:pPr>
+        <w:pStyle w:val="PlainText"/>
+        <w:rPr>
+          <w:rFonts w:ascii="Courier New" w:hAnsi="Courier New" w:cs="Courier New"/>
+        </w:rPr>
+      </w:pPr>
+      <w:r>
+        <w:rPr>
+          <w:rFonts w:ascii="Courier New" w:hAnsi="Courier New" w:cs="Courier New"/>
+        </w:rPr>
+        <w:t>Total Price</w:t>
+      </w:r>
+      <w:r>
+        <w:rPr>
+          <w:rFonts w:ascii="Courier New" w:hAnsi="Courier New" w:cs="Courier New"/>
+        </w:rPr>
+        <w:tab/>
+      </w:r>
+      <w:r>
+        <w:rPr>
+          <w:rFonts w:ascii="Courier New" w:hAnsi="Courier New" w:cs="Courier New"/>
+        </w:rPr>
+        <w:tab/>
+      </w:r>
+      <w:r>
+        <w:rPr>
+          <w:rFonts w:ascii="Courier New" w:hAnsi="Courier New" w:cs="Courier New"/>
+        </w:rPr>
+        <w:tab/>
+      </w:r>
+      <w:r>
+        <w:rPr>
+          <w:rFonts w:ascii="Courier New" w:hAnsi="Courier New" w:cs="Courier New"/>
+        </w:rPr>
+        <w:tab/>
+        <w:t>- 989.0</w:t>
+      </w:r>
+    </w:p>
+    <w:p>
+      <w:pPr>
+        <w:pStyle w:val="PlainText"/>
+        <w:rPr>
+          <w:rFonts w:ascii="Courier New" w:hAnsi="Courier New" w:cs="Courier New"/>
+          <w:b/>
+        </w:rPr>
+      </w:pPr>
+      <w:r>
+        <w:rPr>
+          <w:rFonts w:ascii="Courier New" w:hAnsi="Courier New" w:cs="Courier New"/>
+          <w:b/>
+        </w:rPr>
+        <w:t>Amount balance</w:t>
+      </w:r>
+      <w:r>
+        <w:rPr>
+          <w:rFonts w:ascii="Courier New" w:hAnsi="Courier New" w:cs="Courier New"/>
+          <w:b/>
+        </w:rPr>
+        <w:tab/>
+      </w:r>
+      <w:r>
+        <w:rPr>
+          <w:rFonts w:ascii="Courier New" w:hAnsi="Courier New" w:cs="Courier New"/>
+          <w:b/>
+        </w:rPr>
+        <w:tab/>
+      </w:r>
+      <w:r>
+        <w:rPr>
+          <w:rFonts w:ascii="Courier New" w:hAnsi="Courier New" w:cs="Courier New"/>
+          <w:b/>
+        </w:rPr>
+        <w:tab/>
+        <w:t>- 85841.0</w:t>
+      </w:r>
+    </w:p>
+    <w:p>
+      <w:pPr>
+        <w:pStyle w:val="PlainText"/>
+        <w:rPr>
+          <w:rFonts w:ascii="Courier New" w:hAnsi="Courier New" w:cs="Courier New"/>
+          <w:b/>
+        </w:rPr>
+      </w:pPr>
+    </w:p>
+    <w:p>
+      <w:pPr>
+        <w:pStyle w:val="PlainText"/>
+        <w:rPr>
+          <w:rFonts w:ascii="Courier New" w:hAnsi="Courier New" w:cs="Courier New"/>
+          <w:b/>
+        </w:rPr>
+      </w:pPr>
     </w:p>
     <w:p>
       <w:pPr>

--- a/customer _details/RAMAIAH/SEP/HOSPET/MC/PURCHASE DETAILS.docx
+++ b/customer _details/RAMAIAH/SEP/HOSPET/MC/PURCHASE DETAILS.docx
@@ -15098,13 +15098,7 @@
         <w:rPr>
           <w:rFonts w:ascii="Courier New" w:hAnsi="Courier New" w:cs="Courier New"/>
         </w:rPr>
-        <w:t>MON Mar 05</w:t>
-      </w:r>
-      <w:r>
-        <w:rPr>
-          <w:rFonts w:ascii="Courier New" w:hAnsi="Courier New" w:cs="Courier New"/>
-        </w:rPr>
-        <w:t xml:space="preserve"> 14:19:49 IST 2018</w:t>
+        <w:t>MON Mar 05 14:19:49 IST 2018</w:t>
       </w:r>
     </w:p>
     <w:p>
@@ -15446,6 +15440,393 @@
         <w:tab/>
         <w:t>- 85841.0</w:t>
       </w:r>
+    </w:p>
+    <w:p>
+      <w:pPr>
+        <w:pStyle w:val="PlainText"/>
+        <w:rPr>
+          <w:rFonts w:ascii="Courier New" w:hAnsi="Courier New" w:cs="Courier New"/>
+          <w:b/>
+        </w:rPr>
+      </w:pPr>
+    </w:p>
+    <w:p>
+      <w:pPr>
+        <w:pStyle w:val="PlainText"/>
+        <w:rPr>
+          <w:rFonts w:ascii="Courier New" w:hAnsi="Courier New" w:cs="Courier New"/>
+        </w:rPr>
+      </w:pPr>
+      <w:r>
+        <w:rPr>
+          <w:rFonts w:ascii="Courier New" w:hAnsi="Courier New" w:cs="Courier New"/>
+        </w:rPr>
+        <w:t>THU Mar 08</w:t>
+      </w:r>
+      <w:r>
+        <w:rPr>
+          <w:rFonts w:ascii="Courier New" w:hAnsi="Courier New" w:cs="Courier New"/>
+        </w:rPr>
+        <w:t xml:space="preserve"> 14:13:12 IST 2018</w:t>
+      </w:r>
+    </w:p>
+    <w:p>
+      <w:pPr>
+        <w:pStyle w:val="PlainText"/>
+        <w:rPr>
+          <w:rFonts w:ascii="Courier New" w:hAnsi="Courier New" w:cs="Courier New"/>
+        </w:rPr>
+      </w:pPr>
+      <w:r>
+        <w:rPr>
+          <w:rFonts w:ascii="Courier New" w:hAnsi="Courier New" w:cs="Courier New"/>
+        </w:rPr>
+        <w:t>Person Name</w:t>
+      </w:r>
+      <w:r>
+        <w:rPr>
+          <w:rFonts w:ascii="Courier New" w:hAnsi="Courier New" w:cs="Courier New"/>
+        </w:rPr>
+        <w:tab/>
+      </w:r>
+      <w:r>
+        <w:rPr>
+          <w:rFonts w:ascii="Courier New" w:hAnsi="Courier New" w:cs="Courier New"/>
+        </w:rPr>
+        <w:tab/>
+      </w:r>
+      <w:r>
+        <w:rPr>
+          <w:rFonts w:ascii="Courier New" w:hAnsi="Courier New" w:cs="Courier New"/>
+        </w:rPr>
+        <w:tab/>
+      </w:r>
+      <w:r>
+        <w:rPr>
+          <w:rFonts w:ascii="Courier New" w:hAnsi="Courier New" w:cs="Courier New"/>
+        </w:rPr>
+        <w:tab/>
+        <w:t>- MC</w:t>
+      </w:r>
+    </w:p>
+    <w:p>
+      <w:pPr>
+        <w:pStyle w:val="PlainText"/>
+        <w:rPr>
+          <w:rFonts w:ascii="Courier New" w:hAnsi="Courier New" w:cs="Courier New"/>
+        </w:rPr>
+      </w:pPr>
+      <w:r>
+        <w:rPr>
+          <w:rFonts w:ascii="Courier New" w:hAnsi="Courier New" w:cs="Courier New"/>
+        </w:rPr>
+        <w:t>Bill number</w:t>
+      </w:r>
+      <w:r>
+        <w:rPr>
+          <w:rFonts w:ascii="Courier New" w:hAnsi="Courier New" w:cs="Courier New"/>
+        </w:rPr>
+        <w:tab/>
+      </w:r>
+      <w:r>
+        <w:rPr>
+          <w:rFonts w:ascii="Courier New" w:hAnsi="Courier New" w:cs="Courier New"/>
+        </w:rPr>
+        <w:tab/>
+      </w:r>
+      <w:r>
+        <w:rPr>
+          <w:rFonts w:ascii="Courier New" w:hAnsi="Courier New" w:cs="Courier New"/>
+        </w:rPr>
+        <w:tab/>
+      </w:r>
+      <w:r>
+        <w:rPr>
+          <w:rFonts w:ascii="Courier New" w:hAnsi="Courier New" w:cs="Courier New"/>
+        </w:rPr>
+        <w:tab/>
+        <w:t>- 1428</w:t>
+      </w:r>
+    </w:p>
+    <w:p>
+      <w:pPr>
+        <w:pStyle w:val="PlainText"/>
+        <w:rPr>
+          <w:rFonts w:ascii="Courier New" w:hAnsi="Courier New" w:cs="Courier New"/>
+        </w:rPr>
+      </w:pPr>
+      <w:r>
+        <w:rPr>
+          <w:rFonts w:ascii="Courier New" w:hAnsi="Courier New" w:cs="Courier New"/>
+        </w:rPr>
+        <w:t>---------------------------------------------------------------</w:t>
+      </w:r>
+    </w:p>
+    <w:p>
+      <w:pPr>
+        <w:pStyle w:val="PlainText"/>
+        <w:rPr>
+          <w:rFonts w:ascii="Courier New" w:hAnsi="Courier New" w:cs="Courier New"/>
+        </w:rPr>
+      </w:pPr>
+      <w:r>
+        <w:rPr>
+          <w:rFonts w:ascii="Courier New" w:hAnsi="Courier New" w:cs="Courier New"/>
+        </w:rPr>
+        <w:t>Item Name</w:t>
+      </w:r>
+      <w:r>
+        <w:rPr>
+          <w:rFonts w:ascii="Courier New" w:hAnsi="Courier New" w:cs="Courier New"/>
+        </w:rPr>
+        <w:tab/>
+      </w:r>
+      <w:r>
+        <w:rPr>
+          <w:rFonts w:ascii="Courier New" w:hAnsi="Courier New" w:cs="Courier New"/>
+        </w:rPr>
+        <w:tab/>
+      </w:r>
+      <w:r>
+        <w:rPr>
+          <w:rFonts w:ascii="Courier New" w:hAnsi="Courier New" w:cs="Courier New"/>
+        </w:rPr>
+        <w:tab/>
+      </w:r>
+      <w:r>
+        <w:rPr>
+          <w:rFonts w:ascii="Courier New" w:hAnsi="Courier New" w:cs="Courier New"/>
+        </w:rPr>
+        <w:tab/>
+        <w:t>- CARROT</w:t>
+      </w:r>
+    </w:p>
+    <w:p>
+      <w:pPr>
+        <w:pStyle w:val="PlainText"/>
+        <w:rPr>
+          <w:rFonts w:ascii="Courier New" w:hAnsi="Courier New" w:cs="Courier New"/>
+        </w:rPr>
+      </w:pPr>
+      <w:r>
+        <w:rPr>
+          <w:rFonts w:ascii="Courier New" w:hAnsi="Courier New" w:cs="Courier New"/>
+        </w:rPr>
+        <w:t>Number of Pockets</w:t>
+      </w:r>
+      <w:r>
+        <w:rPr>
+          <w:rFonts w:ascii="Courier New" w:hAnsi="Courier New" w:cs="Courier New"/>
+        </w:rPr>
+        <w:tab/>
+      </w:r>
+      <w:r>
+        <w:rPr>
+          <w:rFonts w:ascii="Courier New" w:hAnsi="Courier New" w:cs="Courier New"/>
+        </w:rPr>
+        <w:tab/>
+      </w:r>
+      <w:r>
+        <w:rPr>
+          <w:rFonts w:ascii="Courier New" w:hAnsi="Courier New" w:cs="Courier New"/>
+        </w:rPr>
+        <w:tab/>
+        <w:t>- 1</w:t>
+      </w:r>
+    </w:p>
+    <w:p>
+      <w:pPr>
+        <w:pStyle w:val="PlainText"/>
+        <w:rPr>
+          <w:rFonts w:ascii="Courier New" w:hAnsi="Courier New" w:cs="Courier New"/>
+        </w:rPr>
+      </w:pPr>
+      <w:r>
+        <w:rPr>
+          <w:rFonts w:ascii="Courier New" w:hAnsi="Courier New" w:cs="Courier New"/>
+        </w:rPr>
+        <w:t>Number of KGs</w:t>
+      </w:r>
+      <w:r>
+        <w:rPr>
+          <w:rFonts w:ascii="Courier New" w:hAnsi="Courier New" w:cs="Courier New"/>
+        </w:rPr>
+        <w:tab/>
+      </w:r>
+      <w:r>
+        <w:rPr>
+          <w:rFonts w:ascii="Courier New" w:hAnsi="Courier New" w:cs="Courier New"/>
+        </w:rPr>
+        <w:tab/>
+      </w:r>
+      <w:r>
+        <w:rPr>
+          <w:rFonts w:ascii="Courier New" w:hAnsi="Courier New" w:cs="Courier New"/>
+        </w:rPr>
+        <w:tab/>
+        <w:t>- 92</w:t>
+      </w:r>
+    </w:p>
+    <w:p>
+      <w:pPr>
+        <w:pStyle w:val="PlainText"/>
+        <w:rPr>
+          <w:rFonts w:ascii="Courier New" w:hAnsi="Courier New" w:cs="Courier New"/>
+        </w:rPr>
+      </w:pPr>
+      <w:r>
+        <w:rPr>
+          <w:rFonts w:ascii="Courier New" w:hAnsi="Courier New" w:cs="Courier New"/>
+        </w:rPr>
+        <w:t>Rate</w:t>
+      </w:r>
+      <w:r>
+        <w:rPr>
+          <w:rFonts w:ascii="Courier New" w:hAnsi="Courier New" w:cs="Courier New"/>
+        </w:rPr>
+        <w:tab/>
+      </w:r>
+      <w:r>
+        <w:rPr>
+          <w:rFonts w:ascii="Courier New" w:hAnsi="Courier New" w:cs="Courier New"/>
+        </w:rPr>
+        <w:tab/>
+      </w:r>
+      <w:r>
+        <w:rPr>
+          <w:rFonts w:ascii="Courier New" w:hAnsi="Courier New" w:cs="Courier New"/>
+        </w:rPr>
+        <w:tab/>
+      </w:r>
+      <w:r>
+        <w:rPr>
+          <w:rFonts w:ascii="Courier New" w:hAnsi="Courier New" w:cs="Courier New"/>
+        </w:rPr>
+        <w:tab/>
+      </w:r>
+      <w:r>
+        <w:rPr>
+          <w:rFonts w:ascii="Courier New" w:hAnsi="Courier New" w:cs="Courier New"/>
+        </w:rPr>
+        <w:tab/>
+        <w:t>- 10</w:t>
+      </w:r>
+    </w:p>
+    <w:p>
+      <w:pPr>
+        <w:pStyle w:val="PlainText"/>
+        <w:rPr>
+          <w:rFonts w:ascii="Courier New" w:hAnsi="Courier New" w:cs="Courier New"/>
+        </w:rPr>
+      </w:pPr>
+      <w:r>
+        <w:rPr>
+          <w:rFonts w:ascii="Courier New" w:hAnsi="Courier New" w:cs="Courier New"/>
+        </w:rPr>
+        <w:t>Transport &amp; Miscellaneous</w:t>
+      </w:r>
+      <w:r>
+        <w:rPr>
+          <w:rFonts w:ascii="Courier New" w:hAnsi="Courier New" w:cs="Courier New"/>
+        </w:rPr>
+        <w:tab/>
+        <w:t>- 10</w:t>
+      </w:r>
+    </w:p>
+    <w:p>
+      <w:pPr>
+        <w:pStyle w:val="PlainText"/>
+        <w:rPr>
+          <w:rFonts w:ascii="Courier New" w:hAnsi="Courier New" w:cs="Courier New"/>
+        </w:rPr>
+      </w:pPr>
+      <w:r>
+        <w:rPr>
+          <w:rFonts w:ascii="Courier New" w:hAnsi="Courier New" w:cs="Courier New"/>
+        </w:rPr>
+        <w:t>Total Price</w:t>
+      </w:r>
+      <w:r>
+        <w:rPr>
+          <w:rFonts w:ascii="Courier New" w:hAnsi="Courier New" w:cs="Courier New"/>
+        </w:rPr>
+        <w:tab/>
+      </w:r>
+      <w:r>
+        <w:rPr>
+          <w:rFonts w:ascii="Courier New" w:hAnsi="Courier New" w:cs="Courier New"/>
+        </w:rPr>
+        <w:tab/>
+      </w:r>
+      <w:r>
+        <w:rPr>
+          <w:rFonts w:ascii="Courier New" w:hAnsi="Courier New" w:cs="Courier New"/>
+        </w:rPr>
+        <w:tab/>
+      </w:r>
+      <w:r>
+        <w:rPr>
+          <w:rFonts w:ascii="Courier New" w:hAnsi="Courier New" w:cs="Courier New"/>
+        </w:rPr>
+        <w:tab/>
+        <w:t>- 930.0</w:t>
+      </w:r>
+    </w:p>
+    <w:p>
+      <w:pPr>
+        <w:pStyle w:val="PlainText"/>
+        <w:rPr>
+          <w:rFonts w:ascii="Courier New" w:hAnsi="Courier New" w:cs="Courier New"/>
+          <w:b/>
+        </w:rPr>
+      </w:pPr>
+      <w:r>
+        <w:rPr>
+          <w:rFonts w:ascii="Courier New" w:hAnsi="Courier New" w:cs="Courier New"/>
+          <w:b/>
+        </w:rPr>
+        <w:t>Amount balance</w:t>
+      </w:r>
+      <w:r>
+        <w:rPr>
+          <w:rFonts w:ascii="Courier New" w:hAnsi="Courier New" w:cs="Courier New"/>
+          <w:b/>
+        </w:rPr>
+        <w:tab/>
+      </w:r>
+      <w:r>
+        <w:rPr>
+          <w:rFonts w:ascii="Courier New" w:hAnsi="Courier New" w:cs="Courier New"/>
+          <w:b/>
+        </w:rPr>
+        <w:tab/>
+      </w:r>
+      <w:r>
+        <w:rPr>
+          <w:rFonts w:ascii="Courier New" w:hAnsi="Courier New" w:cs="Courier New"/>
+          <w:b/>
+        </w:rPr>
+        <w:tab/>
+        <w:t>- 86771.0</w:t>
+      </w:r>
+    </w:p>
+    <w:p>
+      <w:pPr>
+        <w:pStyle w:val="PlainText"/>
+        <w:rPr>
+          <w:rFonts w:ascii="Courier New" w:hAnsi="Courier New" w:cs="Courier New"/>
+          <w:b/>
+        </w:rPr>
+      </w:pPr>
+    </w:p>
+    <w:p>
+      <w:pPr>
+        <w:pStyle w:val="PlainText"/>
+        <w:rPr>
+          <w:rFonts w:ascii="Courier New" w:hAnsi="Courier New" w:cs="Courier New"/>
+          <w:b/>
+        </w:rPr>
+      </w:pPr>
     </w:p>
     <w:p>
       <w:pPr>

--- a/customer _details/RAMAIAH/SEP/HOSPET/MC/PURCHASE DETAILS.docx
+++ b/customer _details/RAMAIAH/SEP/HOSPET/MC/PURCHASE DETAILS.docx
@@ -15461,13 +15461,7 @@
         <w:rPr>
           <w:rFonts w:ascii="Courier New" w:hAnsi="Courier New" w:cs="Courier New"/>
         </w:rPr>
-        <w:t>THU Mar 08</w:t>
-      </w:r>
-      <w:r>
-        <w:rPr>
-          <w:rFonts w:ascii="Courier New" w:hAnsi="Courier New" w:cs="Courier New"/>
-        </w:rPr>
-        <w:t xml:space="preserve"> 14:13:12 IST 2018</w:t>
+        <w:t>THU Mar 08 14:13:12 IST 2018</w:t>
       </w:r>
     </w:p>
     <w:p>
@@ -15809,6 +15803,457 @@
         <w:tab/>
         <w:t>- 86771.0</w:t>
       </w:r>
+    </w:p>
+    <w:p>
+      <w:pPr>
+        <w:pStyle w:val="PlainText"/>
+        <w:rPr>
+          <w:rFonts w:ascii="Courier New" w:hAnsi="Courier New" w:cs="Courier New"/>
+          <w:b/>
+        </w:rPr>
+      </w:pPr>
+    </w:p>
+    <w:p>
+      <w:pPr>
+        <w:pStyle w:val="PlainText"/>
+        <w:rPr>
+          <w:rFonts w:ascii="Courier New" w:hAnsi="Courier New" w:cs="Courier New"/>
+        </w:rPr>
+      </w:pPr>
+      <w:r>
+        <w:rPr>
+          <w:rFonts w:ascii="Courier New" w:hAnsi="Courier New" w:cs="Courier New"/>
+        </w:rPr>
+        <w:t>THU Mar 15</w:t>
+      </w:r>
+      <w:r>
+        <w:rPr>
+          <w:rFonts w:ascii="Courier New" w:hAnsi="Courier New" w:cs="Courier New"/>
+        </w:rPr>
+        <w:t xml:space="preserve"> 15:10:50 IST 2018</w:t>
+      </w:r>
+    </w:p>
+    <w:p>
+      <w:pPr>
+        <w:pStyle w:val="PlainText"/>
+        <w:rPr>
+          <w:rFonts w:ascii="Courier New" w:hAnsi="Courier New" w:cs="Courier New"/>
+        </w:rPr>
+      </w:pPr>
+      <w:r>
+        <w:rPr>
+          <w:rFonts w:ascii="Courier New" w:hAnsi="Courier New" w:cs="Courier New"/>
+        </w:rPr>
+        <w:t>Person Name</w:t>
+      </w:r>
+      <w:r>
+        <w:rPr>
+          <w:rFonts w:ascii="Courier New" w:hAnsi="Courier New" w:cs="Courier New"/>
+        </w:rPr>
+        <w:tab/>
+      </w:r>
+      <w:r>
+        <w:rPr>
+          <w:rFonts w:ascii="Courier New" w:hAnsi="Courier New" w:cs="Courier New"/>
+        </w:rPr>
+        <w:tab/>
+      </w:r>
+      <w:r>
+        <w:rPr>
+          <w:rFonts w:ascii="Courier New" w:hAnsi="Courier New" w:cs="Courier New"/>
+        </w:rPr>
+        <w:tab/>
+      </w:r>
+      <w:r>
+        <w:rPr>
+          <w:rFonts w:ascii="Courier New" w:hAnsi="Courier New" w:cs="Courier New"/>
+        </w:rPr>
+        <w:tab/>
+        <w:t>- MC</w:t>
+      </w:r>
+    </w:p>
+    <w:p>
+      <w:pPr>
+        <w:pStyle w:val="PlainText"/>
+        <w:rPr>
+          <w:rFonts w:ascii="Courier New" w:hAnsi="Courier New" w:cs="Courier New"/>
+        </w:rPr>
+      </w:pPr>
+      <w:r>
+        <w:rPr>
+          <w:rFonts w:ascii="Courier New" w:hAnsi="Courier New" w:cs="Courier New"/>
+        </w:rPr>
+        <w:t>Bill number</w:t>
+      </w:r>
+      <w:r>
+        <w:rPr>
+          <w:rFonts w:ascii="Courier New" w:hAnsi="Courier New" w:cs="Courier New"/>
+        </w:rPr>
+        <w:tab/>
+      </w:r>
+      <w:r>
+        <w:rPr>
+          <w:rFonts w:ascii="Courier New" w:hAnsi="Courier New" w:cs="Courier New"/>
+        </w:rPr>
+        <w:tab/>
+      </w:r>
+      <w:r>
+        <w:rPr>
+          <w:rFonts w:ascii="Courier New" w:hAnsi="Courier New" w:cs="Courier New"/>
+        </w:rPr>
+        <w:tab/>
+      </w:r>
+      <w:r>
+        <w:rPr>
+          <w:rFonts w:ascii="Courier New" w:hAnsi="Courier New" w:cs="Courier New"/>
+        </w:rPr>
+        <w:tab/>
+        <w:t>- 1484</w:t>
+      </w:r>
+    </w:p>
+    <w:p>
+      <w:pPr>
+        <w:pStyle w:val="PlainText"/>
+        <w:rPr>
+          <w:rFonts w:ascii="Courier New" w:hAnsi="Courier New" w:cs="Courier New"/>
+        </w:rPr>
+      </w:pPr>
+      <w:r>
+        <w:rPr>
+          <w:rFonts w:ascii="Courier New" w:hAnsi="Courier New" w:cs="Courier New"/>
+        </w:rPr>
+        <w:t>---------------------------------------------------------------</w:t>
+      </w:r>
+    </w:p>
+    <w:p>
+      <w:pPr>
+        <w:pStyle w:val="PlainText"/>
+        <w:rPr>
+          <w:rFonts w:ascii="Courier New" w:hAnsi="Courier New" w:cs="Courier New"/>
+        </w:rPr>
+      </w:pPr>
+      <w:r>
+        <w:rPr>
+          <w:rFonts w:ascii="Courier New" w:hAnsi="Courier New" w:cs="Courier New"/>
+        </w:rPr>
+        <w:t>Item Name</w:t>
+      </w:r>
+      <w:r>
+        <w:rPr>
+          <w:rFonts w:ascii="Courier New" w:hAnsi="Courier New" w:cs="Courier New"/>
+        </w:rPr>
+        <w:tab/>
+      </w:r>
+      <w:r>
+        <w:rPr>
+          <w:rFonts w:ascii="Courier New" w:hAnsi="Courier New" w:cs="Courier New"/>
+        </w:rPr>
+        <w:tab/>
+      </w:r>
+      <w:r>
+        <w:rPr>
+          <w:rFonts w:ascii="Courier New" w:hAnsi="Courier New" w:cs="Courier New"/>
+        </w:rPr>
+        <w:tab/>
+      </w:r>
+      <w:r>
+        <w:rPr>
+          <w:rFonts w:ascii="Courier New" w:hAnsi="Courier New" w:cs="Courier New"/>
+        </w:rPr>
+        <w:tab/>
+        <w:t>- CARROT</w:t>
+      </w:r>
+    </w:p>
+    <w:p>
+      <w:pPr>
+        <w:pStyle w:val="PlainText"/>
+        <w:rPr>
+          <w:rFonts w:ascii="Courier New" w:hAnsi="Courier New" w:cs="Courier New"/>
+        </w:rPr>
+      </w:pPr>
+      <w:r>
+        <w:rPr>
+          <w:rFonts w:ascii="Courier New" w:hAnsi="Courier New" w:cs="Courier New"/>
+        </w:rPr>
+        <w:t>Number of Pockets</w:t>
+      </w:r>
+      <w:r>
+        <w:rPr>
+          <w:rFonts w:ascii="Courier New" w:hAnsi="Courier New" w:cs="Courier New"/>
+        </w:rPr>
+        <w:tab/>
+      </w:r>
+      <w:r>
+        <w:rPr>
+          <w:rFonts w:ascii="Courier New" w:hAnsi="Courier New" w:cs="Courier New"/>
+        </w:rPr>
+        <w:tab/>
+      </w:r>
+      <w:r>
+        <w:rPr>
+          <w:rFonts w:ascii="Courier New" w:hAnsi="Courier New" w:cs="Courier New"/>
+        </w:rPr>
+        <w:tab/>
+        <w:t>- 1</w:t>
+      </w:r>
+    </w:p>
+    <w:p>
+      <w:pPr>
+        <w:pStyle w:val="PlainText"/>
+        <w:rPr>
+          <w:rFonts w:ascii="Courier New" w:hAnsi="Courier New" w:cs="Courier New"/>
+        </w:rPr>
+      </w:pPr>
+      <w:r>
+        <w:rPr>
+          <w:rFonts w:ascii="Courier New" w:hAnsi="Courier New" w:cs="Courier New"/>
+        </w:rPr>
+        <w:t>Number of KGs</w:t>
+      </w:r>
+      <w:r>
+        <w:rPr>
+          <w:rFonts w:ascii="Courier New" w:hAnsi="Courier New" w:cs="Courier New"/>
+        </w:rPr>
+        <w:tab/>
+      </w:r>
+      <w:r>
+        <w:rPr>
+          <w:rFonts w:ascii="Courier New" w:hAnsi="Courier New" w:cs="Courier New"/>
+        </w:rPr>
+        <w:tab/>
+      </w:r>
+      <w:r>
+        <w:rPr>
+          <w:rFonts w:ascii="Courier New" w:hAnsi="Courier New" w:cs="Courier New"/>
+        </w:rPr>
+        <w:tab/>
+        <w:t>- 90</w:t>
+      </w:r>
+    </w:p>
+    <w:p>
+      <w:pPr>
+        <w:pStyle w:val="PlainText"/>
+        <w:rPr>
+          <w:rFonts w:ascii="Courier New" w:hAnsi="Courier New" w:cs="Courier New"/>
+        </w:rPr>
+      </w:pPr>
+      <w:r>
+        <w:rPr>
+          <w:rFonts w:ascii="Courier New" w:hAnsi="Courier New" w:cs="Courier New"/>
+        </w:rPr>
+        <w:t>Rate</w:t>
+      </w:r>
+      <w:r>
+        <w:rPr>
+          <w:rFonts w:ascii="Courier New" w:hAnsi="Courier New" w:cs="Courier New"/>
+        </w:rPr>
+        <w:tab/>
+      </w:r>
+      <w:r>
+        <w:rPr>
+          <w:rFonts w:ascii="Courier New" w:hAnsi="Courier New" w:cs="Courier New"/>
+        </w:rPr>
+        <w:tab/>
+      </w:r>
+      <w:r>
+        <w:rPr>
+          <w:rFonts w:ascii="Courier New" w:hAnsi="Courier New" w:cs="Courier New"/>
+        </w:rPr>
+        <w:tab/>
+      </w:r>
+      <w:r>
+        <w:rPr>
+          <w:rFonts w:ascii="Courier New" w:hAnsi="Courier New" w:cs="Courier New"/>
+        </w:rPr>
+        <w:tab/>
+      </w:r>
+      <w:r>
+        <w:rPr>
+          <w:rFonts w:ascii="Courier New" w:hAnsi="Courier New" w:cs="Courier New"/>
+        </w:rPr>
+        <w:tab/>
+        <w:t>- 11</w:t>
+      </w:r>
+    </w:p>
+    <w:p>
+      <w:pPr>
+        <w:pStyle w:val="PlainText"/>
+        <w:rPr>
+          <w:rFonts w:ascii="Courier New" w:hAnsi="Courier New" w:cs="Courier New"/>
+        </w:rPr>
+      </w:pPr>
+      <w:r>
+        <w:rPr>
+          <w:rFonts w:ascii="Courier New" w:hAnsi="Courier New" w:cs="Courier New"/>
+        </w:rPr>
+        <w:t>Transport &amp; Miscellaneous</w:t>
+      </w:r>
+      <w:r>
+        <w:rPr>
+          <w:rFonts w:ascii="Courier New" w:hAnsi="Courier New" w:cs="Courier New"/>
+        </w:rPr>
+        <w:tab/>
+        <w:t>- 10</w:t>
+      </w:r>
+    </w:p>
+    <w:p>
+      <w:pPr>
+        <w:pStyle w:val="PlainText"/>
+        <w:rPr>
+          <w:rFonts w:ascii="Courier New" w:hAnsi="Courier New" w:cs="Courier New"/>
+        </w:rPr>
+      </w:pPr>
+      <w:r>
+        <w:rPr>
+          <w:rFonts w:ascii="Courier New" w:hAnsi="Courier New" w:cs="Courier New"/>
+        </w:rPr>
+        <w:t>Total Price</w:t>
+      </w:r>
+      <w:r>
+        <w:rPr>
+          <w:rFonts w:ascii="Courier New" w:hAnsi="Courier New" w:cs="Courier New"/>
+        </w:rPr>
+        <w:tab/>
+      </w:r>
+      <w:r>
+        <w:rPr>
+          <w:rFonts w:ascii="Courier New" w:hAnsi="Courier New" w:cs="Courier New"/>
+        </w:rPr>
+        <w:tab/>
+      </w:r>
+      <w:r>
+        <w:rPr>
+          <w:rFonts w:ascii="Courier New" w:hAnsi="Courier New" w:cs="Courier New"/>
+        </w:rPr>
+        <w:tab/>
+      </w:r>
+      <w:r>
+        <w:rPr>
+          <w:rFonts w:ascii="Courier New" w:hAnsi="Courier New" w:cs="Courier New"/>
+        </w:rPr>
+        <w:tab/>
+        <w:t>- 1000.0</w:t>
+      </w:r>
+    </w:p>
+    <w:p>
+      <w:pPr>
+        <w:pStyle w:val="PlainText"/>
+        <w:rPr>
+          <w:rFonts w:ascii="Courier New" w:hAnsi="Courier New" w:cs="Courier New"/>
+          <w:color w:val="FF0000"/>
+        </w:rPr>
+      </w:pPr>
+      <w:r>
+        <w:rPr>
+          <w:rFonts w:ascii="Courier New" w:hAnsi="Courier New" w:cs="Courier New"/>
+          <w:color w:val="FF0000"/>
+        </w:rPr>
+        <w:t>Amount Received</w:t>
+      </w:r>
+      <w:r>
+        <w:rPr>
+          <w:rFonts w:ascii="Courier New" w:hAnsi="Courier New" w:cs="Courier New"/>
+          <w:color w:val="FF0000"/>
+        </w:rPr>
+        <w:tab/>
+      </w:r>
+      <w:r>
+        <w:rPr>
+          <w:rFonts w:ascii="Courier New" w:hAnsi="Courier New" w:cs="Courier New"/>
+          <w:color w:val="FF0000"/>
+        </w:rPr>
+        <w:tab/>
+      </w:r>
+      <w:r>
+        <w:rPr>
+          <w:rFonts w:ascii="Courier New" w:hAnsi="Courier New" w:cs="Courier New"/>
+          <w:color w:val="FF0000"/>
+        </w:rPr>
+        <w:tab/>
+        <w:t>- 20000</w:t>
+      </w:r>
+    </w:p>
+    <w:p>
+      <w:pPr>
+        <w:pStyle w:val="PlainText"/>
+        <w:rPr>
+          <w:rFonts w:ascii="Courier New" w:hAnsi="Courier New" w:cs="Courier New"/>
+          <w:b/>
+        </w:rPr>
+      </w:pPr>
+      <w:r>
+        <w:rPr>
+          <w:rFonts w:ascii="Courier New" w:hAnsi="Courier New" w:cs="Courier New"/>
+          <w:b/>
+        </w:rPr>
+        <w:t>Amount balance</w:t>
+      </w:r>
+      <w:r>
+        <w:rPr>
+          <w:rFonts w:ascii="Courier New" w:hAnsi="Courier New" w:cs="Courier New"/>
+          <w:b/>
+        </w:rPr>
+        <w:tab/>
+      </w:r>
+      <w:r>
+        <w:rPr>
+          <w:rFonts w:ascii="Courier New" w:hAnsi="Courier New" w:cs="Courier New"/>
+          <w:b/>
+        </w:rPr>
+        <w:tab/>
+      </w:r>
+      <w:r>
+        <w:rPr>
+          <w:rFonts w:ascii="Courier New" w:hAnsi="Courier New" w:cs="Courier New"/>
+          <w:b/>
+        </w:rPr>
+        <w:tab/>
+        <w:t>- 67771.0</w:t>
+      </w:r>
+    </w:p>
+    <w:p>
+      <w:pPr>
+        <w:pStyle w:val="PlainText"/>
+        <w:rPr>
+          <w:rFonts w:ascii="Courier New" w:hAnsi="Courier New" w:cs="Courier New"/>
+        </w:rPr>
+      </w:pPr>
+      <w:r>
+        <w:rPr>
+          <w:rFonts w:ascii="Courier New" w:hAnsi="Courier New" w:cs="Courier New"/>
+        </w:rPr>
+        <w:t>Amount Received mode</w:t>
+      </w:r>
+      <w:r>
+        <w:rPr>
+          <w:rFonts w:ascii="Courier New" w:hAnsi="Courier New" w:cs="Courier New"/>
+        </w:rPr>
+        <w:tab/>
+      </w:r>
+      <w:r>
+        <w:rPr>
+          <w:rFonts w:ascii="Courier New" w:hAnsi="Courier New" w:cs="Courier New"/>
+        </w:rPr>
+        <w:tab/>
+        <w:t>- ACC 1/3/2018</w:t>
+      </w:r>
+    </w:p>
+    <w:p>
+      <w:pPr>
+        <w:pStyle w:val="PlainText"/>
+        <w:rPr>
+          <w:rFonts w:ascii="Courier New" w:hAnsi="Courier New" w:cs="Courier New"/>
+        </w:rPr>
+      </w:pPr>
+    </w:p>
+    <w:p>
+      <w:pPr>
+        <w:pStyle w:val="PlainText"/>
+        <w:rPr>
+          <w:rFonts w:ascii="Courier New" w:hAnsi="Courier New" w:cs="Courier New"/>
+          <w:b/>
+        </w:rPr>
+      </w:pPr>
     </w:p>
     <w:p>
       <w:pPr>

--- a/customer _details/RAMAIAH/SEP/HOSPET/MC/PURCHASE DETAILS.docx
+++ b/customer _details/RAMAIAH/SEP/HOSPET/MC/PURCHASE DETAILS.docx
@@ -15824,13 +15824,7 @@
         <w:rPr>
           <w:rFonts w:ascii="Courier New" w:hAnsi="Courier New" w:cs="Courier New"/>
         </w:rPr>
-        <w:t>THU Mar 15</w:t>
-      </w:r>
-      <w:r>
-        <w:rPr>
-          <w:rFonts w:ascii="Courier New" w:hAnsi="Courier New" w:cs="Courier New"/>
-        </w:rPr>
-        <w:t xml:space="preserve"> 15:10:50 IST 2018</w:t>
+        <w:t>THU Mar 15 15:10:50 IST 2018</w:t>
       </w:r>
     </w:p>
     <w:p>
@@ -16237,6 +16231,390 @@
         <w:tab/>
         <w:t>- ACC 1/3/2018</w:t>
       </w:r>
+    </w:p>
+    <w:p>
+      <w:pPr>
+        <w:pStyle w:val="PlainText"/>
+        <w:rPr>
+          <w:rFonts w:ascii="Courier New" w:hAnsi="Courier New" w:cs="Courier New"/>
+        </w:rPr>
+      </w:pPr>
+    </w:p>
+    <w:p>
+      <w:pPr>
+        <w:pStyle w:val="PlainText"/>
+        <w:rPr>
+          <w:rFonts w:ascii="Courier New" w:hAnsi="Courier New" w:cs="Courier New"/>
+        </w:rPr>
+      </w:pPr>
+      <w:r>
+        <w:rPr>
+          <w:rFonts w:ascii="Courier New" w:hAnsi="Courier New" w:cs="Courier New"/>
+        </w:rPr>
+        <w:t>SAT Mar 17</w:t>
+      </w:r>
+      <w:r>
+        <w:rPr>
+          <w:rFonts w:ascii="Courier New" w:hAnsi="Courier New" w:cs="Courier New"/>
+        </w:rPr>
+        <w:t xml:space="preserve"> 13:34:53 IST 2018</w:t>
+      </w:r>
+    </w:p>
+    <w:p>
+      <w:pPr>
+        <w:pStyle w:val="PlainText"/>
+        <w:rPr>
+          <w:rFonts w:ascii="Courier New" w:hAnsi="Courier New" w:cs="Courier New"/>
+        </w:rPr>
+      </w:pPr>
+      <w:r>
+        <w:rPr>
+          <w:rFonts w:ascii="Courier New" w:hAnsi="Courier New" w:cs="Courier New"/>
+        </w:rPr>
+        <w:t>Person Name</w:t>
+      </w:r>
+      <w:r>
+        <w:rPr>
+          <w:rFonts w:ascii="Courier New" w:hAnsi="Courier New" w:cs="Courier New"/>
+        </w:rPr>
+        <w:tab/>
+      </w:r>
+      <w:r>
+        <w:rPr>
+          <w:rFonts w:ascii="Courier New" w:hAnsi="Courier New" w:cs="Courier New"/>
+        </w:rPr>
+        <w:tab/>
+      </w:r>
+      <w:r>
+        <w:rPr>
+          <w:rFonts w:ascii="Courier New" w:hAnsi="Courier New" w:cs="Courier New"/>
+        </w:rPr>
+        <w:tab/>
+      </w:r>
+      <w:r>
+        <w:rPr>
+          <w:rFonts w:ascii="Courier New" w:hAnsi="Courier New" w:cs="Courier New"/>
+        </w:rPr>
+        <w:tab/>
+        <w:t>- MC</w:t>
+      </w:r>
+    </w:p>
+    <w:p>
+      <w:pPr>
+        <w:pStyle w:val="PlainText"/>
+        <w:rPr>
+          <w:rFonts w:ascii="Courier New" w:hAnsi="Courier New" w:cs="Courier New"/>
+        </w:rPr>
+      </w:pPr>
+      <w:r>
+        <w:rPr>
+          <w:rFonts w:ascii="Courier New" w:hAnsi="Courier New" w:cs="Courier New"/>
+        </w:rPr>
+        <w:t>Bill number</w:t>
+      </w:r>
+      <w:r>
+        <w:rPr>
+          <w:rFonts w:ascii="Courier New" w:hAnsi="Courier New" w:cs="Courier New"/>
+        </w:rPr>
+        <w:tab/>
+      </w:r>
+      <w:r>
+        <w:rPr>
+          <w:rFonts w:ascii="Courier New" w:hAnsi="Courier New" w:cs="Courier New"/>
+        </w:rPr>
+        <w:tab/>
+      </w:r>
+      <w:r>
+        <w:rPr>
+          <w:rFonts w:ascii="Courier New" w:hAnsi="Courier New" w:cs="Courier New"/>
+        </w:rPr>
+        <w:tab/>
+      </w:r>
+      <w:r>
+        <w:rPr>
+          <w:rFonts w:ascii="Courier New" w:hAnsi="Courier New" w:cs="Courier New"/>
+        </w:rPr>
+        <w:tab/>
+        <w:t>- 1511</w:t>
+      </w:r>
+    </w:p>
+    <w:p>
+      <w:pPr>
+        <w:pStyle w:val="PlainText"/>
+        <w:rPr>
+          <w:rFonts w:ascii="Courier New" w:hAnsi="Courier New" w:cs="Courier New"/>
+        </w:rPr>
+      </w:pPr>
+      <w:r>
+        <w:rPr>
+          <w:rFonts w:ascii="Courier New" w:hAnsi="Courier New" w:cs="Courier New"/>
+        </w:rPr>
+        <w:t>---------------------------------------------------------------</w:t>
+      </w:r>
+    </w:p>
+    <w:p>
+      <w:pPr>
+        <w:pStyle w:val="PlainText"/>
+        <w:rPr>
+          <w:rFonts w:ascii="Courier New" w:hAnsi="Courier New" w:cs="Courier New"/>
+        </w:rPr>
+      </w:pPr>
+      <w:r>
+        <w:rPr>
+          <w:rFonts w:ascii="Courier New" w:hAnsi="Courier New" w:cs="Courier New"/>
+        </w:rPr>
+        <w:t>Item Name</w:t>
+      </w:r>
+      <w:r>
+        <w:rPr>
+          <w:rFonts w:ascii="Courier New" w:hAnsi="Courier New" w:cs="Courier New"/>
+        </w:rPr>
+        <w:tab/>
+      </w:r>
+      <w:r>
+        <w:rPr>
+          <w:rFonts w:ascii="Courier New" w:hAnsi="Courier New" w:cs="Courier New"/>
+        </w:rPr>
+        <w:tab/>
+      </w:r>
+      <w:r>
+        <w:rPr>
+          <w:rFonts w:ascii="Courier New" w:hAnsi="Courier New" w:cs="Courier New"/>
+        </w:rPr>
+        <w:tab/>
+      </w:r>
+      <w:r>
+        <w:rPr>
+          <w:rFonts w:ascii="Courier New" w:hAnsi="Courier New" w:cs="Courier New"/>
+        </w:rPr>
+        <w:tab/>
+        <w:t>- CARROT</w:t>
+      </w:r>
+    </w:p>
+    <w:p>
+      <w:pPr>
+        <w:pStyle w:val="PlainText"/>
+        <w:rPr>
+          <w:rFonts w:ascii="Courier New" w:hAnsi="Courier New" w:cs="Courier New"/>
+        </w:rPr>
+      </w:pPr>
+      <w:r>
+        <w:rPr>
+          <w:rFonts w:ascii="Courier New" w:hAnsi="Courier New" w:cs="Courier New"/>
+        </w:rPr>
+        <w:t>Number of Pockets</w:t>
+      </w:r>
+      <w:r>
+        <w:rPr>
+          <w:rFonts w:ascii="Courier New" w:hAnsi="Courier New" w:cs="Courier New"/>
+        </w:rPr>
+        <w:tab/>
+      </w:r>
+      <w:r>
+        <w:rPr>
+          <w:rFonts w:ascii="Courier New" w:hAnsi="Courier New" w:cs="Courier New"/>
+        </w:rPr>
+        <w:tab/>
+      </w:r>
+      <w:r>
+        <w:rPr>
+          <w:rFonts w:ascii="Courier New" w:hAnsi="Courier New" w:cs="Courier New"/>
+        </w:rPr>
+        <w:tab/>
+        <w:t>- 1</w:t>
+      </w:r>
+    </w:p>
+    <w:p>
+      <w:pPr>
+        <w:pStyle w:val="PlainText"/>
+        <w:rPr>
+          <w:rFonts w:ascii="Courier New" w:hAnsi="Courier New" w:cs="Courier New"/>
+        </w:rPr>
+      </w:pPr>
+      <w:r>
+        <w:rPr>
+          <w:rFonts w:ascii="Courier New" w:hAnsi="Courier New" w:cs="Courier New"/>
+        </w:rPr>
+        <w:t>Number of KGs</w:t>
+      </w:r>
+      <w:r>
+        <w:rPr>
+          <w:rFonts w:ascii="Courier New" w:hAnsi="Courier New" w:cs="Courier New"/>
+        </w:rPr>
+        <w:tab/>
+      </w:r>
+      <w:r>
+        <w:rPr>
+          <w:rFonts w:ascii="Courier New" w:hAnsi="Courier New" w:cs="Courier New"/>
+        </w:rPr>
+        <w:tab/>
+      </w:r>
+      <w:r>
+        <w:rPr>
+          <w:rFonts w:ascii="Courier New" w:hAnsi="Courier New" w:cs="Courier New"/>
+        </w:rPr>
+        <w:tab/>
+        <w:t>- 92</w:t>
+      </w:r>
+    </w:p>
+    <w:p>
+      <w:pPr>
+        <w:pStyle w:val="PlainText"/>
+        <w:rPr>
+          <w:rFonts w:ascii="Courier New" w:hAnsi="Courier New" w:cs="Courier New"/>
+        </w:rPr>
+      </w:pPr>
+      <w:r>
+        <w:rPr>
+          <w:rFonts w:ascii="Courier New" w:hAnsi="Courier New" w:cs="Courier New"/>
+        </w:rPr>
+        <w:t>Rate</w:t>
+      </w:r>
+      <w:r>
+        <w:rPr>
+          <w:rFonts w:ascii="Courier New" w:hAnsi="Courier New" w:cs="Courier New"/>
+        </w:rPr>
+        <w:tab/>
+      </w:r>
+      <w:r>
+        <w:rPr>
+          <w:rFonts w:ascii="Courier New" w:hAnsi="Courier New" w:cs="Courier New"/>
+        </w:rPr>
+        <w:tab/>
+      </w:r>
+      <w:r>
+        <w:rPr>
+          <w:rFonts w:ascii="Courier New" w:hAnsi="Courier New" w:cs="Courier New"/>
+        </w:rPr>
+        <w:tab/>
+      </w:r>
+      <w:r>
+        <w:rPr>
+          <w:rFonts w:ascii="Courier New" w:hAnsi="Courier New" w:cs="Courier New"/>
+        </w:rPr>
+        <w:tab/>
+      </w:r>
+      <w:r>
+        <w:rPr>
+          <w:rFonts w:ascii="Courier New" w:hAnsi="Courier New" w:cs="Courier New"/>
+        </w:rPr>
+        <w:tab/>
+        <w:t>- 12</w:t>
+      </w:r>
+    </w:p>
+    <w:p>
+      <w:pPr>
+        <w:pStyle w:val="PlainText"/>
+        <w:rPr>
+          <w:rFonts w:ascii="Courier New" w:hAnsi="Courier New" w:cs="Courier New"/>
+        </w:rPr>
+      </w:pPr>
+      <w:r>
+        <w:rPr>
+          <w:rFonts w:ascii="Courier New" w:hAnsi="Courier New" w:cs="Courier New"/>
+        </w:rPr>
+        <w:t>Transport &amp; Miscellaneous</w:t>
+      </w:r>
+      <w:r>
+        <w:rPr>
+          <w:rFonts w:ascii="Courier New" w:hAnsi="Courier New" w:cs="Courier New"/>
+        </w:rPr>
+        <w:tab/>
+        <w:t>- 10</w:t>
+      </w:r>
+    </w:p>
+    <w:p>
+      <w:pPr>
+        <w:pStyle w:val="PlainText"/>
+        <w:rPr>
+          <w:rFonts w:ascii="Courier New" w:hAnsi="Courier New" w:cs="Courier New"/>
+        </w:rPr>
+      </w:pPr>
+      <w:r>
+        <w:rPr>
+          <w:rFonts w:ascii="Courier New" w:hAnsi="Courier New" w:cs="Courier New"/>
+        </w:rPr>
+        <w:t>Total Price</w:t>
+      </w:r>
+      <w:r>
+        <w:rPr>
+          <w:rFonts w:ascii="Courier New" w:hAnsi="Courier New" w:cs="Courier New"/>
+        </w:rPr>
+        <w:tab/>
+      </w:r>
+      <w:r>
+        <w:rPr>
+          <w:rFonts w:ascii="Courier New" w:hAnsi="Courier New" w:cs="Courier New"/>
+        </w:rPr>
+        <w:tab/>
+      </w:r>
+      <w:r>
+        <w:rPr>
+          <w:rFonts w:ascii="Courier New" w:hAnsi="Courier New" w:cs="Courier New"/>
+        </w:rPr>
+        <w:tab/>
+      </w:r>
+      <w:r>
+        <w:rPr>
+          <w:rFonts w:ascii="Courier New" w:hAnsi="Courier New" w:cs="Courier New"/>
+        </w:rPr>
+        <w:tab/>
+        <w:t>- 1114.0</w:t>
+      </w:r>
+    </w:p>
+    <w:p>
+      <w:pPr>
+        <w:pStyle w:val="PlainText"/>
+        <w:rPr>
+          <w:rFonts w:ascii="Courier New" w:hAnsi="Courier New" w:cs="Courier New"/>
+          <w:b/>
+        </w:rPr>
+      </w:pPr>
+      <w:r>
+        <w:rPr>
+          <w:rFonts w:ascii="Courier New" w:hAnsi="Courier New" w:cs="Courier New"/>
+          <w:b/>
+        </w:rPr>
+        <w:t>Amount balance</w:t>
+      </w:r>
+      <w:r>
+        <w:rPr>
+          <w:rFonts w:ascii="Courier New" w:hAnsi="Courier New" w:cs="Courier New"/>
+          <w:b/>
+        </w:rPr>
+        <w:tab/>
+      </w:r>
+      <w:r>
+        <w:rPr>
+          <w:rFonts w:ascii="Courier New" w:hAnsi="Courier New" w:cs="Courier New"/>
+          <w:b/>
+        </w:rPr>
+        <w:tab/>
+      </w:r>
+      <w:r>
+        <w:rPr>
+          <w:rFonts w:ascii="Courier New" w:hAnsi="Courier New" w:cs="Courier New"/>
+          <w:b/>
+        </w:rPr>
+        <w:tab/>
+        <w:t>- 68885.0</w:t>
+      </w:r>
+    </w:p>
+    <w:p>
+      <w:pPr>
+        <w:pStyle w:val="PlainText"/>
+        <w:rPr>
+          <w:rFonts w:ascii="Courier New" w:hAnsi="Courier New" w:cs="Courier New"/>
+        </w:rPr>
+      </w:pPr>
+    </w:p>
+    <w:p>
+      <w:pPr>
+        <w:pStyle w:val="PlainText"/>
+        <w:rPr>
+          <w:rFonts w:ascii="Courier New" w:hAnsi="Courier New" w:cs="Courier New"/>
+        </w:rPr>
+      </w:pPr>
     </w:p>
     <w:p>
       <w:pPr>

--- a/customer _details/RAMAIAH/SEP/HOSPET/MC/PURCHASE DETAILS.docx
+++ b/customer _details/RAMAIAH/SEP/HOSPET/MC/PURCHASE DETAILS.docx
@@ -16251,13 +16251,7 @@
         <w:rPr>
           <w:rFonts w:ascii="Courier New" w:hAnsi="Courier New" w:cs="Courier New"/>
         </w:rPr>
-        <w:t>SAT Mar 17</w:t>
-      </w:r>
-      <w:r>
-        <w:rPr>
-          <w:rFonts w:ascii="Courier New" w:hAnsi="Courier New" w:cs="Courier New"/>
-        </w:rPr>
-        <w:t xml:space="preserve"> 13:34:53 IST 2018</w:t>
+        <w:t>SAT Mar 17 13:34:53 IST 2018</w:t>
       </w:r>
     </w:p>
     <w:p>
@@ -16599,6 +16593,393 @@
         <w:tab/>
         <w:t>- 68885.0</w:t>
       </w:r>
+    </w:p>
+    <w:p>
+      <w:pPr>
+        <w:pStyle w:val="PlainText"/>
+        <w:rPr>
+          <w:rFonts w:ascii="Courier New" w:hAnsi="Courier New" w:cs="Courier New"/>
+          <w:b/>
+        </w:rPr>
+      </w:pPr>
+    </w:p>
+    <w:p>
+      <w:pPr>
+        <w:pStyle w:val="PlainText"/>
+        <w:rPr>
+          <w:rFonts w:ascii="Courier New" w:hAnsi="Courier New" w:cs="Courier New"/>
+        </w:rPr>
+      </w:pPr>
+      <w:r>
+        <w:rPr>
+          <w:rFonts w:ascii="Courier New" w:hAnsi="Courier New" w:cs="Courier New"/>
+        </w:rPr>
+        <w:t>THU Apr 12</w:t>
+      </w:r>
+      <w:r>
+        <w:rPr>
+          <w:rFonts w:ascii="Courier New" w:hAnsi="Courier New" w:cs="Courier New"/>
+        </w:rPr>
+        <w:t xml:space="preserve"> 13:29:03 IST 2018</w:t>
+      </w:r>
+    </w:p>
+    <w:p>
+      <w:pPr>
+        <w:pStyle w:val="PlainText"/>
+        <w:rPr>
+          <w:rFonts w:ascii="Courier New" w:hAnsi="Courier New" w:cs="Courier New"/>
+        </w:rPr>
+      </w:pPr>
+      <w:r>
+        <w:rPr>
+          <w:rFonts w:ascii="Courier New" w:hAnsi="Courier New" w:cs="Courier New"/>
+        </w:rPr>
+        <w:t>Person Name</w:t>
+      </w:r>
+      <w:r>
+        <w:rPr>
+          <w:rFonts w:ascii="Courier New" w:hAnsi="Courier New" w:cs="Courier New"/>
+        </w:rPr>
+        <w:tab/>
+      </w:r>
+      <w:r>
+        <w:rPr>
+          <w:rFonts w:ascii="Courier New" w:hAnsi="Courier New" w:cs="Courier New"/>
+        </w:rPr>
+        <w:tab/>
+      </w:r>
+      <w:r>
+        <w:rPr>
+          <w:rFonts w:ascii="Courier New" w:hAnsi="Courier New" w:cs="Courier New"/>
+        </w:rPr>
+        <w:tab/>
+      </w:r>
+      <w:r>
+        <w:rPr>
+          <w:rFonts w:ascii="Courier New" w:hAnsi="Courier New" w:cs="Courier New"/>
+        </w:rPr>
+        <w:tab/>
+        <w:t>- MC</w:t>
+      </w:r>
+    </w:p>
+    <w:p>
+      <w:pPr>
+        <w:pStyle w:val="PlainText"/>
+        <w:rPr>
+          <w:rFonts w:ascii="Courier New" w:hAnsi="Courier New" w:cs="Courier New"/>
+        </w:rPr>
+      </w:pPr>
+      <w:r>
+        <w:rPr>
+          <w:rFonts w:ascii="Courier New" w:hAnsi="Courier New" w:cs="Courier New"/>
+        </w:rPr>
+        <w:t>Bill number</w:t>
+      </w:r>
+      <w:r>
+        <w:rPr>
+          <w:rFonts w:ascii="Courier New" w:hAnsi="Courier New" w:cs="Courier New"/>
+        </w:rPr>
+        <w:tab/>
+      </w:r>
+      <w:r>
+        <w:rPr>
+          <w:rFonts w:ascii="Courier New" w:hAnsi="Courier New" w:cs="Courier New"/>
+        </w:rPr>
+        <w:tab/>
+      </w:r>
+      <w:r>
+        <w:rPr>
+          <w:rFonts w:ascii="Courier New" w:hAnsi="Courier New" w:cs="Courier New"/>
+        </w:rPr>
+        <w:tab/>
+      </w:r>
+      <w:r>
+        <w:rPr>
+          <w:rFonts w:ascii="Courier New" w:hAnsi="Courier New" w:cs="Courier New"/>
+        </w:rPr>
+        <w:tab/>
+        <w:t>- 1721</w:t>
+      </w:r>
+    </w:p>
+    <w:p>
+      <w:pPr>
+        <w:pStyle w:val="PlainText"/>
+        <w:rPr>
+          <w:rFonts w:ascii="Courier New" w:hAnsi="Courier New" w:cs="Courier New"/>
+        </w:rPr>
+      </w:pPr>
+      <w:r>
+        <w:rPr>
+          <w:rFonts w:ascii="Courier New" w:hAnsi="Courier New" w:cs="Courier New"/>
+        </w:rPr>
+        <w:t>---------------------------------------------------------------</w:t>
+      </w:r>
+    </w:p>
+    <w:p>
+      <w:pPr>
+        <w:pStyle w:val="PlainText"/>
+        <w:rPr>
+          <w:rFonts w:ascii="Courier New" w:hAnsi="Courier New" w:cs="Courier New"/>
+        </w:rPr>
+      </w:pPr>
+      <w:r>
+        <w:rPr>
+          <w:rFonts w:ascii="Courier New" w:hAnsi="Courier New" w:cs="Courier New"/>
+        </w:rPr>
+        <w:t>Item Name</w:t>
+      </w:r>
+      <w:r>
+        <w:rPr>
+          <w:rFonts w:ascii="Courier New" w:hAnsi="Courier New" w:cs="Courier New"/>
+        </w:rPr>
+        <w:tab/>
+      </w:r>
+      <w:r>
+        <w:rPr>
+          <w:rFonts w:ascii="Courier New" w:hAnsi="Courier New" w:cs="Courier New"/>
+        </w:rPr>
+        <w:tab/>
+      </w:r>
+      <w:r>
+        <w:rPr>
+          <w:rFonts w:ascii="Courier New" w:hAnsi="Courier New" w:cs="Courier New"/>
+        </w:rPr>
+        <w:tab/>
+      </w:r>
+      <w:r>
+        <w:rPr>
+          <w:rFonts w:ascii="Courier New" w:hAnsi="Courier New" w:cs="Courier New"/>
+        </w:rPr>
+        <w:tab/>
+        <w:t>- CARROT</w:t>
+      </w:r>
+    </w:p>
+    <w:p>
+      <w:pPr>
+        <w:pStyle w:val="PlainText"/>
+        <w:rPr>
+          <w:rFonts w:ascii="Courier New" w:hAnsi="Courier New" w:cs="Courier New"/>
+        </w:rPr>
+      </w:pPr>
+      <w:r>
+        <w:rPr>
+          <w:rFonts w:ascii="Courier New" w:hAnsi="Courier New" w:cs="Courier New"/>
+        </w:rPr>
+        <w:t>Number of Pockets</w:t>
+      </w:r>
+      <w:r>
+        <w:rPr>
+          <w:rFonts w:ascii="Courier New" w:hAnsi="Courier New" w:cs="Courier New"/>
+        </w:rPr>
+        <w:tab/>
+      </w:r>
+      <w:r>
+        <w:rPr>
+          <w:rFonts w:ascii="Courier New" w:hAnsi="Courier New" w:cs="Courier New"/>
+        </w:rPr>
+        <w:tab/>
+      </w:r>
+      <w:r>
+        <w:rPr>
+          <w:rFonts w:ascii="Courier New" w:hAnsi="Courier New" w:cs="Courier New"/>
+        </w:rPr>
+        <w:tab/>
+        <w:t>- 1</w:t>
+      </w:r>
+    </w:p>
+    <w:p>
+      <w:pPr>
+        <w:pStyle w:val="PlainText"/>
+        <w:rPr>
+          <w:rFonts w:ascii="Courier New" w:hAnsi="Courier New" w:cs="Courier New"/>
+        </w:rPr>
+      </w:pPr>
+      <w:r>
+        <w:rPr>
+          <w:rFonts w:ascii="Courier New" w:hAnsi="Courier New" w:cs="Courier New"/>
+        </w:rPr>
+        <w:t>Number of KGs</w:t>
+      </w:r>
+      <w:r>
+        <w:rPr>
+          <w:rFonts w:ascii="Courier New" w:hAnsi="Courier New" w:cs="Courier New"/>
+        </w:rPr>
+        <w:tab/>
+      </w:r>
+      <w:r>
+        <w:rPr>
+          <w:rFonts w:ascii="Courier New" w:hAnsi="Courier New" w:cs="Courier New"/>
+        </w:rPr>
+        <w:tab/>
+      </w:r>
+      <w:r>
+        <w:rPr>
+          <w:rFonts w:ascii="Courier New" w:hAnsi="Courier New" w:cs="Courier New"/>
+        </w:rPr>
+        <w:tab/>
+        <w:t>- 91</w:t>
+      </w:r>
+    </w:p>
+    <w:p>
+      <w:pPr>
+        <w:pStyle w:val="PlainText"/>
+        <w:rPr>
+          <w:rFonts w:ascii="Courier New" w:hAnsi="Courier New" w:cs="Courier New"/>
+        </w:rPr>
+      </w:pPr>
+      <w:r>
+        <w:rPr>
+          <w:rFonts w:ascii="Courier New" w:hAnsi="Courier New" w:cs="Courier New"/>
+        </w:rPr>
+        <w:t>Rate</w:t>
+      </w:r>
+      <w:r>
+        <w:rPr>
+          <w:rFonts w:ascii="Courier New" w:hAnsi="Courier New" w:cs="Courier New"/>
+        </w:rPr>
+        <w:tab/>
+      </w:r>
+      <w:r>
+        <w:rPr>
+          <w:rFonts w:ascii="Courier New" w:hAnsi="Courier New" w:cs="Courier New"/>
+        </w:rPr>
+        <w:tab/>
+      </w:r>
+      <w:r>
+        <w:rPr>
+          <w:rFonts w:ascii="Courier New" w:hAnsi="Courier New" w:cs="Courier New"/>
+        </w:rPr>
+        <w:tab/>
+      </w:r>
+      <w:r>
+        <w:rPr>
+          <w:rFonts w:ascii="Courier New" w:hAnsi="Courier New" w:cs="Courier New"/>
+        </w:rPr>
+        <w:tab/>
+      </w:r>
+      <w:r>
+        <w:rPr>
+          <w:rFonts w:ascii="Courier New" w:hAnsi="Courier New" w:cs="Courier New"/>
+        </w:rPr>
+        <w:tab/>
+        <w:t>- 11</w:t>
+      </w:r>
+    </w:p>
+    <w:p>
+      <w:pPr>
+        <w:pStyle w:val="PlainText"/>
+        <w:rPr>
+          <w:rFonts w:ascii="Courier New" w:hAnsi="Courier New" w:cs="Courier New"/>
+        </w:rPr>
+      </w:pPr>
+      <w:r>
+        <w:rPr>
+          <w:rFonts w:ascii="Courier New" w:hAnsi="Courier New" w:cs="Courier New"/>
+        </w:rPr>
+        <w:t>Transport &amp; Miscellaneous</w:t>
+      </w:r>
+      <w:r>
+        <w:rPr>
+          <w:rFonts w:ascii="Courier New" w:hAnsi="Courier New" w:cs="Courier New"/>
+        </w:rPr>
+        <w:tab/>
+        <w:t>- 10</w:t>
+      </w:r>
+    </w:p>
+    <w:p>
+      <w:pPr>
+        <w:pStyle w:val="PlainText"/>
+        <w:rPr>
+          <w:rFonts w:ascii="Courier New" w:hAnsi="Courier New" w:cs="Courier New"/>
+        </w:rPr>
+      </w:pPr>
+      <w:r>
+        <w:rPr>
+          <w:rFonts w:ascii="Courier New" w:hAnsi="Courier New" w:cs="Courier New"/>
+        </w:rPr>
+        <w:t>Total Price</w:t>
+      </w:r>
+      <w:r>
+        <w:rPr>
+          <w:rFonts w:ascii="Courier New" w:hAnsi="Courier New" w:cs="Courier New"/>
+        </w:rPr>
+        <w:tab/>
+      </w:r>
+      <w:r>
+        <w:rPr>
+          <w:rFonts w:ascii="Courier New" w:hAnsi="Courier New" w:cs="Courier New"/>
+        </w:rPr>
+        <w:tab/>
+      </w:r>
+      <w:r>
+        <w:rPr>
+          <w:rFonts w:ascii="Courier New" w:hAnsi="Courier New" w:cs="Courier New"/>
+        </w:rPr>
+        <w:tab/>
+      </w:r>
+      <w:r>
+        <w:rPr>
+          <w:rFonts w:ascii="Courier New" w:hAnsi="Courier New" w:cs="Courier New"/>
+        </w:rPr>
+        <w:tab/>
+        <w:t>- 1011.0</w:t>
+      </w:r>
+    </w:p>
+    <w:p>
+      <w:pPr>
+        <w:pStyle w:val="PlainText"/>
+        <w:rPr>
+          <w:rFonts w:ascii="Courier New" w:hAnsi="Courier New" w:cs="Courier New"/>
+          <w:b/>
+        </w:rPr>
+      </w:pPr>
+      <w:r>
+        <w:rPr>
+          <w:rFonts w:ascii="Courier New" w:hAnsi="Courier New" w:cs="Courier New"/>
+          <w:b/>
+        </w:rPr>
+        <w:t>Amount balance</w:t>
+      </w:r>
+      <w:r>
+        <w:rPr>
+          <w:rFonts w:ascii="Courier New" w:hAnsi="Courier New" w:cs="Courier New"/>
+          <w:b/>
+        </w:rPr>
+        <w:tab/>
+      </w:r>
+      <w:r>
+        <w:rPr>
+          <w:rFonts w:ascii="Courier New" w:hAnsi="Courier New" w:cs="Courier New"/>
+          <w:b/>
+        </w:rPr>
+        <w:tab/>
+      </w:r>
+      <w:r>
+        <w:rPr>
+          <w:rFonts w:ascii="Courier New" w:hAnsi="Courier New" w:cs="Courier New"/>
+          <w:b/>
+        </w:rPr>
+        <w:tab/>
+        <w:t>- 69896.0</w:t>
+      </w:r>
+    </w:p>
+    <w:p>
+      <w:pPr>
+        <w:pStyle w:val="PlainText"/>
+        <w:rPr>
+          <w:rFonts w:ascii="Courier New" w:hAnsi="Courier New" w:cs="Courier New"/>
+          <w:b/>
+        </w:rPr>
+      </w:pPr>
+    </w:p>
+    <w:p>
+      <w:pPr>
+        <w:pStyle w:val="PlainText"/>
+        <w:rPr>
+          <w:rFonts w:ascii="Courier New" w:hAnsi="Courier New" w:cs="Courier New"/>
+          <w:b/>
+        </w:rPr>
+      </w:pPr>
     </w:p>
     <w:p>
       <w:pPr>

--- a/customer _details/RAMAIAH/SEP/HOSPET/MC/PURCHASE DETAILS.docx
+++ b/customer _details/RAMAIAH/SEP/HOSPET/MC/PURCHASE DETAILS.docx
@@ -16614,13 +16614,7 @@
         <w:rPr>
           <w:rFonts w:ascii="Courier New" w:hAnsi="Courier New" w:cs="Courier New"/>
         </w:rPr>
-        <w:t>THU Apr 12</w:t>
-      </w:r>
-      <w:r>
-        <w:rPr>
-          <w:rFonts w:ascii="Courier New" w:hAnsi="Courier New" w:cs="Courier New"/>
-        </w:rPr>
-        <w:t xml:space="preserve"> 13:29:03 IST 2018</w:t>
+        <w:t>THU Apr 12 13:29:03 IST 2018</w:t>
       </w:r>
     </w:p>
     <w:p>
@@ -16962,6 +16956,392 @@
         <w:tab/>
         <w:t>- 69896.0</w:t>
       </w:r>
+    </w:p>
+    <w:p>
+      <w:pPr>
+        <w:pStyle w:val="PlainText"/>
+        <w:rPr>
+          <w:rFonts w:ascii="Courier New" w:hAnsi="Courier New" w:cs="Courier New"/>
+          <w:b/>
+        </w:rPr>
+      </w:pPr>
+    </w:p>
+    <w:p>
+      <w:pPr>
+        <w:pStyle w:val="PlainText"/>
+        <w:rPr>
+          <w:rFonts w:ascii="Courier New" w:hAnsi="Courier New" w:cs="Courier New"/>
+        </w:rPr>
+      </w:pPr>
+      <w:r>
+        <w:rPr>
+          <w:rFonts w:ascii="Courier New" w:hAnsi="Courier New" w:cs="Courier New"/>
+        </w:rPr>
+        <w:t>THU Apr 19</w:t>
+      </w:r>
+      <w:r>
+        <w:rPr>
+          <w:rFonts w:ascii="Courier New" w:hAnsi="Courier New" w:cs="Courier New"/>
+        </w:rPr>
+        <w:t xml:space="preserve"> 13:06:31 IST 2018</w:t>
+      </w:r>
+    </w:p>
+    <w:p>
+      <w:pPr>
+        <w:pStyle w:val="PlainText"/>
+        <w:rPr>
+          <w:rFonts w:ascii="Courier New" w:hAnsi="Courier New" w:cs="Courier New"/>
+        </w:rPr>
+      </w:pPr>
+      <w:r>
+        <w:rPr>
+          <w:rFonts w:ascii="Courier New" w:hAnsi="Courier New" w:cs="Courier New"/>
+        </w:rPr>
+        <w:t>Person Name</w:t>
+      </w:r>
+      <w:r>
+        <w:rPr>
+          <w:rFonts w:ascii="Courier New" w:hAnsi="Courier New" w:cs="Courier New"/>
+        </w:rPr>
+        <w:tab/>
+      </w:r>
+      <w:r>
+        <w:rPr>
+          <w:rFonts w:ascii="Courier New" w:hAnsi="Courier New" w:cs="Courier New"/>
+        </w:rPr>
+        <w:tab/>
+      </w:r>
+      <w:r>
+        <w:rPr>
+          <w:rFonts w:ascii="Courier New" w:hAnsi="Courier New" w:cs="Courier New"/>
+        </w:rPr>
+        <w:tab/>
+      </w:r>
+      <w:r>
+        <w:rPr>
+          <w:rFonts w:ascii="Courier New" w:hAnsi="Courier New" w:cs="Courier New"/>
+        </w:rPr>
+        <w:tab/>
+        <w:t>- MC</w:t>
+      </w:r>
+    </w:p>
+    <w:p>
+      <w:pPr>
+        <w:pStyle w:val="PlainText"/>
+        <w:rPr>
+          <w:rFonts w:ascii="Courier New" w:hAnsi="Courier New" w:cs="Courier New"/>
+        </w:rPr>
+      </w:pPr>
+      <w:r>
+        <w:rPr>
+          <w:rFonts w:ascii="Courier New" w:hAnsi="Courier New" w:cs="Courier New"/>
+        </w:rPr>
+        <w:t>Bill number</w:t>
+      </w:r>
+      <w:r>
+        <w:rPr>
+          <w:rFonts w:ascii="Courier New" w:hAnsi="Courier New" w:cs="Courier New"/>
+        </w:rPr>
+        <w:tab/>
+      </w:r>
+      <w:r>
+        <w:rPr>
+          <w:rFonts w:ascii="Courier New" w:hAnsi="Courier New" w:cs="Courier New"/>
+        </w:rPr>
+        <w:tab/>
+      </w:r>
+      <w:r>
+        <w:rPr>
+          <w:rFonts w:ascii="Courier New" w:hAnsi="Courier New" w:cs="Courier New"/>
+        </w:rPr>
+        <w:tab/>
+      </w:r>
+      <w:r>
+        <w:rPr>
+          <w:rFonts w:ascii="Courier New" w:hAnsi="Courier New" w:cs="Courier New"/>
+        </w:rPr>
+        <w:tab/>
+        <w:t>- 1788</w:t>
+      </w:r>
+    </w:p>
+    <w:p>
+      <w:pPr>
+        <w:pStyle w:val="PlainText"/>
+        <w:rPr>
+          <w:rFonts w:ascii="Courier New" w:hAnsi="Courier New" w:cs="Courier New"/>
+        </w:rPr>
+      </w:pPr>
+      <w:r>
+        <w:rPr>
+          <w:rFonts w:ascii="Courier New" w:hAnsi="Courier New" w:cs="Courier New"/>
+        </w:rPr>
+        <w:t>---------------------------------------------------------------</w:t>
+      </w:r>
+    </w:p>
+    <w:p>
+      <w:pPr>
+        <w:pStyle w:val="PlainText"/>
+        <w:rPr>
+          <w:rFonts w:ascii="Courier New" w:hAnsi="Courier New" w:cs="Courier New"/>
+        </w:rPr>
+      </w:pPr>
+      <w:r>
+        <w:rPr>
+          <w:rFonts w:ascii="Courier New" w:hAnsi="Courier New" w:cs="Courier New"/>
+        </w:rPr>
+        <w:t>Item Name</w:t>
+      </w:r>
+      <w:r>
+        <w:rPr>
+          <w:rFonts w:ascii="Courier New" w:hAnsi="Courier New" w:cs="Courier New"/>
+        </w:rPr>
+        <w:tab/>
+      </w:r>
+      <w:r>
+        <w:rPr>
+          <w:rFonts w:ascii="Courier New" w:hAnsi="Courier New" w:cs="Courier New"/>
+        </w:rPr>
+        <w:tab/>
+      </w:r>
+      <w:r>
+        <w:rPr>
+          <w:rFonts w:ascii="Courier New" w:hAnsi="Courier New" w:cs="Courier New"/>
+        </w:rPr>
+        <w:tab/>
+      </w:r>
+      <w:r>
+        <w:rPr>
+          <w:rFonts w:ascii="Courier New" w:hAnsi="Courier New" w:cs="Courier New"/>
+        </w:rPr>
+        <w:tab/>
+        <w:t>- CARROT</w:t>
+      </w:r>
+    </w:p>
+    <w:p>
+      <w:pPr>
+        <w:pStyle w:val="PlainText"/>
+        <w:rPr>
+          <w:rFonts w:ascii="Courier New" w:hAnsi="Courier New" w:cs="Courier New"/>
+        </w:rPr>
+      </w:pPr>
+      <w:r>
+        <w:rPr>
+          <w:rFonts w:ascii="Courier New" w:hAnsi="Courier New" w:cs="Courier New"/>
+        </w:rPr>
+        <w:t>Number of Pockets</w:t>
+      </w:r>
+      <w:r>
+        <w:rPr>
+          <w:rFonts w:ascii="Courier New" w:hAnsi="Courier New" w:cs="Courier New"/>
+        </w:rPr>
+        <w:tab/>
+      </w:r>
+      <w:r>
+        <w:rPr>
+          <w:rFonts w:ascii="Courier New" w:hAnsi="Courier New" w:cs="Courier New"/>
+        </w:rPr>
+        <w:tab/>
+      </w:r>
+      <w:r>
+        <w:rPr>
+          <w:rFonts w:ascii="Courier New" w:hAnsi="Courier New" w:cs="Courier New"/>
+        </w:rPr>
+        <w:tab/>
+        <w:t>- 3</w:t>
+      </w:r>
+    </w:p>
+    <w:p>
+      <w:pPr>
+        <w:pStyle w:val="PlainText"/>
+        <w:rPr>
+          <w:rFonts w:ascii="Courier New" w:hAnsi="Courier New" w:cs="Courier New"/>
+        </w:rPr>
+      </w:pPr>
+      <w:r>
+        <w:rPr>
+          <w:rFonts w:ascii="Courier New" w:hAnsi="Courier New" w:cs="Courier New"/>
+        </w:rPr>
+        <w:t>Number of KGs</w:t>
+      </w:r>
+      <w:r>
+        <w:rPr>
+          <w:rFonts w:ascii="Courier New" w:hAnsi="Courier New" w:cs="Courier New"/>
+        </w:rPr>
+        <w:tab/>
+      </w:r>
+      <w:r>
+        <w:rPr>
+          <w:rFonts w:ascii="Courier New" w:hAnsi="Courier New" w:cs="Courier New"/>
+        </w:rPr>
+        <w:tab/>
+      </w:r>
+      <w:r>
+        <w:rPr>
+          <w:rFonts w:ascii="Courier New" w:hAnsi="Courier New" w:cs="Courier New"/>
+        </w:rPr>
+        <w:tab/>
+        <w:t>- 274</w:t>
+      </w:r>
+    </w:p>
+    <w:p>
+      <w:pPr>
+        <w:pStyle w:val="PlainText"/>
+        <w:rPr>
+          <w:rFonts w:ascii="Courier New" w:hAnsi="Courier New" w:cs="Courier New"/>
+        </w:rPr>
+      </w:pPr>
+      <w:r>
+        <w:rPr>
+          <w:rFonts w:ascii="Courier New" w:hAnsi="Courier New" w:cs="Courier New"/>
+        </w:rPr>
+        <w:t>Rate</w:t>
+      </w:r>
+      <w:r>
+        <w:rPr>
+          <w:rFonts w:ascii="Courier New" w:hAnsi="Courier New" w:cs="Courier New"/>
+        </w:rPr>
+        <w:tab/>
+      </w:r>
+      <w:r>
+        <w:rPr>
+          <w:rFonts w:ascii="Courier New" w:hAnsi="Courier New" w:cs="Courier New"/>
+        </w:rPr>
+        <w:tab/>
+      </w:r>
+      <w:r>
+        <w:rPr>
+          <w:rFonts w:ascii="Courier New" w:hAnsi="Courier New" w:cs="Courier New"/>
+        </w:rPr>
+        <w:tab/>
+      </w:r>
+      <w:r>
+        <w:rPr>
+          <w:rFonts w:ascii="Courier New" w:hAnsi="Courier New" w:cs="Courier New"/>
+        </w:rPr>
+        <w:tab/>
+      </w:r>
+      <w:r>
+        <w:rPr>
+          <w:rFonts w:ascii="Courier New" w:hAnsi="Courier New" w:cs="Courier New"/>
+        </w:rPr>
+        <w:tab/>
+        <w:t>- 10</w:t>
+      </w:r>
+    </w:p>
+    <w:p>
+      <w:pPr>
+        <w:pStyle w:val="PlainText"/>
+        <w:rPr>
+          <w:rFonts w:ascii="Courier New" w:hAnsi="Courier New" w:cs="Courier New"/>
+        </w:rPr>
+      </w:pPr>
+      <w:r>
+        <w:rPr>
+          <w:rFonts w:ascii="Courier New" w:hAnsi="Courier New" w:cs="Courier New"/>
+        </w:rPr>
+        <w:t>Transport &amp; Miscellaneous</w:t>
+      </w:r>
+      <w:r>
+        <w:rPr>
+          <w:rFonts w:ascii="Courier New" w:hAnsi="Courier New" w:cs="Courier New"/>
+        </w:rPr>
+        <w:tab/>
+        <w:t>- 30</w:t>
+      </w:r>
+    </w:p>
+    <w:p>
+      <w:pPr>
+        <w:pStyle w:val="PlainText"/>
+        <w:rPr>
+          <w:rFonts w:ascii="Courier New" w:hAnsi="Courier New" w:cs="Courier New"/>
+        </w:rPr>
+      </w:pPr>
+      <w:r>
+        <w:rPr>
+          <w:rFonts w:ascii="Courier New" w:hAnsi="Courier New" w:cs="Courier New"/>
+        </w:rPr>
+        <w:t>Total Price</w:t>
+      </w:r>
+      <w:r>
+        <w:rPr>
+          <w:rFonts w:ascii="Courier New" w:hAnsi="Courier New" w:cs="Courier New"/>
+        </w:rPr>
+        <w:tab/>
+      </w:r>
+      <w:r>
+        <w:rPr>
+          <w:rFonts w:ascii="Courier New" w:hAnsi="Courier New" w:cs="Courier New"/>
+        </w:rPr>
+        <w:tab/>
+      </w:r>
+      <w:r>
+        <w:rPr>
+          <w:rFonts w:ascii="Courier New" w:hAnsi="Courier New" w:cs="Courier New"/>
+        </w:rPr>
+        <w:tab/>
+      </w:r>
+      <w:r>
+        <w:rPr>
+          <w:rFonts w:ascii="Courier New" w:hAnsi="Courier New" w:cs="Courier New"/>
+        </w:rPr>
+        <w:tab/>
+        <w:t>- 2770.0</w:t>
+      </w:r>
+    </w:p>
+    <w:p>
+      <w:pPr>
+        <w:pStyle w:val="PlainText"/>
+        <w:rPr>
+          <w:rFonts w:ascii="Courier New" w:hAnsi="Courier New" w:cs="Courier New"/>
+          <w:b/>
+        </w:rPr>
+      </w:pPr>
+      <w:r>
+        <w:rPr>
+          <w:rFonts w:ascii="Courier New" w:hAnsi="Courier New" w:cs="Courier New"/>
+          <w:b/>
+        </w:rPr>
+        <w:t>Amount balance</w:t>
+      </w:r>
+      <w:r>
+        <w:rPr>
+          <w:rFonts w:ascii="Courier New" w:hAnsi="Courier New" w:cs="Courier New"/>
+          <w:b/>
+        </w:rPr>
+        <w:tab/>
+      </w:r>
+      <w:r>
+        <w:rPr>
+          <w:rFonts w:ascii="Courier New" w:hAnsi="Courier New" w:cs="Courier New"/>
+          <w:b/>
+        </w:rPr>
+        <w:tab/>
+      </w:r>
+      <w:r>
+        <w:rPr>
+          <w:rFonts w:ascii="Courier New" w:hAnsi="Courier New" w:cs="Courier New"/>
+          <w:b/>
+        </w:rPr>
+        <w:tab/>
+        <w:t>- 72666.0</w:t>
+      </w:r>
+    </w:p>
+    <w:p>
+      <w:pPr>
+        <w:pStyle w:val="PlainText"/>
+        <w:rPr>
+          <w:rFonts w:ascii="Courier New" w:hAnsi="Courier New" w:cs="Courier New"/>
+        </w:rPr>
+      </w:pPr>
+    </w:p>
+    <w:p>
+      <w:pPr>
+        <w:pStyle w:val="PlainText"/>
+        <w:rPr>
+          <w:rFonts w:ascii="Courier New" w:hAnsi="Courier New" w:cs="Courier New"/>
+          <w:b/>
+        </w:rPr>
+      </w:pPr>
     </w:p>
     <w:p>
       <w:pPr>

--- a/customer _details/RAMAIAH/SEP/HOSPET/MC/PURCHASE DETAILS.docx
+++ b/customer _details/RAMAIAH/SEP/HOSPET/MC/PURCHASE DETAILS.docx
@@ -16977,13 +16977,7 @@
         <w:rPr>
           <w:rFonts w:ascii="Courier New" w:hAnsi="Courier New" w:cs="Courier New"/>
         </w:rPr>
-        <w:t>THU Apr 19</w:t>
-      </w:r>
-      <w:r>
-        <w:rPr>
-          <w:rFonts w:ascii="Courier New" w:hAnsi="Courier New" w:cs="Courier New"/>
-        </w:rPr>
-        <w:t xml:space="preserve"> 13:06:31 IST 2018</w:t>
+        <w:t>THU Apr 19 13:06:31 IST 2018</w:t>
       </w:r>
     </w:p>
     <w:p>
@@ -17325,6 +17319,392 @@
         <w:tab/>
         <w:t>- 72666.0</w:t>
       </w:r>
+    </w:p>
+    <w:p>
+      <w:pPr>
+        <w:pStyle w:val="PlainText"/>
+        <w:rPr>
+          <w:rFonts w:ascii="Courier New" w:hAnsi="Courier New" w:cs="Courier New"/>
+          <w:b/>
+        </w:rPr>
+      </w:pPr>
+    </w:p>
+    <w:p>
+      <w:pPr>
+        <w:pStyle w:val="PlainText"/>
+        <w:rPr>
+          <w:rFonts w:ascii="Courier New" w:hAnsi="Courier New" w:cs="Courier New"/>
+        </w:rPr>
+      </w:pPr>
+      <w:r>
+        <w:rPr>
+          <w:rFonts w:ascii="Courier New" w:hAnsi="Courier New" w:cs="Courier New"/>
+        </w:rPr>
+        <w:t>TUE Apr 24</w:t>
+      </w:r>
+      <w:r>
+        <w:rPr>
+          <w:rFonts w:ascii="Courier New" w:hAnsi="Courier New" w:cs="Courier New"/>
+        </w:rPr>
+        <w:t xml:space="preserve"> 14:07:59 IST 2018</w:t>
+      </w:r>
+    </w:p>
+    <w:p>
+      <w:pPr>
+        <w:pStyle w:val="PlainText"/>
+        <w:rPr>
+          <w:rFonts w:ascii="Courier New" w:hAnsi="Courier New" w:cs="Courier New"/>
+        </w:rPr>
+      </w:pPr>
+      <w:r>
+        <w:rPr>
+          <w:rFonts w:ascii="Courier New" w:hAnsi="Courier New" w:cs="Courier New"/>
+        </w:rPr>
+        <w:t>Person Name</w:t>
+      </w:r>
+      <w:r>
+        <w:rPr>
+          <w:rFonts w:ascii="Courier New" w:hAnsi="Courier New" w:cs="Courier New"/>
+        </w:rPr>
+        <w:tab/>
+      </w:r>
+      <w:r>
+        <w:rPr>
+          <w:rFonts w:ascii="Courier New" w:hAnsi="Courier New" w:cs="Courier New"/>
+        </w:rPr>
+        <w:tab/>
+      </w:r>
+      <w:r>
+        <w:rPr>
+          <w:rFonts w:ascii="Courier New" w:hAnsi="Courier New" w:cs="Courier New"/>
+        </w:rPr>
+        <w:tab/>
+      </w:r>
+      <w:r>
+        <w:rPr>
+          <w:rFonts w:ascii="Courier New" w:hAnsi="Courier New" w:cs="Courier New"/>
+        </w:rPr>
+        <w:tab/>
+        <w:t>- MC</w:t>
+      </w:r>
+    </w:p>
+    <w:p>
+      <w:pPr>
+        <w:pStyle w:val="PlainText"/>
+        <w:rPr>
+          <w:rFonts w:ascii="Courier New" w:hAnsi="Courier New" w:cs="Courier New"/>
+        </w:rPr>
+      </w:pPr>
+      <w:r>
+        <w:rPr>
+          <w:rFonts w:ascii="Courier New" w:hAnsi="Courier New" w:cs="Courier New"/>
+        </w:rPr>
+        <w:t>Bill number</w:t>
+      </w:r>
+      <w:r>
+        <w:rPr>
+          <w:rFonts w:ascii="Courier New" w:hAnsi="Courier New" w:cs="Courier New"/>
+        </w:rPr>
+        <w:tab/>
+      </w:r>
+      <w:r>
+        <w:rPr>
+          <w:rFonts w:ascii="Courier New" w:hAnsi="Courier New" w:cs="Courier New"/>
+        </w:rPr>
+        <w:tab/>
+      </w:r>
+      <w:r>
+        <w:rPr>
+          <w:rFonts w:ascii="Courier New" w:hAnsi="Courier New" w:cs="Courier New"/>
+        </w:rPr>
+        <w:tab/>
+      </w:r>
+      <w:r>
+        <w:rPr>
+          <w:rFonts w:ascii="Courier New" w:hAnsi="Courier New" w:cs="Courier New"/>
+        </w:rPr>
+        <w:tab/>
+        <w:t>- 1836</w:t>
+      </w:r>
+    </w:p>
+    <w:p>
+      <w:pPr>
+        <w:pStyle w:val="PlainText"/>
+        <w:rPr>
+          <w:rFonts w:ascii="Courier New" w:hAnsi="Courier New" w:cs="Courier New"/>
+        </w:rPr>
+      </w:pPr>
+      <w:r>
+        <w:rPr>
+          <w:rFonts w:ascii="Courier New" w:hAnsi="Courier New" w:cs="Courier New"/>
+        </w:rPr>
+        <w:t>---------------------------------------------------------------</w:t>
+      </w:r>
+    </w:p>
+    <w:p>
+      <w:pPr>
+        <w:pStyle w:val="PlainText"/>
+        <w:rPr>
+          <w:rFonts w:ascii="Courier New" w:hAnsi="Courier New" w:cs="Courier New"/>
+        </w:rPr>
+      </w:pPr>
+      <w:r>
+        <w:rPr>
+          <w:rFonts w:ascii="Courier New" w:hAnsi="Courier New" w:cs="Courier New"/>
+        </w:rPr>
+        <w:t>Item Name</w:t>
+      </w:r>
+      <w:r>
+        <w:rPr>
+          <w:rFonts w:ascii="Courier New" w:hAnsi="Courier New" w:cs="Courier New"/>
+        </w:rPr>
+        <w:tab/>
+      </w:r>
+      <w:r>
+        <w:rPr>
+          <w:rFonts w:ascii="Courier New" w:hAnsi="Courier New" w:cs="Courier New"/>
+        </w:rPr>
+        <w:tab/>
+      </w:r>
+      <w:r>
+        <w:rPr>
+          <w:rFonts w:ascii="Courier New" w:hAnsi="Courier New" w:cs="Courier New"/>
+        </w:rPr>
+        <w:tab/>
+      </w:r>
+      <w:r>
+        <w:rPr>
+          <w:rFonts w:ascii="Courier New" w:hAnsi="Courier New" w:cs="Courier New"/>
+        </w:rPr>
+        <w:tab/>
+        <w:t>- CARROT</w:t>
+      </w:r>
+    </w:p>
+    <w:p>
+      <w:pPr>
+        <w:pStyle w:val="PlainText"/>
+        <w:rPr>
+          <w:rFonts w:ascii="Courier New" w:hAnsi="Courier New" w:cs="Courier New"/>
+        </w:rPr>
+      </w:pPr>
+      <w:r>
+        <w:rPr>
+          <w:rFonts w:ascii="Courier New" w:hAnsi="Courier New" w:cs="Courier New"/>
+        </w:rPr>
+        <w:t>Number of Pockets</w:t>
+      </w:r>
+      <w:r>
+        <w:rPr>
+          <w:rFonts w:ascii="Courier New" w:hAnsi="Courier New" w:cs="Courier New"/>
+        </w:rPr>
+        <w:tab/>
+      </w:r>
+      <w:r>
+        <w:rPr>
+          <w:rFonts w:ascii="Courier New" w:hAnsi="Courier New" w:cs="Courier New"/>
+        </w:rPr>
+        <w:tab/>
+      </w:r>
+      <w:r>
+        <w:rPr>
+          <w:rFonts w:ascii="Courier New" w:hAnsi="Courier New" w:cs="Courier New"/>
+        </w:rPr>
+        <w:tab/>
+        <w:t>- 3</w:t>
+      </w:r>
+    </w:p>
+    <w:p>
+      <w:pPr>
+        <w:pStyle w:val="PlainText"/>
+        <w:rPr>
+          <w:rFonts w:ascii="Courier New" w:hAnsi="Courier New" w:cs="Courier New"/>
+        </w:rPr>
+      </w:pPr>
+      <w:r>
+        <w:rPr>
+          <w:rFonts w:ascii="Courier New" w:hAnsi="Courier New" w:cs="Courier New"/>
+        </w:rPr>
+        <w:t>Number of KGs</w:t>
+      </w:r>
+      <w:r>
+        <w:rPr>
+          <w:rFonts w:ascii="Courier New" w:hAnsi="Courier New" w:cs="Courier New"/>
+        </w:rPr>
+        <w:tab/>
+      </w:r>
+      <w:r>
+        <w:rPr>
+          <w:rFonts w:ascii="Courier New" w:hAnsi="Courier New" w:cs="Courier New"/>
+        </w:rPr>
+        <w:tab/>
+      </w:r>
+      <w:r>
+        <w:rPr>
+          <w:rFonts w:ascii="Courier New" w:hAnsi="Courier New" w:cs="Courier New"/>
+        </w:rPr>
+        <w:tab/>
+        <w:t>- 287</w:t>
+      </w:r>
+    </w:p>
+    <w:p>
+      <w:pPr>
+        <w:pStyle w:val="PlainText"/>
+        <w:rPr>
+          <w:rFonts w:ascii="Courier New" w:hAnsi="Courier New" w:cs="Courier New"/>
+        </w:rPr>
+      </w:pPr>
+      <w:r>
+        <w:rPr>
+          <w:rFonts w:ascii="Courier New" w:hAnsi="Courier New" w:cs="Courier New"/>
+        </w:rPr>
+        <w:t>Rate</w:t>
+      </w:r>
+      <w:r>
+        <w:rPr>
+          <w:rFonts w:ascii="Courier New" w:hAnsi="Courier New" w:cs="Courier New"/>
+        </w:rPr>
+        <w:tab/>
+      </w:r>
+      <w:r>
+        <w:rPr>
+          <w:rFonts w:ascii="Courier New" w:hAnsi="Courier New" w:cs="Courier New"/>
+        </w:rPr>
+        <w:tab/>
+      </w:r>
+      <w:r>
+        <w:rPr>
+          <w:rFonts w:ascii="Courier New" w:hAnsi="Courier New" w:cs="Courier New"/>
+        </w:rPr>
+        <w:tab/>
+      </w:r>
+      <w:r>
+        <w:rPr>
+          <w:rFonts w:ascii="Courier New" w:hAnsi="Courier New" w:cs="Courier New"/>
+        </w:rPr>
+        <w:tab/>
+      </w:r>
+      <w:r>
+        <w:rPr>
+          <w:rFonts w:ascii="Courier New" w:hAnsi="Courier New" w:cs="Courier New"/>
+        </w:rPr>
+        <w:tab/>
+        <w:t>- 11</w:t>
+      </w:r>
+    </w:p>
+    <w:p>
+      <w:pPr>
+        <w:pStyle w:val="PlainText"/>
+        <w:rPr>
+          <w:rFonts w:ascii="Courier New" w:hAnsi="Courier New" w:cs="Courier New"/>
+        </w:rPr>
+      </w:pPr>
+      <w:r>
+        <w:rPr>
+          <w:rFonts w:ascii="Courier New" w:hAnsi="Courier New" w:cs="Courier New"/>
+        </w:rPr>
+        <w:t>Transport &amp; Miscellaneous</w:t>
+      </w:r>
+      <w:r>
+        <w:rPr>
+          <w:rFonts w:ascii="Courier New" w:hAnsi="Courier New" w:cs="Courier New"/>
+        </w:rPr>
+        <w:tab/>
+        <w:t>- 30</w:t>
+      </w:r>
+    </w:p>
+    <w:p>
+      <w:pPr>
+        <w:pStyle w:val="PlainText"/>
+        <w:rPr>
+          <w:rFonts w:ascii="Courier New" w:hAnsi="Courier New" w:cs="Courier New"/>
+        </w:rPr>
+      </w:pPr>
+      <w:r>
+        <w:rPr>
+          <w:rFonts w:ascii="Courier New" w:hAnsi="Courier New" w:cs="Courier New"/>
+        </w:rPr>
+        <w:t>Total Price</w:t>
+      </w:r>
+      <w:r>
+        <w:rPr>
+          <w:rFonts w:ascii="Courier New" w:hAnsi="Courier New" w:cs="Courier New"/>
+        </w:rPr>
+        <w:tab/>
+      </w:r>
+      <w:r>
+        <w:rPr>
+          <w:rFonts w:ascii="Courier New" w:hAnsi="Courier New" w:cs="Courier New"/>
+        </w:rPr>
+        <w:tab/>
+      </w:r>
+      <w:r>
+        <w:rPr>
+          <w:rFonts w:ascii="Courier New" w:hAnsi="Courier New" w:cs="Courier New"/>
+        </w:rPr>
+        <w:tab/>
+      </w:r>
+      <w:r>
+        <w:rPr>
+          <w:rFonts w:ascii="Courier New" w:hAnsi="Courier New" w:cs="Courier New"/>
+        </w:rPr>
+        <w:tab/>
+        <w:t>- 3187.0</w:t>
+      </w:r>
+    </w:p>
+    <w:p>
+      <w:pPr>
+        <w:pStyle w:val="PlainText"/>
+        <w:rPr>
+          <w:rFonts w:ascii="Courier New" w:hAnsi="Courier New" w:cs="Courier New"/>
+          <w:b/>
+        </w:rPr>
+      </w:pPr>
+      <w:r>
+        <w:rPr>
+          <w:rFonts w:ascii="Courier New" w:hAnsi="Courier New" w:cs="Courier New"/>
+          <w:b/>
+        </w:rPr>
+        <w:t>Amount balance</w:t>
+      </w:r>
+      <w:r>
+        <w:rPr>
+          <w:rFonts w:ascii="Courier New" w:hAnsi="Courier New" w:cs="Courier New"/>
+          <w:b/>
+        </w:rPr>
+        <w:tab/>
+      </w:r>
+      <w:r>
+        <w:rPr>
+          <w:rFonts w:ascii="Courier New" w:hAnsi="Courier New" w:cs="Courier New"/>
+          <w:b/>
+        </w:rPr>
+        <w:tab/>
+      </w:r>
+      <w:r>
+        <w:rPr>
+          <w:rFonts w:ascii="Courier New" w:hAnsi="Courier New" w:cs="Courier New"/>
+          <w:b/>
+        </w:rPr>
+        <w:tab/>
+        <w:t>- 75853.0</w:t>
+      </w:r>
+    </w:p>
+    <w:p>
+      <w:pPr>
+        <w:pStyle w:val="PlainText"/>
+        <w:rPr>
+          <w:rFonts w:ascii="Courier New" w:hAnsi="Courier New" w:cs="Courier New"/>
+        </w:rPr>
+      </w:pPr>
+    </w:p>
+    <w:p>
+      <w:pPr>
+        <w:pStyle w:val="PlainText"/>
+        <w:rPr>
+          <w:rFonts w:ascii="Courier New" w:hAnsi="Courier New" w:cs="Courier New"/>
+          <w:b/>
+        </w:rPr>
+      </w:pPr>
     </w:p>
     <w:p>
       <w:pPr>

--- a/customer _details/RAMAIAH/SEP/HOSPET/MC/PURCHASE DETAILS.docx
+++ b/customer _details/RAMAIAH/SEP/HOSPET/MC/PURCHASE DETAILS.docx
@@ -17340,13 +17340,7 @@
         <w:rPr>
           <w:rFonts w:ascii="Courier New" w:hAnsi="Courier New" w:cs="Courier New"/>
         </w:rPr>
-        <w:t>TUE Apr 24</w:t>
-      </w:r>
-      <w:r>
-        <w:rPr>
-          <w:rFonts w:ascii="Courier New" w:hAnsi="Courier New" w:cs="Courier New"/>
-        </w:rPr>
-        <w:t xml:space="preserve"> 14:07:59 IST 2018</w:t>
+        <w:t>TUE Apr 24 14:07:59 IST 2018</w:t>
       </w:r>
     </w:p>
     <w:p>
@@ -17688,6 +17682,392 @@
         <w:tab/>
         <w:t>- 75853.0</w:t>
       </w:r>
+    </w:p>
+    <w:p>
+      <w:pPr>
+        <w:pStyle w:val="PlainText"/>
+        <w:rPr>
+          <w:rFonts w:ascii="Courier New" w:hAnsi="Courier New" w:cs="Courier New"/>
+          <w:b/>
+        </w:rPr>
+      </w:pPr>
+    </w:p>
+    <w:p>
+      <w:pPr>
+        <w:pStyle w:val="PlainText"/>
+        <w:rPr>
+          <w:rFonts w:ascii="Courier New" w:hAnsi="Courier New" w:cs="Courier New"/>
+        </w:rPr>
+      </w:pPr>
+      <w:r>
+        <w:rPr>
+          <w:rFonts w:ascii="Courier New" w:hAnsi="Courier New" w:cs="Courier New"/>
+        </w:rPr>
+        <w:t>THU Apr 26</w:t>
+      </w:r>
+      <w:r>
+        <w:rPr>
+          <w:rFonts w:ascii="Courier New" w:hAnsi="Courier New" w:cs="Courier New"/>
+        </w:rPr>
+        <w:t xml:space="preserve"> 12:59:47 IST 2018</w:t>
+      </w:r>
+    </w:p>
+    <w:p>
+      <w:pPr>
+        <w:pStyle w:val="PlainText"/>
+        <w:rPr>
+          <w:rFonts w:ascii="Courier New" w:hAnsi="Courier New" w:cs="Courier New"/>
+        </w:rPr>
+      </w:pPr>
+      <w:r>
+        <w:rPr>
+          <w:rFonts w:ascii="Courier New" w:hAnsi="Courier New" w:cs="Courier New"/>
+        </w:rPr>
+        <w:t>Person Name</w:t>
+      </w:r>
+      <w:r>
+        <w:rPr>
+          <w:rFonts w:ascii="Courier New" w:hAnsi="Courier New" w:cs="Courier New"/>
+        </w:rPr>
+        <w:tab/>
+      </w:r>
+      <w:r>
+        <w:rPr>
+          <w:rFonts w:ascii="Courier New" w:hAnsi="Courier New" w:cs="Courier New"/>
+        </w:rPr>
+        <w:tab/>
+      </w:r>
+      <w:r>
+        <w:rPr>
+          <w:rFonts w:ascii="Courier New" w:hAnsi="Courier New" w:cs="Courier New"/>
+        </w:rPr>
+        <w:tab/>
+      </w:r>
+      <w:r>
+        <w:rPr>
+          <w:rFonts w:ascii="Courier New" w:hAnsi="Courier New" w:cs="Courier New"/>
+        </w:rPr>
+        <w:tab/>
+        <w:t>- MC</w:t>
+      </w:r>
+    </w:p>
+    <w:p>
+      <w:pPr>
+        <w:pStyle w:val="PlainText"/>
+        <w:rPr>
+          <w:rFonts w:ascii="Courier New" w:hAnsi="Courier New" w:cs="Courier New"/>
+        </w:rPr>
+      </w:pPr>
+      <w:r>
+        <w:rPr>
+          <w:rFonts w:ascii="Courier New" w:hAnsi="Courier New" w:cs="Courier New"/>
+        </w:rPr>
+        <w:t>Bill number</w:t>
+      </w:r>
+      <w:r>
+        <w:rPr>
+          <w:rFonts w:ascii="Courier New" w:hAnsi="Courier New" w:cs="Courier New"/>
+        </w:rPr>
+        <w:tab/>
+      </w:r>
+      <w:r>
+        <w:rPr>
+          <w:rFonts w:ascii="Courier New" w:hAnsi="Courier New" w:cs="Courier New"/>
+        </w:rPr>
+        <w:tab/>
+      </w:r>
+      <w:r>
+        <w:rPr>
+          <w:rFonts w:ascii="Courier New" w:hAnsi="Courier New" w:cs="Courier New"/>
+        </w:rPr>
+        <w:tab/>
+      </w:r>
+      <w:r>
+        <w:rPr>
+          <w:rFonts w:ascii="Courier New" w:hAnsi="Courier New" w:cs="Courier New"/>
+        </w:rPr>
+        <w:tab/>
+        <w:t>- 1857</w:t>
+      </w:r>
+    </w:p>
+    <w:p>
+      <w:pPr>
+        <w:pStyle w:val="PlainText"/>
+        <w:rPr>
+          <w:rFonts w:ascii="Courier New" w:hAnsi="Courier New" w:cs="Courier New"/>
+        </w:rPr>
+      </w:pPr>
+      <w:r>
+        <w:rPr>
+          <w:rFonts w:ascii="Courier New" w:hAnsi="Courier New" w:cs="Courier New"/>
+        </w:rPr>
+        <w:t>---------------------------------------------------------------</w:t>
+      </w:r>
+    </w:p>
+    <w:p>
+      <w:pPr>
+        <w:pStyle w:val="PlainText"/>
+        <w:rPr>
+          <w:rFonts w:ascii="Courier New" w:hAnsi="Courier New" w:cs="Courier New"/>
+        </w:rPr>
+      </w:pPr>
+      <w:r>
+        <w:rPr>
+          <w:rFonts w:ascii="Courier New" w:hAnsi="Courier New" w:cs="Courier New"/>
+        </w:rPr>
+        <w:t>Item Name</w:t>
+      </w:r>
+      <w:r>
+        <w:rPr>
+          <w:rFonts w:ascii="Courier New" w:hAnsi="Courier New" w:cs="Courier New"/>
+        </w:rPr>
+        <w:tab/>
+      </w:r>
+      <w:r>
+        <w:rPr>
+          <w:rFonts w:ascii="Courier New" w:hAnsi="Courier New" w:cs="Courier New"/>
+        </w:rPr>
+        <w:tab/>
+      </w:r>
+      <w:r>
+        <w:rPr>
+          <w:rFonts w:ascii="Courier New" w:hAnsi="Courier New" w:cs="Courier New"/>
+        </w:rPr>
+        <w:tab/>
+      </w:r>
+      <w:r>
+        <w:rPr>
+          <w:rFonts w:ascii="Courier New" w:hAnsi="Courier New" w:cs="Courier New"/>
+        </w:rPr>
+        <w:tab/>
+        <w:t>- CARROT</w:t>
+      </w:r>
+    </w:p>
+    <w:p>
+      <w:pPr>
+        <w:pStyle w:val="PlainText"/>
+        <w:rPr>
+          <w:rFonts w:ascii="Courier New" w:hAnsi="Courier New" w:cs="Courier New"/>
+        </w:rPr>
+      </w:pPr>
+      <w:r>
+        <w:rPr>
+          <w:rFonts w:ascii="Courier New" w:hAnsi="Courier New" w:cs="Courier New"/>
+        </w:rPr>
+        <w:t>Number of Pockets</w:t>
+      </w:r>
+      <w:r>
+        <w:rPr>
+          <w:rFonts w:ascii="Courier New" w:hAnsi="Courier New" w:cs="Courier New"/>
+        </w:rPr>
+        <w:tab/>
+      </w:r>
+      <w:r>
+        <w:rPr>
+          <w:rFonts w:ascii="Courier New" w:hAnsi="Courier New" w:cs="Courier New"/>
+        </w:rPr>
+        <w:tab/>
+      </w:r>
+      <w:r>
+        <w:rPr>
+          <w:rFonts w:ascii="Courier New" w:hAnsi="Courier New" w:cs="Courier New"/>
+        </w:rPr>
+        <w:tab/>
+        <w:t>- 1</w:t>
+      </w:r>
+    </w:p>
+    <w:p>
+      <w:pPr>
+        <w:pStyle w:val="PlainText"/>
+        <w:rPr>
+          <w:rFonts w:ascii="Courier New" w:hAnsi="Courier New" w:cs="Courier New"/>
+        </w:rPr>
+      </w:pPr>
+      <w:r>
+        <w:rPr>
+          <w:rFonts w:ascii="Courier New" w:hAnsi="Courier New" w:cs="Courier New"/>
+        </w:rPr>
+        <w:t>Number of KGs</w:t>
+      </w:r>
+      <w:r>
+        <w:rPr>
+          <w:rFonts w:ascii="Courier New" w:hAnsi="Courier New" w:cs="Courier New"/>
+        </w:rPr>
+        <w:tab/>
+      </w:r>
+      <w:r>
+        <w:rPr>
+          <w:rFonts w:ascii="Courier New" w:hAnsi="Courier New" w:cs="Courier New"/>
+        </w:rPr>
+        <w:tab/>
+      </w:r>
+      <w:r>
+        <w:rPr>
+          <w:rFonts w:ascii="Courier New" w:hAnsi="Courier New" w:cs="Courier New"/>
+        </w:rPr>
+        <w:tab/>
+        <w:t>- 91</w:t>
+      </w:r>
+    </w:p>
+    <w:p>
+      <w:pPr>
+        <w:pStyle w:val="PlainText"/>
+        <w:rPr>
+          <w:rFonts w:ascii="Courier New" w:hAnsi="Courier New" w:cs="Courier New"/>
+        </w:rPr>
+      </w:pPr>
+      <w:r>
+        <w:rPr>
+          <w:rFonts w:ascii="Courier New" w:hAnsi="Courier New" w:cs="Courier New"/>
+        </w:rPr>
+        <w:t>Rate</w:t>
+      </w:r>
+      <w:r>
+        <w:rPr>
+          <w:rFonts w:ascii="Courier New" w:hAnsi="Courier New" w:cs="Courier New"/>
+        </w:rPr>
+        <w:tab/>
+      </w:r>
+      <w:r>
+        <w:rPr>
+          <w:rFonts w:ascii="Courier New" w:hAnsi="Courier New" w:cs="Courier New"/>
+        </w:rPr>
+        <w:tab/>
+      </w:r>
+      <w:r>
+        <w:rPr>
+          <w:rFonts w:ascii="Courier New" w:hAnsi="Courier New" w:cs="Courier New"/>
+        </w:rPr>
+        <w:tab/>
+      </w:r>
+      <w:r>
+        <w:rPr>
+          <w:rFonts w:ascii="Courier New" w:hAnsi="Courier New" w:cs="Courier New"/>
+        </w:rPr>
+        <w:tab/>
+      </w:r>
+      <w:r>
+        <w:rPr>
+          <w:rFonts w:ascii="Courier New" w:hAnsi="Courier New" w:cs="Courier New"/>
+        </w:rPr>
+        <w:tab/>
+        <w:t>- 11</w:t>
+      </w:r>
+    </w:p>
+    <w:p>
+      <w:pPr>
+        <w:pStyle w:val="PlainText"/>
+        <w:rPr>
+          <w:rFonts w:ascii="Courier New" w:hAnsi="Courier New" w:cs="Courier New"/>
+        </w:rPr>
+      </w:pPr>
+      <w:r>
+        <w:rPr>
+          <w:rFonts w:ascii="Courier New" w:hAnsi="Courier New" w:cs="Courier New"/>
+        </w:rPr>
+        <w:t>Transport &amp; Miscellaneous</w:t>
+      </w:r>
+      <w:r>
+        <w:rPr>
+          <w:rFonts w:ascii="Courier New" w:hAnsi="Courier New" w:cs="Courier New"/>
+        </w:rPr>
+        <w:tab/>
+        <w:t>- 10</w:t>
+      </w:r>
+    </w:p>
+    <w:p>
+      <w:pPr>
+        <w:pStyle w:val="PlainText"/>
+        <w:rPr>
+          <w:rFonts w:ascii="Courier New" w:hAnsi="Courier New" w:cs="Courier New"/>
+        </w:rPr>
+      </w:pPr>
+      <w:r>
+        <w:rPr>
+          <w:rFonts w:ascii="Courier New" w:hAnsi="Courier New" w:cs="Courier New"/>
+        </w:rPr>
+        <w:t>Total Price</w:t>
+      </w:r>
+      <w:r>
+        <w:rPr>
+          <w:rFonts w:ascii="Courier New" w:hAnsi="Courier New" w:cs="Courier New"/>
+        </w:rPr>
+        <w:tab/>
+      </w:r>
+      <w:r>
+        <w:rPr>
+          <w:rFonts w:ascii="Courier New" w:hAnsi="Courier New" w:cs="Courier New"/>
+        </w:rPr>
+        <w:tab/>
+      </w:r>
+      <w:r>
+        <w:rPr>
+          <w:rFonts w:ascii="Courier New" w:hAnsi="Courier New" w:cs="Courier New"/>
+        </w:rPr>
+        <w:tab/>
+      </w:r>
+      <w:r>
+        <w:rPr>
+          <w:rFonts w:ascii="Courier New" w:hAnsi="Courier New" w:cs="Courier New"/>
+        </w:rPr>
+        <w:tab/>
+        <w:t>- 1011.0</w:t>
+      </w:r>
+    </w:p>
+    <w:p>
+      <w:pPr>
+        <w:pStyle w:val="PlainText"/>
+        <w:rPr>
+          <w:rFonts w:ascii="Courier New" w:hAnsi="Courier New" w:cs="Courier New"/>
+          <w:b/>
+        </w:rPr>
+      </w:pPr>
+      <w:r>
+        <w:rPr>
+          <w:rFonts w:ascii="Courier New" w:hAnsi="Courier New" w:cs="Courier New"/>
+          <w:b/>
+        </w:rPr>
+        <w:t>Amount balance</w:t>
+      </w:r>
+      <w:r>
+        <w:rPr>
+          <w:rFonts w:ascii="Courier New" w:hAnsi="Courier New" w:cs="Courier New"/>
+          <w:b/>
+        </w:rPr>
+        <w:tab/>
+      </w:r>
+      <w:r>
+        <w:rPr>
+          <w:rFonts w:ascii="Courier New" w:hAnsi="Courier New" w:cs="Courier New"/>
+          <w:b/>
+        </w:rPr>
+        <w:tab/>
+      </w:r>
+      <w:r>
+        <w:rPr>
+          <w:rFonts w:ascii="Courier New" w:hAnsi="Courier New" w:cs="Courier New"/>
+          <w:b/>
+        </w:rPr>
+        <w:tab/>
+        <w:t>- 76864.0</w:t>
+      </w:r>
+    </w:p>
+    <w:p>
+      <w:pPr>
+        <w:pStyle w:val="PlainText"/>
+        <w:rPr>
+          <w:rFonts w:ascii="Courier New" w:hAnsi="Courier New" w:cs="Courier New"/>
+        </w:rPr>
+      </w:pPr>
+    </w:p>
+    <w:p>
+      <w:pPr>
+        <w:pStyle w:val="PlainText"/>
+        <w:rPr>
+          <w:rFonts w:ascii="Courier New" w:hAnsi="Courier New" w:cs="Courier New"/>
+          <w:b/>
+        </w:rPr>
+      </w:pPr>
     </w:p>
     <w:p>
       <w:pPr>

--- a/customer _details/RAMAIAH/SEP/HOSPET/MC/PURCHASE DETAILS.docx
+++ b/customer _details/RAMAIAH/SEP/HOSPET/MC/PURCHASE DETAILS.docx
@@ -17703,13 +17703,7 @@
         <w:rPr>
           <w:rFonts w:ascii="Courier New" w:hAnsi="Courier New" w:cs="Courier New"/>
         </w:rPr>
-        <w:t>THU Apr 26</w:t>
-      </w:r>
-      <w:r>
-        <w:rPr>
-          <w:rFonts w:ascii="Courier New" w:hAnsi="Courier New" w:cs="Courier New"/>
-        </w:rPr>
-        <w:t xml:space="preserve"> 12:59:47 IST 2018</w:t>
+        <w:t>THU Apr 26 12:59:47 IST 2018</w:t>
       </w:r>
     </w:p>
     <w:p>
@@ -18051,6 +18045,392 @@
         <w:tab/>
         <w:t>- 76864.0</w:t>
       </w:r>
+    </w:p>
+    <w:p>
+      <w:pPr>
+        <w:pStyle w:val="PlainText"/>
+        <w:rPr>
+          <w:rFonts w:ascii="Courier New" w:hAnsi="Courier New" w:cs="Courier New"/>
+          <w:b/>
+        </w:rPr>
+      </w:pPr>
+    </w:p>
+    <w:p>
+      <w:pPr>
+        <w:pStyle w:val="PlainText"/>
+        <w:rPr>
+          <w:rFonts w:ascii="Courier New" w:hAnsi="Courier New" w:cs="Courier New"/>
+        </w:rPr>
+      </w:pPr>
+      <w:r>
+        <w:rPr>
+          <w:rFonts w:ascii="Courier New" w:hAnsi="Courier New" w:cs="Courier New"/>
+        </w:rPr>
+        <w:t>SAT Apr 28</w:t>
+      </w:r>
+      <w:r>
+        <w:rPr>
+          <w:rFonts w:ascii="Courier New" w:hAnsi="Courier New" w:cs="Courier New"/>
+        </w:rPr>
+        <w:t xml:space="preserve"> 14:03:31 IST 2018</w:t>
+      </w:r>
+    </w:p>
+    <w:p>
+      <w:pPr>
+        <w:pStyle w:val="PlainText"/>
+        <w:rPr>
+          <w:rFonts w:ascii="Courier New" w:hAnsi="Courier New" w:cs="Courier New"/>
+        </w:rPr>
+      </w:pPr>
+      <w:r>
+        <w:rPr>
+          <w:rFonts w:ascii="Courier New" w:hAnsi="Courier New" w:cs="Courier New"/>
+        </w:rPr>
+        <w:t>Person Name</w:t>
+      </w:r>
+      <w:r>
+        <w:rPr>
+          <w:rFonts w:ascii="Courier New" w:hAnsi="Courier New" w:cs="Courier New"/>
+        </w:rPr>
+        <w:tab/>
+      </w:r>
+      <w:r>
+        <w:rPr>
+          <w:rFonts w:ascii="Courier New" w:hAnsi="Courier New" w:cs="Courier New"/>
+        </w:rPr>
+        <w:tab/>
+      </w:r>
+      <w:r>
+        <w:rPr>
+          <w:rFonts w:ascii="Courier New" w:hAnsi="Courier New" w:cs="Courier New"/>
+        </w:rPr>
+        <w:tab/>
+      </w:r>
+      <w:r>
+        <w:rPr>
+          <w:rFonts w:ascii="Courier New" w:hAnsi="Courier New" w:cs="Courier New"/>
+        </w:rPr>
+        <w:tab/>
+        <w:t>- MC</w:t>
+      </w:r>
+    </w:p>
+    <w:p>
+      <w:pPr>
+        <w:pStyle w:val="PlainText"/>
+        <w:rPr>
+          <w:rFonts w:ascii="Courier New" w:hAnsi="Courier New" w:cs="Courier New"/>
+        </w:rPr>
+      </w:pPr>
+      <w:r>
+        <w:rPr>
+          <w:rFonts w:ascii="Courier New" w:hAnsi="Courier New" w:cs="Courier New"/>
+        </w:rPr>
+        <w:t>Bill number</w:t>
+      </w:r>
+      <w:r>
+        <w:rPr>
+          <w:rFonts w:ascii="Courier New" w:hAnsi="Courier New" w:cs="Courier New"/>
+        </w:rPr>
+        <w:tab/>
+      </w:r>
+      <w:r>
+        <w:rPr>
+          <w:rFonts w:ascii="Courier New" w:hAnsi="Courier New" w:cs="Courier New"/>
+        </w:rPr>
+        <w:tab/>
+      </w:r>
+      <w:r>
+        <w:rPr>
+          <w:rFonts w:ascii="Courier New" w:hAnsi="Courier New" w:cs="Courier New"/>
+        </w:rPr>
+        <w:tab/>
+      </w:r>
+      <w:r>
+        <w:rPr>
+          <w:rFonts w:ascii="Courier New" w:hAnsi="Courier New" w:cs="Courier New"/>
+        </w:rPr>
+        <w:tab/>
+        <w:t>- 1869</w:t>
+      </w:r>
+    </w:p>
+    <w:p>
+      <w:pPr>
+        <w:pStyle w:val="PlainText"/>
+        <w:rPr>
+          <w:rFonts w:ascii="Courier New" w:hAnsi="Courier New" w:cs="Courier New"/>
+        </w:rPr>
+      </w:pPr>
+      <w:r>
+        <w:rPr>
+          <w:rFonts w:ascii="Courier New" w:hAnsi="Courier New" w:cs="Courier New"/>
+        </w:rPr>
+        <w:t>---------------------------------------------------------------</w:t>
+      </w:r>
+    </w:p>
+    <w:p>
+      <w:pPr>
+        <w:pStyle w:val="PlainText"/>
+        <w:rPr>
+          <w:rFonts w:ascii="Courier New" w:hAnsi="Courier New" w:cs="Courier New"/>
+        </w:rPr>
+      </w:pPr>
+      <w:r>
+        <w:rPr>
+          <w:rFonts w:ascii="Courier New" w:hAnsi="Courier New" w:cs="Courier New"/>
+        </w:rPr>
+        <w:t>Item Name</w:t>
+      </w:r>
+      <w:r>
+        <w:rPr>
+          <w:rFonts w:ascii="Courier New" w:hAnsi="Courier New" w:cs="Courier New"/>
+        </w:rPr>
+        <w:tab/>
+      </w:r>
+      <w:r>
+        <w:rPr>
+          <w:rFonts w:ascii="Courier New" w:hAnsi="Courier New" w:cs="Courier New"/>
+        </w:rPr>
+        <w:tab/>
+      </w:r>
+      <w:r>
+        <w:rPr>
+          <w:rFonts w:ascii="Courier New" w:hAnsi="Courier New" w:cs="Courier New"/>
+        </w:rPr>
+        <w:tab/>
+      </w:r>
+      <w:r>
+        <w:rPr>
+          <w:rFonts w:ascii="Courier New" w:hAnsi="Courier New" w:cs="Courier New"/>
+        </w:rPr>
+        <w:tab/>
+        <w:t>- CARROT</w:t>
+      </w:r>
+    </w:p>
+    <w:p>
+      <w:pPr>
+        <w:pStyle w:val="PlainText"/>
+        <w:rPr>
+          <w:rFonts w:ascii="Courier New" w:hAnsi="Courier New" w:cs="Courier New"/>
+        </w:rPr>
+      </w:pPr>
+      <w:r>
+        <w:rPr>
+          <w:rFonts w:ascii="Courier New" w:hAnsi="Courier New" w:cs="Courier New"/>
+        </w:rPr>
+        <w:t>Number of Pockets</w:t>
+      </w:r>
+      <w:r>
+        <w:rPr>
+          <w:rFonts w:ascii="Courier New" w:hAnsi="Courier New" w:cs="Courier New"/>
+        </w:rPr>
+        <w:tab/>
+      </w:r>
+      <w:r>
+        <w:rPr>
+          <w:rFonts w:ascii="Courier New" w:hAnsi="Courier New" w:cs="Courier New"/>
+        </w:rPr>
+        <w:tab/>
+      </w:r>
+      <w:r>
+        <w:rPr>
+          <w:rFonts w:ascii="Courier New" w:hAnsi="Courier New" w:cs="Courier New"/>
+        </w:rPr>
+        <w:tab/>
+        <w:t>- 2</w:t>
+      </w:r>
+    </w:p>
+    <w:p>
+      <w:pPr>
+        <w:pStyle w:val="PlainText"/>
+        <w:rPr>
+          <w:rFonts w:ascii="Courier New" w:hAnsi="Courier New" w:cs="Courier New"/>
+        </w:rPr>
+      </w:pPr>
+      <w:r>
+        <w:rPr>
+          <w:rFonts w:ascii="Courier New" w:hAnsi="Courier New" w:cs="Courier New"/>
+        </w:rPr>
+        <w:t>Number of KGs</w:t>
+      </w:r>
+      <w:r>
+        <w:rPr>
+          <w:rFonts w:ascii="Courier New" w:hAnsi="Courier New" w:cs="Courier New"/>
+        </w:rPr>
+        <w:tab/>
+      </w:r>
+      <w:r>
+        <w:rPr>
+          <w:rFonts w:ascii="Courier New" w:hAnsi="Courier New" w:cs="Courier New"/>
+        </w:rPr>
+        <w:tab/>
+      </w:r>
+      <w:r>
+        <w:rPr>
+          <w:rFonts w:ascii="Courier New" w:hAnsi="Courier New" w:cs="Courier New"/>
+        </w:rPr>
+        <w:tab/>
+        <w:t>- 195</w:t>
+      </w:r>
+    </w:p>
+    <w:p>
+      <w:pPr>
+        <w:pStyle w:val="PlainText"/>
+        <w:rPr>
+          <w:rFonts w:ascii="Courier New" w:hAnsi="Courier New" w:cs="Courier New"/>
+        </w:rPr>
+      </w:pPr>
+      <w:r>
+        <w:rPr>
+          <w:rFonts w:ascii="Courier New" w:hAnsi="Courier New" w:cs="Courier New"/>
+        </w:rPr>
+        <w:t>Rate</w:t>
+      </w:r>
+      <w:r>
+        <w:rPr>
+          <w:rFonts w:ascii="Courier New" w:hAnsi="Courier New" w:cs="Courier New"/>
+        </w:rPr>
+        <w:tab/>
+      </w:r>
+      <w:r>
+        <w:rPr>
+          <w:rFonts w:ascii="Courier New" w:hAnsi="Courier New" w:cs="Courier New"/>
+        </w:rPr>
+        <w:tab/>
+      </w:r>
+      <w:r>
+        <w:rPr>
+          <w:rFonts w:ascii="Courier New" w:hAnsi="Courier New" w:cs="Courier New"/>
+        </w:rPr>
+        <w:tab/>
+      </w:r>
+      <w:r>
+        <w:rPr>
+          <w:rFonts w:ascii="Courier New" w:hAnsi="Courier New" w:cs="Courier New"/>
+        </w:rPr>
+        <w:tab/>
+      </w:r>
+      <w:r>
+        <w:rPr>
+          <w:rFonts w:ascii="Courier New" w:hAnsi="Courier New" w:cs="Courier New"/>
+        </w:rPr>
+        <w:tab/>
+        <w:t>- 9</w:t>
+      </w:r>
+    </w:p>
+    <w:p>
+      <w:pPr>
+        <w:pStyle w:val="PlainText"/>
+        <w:rPr>
+          <w:rFonts w:ascii="Courier New" w:hAnsi="Courier New" w:cs="Courier New"/>
+        </w:rPr>
+      </w:pPr>
+      <w:r>
+        <w:rPr>
+          <w:rFonts w:ascii="Courier New" w:hAnsi="Courier New" w:cs="Courier New"/>
+        </w:rPr>
+        <w:t>Transport &amp; Miscellaneous</w:t>
+      </w:r>
+      <w:r>
+        <w:rPr>
+          <w:rFonts w:ascii="Courier New" w:hAnsi="Courier New" w:cs="Courier New"/>
+        </w:rPr>
+        <w:tab/>
+        <w:t>- 20</w:t>
+      </w:r>
+    </w:p>
+    <w:p>
+      <w:pPr>
+        <w:pStyle w:val="PlainText"/>
+        <w:rPr>
+          <w:rFonts w:ascii="Courier New" w:hAnsi="Courier New" w:cs="Courier New"/>
+        </w:rPr>
+      </w:pPr>
+      <w:r>
+        <w:rPr>
+          <w:rFonts w:ascii="Courier New" w:hAnsi="Courier New" w:cs="Courier New"/>
+        </w:rPr>
+        <w:t>Total Price</w:t>
+      </w:r>
+      <w:r>
+        <w:rPr>
+          <w:rFonts w:ascii="Courier New" w:hAnsi="Courier New" w:cs="Courier New"/>
+        </w:rPr>
+        <w:tab/>
+      </w:r>
+      <w:r>
+        <w:rPr>
+          <w:rFonts w:ascii="Courier New" w:hAnsi="Courier New" w:cs="Courier New"/>
+        </w:rPr>
+        <w:tab/>
+      </w:r>
+      <w:r>
+        <w:rPr>
+          <w:rFonts w:ascii="Courier New" w:hAnsi="Courier New" w:cs="Courier New"/>
+        </w:rPr>
+        <w:tab/>
+      </w:r>
+      <w:r>
+        <w:rPr>
+          <w:rFonts w:ascii="Courier New" w:hAnsi="Courier New" w:cs="Courier New"/>
+        </w:rPr>
+        <w:tab/>
+        <w:t>- 1775.0</w:t>
+      </w:r>
+    </w:p>
+    <w:p>
+      <w:pPr>
+        <w:pStyle w:val="PlainText"/>
+        <w:rPr>
+          <w:rFonts w:ascii="Courier New" w:hAnsi="Courier New" w:cs="Courier New"/>
+          <w:b/>
+        </w:rPr>
+      </w:pPr>
+      <w:r>
+        <w:rPr>
+          <w:rFonts w:ascii="Courier New" w:hAnsi="Courier New" w:cs="Courier New"/>
+          <w:b/>
+        </w:rPr>
+        <w:t>Amount balance</w:t>
+      </w:r>
+      <w:r>
+        <w:rPr>
+          <w:rFonts w:ascii="Courier New" w:hAnsi="Courier New" w:cs="Courier New"/>
+          <w:b/>
+        </w:rPr>
+        <w:tab/>
+      </w:r>
+      <w:r>
+        <w:rPr>
+          <w:rFonts w:ascii="Courier New" w:hAnsi="Courier New" w:cs="Courier New"/>
+          <w:b/>
+        </w:rPr>
+        <w:tab/>
+      </w:r>
+      <w:r>
+        <w:rPr>
+          <w:rFonts w:ascii="Courier New" w:hAnsi="Courier New" w:cs="Courier New"/>
+          <w:b/>
+        </w:rPr>
+        <w:tab/>
+        <w:t>- 78639.0</w:t>
+      </w:r>
+    </w:p>
+    <w:p>
+      <w:pPr>
+        <w:pStyle w:val="PlainText"/>
+        <w:rPr>
+          <w:rFonts w:ascii="Courier New" w:hAnsi="Courier New" w:cs="Courier New"/>
+        </w:rPr>
+      </w:pPr>
+    </w:p>
+    <w:p>
+      <w:pPr>
+        <w:pStyle w:val="PlainText"/>
+        <w:rPr>
+          <w:rFonts w:ascii="Courier New" w:hAnsi="Courier New" w:cs="Courier New"/>
+          <w:b/>
+        </w:rPr>
+      </w:pPr>
     </w:p>
     <w:p>
       <w:pPr>

--- a/customer _details/RAMAIAH/SEP/HOSPET/MC/PURCHASE DETAILS.docx
+++ b/customer _details/RAMAIAH/SEP/HOSPET/MC/PURCHASE DETAILS.docx
@@ -18066,13 +18066,7 @@
         <w:rPr>
           <w:rFonts w:ascii="Courier New" w:hAnsi="Courier New" w:cs="Courier New"/>
         </w:rPr>
-        <w:t>SAT Apr 28</w:t>
-      </w:r>
-      <w:r>
-        <w:rPr>
-          <w:rFonts w:ascii="Courier New" w:hAnsi="Courier New" w:cs="Courier New"/>
-        </w:rPr>
-        <w:t xml:space="preserve"> 14:03:31 IST 2018</w:t>
+        <w:t>SAT Apr 28 14:03:31 IST 2018</w:t>
       </w:r>
     </w:p>
     <w:p>
@@ -18414,6 +18408,392 @@
         <w:tab/>
         <w:t>- 78639.0</w:t>
       </w:r>
+    </w:p>
+    <w:p>
+      <w:pPr>
+        <w:pStyle w:val="PlainText"/>
+        <w:rPr>
+          <w:rFonts w:ascii="Courier New" w:hAnsi="Courier New" w:cs="Courier New"/>
+          <w:b/>
+        </w:rPr>
+      </w:pPr>
+    </w:p>
+    <w:p>
+      <w:pPr>
+        <w:pStyle w:val="PlainText"/>
+        <w:rPr>
+          <w:rFonts w:ascii="Courier New" w:hAnsi="Courier New" w:cs="Courier New"/>
+        </w:rPr>
+      </w:pPr>
+      <w:r>
+        <w:rPr>
+          <w:rFonts w:ascii="Courier New" w:hAnsi="Courier New" w:cs="Courier New"/>
+        </w:rPr>
+        <w:t>TUE May 01</w:t>
+      </w:r>
+      <w:r>
+        <w:rPr>
+          <w:rFonts w:ascii="Courier New" w:hAnsi="Courier New" w:cs="Courier New"/>
+        </w:rPr>
+        <w:t xml:space="preserve"> 14:58:47 IST 2018</w:t>
+      </w:r>
+    </w:p>
+    <w:p>
+      <w:pPr>
+        <w:pStyle w:val="PlainText"/>
+        <w:rPr>
+          <w:rFonts w:ascii="Courier New" w:hAnsi="Courier New" w:cs="Courier New"/>
+        </w:rPr>
+      </w:pPr>
+      <w:r>
+        <w:rPr>
+          <w:rFonts w:ascii="Courier New" w:hAnsi="Courier New" w:cs="Courier New"/>
+        </w:rPr>
+        <w:t>Person Name</w:t>
+      </w:r>
+      <w:r>
+        <w:rPr>
+          <w:rFonts w:ascii="Courier New" w:hAnsi="Courier New" w:cs="Courier New"/>
+        </w:rPr>
+        <w:tab/>
+      </w:r>
+      <w:r>
+        <w:rPr>
+          <w:rFonts w:ascii="Courier New" w:hAnsi="Courier New" w:cs="Courier New"/>
+        </w:rPr>
+        <w:tab/>
+      </w:r>
+      <w:r>
+        <w:rPr>
+          <w:rFonts w:ascii="Courier New" w:hAnsi="Courier New" w:cs="Courier New"/>
+        </w:rPr>
+        <w:tab/>
+      </w:r>
+      <w:r>
+        <w:rPr>
+          <w:rFonts w:ascii="Courier New" w:hAnsi="Courier New" w:cs="Courier New"/>
+        </w:rPr>
+        <w:tab/>
+        <w:t>- MC</w:t>
+      </w:r>
+    </w:p>
+    <w:p>
+      <w:pPr>
+        <w:pStyle w:val="PlainText"/>
+        <w:rPr>
+          <w:rFonts w:ascii="Courier New" w:hAnsi="Courier New" w:cs="Courier New"/>
+        </w:rPr>
+      </w:pPr>
+      <w:r>
+        <w:rPr>
+          <w:rFonts w:ascii="Courier New" w:hAnsi="Courier New" w:cs="Courier New"/>
+        </w:rPr>
+        <w:t>Bill number</w:t>
+      </w:r>
+      <w:r>
+        <w:rPr>
+          <w:rFonts w:ascii="Courier New" w:hAnsi="Courier New" w:cs="Courier New"/>
+        </w:rPr>
+        <w:tab/>
+      </w:r>
+      <w:r>
+        <w:rPr>
+          <w:rFonts w:ascii="Courier New" w:hAnsi="Courier New" w:cs="Courier New"/>
+        </w:rPr>
+        <w:tab/>
+      </w:r>
+      <w:r>
+        <w:rPr>
+          <w:rFonts w:ascii="Courier New" w:hAnsi="Courier New" w:cs="Courier New"/>
+        </w:rPr>
+        <w:tab/>
+      </w:r>
+      <w:r>
+        <w:rPr>
+          <w:rFonts w:ascii="Courier New" w:hAnsi="Courier New" w:cs="Courier New"/>
+        </w:rPr>
+        <w:tab/>
+        <w:t>- 1909</w:t>
+      </w:r>
+    </w:p>
+    <w:p>
+      <w:pPr>
+        <w:pStyle w:val="PlainText"/>
+        <w:rPr>
+          <w:rFonts w:ascii="Courier New" w:hAnsi="Courier New" w:cs="Courier New"/>
+        </w:rPr>
+      </w:pPr>
+      <w:r>
+        <w:rPr>
+          <w:rFonts w:ascii="Courier New" w:hAnsi="Courier New" w:cs="Courier New"/>
+        </w:rPr>
+        <w:t>---------------------------------------------------------------</w:t>
+      </w:r>
+    </w:p>
+    <w:p>
+      <w:pPr>
+        <w:pStyle w:val="PlainText"/>
+        <w:rPr>
+          <w:rFonts w:ascii="Courier New" w:hAnsi="Courier New" w:cs="Courier New"/>
+        </w:rPr>
+      </w:pPr>
+      <w:r>
+        <w:rPr>
+          <w:rFonts w:ascii="Courier New" w:hAnsi="Courier New" w:cs="Courier New"/>
+        </w:rPr>
+        <w:t>Item Name</w:t>
+      </w:r>
+      <w:r>
+        <w:rPr>
+          <w:rFonts w:ascii="Courier New" w:hAnsi="Courier New" w:cs="Courier New"/>
+        </w:rPr>
+        <w:tab/>
+      </w:r>
+      <w:r>
+        <w:rPr>
+          <w:rFonts w:ascii="Courier New" w:hAnsi="Courier New" w:cs="Courier New"/>
+        </w:rPr>
+        <w:tab/>
+      </w:r>
+      <w:r>
+        <w:rPr>
+          <w:rFonts w:ascii="Courier New" w:hAnsi="Courier New" w:cs="Courier New"/>
+        </w:rPr>
+        <w:tab/>
+      </w:r>
+      <w:r>
+        <w:rPr>
+          <w:rFonts w:ascii="Courier New" w:hAnsi="Courier New" w:cs="Courier New"/>
+        </w:rPr>
+        <w:tab/>
+        <w:t>- CARROT</w:t>
+      </w:r>
+    </w:p>
+    <w:p>
+      <w:pPr>
+        <w:pStyle w:val="PlainText"/>
+        <w:rPr>
+          <w:rFonts w:ascii="Courier New" w:hAnsi="Courier New" w:cs="Courier New"/>
+        </w:rPr>
+      </w:pPr>
+      <w:r>
+        <w:rPr>
+          <w:rFonts w:ascii="Courier New" w:hAnsi="Courier New" w:cs="Courier New"/>
+        </w:rPr>
+        <w:t>Number of Pockets</w:t>
+      </w:r>
+      <w:r>
+        <w:rPr>
+          <w:rFonts w:ascii="Courier New" w:hAnsi="Courier New" w:cs="Courier New"/>
+        </w:rPr>
+        <w:tab/>
+      </w:r>
+      <w:r>
+        <w:rPr>
+          <w:rFonts w:ascii="Courier New" w:hAnsi="Courier New" w:cs="Courier New"/>
+        </w:rPr>
+        <w:tab/>
+      </w:r>
+      <w:r>
+        <w:rPr>
+          <w:rFonts w:ascii="Courier New" w:hAnsi="Courier New" w:cs="Courier New"/>
+        </w:rPr>
+        <w:tab/>
+        <w:t>- 2</w:t>
+      </w:r>
+    </w:p>
+    <w:p>
+      <w:pPr>
+        <w:pStyle w:val="PlainText"/>
+        <w:rPr>
+          <w:rFonts w:ascii="Courier New" w:hAnsi="Courier New" w:cs="Courier New"/>
+        </w:rPr>
+      </w:pPr>
+      <w:r>
+        <w:rPr>
+          <w:rFonts w:ascii="Courier New" w:hAnsi="Courier New" w:cs="Courier New"/>
+        </w:rPr>
+        <w:t>Number of KGs</w:t>
+      </w:r>
+      <w:r>
+        <w:rPr>
+          <w:rFonts w:ascii="Courier New" w:hAnsi="Courier New" w:cs="Courier New"/>
+        </w:rPr>
+        <w:tab/>
+      </w:r>
+      <w:r>
+        <w:rPr>
+          <w:rFonts w:ascii="Courier New" w:hAnsi="Courier New" w:cs="Courier New"/>
+        </w:rPr>
+        <w:tab/>
+      </w:r>
+      <w:r>
+        <w:rPr>
+          <w:rFonts w:ascii="Courier New" w:hAnsi="Courier New" w:cs="Courier New"/>
+        </w:rPr>
+        <w:tab/>
+        <w:t>- 172</w:t>
+      </w:r>
+    </w:p>
+    <w:p>
+      <w:pPr>
+        <w:pStyle w:val="PlainText"/>
+        <w:rPr>
+          <w:rFonts w:ascii="Courier New" w:hAnsi="Courier New" w:cs="Courier New"/>
+        </w:rPr>
+      </w:pPr>
+      <w:r>
+        <w:rPr>
+          <w:rFonts w:ascii="Courier New" w:hAnsi="Courier New" w:cs="Courier New"/>
+        </w:rPr>
+        <w:t>Rate</w:t>
+      </w:r>
+      <w:r>
+        <w:rPr>
+          <w:rFonts w:ascii="Courier New" w:hAnsi="Courier New" w:cs="Courier New"/>
+        </w:rPr>
+        <w:tab/>
+      </w:r>
+      <w:r>
+        <w:rPr>
+          <w:rFonts w:ascii="Courier New" w:hAnsi="Courier New" w:cs="Courier New"/>
+        </w:rPr>
+        <w:tab/>
+      </w:r>
+      <w:r>
+        <w:rPr>
+          <w:rFonts w:ascii="Courier New" w:hAnsi="Courier New" w:cs="Courier New"/>
+        </w:rPr>
+        <w:tab/>
+      </w:r>
+      <w:r>
+        <w:rPr>
+          <w:rFonts w:ascii="Courier New" w:hAnsi="Courier New" w:cs="Courier New"/>
+        </w:rPr>
+        <w:tab/>
+      </w:r>
+      <w:r>
+        <w:rPr>
+          <w:rFonts w:ascii="Courier New" w:hAnsi="Courier New" w:cs="Courier New"/>
+        </w:rPr>
+        <w:tab/>
+        <w:t>- 12</w:t>
+      </w:r>
+    </w:p>
+    <w:p>
+      <w:pPr>
+        <w:pStyle w:val="PlainText"/>
+        <w:rPr>
+          <w:rFonts w:ascii="Courier New" w:hAnsi="Courier New" w:cs="Courier New"/>
+        </w:rPr>
+      </w:pPr>
+      <w:r>
+        <w:rPr>
+          <w:rFonts w:ascii="Courier New" w:hAnsi="Courier New" w:cs="Courier New"/>
+        </w:rPr>
+        <w:t>Transport &amp; Miscellaneous</w:t>
+      </w:r>
+      <w:r>
+        <w:rPr>
+          <w:rFonts w:ascii="Courier New" w:hAnsi="Courier New" w:cs="Courier New"/>
+        </w:rPr>
+        <w:tab/>
+        <w:t>- 20</w:t>
+      </w:r>
+    </w:p>
+    <w:p>
+      <w:pPr>
+        <w:pStyle w:val="PlainText"/>
+        <w:rPr>
+          <w:rFonts w:ascii="Courier New" w:hAnsi="Courier New" w:cs="Courier New"/>
+        </w:rPr>
+      </w:pPr>
+      <w:r>
+        <w:rPr>
+          <w:rFonts w:ascii="Courier New" w:hAnsi="Courier New" w:cs="Courier New"/>
+        </w:rPr>
+        <w:t>Total Price</w:t>
+      </w:r>
+      <w:r>
+        <w:rPr>
+          <w:rFonts w:ascii="Courier New" w:hAnsi="Courier New" w:cs="Courier New"/>
+        </w:rPr>
+        <w:tab/>
+      </w:r>
+      <w:r>
+        <w:rPr>
+          <w:rFonts w:ascii="Courier New" w:hAnsi="Courier New" w:cs="Courier New"/>
+        </w:rPr>
+        <w:tab/>
+      </w:r>
+      <w:r>
+        <w:rPr>
+          <w:rFonts w:ascii="Courier New" w:hAnsi="Courier New" w:cs="Courier New"/>
+        </w:rPr>
+        <w:tab/>
+      </w:r>
+      <w:r>
+        <w:rPr>
+          <w:rFonts w:ascii="Courier New" w:hAnsi="Courier New" w:cs="Courier New"/>
+        </w:rPr>
+        <w:tab/>
+        <w:t>- 2084.0</w:t>
+      </w:r>
+    </w:p>
+    <w:p>
+      <w:pPr>
+        <w:pStyle w:val="PlainText"/>
+        <w:rPr>
+          <w:rFonts w:ascii="Courier New" w:hAnsi="Courier New" w:cs="Courier New"/>
+          <w:b/>
+        </w:rPr>
+      </w:pPr>
+      <w:r>
+        <w:rPr>
+          <w:rFonts w:ascii="Courier New" w:hAnsi="Courier New" w:cs="Courier New"/>
+          <w:b/>
+        </w:rPr>
+        <w:t>Amount balance</w:t>
+      </w:r>
+      <w:r>
+        <w:rPr>
+          <w:rFonts w:ascii="Courier New" w:hAnsi="Courier New" w:cs="Courier New"/>
+          <w:b/>
+        </w:rPr>
+        <w:tab/>
+      </w:r>
+      <w:r>
+        <w:rPr>
+          <w:rFonts w:ascii="Courier New" w:hAnsi="Courier New" w:cs="Courier New"/>
+          <w:b/>
+        </w:rPr>
+        <w:tab/>
+      </w:r>
+      <w:r>
+        <w:rPr>
+          <w:rFonts w:ascii="Courier New" w:hAnsi="Courier New" w:cs="Courier New"/>
+          <w:b/>
+        </w:rPr>
+        <w:tab/>
+        <w:t>- 80723.0</w:t>
+      </w:r>
+    </w:p>
+    <w:p>
+      <w:pPr>
+        <w:pStyle w:val="PlainText"/>
+        <w:rPr>
+          <w:rFonts w:ascii="Courier New" w:hAnsi="Courier New" w:cs="Courier New"/>
+        </w:rPr>
+      </w:pPr>
+    </w:p>
+    <w:p>
+      <w:pPr>
+        <w:pStyle w:val="PlainText"/>
+        <w:rPr>
+          <w:rFonts w:ascii="Courier New" w:hAnsi="Courier New" w:cs="Courier New"/>
+          <w:b/>
+        </w:rPr>
+      </w:pPr>
     </w:p>
     <w:p>
       <w:pPr>

--- a/customer _details/RAMAIAH/SEP/HOSPET/MC/PURCHASE DETAILS.docx
+++ b/customer _details/RAMAIAH/SEP/HOSPET/MC/PURCHASE DETAILS.docx
@@ -18429,13 +18429,7 @@
         <w:rPr>
           <w:rFonts w:ascii="Courier New" w:hAnsi="Courier New" w:cs="Courier New"/>
         </w:rPr>
-        <w:t>TUE May 01</w:t>
-      </w:r>
-      <w:r>
-        <w:rPr>
-          <w:rFonts w:ascii="Courier New" w:hAnsi="Courier New" w:cs="Courier New"/>
-        </w:rPr>
-        <w:t xml:space="preserve"> 14:58:47 IST 2018</w:t>
+        <w:t>TUE May 01 14:58:47 IST 2018</w:t>
       </w:r>
     </w:p>
     <w:p>
@@ -18777,6 +18771,392 @@
         <w:tab/>
         <w:t>- 80723.0</w:t>
       </w:r>
+    </w:p>
+    <w:p>
+      <w:pPr>
+        <w:pStyle w:val="PlainText"/>
+        <w:rPr>
+          <w:rFonts w:ascii="Courier New" w:hAnsi="Courier New" w:cs="Courier New"/>
+          <w:b/>
+        </w:rPr>
+      </w:pPr>
+    </w:p>
+    <w:p>
+      <w:pPr>
+        <w:pStyle w:val="PlainText"/>
+        <w:rPr>
+          <w:rFonts w:ascii="Courier New" w:hAnsi="Courier New" w:cs="Courier New"/>
+        </w:rPr>
+      </w:pPr>
+      <w:r>
+        <w:rPr>
+          <w:rFonts w:ascii="Courier New" w:hAnsi="Courier New" w:cs="Courier New"/>
+        </w:rPr>
+        <w:t>THU May 03</w:t>
+      </w:r>
+      <w:r>
+        <w:rPr>
+          <w:rFonts w:ascii="Courier New" w:hAnsi="Courier New" w:cs="Courier New"/>
+        </w:rPr>
+        <w:t xml:space="preserve"> 13:44:43 IST 2018</w:t>
+      </w:r>
+    </w:p>
+    <w:p>
+      <w:pPr>
+        <w:pStyle w:val="PlainText"/>
+        <w:rPr>
+          <w:rFonts w:ascii="Courier New" w:hAnsi="Courier New" w:cs="Courier New"/>
+        </w:rPr>
+      </w:pPr>
+      <w:r>
+        <w:rPr>
+          <w:rFonts w:ascii="Courier New" w:hAnsi="Courier New" w:cs="Courier New"/>
+        </w:rPr>
+        <w:t>Person Name</w:t>
+      </w:r>
+      <w:r>
+        <w:rPr>
+          <w:rFonts w:ascii="Courier New" w:hAnsi="Courier New" w:cs="Courier New"/>
+        </w:rPr>
+        <w:tab/>
+      </w:r>
+      <w:r>
+        <w:rPr>
+          <w:rFonts w:ascii="Courier New" w:hAnsi="Courier New" w:cs="Courier New"/>
+        </w:rPr>
+        <w:tab/>
+      </w:r>
+      <w:r>
+        <w:rPr>
+          <w:rFonts w:ascii="Courier New" w:hAnsi="Courier New" w:cs="Courier New"/>
+        </w:rPr>
+        <w:tab/>
+      </w:r>
+      <w:r>
+        <w:rPr>
+          <w:rFonts w:ascii="Courier New" w:hAnsi="Courier New" w:cs="Courier New"/>
+        </w:rPr>
+        <w:tab/>
+        <w:t>- MC</w:t>
+      </w:r>
+    </w:p>
+    <w:p>
+      <w:pPr>
+        <w:pStyle w:val="PlainText"/>
+        <w:rPr>
+          <w:rFonts w:ascii="Courier New" w:hAnsi="Courier New" w:cs="Courier New"/>
+        </w:rPr>
+      </w:pPr>
+      <w:r>
+        <w:rPr>
+          <w:rFonts w:ascii="Courier New" w:hAnsi="Courier New" w:cs="Courier New"/>
+        </w:rPr>
+        <w:t>Bill number</w:t>
+      </w:r>
+      <w:r>
+        <w:rPr>
+          <w:rFonts w:ascii="Courier New" w:hAnsi="Courier New" w:cs="Courier New"/>
+        </w:rPr>
+        <w:tab/>
+      </w:r>
+      <w:r>
+        <w:rPr>
+          <w:rFonts w:ascii="Courier New" w:hAnsi="Courier New" w:cs="Courier New"/>
+        </w:rPr>
+        <w:tab/>
+      </w:r>
+      <w:r>
+        <w:rPr>
+          <w:rFonts w:ascii="Courier New" w:hAnsi="Courier New" w:cs="Courier New"/>
+        </w:rPr>
+        <w:tab/>
+      </w:r>
+      <w:r>
+        <w:rPr>
+          <w:rFonts w:ascii="Courier New" w:hAnsi="Courier New" w:cs="Courier New"/>
+        </w:rPr>
+        <w:tab/>
+        <w:t>- 1923</w:t>
+      </w:r>
+    </w:p>
+    <w:p>
+      <w:pPr>
+        <w:pStyle w:val="PlainText"/>
+        <w:rPr>
+          <w:rFonts w:ascii="Courier New" w:hAnsi="Courier New" w:cs="Courier New"/>
+        </w:rPr>
+      </w:pPr>
+      <w:r>
+        <w:rPr>
+          <w:rFonts w:ascii="Courier New" w:hAnsi="Courier New" w:cs="Courier New"/>
+        </w:rPr>
+        <w:t>---------------------------------------------------------------</w:t>
+      </w:r>
+    </w:p>
+    <w:p>
+      <w:pPr>
+        <w:pStyle w:val="PlainText"/>
+        <w:rPr>
+          <w:rFonts w:ascii="Courier New" w:hAnsi="Courier New" w:cs="Courier New"/>
+        </w:rPr>
+      </w:pPr>
+      <w:r>
+        <w:rPr>
+          <w:rFonts w:ascii="Courier New" w:hAnsi="Courier New" w:cs="Courier New"/>
+        </w:rPr>
+        <w:t>Item Name</w:t>
+      </w:r>
+      <w:r>
+        <w:rPr>
+          <w:rFonts w:ascii="Courier New" w:hAnsi="Courier New" w:cs="Courier New"/>
+        </w:rPr>
+        <w:tab/>
+      </w:r>
+      <w:r>
+        <w:rPr>
+          <w:rFonts w:ascii="Courier New" w:hAnsi="Courier New" w:cs="Courier New"/>
+        </w:rPr>
+        <w:tab/>
+      </w:r>
+      <w:r>
+        <w:rPr>
+          <w:rFonts w:ascii="Courier New" w:hAnsi="Courier New" w:cs="Courier New"/>
+        </w:rPr>
+        <w:tab/>
+      </w:r>
+      <w:r>
+        <w:rPr>
+          <w:rFonts w:ascii="Courier New" w:hAnsi="Courier New" w:cs="Courier New"/>
+        </w:rPr>
+        <w:tab/>
+        <w:t>- CARROT</w:t>
+      </w:r>
+    </w:p>
+    <w:p>
+      <w:pPr>
+        <w:pStyle w:val="PlainText"/>
+        <w:rPr>
+          <w:rFonts w:ascii="Courier New" w:hAnsi="Courier New" w:cs="Courier New"/>
+        </w:rPr>
+      </w:pPr>
+      <w:r>
+        <w:rPr>
+          <w:rFonts w:ascii="Courier New" w:hAnsi="Courier New" w:cs="Courier New"/>
+        </w:rPr>
+        <w:t>Number of Pockets</w:t>
+      </w:r>
+      <w:r>
+        <w:rPr>
+          <w:rFonts w:ascii="Courier New" w:hAnsi="Courier New" w:cs="Courier New"/>
+        </w:rPr>
+        <w:tab/>
+      </w:r>
+      <w:r>
+        <w:rPr>
+          <w:rFonts w:ascii="Courier New" w:hAnsi="Courier New" w:cs="Courier New"/>
+        </w:rPr>
+        <w:tab/>
+      </w:r>
+      <w:r>
+        <w:rPr>
+          <w:rFonts w:ascii="Courier New" w:hAnsi="Courier New" w:cs="Courier New"/>
+        </w:rPr>
+        <w:tab/>
+        <w:t>- 2</w:t>
+      </w:r>
+    </w:p>
+    <w:p>
+      <w:pPr>
+        <w:pStyle w:val="PlainText"/>
+        <w:rPr>
+          <w:rFonts w:ascii="Courier New" w:hAnsi="Courier New" w:cs="Courier New"/>
+        </w:rPr>
+      </w:pPr>
+      <w:r>
+        <w:rPr>
+          <w:rFonts w:ascii="Courier New" w:hAnsi="Courier New" w:cs="Courier New"/>
+        </w:rPr>
+        <w:t>Number of KGs</w:t>
+      </w:r>
+      <w:r>
+        <w:rPr>
+          <w:rFonts w:ascii="Courier New" w:hAnsi="Courier New" w:cs="Courier New"/>
+        </w:rPr>
+        <w:tab/>
+      </w:r>
+      <w:r>
+        <w:rPr>
+          <w:rFonts w:ascii="Courier New" w:hAnsi="Courier New" w:cs="Courier New"/>
+        </w:rPr>
+        <w:tab/>
+      </w:r>
+      <w:r>
+        <w:rPr>
+          <w:rFonts w:ascii="Courier New" w:hAnsi="Courier New" w:cs="Courier New"/>
+        </w:rPr>
+        <w:tab/>
+        <w:t>- 194</w:t>
+      </w:r>
+    </w:p>
+    <w:p>
+      <w:pPr>
+        <w:pStyle w:val="PlainText"/>
+        <w:rPr>
+          <w:rFonts w:ascii="Courier New" w:hAnsi="Courier New" w:cs="Courier New"/>
+        </w:rPr>
+      </w:pPr>
+      <w:r>
+        <w:rPr>
+          <w:rFonts w:ascii="Courier New" w:hAnsi="Courier New" w:cs="Courier New"/>
+        </w:rPr>
+        <w:t>Rate</w:t>
+      </w:r>
+      <w:r>
+        <w:rPr>
+          <w:rFonts w:ascii="Courier New" w:hAnsi="Courier New" w:cs="Courier New"/>
+        </w:rPr>
+        <w:tab/>
+      </w:r>
+      <w:r>
+        <w:rPr>
+          <w:rFonts w:ascii="Courier New" w:hAnsi="Courier New" w:cs="Courier New"/>
+        </w:rPr>
+        <w:tab/>
+      </w:r>
+      <w:r>
+        <w:rPr>
+          <w:rFonts w:ascii="Courier New" w:hAnsi="Courier New" w:cs="Courier New"/>
+        </w:rPr>
+        <w:tab/>
+      </w:r>
+      <w:r>
+        <w:rPr>
+          <w:rFonts w:ascii="Courier New" w:hAnsi="Courier New" w:cs="Courier New"/>
+        </w:rPr>
+        <w:tab/>
+      </w:r>
+      <w:r>
+        <w:rPr>
+          <w:rFonts w:ascii="Courier New" w:hAnsi="Courier New" w:cs="Courier New"/>
+        </w:rPr>
+        <w:tab/>
+        <w:t>- 10</w:t>
+      </w:r>
+    </w:p>
+    <w:p>
+      <w:pPr>
+        <w:pStyle w:val="PlainText"/>
+        <w:rPr>
+          <w:rFonts w:ascii="Courier New" w:hAnsi="Courier New" w:cs="Courier New"/>
+        </w:rPr>
+      </w:pPr>
+      <w:r>
+        <w:rPr>
+          <w:rFonts w:ascii="Courier New" w:hAnsi="Courier New" w:cs="Courier New"/>
+        </w:rPr>
+        <w:t>Transport &amp; Miscellaneous</w:t>
+      </w:r>
+      <w:r>
+        <w:rPr>
+          <w:rFonts w:ascii="Courier New" w:hAnsi="Courier New" w:cs="Courier New"/>
+        </w:rPr>
+        <w:tab/>
+        <w:t>- 20</w:t>
+      </w:r>
+    </w:p>
+    <w:p>
+      <w:pPr>
+        <w:pStyle w:val="PlainText"/>
+        <w:rPr>
+          <w:rFonts w:ascii="Courier New" w:hAnsi="Courier New" w:cs="Courier New"/>
+        </w:rPr>
+      </w:pPr>
+      <w:r>
+        <w:rPr>
+          <w:rFonts w:ascii="Courier New" w:hAnsi="Courier New" w:cs="Courier New"/>
+        </w:rPr>
+        <w:t>Total Price</w:t>
+      </w:r>
+      <w:r>
+        <w:rPr>
+          <w:rFonts w:ascii="Courier New" w:hAnsi="Courier New" w:cs="Courier New"/>
+        </w:rPr>
+        <w:tab/>
+      </w:r>
+      <w:r>
+        <w:rPr>
+          <w:rFonts w:ascii="Courier New" w:hAnsi="Courier New" w:cs="Courier New"/>
+        </w:rPr>
+        <w:tab/>
+      </w:r>
+      <w:r>
+        <w:rPr>
+          <w:rFonts w:ascii="Courier New" w:hAnsi="Courier New" w:cs="Courier New"/>
+        </w:rPr>
+        <w:tab/>
+      </w:r>
+      <w:r>
+        <w:rPr>
+          <w:rFonts w:ascii="Courier New" w:hAnsi="Courier New" w:cs="Courier New"/>
+        </w:rPr>
+        <w:tab/>
+        <w:t>- 1960.0</w:t>
+      </w:r>
+    </w:p>
+    <w:p>
+      <w:pPr>
+        <w:pStyle w:val="PlainText"/>
+        <w:rPr>
+          <w:rFonts w:ascii="Courier New" w:hAnsi="Courier New" w:cs="Courier New"/>
+          <w:b/>
+        </w:rPr>
+      </w:pPr>
+      <w:r>
+        <w:rPr>
+          <w:rFonts w:ascii="Courier New" w:hAnsi="Courier New" w:cs="Courier New"/>
+          <w:b/>
+        </w:rPr>
+        <w:t>Amount balance</w:t>
+      </w:r>
+      <w:r>
+        <w:rPr>
+          <w:rFonts w:ascii="Courier New" w:hAnsi="Courier New" w:cs="Courier New"/>
+          <w:b/>
+        </w:rPr>
+        <w:tab/>
+      </w:r>
+      <w:r>
+        <w:rPr>
+          <w:rFonts w:ascii="Courier New" w:hAnsi="Courier New" w:cs="Courier New"/>
+          <w:b/>
+        </w:rPr>
+        <w:tab/>
+      </w:r>
+      <w:r>
+        <w:rPr>
+          <w:rFonts w:ascii="Courier New" w:hAnsi="Courier New" w:cs="Courier New"/>
+          <w:b/>
+        </w:rPr>
+        <w:tab/>
+        <w:t>- 82683.0</w:t>
+      </w:r>
+    </w:p>
+    <w:p>
+      <w:pPr>
+        <w:pStyle w:val="PlainText"/>
+        <w:rPr>
+          <w:rFonts w:ascii="Courier New" w:hAnsi="Courier New" w:cs="Courier New"/>
+        </w:rPr>
+      </w:pPr>
+    </w:p>
+    <w:p>
+      <w:pPr>
+        <w:pStyle w:val="PlainText"/>
+        <w:rPr>
+          <w:rFonts w:ascii="Courier New" w:hAnsi="Courier New" w:cs="Courier New"/>
+          <w:b/>
+        </w:rPr>
+      </w:pPr>
     </w:p>
     <w:p>
       <w:pPr>

--- a/customer _details/RAMAIAH/SEP/HOSPET/MC/PURCHASE DETAILS.docx
+++ b/customer _details/RAMAIAH/SEP/HOSPET/MC/PURCHASE DETAILS.docx
@@ -18792,13 +18792,7 @@
         <w:rPr>
           <w:rFonts w:ascii="Courier New" w:hAnsi="Courier New" w:cs="Courier New"/>
         </w:rPr>
-        <w:t>THU May 03</w:t>
-      </w:r>
-      <w:r>
-        <w:rPr>
-          <w:rFonts w:ascii="Courier New" w:hAnsi="Courier New" w:cs="Courier New"/>
-        </w:rPr>
-        <w:t xml:space="preserve"> 13:44:43 IST 2018</w:t>
+        <w:t>THU May 03 13:44:43 IST 2018</w:t>
       </w:r>
     </w:p>
     <w:p>
@@ -19140,6 +19134,392 @@
         <w:tab/>
         <w:t>- 82683.0</w:t>
       </w:r>
+    </w:p>
+    <w:p>
+      <w:pPr>
+        <w:pStyle w:val="PlainText"/>
+        <w:rPr>
+          <w:rFonts w:ascii="Courier New" w:hAnsi="Courier New" w:cs="Courier New"/>
+          <w:b/>
+        </w:rPr>
+      </w:pPr>
+    </w:p>
+    <w:p>
+      <w:pPr>
+        <w:pStyle w:val="PlainText"/>
+        <w:rPr>
+          <w:rFonts w:ascii="Courier New" w:hAnsi="Courier New" w:cs="Courier New"/>
+        </w:rPr>
+      </w:pPr>
+      <w:r>
+        <w:rPr>
+          <w:rFonts w:ascii="Courier New" w:hAnsi="Courier New" w:cs="Courier New"/>
+        </w:rPr>
+        <w:t>SUN May 06</w:t>
+      </w:r>
+      <w:r>
+        <w:rPr>
+          <w:rFonts w:ascii="Courier New" w:hAnsi="Courier New" w:cs="Courier New"/>
+        </w:rPr>
+        <w:t xml:space="preserve"> 14:26:06 IST 2018</w:t>
+      </w:r>
+    </w:p>
+    <w:p>
+      <w:pPr>
+        <w:pStyle w:val="PlainText"/>
+        <w:rPr>
+          <w:rFonts w:ascii="Courier New" w:hAnsi="Courier New" w:cs="Courier New"/>
+        </w:rPr>
+      </w:pPr>
+      <w:r>
+        <w:rPr>
+          <w:rFonts w:ascii="Courier New" w:hAnsi="Courier New" w:cs="Courier New"/>
+        </w:rPr>
+        <w:t>Person Name</w:t>
+      </w:r>
+      <w:r>
+        <w:rPr>
+          <w:rFonts w:ascii="Courier New" w:hAnsi="Courier New" w:cs="Courier New"/>
+        </w:rPr>
+        <w:tab/>
+      </w:r>
+      <w:r>
+        <w:rPr>
+          <w:rFonts w:ascii="Courier New" w:hAnsi="Courier New" w:cs="Courier New"/>
+        </w:rPr>
+        <w:tab/>
+      </w:r>
+      <w:r>
+        <w:rPr>
+          <w:rFonts w:ascii="Courier New" w:hAnsi="Courier New" w:cs="Courier New"/>
+        </w:rPr>
+        <w:tab/>
+      </w:r>
+      <w:r>
+        <w:rPr>
+          <w:rFonts w:ascii="Courier New" w:hAnsi="Courier New" w:cs="Courier New"/>
+        </w:rPr>
+        <w:tab/>
+        <w:t>- MC</w:t>
+      </w:r>
+    </w:p>
+    <w:p>
+      <w:pPr>
+        <w:pStyle w:val="PlainText"/>
+        <w:rPr>
+          <w:rFonts w:ascii="Courier New" w:hAnsi="Courier New" w:cs="Courier New"/>
+        </w:rPr>
+      </w:pPr>
+      <w:r>
+        <w:rPr>
+          <w:rFonts w:ascii="Courier New" w:hAnsi="Courier New" w:cs="Courier New"/>
+        </w:rPr>
+        <w:t>Bill number</w:t>
+      </w:r>
+      <w:r>
+        <w:rPr>
+          <w:rFonts w:ascii="Courier New" w:hAnsi="Courier New" w:cs="Courier New"/>
+        </w:rPr>
+        <w:tab/>
+      </w:r>
+      <w:r>
+        <w:rPr>
+          <w:rFonts w:ascii="Courier New" w:hAnsi="Courier New" w:cs="Courier New"/>
+        </w:rPr>
+        <w:tab/>
+      </w:r>
+      <w:r>
+        <w:rPr>
+          <w:rFonts w:ascii="Courier New" w:hAnsi="Courier New" w:cs="Courier New"/>
+        </w:rPr>
+        <w:tab/>
+      </w:r>
+      <w:r>
+        <w:rPr>
+          <w:rFonts w:ascii="Courier New" w:hAnsi="Courier New" w:cs="Courier New"/>
+        </w:rPr>
+        <w:tab/>
+        <w:t>- 1955</w:t>
+      </w:r>
+    </w:p>
+    <w:p>
+      <w:pPr>
+        <w:pStyle w:val="PlainText"/>
+        <w:rPr>
+          <w:rFonts w:ascii="Courier New" w:hAnsi="Courier New" w:cs="Courier New"/>
+        </w:rPr>
+      </w:pPr>
+      <w:r>
+        <w:rPr>
+          <w:rFonts w:ascii="Courier New" w:hAnsi="Courier New" w:cs="Courier New"/>
+        </w:rPr>
+        <w:t>---------------------------------------------------------------</w:t>
+      </w:r>
+    </w:p>
+    <w:p>
+      <w:pPr>
+        <w:pStyle w:val="PlainText"/>
+        <w:rPr>
+          <w:rFonts w:ascii="Courier New" w:hAnsi="Courier New" w:cs="Courier New"/>
+        </w:rPr>
+      </w:pPr>
+      <w:r>
+        <w:rPr>
+          <w:rFonts w:ascii="Courier New" w:hAnsi="Courier New" w:cs="Courier New"/>
+        </w:rPr>
+        <w:t>Item Name</w:t>
+      </w:r>
+      <w:r>
+        <w:rPr>
+          <w:rFonts w:ascii="Courier New" w:hAnsi="Courier New" w:cs="Courier New"/>
+        </w:rPr>
+        <w:tab/>
+      </w:r>
+      <w:r>
+        <w:rPr>
+          <w:rFonts w:ascii="Courier New" w:hAnsi="Courier New" w:cs="Courier New"/>
+        </w:rPr>
+        <w:tab/>
+      </w:r>
+      <w:r>
+        <w:rPr>
+          <w:rFonts w:ascii="Courier New" w:hAnsi="Courier New" w:cs="Courier New"/>
+        </w:rPr>
+        <w:tab/>
+      </w:r>
+      <w:r>
+        <w:rPr>
+          <w:rFonts w:ascii="Courier New" w:hAnsi="Courier New" w:cs="Courier New"/>
+        </w:rPr>
+        <w:tab/>
+        <w:t>- CARROT</w:t>
+      </w:r>
+    </w:p>
+    <w:p>
+      <w:pPr>
+        <w:pStyle w:val="PlainText"/>
+        <w:rPr>
+          <w:rFonts w:ascii="Courier New" w:hAnsi="Courier New" w:cs="Courier New"/>
+        </w:rPr>
+      </w:pPr>
+      <w:r>
+        <w:rPr>
+          <w:rFonts w:ascii="Courier New" w:hAnsi="Courier New" w:cs="Courier New"/>
+        </w:rPr>
+        <w:t>Number of Pockets</w:t>
+      </w:r>
+      <w:r>
+        <w:rPr>
+          <w:rFonts w:ascii="Courier New" w:hAnsi="Courier New" w:cs="Courier New"/>
+        </w:rPr>
+        <w:tab/>
+      </w:r>
+      <w:r>
+        <w:rPr>
+          <w:rFonts w:ascii="Courier New" w:hAnsi="Courier New" w:cs="Courier New"/>
+        </w:rPr>
+        <w:tab/>
+      </w:r>
+      <w:r>
+        <w:rPr>
+          <w:rFonts w:ascii="Courier New" w:hAnsi="Courier New" w:cs="Courier New"/>
+        </w:rPr>
+        <w:tab/>
+        <w:t>- 1</w:t>
+      </w:r>
+    </w:p>
+    <w:p>
+      <w:pPr>
+        <w:pStyle w:val="PlainText"/>
+        <w:rPr>
+          <w:rFonts w:ascii="Courier New" w:hAnsi="Courier New" w:cs="Courier New"/>
+        </w:rPr>
+      </w:pPr>
+      <w:r>
+        <w:rPr>
+          <w:rFonts w:ascii="Courier New" w:hAnsi="Courier New" w:cs="Courier New"/>
+        </w:rPr>
+        <w:t>Number of KGs</w:t>
+      </w:r>
+      <w:r>
+        <w:rPr>
+          <w:rFonts w:ascii="Courier New" w:hAnsi="Courier New" w:cs="Courier New"/>
+        </w:rPr>
+        <w:tab/>
+      </w:r>
+      <w:r>
+        <w:rPr>
+          <w:rFonts w:ascii="Courier New" w:hAnsi="Courier New" w:cs="Courier New"/>
+        </w:rPr>
+        <w:tab/>
+      </w:r>
+      <w:r>
+        <w:rPr>
+          <w:rFonts w:ascii="Courier New" w:hAnsi="Courier New" w:cs="Courier New"/>
+        </w:rPr>
+        <w:tab/>
+        <w:t>- 98</w:t>
+      </w:r>
+    </w:p>
+    <w:p>
+      <w:pPr>
+        <w:pStyle w:val="PlainText"/>
+        <w:rPr>
+          <w:rFonts w:ascii="Courier New" w:hAnsi="Courier New" w:cs="Courier New"/>
+        </w:rPr>
+      </w:pPr>
+      <w:r>
+        <w:rPr>
+          <w:rFonts w:ascii="Courier New" w:hAnsi="Courier New" w:cs="Courier New"/>
+        </w:rPr>
+        <w:t>Rate</w:t>
+      </w:r>
+      <w:r>
+        <w:rPr>
+          <w:rFonts w:ascii="Courier New" w:hAnsi="Courier New" w:cs="Courier New"/>
+        </w:rPr>
+        <w:tab/>
+      </w:r>
+      <w:r>
+        <w:rPr>
+          <w:rFonts w:ascii="Courier New" w:hAnsi="Courier New" w:cs="Courier New"/>
+        </w:rPr>
+        <w:tab/>
+      </w:r>
+      <w:r>
+        <w:rPr>
+          <w:rFonts w:ascii="Courier New" w:hAnsi="Courier New" w:cs="Courier New"/>
+        </w:rPr>
+        <w:tab/>
+      </w:r>
+      <w:r>
+        <w:rPr>
+          <w:rFonts w:ascii="Courier New" w:hAnsi="Courier New" w:cs="Courier New"/>
+        </w:rPr>
+        <w:tab/>
+      </w:r>
+      <w:r>
+        <w:rPr>
+          <w:rFonts w:ascii="Courier New" w:hAnsi="Courier New" w:cs="Courier New"/>
+        </w:rPr>
+        <w:tab/>
+        <w:t>- 12</w:t>
+      </w:r>
+    </w:p>
+    <w:p>
+      <w:pPr>
+        <w:pStyle w:val="PlainText"/>
+        <w:rPr>
+          <w:rFonts w:ascii="Courier New" w:hAnsi="Courier New" w:cs="Courier New"/>
+        </w:rPr>
+      </w:pPr>
+      <w:r>
+        <w:rPr>
+          <w:rFonts w:ascii="Courier New" w:hAnsi="Courier New" w:cs="Courier New"/>
+        </w:rPr>
+        <w:t>Transport &amp; Miscellaneous</w:t>
+      </w:r>
+      <w:r>
+        <w:rPr>
+          <w:rFonts w:ascii="Courier New" w:hAnsi="Courier New" w:cs="Courier New"/>
+        </w:rPr>
+        <w:tab/>
+        <w:t>- 10</w:t>
+      </w:r>
+    </w:p>
+    <w:p>
+      <w:pPr>
+        <w:pStyle w:val="PlainText"/>
+        <w:rPr>
+          <w:rFonts w:ascii="Courier New" w:hAnsi="Courier New" w:cs="Courier New"/>
+        </w:rPr>
+      </w:pPr>
+      <w:r>
+        <w:rPr>
+          <w:rFonts w:ascii="Courier New" w:hAnsi="Courier New" w:cs="Courier New"/>
+        </w:rPr>
+        <w:t>Total Price</w:t>
+      </w:r>
+      <w:r>
+        <w:rPr>
+          <w:rFonts w:ascii="Courier New" w:hAnsi="Courier New" w:cs="Courier New"/>
+        </w:rPr>
+        <w:tab/>
+      </w:r>
+      <w:r>
+        <w:rPr>
+          <w:rFonts w:ascii="Courier New" w:hAnsi="Courier New" w:cs="Courier New"/>
+        </w:rPr>
+        <w:tab/>
+      </w:r>
+      <w:r>
+        <w:rPr>
+          <w:rFonts w:ascii="Courier New" w:hAnsi="Courier New" w:cs="Courier New"/>
+        </w:rPr>
+        <w:tab/>
+      </w:r>
+      <w:r>
+        <w:rPr>
+          <w:rFonts w:ascii="Courier New" w:hAnsi="Courier New" w:cs="Courier New"/>
+        </w:rPr>
+        <w:tab/>
+        <w:t>- 1186.0</w:t>
+      </w:r>
+    </w:p>
+    <w:p>
+      <w:pPr>
+        <w:pStyle w:val="PlainText"/>
+        <w:rPr>
+          <w:rFonts w:ascii="Courier New" w:hAnsi="Courier New" w:cs="Courier New"/>
+          <w:b/>
+        </w:rPr>
+      </w:pPr>
+      <w:r>
+        <w:rPr>
+          <w:rFonts w:ascii="Courier New" w:hAnsi="Courier New" w:cs="Courier New"/>
+          <w:b/>
+        </w:rPr>
+        <w:t>Amount balance</w:t>
+      </w:r>
+      <w:r>
+        <w:rPr>
+          <w:rFonts w:ascii="Courier New" w:hAnsi="Courier New" w:cs="Courier New"/>
+          <w:b/>
+        </w:rPr>
+        <w:tab/>
+      </w:r>
+      <w:r>
+        <w:rPr>
+          <w:rFonts w:ascii="Courier New" w:hAnsi="Courier New" w:cs="Courier New"/>
+          <w:b/>
+        </w:rPr>
+        <w:tab/>
+      </w:r>
+      <w:r>
+        <w:rPr>
+          <w:rFonts w:ascii="Courier New" w:hAnsi="Courier New" w:cs="Courier New"/>
+          <w:b/>
+        </w:rPr>
+        <w:tab/>
+        <w:t>- 83869.0</w:t>
+      </w:r>
+    </w:p>
+    <w:p>
+      <w:pPr>
+        <w:pStyle w:val="PlainText"/>
+        <w:rPr>
+          <w:rFonts w:ascii="Courier New" w:hAnsi="Courier New" w:cs="Courier New"/>
+        </w:rPr>
+      </w:pPr>
+    </w:p>
+    <w:p>
+      <w:pPr>
+        <w:pStyle w:val="PlainText"/>
+        <w:rPr>
+          <w:rFonts w:ascii="Courier New" w:hAnsi="Courier New" w:cs="Courier New"/>
+          <w:b/>
+        </w:rPr>
+      </w:pPr>
     </w:p>
     <w:p>
       <w:pPr>

--- a/customer _details/RAMAIAH/SEP/HOSPET/MC/PURCHASE DETAILS.docx
+++ b/customer _details/RAMAIAH/SEP/HOSPET/MC/PURCHASE DETAILS.docx
@@ -19155,13 +19155,7 @@
         <w:rPr>
           <w:rFonts w:ascii="Courier New" w:hAnsi="Courier New" w:cs="Courier New"/>
         </w:rPr>
-        <w:t>SUN May 06</w:t>
-      </w:r>
-      <w:r>
-        <w:rPr>
-          <w:rFonts w:ascii="Courier New" w:hAnsi="Courier New" w:cs="Courier New"/>
-        </w:rPr>
-        <w:t xml:space="preserve"> 14:26:06 IST 2018</w:t>
+        <w:t>SUN May 06 14:26:06 IST 2018</w:t>
       </w:r>
     </w:p>
     <w:p>
@@ -19503,6 +19497,392 @@
         <w:tab/>
         <w:t>- 83869.0</w:t>
       </w:r>
+    </w:p>
+    <w:p>
+      <w:pPr>
+        <w:pStyle w:val="PlainText"/>
+        <w:rPr>
+          <w:rFonts w:ascii="Courier New" w:hAnsi="Courier New" w:cs="Courier New"/>
+          <w:b/>
+        </w:rPr>
+      </w:pPr>
+    </w:p>
+    <w:p>
+      <w:pPr>
+        <w:pStyle w:val="PlainText"/>
+        <w:rPr>
+          <w:rFonts w:ascii="Courier New" w:hAnsi="Courier New" w:cs="Courier New"/>
+        </w:rPr>
+      </w:pPr>
+      <w:r>
+        <w:rPr>
+          <w:rFonts w:ascii="Courier New" w:hAnsi="Courier New" w:cs="Courier New"/>
+        </w:rPr>
+        <w:t>TUE May 08</w:t>
+      </w:r>
+      <w:r>
+        <w:rPr>
+          <w:rFonts w:ascii="Courier New" w:hAnsi="Courier New" w:cs="Courier New"/>
+        </w:rPr>
+        <w:t xml:space="preserve"> 12:53:18 IST 2018</w:t>
+      </w:r>
+    </w:p>
+    <w:p>
+      <w:pPr>
+        <w:pStyle w:val="PlainText"/>
+        <w:rPr>
+          <w:rFonts w:ascii="Courier New" w:hAnsi="Courier New" w:cs="Courier New"/>
+        </w:rPr>
+      </w:pPr>
+      <w:r>
+        <w:rPr>
+          <w:rFonts w:ascii="Courier New" w:hAnsi="Courier New" w:cs="Courier New"/>
+        </w:rPr>
+        <w:t>Person Name</w:t>
+      </w:r>
+      <w:r>
+        <w:rPr>
+          <w:rFonts w:ascii="Courier New" w:hAnsi="Courier New" w:cs="Courier New"/>
+        </w:rPr>
+        <w:tab/>
+      </w:r>
+      <w:r>
+        <w:rPr>
+          <w:rFonts w:ascii="Courier New" w:hAnsi="Courier New" w:cs="Courier New"/>
+        </w:rPr>
+        <w:tab/>
+      </w:r>
+      <w:r>
+        <w:rPr>
+          <w:rFonts w:ascii="Courier New" w:hAnsi="Courier New" w:cs="Courier New"/>
+        </w:rPr>
+        <w:tab/>
+      </w:r>
+      <w:r>
+        <w:rPr>
+          <w:rFonts w:ascii="Courier New" w:hAnsi="Courier New" w:cs="Courier New"/>
+        </w:rPr>
+        <w:tab/>
+        <w:t>- MC</w:t>
+      </w:r>
+    </w:p>
+    <w:p>
+      <w:pPr>
+        <w:pStyle w:val="PlainText"/>
+        <w:rPr>
+          <w:rFonts w:ascii="Courier New" w:hAnsi="Courier New" w:cs="Courier New"/>
+        </w:rPr>
+      </w:pPr>
+      <w:r>
+        <w:rPr>
+          <w:rFonts w:ascii="Courier New" w:hAnsi="Courier New" w:cs="Courier New"/>
+        </w:rPr>
+        <w:t>Bill number</w:t>
+      </w:r>
+      <w:r>
+        <w:rPr>
+          <w:rFonts w:ascii="Courier New" w:hAnsi="Courier New" w:cs="Courier New"/>
+        </w:rPr>
+        <w:tab/>
+      </w:r>
+      <w:r>
+        <w:rPr>
+          <w:rFonts w:ascii="Courier New" w:hAnsi="Courier New" w:cs="Courier New"/>
+        </w:rPr>
+        <w:tab/>
+      </w:r>
+      <w:r>
+        <w:rPr>
+          <w:rFonts w:ascii="Courier New" w:hAnsi="Courier New" w:cs="Courier New"/>
+        </w:rPr>
+        <w:tab/>
+      </w:r>
+      <w:r>
+        <w:rPr>
+          <w:rFonts w:ascii="Courier New" w:hAnsi="Courier New" w:cs="Courier New"/>
+        </w:rPr>
+        <w:tab/>
+        <w:t>- 1978</w:t>
+      </w:r>
+    </w:p>
+    <w:p>
+      <w:pPr>
+        <w:pStyle w:val="PlainText"/>
+        <w:rPr>
+          <w:rFonts w:ascii="Courier New" w:hAnsi="Courier New" w:cs="Courier New"/>
+        </w:rPr>
+      </w:pPr>
+      <w:r>
+        <w:rPr>
+          <w:rFonts w:ascii="Courier New" w:hAnsi="Courier New" w:cs="Courier New"/>
+        </w:rPr>
+        <w:t>---------------------------------------------------------------</w:t>
+      </w:r>
+    </w:p>
+    <w:p>
+      <w:pPr>
+        <w:pStyle w:val="PlainText"/>
+        <w:rPr>
+          <w:rFonts w:ascii="Courier New" w:hAnsi="Courier New" w:cs="Courier New"/>
+        </w:rPr>
+      </w:pPr>
+      <w:r>
+        <w:rPr>
+          <w:rFonts w:ascii="Courier New" w:hAnsi="Courier New" w:cs="Courier New"/>
+        </w:rPr>
+        <w:t>Item Name</w:t>
+      </w:r>
+      <w:r>
+        <w:rPr>
+          <w:rFonts w:ascii="Courier New" w:hAnsi="Courier New" w:cs="Courier New"/>
+        </w:rPr>
+        <w:tab/>
+      </w:r>
+      <w:r>
+        <w:rPr>
+          <w:rFonts w:ascii="Courier New" w:hAnsi="Courier New" w:cs="Courier New"/>
+        </w:rPr>
+        <w:tab/>
+      </w:r>
+      <w:r>
+        <w:rPr>
+          <w:rFonts w:ascii="Courier New" w:hAnsi="Courier New" w:cs="Courier New"/>
+        </w:rPr>
+        <w:tab/>
+      </w:r>
+      <w:r>
+        <w:rPr>
+          <w:rFonts w:ascii="Courier New" w:hAnsi="Courier New" w:cs="Courier New"/>
+        </w:rPr>
+        <w:tab/>
+        <w:t>- CARROT</w:t>
+      </w:r>
+    </w:p>
+    <w:p>
+      <w:pPr>
+        <w:pStyle w:val="PlainText"/>
+        <w:rPr>
+          <w:rFonts w:ascii="Courier New" w:hAnsi="Courier New" w:cs="Courier New"/>
+        </w:rPr>
+      </w:pPr>
+      <w:r>
+        <w:rPr>
+          <w:rFonts w:ascii="Courier New" w:hAnsi="Courier New" w:cs="Courier New"/>
+        </w:rPr>
+        <w:t>Number of Pockets</w:t>
+      </w:r>
+      <w:r>
+        <w:rPr>
+          <w:rFonts w:ascii="Courier New" w:hAnsi="Courier New" w:cs="Courier New"/>
+        </w:rPr>
+        <w:tab/>
+      </w:r>
+      <w:r>
+        <w:rPr>
+          <w:rFonts w:ascii="Courier New" w:hAnsi="Courier New" w:cs="Courier New"/>
+        </w:rPr>
+        <w:tab/>
+      </w:r>
+      <w:r>
+        <w:rPr>
+          <w:rFonts w:ascii="Courier New" w:hAnsi="Courier New" w:cs="Courier New"/>
+        </w:rPr>
+        <w:tab/>
+        <w:t>- 3</w:t>
+      </w:r>
+    </w:p>
+    <w:p>
+      <w:pPr>
+        <w:pStyle w:val="PlainText"/>
+        <w:rPr>
+          <w:rFonts w:ascii="Courier New" w:hAnsi="Courier New" w:cs="Courier New"/>
+        </w:rPr>
+      </w:pPr>
+      <w:r>
+        <w:rPr>
+          <w:rFonts w:ascii="Courier New" w:hAnsi="Courier New" w:cs="Courier New"/>
+        </w:rPr>
+        <w:t>Number of KGs</w:t>
+      </w:r>
+      <w:r>
+        <w:rPr>
+          <w:rFonts w:ascii="Courier New" w:hAnsi="Courier New" w:cs="Courier New"/>
+        </w:rPr>
+        <w:tab/>
+      </w:r>
+      <w:r>
+        <w:rPr>
+          <w:rFonts w:ascii="Courier New" w:hAnsi="Courier New" w:cs="Courier New"/>
+        </w:rPr>
+        <w:tab/>
+      </w:r>
+      <w:r>
+        <w:rPr>
+          <w:rFonts w:ascii="Courier New" w:hAnsi="Courier New" w:cs="Courier New"/>
+        </w:rPr>
+        <w:tab/>
+        <w:t>- 270</w:t>
+      </w:r>
+    </w:p>
+    <w:p>
+      <w:pPr>
+        <w:pStyle w:val="PlainText"/>
+        <w:rPr>
+          <w:rFonts w:ascii="Courier New" w:hAnsi="Courier New" w:cs="Courier New"/>
+        </w:rPr>
+      </w:pPr>
+      <w:r>
+        <w:rPr>
+          <w:rFonts w:ascii="Courier New" w:hAnsi="Courier New" w:cs="Courier New"/>
+        </w:rPr>
+        <w:t>Rate</w:t>
+      </w:r>
+      <w:r>
+        <w:rPr>
+          <w:rFonts w:ascii="Courier New" w:hAnsi="Courier New" w:cs="Courier New"/>
+        </w:rPr>
+        <w:tab/>
+      </w:r>
+      <w:r>
+        <w:rPr>
+          <w:rFonts w:ascii="Courier New" w:hAnsi="Courier New" w:cs="Courier New"/>
+        </w:rPr>
+        <w:tab/>
+      </w:r>
+      <w:r>
+        <w:rPr>
+          <w:rFonts w:ascii="Courier New" w:hAnsi="Courier New" w:cs="Courier New"/>
+        </w:rPr>
+        <w:tab/>
+      </w:r>
+      <w:r>
+        <w:rPr>
+          <w:rFonts w:ascii="Courier New" w:hAnsi="Courier New" w:cs="Courier New"/>
+        </w:rPr>
+        <w:tab/>
+      </w:r>
+      <w:r>
+        <w:rPr>
+          <w:rFonts w:ascii="Courier New" w:hAnsi="Courier New" w:cs="Courier New"/>
+        </w:rPr>
+        <w:tab/>
+        <w:t>- 11</w:t>
+      </w:r>
+    </w:p>
+    <w:p>
+      <w:pPr>
+        <w:pStyle w:val="PlainText"/>
+        <w:rPr>
+          <w:rFonts w:ascii="Courier New" w:hAnsi="Courier New" w:cs="Courier New"/>
+        </w:rPr>
+      </w:pPr>
+      <w:r>
+        <w:rPr>
+          <w:rFonts w:ascii="Courier New" w:hAnsi="Courier New" w:cs="Courier New"/>
+        </w:rPr>
+        <w:t>Transport &amp; Miscellaneous</w:t>
+      </w:r>
+      <w:r>
+        <w:rPr>
+          <w:rFonts w:ascii="Courier New" w:hAnsi="Courier New" w:cs="Courier New"/>
+        </w:rPr>
+        <w:tab/>
+        <w:t>- 30</w:t>
+      </w:r>
+    </w:p>
+    <w:p>
+      <w:pPr>
+        <w:pStyle w:val="PlainText"/>
+        <w:rPr>
+          <w:rFonts w:ascii="Courier New" w:hAnsi="Courier New" w:cs="Courier New"/>
+        </w:rPr>
+      </w:pPr>
+      <w:r>
+        <w:rPr>
+          <w:rFonts w:ascii="Courier New" w:hAnsi="Courier New" w:cs="Courier New"/>
+        </w:rPr>
+        <w:t>Total Price</w:t>
+      </w:r>
+      <w:r>
+        <w:rPr>
+          <w:rFonts w:ascii="Courier New" w:hAnsi="Courier New" w:cs="Courier New"/>
+        </w:rPr>
+        <w:tab/>
+      </w:r>
+      <w:r>
+        <w:rPr>
+          <w:rFonts w:ascii="Courier New" w:hAnsi="Courier New" w:cs="Courier New"/>
+        </w:rPr>
+        <w:tab/>
+      </w:r>
+      <w:r>
+        <w:rPr>
+          <w:rFonts w:ascii="Courier New" w:hAnsi="Courier New" w:cs="Courier New"/>
+        </w:rPr>
+        <w:tab/>
+      </w:r>
+      <w:r>
+        <w:rPr>
+          <w:rFonts w:ascii="Courier New" w:hAnsi="Courier New" w:cs="Courier New"/>
+        </w:rPr>
+        <w:tab/>
+        <w:t>- 3000.0</w:t>
+      </w:r>
+    </w:p>
+    <w:p>
+      <w:pPr>
+        <w:pStyle w:val="PlainText"/>
+        <w:rPr>
+          <w:rFonts w:ascii="Courier New" w:hAnsi="Courier New" w:cs="Courier New"/>
+          <w:b/>
+        </w:rPr>
+      </w:pPr>
+      <w:r>
+        <w:rPr>
+          <w:rFonts w:ascii="Courier New" w:hAnsi="Courier New" w:cs="Courier New"/>
+          <w:b/>
+        </w:rPr>
+        <w:t>Amount balance</w:t>
+      </w:r>
+      <w:r>
+        <w:rPr>
+          <w:rFonts w:ascii="Courier New" w:hAnsi="Courier New" w:cs="Courier New"/>
+          <w:b/>
+        </w:rPr>
+        <w:tab/>
+      </w:r>
+      <w:r>
+        <w:rPr>
+          <w:rFonts w:ascii="Courier New" w:hAnsi="Courier New" w:cs="Courier New"/>
+          <w:b/>
+        </w:rPr>
+        <w:tab/>
+      </w:r>
+      <w:r>
+        <w:rPr>
+          <w:rFonts w:ascii="Courier New" w:hAnsi="Courier New" w:cs="Courier New"/>
+          <w:b/>
+        </w:rPr>
+        <w:tab/>
+        <w:t>- 86869.0</w:t>
+      </w:r>
+    </w:p>
+    <w:p>
+      <w:pPr>
+        <w:pStyle w:val="PlainText"/>
+        <w:rPr>
+          <w:rFonts w:ascii="Courier New" w:hAnsi="Courier New" w:cs="Courier New"/>
+        </w:rPr>
+      </w:pPr>
+    </w:p>
+    <w:p>
+      <w:pPr>
+        <w:pStyle w:val="PlainText"/>
+        <w:rPr>
+          <w:rFonts w:ascii="Courier New" w:hAnsi="Courier New" w:cs="Courier New"/>
+          <w:b/>
+        </w:rPr>
+      </w:pPr>
     </w:p>
     <w:p>
       <w:pPr>

--- a/customer _details/RAMAIAH/SEP/HOSPET/MC/PURCHASE DETAILS.docx
+++ b/customer _details/RAMAIAH/SEP/HOSPET/MC/PURCHASE DETAILS.docx
@@ -19518,13 +19518,7 @@
         <w:rPr>
           <w:rFonts w:ascii="Courier New" w:hAnsi="Courier New" w:cs="Courier New"/>
         </w:rPr>
-        <w:t>TUE May 08</w:t>
-      </w:r>
-      <w:r>
-        <w:rPr>
-          <w:rFonts w:ascii="Courier New" w:hAnsi="Courier New" w:cs="Courier New"/>
-        </w:rPr>
-        <w:t xml:space="preserve"> 12:53:18 IST 2018</w:t>
+        <w:t>TUE May 08 12:53:18 IST 2018</w:t>
       </w:r>
     </w:p>
     <w:p>
@@ -19866,6 +19860,392 @@
         <w:tab/>
         <w:t>- 86869.0</w:t>
       </w:r>
+    </w:p>
+    <w:p>
+      <w:pPr>
+        <w:pStyle w:val="PlainText"/>
+        <w:rPr>
+          <w:rFonts w:ascii="Courier New" w:hAnsi="Courier New" w:cs="Courier New"/>
+          <w:b/>
+        </w:rPr>
+      </w:pPr>
+    </w:p>
+    <w:p>
+      <w:pPr>
+        <w:pStyle w:val="PlainText"/>
+        <w:rPr>
+          <w:rFonts w:ascii="Courier New" w:hAnsi="Courier New" w:cs="Courier New"/>
+        </w:rPr>
+      </w:pPr>
+      <w:r>
+        <w:rPr>
+          <w:rFonts w:ascii="Courier New" w:hAnsi="Courier New" w:cs="Courier New"/>
+        </w:rPr>
+        <w:t>SUN May 13</w:t>
+      </w:r>
+      <w:r>
+        <w:rPr>
+          <w:rFonts w:ascii="Courier New" w:hAnsi="Courier New" w:cs="Courier New"/>
+        </w:rPr>
+        <w:t xml:space="preserve"> 14:22:03 IST 2018</w:t>
+      </w:r>
+    </w:p>
+    <w:p>
+      <w:pPr>
+        <w:pStyle w:val="PlainText"/>
+        <w:rPr>
+          <w:rFonts w:ascii="Courier New" w:hAnsi="Courier New" w:cs="Courier New"/>
+        </w:rPr>
+      </w:pPr>
+      <w:r>
+        <w:rPr>
+          <w:rFonts w:ascii="Courier New" w:hAnsi="Courier New" w:cs="Courier New"/>
+        </w:rPr>
+        <w:t>Person Name</w:t>
+      </w:r>
+      <w:r>
+        <w:rPr>
+          <w:rFonts w:ascii="Courier New" w:hAnsi="Courier New" w:cs="Courier New"/>
+        </w:rPr>
+        <w:tab/>
+      </w:r>
+      <w:r>
+        <w:rPr>
+          <w:rFonts w:ascii="Courier New" w:hAnsi="Courier New" w:cs="Courier New"/>
+        </w:rPr>
+        <w:tab/>
+      </w:r>
+      <w:r>
+        <w:rPr>
+          <w:rFonts w:ascii="Courier New" w:hAnsi="Courier New" w:cs="Courier New"/>
+        </w:rPr>
+        <w:tab/>
+      </w:r>
+      <w:r>
+        <w:rPr>
+          <w:rFonts w:ascii="Courier New" w:hAnsi="Courier New" w:cs="Courier New"/>
+        </w:rPr>
+        <w:tab/>
+        <w:t>- MC</w:t>
+      </w:r>
+    </w:p>
+    <w:p>
+      <w:pPr>
+        <w:pStyle w:val="PlainText"/>
+        <w:rPr>
+          <w:rFonts w:ascii="Courier New" w:hAnsi="Courier New" w:cs="Courier New"/>
+        </w:rPr>
+      </w:pPr>
+      <w:r>
+        <w:rPr>
+          <w:rFonts w:ascii="Courier New" w:hAnsi="Courier New" w:cs="Courier New"/>
+        </w:rPr>
+        <w:t>Bill number</w:t>
+      </w:r>
+      <w:r>
+        <w:rPr>
+          <w:rFonts w:ascii="Courier New" w:hAnsi="Courier New" w:cs="Courier New"/>
+        </w:rPr>
+        <w:tab/>
+      </w:r>
+      <w:r>
+        <w:rPr>
+          <w:rFonts w:ascii="Courier New" w:hAnsi="Courier New" w:cs="Courier New"/>
+        </w:rPr>
+        <w:tab/>
+      </w:r>
+      <w:r>
+        <w:rPr>
+          <w:rFonts w:ascii="Courier New" w:hAnsi="Courier New" w:cs="Courier New"/>
+        </w:rPr>
+        <w:tab/>
+      </w:r>
+      <w:r>
+        <w:rPr>
+          <w:rFonts w:ascii="Courier New" w:hAnsi="Courier New" w:cs="Courier New"/>
+        </w:rPr>
+        <w:tab/>
+        <w:t>- 2012</w:t>
+      </w:r>
+    </w:p>
+    <w:p>
+      <w:pPr>
+        <w:pStyle w:val="PlainText"/>
+        <w:rPr>
+          <w:rFonts w:ascii="Courier New" w:hAnsi="Courier New" w:cs="Courier New"/>
+        </w:rPr>
+      </w:pPr>
+      <w:r>
+        <w:rPr>
+          <w:rFonts w:ascii="Courier New" w:hAnsi="Courier New" w:cs="Courier New"/>
+        </w:rPr>
+        <w:t>---------------------------------------------------------------</w:t>
+      </w:r>
+    </w:p>
+    <w:p>
+      <w:pPr>
+        <w:pStyle w:val="PlainText"/>
+        <w:rPr>
+          <w:rFonts w:ascii="Courier New" w:hAnsi="Courier New" w:cs="Courier New"/>
+        </w:rPr>
+      </w:pPr>
+      <w:r>
+        <w:rPr>
+          <w:rFonts w:ascii="Courier New" w:hAnsi="Courier New" w:cs="Courier New"/>
+        </w:rPr>
+        <w:t>Item Name</w:t>
+      </w:r>
+      <w:r>
+        <w:rPr>
+          <w:rFonts w:ascii="Courier New" w:hAnsi="Courier New" w:cs="Courier New"/>
+        </w:rPr>
+        <w:tab/>
+      </w:r>
+      <w:r>
+        <w:rPr>
+          <w:rFonts w:ascii="Courier New" w:hAnsi="Courier New" w:cs="Courier New"/>
+        </w:rPr>
+        <w:tab/>
+      </w:r>
+      <w:r>
+        <w:rPr>
+          <w:rFonts w:ascii="Courier New" w:hAnsi="Courier New" w:cs="Courier New"/>
+        </w:rPr>
+        <w:tab/>
+      </w:r>
+      <w:r>
+        <w:rPr>
+          <w:rFonts w:ascii="Courier New" w:hAnsi="Courier New" w:cs="Courier New"/>
+        </w:rPr>
+        <w:tab/>
+        <w:t>- CARROT</w:t>
+      </w:r>
+    </w:p>
+    <w:p>
+      <w:pPr>
+        <w:pStyle w:val="PlainText"/>
+        <w:rPr>
+          <w:rFonts w:ascii="Courier New" w:hAnsi="Courier New" w:cs="Courier New"/>
+        </w:rPr>
+      </w:pPr>
+      <w:r>
+        <w:rPr>
+          <w:rFonts w:ascii="Courier New" w:hAnsi="Courier New" w:cs="Courier New"/>
+        </w:rPr>
+        <w:t>Number of Pockets</w:t>
+      </w:r>
+      <w:r>
+        <w:rPr>
+          <w:rFonts w:ascii="Courier New" w:hAnsi="Courier New" w:cs="Courier New"/>
+        </w:rPr>
+        <w:tab/>
+      </w:r>
+      <w:r>
+        <w:rPr>
+          <w:rFonts w:ascii="Courier New" w:hAnsi="Courier New" w:cs="Courier New"/>
+        </w:rPr>
+        <w:tab/>
+      </w:r>
+      <w:r>
+        <w:rPr>
+          <w:rFonts w:ascii="Courier New" w:hAnsi="Courier New" w:cs="Courier New"/>
+        </w:rPr>
+        <w:tab/>
+        <w:t>- 2</w:t>
+      </w:r>
+    </w:p>
+    <w:p>
+      <w:pPr>
+        <w:pStyle w:val="PlainText"/>
+        <w:rPr>
+          <w:rFonts w:ascii="Courier New" w:hAnsi="Courier New" w:cs="Courier New"/>
+        </w:rPr>
+      </w:pPr>
+      <w:r>
+        <w:rPr>
+          <w:rFonts w:ascii="Courier New" w:hAnsi="Courier New" w:cs="Courier New"/>
+        </w:rPr>
+        <w:t>Number of KGs</w:t>
+      </w:r>
+      <w:r>
+        <w:rPr>
+          <w:rFonts w:ascii="Courier New" w:hAnsi="Courier New" w:cs="Courier New"/>
+        </w:rPr>
+        <w:tab/>
+      </w:r>
+      <w:r>
+        <w:rPr>
+          <w:rFonts w:ascii="Courier New" w:hAnsi="Courier New" w:cs="Courier New"/>
+        </w:rPr>
+        <w:tab/>
+      </w:r>
+      <w:r>
+        <w:rPr>
+          <w:rFonts w:ascii="Courier New" w:hAnsi="Courier New" w:cs="Courier New"/>
+        </w:rPr>
+        <w:tab/>
+        <w:t>- 163</w:t>
+      </w:r>
+    </w:p>
+    <w:p>
+      <w:pPr>
+        <w:pStyle w:val="PlainText"/>
+        <w:rPr>
+          <w:rFonts w:ascii="Courier New" w:hAnsi="Courier New" w:cs="Courier New"/>
+        </w:rPr>
+      </w:pPr>
+      <w:r>
+        <w:rPr>
+          <w:rFonts w:ascii="Courier New" w:hAnsi="Courier New" w:cs="Courier New"/>
+        </w:rPr>
+        <w:t>Rate</w:t>
+      </w:r>
+      <w:r>
+        <w:rPr>
+          <w:rFonts w:ascii="Courier New" w:hAnsi="Courier New" w:cs="Courier New"/>
+        </w:rPr>
+        <w:tab/>
+      </w:r>
+      <w:r>
+        <w:rPr>
+          <w:rFonts w:ascii="Courier New" w:hAnsi="Courier New" w:cs="Courier New"/>
+        </w:rPr>
+        <w:tab/>
+      </w:r>
+      <w:r>
+        <w:rPr>
+          <w:rFonts w:ascii="Courier New" w:hAnsi="Courier New" w:cs="Courier New"/>
+        </w:rPr>
+        <w:tab/>
+      </w:r>
+      <w:r>
+        <w:rPr>
+          <w:rFonts w:ascii="Courier New" w:hAnsi="Courier New" w:cs="Courier New"/>
+        </w:rPr>
+        <w:tab/>
+      </w:r>
+      <w:r>
+        <w:rPr>
+          <w:rFonts w:ascii="Courier New" w:hAnsi="Courier New" w:cs="Courier New"/>
+        </w:rPr>
+        <w:tab/>
+        <w:t>- 15</w:t>
+      </w:r>
+    </w:p>
+    <w:p>
+      <w:pPr>
+        <w:pStyle w:val="PlainText"/>
+        <w:rPr>
+          <w:rFonts w:ascii="Courier New" w:hAnsi="Courier New" w:cs="Courier New"/>
+        </w:rPr>
+      </w:pPr>
+      <w:r>
+        <w:rPr>
+          <w:rFonts w:ascii="Courier New" w:hAnsi="Courier New" w:cs="Courier New"/>
+        </w:rPr>
+        <w:t>Transport &amp; Miscellaneous</w:t>
+      </w:r>
+      <w:r>
+        <w:rPr>
+          <w:rFonts w:ascii="Courier New" w:hAnsi="Courier New" w:cs="Courier New"/>
+        </w:rPr>
+        <w:tab/>
+        <w:t>- 20</w:t>
+      </w:r>
+    </w:p>
+    <w:p>
+      <w:pPr>
+        <w:pStyle w:val="PlainText"/>
+        <w:rPr>
+          <w:rFonts w:ascii="Courier New" w:hAnsi="Courier New" w:cs="Courier New"/>
+        </w:rPr>
+      </w:pPr>
+      <w:r>
+        <w:rPr>
+          <w:rFonts w:ascii="Courier New" w:hAnsi="Courier New" w:cs="Courier New"/>
+        </w:rPr>
+        <w:t>Total Price</w:t>
+      </w:r>
+      <w:r>
+        <w:rPr>
+          <w:rFonts w:ascii="Courier New" w:hAnsi="Courier New" w:cs="Courier New"/>
+        </w:rPr>
+        <w:tab/>
+      </w:r>
+      <w:r>
+        <w:rPr>
+          <w:rFonts w:ascii="Courier New" w:hAnsi="Courier New" w:cs="Courier New"/>
+        </w:rPr>
+        <w:tab/>
+      </w:r>
+      <w:r>
+        <w:rPr>
+          <w:rFonts w:ascii="Courier New" w:hAnsi="Courier New" w:cs="Courier New"/>
+        </w:rPr>
+        <w:tab/>
+      </w:r>
+      <w:r>
+        <w:rPr>
+          <w:rFonts w:ascii="Courier New" w:hAnsi="Courier New" w:cs="Courier New"/>
+        </w:rPr>
+        <w:tab/>
+        <w:t>- 2465.0</w:t>
+      </w:r>
+    </w:p>
+    <w:p>
+      <w:pPr>
+        <w:pStyle w:val="PlainText"/>
+        <w:rPr>
+          <w:rFonts w:ascii="Courier New" w:hAnsi="Courier New" w:cs="Courier New"/>
+          <w:b/>
+        </w:rPr>
+      </w:pPr>
+      <w:r>
+        <w:rPr>
+          <w:rFonts w:ascii="Courier New" w:hAnsi="Courier New" w:cs="Courier New"/>
+          <w:b/>
+        </w:rPr>
+        <w:t>Amount balance</w:t>
+      </w:r>
+      <w:r>
+        <w:rPr>
+          <w:rFonts w:ascii="Courier New" w:hAnsi="Courier New" w:cs="Courier New"/>
+          <w:b/>
+        </w:rPr>
+        <w:tab/>
+      </w:r>
+      <w:r>
+        <w:rPr>
+          <w:rFonts w:ascii="Courier New" w:hAnsi="Courier New" w:cs="Courier New"/>
+          <w:b/>
+        </w:rPr>
+        <w:tab/>
+      </w:r>
+      <w:r>
+        <w:rPr>
+          <w:rFonts w:ascii="Courier New" w:hAnsi="Courier New" w:cs="Courier New"/>
+          <w:b/>
+        </w:rPr>
+        <w:tab/>
+        <w:t>- 89334.0</w:t>
+      </w:r>
+    </w:p>
+    <w:p>
+      <w:pPr>
+        <w:pStyle w:val="PlainText"/>
+        <w:rPr>
+          <w:rFonts w:ascii="Courier New" w:hAnsi="Courier New" w:cs="Courier New"/>
+        </w:rPr>
+      </w:pPr>
+    </w:p>
+    <w:p>
+      <w:pPr>
+        <w:pStyle w:val="PlainText"/>
+        <w:rPr>
+          <w:rFonts w:ascii="Courier New" w:hAnsi="Courier New" w:cs="Courier New"/>
+          <w:b/>
+        </w:rPr>
+      </w:pPr>
     </w:p>
     <w:p>
       <w:pPr>

--- a/customer _details/RAMAIAH/SEP/HOSPET/MC/PURCHASE DETAILS.docx
+++ b/customer _details/RAMAIAH/SEP/HOSPET/MC/PURCHASE DETAILS.docx
@@ -19881,13 +19881,7 @@
         <w:rPr>
           <w:rFonts w:ascii="Courier New" w:hAnsi="Courier New" w:cs="Courier New"/>
         </w:rPr>
-        <w:t>SUN May 13</w:t>
-      </w:r>
-      <w:r>
-        <w:rPr>
-          <w:rFonts w:ascii="Courier New" w:hAnsi="Courier New" w:cs="Courier New"/>
-        </w:rPr>
-        <w:t xml:space="preserve"> 14:22:03 IST 2018</w:t>
+        <w:t>SUN May 13 14:22:03 IST 2018</w:t>
       </w:r>
     </w:p>
     <w:p>
@@ -20229,6 +20223,602 @@
         <w:tab/>
         <w:t>- 89334.0</w:t>
       </w:r>
+    </w:p>
+    <w:p>
+      <w:pPr>
+        <w:pStyle w:val="PlainText"/>
+        <w:rPr>
+          <w:rFonts w:ascii="Courier New" w:hAnsi="Courier New" w:cs="Courier New"/>
+          <w:b/>
+        </w:rPr>
+      </w:pPr>
+    </w:p>
+    <w:p>
+      <w:pPr>
+        <w:pStyle w:val="PlainText"/>
+        <w:rPr>
+          <w:rFonts w:ascii="Courier New" w:hAnsi="Courier New" w:cs="Courier New"/>
+        </w:rPr>
+      </w:pPr>
+      <w:r>
+        <w:rPr>
+          <w:rFonts w:ascii="Courier New" w:hAnsi="Courier New" w:cs="Courier New"/>
+        </w:rPr>
+        <w:t>THU May 17</w:t>
+      </w:r>
+      <w:r>
+        <w:rPr>
+          <w:rFonts w:ascii="Courier New" w:hAnsi="Courier New" w:cs="Courier New"/>
+        </w:rPr>
+        <w:t xml:space="preserve"> 13:28:06 IST 2018</w:t>
+      </w:r>
+    </w:p>
+    <w:p>
+      <w:pPr>
+        <w:pStyle w:val="PlainText"/>
+        <w:rPr>
+          <w:rFonts w:ascii="Courier New" w:hAnsi="Courier New" w:cs="Courier New"/>
+        </w:rPr>
+      </w:pPr>
+      <w:r>
+        <w:rPr>
+          <w:rFonts w:ascii="Courier New" w:hAnsi="Courier New" w:cs="Courier New"/>
+        </w:rPr>
+        <w:t>Person Name</w:t>
+      </w:r>
+      <w:r>
+        <w:rPr>
+          <w:rFonts w:ascii="Courier New" w:hAnsi="Courier New" w:cs="Courier New"/>
+        </w:rPr>
+        <w:tab/>
+      </w:r>
+      <w:r>
+        <w:rPr>
+          <w:rFonts w:ascii="Courier New" w:hAnsi="Courier New" w:cs="Courier New"/>
+        </w:rPr>
+        <w:tab/>
+      </w:r>
+      <w:r>
+        <w:rPr>
+          <w:rFonts w:ascii="Courier New" w:hAnsi="Courier New" w:cs="Courier New"/>
+        </w:rPr>
+        <w:tab/>
+      </w:r>
+      <w:r>
+        <w:rPr>
+          <w:rFonts w:ascii="Courier New" w:hAnsi="Courier New" w:cs="Courier New"/>
+        </w:rPr>
+        <w:tab/>
+        <w:t>- MC</w:t>
+      </w:r>
+    </w:p>
+    <w:p>
+      <w:pPr>
+        <w:pStyle w:val="PlainText"/>
+        <w:rPr>
+          <w:rFonts w:ascii="Courier New" w:hAnsi="Courier New" w:cs="Courier New"/>
+        </w:rPr>
+      </w:pPr>
+      <w:r>
+        <w:rPr>
+          <w:rFonts w:ascii="Courier New" w:hAnsi="Courier New" w:cs="Courier New"/>
+        </w:rPr>
+        <w:t>Bill number</w:t>
+      </w:r>
+      <w:r>
+        <w:rPr>
+          <w:rFonts w:ascii="Courier New" w:hAnsi="Courier New" w:cs="Courier New"/>
+        </w:rPr>
+        <w:tab/>
+      </w:r>
+      <w:r>
+        <w:rPr>
+          <w:rFonts w:ascii="Courier New" w:hAnsi="Courier New" w:cs="Courier New"/>
+        </w:rPr>
+        <w:tab/>
+      </w:r>
+      <w:r>
+        <w:rPr>
+          <w:rFonts w:ascii="Courier New" w:hAnsi="Courier New" w:cs="Courier New"/>
+        </w:rPr>
+        <w:tab/>
+      </w:r>
+      <w:r>
+        <w:rPr>
+          <w:rFonts w:ascii="Courier New" w:hAnsi="Courier New" w:cs="Courier New"/>
+        </w:rPr>
+        <w:tab/>
+        <w:t>- 2064</w:t>
+      </w:r>
+    </w:p>
+    <w:p>
+      <w:pPr>
+        <w:pStyle w:val="PlainText"/>
+        <w:rPr>
+          <w:rFonts w:ascii="Courier New" w:hAnsi="Courier New" w:cs="Courier New"/>
+        </w:rPr>
+      </w:pPr>
+      <w:r>
+        <w:rPr>
+          <w:rFonts w:ascii="Courier New" w:hAnsi="Courier New" w:cs="Courier New"/>
+        </w:rPr>
+        <w:t>---------------------------------------------------------------</w:t>
+      </w:r>
+    </w:p>
+    <w:p>
+      <w:pPr>
+        <w:pStyle w:val="PlainText"/>
+        <w:rPr>
+          <w:rFonts w:ascii="Courier New" w:hAnsi="Courier New" w:cs="Courier New"/>
+        </w:rPr>
+      </w:pPr>
+      <w:r>
+        <w:rPr>
+          <w:rFonts w:ascii="Courier New" w:hAnsi="Courier New" w:cs="Courier New"/>
+        </w:rPr>
+        <w:t>Item Name</w:t>
+      </w:r>
+      <w:r>
+        <w:rPr>
+          <w:rFonts w:ascii="Courier New" w:hAnsi="Courier New" w:cs="Courier New"/>
+        </w:rPr>
+        <w:tab/>
+      </w:r>
+      <w:r>
+        <w:rPr>
+          <w:rFonts w:ascii="Courier New" w:hAnsi="Courier New" w:cs="Courier New"/>
+        </w:rPr>
+        <w:tab/>
+      </w:r>
+      <w:r>
+        <w:rPr>
+          <w:rFonts w:ascii="Courier New" w:hAnsi="Courier New" w:cs="Courier New"/>
+        </w:rPr>
+        <w:tab/>
+      </w:r>
+      <w:r>
+        <w:rPr>
+          <w:rFonts w:ascii="Courier New" w:hAnsi="Courier New" w:cs="Courier New"/>
+        </w:rPr>
+        <w:tab/>
+        <w:t>- CARROT</w:t>
+      </w:r>
+    </w:p>
+    <w:p>
+      <w:pPr>
+        <w:pStyle w:val="PlainText"/>
+        <w:rPr>
+          <w:rFonts w:ascii="Courier New" w:hAnsi="Courier New" w:cs="Courier New"/>
+        </w:rPr>
+      </w:pPr>
+      <w:r>
+        <w:rPr>
+          <w:rFonts w:ascii="Courier New" w:hAnsi="Courier New" w:cs="Courier New"/>
+        </w:rPr>
+        <w:t>Number of Pockets</w:t>
+      </w:r>
+      <w:r>
+        <w:rPr>
+          <w:rFonts w:ascii="Courier New" w:hAnsi="Courier New" w:cs="Courier New"/>
+        </w:rPr>
+        <w:tab/>
+      </w:r>
+      <w:r>
+        <w:rPr>
+          <w:rFonts w:ascii="Courier New" w:hAnsi="Courier New" w:cs="Courier New"/>
+        </w:rPr>
+        <w:tab/>
+      </w:r>
+      <w:r>
+        <w:rPr>
+          <w:rFonts w:ascii="Courier New" w:hAnsi="Courier New" w:cs="Courier New"/>
+        </w:rPr>
+        <w:tab/>
+        <w:t>- 2</w:t>
+      </w:r>
+    </w:p>
+    <w:p>
+      <w:pPr>
+        <w:pStyle w:val="PlainText"/>
+        <w:rPr>
+          <w:rFonts w:ascii="Courier New" w:hAnsi="Courier New" w:cs="Courier New"/>
+        </w:rPr>
+      </w:pPr>
+      <w:r>
+        <w:rPr>
+          <w:rFonts w:ascii="Courier New" w:hAnsi="Courier New" w:cs="Courier New"/>
+        </w:rPr>
+        <w:t>Number of KGs</w:t>
+      </w:r>
+      <w:r>
+        <w:rPr>
+          <w:rFonts w:ascii="Courier New" w:hAnsi="Courier New" w:cs="Courier New"/>
+        </w:rPr>
+        <w:tab/>
+      </w:r>
+      <w:r>
+        <w:rPr>
+          <w:rFonts w:ascii="Courier New" w:hAnsi="Courier New" w:cs="Courier New"/>
+        </w:rPr>
+        <w:tab/>
+      </w:r>
+      <w:r>
+        <w:rPr>
+          <w:rFonts w:ascii="Courier New" w:hAnsi="Courier New" w:cs="Courier New"/>
+        </w:rPr>
+        <w:tab/>
+        <w:t>- 190</w:t>
+      </w:r>
+    </w:p>
+    <w:p>
+      <w:pPr>
+        <w:pStyle w:val="PlainText"/>
+        <w:rPr>
+          <w:rFonts w:ascii="Courier New" w:hAnsi="Courier New" w:cs="Courier New"/>
+        </w:rPr>
+      </w:pPr>
+      <w:r>
+        <w:rPr>
+          <w:rFonts w:ascii="Courier New" w:hAnsi="Courier New" w:cs="Courier New"/>
+        </w:rPr>
+        <w:t>Rate</w:t>
+      </w:r>
+      <w:r>
+        <w:rPr>
+          <w:rFonts w:ascii="Courier New" w:hAnsi="Courier New" w:cs="Courier New"/>
+        </w:rPr>
+        <w:tab/>
+      </w:r>
+      <w:r>
+        <w:rPr>
+          <w:rFonts w:ascii="Courier New" w:hAnsi="Courier New" w:cs="Courier New"/>
+        </w:rPr>
+        <w:tab/>
+      </w:r>
+      <w:r>
+        <w:rPr>
+          <w:rFonts w:ascii="Courier New" w:hAnsi="Courier New" w:cs="Courier New"/>
+        </w:rPr>
+        <w:tab/>
+      </w:r>
+      <w:r>
+        <w:rPr>
+          <w:rFonts w:ascii="Courier New" w:hAnsi="Courier New" w:cs="Courier New"/>
+        </w:rPr>
+        <w:tab/>
+      </w:r>
+      <w:r>
+        <w:rPr>
+          <w:rFonts w:ascii="Courier New" w:hAnsi="Courier New" w:cs="Courier New"/>
+        </w:rPr>
+        <w:tab/>
+        <w:t>- 14</w:t>
+      </w:r>
+    </w:p>
+    <w:p>
+      <w:pPr>
+        <w:pStyle w:val="PlainText"/>
+        <w:rPr>
+          <w:rFonts w:ascii="Courier New" w:hAnsi="Courier New" w:cs="Courier New"/>
+        </w:rPr>
+      </w:pPr>
+      <w:r>
+        <w:rPr>
+          <w:rFonts w:ascii="Courier New" w:hAnsi="Courier New" w:cs="Courier New"/>
+        </w:rPr>
+        <w:t>Transport &amp; Miscellaneous</w:t>
+      </w:r>
+      <w:r>
+        <w:rPr>
+          <w:rFonts w:ascii="Courier New" w:hAnsi="Courier New" w:cs="Courier New"/>
+        </w:rPr>
+        <w:tab/>
+        <w:t>- 20</w:t>
+      </w:r>
+    </w:p>
+    <w:p>
+      <w:pPr>
+        <w:pStyle w:val="PlainText"/>
+        <w:rPr>
+          <w:rFonts w:ascii="Courier New" w:hAnsi="Courier New" w:cs="Courier New"/>
+        </w:rPr>
+      </w:pPr>
+      <w:r>
+        <w:rPr>
+          <w:rFonts w:ascii="Courier New" w:hAnsi="Courier New" w:cs="Courier New"/>
+        </w:rPr>
+        <w:t>Total Price</w:t>
+      </w:r>
+      <w:r>
+        <w:rPr>
+          <w:rFonts w:ascii="Courier New" w:hAnsi="Courier New" w:cs="Courier New"/>
+        </w:rPr>
+        <w:tab/>
+      </w:r>
+      <w:r>
+        <w:rPr>
+          <w:rFonts w:ascii="Courier New" w:hAnsi="Courier New" w:cs="Courier New"/>
+        </w:rPr>
+        <w:tab/>
+      </w:r>
+      <w:r>
+        <w:rPr>
+          <w:rFonts w:ascii="Courier New" w:hAnsi="Courier New" w:cs="Courier New"/>
+        </w:rPr>
+        <w:tab/>
+      </w:r>
+      <w:r>
+        <w:rPr>
+          <w:rFonts w:ascii="Courier New" w:hAnsi="Courier New" w:cs="Courier New"/>
+        </w:rPr>
+        <w:tab/>
+        <w:t>- 2680.0</w:t>
+      </w:r>
+    </w:p>
+    <w:p>
+      <w:pPr>
+        <w:pStyle w:val="PlainText"/>
+        <w:rPr>
+          <w:rFonts w:ascii="Courier New" w:hAnsi="Courier New" w:cs="Courier New"/>
+          <w:color w:val="FF0000"/>
+        </w:rPr>
+      </w:pPr>
+      <w:r>
+        <w:rPr>
+          <w:rFonts w:ascii="Courier New" w:hAnsi="Courier New" w:cs="Courier New"/>
+          <w:color w:val="FF0000"/>
+        </w:rPr>
+        <w:t>Amount Received</w:t>
+      </w:r>
+      <w:r>
+        <w:rPr>
+          <w:rFonts w:ascii="Courier New" w:hAnsi="Courier New" w:cs="Courier New"/>
+          <w:color w:val="FF0000"/>
+        </w:rPr>
+        <w:tab/>
+      </w:r>
+      <w:r>
+        <w:rPr>
+          <w:rFonts w:ascii="Courier New" w:hAnsi="Courier New" w:cs="Courier New"/>
+          <w:color w:val="FF0000"/>
+        </w:rPr>
+        <w:tab/>
+      </w:r>
+      <w:r>
+        <w:rPr>
+          <w:rFonts w:ascii="Courier New" w:hAnsi="Courier New" w:cs="Courier New"/>
+          <w:color w:val="FF0000"/>
+        </w:rPr>
+        <w:tab/>
+        <w:t>- 20000</w:t>
+      </w:r>
+    </w:p>
+    <w:p>
+      <w:pPr>
+        <w:pStyle w:val="PlainText"/>
+        <w:rPr>
+          <w:rFonts w:ascii="Courier New" w:hAnsi="Courier New" w:cs="Courier New"/>
+        </w:rPr>
+      </w:pPr>
+      <w:r>
+        <w:rPr>
+          <w:rFonts w:ascii="Courier New" w:hAnsi="Courier New" w:cs="Courier New"/>
+        </w:rPr>
+        <w:t>Amount balance</w:t>
+      </w:r>
+      <w:r>
+        <w:rPr>
+          <w:rFonts w:ascii="Courier New" w:hAnsi="Courier New" w:cs="Courier New"/>
+        </w:rPr>
+        <w:tab/>
+      </w:r>
+      <w:r>
+        <w:rPr>
+          <w:rFonts w:ascii="Courier New" w:hAnsi="Courier New" w:cs="Courier New"/>
+        </w:rPr>
+        <w:tab/>
+      </w:r>
+      <w:r>
+        <w:rPr>
+          <w:rFonts w:ascii="Courier New" w:hAnsi="Courier New" w:cs="Courier New"/>
+        </w:rPr>
+        <w:tab/>
+        <w:t>- 72014.0</w:t>
+      </w:r>
+    </w:p>
+    <w:p>
+      <w:pPr>
+        <w:pStyle w:val="PlainText"/>
+        <w:rPr>
+          <w:rFonts w:ascii="Courier New" w:hAnsi="Courier New" w:cs="Courier New"/>
+        </w:rPr>
+      </w:pPr>
+      <w:r>
+        <w:rPr>
+          <w:rFonts w:ascii="Courier New" w:hAnsi="Courier New" w:cs="Courier New"/>
+        </w:rPr>
+        <w:t>Amount Received mode</w:t>
+      </w:r>
+      <w:r>
+        <w:rPr>
+          <w:rFonts w:ascii="Courier New" w:hAnsi="Courier New" w:cs="Courier New"/>
+        </w:rPr>
+        <w:tab/>
+      </w:r>
+      <w:r>
+        <w:rPr>
+          <w:rFonts w:ascii="Courier New" w:hAnsi="Courier New" w:cs="Courier New"/>
+        </w:rPr>
+        <w:tab/>
+        <w:t>- ACC 12/4/2018</w:t>
+      </w:r>
+    </w:p>
+    <w:p>
+      <w:pPr>
+        <w:pStyle w:val="PlainText"/>
+        <w:rPr>
+          <w:rFonts w:ascii="Courier New" w:hAnsi="Courier New" w:cs="Courier New"/>
+        </w:rPr>
+      </w:pPr>
+    </w:p>
+    <w:p>
+      <w:pPr>
+        <w:pStyle w:val="PlainText"/>
+        <w:rPr>
+          <w:rFonts w:ascii="Courier New" w:hAnsi="Courier New" w:cs="Courier New"/>
+        </w:rPr>
+      </w:pPr>
+      <w:r>
+        <w:rPr>
+          <w:rFonts w:ascii="Courier New" w:hAnsi="Courier New" w:cs="Courier New"/>
+        </w:rPr>
+        <w:t>Item Name</w:t>
+      </w:r>
+      <w:r>
+        <w:rPr>
+          <w:rFonts w:ascii="Courier New" w:hAnsi="Courier New" w:cs="Courier New"/>
+        </w:rPr>
+        <w:tab/>
+      </w:r>
+      <w:r>
+        <w:rPr>
+          <w:rFonts w:ascii="Courier New" w:hAnsi="Courier New" w:cs="Courier New"/>
+        </w:rPr>
+        <w:tab/>
+      </w:r>
+      <w:r>
+        <w:rPr>
+          <w:rFonts w:ascii="Courier New" w:hAnsi="Courier New" w:cs="Courier New"/>
+        </w:rPr>
+        <w:tab/>
+      </w:r>
+      <w:r>
+        <w:rPr>
+          <w:rFonts w:ascii="Courier New" w:hAnsi="Courier New" w:cs="Courier New"/>
+        </w:rPr>
+        <w:tab/>
+        <w:t>- CARROT</w:t>
+      </w:r>
+    </w:p>
+    <w:p>
+      <w:pPr>
+        <w:pStyle w:val="PlainText"/>
+        <w:rPr>
+          <w:rFonts w:ascii="Courier New" w:hAnsi="Courier New" w:cs="Courier New"/>
+          <w:color w:val="FF0000"/>
+        </w:rPr>
+      </w:pPr>
+      <w:r>
+        <w:rPr>
+          <w:rFonts w:ascii="Courier New" w:hAnsi="Courier New" w:cs="Courier New"/>
+          <w:color w:val="FF0000"/>
+        </w:rPr>
+        <w:t>Amount Received</w:t>
+      </w:r>
+      <w:r>
+        <w:rPr>
+          <w:rFonts w:ascii="Courier New" w:hAnsi="Courier New" w:cs="Courier New"/>
+          <w:color w:val="FF0000"/>
+        </w:rPr>
+        <w:tab/>
+      </w:r>
+      <w:r>
+        <w:rPr>
+          <w:rFonts w:ascii="Courier New" w:hAnsi="Courier New" w:cs="Courier New"/>
+          <w:color w:val="FF0000"/>
+        </w:rPr>
+        <w:tab/>
+      </w:r>
+      <w:r>
+        <w:rPr>
+          <w:rFonts w:ascii="Courier New" w:hAnsi="Courier New" w:cs="Courier New"/>
+          <w:color w:val="FF0000"/>
+        </w:rPr>
+        <w:tab/>
+        <w:t>- 20000</w:t>
+      </w:r>
+    </w:p>
+    <w:p>
+      <w:pPr>
+        <w:pStyle w:val="PlainText"/>
+        <w:rPr>
+          <w:rFonts w:ascii="Courier New" w:hAnsi="Courier New" w:cs="Courier New"/>
+          <w:b/>
+        </w:rPr>
+      </w:pPr>
+      <w:r>
+        <w:rPr>
+          <w:rFonts w:ascii="Courier New" w:hAnsi="Courier New" w:cs="Courier New"/>
+          <w:b/>
+        </w:rPr>
+        <w:t>Amount balance</w:t>
+      </w:r>
+      <w:r>
+        <w:rPr>
+          <w:rFonts w:ascii="Courier New" w:hAnsi="Courier New" w:cs="Courier New"/>
+          <w:b/>
+        </w:rPr>
+        <w:tab/>
+      </w:r>
+      <w:r>
+        <w:rPr>
+          <w:rFonts w:ascii="Courier New" w:hAnsi="Courier New" w:cs="Courier New"/>
+          <w:b/>
+        </w:rPr>
+        <w:tab/>
+      </w:r>
+      <w:r>
+        <w:rPr>
+          <w:rFonts w:ascii="Courier New" w:hAnsi="Courier New" w:cs="Courier New"/>
+          <w:b/>
+        </w:rPr>
+        <w:tab/>
+        <w:t>- 52014.0</w:t>
+      </w:r>
+    </w:p>
+    <w:p>
+      <w:pPr>
+        <w:pStyle w:val="PlainText"/>
+        <w:rPr>
+          <w:rFonts w:ascii="Courier New" w:hAnsi="Courier New" w:cs="Courier New"/>
+        </w:rPr>
+      </w:pPr>
+      <w:r>
+        <w:rPr>
+          <w:rFonts w:ascii="Courier New" w:hAnsi="Courier New" w:cs="Courier New"/>
+        </w:rPr>
+        <w:t>Amount Received mode</w:t>
+      </w:r>
+      <w:r>
+        <w:rPr>
+          <w:rFonts w:ascii="Courier New" w:hAnsi="Courier New" w:cs="Courier New"/>
+        </w:rPr>
+        <w:tab/>
+      </w:r>
+      <w:r>
+        <w:rPr>
+          <w:rFonts w:ascii="Courier New" w:hAnsi="Courier New" w:cs="Courier New"/>
+        </w:rPr>
+        <w:tab/>
+        <w:t>- ACC 30/4/2018</w:t>
+      </w:r>
+    </w:p>
+    <w:p>
+      <w:pPr>
+        <w:pStyle w:val="PlainText"/>
+        <w:rPr>
+          <w:rFonts w:ascii="Courier New" w:hAnsi="Courier New" w:cs="Courier New"/>
+        </w:rPr>
+      </w:pPr>
+    </w:p>
+    <w:p>
+      <w:pPr>
+        <w:pStyle w:val="PlainText"/>
+        <w:rPr>
+          <w:rFonts w:ascii="Courier New" w:hAnsi="Courier New" w:cs="Courier New"/>
+          <w:b/>
+        </w:rPr>
+      </w:pPr>
     </w:p>
     <w:p>
       <w:pPr>

--- a/customer _details/RAMAIAH/SEP/HOSPET/MC/PURCHASE DETAILS.docx
+++ b/customer _details/RAMAIAH/SEP/HOSPET/MC/PURCHASE DETAILS.docx
@@ -20244,13 +20244,7 @@
         <w:rPr>
           <w:rFonts w:ascii="Courier New" w:hAnsi="Courier New" w:cs="Courier New"/>
         </w:rPr>
-        <w:t>THU May 17</w:t>
-      </w:r>
-      <w:r>
-        <w:rPr>
-          <w:rFonts w:ascii="Courier New" w:hAnsi="Courier New" w:cs="Courier New"/>
-        </w:rPr>
-        <w:t xml:space="preserve"> 13:28:06 IST 2018</w:t>
+        <w:t>THU May 17 13:28:06 IST 2018</w:t>
       </w:r>
     </w:p>
     <w:p>
@@ -20802,6 +20796,390 @@
         <w:tab/>
         <w:t>- ACC 30/4/2018</w:t>
       </w:r>
+    </w:p>
+    <w:p>
+      <w:pPr>
+        <w:pStyle w:val="PlainText"/>
+        <w:rPr>
+          <w:rFonts w:ascii="Courier New" w:hAnsi="Courier New" w:cs="Courier New"/>
+        </w:rPr>
+      </w:pPr>
+    </w:p>
+    <w:p>
+      <w:pPr>
+        <w:pStyle w:val="PlainText"/>
+        <w:rPr>
+          <w:rFonts w:ascii="Courier New" w:hAnsi="Courier New" w:cs="Courier New"/>
+        </w:rPr>
+      </w:pPr>
+      <w:r>
+        <w:rPr>
+          <w:rFonts w:ascii="Courier New" w:hAnsi="Courier New" w:cs="Courier New"/>
+        </w:rPr>
+        <w:t>TUE May 22</w:t>
+      </w:r>
+      <w:r>
+        <w:rPr>
+          <w:rFonts w:ascii="Courier New" w:hAnsi="Courier New" w:cs="Courier New"/>
+        </w:rPr>
+        <w:t xml:space="preserve"> 12:33:37 IST 2018</w:t>
+      </w:r>
+    </w:p>
+    <w:p>
+      <w:pPr>
+        <w:pStyle w:val="PlainText"/>
+        <w:rPr>
+          <w:rFonts w:ascii="Courier New" w:hAnsi="Courier New" w:cs="Courier New"/>
+        </w:rPr>
+      </w:pPr>
+      <w:r>
+        <w:rPr>
+          <w:rFonts w:ascii="Courier New" w:hAnsi="Courier New" w:cs="Courier New"/>
+        </w:rPr>
+        <w:t>Person Name</w:t>
+      </w:r>
+      <w:r>
+        <w:rPr>
+          <w:rFonts w:ascii="Courier New" w:hAnsi="Courier New" w:cs="Courier New"/>
+        </w:rPr>
+        <w:tab/>
+      </w:r>
+      <w:r>
+        <w:rPr>
+          <w:rFonts w:ascii="Courier New" w:hAnsi="Courier New" w:cs="Courier New"/>
+        </w:rPr>
+        <w:tab/>
+      </w:r>
+      <w:r>
+        <w:rPr>
+          <w:rFonts w:ascii="Courier New" w:hAnsi="Courier New" w:cs="Courier New"/>
+        </w:rPr>
+        <w:tab/>
+      </w:r>
+      <w:r>
+        <w:rPr>
+          <w:rFonts w:ascii="Courier New" w:hAnsi="Courier New" w:cs="Courier New"/>
+        </w:rPr>
+        <w:tab/>
+        <w:t>- MC</w:t>
+      </w:r>
+    </w:p>
+    <w:p>
+      <w:pPr>
+        <w:pStyle w:val="PlainText"/>
+        <w:rPr>
+          <w:rFonts w:ascii="Courier New" w:hAnsi="Courier New" w:cs="Courier New"/>
+        </w:rPr>
+      </w:pPr>
+      <w:r>
+        <w:rPr>
+          <w:rFonts w:ascii="Courier New" w:hAnsi="Courier New" w:cs="Courier New"/>
+        </w:rPr>
+        <w:t>Bill number</w:t>
+      </w:r>
+      <w:r>
+        <w:rPr>
+          <w:rFonts w:ascii="Courier New" w:hAnsi="Courier New" w:cs="Courier New"/>
+        </w:rPr>
+        <w:tab/>
+      </w:r>
+      <w:r>
+        <w:rPr>
+          <w:rFonts w:ascii="Courier New" w:hAnsi="Courier New" w:cs="Courier New"/>
+        </w:rPr>
+        <w:tab/>
+      </w:r>
+      <w:r>
+        <w:rPr>
+          <w:rFonts w:ascii="Courier New" w:hAnsi="Courier New" w:cs="Courier New"/>
+        </w:rPr>
+        <w:tab/>
+      </w:r>
+      <w:r>
+        <w:rPr>
+          <w:rFonts w:ascii="Courier New" w:hAnsi="Courier New" w:cs="Courier New"/>
+        </w:rPr>
+        <w:tab/>
+        <w:t>- 2115</w:t>
+      </w:r>
+    </w:p>
+    <w:p>
+      <w:pPr>
+        <w:pStyle w:val="PlainText"/>
+        <w:rPr>
+          <w:rFonts w:ascii="Courier New" w:hAnsi="Courier New" w:cs="Courier New"/>
+        </w:rPr>
+      </w:pPr>
+      <w:r>
+        <w:rPr>
+          <w:rFonts w:ascii="Courier New" w:hAnsi="Courier New" w:cs="Courier New"/>
+        </w:rPr>
+        <w:t>---------------------------------------------------------------</w:t>
+      </w:r>
+    </w:p>
+    <w:p>
+      <w:pPr>
+        <w:pStyle w:val="PlainText"/>
+        <w:rPr>
+          <w:rFonts w:ascii="Courier New" w:hAnsi="Courier New" w:cs="Courier New"/>
+        </w:rPr>
+      </w:pPr>
+      <w:r>
+        <w:rPr>
+          <w:rFonts w:ascii="Courier New" w:hAnsi="Courier New" w:cs="Courier New"/>
+        </w:rPr>
+        <w:t>Item Name</w:t>
+      </w:r>
+      <w:r>
+        <w:rPr>
+          <w:rFonts w:ascii="Courier New" w:hAnsi="Courier New" w:cs="Courier New"/>
+        </w:rPr>
+        <w:tab/>
+      </w:r>
+      <w:r>
+        <w:rPr>
+          <w:rFonts w:ascii="Courier New" w:hAnsi="Courier New" w:cs="Courier New"/>
+        </w:rPr>
+        <w:tab/>
+      </w:r>
+      <w:r>
+        <w:rPr>
+          <w:rFonts w:ascii="Courier New" w:hAnsi="Courier New" w:cs="Courier New"/>
+        </w:rPr>
+        <w:tab/>
+      </w:r>
+      <w:r>
+        <w:rPr>
+          <w:rFonts w:ascii="Courier New" w:hAnsi="Courier New" w:cs="Courier New"/>
+        </w:rPr>
+        <w:tab/>
+        <w:t>- CARROT2</w:t>
+      </w:r>
+    </w:p>
+    <w:p>
+      <w:pPr>
+        <w:pStyle w:val="PlainText"/>
+        <w:rPr>
+          <w:rFonts w:ascii="Courier New" w:hAnsi="Courier New" w:cs="Courier New"/>
+        </w:rPr>
+      </w:pPr>
+      <w:r>
+        <w:rPr>
+          <w:rFonts w:ascii="Courier New" w:hAnsi="Courier New" w:cs="Courier New"/>
+        </w:rPr>
+        <w:t>Number of Pockets</w:t>
+      </w:r>
+      <w:r>
+        <w:rPr>
+          <w:rFonts w:ascii="Courier New" w:hAnsi="Courier New" w:cs="Courier New"/>
+        </w:rPr>
+        <w:tab/>
+      </w:r>
+      <w:r>
+        <w:rPr>
+          <w:rFonts w:ascii="Courier New" w:hAnsi="Courier New" w:cs="Courier New"/>
+        </w:rPr>
+        <w:tab/>
+      </w:r>
+      <w:r>
+        <w:rPr>
+          <w:rFonts w:ascii="Courier New" w:hAnsi="Courier New" w:cs="Courier New"/>
+        </w:rPr>
+        <w:tab/>
+        <w:t>- 1</w:t>
+      </w:r>
+    </w:p>
+    <w:p>
+      <w:pPr>
+        <w:pStyle w:val="PlainText"/>
+        <w:rPr>
+          <w:rFonts w:ascii="Courier New" w:hAnsi="Courier New" w:cs="Courier New"/>
+        </w:rPr>
+      </w:pPr>
+      <w:r>
+        <w:rPr>
+          <w:rFonts w:ascii="Courier New" w:hAnsi="Courier New" w:cs="Courier New"/>
+        </w:rPr>
+        <w:t>Number of KGs</w:t>
+      </w:r>
+      <w:r>
+        <w:rPr>
+          <w:rFonts w:ascii="Courier New" w:hAnsi="Courier New" w:cs="Courier New"/>
+        </w:rPr>
+        <w:tab/>
+      </w:r>
+      <w:r>
+        <w:rPr>
+          <w:rFonts w:ascii="Courier New" w:hAnsi="Courier New" w:cs="Courier New"/>
+        </w:rPr>
+        <w:tab/>
+      </w:r>
+      <w:r>
+        <w:rPr>
+          <w:rFonts w:ascii="Courier New" w:hAnsi="Courier New" w:cs="Courier New"/>
+        </w:rPr>
+        <w:tab/>
+        <w:t>- 90</w:t>
+      </w:r>
+    </w:p>
+    <w:p>
+      <w:pPr>
+        <w:pStyle w:val="PlainText"/>
+        <w:rPr>
+          <w:rFonts w:ascii="Courier New" w:hAnsi="Courier New" w:cs="Courier New"/>
+        </w:rPr>
+      </w:pPr>
+      <w:r>
+        <w:rPr>
+          <w:rFonts w:ascii="Courier New" w:hAnsi="Courier New" w:cs="Courier New"/>
+        </w:rPr>
+        <w:t>Rate</w:t>
+      </w:r>
+      <w:r>
+        <w:rPr>
+          <w:rFonts w:ascii="Courier New" w:hAnsi="Courier New" w:cs="Courier New"/>
+        </w:rPr>
+        <w:tab/>
+      </w:r>
+      <w:r>
+        <w:rPr>
+          <w:rFonts w:ascii="Courier New" w:hAnsi="Courier New" w:cs="Courier New"/>
+        </w:rPr>
+        <w:tab/>
+      </w:r>
+      <w:r>
+        <w:rPr>
+          <w:rFonts w:ascii="Courier New" w:hAnsi="Courier New" w:cs="Courier New"/>
+        </w:rPr>
+        <w:tab/>
+      </w:r>
+      <w:r>
+        <w:rPr>
+          <w:rFonts w:ascii="Courier New" w:hAnsi="Courier New" w:cs="Courier New"/>
+        </w:rPr>
+        <w:tab/>
+      </w:r>
+      <w:r>
+        <w:rPr>
+          <w:rFonts w:ascii="Courier New" w:hAnsi="Courier New" w:cs="Courier New"/>
+        </w:rPr>
+        <w:tab/>
+        <w:t>- 15</w:t>
+      </w:r>
+    </w:p>
+    <w:p>
+      <w:pPr>
+        <w:pStyle w:val="PlainText"/>
+        <w:rPr>
+          <w:rFonts w:ascii="Courier New" w:hAnsi="Courier New" w:cs="Courier New"/>
+        </w:rPr>
+      </w:pPr>
+      <w:r>
+        <w:rPr>
+          <w:rFonts w:ascii="Courier New" w:hAnsi="Courier New" w:cs="Courier New"/>
+        </w:rPr>
+        <w:t>Transport &amp; Miscellaneous</w:t>
+      </w:r>
+      <w:r>
+        <w:rPr>
+          <w:rFonts w:ascii="Courier New" w:hAnsi="Courier New" w:cs="Courier New"/>
+        </w:rPr>
+        <w:tab/>
+        <w:t>- 10</w:t>
+      </w:r>
+    </w:p>
+    <w:p>
+      <w:pPr>
+        <w:pStyle w:val="PlainText"/>
+        <w:rPr>
+          <w:rFonts w:ascii="Courier New" w:hAnsi="Courier New" w:cs="Courier New"/>
+        </w:rPr>
+      </w:pPr>
+      <w:r>
+        <w:rPr>
+          <w:rFonts w:ascii="Courier New" w:hAnsi="Courier New" w:cs="Courier New"/>
+        </w:rPr>
+        <w:t>Total Price</w:t>
+      </w:r>
+      <w:r>
+        <w:rPr>
+          <w:rFonts w:ascii="Courier New" w:hAnsi="Courier New" w:cs="Courier New"/>
+        </w:rPr>
+        <w:tab/>
+      </w:r>
+      <w:r>
+        <w:rPr>
+          <w:rFonts w:ascii="Courier New" w:hAnsi="Courier New" w:cs="Courier New"/>
+        </w:rPr>
+        <w:tab/>
+      </w:r>
+      <w:r>
+        <w:rPr>
+          <w:rFonts w:ascii="Courier New" w:hAnsi="Courier New" w:cs="Courier New"/>
+        </w:rPr>
+        <w:tab/>
+      </w:r>
+      <w:r>
+        <w:rPr>
+          <w:rFonts w:ascii="Courier New" w:hAnsi="Courier New" w:cs="Courier New"/>
+        </w:rPr>
+        <w:tab/>
+        <w:t>- 1360.0</w:t>
+      </w:r>
+    </w:p>
+    <w:p>
+      <w:pPr>
+        <w:pStyle w:val="PlainText"/>
+        <w:rPr>
+          <w:rFonts w:ascii="Courier New" w:hAnsi="Courier New" w:cs="Courier New"/>
+          <w:b/>
+        </w:rPr>
+      </w:pPr>
+      <w:r>
+        <w:rPr>
+          <w:rFonts w:ascii="Courier New" w:hAnsi="Courier New" w:cs="Courier New"/>
+          <w:b/>
+        </w:rPr>
+        <w:t>Amount balance</w:t>
+      </w:r>
+      <w:r>
+        <w:rPr>
+          <w:rFonts w:ascii="Courier New" w:hAnsi="Courier New" w:cs="Courier New"/>
+          <w:b/>
+        </w:rPr>
+        <w:tab/>
+      </w:r>
+      <w:r>
+        <w:rPr>
+          <w:rFonts w:ascii="Courier New" w:hAnsi="Courier New" w:cs="Courier New"/>
+          <w:b/>
+        </w:rPr>
+        <w:tab/>
+      </w:r>
+      <w:r>
+        <w:rPr>
+          <w:rFonts w:ascii="Courier New" w:hAnsi="Courier New" w:cs="Courier New"/>
+          <w:b/>
+        </w:rPr>
+        <w:tab/>
+        <w:t>- 53374.0</w:t>
+      </w:r>
+    </w:p>
+    <w:p>
+      <w:pPr>
+        <w:pStyle w:val="PlainText"/>
+        <w:rPr>
+          <w:rFonts w:ascii="Courier New" w:hAnsi="Courier New" w:cs="Courier New"/>
+        </w:rPr>
+      </w:pPr>
+    </w:p>
+    <w:p>
+      <w:pPr>
+        <w:pStyle w:val="PlainText"/>
+        <w:rPr>
+          <w:rFonts w:ascii="Courier New" w:hAnsi="Courier New" w:cs="Courier New"/>
+        </w:rPr>
+      </w:pPr>
     </w:p>
     <w:p>
       <w:pPr>

--- a/customer _details/RAMAIAH/SEP/HOSPET/MC/PURCHASE DETAILS.docx
+++ b/customer _details/RAMAIAH/SEP/HOSPET/MC/PURCHASE DETAILS.docx
@@ -20816,13 +20816,7 @@
         <w:rPr>
           <w:rFonts w:ascii="Courier New" w:hAnsi="Courier New" w:cs="Courier New"/>
         </w:rPr>
-        <w:t>TUE May 22</w:t>
-      </w:r>
-      <w:r>
-        <w:rPr>
-          <w:rFonts w:ascii="Courier New" w:hAnsi="Courier New" w:cs="Courier New"/>
-        </w:rPr>
-        <w:t xml:space="preserve"> 12:33:37 IST 2018</w:t>
+        <w:t>TUE May 22 12:33:37 IST 2018</w:t>
       </w:r>
     </w:p>
     <w:p>
@@ -21164,6 +21158,393 @@
         <w:tab/>
         <w:t>- 53374.0</w:t>
       </w:r>
+    </w:p>
+    <w:p>
+      <w:pPr>
+        <w:pStyle w:val="PlainText"/>
+        <w:rPr>
+          <w:rFonts w:ascii="Courier New" w:hAnsi="Courier New" w:cs="Courier New"/>
+          <w:b/>
+        </w:rPr>
+      </w:pPr>
+    </w:p>
+    <w:p>
+      <w:pPr>
+        <w:pStyle w:val="PlainText"/>
+        <w:rPr>
+          <w:rFonts w:ascii="Courier New" w:hAnsi="Courier New" w:cs="Courier New"/>
+        </w:rPr>
+      </w:pPr>
+      <w:r>
+        <w:rPr>
+          <w:rFonts w:ascii="Courier New" w:hAnsi="Courier New" w:cs="Courier New"/>
+        </w:rPr>
+        <w:t>THU May 24</w:t>
+      </w:r>
+      <w:r>
+        <w:rPr>
+          <w:rFonts w:ascii="Courier New" w:hAnsi="Courier New" w:cs="Courier New"/>
+        </w:rPr>
+        <w:t xml:space="preserve"> 14:56:00 IST 2018</w:t>
+      </w:r>
+    </w:p>
+    <w:p>
+      <w:pPr>
+        <w:pStyle w:val="PlainText"/>
+        <w:rPr>
+          <w:rFonts w:ascii="Courier New" w:hAnsi="Courier New" w:cs="Courier New"/>
+        </w:rPr>
+      </w:pPr>
+      <w:r>
+        <w:rPr>
+          <w:rFonts w:ascii="Courier New" w:hAnsi="Courier New" w:cs="Courier New"/>
+        </w:rPr>
+        <w:t>Person Name</w:t>
+      </w:r>
+      <w:r>
+        <w:rPr>
+          <w:rFonts w:ascii="Courier New" w:hAnsi="Courier New" w:cs="Courier New"/>
+        </w:rPr>
+        <w:tab/>
+      </w:r>
+      <w:r>
+        <w:rPr>
+          <w:rFonts w:ascii="Courier New" w:hAnsi="Courier New" w:cs="Courier New"/>
+        </w:rPr>
+        <w:tab/>
+      </w:r>
+      <w:r>
+        <w:rPr>
+          <w:rFonts w:ascii="Courier New" w:hAnsi="Courier New" w:cs="Courier New"/>
+        </w:rPr>
+        <w:tab/>
+      </w:r>
+      <w:r>
+        <w:rPr>
+          <w:rFonts w:ascii="Courier New" w:hAnsi="Courier New" w:cs="Courier New"/>
+        </w:rPr>
+        <w:tab/>
+        <w:t>- MC</w:t>
+      </w:r>
+    </w:p>
+    <w:p>
+      <w:pPr>
+        <w:pStyle w:val="PlainText"/>
+        <w:rPr>
+          <w:rFonts w:ascii="Courier New" w:hAnsi="Courier New" w:cs="Courier New"/>
+        </w:rPr>
+      </w:pPr>
+      <w:r>
+        <w:rPr>
+          <w:rFonts w:ascii="Courier New" w:hAnsi="Courier New" w:cs="Courier New"/>
+        </w:rPr>
+        <w:t>Bill number</w:t>
+      </w:r>
+      <w:r>
+        <w:rPr>
+          <w:rFonts w:ascii="Courier New" w:hAnsi="Courier New" w:cs="Courier New"/>
+        </w:rPr>
+        <w:tab/>
+      </w:r>
+      <w:r>
+        <w:rPr>
+          <w:rFonts w:ascii="Courier New" w:hAnsi="Courier New" w:cs="Courier New"/>
+        </w:rPr>
+        <w:tab/>
+      </w:r>
+      <w:r>
+        <w:rPr>
+          <w:rFonts w:ascii="Courier New" w:hAnsi="Courier New" w:cs="Courier New"/>
+        </w:rPr>
+        <w:tab/>
+      </w:r>
+      <w:r>
+        <w:rPr>
+          <w:rFonts w:ascii="Courier New" w:hAnsi="Courier New" w:cs="Courier New"/>
+        </w:rPr>
+        <w:tab/>
+        <w:t>- 2131</w:t>
+      </w:r>
+    </w:p>
+    <w:p>
+      <w:pPr>
+        <w:pStyle w:val="PlainText"/>
+        <w:rPr>
+          <w:rFonts w:ascii="Courier New" w:hAnsi="Courier New" w:cs="Courier New"/>
+        </w:rPr>
+      </w:pPr>
+      <w:r>
+        <w:rPr>
+          <w:rFonts w:ascii="Courier New" w:hAnsi="Courier New" w:cs="Courier New"/>
+        </w:rPr>
+        <w:t>---------------------------------------------------------------</w:t>
+      </w:r>
+    </w:p>
+    <w:p>
+      <w:pPr>
+        <w:pStyle w:val="PlainText"/>
+        <w:rPr>
+          <w:rFonts w:ascii="Courier New" w:hAnsi="Courier New" w:cs="Courier New"/>
+        </w:rPr>
+      </w:pPr>
+      <w:r>
+        <w:rPr>
+          <w:rFonts w:ascii="Courier New" w:hAnsi="Courier New" w:cs="Courier New"/>
+        </w:rPr>
+        <w:t>Item Name</w:t>
+      </w:r>
+      <w:r>
+        <w:rPr>
+          <w:rFonts w:ascii="Courier New" w:hAnsi="Courier New" w:cs="Courier New"/>
+        </w:rPr>
+        <w:tab/>
+      </w:r>
+      <w:r>
+        <w:rPr>
+          <w:rFonts w:ascii="Courier New" w:hAnsi="Courier New" w:cs="Courier New"/>
+        </w:rPr>
+        <w:tab/>
+      </w:r>
+      <w:r>
+        <w:rPr>
+          <w:rFonts w:ascii="Courier New" w:hAnsi="Courier New" w:cs="Courier New"/>
+        </w:rPr>
+        <w:tab/>
+      </w:r>
+      <w:r>
+        <w:rPr>
+          <w:rFonts w:ascii="Courier New" w:hAnsi="Courier New" w:cs="Courier New"/>
+        </w:rPr>
+        <w:tab/>
+        <w:t>- CARROT</w:t>
+      </w:r>
+    </w:p>
+    <w:p>
+      <w:pPr>
+        <w:pStyle w:val="PlainText"/>
+        <w:rPr>
+          <w:rFonts w:ascii="Courier New" w:hAnsi="Courier New" w:cs="Courier New"/>
+        </w:rPr>
+      </w:pPr>
+      <w:r>
+        <w:rPr>
+          <w:rFonts w:ascii="Courier New" w:hAnsi="Courier New" w:cs="Courier New"/>
+        </w:rPr>
+        <w:t>Number of Pockets</w:t>
+      </w:r>
+      <w:r>
+        <w:rPr>
+          <w:rFonts w:ascii="Courier New" w:hAnsi="Courier New" w:cs="Courier New"/>
+        </w:rPr>
+        <w:tab/>
+      </w:r>
+      <w:r>
+        <w:rPr>
+          <w:rFonts w:ascii="Courier New" w:hAnsi="Courier New" w:cs="Courier New"/>
+        </w:rPr>
+        <w:tab/>
+      </w:r>
+      <w:r>
+        <w:rPr>
+          <w:rFonts w:ascii="Courier New" w:hAnsi="Courier New" w:cs="Courier New"/>
+        </w:rPr>
+        <w:tab/>
+        <w:t>- 1</w:t>
+      </w:r>
+    </w:p>
+    <w:p>
+      <w:pPr>
+        <w:pStyle w:val="PlainText"/>
+        <w:rPr>
+          <w:rFonts w:ascii="Courier New" w:hAnsi="Courier New" w:cs="Courier New"/>
+        </w:rPr>
+      </w:pPr>
+      <w:r>
+        <w:rPr>
+          <w:rFonts w:ascii="Courier New" w:hAnsi="Courier New" w:cs="Courier New"/>
+        </w:rPr>
+        <w:t>Number of KGs</w:t>
+      </w:r>
+      <w:r>
+        <w:rPr>
+          <w:rFonts w:ascii="Courier New" w:hAnsi="Courier New" w:cs="Courier New"/>
+        </w:rPr>
+        <w:tab/>
+      </w:r>
+      <w:r>
+        <w:rPr>
+          <w:rFonts w:ascii="Courier New" w:hAnsi="Courier New" w:cs="Courier New"/>
+        </w:rPr>
+        <w:tab/>
+      </w:r>
+      <w:r>
+        <w:rPr>
+          <w:rFonts w:ascii="Courier New" w:hAnsi="Courier New" w:cs="Courier New"/>
+        </w:rPr>
+        <w:tab/>
+        <w:t>- 83</w:t>
+      </w:r>
+    </w:p>
+    <w:p>
+      <w:pPr>
+        <w:pStyle w:val="PlainText"/>
+        <w:rPr>
+          <w:rFonts w:ascii="Courier New" w:hAnsi="Courier New" w:cs="Courier New"/>
+        </w:rPr>
+      </w:pPr>
+      <w:r>
+        <w:rPr>
+          <w:rFonts w:ascii="Courier New" w:hAnsi="Courier New" w:cs="Courier New"/>
+        </w:rPr>
+        <w:t>Rate</w:t>
+      </w:r>
+      <w:r>
+        <w:rPr>
+          <w:rFonts w:ascii="Courier New" w:hAnsi="Courier New" w:cs="Courier New"/>
+        </w:rPr>
+        <w:tab/>
+      </w:r>
+      <w:r>
+        <w:rPr>
+          <w:rFonts w:ascii="Courier New" w:hAnsi="Courier New" w:cs="Courier New"/>
+        </w:rPr>
+        <w:tab/>
+      </w:r>
+      <w:r>
+        <w:rPr>
+          <w:rFonts w:ascii="Courier New" w:hAnsi="Courier New" w:cs="Courier New"/>
+        </w:rPr>
+        <w:tab/>
+      </w:r>
+      <w:r>
+        <w:rPr>
+          <w:rFonts w:ascii="Courier New" w:hAnsi="Courier New" w:cs="Courier New"/>
+        </w:rPr>
+        <w:tab/>
+      </w:r>
+      <w:r>
+        <w:rPr>
+          <w:rFonts w:ascii="Courier New" w:hAnsi="Courier New" w:cs="Courier New"/>
+        </w:rPr>
+        <w:tab/>
+        <w:t>- 12</w:t>
+      </w:r>
+    </w:p>
+    <w:p>
+      <w:pPr>
+        <w:pStyle w:val="PlainText"/>
+        <w:rPr>
+          <w:rFonts w:ascii="Courier New" w:hAnsi="Courier New" w:cs="Courier New"/>
+        </w:rPr>
+      </w:pPr>
+      <w:r>
+        <w:rPr>
+          <w:rFonts w:ascii="Courier New" w:hAnsi="Courier New" w:cs="Courier New"/>
+        </w:rPr>
+        <w:t>Transport &amp; Miscellaneous</w:t>
+      </w:r>
+      <w:r>
+        <w:rPr>
+          <w:rFonts w:ascii="Courier New" w:hAnsi="Courier New" w:cs="Courier New"/>
+        </w:rPr>
+        <w:tab/>
+        <w:t>- 10</w:t>
+      </w:r>
+    </w:p>
+    <w:p>
+      <w:pPr>
+        <w:pStyle w:val="PlainText"/>
+        <w:rPr>
+          <w:rFonts w:ascii="Courier New" w:hAnsi="Courier New" w:cs="Courier New"/>
+        </w:rPr>
+      </w:pPr>
+      <w:r>
+        <w:rPr>
+          <w:rFonts w:ascii="Courier New" w:hAnsi="Courier New" w:cs="Courier New"/>
+        </w:rPr>
+        <w:t>Total Price</w:t>
+      </w:r>
+      <w:r>
+        <w:rPr>
+          <w:rFonts w:ascii="Courier New" w:hAnsi="Courier New" w:cs="Courier New"/>
+        </w:rPr>
+        <w:tab/>
+      </w:r>
+      <w:r>
+        <w:rPr>
+          <w:rFonts w:ascii="Courier New" w:hAnsi="Courier New" w:cs="Courier New"/>
+        </w:rPr>
+        <w:tab/>
+      </w:r>
+      <w:r>
+        <w:rPr>
+          <w:rFonts w:ascii="Courier New" w:hAnsi="Courier New" w:cs="Courier New"/>
+        </w:rPr>
+        <w:tab/>
+      </w:r>
+      <w:r>
+        <w:rPr>
+          <w:rFonts w:ascii="Courier New" w:hAnsi="Courier New" w:cs="Courier New"/>
+        </w:rPr>
+        <w:tab/>
+        <w:t>- 1006.0</w:t>
+      </w:r>
+    </w:p>
+    <w:p>
+      <w:pPr>
+        <w:pStyle w:val="PlainText"/>
+        <w:rPr>
+          <w:rFonts w:ascii="Courier New" w:hAnsi="Courier New" w:cs="Courier New"/>
+          <w:b/>
+        </w:rPr>
+      </w:pPr>
+      <w:r>
+        <w:rPr>
+          <w:rFonts w:ascii="Courier New" w:hAnsi="Courier New" w:cs="Courier New"/>
+          <w:b/>
+        </w:rPr>
+        <w:t>Amount balance</w:t>
+      </w:r>
+      <w:r>
+        <w:rPr>
+          <w:rFonts w:ascii="Courier New" w:hAnsi="Courier New" w:cs="Courier New"/>
+          <w:b/>
+        </w:rPr>
+        <w:tab/>
+      </w:r>
+      <w:r>
+        <w:rPr>
+          <w:rFonts w:ascii="Courier New" w:hAnsi="Courier New" w:cs="Courier New"/>
+          <w:b/>
+        </w:rPr>
+        <w:tab/>
+      </w:r>
+      <w:r>
+        <w:rPr>
+          <w:rFonts w:ascii="Courier New" w:hAnsi="Courier New" w:cs="Courier New"/>
+          <w:b/>
+        </w:rPr>
+        <w:tab/>
+        <w:t>- 54380.0</w:t>
+      </w:r>
+    </w:p>
+    <w:p>
+      <w:pPr>
+        <w:pStyle w:val="PlainText"/>
+        <w:rPr>
+          <w:rFonts w:ascii="Courier New" w:hAnsi="Courier New" w:cs="Courier New"/>
+          <w:b/>
+        </w:rPr>
+      </w:pPr>
+    </w:p>
+    <w:p>
+      <w:pPr>
+        <w:pStyle w:val="PlainText"/>
+        <w:rPr>
+          <w:rFonts w:ascii="Courier New" w:hAnsi="Courier New" w:cs="Courier New"/>
+          <w:b/>
+        </w:rPr>
+      </w:pPr>
     </w:p>
     <w:p>
       <w:pPr>

--- a/customer _details/RAMAIAH/SEP/HOSPET/MC/PURCHASE DETAILS.docx
+++ b/customer _details/RAMAIAH/SEP/HOSPET/MC/PURCHASE DETAILS.docx
@@ -21179,13 +21179,7 @@
         <w:rPr>
           <w:rFonts w:ascii="Courier New" w:hAnsi="Courier New" w:cs="Courier New"/>
         </w:rPr>
-        <w:t>THU May 24</w:t>
-      </w:r>
-      <w:r>
-        <w:rPr>
-          <w:rFonts w:ascii="Courier New" w:hAnsi="Courier New" w:cs="Courier New"/>
-        </w:rPr>
-        <w:t xml:space="preserve"> 14:56:00 IST 2018</w:t>
+        <w:t>THU May 24 14:56:00 IST 2018</w:t>
       </w:r>
     </w:p>
     <w:p>
@@ -21527,6 +21521,392 @@
         <w:tab/>
         <w:t>- 54380.0</w:t>
       </w:r>
+    </w:p>
+    <w:p>
+      <w:pPr>
+        <w:pStyle w:val="PlainText"/>
+        <w:rPr>
+          <w:rFonts w:ascii="Courier New" w:hAnsi="Courier New" w:cs="Courier New"/>
+          <w:b/>
+        </w:rPr>
+      </w:pPr>
+    </w:p>
+    <w:p>
+      <w:pPr>
+        <w:pStyle w:val="PlainText"/>
+        <w:rPr>
+          <w:rFonts w:ascii="Courier New" w:hAnsi="Courier New" w:cs="Courier New"/>
+        </w:rPr>
+      </w:pPr>
+      <w:r>
+        <w:rPr>
+          <w:rFonts w:ascii="Courier New" w:hAnsi="Courier New" w:cs="Courier New"/>
+        </w:rPr>
+        <w:t>SAT May 26</w:t>
+      </w:r>
+      <w:r>
+        <w:rPr>
+          <w:rFonts w:ascii="Courier New" w:hAnsi="Courier New" w:cs="Courier New"/>
+        </w:rPr>
+        <w:t xml:space="preserve"> 14:00:19 IST 2018</w:t>
+      </w:r>
+    </w:p>
+    <w:p>
+      <w:pPr>
+        <w:pStyle w:val="PlainText"/>
+        <w:rPr>
+          <w:rFonts w:ascii="Courier New" w:hAnsi="Courier New" w:cs="Courier New"/>
+        </w:rPr>
+      </w:pPr>
+      <w:r>
+        <w:rPr>
+          <w:rFonts w:ascii="Courier New" w:hAnsi="Courier New" w:cs="Courier New"/>
+        </w:rPr>
+        <w:t>Person Name</w:t>
+      </w:r>
+      <w:r>
+        <w:rPr>
+          <w:rFonts w:ascii="Courier New" w:hAnsi="Courier New" w:cs="Courier New"/>
+        </w:rPr>
+        <w:tab/>
+      </w:r>
+      <w:r>
+        <w:rPr>
+          <w:rFonts w:ascii="Courier New" w:hAnsi="Courier New" w:cs="Courier New"/>
+        </w:rPr>
+        <w:tab/>
+      </w:r>
+      <w:r>
+        <w:rPr>
+          <w:rFonts w:ascii="Courier New" w:hAnsi="Courier New" w:cs="Courier New"/>
+        </w:rPr>
+        <w:tab/>
+      </w:r>
+      <w:r>
+        <w:rPr>
+          <w:rFonts w:ascii="Courier New" w:hAnsi="Courier New" w:cs="Courier New"/>
+        </w:rPr>
+        <w:tab/>
+        <w:t>- MC</w:t>
+      </w:r>
+    </w:p>
+    <w:p>
+      <w:pPr>
+        <w:pStyle w:val="PlainText"/>
+        <w:rPr>
+          <w:rFonts w:ascii="Courier New" w:hAnsi="Courier New" w:cs="Courier New"/>
+        </w:rPr>
+      </w:pPr>
+      <w:r>
+        <w:rPr>
+          <w:rFonts w:ascii="Courier New" w:hAnsi="Courier New" w:cs="Courier New"/>
+        </w:rPr>
+        <w:t>Bill number</w:t>
+      </w:r>
+      <w:r>
+        <w:rPr>
+          <w:rFonts w:ascii="Courier New" w:hAnsi="Courier New" w:cs="Courier New"/>
+        </w:rPr>
+        <w:tab/>
+      </w:r>
+      <w:r>
+        <w:rPr>
+          <w:rFonts w:ascii="Courier New" w:hAnsi="Courier New" w:cs="Courier New"/>
+        </w:rPr>
+        <w:tab/>
+      </w:r>
+      <w:r>
+        <w:rPr>
+          <w:rFonts w:ascii="Courier New" w:hAnsi="Courier New" w:cs="Courier New"/>
+        </w:rPr>
+        <w:tab/>
+      </w:r>
+      <w:r>
+        <w:rPr>
+          <w:rFonts w:ascii="Courier New" w:hAnsi="Courier New" w:cs="Courier New"/>
+        </w:rPr>
+        <w:tab/>
+        <w:t>- 2151</w:t>
+      </w:r>
+    </w:p>
+    <w:p>
+      <w:pPr>
+        <w:pStyle w:val="PlainText"/>
+        <w:rPr>
+          <w:rFonts w:ascii="Courier New" w:hAnsi="Courier New" w:cs="Courier New"/>
+        </w:rPr>
+      </w:pPr>
+      <w:r>
+        <w:rPr>
+          <w:rFonts w:ascii="Courier New" w:hAnsi="Courier New" w:cs="Courier New"/>
+        </w:rPr>
+        <w:t>---------------------------------------------------------------</w:t>
+      </w:r>
+    </w:p>
+    <w:p>
+      <w:pPr>
+        <w:pStyle w:val="PlainText"/>
+        <w:rPr>
+          <w:rFonts w:ascii="Courier New" w:hAnsi="Courier New" w:cs="Courier New"/>
+        </w:rPr>
+      </w:pPr>
+      <w:r>
+        <w:rPr>
+          <w:rFonts w:ascii="Courier New" w:hAnsi="Courier New" w:cs="Courier New"/>
+        </w:rPr>
+        <w:t>Item Name</w:t>
+      </w:r>
+      <w:r>
+        <w:rPr>
+          <w:rFonts w:ascii="Courier New" w:hAnsi="Courier New" w:cs="Courier New"/>
+        </w:rPr>
+        <w:tab/>
+      </w:r>
+      <w:r>
+        <w:rPr>
+          <w:rFonts w:ascii="Courier New" w:hAnsi="Courier New" w:cs="Courier New"/>
+        </w:rPr>
+        <w:tab/>
+      </w:r>
+      <w:r>
+        <w:rPr>
+          <w:rFonts w:ascii="Courier New" w:hAnsi="Courier New" w:cs="Courier New"/>
+        </w:rPr>
+        <w:tab/>
+      </w:r>
+      <w:r>
+        <w:rPr>
+          <w:rFonts w:ascii="Courier New" w:hAnsi="Courier New" w:cs="Courier New"/>
+        </w:rPr>
+        <w:tab/>
+        <w:t>- CARROT2</w:t>
+      </w:r>
+    </w:p>
+    <w:p>
+      <w:pPr>
+        <w:pStyle w:val="PlainText"/>
+        <w:rPr>
+          <w:rFonts w:ascii="Courier New" w:hAnsi="Courier New" w:cs="Courier New"/>
+        </w:rPr>
+      </w:pPr>
+      <w:r>
+        <w:rPr>
+          <w:rFonts w:ascii="Courier New" w:hAnsi="Courier New" w:cs="Courier New"/>
+        </w:rPr>
+        <w:t>Number of Pockets</w:t>
+      </w:r>
+      <w:r>
+        <w:rPr>
+          <w:rFonts w:ascii="Courier New" w:hAnsi="Courier New" w:cs="Courier New"/>
+        </w:rPr>
+        <w:tab/>
+      </w:r>
+      <w:r>
+        <w:rPr>
+          <w:rFonts w:ascii="Courier New" w:hAnsi="Courier New" w:cs="Courier New"/>
+        </w:rPr>
+        <w:tab/>
+      </w:r>
+      <w:r>
+        <w:rPr>
+          <w:rFonts w:ascii="Courier New" w:hAnsi="Courier New" w:cs="Courier New"/>
+        </w:rPr>
+        <w:tab/>
+        <w:t>- 1</w:t>
+      </w:r>
+    </w:p>
+    <w:p>
+      <w:pPr>
+        <w:pStyle w:val="PlainText"/>
+        <w:rPr>
+          <w:rFonts w:ascii="Courier New" w:hAnsi="Courier New" w:cs="Courier New"/>
+        </w:rPr>
+      </w:pPr>
+      <w:r>
+        <w:rPr>
+          <w:rFonts w:ascii="Courier New" w:hAnsi="Courier New" w:cs="Courier New"/>
+        </w:rPr>
+        <w:t>Number of KGs</w:t>
+      </w:r>
+      <w:r>
+        <w:rPr>
+          <w:rFonts w:ascii="Courier New" w:hAnsi="Courier New" w:cs="Courier New"/>
+        </w:rPr>
+        <w:tab/>
+      </w:r>
+      <w:r>
+        <w:rPr>
+          <w:rFonts w:ascii="Courier New" w:hAnsi="Courier New" w:cs="Courier New"/>
+        </w:rPr>
+        <w:tab/>
+      </w:r>
+      <w:r>
+        <w:rPr>
+          <w:rFonts w:ascii="Courier New" w:hAnsi="Courier New" w:cs="Courier New"/>
+        </w:rPr>
+        <w:tab/>
+        <w:t>- 93</w:t>
+      </w:r>
+    </w:p>
+    <w:p>
+      <w:pPr>
+        <w:pStyle w:val="PlainText"/>
+        <w:rPr>
+          <w:rFonts w:ascii="Courier New" w:hAnsi="Courier New" w:cs="Courier New"/>
+        </w:rPr>
+      </w:pPr>
+      <w:r>
+        <w:rPr>
+          <w:rFonts w:ascii="Courier New" w:hAnsi="Courier New" w:cs="Courier New"/>
+        </w:rPr>
+        <w:t>Rate</w:t>
+      </w:r>
+      <w:r>
+        <w:rPr>
+          <w:rFonts w:ascii="Courier New" w:hAnsi="Courier New" w:cs="Courier New"/>
+        </w:rPr>
+        <w:tab/>
+      </w:r>
+      <w:r>
+        <w:rPr>
+          <w:rFonts w:ascii="Courier New" w:hAnsi="Courier New" w:cs="Courier New"/>
+        </w:rPr>
+        <w:tab/>
+      </w:r>
+      <w:r>
+        <w:rPr>
+          <w:rFonts w:ascii="Courier New" w:hAnsi="Courier New" w:cs="Courier New"/>
+        </w:rPr>
+        <w:tab/>
+      </w:r>
+      <w:r>
+        <w:rPr>
+          <w:rFonts w:ascii="Courier New" w:hAnsi="Courier New" w:cs="Courier New"/>
+        </w:rPr>
+        <w:tab/>
+      </w:r>
+      <w:r>
+        <w:rPr>
+          <w:rFonts w:ascii="Courier New" w:hAnsi="Courier New" w:cs="Courier New"/>
+        </w:rPr>
+        <w:tab/>
+        <w:t>- 11</w:t>
+      </w:r>
+    </w:p>
+    <w:p>
+      <w:pPr>
+        <w:pStyle w:val="PlainText"/>
+        <w:rPr>
+          <w:rFonts w:ascii="Courier New" w:hAnsi="Courier New" w:cs="Courier New"/>
+        </w:rPr>
+      </w:pPr>
+      <w:r>
+        <w:rPr>
+          <w:rFonts w:ascii="Courier New" w:hAnsi="Courier New" w:cs="Courier New"/>
+        </w:rPr>
+        <w:t>Transport &amp; Miscellaneous</w:t>
+      </w:r>
+      <w:r>
+        <w:rPr>
+          <w:rFonts w:ascii="Courier New" w:hAnsi="Courier New" w:cs="Courier New"/>
+        </w:rPr>
+        <w:tab/>
+        <w:t>- 10</w:t>
+      </w:r>
+    </w:p>
+    <w:p>
+      <w:pPr>
+        <w:pStyle w:val="PlainText"/>
+        <w:rPr>
+          <w:rFonts w:ascii="Courier New" w:hAnsi="Courier New" w:cs="Courier New"/>
+        </w:rPr>
+      </w:pPr>
+      <w:r>
+        <w:rPr>
+          <w:rFonts w:ascii="Courier New" w:hAnsi="Courier New" w:cs="Courier New"/>
+        </w:rPr>
+        <w:t>Total Price</w:t>
+      </w:r>
+      <w:r>
+        <w:rPr>
+          <w:rFonts w:ascii="Courier New" w:hAnsi="Courier New" w:cs="Courier New"/>
+        </w:rPr>
+        <w:tab/>
+      </w:r>
+      <w:r>
+        <w:rPr>
+          <w:rFonts w:ascii="Courier New" w:hAnsi="Courier New" w:cs="Courier New"/>
+        </w:rPr>
+        <w:tab/>
+      </w:r>
+      <w:r>
+        <w:rPr>
+          <w:rFonts w:ascii="Courier New" w:hAnsi="Courier New" w:cs="Courier New"/>
+        </w:rPr>
+        <w:tab/>
+      </w:r>
+      <w:r>
+        <w:rPr>
+          <w:rFonts w:ascii="Courier New" w:hAnsi="Courier New" w:cs="Courier New"/>
+        </w:rPr>
+        <w:tab/>
+        <w:t>- 1033.0</w:t>
+      </w:r>
+    </w:p>
+    <w:p>
+      <w:pPr>
+        <w:pStyle w:val="PlainText"/>
+        <w:rPr>
+          <w:rFonts w:ascii="Courier New" w:hAnsi="Courier New" w:cs="Courier New"/>
+          <w:b/>
+        </w:rPr>
+      </w:pPr>
+      <w:r>
+        <w:rPr>
+          <w:rFonts w:ascii="Courier New" w:hAnsi="Courier New" w:cs="Courier New"/>
+          <w:b/>
+        </w:rPr>
+        <w:t>Amount balance</w:t>
+      </w:r>
+      <w:r>
+        <w:rPr>
+          <w:rFonts w:ascii="Courier New" w:hAnsi="Courier New" w:cs="Courier New"/>
+          <w:b/>
+        </w:rPr>
+        <w:tab/>
+      </w:r>
+      <w:r>
+        <w:rPr>
+          <w:rFonts w:ascii="Courier New" w:hAnsi="Courier New" w:cs="Courier New"/>
+          <w:b/>
+        </w:rPr>
+        <w:tab/>
+      </w:r>
+      <w:r>
+        <w:rPr>
+          <w:rFonts w:ascii="Courier New" w:hAnsi="Courier New" w:cs="Courier New"/>
+          <w:b/>
+        </w:rPr>
+        <w:tab/>
+        <w:t>- 55413.0</w:t>
+      </w:r>
+    </w:p>
+    <w:p>
+      <w:pPr>
+        <w:pStyle w:val="PlainText"/>
+        <w:rPr>
+          <w:rFonts w:ascii="Courier New" w:hAnsi="Courier New" w:cs="Courier New"/>
+        </w:rPr>
+      </w:pPr>
+    </w:p>
+    <w:p>
+      <w:pPr>
+        <w:pStyle w:val="PlainText"/>
+        <w:rPr>
+          <w:rFonts w:ascii="Courier New" w:hAnsi="Courier New" w:cs="Courier New"/>
+          <w:b/>
+        </w:rPr>
+      </w:pPr>
     </w:p>
     <w:p>
       <w:pPr>

--- a/customer _details/RAMAIAH/SEP/HOSPET/MC/PURCHASE DETAILS.docx
+++ b/customer _details/RAMAIAH/SEP/HOSPET/MC/PURCHASE DETAILS.docx
@@ -21542,13 +21542,7 @@
         <w:rPr>
           <w:rFonts w:ascii="Courier New" w:hAnsi="Courier New" w:cs="Courier New"/>
         </w:rPr>
-        <w:t>SAT May 26</w:t>
-      </w:r>
-      <w:r>
-        <w:rPr>
-          <w:rFonts w:ascii="Courier New" w:hAnsi="Courier New" w:cs="Courier New"/>
-        </w:rPr>
-        <w:t xml:space="preserve"> 14:00:19 IST 2018</w:t>
+        <w:t>SAT May 26 14:00:19 IST 2018</w:t>
       </w:r>
     </w:p>
     <w:p>
@@ -21890,6 +21884,392 @@
         <w:tab/>
         <w:t>- 55413.0</w:t>
       </w:r>
+    </w:p>
+    <w:p>
+      <w:pPr>
+        <w:pStyle w:val="PlainText"/>
+        <w:rPr>
+          <w:rFonts w:ascii="Courier New" w:hAnsi="Courier New" w:cs="Courier New"/>
+          <w:b/>
+        </w:rPr>
+      </w:pPr>
+    </w:p>
+    <w:p>
+      <w:pPr>
+        <w:pStyle w:val="PlainText"/>
+        <w:rPr>
+          <w:rFonts w:ascii="Courier New" w:hAnsi="Courier New" w:cs="Courier New"/>
+        </w:rPr>
+      </w:pPr>
+      <w:r>
+        <w:rPr>
+          <w:rFonts w:ascii="Courier New" w:hAnsi="Courier New" w:cs="Courier New"/>
+        </w:rPr>
+        <w:t>SAT Jun 02</w:t>
+      </w:r>
+      <w:r>
+        <w:rPr>
+          <w:rFonts w:ascii="Courier New" w:hAnsi="Courier New" w:cs="Courier New"/>
+        </w:rPr>
+        <w:t xml:space="preserve"> 15:22:15 IST 2018</w:t>
+      </w:r>
+    </w:p>
+    <w:p>
+      <w:pPr>
+        <w:pStyle w:val="PlainText"/>
+        <w:rPr>
+          <w:rFonts w:ascii="Courier New" w:hAnsi="Courier New" w:cs="Courier New"/>
+        </w:rPr>
+      </w:pPr>
+      <w:r>
+        <w:rPr>
+          <w:rFonts w:ascii="Courier New" w:hAnsi="Courier New" w:cs="Courier New"/>
+        </w:rPr>
+        <w:t>Person Name</w:t>
+      </w:r>
+      <w:r>
+        <w:rPr>
+          <w:rFonts w:ascii="Courier New" w:hAnsi="Courier New" w:cs="Courier New"/>
+        </w:rPr>
+        <w:tab/>
+      </w:r>
+      <w:r>
+        <w:rPr>
+          <w:rFonts w:ascii="Courier New" w:hAnsi="Courier New" w:cs="Courier New"/>
+        </w:rPr>
+        <w:tab/>
+      </w:r>
+      <w:r>
+        <w:rPr>
+          <w:rFonts w:ascii="Courier New" w:hAnsi="Courier New" w:cs="Courier New"/>
+        </w:rPr>
+        <w:tab/>
+      </w:r>
+      <w:r>
+        <w:rPr>
+          <w:rFonts w:ascii="Courier New" w:hAnsi="Courier New" w:cs="Courier New"/>
+        </w:rPr>
+        <w:tab/>
+        <w:t>- MC</w:t>
+      </w:r>
+    </w:p>
+    <w:p>
+      <w:pPr>
+        <w:pStyle w:val="PlainText"/>
+        <w:rPr>
+          <w:rFonts w:ascii="Courier New" w:hAnsi="Courier New" w:cs="Courier New"/>
+        </w:rPr>
+      </w:pPr>
+      <w:r>
+        <w:rPr>
+          <w:rFonts w:ascii="Courier New" w:hAnsi="Courier New" w:cs="Courier New"/>
+        </w:rPr>
+        <w:t>Bill number</w:t>
+      </w:r>
+      <w:r>
+        <w:rPr>
+          <w:rFonts w:ascii="Courier New" w:hAnsi="Courier New" w:cs="Courier New"/>
+        </w:rPr>
+        <w:tab/>
+      </w:r>
+      <w:r>
+        <w:rPr>
+          <w:rFonts w:ascii="Courier New" w:hAnsi="Courier New" w:cs="Courier New"/>
+        </w:rPr>
+        <w:tab/>
+      </w:r>
+      <w:r>
+        <w:rPr>
+          <w:rFonts w:ascii="Courier New" w:hAnsi="Courier New" w:cs="Courier New"/>
+        </w:rPr>
+        <w:tab/>
+      </w:r>
+      <w:r>
+        <w:rPr>
+          <w:rFonts w:ascii="Courier New" w:hAnsi="Courier New" w:cs="Courier New"/>
+        </w:rPr>
+        <w:tab/>
+        <w:t>- 2220</w:t>
+      </w:r>
+    </w:p>
+    <w:p>
+      <w:pPr>
+        <w:pStyle w:val="PlainText"/>
+        <w:rPr>
+          <w:rFonts w:ascii="Courier New" w:hAnsi="Courier New" w:cs="Courier New"/>
+        </w:rPr>
+      </w:pPr>
+      <w:r>
+        <w:rPr>
+          <w:rFonts w:ascii="Courier New" w:hAnsi="Courier New" w:cs="Courier New"/>
+        </w:rPr>
+        <w:t>---------------------------------------------------------------</w:t>
+      </w:r>
+    </w:p>
+    <w:p>
+      <w:pPr>
+        <w:pStyle w:val="PlainText"/>
+        <w:rPr>
+          <w:rFonts w:ascii="Courier New" w:hAnsi="Courier New" w:cs="Courier New"/>
+        </w:rPr>
+      </w:pPr>
+      <w:r>
+        <w:rPr>
+          <w:rFonts w:ascii="Courier New" w:hAnsi="Courier New" w:cs="Courier New"/>
+        </w:rPr>
+        <w:t>Item Name</w:t>
+      </w:r>
+      <w:r>
+        <w:rPr>
+          <w:rFonts w:ascii="Courier New" w:hAnsi="Courier New" w:cs="Courier New"/>
+        </w:rPr>
+        <w:tab/>
+      </w:r>
+      <w:r>
+        <w:rPr>
+          <w:rFonts w:ascii="Courier New" w:hAnsi="Courier New" w:cs="Courier New"/>
+        </w:rPr>
+        <w:tab/>
+      </w:r>
+      <w:r>
+        <w:rPr>
+          <w:rFonts w:ascii="Courier New" w:hAnsi="Courier New" w:cs="Courier New"/>
+        </w:rPr>
+        <w:tab/>
+      </w:r>
+      <w:r>
+        <w:rPr>
+          <w:rFonts w:ascii="Courier New" w:hAnsi="Courier New" w:cs="Courier New"/>
+        </w:rPr>
+        <w:tab/>
+        <w:t>- CARROT</w:t>
+      </w:r>
+    </w:p>
+    <w:p>
+      <w:pPr>
+        <w:pStyle w:val="PlainText"/>
+        <w:rPr>
+          <w:rFonts w:ascii="Courier New" w:hAnsi="Courier New" w:cs="Courier New"/>
+        </w:rPr>
+      </w:pPr>
+      <w:r>
+        <w:rPr>
+          <w:rFonts w:ascii="Courier New" w:hAnsi="Courier New" w:cs="Courier New"/>
+        </w:rPr>
+        <w:t>Number of Pockets</w:t>
+      </w:r>
+      <w:r>
+        <w:rPr>
+          <w:rFonts w:ascii="Courier New" w:hAnsi="Courier New" w:cs="Courier New"/>
+        </w:rPr>
+        <w:tab/>
+      </w:r>
+      <w:r>
+        <w:rPr>
+          <w:rFonts w:ascii="Courier New" w:hAnsi="Courier New" w:cs="Courier New"/>
+        </w:rPr>
+        <w:tab/>
+      </w:r>
+      <w:r>
+        <w:rPr>
+          <w:rFonts w:ascii="Courier New" w:hAnsi="Courier New" w:cs="Courier New"/>
+        </w:rPr>
+        <w:tab/>
+        <w:t>- 1</w:t>
+      </w:r>
+    </w:p>
+    <w:p>
+      <w:pPr>
+        <w:pStyle w:val="PlainText"/>
+        <w:rPr>
+          <w:rFonts w:ascii="Courier New" w:hAnsi="Courier New" w:cs="Courier New"/>
+        </w:rPr>
+      </w:pPr>
+      <w:r>
+        <w:rPr>
+          <w:rFonts w:ascii="Courier New" w:hAnsi="Courier New" w:cs="Courier New"/>
+        </w:rPr>
+        <w:t>Number of KGs</w:t>
+      </w:r>
+      <w:r>
+        <w:rPr>
+          <w:rFonts w:ascii="Courier New" w:hAnsi="Courier New" w:cs="Courier New"/>
+        </w:rPr>
+        <w:tab/>
+      </w:r>
+      <w:r>
+        <w:rPr>
+          <w:rFonts w:ascii="Courier New" w:hAnsi="Courier New" w:cs="Courier New"/>
+        </w:rPr>
+        <w:tab/>
+      </w:r>
+      <w:r>
+        <w:rPr>
+          <w:rFonts w:ascii="Courier New" w:hAnsi="Courier New" w:cs="Courier New"/>
+        </w:rPr>
+        <w:tab/>
+        <w:t>- 85</w:t>
+      </w:r>
+    </w:p>
+    <w:p>
+      <w:pPr>
+        <w:pStyle w:val="PlainText"/>
+        <w:rPr>
+          <w:rFonts w:ascii="Courier New" w:hAnsi="Courier New" w:cs="Courier New"/>
+        </w:rPr>
+      </w:pPr>
+      <w:r>
+        <w:rPr>
+          <w:rFonts w:ascii="Courier New" w:hAnsi="Courier New" w:cs="Courier New"/>
+        </w:rPr>
+        <w:t>Rate</w:t>
+      </w:r>
+      <w:r>
+        <w:rPr>
+          <w:rFonts w:ascii="Courier New" w:hAnsi="Courier New" w:cs="Courier New"/>
+        </w:rPr>
+        <w:tab/>
+      </w:r>
+      <w:r>
+        <w:rPr>
+          <w:rFonts w:ascii="Courier New" w:hAnsi="Courier New" w:cs="Courier New"/>
+        </w:rPr>
+        <w:tab/>
+      </w:r>
+      <w:r>
+        <w:rPr>
+          <w:rFonts w:ascii="Courier New" w:hAnsi="Courier New" w:cs="Courier New"/>
+        </w:rPr>
+        <w:tab/>
+      </w:r>
+      <w:r>
+        <w:rPr>
+          <w:rFonts w:ascii="Courier New" w:hAnsi="Courier New" w:cs="Courier New"/>
+        </w:rPr>
+        <w:tab/>
+      </w:r>
+      <w:r>
+        <w:rPr>
+          <w:rFonts w:ascii="Courier New" w:hAnsi="Courier New" w:cs="Courier New"/>
+        </w:rPr>
+        <w:tab/>
+        <w:t>- 16</w:t>
+      </w:r>
+    </w:p>
+    <w:p>
+      <w:pPr>
+        <w:pStyle w:val="PlainText"/>
+        <w:rPr>
+          <w:rFonts w:ascii="Courier New" w:hAnsi="Courier New" w:cs="Courier New"/>
+        </w:rPr>
+      </w:pPr>
+      <w:r>
+        <w:rPr>
+          <w:rFonts w:ascii="Courier New" w:hAnsi="Courier New" w:cs="Courier New"/>
+        </w:rPr>
+        <w:t>Transport &amp; Miscellaneous</w:t>
+      </w:r>
+      <w:r>
+        <w:rPr>
+          <w:rFonts w:ascii="Courier New" w:hAnsi="Courier New" w:cs="Courier New"/>
+        </w:rPr>
+        <w:tab/>
+        <w:t>- 10</w:t>
+      </w:r>
+    </w:p>
+    <w:p>
+      <w:pPr>
+        <w:pStyle w:val="PlainText"/>
+        <w:rPr>
+          <w:rFonts w:ascii="Courier New" w:hAnsi="Courier New" w:cs="Courier New"/>
+        </w:rPr>
+      </w:pPr>
+      <w:r>
+        <w:rPr>
+          <w:rFonts w:ascii="Courier New" w:hAnsi="Courier New" w:cs="Courier New"/>
+        </w:rPr>
+        <w:t>Total Price</w:t>
+      </w:r>
+      <w:r>
+        <w:rPr>
+          <w:rFonts w:ascii="Courier New" w:hAnsi="Courier New" w:cs="Courier New"/>
+        </w:rPr>
+        <w:tab/>
+      </w:r>
+      <w:r>
+        <w:rPr>
+          <w:rFonts w:ascii="Courier New" w:hAnsi="Courier New" w:cs="Courier New"/>
+        </w:rPr>
+        <w:tab/>
+      </w:r>
+      <w:r>
+        <w:rPr>
+          <w:rFonts w:ascii="Courier New" w:hAnsi="Courier New" w:cs="Courier New"/>
+        </w:rPr>
+        <w:tab/>
+      </w:r>
+      <w:r>
+        <w:rPr>
+          <w:rFonts w:ascii="Courier New" w:hAnsi="Courier New" w:cs="Courier New"/>
+        </w:rPr>
+        <w:tab/>
+        <w:t>- 1370.0</w:t>
+      </w:r>
+    </w:p>
+    <w:p>
+      <w:pPr>
+        <w:pStyle w:val="PlainText"/>
+        <w:rPr>
+          <w:rFonts w:ascii="Courier New" w:hAnsi="Courier New" w:cs="Courier New"/>
+          <w:b/>
+        </w:rPr>
+      </w:pPr>
+      <w:r>
+        <w:rPr>
+          <w:rFonts w:ascii="Courier New" w:hAnsi="Courier New" w:cs="Courier New"/>
+          <w:b/>
+        </w:rPr>
+        <w:t>Amount balance</w:t>
+      </w:r>
+      <w:r>
+        <w:rPr>
+          <w:rFonts w:ascii="Courier New" w:hAnsi="Courier New" w:cs="Courier New"/>
+          <w:b/>
+        </w:rPr>
+        <w:tab/>
+      </w:r>
+      <w:r>
+        <w:rPr>
+          <w:rFonts w:ascii="Courier New" w:hAnsi="Courier New" w:cs="Courier New"/>
+          <w:b/>
+        </w:rPr>
+        <w:tab/>
+      </w:r>
+      <w:r>
+        <w:rPr>
+          <w:rFonts w:ascii="Courier New" w:hAnsi="Courier New" w:cs="Courier New"/>
+          <w:b/>
+        </w:rPr>
+        <w:tab/>
+        <w:t>- 56783.0</w:t>
+      </w:r>
+    </w:p>
+    <w:p>
+      <w:pPr>
+        <w:pStyle w:val="PlainText"/>
+        <w:rPr>
+          <w:rFonts w:ascii="Courier New" w:hAnsi="Courier New" w:cs="Courier New"/>
+        </w:rPr>
+      </w:pPr>
+    </w:p>
+    <w:p>
+      <w:pPr>
+        <w:pStyle w:val="PlainText"/>
+        <w:rPr>
+          <w:rFonts w:ascii="Courier New" w:hAnsi="Courier New" w:cs="Courier New"/>
+          <w:b/>
+        </w:rPr>
+      </w:pPr>
     </w:p>
     <w:p>
       <w:pPr>

--- a/customer _details/RAMAIAH/SEP/HOSPET/MC/PURCHASE DETAILS.docx
+++ b/customer _details/RAMAIAH/SEP/HOSPET/MC/PURCHASE DETAILS.docx
@@ -21905,13 +21905,7 @@
         <w:rPr>
           <w:rFonts w:ascii="Courier New" w:hAnsi="Courier New" w:cs="Courier New"/>
         </w:rPr>
-        <w:t>SAT Jun 02</w:t>
-      </w:r>
-      <w:r>
-        <w:rPr>
-          <w:rFonts w:ascii="Courier New" w:hAnsi="Courier New" w:cs="Courier New"/>
-        </w:rPr>
-        <w:t xml:space="preserve"> 15:22:15 IST 2018</w:t>
+        <w:t>SAT Jun 02 15:22:15 IST 2018</w:t>
       </w:r>
     </w:p>
     <w:p>
@@ -22253,6 +22247,392 @@
         <w:tab/>
         <w:t>- 56783.0</w:t>
       </w:r>
+    </w:p>
+    <w:p>
+      <w:pPr>
+        <w:pStyle w:val="PlainText"/>
+        <w:rPr>
+          <w:rFonts w:ascii="Courier New" w:hAnsi="Courier New" w:cs="Courier New"/>
+          <w:b/>
+        </w:rPr>
+      </w:pPr>
+    </w:p>
+    <w:p>
+      <w:pPr>
+        <w:pStyle w:val="PlainText"/>
+        <w:rPr>
+          <w:rFonts w:ascii="Courier New" w:hAnsi="Courier New" w:cs="Courier New"/>
+        </w:rPr>
+      </w:pPr>
+      <w:r>
+        <w:rPr>
+          <w:rFonts w:ascii="Courier New" w:hAnsi="Courier New" w:cs="Courier New"/>
+        </w:rPr>
+        <w:t>THU Jun 07</w:t>
+      </w:r>
+      <w:r>
+        <w:rPr>
+          <w:rFonts w:ascii="Courier New" w:hAnsi="Courier New" w:cs="Courier New"/>
+        </w:rPr>
+        <w:t xml:space="preserve"> 13:23:25 IST 2018</w:t>
+      </w:r>
+    </w:p>
+    <w:p>
+      <w:pPr>
+        <w:pStyle w:val="PlainText"/>
+        <w:rPr>
+          <w:rFonts w:ascii="Courier New" w:hAnsi="Courier New" w:cs="Courier New"/>
+        </w:rPr>
+      </w:pPr>
+      <w:r>
+        <w:rPr>
+          <w:rFonts w:ascii="Courier New" w:hAnsi="Courier New" w:cs="Courier New"/>
+        </w:rPr>
+        <w:t>Person Name</w:t>
+      </w:r>
+      <w:r>
+        <w:rPr>
+          <w:rFonts w:ascii="Courier New" w:hAnsi="Courier New" w:cs="Courier New"/>
+        </w:rPr>
+        <w:tab/>
+      </w:r>
+      <w:r>
+        <w:rPr>
+          <w:rFonts w:ascii="Courier New" w:hAnsi="Courier New" w:cs="Courier New"/>
+        </w:rPr>
+        <w:tab/>
+      </w:r>
+      <w:r>
+        <w:rPr>
+          <w:rFonts w:ascii="Courier New" w:hAnsi="Courier New" w:cs="Courier New"/>
+        </w:rPr>
+        <w:tab/>
+      </w:r>
+      <w:r>
+        <w:rPr>
+          <w:rFonts w:ascii="Courier New" w:hAnsi="Courier New" w:cs="Courier New"/>
+        </w:rPr>
+        <w:tab/>
+        <w:t>- MC</w:t>
+      </w:r>
+    </w:p>
+    <w:p>
+      <w:pPr>
+        <w:pStyle w:val="PlainText"/>
+        <w:rPr>
+          <w:rFonts w:ascii="Courier New" w:hAnsi="Courier New" w:cs="Courier New"/>
+        </w:rPr>
+      </w:pPr>
+      <w:r>
+        <w:rPr>
+          <w:rFonts w:ascii="Courier New" w:hAnsi="Courier New" w:cs="Courier New"/>
+        </w:rPr>
+        <w:t>Bill number</w:t>
+      </w:r>
+      <w:r>
+        <w:rPr>
+          <w:rFonts w:ascii="Courier New" w:hAnsi="Courier New" w:cs="Courier New"/>
+        </w:rPr>
+        <w:tab/>
+      </w:r>
+      <w:r>
+        <w:rPr>
+          <w:rFonts w:ascii="Courier New" w:hAnsi="Courier New" w:cs="Courier New"/>
+        </w:rPr>
+        <w:tab/>
+      </w:r>
+      <w:r>
+        <w:rPr>
+          <w:rFonts w:ascii="Courier New" w:hAnsi="Courier New" w:cs="Courier New"/>
+        </w:rPr>
+        <w:tab/>
+      </w:r>
+      <w:r>
+        <w:rPr>
+          <w:rFonts w:ascii="Courier New" w:hAnsi="Courier New" w:cs="Courier New"/>
+        </w:rPr>
+        <w:tab/>
+        <w:t>- 2264</w:t>
+      </w:r>
+    </w:p>
+    <w:p>
+      <w:pPr>
+        <w:pStyle w:val="PlainText"/>
+        <w:rPr>
+          <w:rFonts w:ascii="Courier New" w:hAnsi="Courier New" w:cs="Courier New"/>
+        </w:rPr>
+      </w:pPr>
+      <w:r>
+        <w:rPr>
+          <w:rFonts w:ascii="Courier New" w:hAnsi="Courier New" w:cs="Courier New"/>
+        </w:rPr>
+        <w:t>---------------------------------------------------------------</w:t>
+      </w:r>
+    </w:p>
+    <w:p>
+      <w:pPr>
+        <w:pStyle w:val="PlainText"/>
+        <w:rPr>
+          <w:rFonts w:ascii="Courier New" w:hAnsi="Courier New" w:cs="Courier New"/>
+        </w:rPr>
+      </w:pPr>
+      <w:r>
+        <w:rPr>
+          <w:rFonts w:ascii="Courier New" w:hAnsi="Courier New" w:cs="Courier New"/>
+        </w:rPr>
+        <w:t>Item Name</w:t>
+      </w:r>
+      <w:r>
+        <w:rPr>
+          <w:rFonts w:ascii="Courier New" w:hAnsi="Courier New" w:cs="Courier New"/>
+        </w:rPr>
+        <w:tab/>
+      </w:r>
+      <w:r>
+        <w:rPr>
+          <w:rFonts w:ascii="Courier New" w:hAnsi="Courier New" w:cs="Courier New"/>
+        </w:rPr>
+        <w:tab/>
+      </w:r>
+      <w:r>
+        <w:rPr>
+          <w:rFonts w:ascii="Courier New" w:hAnsi="Courier New" w:cs="Courier New"/>
+        </w:rPr>
+        <w:tab/>
+      </w:r>
+      <w:r>
+        <w:rPr>
+          <w:rFonts w:ascii="Courier New" w:hAnsi="Courier New" w:cs="Courier New"/>
+        </w:rPr>
+        <w:tab/>
+        <w:t>- CARROT</w:t>
+      </w:r>
+    </w:p>
+    <w:p>
+      <w:pPr>
+        <w:pStyle w:val="PlainText"/>
+        <w:rPr>
+          <w:rFonts w:ascii="Courier New" w:hAnsi="Courier New" w:cs="Courier New"/>
+        </w:rPr>
+      </w:pPr>
+      <w:r>
+        <w:rPr>
+          <w:rFonts w:ascii="Courier New" w:hAnsi="Courier New" w:cs="Courier New"/>
+        </w:rPr>
+        <w:t>Number of Pockets</w:t>
+      </w:r>
+      <w:r>
+        <w:rPr>
+          <w:rFonts w:ascii="Courier New" w:hAnsi="Courier New" w:cs="Courier New"/>
+        </w:rPr>
+        <w:tab/>
+      </w:r>
+      <w:r>
+        <w:rPr>
+          <w:rFonts w:ascii="Courier New" w:hAnsi="Courier New" w:cs="Courier New"/>
+        </w:rPr>
+        <w:tab/>
+      </w:r>
+      <w:r>
+        <w:rPr>
+          <w:rFonts w:ascii="Courier New" w:hAnsi="Courier New" w:cs="Courier New"/>
+        </w:rPr>
+        <w:tab/>
+        <w:t>- 2</w:t>
+      </w:r>
+    </w:p>
+    <w:p>
+      <w:pPr>
+        <w:pStyle w:val="PlainText"/>
+        <w:rPr>
+          <w:rFonts w:ascii="Courier New" w:hAnsi="Courier New" w:cs="Courier New"/>
+        </w:rPr>
+      </w:pPr>
+      <w:r>
+        <w:rPr>
+          <w:rFonts w:ascii="Courier New" w:hAnsi="Courier New" w:cs="Courier New"/>
+        </w:rPr>
+        <w:t>Number of KGs</w:t>
+      </w:r>
+      <w:r>
+        <w:rPr>
+          <w:rFonts w:ascii="Courier New" w:hAnsi="Courier New" w:cs="Courier New"/>
+        </w:rPr>
+        <w:tab/>
+      </w:r>
+      <w:r>
+        <w:rPr>
+          <w:rFonts w:ascii="Courier New" w:hAnsi="Courier New" w:cs="Courier New"/>
+        </w:rPr>
+        <w:tab/>
+      </w:r>
+      <w:r>
+        <w:rPr>
+          <w:rFonts w:ascii="Courier New" w:hAnsi="Courier New" w:cs="Courier New"/>
+        </w:rPr>
+        <w:tab/>
+        <w:t>- 189</w:t>
+      </w:r>
+    </w:p>
+    <w:p>
+      <w:pPr>
+        <w:pStyle w:val="PlainText"/>
+        <w:rPr>
+          <w:rFonts w:ascii="Courier New" w:hAnsi="Courier New" w:cs="Courier New"/>
+        </w:rPr>
+      </w:pPr>
+      <w:r>
+        <w:rPr>
+          <w:rFonts w:ascii="Courier New" w:hAnsi="Courier New" w:cs="Courier New"/>
+        </w:rPr>
+        <w:t>Rate</w:t>
+      </w:r>
+      <w:r>
+        <w:rPr>
+          <w:rFonts w:ascii="Courier New" w:hAnsi="Courier New" w:cs="Courier New"/>
+        </w:rPr>
+        <w:tab/>
+      </w:r>
+      <w:r>
+        <w:rPr>
+          <w:rFonts w:ascii="Courier New" w:hAnsi="Courier New" w:cs="Courier New"/>
+        </w:rPr>
+        <w:tab/>
+      </w:r>
+      <w:r>
+        <w:rPr>
+          <w:rFonts w:ascii="Courier New" w:hAnsi="Courier New" w:cs="Courier New"/>
+        </w:rPr>
+        <w:tab/>
+      </w:r>
+      <w:r>
+        <w:rPr>
+          <w:rFonts w:ascii="Courier New" w:hAnsi="Courier New" w:cs="Courier New"/>
+        </w:rPr>
+        <w:tab/>
+      </w:r>
+      <w:r>
+        <w:rPr>
+          <w:rFonts w:ascii="Courier New" w:hAnsi="Courier New" w:cs="Courier New"/>
+        </w:rPr>
+        <w:tab/>
+        <w:t>- 15</w:t>
+      </w:r>
+    </w:p>
+    <w:p>
+      <w:pPr>
+        <w:pStyle w:val="PlainText"/>
+        <w:rPr>
+          <w:rFonts w:ascii="Courier New" w:hAnsi="Courier New" w:cs="Courier New"/>
+        </w:rPr>
+      </w:pPr>
+      <w:r>
+        <w:rPr>
+          <w:rFonts w:ascii="Courier New" w:hAnsi="Courier New" w:cs="Courier New"/>
+        </w:rPr>
+        <w:t>Transport &amp; Miscellaneous</w:t>
+      </w:r>
+      <w:r>
+        <w:rPr>
+          <w:rFonts w:ascii="Courier New" w:hAnsi="Courier New" w:cs="Courier New"/>
+        </w:rPr>
+        <w:tab/>
+        <w:t>- 20</w:t>
+      </w:r>
+    </w:p>
+    <w:p>
+      <w:pPr>
+        <w:pStyle w:val="PlainText"/>
+        <w:rPr>
+          <w:rFonts w:ascii="Courier New" w:hAnsi="Courier New" w:cs="Courier New"/>
+        </w:rPr>
+      </w:pPr>
+      <w:r>
+        <w:rPr>
+          <w:rFonts w:ascii="Courier New" w:hAnsi="Courier New" w:cs="Courier New"/>
+        </w:rPr>
+        <w:t>Total Price</w:t>
+      </w:r>
+      <w:r>
+        <w:rPr>
+          <w:rFonts w:ascii="Courier New" w:hAnsi="Courier New" w:cs="Courier New"/>
+        </w:rPr>
+        <w:tab/>
+      </w:r>
+      <w:r>
+        <w:rPr>
+          <w:rFonts w:ascii="Courier New" w:hAnsi="Courier New" w:cs="Courier New"/>
+        </w:rPr>
+        <w:tab/>
+      </w:r>
+      <w:r>
+        <w:rPr>
+          <w:rFonts w:ascii="Courier New" w:hAnsi="Courier New" w:cs="Courier New"/>
+        </w:rPr>
+        <w:tab/>
+      </w:r>
+      <w:r>
+        <w:rPr>
+          <w:rFonts w:ascii="Courier New" w:hAnsi="Courier New" w:cs="Courier New"/>
+        </w:rPr>
+        <w:tab/>
+        <w:t>- 2855.0</w:t>
+      </w:r>
+    </w:p>
+    <w:p>
+      <w:pPr>
+        <w:pStyle w:val="PlainText"/>
+        <w:rPr>
+          <w:rFonts w:ascii="Courier New" w:hAnsi="Courier New" w:cs="Courier New"/>
+          <w:b/>
+        </w:rPr>
+      </w:pPr>
+      <w:r>
+        <w:rPr>
+          <w:rFonts w:ascii="Courier New" w:hAnsi="Courier New" w:cs="Courier New"/>
+          <w:b/>
+        </w:rPr>
+        <w:t>Amount balance</w:t>
+      </w:r>
+      <w:r>
+        <w:rPr>
+          <w:rFonts w:ascii="Courier New" w:hAnsi="Courier New" w:cs="Courier New"/>
+          <w:b/>
+        </w:rPr>
+        <w:tab/>
+      </w:r>
+      <w:r>
+        <w:rPr>
+          <w:rFonts w:ascii="Courier New" w:hAnsi="Courier New" w:cs="Courier New"/>
+          <w:b/>
+        </w:rPr>
+        <w:tab/>
+      </w:r>
+      <w:r>
+        <w:rPr>
+          <w:rFonts w:ascii="Courier New" w:hAnsi="Courier New" w:cs="Courier New"/>
+          <w:b/>
+        </w:rPr>
+        <w:tab/>
+        <w:t>- 59638.0</w:t>
+      </w:r>
+    </w:p>
+    <w:p>
+      <w:pPr>
+        <w:pStyle w:val="PlainText"/>
+        <w:rPr>
+          <w:rFonts w:ascii="Courier New" w:hAnsi="Courier New" w:cs="Courier New"/>
+        </w:rPr>
+      </w:pPr>
+    </w:p>
+    <w:p>
+      <w:pPr>
+        <w:pStyle w:val="PlainText"/>
+        <w:rPr>
+          <w:rFonts w:ascii="Courier New" w:hAnsi="Courier New" w:cs="Courier New"/>
+          <w:b/>
+        </w:rPr>
+      </w:pPr>
     </w:p>
     <w:p>
       <w:pPr>

--- a/customer _details/RAMAIAH/SEP/HOSPET/MC/PURCHASE DETAILS.docx
+++ b/customer _details/RAMAIAH/SEP/HOSPET/MC/PURCHASE DETAILS.docx
@@ -22268,13 +22268,7 @@
         <w:rPr>
           <w:rFonts w:ascii="Courier New" w:hAnsi="Courier New" w:cs="Courier New"/>
         </w:rPr>
-        <w:t>THU Jun 07</w:t>
-      </w:r>
-      <w:r>
-        <w:rPr>
-          <w:rFonts w:ascii="Courier New" w:hAnsi="Courier New" w:cs="Courier New"/>
-        </w:rPr>
-        <w:t xml:space="preserve"> 13:23:25 IST 2018</w:t>
+        <w:t>THU Jun 07 13:23:25 IST 2018</w:t>
       </w:r>
     </w:p>
     <w:p>
@@ -22616,6 +22610,392 @@
         <w:tab/>
         <w:t>- 59638.0</w:t>
       </w:r>
+    </w:p>
+    <w:p>
+      <w:pPr>
+        <w:pStyle w:val="PlainText"/>
+        <w:rPr>
+          <w:rFonts w:ascii="Courier New" w:hAnsi="Courier New" w:cs="Courier New"/>
+          <w:b/>
+        </w:rPr>
+      </w:pPr>
+    </w:p>
+    <w:p>
+      <w:pPr>
+        <w:pStyle w:val="PlainText"/>
+        <w:rPr>
+          <w:rFonts w:ascii="Courier New" w:hAnsi="Courier New" w:cs="Courier New"/>
+        </w:rPr>
+      </w:pPr>
+      <w:r>
+        <w:rPr>
+          <w:rFonts w:ascii="Courier New" w:hAnsi="Courier New" w:cs="Courier New"/>
+        </w:rPr>
+        <w:t>SUN Jun 10</w:t>
+      </w:r>
+      <w:r>
+        <w:rPr>
+          <w:rFonts w:ascii="Courier New" w:hAnsi="Courier New" w:cs="Courier New"/>
+        </w:rPr>
+        <w:t xml:space="preserve"> 12:42:33 IST 2018</w:t>
+      </w:r>
+    </w:p>
+    <w:p>
+      <w:pPr>
+        <w:pStyle w:val="PlainText"/>
+        <w:rPr>
+          <w:rFonts w:ascii="Courier New" w:hAnsi="Courier New" w:cs="Courier New"/>
+        </w:rPr>
+      </w:pPr>
+      <w:r>
+        <w:rPr>
+          <w:rFonts w:ascii="Courier New" w:hAnsi="Courier New" w:cs="Courier New"/>
+        </w:rPr>
+        <w:t>Person Name</w:t>
+      </w:r>
+      <w:r>
+        <w:rPr>
+          <w:rFonts w:ascii="Courier New" w:hAnsi="Courier New" w:cs="Courier New"/>
+        </w:rPr>
+        <w:tab/>
+      </w:r>
+      <w:r>
+        <w:rPr>
+          <w:rFonts w:ascii="Courier New" w:hAnsi="Courier New" w:cs="Courier New"/>
+        </w:rPr>
+        <w:tab/>
+      </w:r>
+      <w:r>
+        <w:rPr>
+          <w:rFonts w:ascii="Courier New" w:hAnsi="Courier New" w:cs="Courier New"/>
+        </w:rPr>
+        <w:tab/>
+      </w:r>
+      <w:r>
+        <w:rPr>
+          <w:rFonts w:ascii="Courier New" w:hAnsi="Courier New" w:cs="Courier New"/>
+        </w:rPr>
+        <w:tab/>
+        <w:t>- MC</w:t>
+      </w:r>
+    </w:p>
+    <w:p>
+      <w:pPr>
+        <w:pStyle w:val="PlainText"/>
+        <w:rPr>
+          <w:rFonts w:ascii="Courier New" w:hAnsi="Courier New" w:cs="Courier New"/>
+        </w:rPr>
+      </w:pPr>
+      <w:r>
+        <w:rPr>
+          <w:rFonts w:ascii="Courier New" w:hAnsi="Courier New" w:cs="Courier New"/>
+        </w:rPr>
+        <w:t>Bill number</w:t>
+      </w:r>
+      <w:r>
+        <w:rPr>
+          <w:rFonts w:ascii="Courier New" w:hAnsi="Courier New" w:cs="Courier New"/>
+        </w:rPr>
+        <w:tab/>
+      </w:r>
+      <w:r>
+        <w:rPr>
+          <w:rFonts w:ascii="Courier New" w:hAnsi="Courier New" w:cs="Courier New"/>
+        </w:rPr>
+        <w:tab/>
+      </w:r>
+      <w:r>
+        <w:rPr>
+          <w:rFonts w:ascii="Courier New" w:hAnsi="Courier New" w:cs="Courier New"/>
+        </w:rPr>
+        <w:tab/>
+      </w:r>
+      <w:r>
+        <w:rPr>
+          <w:rFonts w:ascii="Courier New" w:hAnsi="Courier New" w:cs="Courier New"/>
+        </w:rPr>
+        <w:tab/>
+        <w:t>- 2303</w:t>
+      </w:r>
+    </w:p>
+    <w:p>
+      <w:pPr>
+        <w:pStyle w:val="PlainText"/>
+        <w:rPr>
+          <w:rFonts w:ascii="Courier New" w:hAnsi="Courier New" w:cs="Courier New"/>
+        </w:rPr>
+      </w:pPr>
+      <w:r>
+        <w:rPr>
+          <w:rFonts w:ascii="Courier New" w:hAnsi="Courier New" w:cs="Courier New"/>
+        </w:rPr>
+        <w:t>---------------------------------------------------------------</w:t>
+      </w:r>
+    </w:p>
+    <w:p>
+      <w:pPr>
+        <w:pStyle w:val="PlainText"/>
+        <w:rPr>
+          <w:rFonts w:ascii="Courier New" w:hAnsi="Courier New" w:cs="Courier New"/>
+        </w:rPr>
+      </w:pPr>
+      <w:r>
+        <w:rPr>
+          <w:rFonts w:ascii="Courier New" w:hAnsi="Courier New" w:cs="Courier New"/>
+        </w:rPr>
+        <w:t>Item Name</w:t>
+      </w:r>
+      <w:r>
+        <w:rPr>
+          <w:rFonts w:ascii="Courier New" w:hAnsi="Courier New" w:cs="Courier New"/>
+        </w:rPr>
+        <w:tab/>
+      </w:r>
+      <w:r>
+        <w:rPr>
+          <w:rFonts w:ascii="Courier New" w:hAnsi="Courier New" w:cs="Courier New"/>
+        </w:rPr>
+        <w:tab/>
+      </w:r>
+      <w:r>
+        <w:rPr>
+          <w:rFonts w:ascii="Courier New" w:hAnsi="Courier New" w:cs="Courier New"/>
+        </w:rPr>
+        <w:tab/>
+      </w:r>
+      <w:r>
+        <w:rPr>
+          <w:rFonts w:ascii="Courier New" w:hAnsi="Courier New" w:cs="Courier New"/>
+        </w:rPr>
+        <w:tab/>
+        <w:t>- CARROT</w:t>
+      </w:r>
+    </w:p>
+    <w:p>
+      <w:pPr>
+        <w:pStyle w:val="PlainText"/>
+        <w:rPr>
+          <w:rFonts w:ascii="Courier New" w:hAnsi="Courier New" w:cs="Courier New"/>
+        </w:rPr>
+      </w:pPr>
+      <w:r>
+        <w:rPr>
+          <w:rFonts w:ascii="Courier New" w:hAnsi="Courier New" w:cs="Courier New"/>
+        </w:rPr>
+        <w:t>Number of Pockets</w:t>
+      </w:r>
+      <w:r>
+        <w:rPr>
+          <w:rFonts w:ascii="Courier New" w:hAnsi="Courier New" w:cs="Courier New"/>
+        </w:rPr>
+        <w:tab/>
+      </w:r>
+      <w:r>
+        <w:rPr>
+          <w:rFonts w:ascii="Courier New" w:hAnsi="Courier New" w:cs="Courier New"/>
+        </w:rPr>
+        <w:tab/>
+      </w:r>
+      <w:r>
+        <w:rPr>
+          <w:rFonts w:ascii="Courier New" w:hAnsi="Courier New" w:cs="Courier New"/>
+        </w:rPr>
+        <w:tab/>
+        <w:t>- 2</w:t>
+      </w:r>
+    </w:p>
+    <w:p>
+      <w:pPr>
+        <w:pStyle w:val="PlainText"/>
+        <w:rPr>
+          <w:rFonts w:ascii="Courier New" w:hAnsi="Courier New" w:cs="Courier New"/>
+        </w:rPr>
+      </w:pPr>
+      <w:r>
+        <w:rPr>
+          <w:rFonts w:ascii="Courier New" w:hAnsi="Courier New" w:cs="Courier New"/>
+        </w:rPr>
+        <w:t>Number of KGs</w:t>
+      </w:r>
+      <w:r>
+        <w:rPr>
+          <w:rFonts w:ascii="Courier New" w:hAnsi="Courier New" w:cs="Courier New"/>
+        </w:rPr>
+        <w:tab/>
+      </w:r>
+      <w:r>
+        <w:rPr>
+          <w:rFonts w:ascii="Courier New" w:hAnsi="Courier New" w:cs="Courier New"/>
+        </w:rPr>
+        <w:tab/>
+      </w:r>
+      <w:r>
+        <w:rPr>
+          <w:rFonts w:ascii="Courier New" w:hAnsi="Courier New" w:cs="Courier New"/>
+        </w:rPr>
+        <w:tab/>
+        <w:t>- 181</w:t>
+      </w:r>
+    </w:p>
+    <w:p>
+      <w:pPr>
+        <w:pStyle w:val="PlainText"/>
+        <w:rPr>
+          <w:rFonts w:ascii="Courier New" w:hAnsi="Courier New" w:cs="Courier New"/>
+        </w:rPr>
+      </w:pPr>
+      <w:r>
+        <w:rPr>
+          <w:rFonts w:ascii="Courier New" w:hAnsi="Courier New" w:cs="Courier New"/>
+        </w:rPr>
+        <w:t>Rate</w:t>
+      </w:r>
+      <w:r>
+        <w:rPr>
+          <w:rFonts w:ascii="Courier New" w:hAnsi="Courier New" w:cs="Courier New"/>
+        </w:rPr>
+        <w:tab/>
+      </w:r>
+      <w:r>
+        <w:rPr>
+          <w:rFonts w:ascii="Courier New" w:hAnsi="Courier New" w:cs="Courier New"/>
+        </w:rPr>
+        <w:tab/>
+      </w:r>
+      <w:r>
+        <w:rPr>
+          <w:rFonts w:ascii="Courier New" w:hAnsi="Courier New" w:cs="Courier New"/>
+        </w:rPr>
+        <w:tab/>
+      </w:r>
+      <w:r>
+        <w:rPr>
+          <w:rFonts w:ascii="Courier New" w:hAnsi="Courier New" w:cs="Courier New"/>
+        </w:rPr>
+        <w:tab/>
+      </w:r>
+      <w:r>
+        <w:rPr>
+          <w:rFonts w:ascii="Courier New" w:hAnsi="Courier New" w:cs="Courier New"/>
+        </w:rPr>
+        <w:tab/>
+        <w:t>- 16</w:t>
+      </w:r>
+    </w:p>
+    <w:p>
+      <w:pPr>
+        <w:pStyle w:val="PlainText"/>
+        <w:rPr>
+          <w:rFonts w:ascii="Courier New" w:hAnsi="Courier New" w:cs="Courier New"/>
+        </w:rPr>
+      </w:pPr>
+      <w:r>
+        <w:rPr>
+          <w:rFonts w:ascii="Courier New" w:hAnsi="Courier New" w:cs="Courier New"/>
+        </w:rPr>
+        <w:t>Transport &amp; Miscellaneous</w:t>
+      </w:r>
+      <w:r>
+        <w:rPr>
+          <w:rFonts w:ascii="Courier New" w:hAnsi="Courier New" w:cs="Courier New"/>
+        </w:rPr>
+        <w:tab/>
+        <w:t>- 20</w:t>
+      </w:r>
+    </w:p>
+    <w:p>
+      <w:pPr>
+        <w:pStyle w:val="PlainText"/>
+        <w:rPr>
+          <w:rFonts w:ascii="Courier New" w:hAnsi="Courier New" w:cs="Courier New"/>
+        </w:rPr>
+      </w:pPr>
+      <w:r>
+        <w:rPr>
+          <w:rFonts w:ascii="Courier New" w:hAnsi="Courier New" w:cs="Courier New"/>
+        </w:rPr>
+        <w:t>Total Price</w:t>
+      </w:r>
+      <w:r>
+        <w:rPr>
+          <w:rFonts w:ascii="Courier New" w:hAnsi="Courier New" w:cs="Courier New"/>
+        </w:rPr>
+        <w:tab/>
+      </w:r>
+      <w:r>
+        <w:rPr>
+          <w:rFonts w:ascii="Courier New" w:hAnsi="Courier New" w:cs="Courier New"/>
+        </w:rPr>
+        <w:tab/>
+      </w:r>
+      <w:r>
+        <w:rPr>
+          <w:rFonts w:ascii="Courier New" w:hAnsi="Courier New" w:cs="Courier New"/>
+        </w:rPr>
+        <w:tab/>
+      </w:r>
+      <w:r>
+        <w:rPr>
+          <w:rFonts w:ascii="Courier New" w:hAnsi="Courier New" w:cs="Courier New"/>
+        </w:rPr>
+        <w:tab/>
+        <w:t>- 2916.0</w:t>
+      </w:r>
+    </w:p>
+    <w:p>
+      <w:pPr>
+        <w:pStyle w:val="PlainText"/>
+        <w:rPr>
+          <w:rFonts w:ascii="Courier New" w:hAnsi="Courier New" w:cs="Courier New"/>
+          <w:b/>
+        </w:rPr>
+      </w:pPr>
+      <w:r>
+        <w:rPr>
+          <w:rFonts w:ascii="Courier New" w:hAnsi="Courier New" w:cs="Courier New"/>
+          <w:b/>
+        </w:rPr>
+        <w:t>Amount balance</w:t>
+      </w:r>
+      <w:r>
+        <w:rPr>
+          <w:rFonts w:ascii="Courier New" w:hAnsi="Courier New" w:cs="Courier New"/>
+          <w:b/>
+        </w:rPr>
+        <w:tab/>
+      </w:r>
+      <w:r>
+        <w:rPr>
+          <w:rFonts w:ascii="Courier New" w:hAnsi="Courier New" w:cs="Courier New"/>
+          <w:b/>
+        </w:rPr>
+        <w:tab/>
+      </w:r>
+      <w:r>
+        <w:rPr>
+          <w:rFonts w:ascii="Courier New" w:hAnsi="Courier New" w:cs="Courier New"/>
+          <w:b/>
+        </w:rPr>
+        <w:tab/>
+        <w:t>- 62554.0</w:t>
+      </w:r>
+    </w:p>
+    <w:p>
+      <w:pPr>
+        <w:pStyle w:val="PlainText"/>
+        <w:rPr>
+          <w:rFonts w:ascii="Courier New" w:hAnsi="Courier New" w:cs="Courier New"/>
+        </w:rPr>
+      </w:pPr>
+    </w:p>
+    <w:p>
+      <w:pPr>
+        <w:pStyle w:val="PlainText"/>
+        <w:rPr>
+          <w:rFonts w:ascii="Courier New" w:hAnsi="Courier New" w:cs="Courier New"/>
+          <w:b/>
+        </w:rPr>
+      </w:pPr>
     </w:p>
     <w:p>
       <w:pPr>

--- a/customer _details/RAMAIAH/SEP/HOSPET/MC/PURCHASE DETAILS.docx
+++ b/customer _details/RAMAIAH/SEP/HOSPET/MC/PURCHASE DETAILS.docx
@@ -22631,13 +22631,7 @@
         <w:rPr>
           <w:rFonts w:ascii="Courier New" w:hAnsi="Courier New" w:cs="Courier New"/>
         </w:rPr>
-        <w:t>SUN Jun 10</w:t>
-      </w:r>
-      <w:r>
-        <w:rPr>
-          <w:rFonts w:ascii="Courier New" w:hAnsi="Courier New" w:cs="Courier New"/>
-        </w:rPr>
-        <w:t xml:space="preserve"> 12:42:33 IST 2018</w:t>
+        <w:t>SUN Jun 10 12:42:33 IST 2018</w:t>
       </w:r>
     </w:p>
     <w:p>
@@ -22979,6 +22973,392 @@
         <w:tab/>
         <w:t>- 62554.0</w:t>
       </w:r>
+    </w:p>
+    <w:p>
+      <w:pPr>
+        <w:pStyle w:val="PlainText"/>
+        <w:rPr>
+          <w:rFonts w:ascii="Courier New" w:hAnsi="Courier New" w:cs="Courier New"/>
+          <w:b/>
+        </w:rPr>
+      </w:pPr>
+    </w:p>
+    <w:p>
+      <w:pPr>
+        <w:pStyle w:val="PlainText"/>
+        <w:rPr>
+          <w:rFonts w:ascii="Courier New" w:hAnsi="Courier New" w:cs="Courier New"/>
+        </w:rPr>
+      </w:pPr>
+      <w:r>
+        <w:rPr>
+          <w:rFonts w:ascii="Courier New" w:hAnsi="Courier New" w:cs="Courier New"/>
+        </w:rPr>
+        <w:t>TUE Jun 12</w:t>
+      </w:r>
+      <w:r>
+        <w:rPr>
+          <w:rFonts w:ascii="Courier New" w:hAnsi="Courier New" w:cs="Courier New"/>
+        </w:rPr>
+        <w:t xml:space="preserve"> 14:29:39 IST 2018</w:t>
+      </w:r>
+    </w:p>
+    <w:p>
+      <w:pPr>
+        <w:pStyle w:val="PlainText"/>
+        <w:rPr>
+          <w:rFonts w:ascii="Courier New" w:hAnsi="Courier New" w:cs="Courier New"/>
+        </w:rPr>
+      </w:pPr>
+      <w:r>
+        <w:rPr>
+          <w:rFonts w:ascii="Courier New" w:hAnsi="Courier New" w:cs="Courier New"/>
+        </w:rPr>
+        <w:t>Person Name</w:t>
+      </w:r>
+      <w:r>
+        <w:rPr>
+          <w:rFonts w:ascii="Courier New" w:hAnsi="Courier New" w:cs="Courier New"/>
+        </w:rPr>
+        <w:tab/>
+      </w:r>
+      <w:r>
+        <w:rPr>
+          <w:rFonts w:ascii="Courier New" w:hAnsi="Courier New" w:cs="Courier New"/>
+        </w:rPr>
+        <w:tab/>
+      </w:r>
+      <w:r>
+        <w:rPr>
+          <w:rFonts w:ascii="Courier New" w:hAnsi="Courier New" w:cs="Courier New"/>
+        </w:rPr>
+        <w:tab/>
+      </w:r>
+      <w:r>
+        <w:rPr>
+          <w:rFonts w:ascii="Courier New" w:hAnsi="Courier New" w:cs="Courier New"/>
+        </w:rPr>
+        <w:tab/>
+        <w:t>- MC</w:t>
+      </w:r>
+    </w:p>
+    <w:p>
+      <w:pPr>
+        <w:pStyle w:val="PlainText"/>
+        <w:rPr>
+          <w:rFonts w:ascii="Courier New" w:hAnsi="Courier New" w:cs="Courier New"/>
+        </w:rPr>
+      </w:pPr>
+      <w:r>
+        <w:rPr>
+          <w:rFonts w:ascii="Courier New" w:hAnsi="Courier New" w:cs="Courier New"/>
+        </w:rPr>
+        <w:t>Bill number</w:t>
+      </w:r>
+      <w:r>
+        <w:rPr>
+          <w:rFonts w:ascii="Courier New" w:hAnsi="Courier New" w:cs="Courier New"/>
+        </w:rPr>
+        <w:tab/>
+      </w:r>
+      <w:r>
+        <w:rPr>
+          <w:rFonts w:ascii="Courier New" w:hAnsi="Courier New" w:cs="Courier New"/>
+        </w:rPr>
+        <w:tab/>
+      </w:r>
+      <w:r>
+        <w:rPr>
+          <w:rFonts w:ascii="Courier New" w:hAnsi="Courier New" w:cs="Courier New"/>
+        </w:rPr>
+        <w:tab/>
+      </w:r>
+      <w:r>
+        <w:rPr>
+          <w:rFonts w:ascii="Courier New" w:hAnsi="Courier New" w:cs="Courier New"/>
+        </w:rPr>
+        <w:tab/>
+        <w:t>- 2322</w:t>
+      </w:r>
+    </w:p>
+    <w:p>
+      <w:pPr>
+        <w:pStyle w:val="PlainText"/>
+        <w:rPr>
+          <w:rFonts w:ascii="Courier New" w:hAnsi="Courier New" w:cs="Courier New"/>
+        </w:rPr>
+      </w:pPr>
+      <w:r>
+        <w:rPr>
+          <w:rFonts w:ascii="Courier New" w:hAnsi="Courier New" w:cs="Courier New"/>
+        </w:rPr>
+        <w:t>---------------------------------------------------------------</w:t>
+      </w:r>
+    </w:p>
+    <w:p>
+      <w:pPr>
+        <w:pStyle w:val="PlainText"/>
+        <w:rPr>
+          <w:rFonts w:ascii="Courier New" w:hAnsi="Courier New" w:cs="Courier New"/>
+        </w:rPr>
+      </w:pPr>
+      <w:r>
+        <w:rPr>
+          <w:rFonts w:ascii="Courier New" w:hAnsi="Courier New" w:cs="Courier New"/>
+        </w:rPr>
+        <w:t>Item Name</w:t>
+      </w:r>
+      <w:r>
+        <w:rPr>
+          <w:rFonts w:ascii="Courier New" w:hAnsi="Courier New" w:cs="Courier New"/>
+        </w:rPr>
+        <w:tab/>
+      </w:r>
+      <w:r>
+        <w:rPr>
+          <w:rFonts w:ascii="Courier New" w:hAnsi="Courier New" w:cs="Courier New"/>
+        </w:rPr>
+        <w:tab/>
+      </w:r>
+      <w:r>
+        <w:rPr>
+          <w:rFonts w:ascii="Courier New" w:hAnsi="Courier New" w:cs="Courier New"/>
+        </w:rPr>
+        <w:tab/>
+      </w:r>
+      <w:r>
+        <w:rPr>
+          <w:rFonts w:ascii="Courier New" w:hAnsi="Courier New" w:cs="Courier New"/>
+        </w:rPr>
+        <w:tab/>
+        <w:t>- CARROT</w:t>
+      </w:r>
+    </w:p>
+    <w:p>
+      <w:pPr>
+        <w:pStyle w:val="PlainText"/>
+        <w:rPr>
+          <w:rFonts w:ascii="Courier New" w:hAnsi="Courier New" w:cs="Courier New"/>
+        </w:rPr>
+      </w:pPr>
+      <w:r>
+        <w:rPr>
+          <w:rFonts w:ascii="Courier New" w:hAnsi="Courier New" w:cs="Courier New"/>
+        </w:rPr>
+        <w:t>Number of Pockets</w:t>
+      </w:r>
+      <w:r>
+        <w:rPr>
+          <w:rFonts w:ascii="Courier New" w:hAnsi="Courier New" w:cs="Courier New"/>
+        </w:rPr>
+        <w:tab/>
+      </w:r>
+      <w:r>
+        <w:rPr>
+          <w:rFonts w:ascii="Courier New" w:hAnsi="Courier New" w:cs="Courier New"/>
+        </w:rPr>
+        <w:tab/>
+      </w:r>
+      <w:r>
+        <w:rPr>
+          <w:rFonts w:ascii="Courier New" w:hAnsi="Courier New" w:cs="Courier New"/>
+        </w:rPr>
+        <w:tab/>
+        <w:t>- 2</w:t>
+      </w:r>
+    </w:p>
+    <w:p>
+      <w:pPr>
+        <w:pStyle w:val="PlainText"/>
+        <w:rPr>
+          <w:rFonts w:ascii="Courier New" w:hAnsi="Courier New" w:cs="Courier New"/>
+        </w:rPr>
+      </w:pPr>
+      <w:r>
+        <w:rPr>
+          <w:rFonts w:ascii="Courier New" w:hAnsi="Courier New" w:cs="Courier New"/>
+        </w:rPr>
+        <w:t>Number of KGs</w:t>
+      </w:r>
+      <w:r>
+        <w:rPr>
+          <w:rFonts w:ascii="Courier New" w:hAnsi="Courier New" w:cs="Courier New"/>
+        </w:rPr>
+        <w:tab/>
+      </w:r>
+      <w:r>
+        <w:rPr>
+          <w:rFonts w:ascii="Courier New" w:hAnsi="Courier New" w:cs="Courier New"/>
+        </w:rPr>
+        <w:tab/>
+      </w:r>
+      <w:r>
+        <w:rPr>
+          <w:rFonts w:ascii="Courier New" w:hAnsi="Courier New" w:cs="Courier New"/>
+        </w:rPr>
+        <w:tab/>
+        <w:t>- 171</w:t>
+      </w:r>
+    </w:p>
+    <w:p>
+      <w:pPr>
+        <w:pStyle w:val="PlainText"/>
+        <w:rPr>
+          <w:rFonts w:ascii="Courier New" w:hAnsi="Courier New" w:cs="Courier New"/>
+        </w:rPr>
+      </w:pPr>
+      <w:r>
+        <w:rPr>
+          <w:rFonts w:ascii="Courier New" w:hAnsi="Courier New" w:cs="Courier New"/>
+        </w:rPr>
+        <w:t>Rate</w:t>
+      </w:r>
+      <w:r>
+        <w:rPr>
+          <w:rFonts w:ascii="Courier New" w:hAnsi="Courier New" w:cs="Courier New"/>
+        </w:rPr>
+        <w:tab/>
+      </w:r>
+      <w:r>
+        <w:rPr>
+          <w:rFonts w:ascii="Courier New" w:hAnsi="Courier New" w:cs="Courier New"/>
+        </w:rPr>
+        <w:tab/>
+      </w:r>
+      <w:r>
+        <w:rPr>
+          <w:rFonts w:ascii="Courier New" w:hAnsi="Courier New" w:cs="Courier New"/>
+        </w:rPr>
+        <w:tab/>
+      </w:r>
+      <w:r>
+        <w:rPr>
+          <w:rFonts w:ascii="Courier New" w:hAnsi="Courier New" w:cs="Courier New"/>
+        </w:rPr>
+        <w:tab/>
+      </w:r>
+      <w:r>
+        <w:rPr>
+          <w:rFonts w:ascii="Courier New" w:hAnsi="Courier New" w:cs="Courier New"/>
+        </w:rPr>
+        <w:tab/>
+        <w:t>- 20</w:t>
+      </w:r>
+    </w:p>
+    <w:p>
+      <w:pPr>
+        <w:pStyle w:val="PlainText"/>
+        <w:rPr>
+          <w:rFonts w:ascii="Courier New" w:hAnsi="Courier New" w:cs="Courier New"/>
+        </w:rPr>
+      </w:pPr>
+      <w:r>
+        <w:rPr>
+          <w:rFonts w:ascii="Courier New" w:hAnsi="Courier New" w:cs="Courier New"/>
+        </w:rPr>
+        <w:t>Transport &amp; Miscellaneous</w:t>
+      </w:r>
+      <w:r>
+        <w:rPr>
+          <w:rFonts w:ascii="Courier New" w:hAnsi="Courier New" w:cs="Courier New"/>
+        </w:rPr>
+        <w:tab/>
+        <w:t>- 20</w:t>
+      </w:r>
+    </w:p>
+    <w:p>
+      <w:pPr>
+        <w:pStyle w:val="PlainText"/>
+        <w:rPr>
+          <w:rFonts w:ascii="Courier New" w:hAnsi="Courier New" w:cs="Courier New"/>
+        </w:rPr>
+      </w:pPr>
+      <w:r>
+        <w:rPr>
+          <w:rFonts w:ascii="Courier New" w:hAnsi="Courier New" w:cs="Courier New"/>
+        </w:rPr>
+        <w:t>Total Price</w:t>
+      </w:r>
+      <w:r>
+        <w:rPr>
+          <w:rFonts w:ascii="Courier New" w:hAnsi="Courier New" w:cs="Courier New"/>
+        </w:rPr>
+        <w:tab/>
+      </w:r>
+      <w:r>
+        <w:rPr>
+          <w:rFonts w:ascii="Courier New" w:hAnsi="Courier New" w:cs="Courier New"/>
+        </w:rPr>
+        <w:tab/>
+      </w:r>
+      <w:r>
+        <w:rPr>
+          <w:rFonts w:ascii="Courier New" w:hAnsi="Courier New" w:cs="Courier New"/>
+        </w:rPr>
+        <w:tab/>
+      </w:r>
+      <w:r>
+        <w:rPr>
+          <w:rFonts w:ascii="Courier New" w:hAnsi="Courier New" w:cs="Courier New"/>
+        </w:rPr>
+        <w:tab/>
+        <w:t>- 3440.0</w:t>
+      </w:r>
+    </w:p>
+    <w:p>
+      <w:pPr>
+        <w:pStyle w:val="PlainText"/>
+        <w:rPr>
+          <w:rFonts w:ascii="Courier New" w:hAnsi="Courier New" w:cs="Courier New"/>
+          <w:b/>
+        </w:rPr>
+      </w:pPr>
+      <w:r>
+        <w:rPr>
+          <w:rFonts w:ascii="Courier New" w:hAnsi="Courier New" w:cs="Courier New"/>
+          <w:b/>
+        </w:rPr>
+        <w:t>Amount balance</w:t>
+      </w:r>
+      <w:r>
+        <w:rPr>
+          <w:rFonts w:ascii="Courier New" w:hAnsi="Courier New" w:cs="Courier New"/>
+          <w:b/>
+        </w:rPr>
+        <w:tab/>
+      </w:r>
+      <w:r>
+        <w:rPr>
+          <w:rFonts w:ascii="Courier New" w:hAnsi="Courier New" w:cs="Courier New"/>
+          <w:b/>
+        </w:rPr>
+        <w:tab/>
+      </w:r>
+      <w:r>
+        <w:rPr>
+          <w:rFonts w:ascii="Courier New" w:hAnsi="Courier New" w:cs="Courier New"/>
+          <w:b/>
+        </w:rPr>
+        <w:tab/>
+        <w:t>- 65994.0</w:t>
+      </w:r>
+    </w:p>
+    <w:p>
+      <w:pPr>
+        <w:pStyle w:val="PlainText"/>
+        <w:rPr>
+          <w:rFonts w:ascii="Courier New" w:hAnsi="Courier New" w:cs="Courier New"/>
+        </w:rPr>
+      </w:pPr>
+    </w:p>
+    <w:p>
+      <w:pPr>
+        <w:pStyle w:val="PlainText"/>
+        <w:rPr>
+          <w:rFonts w:ascii="Courier New" w:hAnsi="Courier New" w:cs="Courier New"/>
+          <w:b/>
+        </w:rPr>
+      </w:pPr>
     </w:p>
     <w:p>
       <w:pPr>

--- a/customer _details/RAMAIAH/SEP/HOSPET/MC/PURCHASE DETAILS.docx
+++ b/customer _details/RAMAIAH/SEP/HOSPET/MC/PURCHASE DETAILS.docx
@@ -22994,13 +22994,7 @@
         <w:rPr>
           <w:rFonts w:ascii="Courier New" w:hAnsi="Courier New" w:cs="Courier New"/>
         </w:rPr>
-        <w:t>TUE Jun 12</w:t>
-      </w:r>
-      <w:r>
-        <w:rPr>
-          <w:rFonts w:ascii="Courier New" w:hAnsi="Courier New" w:cs="Courier New"/>
-        </w:rPr>
-        <w:t xml:space="preserve"> 14:29:39 IST 2018</w:t>
+        <w:t>TUE Jun 12 14:29:39 IST 2018</w:t>
       </w:r>
     </w:p>
     <w:p>
@@ -23342,6 +23336,392 @@
         <w:tab/>
         <w:t>- 65994.0</w:t>
       </w:r>
+    </w:p>
+    <w:p>
+      <w:pPr>
+        <w:pStyle w:val="PlainText"/>
+        <w:rPr>
+          <w:rFonts w:ascii="Courier New" w:hAnsi="Courier New" w:cs="Courier New"/>
+          <w:b/>
+        </w:rPr>
+      </w:pPr>
+    </w:p>
+    <w:p>
+      <w:pPr>
+        <w:pStyle w:val="PlainText"/>
+        <w:rPr>
+          <w:rFonts w:ascii="Courier New" w:hAnsi="Courier New" w:cs="Courier New"/>
+        </w:rPr>
+      </w:pPr>
+      <w:r>
+        <w:rPr>
+          <w:rFonts w:ascii="Courier New" w:hAnsi="Courier New" w:cs="Courier New"/>
+        </w:rPr>
+        <w:t>THU Jun 14</w:t>
+      </w:r>
+      <w:r>
+        <w:rPr>
+          <w:rFonts w:ascii="Courier New" w:hAnsi="Courier New" w:cs="Courier New"/>
+        </w:rPr>
+        <w:t xml:space="preserve"> 13:47:36 IST 2018</w:t>
+      </w:r>
+    </w:p>
+    <w:p>
+      <w:pPr>
+        <w:pStyle w:val="PlainText"/>
+        <w:rPr>
+          <w:rFonts w:ascii="Courier New" w:hAnsi="Courier New" w:cs="Courier New"/>
+        </w:rPr>
+      </w:pPr>
+      <w:r>
+        <w:rPr>
+          <w:rFonts w:ascii="Courier New" w:hAnsi="Courier New" w:cs="Courier New"/>
+        </w:rPr>
+        <w:t>Person Name</w:t>
+      </w:r>
+      <w:r>
+        <w:rPr>
+          <w:rFonts w:ascii="Courier New" w:hAnsi="Courier New" w:cs="Courier New"/>
+        </w:rPr>
+        <w:tab/>
+      </w:r>
+      <w:r>
+        <w:rPr>
+          <w:rFonts w:ascii="Courier New" w:hAnsi="Courier New" w:cs="Courier New"/>
+        </w:rPr>
+        <w:tab/>
+      </w:r>
+      <w:r>
+        <w:rPr>
+          <w:rFonts w:ascii="Courier New" w:hAnsi="Courier New" w:cs="Courier New"/>
+        </w:rPr>
+        <w:tab/>
+      </w:r>
+      <w:r>
+        <w:rPr>
+          <w:rFonts w:ascii="Courier New" w:hAnsi="Courier New" w:cs="Courier New"/>
+        </w:rPr>
+        <w:tab/>
+        <w:t>- MC</w:t>
+      </w:r>
+    </w:p>
+    <w:p>
+      <w:pPr>
+        <w:pStyle w:val="PlainText"/>
+        <w:rPr>
+          <w:rFonts w:ascii="Courier New" w:hAnsi="Courier New" w:cs="Courier New"/>
+        </w:rPr>
+      </w:pPr>
+      <w:r>
+        <w:rPr>
+          <w:rFonts w:ascii="Courier New" w:hAnsi="Courier New" w:cs="Courier New"/>
+        </w:rPr>
+        <w:t>Bill number</w:t>
+      </w:r>
+      <w:r>
+        <w:rPr>
+          <w:rFonts w:ascii="Courier New" w:hAnsi="Courier New" w:cs="Courier New"/>
+        </w:rPr>
+        <w:tab/>
+      </w:r>
+      <w:r>
+        <w:rPr>
+          <w:rFonts w:ascii="Courier New" w:hAnsi="Courier New" w:cs="Courier New"/>
+        </w:rPr>
+        <w:tab/>
+      </w:r>
+      <w:r>
+        <w:rPr>
+          <w:rFonts w:ascii="Courier New" w:hAnsi="Courier New" w:cs="Courier New"/>
+        </w:rPr>
+        <w:tab/>
+      </w:r>
+      <w:r>
+        <w:rPr>
+          <w:rFonts w:ascii="Courier New" w:hAnsi="Courier New" w:cs="Courier New"/>
+        </w:rPr>
+        <w:tab/>
+        <w:t>- 2343</w:t>
+      </w:r>
+    </w:p>
+    <w:p>
+      <w:pPr>
+        <w:pStyle w:val="PlainText"/>
+        <w:rPr>
+          <w:rFonts w:ascii="Courier New" w:hAnsi="Courier New" w:cs="Courier New"/>
+        </w:rPr>
+      </w:pPr>
+      <w:r>
+        <w:rPr>
+          <w:rFonts w:ascii="Courier New" w:hAnsi="Courier New" w:cs="Courier New"/>
+        </w:rPr>
+        <w:t>---------------------------------------------------------------</w:t>
+      </w:r>
+    </w:p>
+    <w:p>
+      <w:pPr>
+        <w:pStyle w:val="PlainText"/>
+        <w:rPr>
+          <w:rFonts w:ascii="Courier New" w:hAnsi="Courier New" w:cs="Courier New"/>
+        </w:rPr>
+      </w:pPr>
+      <w:r>
+        <w:rPr>
+          <w:rFonts w:ascii="Courier New" w:hAnsi="Courier New" w:cs="Courier New"/>
+        </w:rPr>
+        <w:t>Item Name</w:t>
+      </w:r>
+      <w:r>
+        <w:rPr>
+          <w:rFonts w:ascii="Courier New" w:hAnsi="Courier New" w:cs="Courier New"/>
+        </w:rPr>
+        <w:tab/>
+      </w:r>
+      <w:r>
+        <w:rPr>
+          <w:rFonts w:ascii="Courier New" w:hAnsi="Courier New" w:cs="Courier New"/>
+        </w:rPr>
+        <w:tab/>
+      </w:r>
+      <w:r>
+        <w:rPr>
+          <w:rFonts w:ascii="Courier New" w:hAnsi="Courier New" w:cs="Courier New"/>
+        </w:rPr>
+        <w:tab/>
+      </w:r>
+      <w:r>
+        <w:rPr>
+          <w:rFonts w:ascii="Courier New" w:hAnsi="Courier New" w:cs="Courier New"/>
+        </w:rPr>
+        <w:tab/>
+        <w:t>- CARROT</w:t>
+      </w:r>
+    </w:p>
+    <w:p>
+      <w:pPr>
+        <w:pStyle w:val="PlainText"/>
+        <w:rPr>
+          <w:rFonts w:ascii="Courier New" w:hAnsi="Courier New" w:cs="Courier New"/>
+        </w:rPr>
+      </w:pPr>
+      <w:r>
+        <w:rPr>
+          <w:rFonts w:ascii="Courier New" w:hAnsi="Courier New" w:cs="Courier New"/>
+        </w:rPr>
+        <w:t>Number of Pockets</w:t>
+      </w:r>
+      <w:r>
+        <w:rPr>
+          <w:rFonts w:ascii="Courier New" w:hAnsi="Courier New" w:cs="Courier New"/>
+        </w:rPr>
+        <w:tab/>
+      </w:r>
+      <w:r>
+        <w:rPr>
+          <w:rFonts w:ascii="Courier New" w:hAnsi="Courier New" w:cs="Courier New"/>
+        </w:rPr>
+        <w:tab/>
+      </w:r>
+      <w:r>
+        <w:rPr>
+          <w:rFonts w:ascii="Courier New" w:hAnsi="Courier New" w:cs="Courier New"/>
+        </w:rPr>
+        <w:tab/>
+        <w:t>- 2</w:t>
+      </w:r>
+    </w:p>
+    <w:p>
+      <w:pPr>
+        <w:pStyle w:val="PlainText"/>
+        <w:rPr>
+          <w:rFonts w:ascii="Courier New" w:hAnsi="Courier New" w:cs="Courier New"/>
+        </w:rPr>
+      </w:pPr>
+      <w:r>
+        <w:rPr>
+          <w:rFonts w:ascii="Courier New" w:hAnsi="Courier New" w:cs="Courier New"/>
+        </w:rPr>
+        <w:t>Number of KGs</w:t>
+      </w:r>
+      <w:r>
+        <w:rPr>
+          <w:rFonts w:ascii="Courier New" w:hAnsi="Courier New" w:cs="Courier New"/>
+        </w:rPr>
+        <w:tab/>
+      </w:r>
+      <w:r>
+        <w:rPr>
+          <w:rFonts w:ascii="Courier New" w:hAnsi="Courier New" w:cs="Courier New"/>
+        </w:rPr>
+        <w:tab/>
+      </w:r>
+      <w:r>
+        <w:rPr>
+          <w:rFonts w:ascii="Courier New" w:hAnsi="Courier New" w:cs="Courier New"/>
+        </w:rPr>
+        <w:tab/>
+        <w:t>- 178</w:t>
+      </w:r>
+    </w:p>
+    <w:p>
+      <w:pPr>
+        <w:pStyle w:val="PlainText"/>
+        <w:rPr>
+          <w:rFonts w:ascii="Courier New" w:hAnsi="Courier New" w:cs="Courier New"/>
+        </w:rPr>
+      </w:pPr>
+      <w:r>
+        <w:rPr>
+          <w:rFonts w:ascii="Courier New" w:hAnsi="Courier New" w:cs="Courier New"/>
+        </w:rPr>
+        <w:t>Rate</w:t>
+      </w:r>
+      <w:r>
+        <w:rPr>
+          <w:rFonts w:ascii="Courier New" w:hAnsi="Courier New" w:cs="Courier New"/>
+        </w:rPr>
+        <w:tab/>
+      </w:r>
+      <w:r>
+        <w:rPr>
+          <w:rFonts w:ascii="Courier New" w:hAnsi="Courier New" w:cs="Courier New"/>
+        </w:rPr>
+        <w:tab/>
+      </w:r>
+      <w:r>
+        <w:rPr>
+          <w:rFonts w:ascii="Courier New" w:hAnsi="Courier New" w:cs="Courier New"/>
+        </w:rPr>
+        <w:tab/>
+      </w:r>
+      <w:r>
+        <w:rPr>
+          <w:rFonts w:ascii="Courier New" w:hAnsi="Courier New" w:cs="Courier New"/>
+        </w:rPr>
+        <w:tab/>
+      </w:r>
+      <w:r>
+        <w:rPr>
+          <w:rFonts w:ascii="Courier New" w:hAnsi="Courier New" w:cs="Courier New"/>
+        </w:rPr>
+        <w:tab/>
+        <w:t>- 20</w:t>
+      </w:r>
+    </w:p>
+    <w:p>
+      <w:pPr>
+        <w:pStyle w:val="PlainText"/>
+        <w:rPr>
+          <w:rFonts w:ascii="Courier New" w:hAnsi="Courier New" w:cs="Courier New"/>
+        </w:rPr>
+      </w:pPr>
+      <w:r>
+        <w:rPr>
+          <w:rFonts w:ascii="Courier New" w:hAnsi="Courier New" w:cs="Courier New"/>
+        </w:rPr>
+        <w:t>Transport &amp; Miscellaneous</w:t>
+      </w:r>
+      <w:r>
+        <w:rPr>
+          <w:rFonts w:ascii="Courier New" w:hAnsi="Courier New" w:cs="Courier New"/>
+        </w:rPr>
+        <w:tab/>
+        <w:t>- 20</w:t>
+      </w:r>
+    </w:p>
+    <w:p>
+      <w:pPr>
+        <w:pStyle w:val="PlainText"/>
+        <w:rPr>
+          <w:rFonts w:ascii="Courier New" w:hAnsi="Courier New" w:cs="Courier New"/>
+        </w:rPr>
+      </w:pPr>
+      <w:r>
+        <w:rPr>
+          <w:rFonts w:ascii="Courier New" w:hAnsi="Courier New" w:cs="Courier New"/>
+        </w:rPr>
+        <w:t>Total Price</w:t>
+      </w:r>
+      <w:r>
+        <w:rPr>
+          <w:rFonts w:ascii="Courier New" w:hAnsi="Courier New" w:cs="Courier New"/>
+        </w:rPr>
+        <w:tab/>
+      </w:r>
+      <w:r>
+        <w:rPr>
+          <w:rFonts w:ascii="Courier New" w:hAnsi="Courier New" w:cs="Courier New"/>
+        </w:rPr>
+        <w:tab/>
+      </w:r>
+      <w:r>
+        <w:rPr>
+          <w:rFonts w:ascii="Courier New" w:hAnsi="Courier New" w:cs="Courier New"/>
+        </w:rPr>
+        <w:tab/>
+      </w:r>
+      <w:r>
+        <w:rPr>
+          <w:rFonts w:ascii="Courier New" w:hAnsi="Courier New" w:cs="Courier New"/>
+        </w:rPr>
+        <w:tab/>
+        <w:t>- 3580.0</w:t>
+      </w:r>
+    </w:p>
+    <w:p>
+      <w:pPr>
+        <w:pStyle w:val="PlainText"/>
+        <w:rPr>
+          <w:rFonts w:ascii="Courier New" w:hAnsi="Courier New" w:cs="Courier New"/>
+          <w:b/>
+        </w:rPr>
+      </w:pPr>
+      <w:r>
+        <w:rPr>
+          <w:rFonts w:ascii="Courier New" w:hAnsi="Courier New" w:cs="Courier New"/>
+          <w:b/>
+        </w:rPr>
+        <w:t>Amount balance</w:t>
+      </w:r>
+      <w:r>
+        <w:rPr>
+          <w:rFonts w:ascii="Courier New" w:hAnsi="Courier New" w:cs="Courier New"/>
+          <w:b/>
+        </w:rPr>
+        <w:tab/>
+      </w:r>
+      <w:r>
+        <w:rPr>
+          <w:rFonts w:ascii="Courier New" w:hAnsi="Courier New" w:cs="Courier New"/>
+          <w:b/>
+        </w:rPr>
+        <w:tab/>
+      </w:r>
+      <w:r>
+        <w:rPr>
+          <w:rFonts w:ascii="Courier New" w:hAnsi="Courier New" w:cs="Courier New"/>
+          <w:b/>
+        </w:rPr>
+        <w:tab/>
+        <w:t>- 69574.0</w:t>
+      </w:r>
+    </w:p>
+    <w:p>
+      <w:pPr>
+        <w:pStyle w:val="PlainText"/>
+        <w:rPr>
+          <w:rFonts w:ascii="Courier New" w:hAnsi="Courier New" w:cs="Courier New"/>
+        </w:rPr>
+      </w:pPr>
+    </w:p>
+    <w:p>
+      <w:pPr>
+        <w:pStyle w:val="PlainText"/>
+        <w:rPr>
+          <w:rFonts w:ascii="Courier New" w:hAnsi="Courier New" w:cs="Courier New"/>
+          <w:b/>
+        </w:rPr>
+      </w:pPr>
     </w:p>
     <w:p>
       <w:pPr>

--- a/customer _details/RAMAIAH/SEP/HOSPET/MC/PURCHASE DETAILS.docx
+++ b/customer _details/RAMAIAH/SEP/HOSPET/MC/PURCHASE DETAILS.docx
@@ -23357,13 +23357,7 @@
         <w:rPr>
           <w:rFonts w:ascii="Courier New" w:hAnsi="Courier New" w:cs="Courier New"/>
         </w:rPr>
-        <w:t>THU Jun 14</w:t>
-      </w:r>
-      <w:r>
-        <w:rPr>
-          <w:rFonts w:ascii="Courier New" w:hAnsi="Courier New" w:cs="Courier New"/>
-        </w:rPr>
-        <w:t xml:space="preserve"> 13:47:36 IST 2018</w:t>
+        <w:t>THU Jun 14 13:47:36 IST 2018</w:t>
       </w:r>
     </w:p>
     <w:p>
@@ -23705,6 +23699,392 @@
         <w:tab/>
         <w:t>- 69574.0</w:t>
       </w:r>
+    </w:p>
+    <w:p>
+      <w:pPr>
+        <w:pStyle w:val="PlainText"/>
+        <w:rPr>
+          <w:rFonts w:ascii="Courier New" w:hAnsi="Courier New" w:cs="Courier New"/>
+          <w:b/>
+        </w:rPr>
+      </w:pPr>
+    </w:p>
+    <w:p>
+      <w:pPr>
+        <w:pStyle w:val="PlainText"/>
+        <w:rPr>
+          <w:rFonts w:ascii="Courier New" w:hAnsi="Courier New" w:cs="Courier New"/>
+        </w:rPr>
+      </w:pPr>
+      <w:r>
+        <w:rPr>
+          <w:rFonts w:ascii="Courier New" w:hAnsi="Courier New" w:cs="Courier New"/>
+        </w:rPr>
+        <w:t>SUN Jun 17</w:t>
+      </w:r>
+      <w:r>
+        <w:rPr>
+          <w:rFonts w:ascii="Courier New" w:hAnsi="Courier New" w:cs="Courier New"/>
+        </w:rPr>
+        <w:t xml:space="preserve"> 13:51:24 IST 2018</w:t>
+      </w:r>
+    </w:p>
+    <w:p>
+      <w:pPr>
+        <w:pStyle w:val="PlainText"/>
+        <w:rPr>
+          <w:rFonts w:ascii="Courier New" w:hAnsi="Courier New" w:cs="Courier New"/>
+        </w:rPr>
+      </w:pPr>
+      <w:r>
+        <w:rPr>
+          <w:rFonts w:ascii="Courier New" w:hAnsi="Courier New" w:cs="Courier New"/>
+        </w:rPr>
+        <w:t>Person Name</w:t>
+      </w:r>
+      <w:r>
+        <w:rPr>
+          <w:rFonts w:ascii="Courier New" w:hAnsi="Courier New" w:cs="Courier New"/>
+        </w:rPr>
+        <w:tab/>
+      </w:r>
+      <w:r>
+        <w:rPr>
+          <w:rFonts w:ascii="Courier New" w:hAnsi="Courier New" w:cs="Courier New"/>
+        </w:rPr>
+        <w:tab/>
+      </w:r>
+      <w:r>
+        <w:rPr>
+          <w:rFonts w:ascii="Courier New" w:hAnsi="Courier New" w:cs="Courier New"/>
+        </w:rPr>
+        <w:tab/>
+      </w:r>
+      <w:r>
+        <w:rPr>
+          <w:rFonts w:ascii="Courier New" w:hAnsi="Courier New" w:cs="Courier New"/>
+        </w:rPr>
+        <w:tab/>
+        <w:t>- MC</w:t>
+      </w:r>
+    </w:p>
+    <w:p>
+      <w:pPr>
+        <w:pStyle w:val="PlainText"/>
+        <w:rPr>
+          <w:rFonts w:ascii="Courier New" w:hAnsi="Courier New" w:cs="Courier New"/>
+        </w:rPr>
+      </w:pPr>
+      <w:r>
+        <w:rPr>
+          <w:rFonts w:ascii="Courier New" w:hAnsi="Courier New" w:cs="Courier New"/>
+        </w:rPr>
+        <w:t>Bill number</w:t>
+      </w:r>
+      <w:r>
+        <w:rPr>
+          <w:rFonts w:ascii="Courier New" w:hAnsi="Courier New" w:cs="Courier New"/>
+        </w:rPr>
+        <w:tab/>
+      </w:r>
+      <w:r>
+        <w:rPr>
+          <w:rFonts w:ascii="Courier New" w:hAnsi="Courier New" w:cs="Courier New"/>
+        </w:rPr>
+        <w:tab/>
+      </w:r>
+      <w:r>
+        <w:rPr>
+          <w:rFonts w:ascii="Courier New" w:hAnsi="Courier New" w:cs="Courier New"/>
+        </w:rPr>
+        <w:tab/>
+      </w:r>
+      <w:r>
+        <w:rPr>
+          <w:rFonts w:ascii="Courier New" w:hAnsi="Courier New" w:cs="Courier New"/>
+        </w:rPr>
+        <w:tab/>
+        <w:t>- 2374</w:t>
+      </w:r>
+    </w:p>
+    <w:p>
+      <w:pPr>
+        <w:pStyle w:val="PlainText"/>
+        <w:rPr>
+          <w:rFonts w:ascii="Courier New" w:hAnsi="Courier New" w:cs="Courier New"/>
+        </w:rPr>
+      </w:pPr>
+      <w:r>
+        <w:rPr>
+          <w:rFonts w:ascii="Courier New" w:hAnsi="Courier New" w:cs="Courier New"/>
+        </w:rPr>
+        <w:t>---------------------------------------------------------------</w:t>
+      </w:r>
+    </w:p>
+    <w:p>
+      <w:pPr>
+        <w:pStyle w:val="PlainText"/>
+        <w:rPr>
+          <w:rFonts w:ascii="Courier New" w:hAnsi="Courier New" w:cs="Courier New"/>
+        </w:rPr>
+      </w:pPr>
+      <w:r>
+        <w:rPr>
+          <w:rFonts w:ascii="Courier New" w:hAnsi="Courier New" w:cs="Courier New"/>
+        </w:rPr>
+        <w:t>Item Name</w:t>
+      </w:r>
+      <w:r>
+        <w:rPr>
+          <w:rFonts w:ascii="Courier New" w:hAnsi="Courier New" w:cs="Courier New"/>
+        </w:rPr>
+        <w:tab/>
+      </w:r>
+      <w:r>
+        <w:rPr>
+          <w:rFonts w:ascii="Courier New" w:hAnsi="Courier New" w:cs="Courier New"/>
+        </w:rPr>
+        <w:tab/>
+      </w:r>
+      <w:r>
+        <w:rPr>
+          <w:rFonts w:ascii="Courier New" w:hAnsi="Courier New" w:cs="Courier New"/>
+        </w:rPr>
+        <w:tab/>
+      </w:r>
+      <w:r>
+        <w:rPr>
+          <w:rFonts w:ascii="Courier New" w:hAnsi="Courier New" w:cs="Courier New"/>
+        </w:rPr>
+        <w:tab/>
+        <w:t>- CARROT</w:t>
+      </w:r>
+    </w:p>
+    <w:p>
+      <w:pPr>
+        <w:pStyle w:val="PlainText"/>
+        <w:rPr>
+          <w:rFonts w:ascii="Courier New" w:hAnsi="Courier New" w:cs="Courier New"/>
+        </w:rPr>
+      </w:pPr>
+      <w:r>
+        <w:rPr>
+          <w:rFonts w:ascii="Courier New" w:hAnsi="Courier New" w:cs="Courier New"/>
+        </w:rPr>
+        <w:t>Number of Pockets</w:t>
+      </w:r>
+      <w:r>
+        <w:rPr>
+          <w:rFonts w:ascii="Courier New" w:hAnsi="Courier New" w:cs="Courier New"/>
+        </w:rPr>
+        <w:tab/>
+      </w:r>
+      <w:r>
+        <w:rPr>
+          <w:rFonts w:ascii="Courier New" w:hAnsi="Courier New" w:cs="Courier New"/>
+        </w:rPr>
+        <w:tab/>
+      </w:r>
+      <w:r>
+        <w:rPr>
+          <w:rFonts w:ascii="Courier New" w:hAnsi="Courier New" w:cs="Courier New"/>
+        </w:rPr>
+        <w:tab/>
+        <w:t>- 1</w:t>
+      </w:r>
+    </w:p>
+    <w:p>
+      <w:pPr>
+        <w:pStyle w:val="PlainText"/>
+        <w:rPr>
+          <w:rFonts w:ascii="Courier New" w:hAnsi="Courier New" w:cs="Courier New"/>
+        </w:rPr>
+      </w:pPr>
+      <w:r>
+        <w:rPr>
+          <w:rFonts w:ascii="Courier New" w:hAnsi="Courier New" w:cs="Courier New"/>
+        </w:rPr>
+        <w:t>Number of KGs</w:t>
+      </w:r>
+      <w:r>
+        <w:rPr>
+          <w:rFonts w:ascii="Courier New" w:hAnsi="Courier New" w:cs="Courier New"/>
+        </w:rPr>
+        <w:tab/>
+      </w:r>
+      <w:r>
+        <w:rPr>
+          <w:rFonts w:ascii="Courier New" w:hAnsi="Courier New" w:cs="Courier New"/>
+        </w:rPr>
+        <w:tab/>
+      </w:r>
+      <w:r>
+        <w:rPr>
+          <w:rFonts w:ascii="Courier New" w:hAnsi="Courier New" w:cs="Courier New"/>
+        </w:rPr>
+        <w:tab/>
+        <w:t>- 87</w:t>
+      </w:r>
+    </w:p>
+    <w:p>
+      <w:pPr>
+        <w:pStyle w:val="PlainText"/>
+        <w:rPr>
+          <w:rFonts w:ascii="Courier New" w:hAnsi="Courier New" w:cs="Courier New"/>
+        </w:rPr>
+      </w:pPr>
+      <w:r>
+        <w:rPr>
+          <w:rFonts w:ascii="Courier New" w:hAnsi="Courier New" w:cs="Courier New"/>
+        </w:rPr>
+        <w:t>Rate</w:t>
+      </w:r>
+      <w:r>
+        <w:rPr>
+          <w:rFonts w:ascii="Courier New" w:hAnsi="Courier New" w:cs="Courier New"/>
+        </w:rPr>
+        <w:tab/>
+      </w:r>
+      <w:r>
+        <w:rPr>
+          <w:rFonts w:ascii="Courier New" w:hAnsi="Courier New" w:cs="Courier New"/>
+        </w:rPr>
+        <w:tab/>
+      </w:r>
+      <w:r>
+        <w:rPr>
+          <w:rFonts w:ascii="Courier New" w:hAnsi="Courier New" w:cs="Courier New"/>
+        </w:rPr>
+        <w:tab/>
+      </w:r>
+      <w:r>
+        <w:rPr>
+          <w:rFonts w:ascii="Courier New" w:hAnsi="Courier New" w:cs="Courier New"/>
+        </w:rPr>
+        <w:tab/>
+      </w:r>
+      <w:r>
+        <w:rPr>
+          <w:rFonts w:ascii="Courier New" w:hAnsi="Courier New" w:cs="Courier New"/>
+        </w:rPr>
+        <w:tab/>
+        <w:t>- 20</w:t>
+      </w:r>
+    </w:p>
+    <w:p>
+      <w:pPr>
+        <w:pStyle w:val="PlainText"/>
+        <w:rPr>
+          <w:rFonts w:ascii="Courier New" w:hAnsi="Courier New" w:cs="Courier New"/>
+        </w:rPr>
+      </w:pPr>
+      <w:r>
+        <w:rPr>
+          <w:rFonts w:ascii="Courier New" w:hAnsi="Courier New" w:cs="Courier New"/>
+        </w:rPr>
+        <w:t>Transport &amp; Miscellaneous</w:t>
+      </w:r>
+      <w:r>
+        <w:rPr>
+          <w:rFonts w:ascii="Courier New" w:hAnsi="Courier New" w:cs="Courier New"/>
+        </w:rPr>
+        <w:tab/>
+        <w:t>- 10</w:t>
+      </w:r>
+    </w:p>
+    <w:p>
+      <w:pPr>
+        <w:pStyle w:val="PlainText"/>
+        <w:rPr>
+          <w:rFonts w:ascii="Courier New" w:hAnsi="Courier New" w:cs="Courier New"/>
+        </w:rPr>
+      </w:pPr>
+      <w:r>
+        <w:rPr>
+          <w:rFonts w:ascii="Courier New" w:hAnsi="Courier New" w:cs="Courier New"/>
+        </w:rPr>
+        <w:t>Total Price</w:t>
+      </w:r>
+      <w:r>
+        <w:rPr>
+          <w:rFonts w:ascii="Courier New" w:hAnsi="Courier New" w:cs="Courier New"/>
+        </w:rPr>
+        <w:tab/>
+      </w:r>
+      <w:r>
+        <w:rPr>
+          <w:rFonts w:ascii="Courier New" w:hAnsi="Courier New" w:cs="Courier New"/>
+        </w:rPr>
+        <w:tab/>
+      </w:r>
+      <w:r>
+        <w:rPr>
+          <w:rFonts w:ascii="Courier New" w:hAnsi="Courier New" w:cs="Courier New"/>
+        </w:rPr>
+        <w:tab/>
+      </w:r>
+      <w:r>
+        <w:rPr>
+          <w:rFonts w:ascii="Courier New" w:hAnsi="Courier New" w:cs="Courier New"/>
+        </w:rPr>
+        <w:tab/>
+        <w:t>- 1750.0</w:t>
+      </w:r>
+    </w:p>
+    <w:p>
+      <w:pPr>
+        <w:pStyle w:val="PlainText"/>
+        <w:rPr>
+          <w:rFonts w:ascii="Courier New" w:hAnsi="Courier New" w:cs="Courier New"/>
+          <w:b/>
+        </w:rPr>
+      </w:pPr>
+      <w:r>
+        <w:rPr>
+          <w:rFonts w:ascii="Courier New" w:hAnsi="Courier New" w:cs="Courier New"/>
+          <w:b/>
+        </w:rPr>
+        <w:t>Amount balance</w:t>
+      </w:r>
+      <w:r>
+        <w:rPr>
+          <w:rFonts w:ascii="Courier New" w:hAnsi="Courier New" w:cs="Courier New"/>
+          <w:b/>
+        </w:rPr>
+        <w:tab/>
+      </w:r>
+      <w:r>
+        <w:rPr>
+          <w:rFonts w:ascii="Courier New" w:hAnsi="Courier New" w:cs="Courier New"/>
+          <w:b/>
+        </w:rPr>
+        <w:tab/>
+      </w:r>
+      <w:r>
+        <w:rPr>
+          <w:rFonts w:ascii="Courier New" w:hAnsi="Courier New" w:cs="Courier New"/>
+          <w:b/>
+        </w:rPr>
+        <w:tab/>
+        <w:t>- 71324.0</w:t>
+      </w:r>
+    </w:p>
+    <w:p>
+      <w:pPr>
+        <w:pStyle w:val="PlainText"/>
+        <w:rPr>
+          <w:rFonts w:ascii="Courier New" w:hAnsi="Courier New" w:cs="Courier New"/>
+        </w:rPr>
+      </w:pPr>
+    </w:p>
+    <w:p>
+      <w:pPr>
+        <w:pStyle w:val="PlainText"/>
+        <w:rPr>
+          <w:rFonts w:ascii="Courier New" w:hAnsi="Courier New" w:cs="Courier New"/>
+          <w:b/>
+        </w:rPr>
+      </w:pPr>
     </w:p>
     <w:p>
       <w:pPr>

--- a/customer _details/RAMAIAH/SEP/HOSPET/MC/PURCHASE DETAILS.docx
+++ b/customer _details/RAMAIAH/SEP/HOSPET/MC/PURCHASE DETAILS.docx
@@ -23720,13 +23720,7 @@
         <w:rPr>
           <w:rFonts w:ascii="Courier New" w:hAnsi="Courier New" w:cs="Courier New"/>
         </w:rPr>
-        <w:t>SUN Jun 17</w:t>
-      </w:r>
-      <w:r>
-        <w:rPr>
-          <w:rFonts w:ascii="Courier New" w:hAnsi="Courier New" w:cs="Courier New"/>
-        </w:rPr>
-        <w:t xml:space="preserve"> 13:51:24 IST 2018</w:t>
+        <w:t>SUN Jun 17 13:51:24 IST 2018</w:t>
       </w:r>
     </w:p>
     <w:p>
@@ -24068,6 +24062,392 @@
         <w:tab/>
         <w:t>- 71324.0</w:t>
       </w:r>
+    </w:p>
+    <w:p>
+      <w:pPr>
+        <w:pStyle w:val="PlainText"/>
+        <w:rPr>
+          <w:rFonts w:ascii="Courier New" w:hAnsi="Courier New" w:cs="Courier New"/>
+          <w:b/>
+        </w:rPr>
+      </w:pPr>
+    </w:p>
+    <w:p>
+      <w:pPr>
+        <w:pStyle w:val="PlainText"/>
+        <w:rPr>
+          <w:rFonts w:ascii="Courier New" w:hAnsi="Courier New" w:cs="Courier New"/>
+        </w:rPr>
+      </w:pPr>
+      <w:r>
+        <w:rPr>
+          <w:rFonts w:ascii="Courier New" w:hAnsi="Courier New" w:cs="Courier New"/>
+        </w:rPr>
+        <w:t>TUE Jun 19</w:t>
+      </w:r>
+      <w:r>
+        <w:rPr>
+          <w:rFonts w:ascii="Courier New" w:hAnsi="Courier New" w:cs="Courier New"/>
+        </w:rPr>
+        <w:t xml:space="preserve"> 17:03:01 IST 2018</w:t>
+      </w:r>
+    </w:p>
+    <w:p>
+      <w:pPr>
+        <w:pStyle w:val="PlainText"/>
+        <w:rPr>
+          <w:rFonts w:ascii="Courier New" w:hAnsi="Courier New" w:cs="Courier New"/>
+        </w:rPr>
+      </w:pPr>
+      <w:r>
+        <w:rPr>
+          <w:rFonts w:ascii="Courier New" w:hAnsi="Courier New" w:cs="Courier New"/>
+        </w:rPr>
+        <w:t>Person Name</w:t>
+      </w:r>
+      <w:r>
+        <w:rPr>
+          <w:rFonts w:ascii="Courier New" w:hAnsi="Courier New" w:cs="Courier New"/>
+        </w:rPr>
+        <w:tab/>
+      </w:r>
+      <w:r>
+        <w:rPr>
+          <w:rFonts w:ascii="Courier New" w:hAnsi="Courier New" w:cs="Courier New"/>
+        </w:rPr>
+        <w:tab/>
+      </w:r>
+      <w:r>
+        <w:rPr>
+          <w:rFonts w:ascii="Courier New" w:hAnsi="Courier New" w:cs="Courier New"/>
+        </w:rPr>
+        <w:tab/>
+      </w:r>
+      <w:r>
+        <w:rPr>
+          <w:rFonts w:ascii="Courier New" w:hAnsi="Courier New" w:cs="Courier New"/>
+        </w:rPr>
+        <w:tab/>
+        <w:t>- MC</w:t>
+      </w:r>
+    </w:p>
+    <w:p>
+      <w:pPr>
+        <w:pStyle w:val="PlainText"/>
+        <w:rPr>
+          <w:rFonts w:ascii="Courier New" w:hAnsi="Courier New" w:cs="Courier New"/>
+        </w:rPr>
+      </w:pPr>
+      <w:r>
+        <w:rPr>
+          <w:rFonts w:ascii="Courier New" w:hAnsi="Courier New" w:cs="Courier New"/>
+        </w:rPr>
+        <w:t>Bill number</w:t>
+      </w:r>
+      <w:r>
+        <w:rPr>
+          <w:rFonts w:ascii="Courier New" w:hAnsi="Courier New" w:cs="Courier New"/>
+        </w:rPr>
+        <w:tab/>
+      </w:r>
+      <w:r>
+        <w:rPr>
+          <w:rFonts w:ascii="Courier New" w:hAnsi="Courier New" w:cs="Courier New"/>
+        </w:rPr>
+        <w:tab/>
+      </w:r>
+      <w:r>
+        <w:rPr>
+          <w:rFonts w:ascii="Courier New" w:hAnsi="Courier New" w:cs="Courier New"/>
+        </w:rPr>
+        <w:tab/>
+      </w:r>
+      <w:r>
+        <w:rPr>
+          <w:rFonts w:ascii="Courier New" w:hAnsi="Courier New" w:cs="Courier New"/>
+        </w:rPr>
+        <w:tab/>
+        <w:t>- 2401</w:t>
+      </w:r>
+    </w:p>
+    <w:p>
+      <w:pPr>
+        <w:pStyle w:val="PlainText"/>
+        <w:rPr>
+          <w:rFonts w:ascii="Courier New" w:hAnsi="Courier New" w:cs="Courier New"/>
+        </w:rPr>
+      </w:pPr>
+      <w:r>
+        <w:rPr>
+          <w:rFonts w:ascii="Courier New" w:hAnsi="Courier New" w:cs="Courier New"/>
+        </w:rPr>
+        <w:t>---------------------------------------------------------------</w:t>
+      </w:r>
+    </w:p>
+    <w:p>
+      <w:pPr>
+        <w:pStyle w:val="PlainText"/>
+        <w:rPr>
+          <w:rFonts w:ascii="Courier New" w:hAnsi="Courier New" w:cs="Courier New"/>
+        </w:rPr>
+      </w:pPr>
+      <w:r>
+        <w:rPr>
+          <w:rFonts w:ascii="Courier New" w:hAnsi="Courier New" w:cs="Courier New"/>
+        </w:rPr>
+        <w:t>Item Name</w:t>
+      </w:r>
+      <w:r>
+        <w:rPr>
+          <w:rFonts w:ascii="Courier New" w:hAnsi="Courier New" w:cs="Courier New"/>
+        </w:rPr>
+        <w:tab/>
+      </w:r>
+      <w:r>
+        <w:rPr>
+          <w:rFonts w:ascii="Courier New" w:hAnsi="Courier New" w:cs="Courier New"/>
+        </w:rPr>
+        <w:tab/>
+      </w:r>
+      <w:r>
+        <w:rPr>
+          <w:rFonts w:ascii="Courier New" w:hAnsi="Courier New" w:cs="Courier New"/>
+        </w:rPr>
+        <w:tab/>
+      </w:r>
+      <w:r>
+        <w:rPr>
+          <w:rFonts w:ascii="Courier New" w:hAnsi="Courier New" w:cs="Courier New"/>
+        </w:rPr>
+        <w:tab/>
+        <w:t>- CARROT2</w:t>
+      </w:r>
+    </w:p>
+    <w:p>
+      <w:pPr>
+        <w:pStyle w:val="PlainText"/>
+        <w:rPr>
+          <w:rFonts w:ascii="Courier New" w:hAnsi="Courier New" w:cs="Courier New"/>
+        </w:rPr>
+      </w:pPr>
+      <w:r>
+        <w:rPr>
+          <w:rFonts w:ascii="Courier New" w:hAnsi="Courier New" w:cs="Courier New"/>
+        </w:rPr>
+        <w:t>Number of Pockets</w:t>
+      </w:r>
+      <w:r>
+        <w:rPr>
+          <w:rFonts w:ascii="Courier New" w:hAnsi="Courier New" w:cs="Courier New"/>
+        </w:rPr>
+        <w:tab/>
+      </w:r>
+      <w:r>
+        <w:rPr>
+          <w:rFonts w:ascii="Courier New" w:hAnsi="Courier New" w:cs="Courier New"/>
+        </w:rPr>
+        <w:tab/>
+      </w:r>
+      <w:r>
+        <w:rPr>
+          <w:rFonts w:ascii="Courier New" w:hAnsi="Courier New" w:cs="Courier New"/>
+        </w:rPr>
+        <w:tab/>
+        <w:t>- 1</w:t>
+      </w:r>
+    </w:p>
+    <w:p>
+      <w:pPr>
+        <w:pStyle w:val="PlainText"/>
+        <w:rPr>
+          <w:rFonts w:ascii="Courier New" w:hAnsi="Courier New" w:cs="Courier New"/>
+        </w:rPr>
+      </w:pPr>
+      <w:r>
+        <w:rPr>
+          <w:rFonts w:ascii="Courier New" w:hAnsi="Courier New" w:cs="Courier New"/>
+        </w:rPr>
+        <w:t>Number of KGs</w:t>
+      </w:r>
+      <w:r>
+        <w:rPr>
+          <w:rFonts w:ascii="Courier New" w:hAnsi="Courier New" w:cs="Courier New"/>
+        </w:rPr>
+        <w:tab/>
+      </w:r>
+      <w:r>
+        <w:rPr>
+          <w:rFonts w:ascii="Courier New" w:hAnsi="Courier New" w:cs="Courier New"/>
+        </w:rPr>
+        <w:tab/>
+      </w:r>
+      <w:r>
+        <w:rPr>
+          <w:rFonts w:ascii="Courier New" w:hAnsi="Courier New" w:cs="Courier New"/>
+        </w:rPr>
+        <w:tab/>
+        <w:t>- 89</w:t>
+      </w:r>
+    </w:p>
+    <w:p>
+      <w:pPr>
+        <w:pStyle w:val="PlainText"/>
+        <w:rPr>
+          <w:rFonts w:ascii="Courier New" w:hAnsi="Courier New" w:cs="Courier New"/>
+        </w:rPr>
+      </w:pPr>
+      <w:r>
+        <w:rPr>
+          <w:rFonts w:ascii="Courier New" w:hAnsi="Courier New" w:cs="Courier New"/>
+        </w:rPr>
+        <w:t>Rate</w:t>
+      </w:r>
+      <w:r>
+        <w:rPr>
+          <w:rFonts w:ascii="Courier New" w:hAnsi="Courier New" w:cs="Courier New"/>
+        </w:rPr>
+        <w:tab/>
+      </w:r>
+      <w:r>
+        <w:rPr>
+          <w:rFonts w:ascii="Courier New" w:hAnsi="Courier New" w:cs="Courier New"/>
+        </w:rPr>
+        <w:tab/>
+      </w:r>
+      <w:r>
+        <w:rPr>
+          <w:rFonts w:ascii="Courier New" w:hAnsi="Courier New" w:cs="Courier New"/>
+        </w:rPr>
+        <w:tab/>
+      </w:r>
+      <w:r>
+        <w:rPr>
+          <w:rFonts w:ascii="Courier New" w:hAnsi="Courier New" w:cs="Courier New"/>
+        </w:rPr>
+        <w:tab/>
+      </w:r>
+      <w:r>
+        <w:rPr>
+          <w:rFonts w:ascii="Courier New" w:hAnsi="Courier New" w:cs="Courier New"/>
+        </w:rPr>
+        <w:tab/>
+        <w:t>- 27</w:t>
+      </w:r>
+    </w:p>
+    <w:p>
+      <w:pPr>
+        <w:pStyle w:val="PlainText"/>
+        <w:rPr>
+          <w:rFonts w:ascii="Courier New" w:hAnsi="Courier New" w:cs="Courier New"/>
+        </w:rPr>
+      </w:pPr>
+      <w:r>
+        <w:rPr>
+          <w:rFonts w:ascii="Courier New" w:hAnsi="Courier New" w:cs="Courier New"/>
+        </w:rPr>
+        <w:t>Transport &amp; Miscellaneous</w:t>
+      </w:r>
+      <w:r>
+        <w:rPr>
+          <w:rFonts w:ascii="Courier New" w:hAnsi="Courier New" w:cs="Courier New"/>
+        </w:rPr>
+        <w:tab/>
+        <w:t>- 10</w:t>
+      </w:r>
+    </w:p>
+    <w:p>
+      <w:pPr>
+        <w:pStyle w:val="PlainText"/>
+        <w:rPr>
+          <w:rFonts w:ascii="Courier New" w:hAnsi="Courier New" w:cs="Courier New"/>
+        </w:rPr>
+      </w:pPr>
+      <w:r>
+        <w:rPr>
+          <w:rFonts w:ascii="Courier New" w:hAnsi="Courier New" w:cs="Courier New"/>
+        </w:rPr>
+        <w:t>Total Price</w:t>
+      </w:r>
+      <w:r>
+        <w:rPr>
+          <w:rFonts w:ascii="Courier New" w:hAnsi="Courier New" w:cs="Courier New"/>
+        </w:rPr>
+        <w:tab/>
+      </w:r>
+      <w:r>
+        <w:rPr>
+          <w:rFonts w:ascii="Courier New" w:hAnsi="Courier New" w:cs="Courier New"/>
+        </w:rPr>
+        <w:tab/>
+      </w:r>
+      <w:r>
+        <w:rPr>
+          <w:rFonts w:ascii="Courier New" w:hAnsi="Courier New" w:cs="Courier New"/>
+        </w:rPr>
+        <w:tab/>
+      </w:r>
+      <w:r>
+        <w:rPr>
+          <w:rFonts w:ascii="Courier New" w:hAnsi="Courier New" w:cs="Courier New"/>
+        </w:rPr>
+        <w:tab/>
+        <w:t>- 2413.0</w:t>
+      </w:r>
+    </w:p>
+    <w:p>
+      <w:pPr>
+        <w:pStyle w:val="PlainText"/>
+        <w:rPr>
+          <w:rFonts w:ascii="Courier New" w:hAnsi="Courier New" w:cs="Courier New"/>
+          <w:b/>
+        </w:rPr>
+      </w:pPr>
+      <w:r>
+        <w:rPr>
+          <w:rFonts w:ascii="Courier New" w:hAnsi="Courier New" w:cs="Courier New"/>
+          <w:b/>
+        </w:rPr>
+        <w:t>Amount balance</w:t>
+      </w:r>
+      <w:r>
+        <w:rPr>
+          <w:rFonts w:ascii="Courier New" w:hAnsi="Courier New" w:cs="Courier New"/>
+          <w:b/>
+        </w:rPr>
+        <w:tab/>
+      </w:r>
+      <w:r>
+        <w:rPr>
+          <w:rFonts w:ascii="Courier New" w:hAnsi="Courier New" w:cs="Courier New"/>
+          <w:b/>
+        </w:rPr>
+        <w:tab/>
+      </w:r>
+      <w:r>
+        <w:rPr>
+          <w:rFonts w:ascii="Courier New" w:hAnsi="Courier New" w:cs="Courier New"/>
+          <w:b/>
+        </w:rPr>
+        <w:tab/>
+        <w:t>- 73737.0</w:t>
+      </w:r>
+    </w:p>
+    <w:p>
+      <w:pPr>
+        <w:pStyle w:val="PlainText"/>
+        <w:rPr>
+          <w:rFonts w:ascii="Courier New" w:hAnsi="Courier New" w:cs="Courier New"/>
+        </w:rPr>
+      </w:pPr>
+    </w:p>
+    <w:p>
+      <w:pPr>
+        <w:pStyle w:val="PlainText"/>
+        <w:rPr>
+          <w:rFonts w:ascii="Courier New" w:hAnsi="Courier New" w:cs="Courier New"/>
+          <w:b/>
+        </w:rPr>
+      </w:pPr>
     </w:p>
     <w:p>
       <w:pPr>

--- a/customer _details/RAMAIAH/SEP/HOSPET/MC/PURCHASE DETAILS.docx
+++ b/customer _details/RAMAIAH/SEP/HOSPET/MC/PURCHASE DETAILS.docx
@@ -24083,13 +24083,7 @@
         <w:rPr>
           <w:rFonts w:ascii="Courier New" w:hAnsi="Courier New" w:cs="Courier New"/>
         </w:rPr>
-        <w:t>TUE Jun 19</w:t>
-      </w:r>
-      <w:r>
-        <w:rPr>
-          <w:rFonts w:ascii="Courier New" w:hAnsi="Courier New" w:cs="Courier New"/>
-        </w:rPr>
-        <w:t xml:space="preserve"> 17:03:01 IST 2018</w:t>
+        <w:t>TUE Jun 19 17:03:01 IST 2018</w:t>
       </w:r>
     </w:p>
     <w:p>
@@ -24431,6 +24425,392 @@
         <w:tab/>
         <w:t>- 73737.0</w:t>
       </w:r>
+    </w:p>
+    <w:p>
+      <w:pPr>
+        <w:pStyle w:val="PlainText"/>
+        <w:rPr>
+          <w:rFonts w:ascii="Courier New" w:hAnsi="Courier New" w:cs="Courier New"/>
+          <w:b/>
+        </w:rPr>
+      </w:pPr>
+    </w:p>
+    <w:p>
+      <w:pPr>
+        <w:pStyle w:val="PlainText"/>
+        <w:rPr>
+          <w:rFonts w:ascii="Courier New" w:hAnsi="Courier New" w:cs="Courier New"/>
+        </w:rPr>
+      </w:pPr>
+      <w:r>
+        <w:rPr>
+          <w:rFonts w:ascii="Courier New" w:hAnsi="Courier New" w:cs="Courier New"/>
+        </w:rPr>
+        <w:t>THU Jun 21</w:t>
+      </w:r>
+      <w:r>
+        <w:rPr>
+          <w:rFonts w:ascii="Courier New" w:hAnsi="Courier New" w:cs="Courier New"/>
+        </w:rPr>
+        <w:t xml:space="preserve"> 15:54:16 IST 2018</w:t>
+      </w:r>
+    </w:p>
+    <w:p>
+      <w:pPr>
+        <w:pStyle w:val="PlainText"/>
+        <w:rPr>
+          <w:rFonts w:ascii="Courier New" w:hAnsi="Courier New" w:cs="Courier New"/>
+        </w:rPr>
+      </w:pPr>
+      <w:r>
+        <w:rPr>
+          <w:rFonts w:ascii="Courier New" w:hAnsi="Courier New" w:cs="Courier New"/>
+        </w:rPr>
+        <w:t>Person Name</w:t>
+      </w:r>
+      <w:r>
+        <w:rPr>
+          <w:rFonts w:ascii="Courier New" w:hAnsi="Courier New" w:cs="Courier New"/>
+        </w:rPr>
+        <w:tab/>
+      </w:r>
+      <w:r>
+        <w:rPr>
+          <w:rFonts w:ascii="Courier New" w:hAnsi="Courier New" w:cs="Courier New"/>
+        </w:rPr>
+        <w:tab/>
+      </w:r>
+      <w:r>
+        <w:rPr>
+          <w:rFonts w:ascii="Courier New" w:hAnsi="Courier New" w:cs="Courier New"/>
+        </w:rPr>
+        <w:tab/>
+      </w:r>
+      <w:r>
+        <w:rPr>
+          <w:rFonts w:ascii="Courier New" w:hAnsi="Courier New" w:cs="Courier New"/>
+        </w:rPr>
+        <w:tab/>
+        <w:t>- MC</w:t>
+      </w:r>
+    </w:p>
+    <w:p>
+      <w:pPr>
+        <w:pStyle w:val="PlainText"/>
+        <w:rPr>
+          <w:rFonts w:ascii="Courier New" w:hAnsi="Courier New" w:cs="Courier New"/>
+        </w:rPr>
+      </w:pPr>
+      <w:r>
+        <w:rPr>
+          <w:rFonts w:ascii="Courier New" w:hAnsi="Courier New" w:cs="Courier New"/>
+        </w:rPr>
+        <w:t>Bill number</w:t>
+      </w:r>
+      <w:r>
+        <w:rPr>
+          <w:rFonts w:ascii="Courier New" w:hAnsi="Courier New" w:cs="Courier New"/>
+        </w:rPr>
+        <w:tab/>
+      </w:r>
+      <w:r>
+        <w:rPr>
+          <w:rFonts w:ascii="Courier New" w:hAnsi="Courier New" w:cs="Courier New"/>
+        </w:rPr>
+        <w:tab/>
+      </w:r>
+      <w:r>
+        <w:rPr>
+          <w:rFonts w:ascii="Courier New" w:hAnsi="Courier New" w:cs="Courier New"/>
+        </w:rPr>
+        <w:tab/>
+      </w:r>
+      <w:r>
+        <w:rPr>
+          <w:rFonts w:ascii="Courier New" w:hAnsi="Courier New" w:cs="Courier New"/>
+        </w:rPr>
+        <w:tab/>
+        <w:t>- 2411</w:t>
+      </w:r>
+    </w:p>
+    <w:p>
+      <w:pPr>
+        <w:pStyle w:val="PlainText"/>
+        <w:rPr>
+          <w:rFonts w:ascii="Courier New" w:hAnsi="Courier New" w:cs="Courier New"/>
+        </w:rPr>
+      </w:pPr>
+      <w:r>
+        <w:rPr>
+          <w:rFonts w:ascii="Courier New" w:hAnsi="Courier New" w:cs="Courier New"/>
+        </w:rPr>
+        <w:t>---------------------------------------------------------------</w:t>
+      </w:r>
+    </w:p>
+    <w:p>
+      <w:pPr>
+        <w:pStyle w:val="PlainText"/>
+        <w:rPr>
+          <w:rFonts w:ascii="Courier New" w:hAnsi="Courier New" w:cs="Courier New"/>
+        </w:rPr>
+      </w:pPr>
+      <w:r>
+        <w:rPr>
+          <w:rFonts w:ascii="Courier New" w:hAnsi="Courier New" w:cs="Courier New"/>
+        </w:rPr>
+        <w:t>Item Name</w:t>
+      </w:r>
+      <w:r>
+        <w:rPr>
+          <w:rFonts w:ascii="Courier New" w:hAnsi="Courier New" w:cs="Courier New"/>
+        </w:rPr>
+        <w:tab/>
+      </w:r>
+      <w:r>
+        <w:rPr>
+          <w:rFonts w:ascii="Courier New" w:hAnsi="Courier New" w:cs="Courier New"/>
+        </w:rPr>
+        <w:tab/>
+      </w:r>
+      <w:r>
+        <w:rPr>
+          <w:rFonts w:ascii="Courier New" w:hAnsi="Courier New" w:cs="Courier New"/>
+        </w:rPr>
+        <w:tab/>
+      </w:r>
+      <w:r>
+        <w:rPr>
+          <w:rFonts w:ascii="Courier New" w:hAnsi="Courier New" w:cs="Courier New"/>
+        </w:rPr>
+        <w:tab/>
+        <w:t>- CARROT</w:t>
+      </w:r>
+    </w:p>
+    <w:p>
+      <w:pPr>
+        <w:pStyle w:val="PlainText"/>
+        <w:rPr>
+          <w:rFonts w:ascii="Courier New" w:hAnsi="Courier New" w:cs="Courier New"/>
+        </w:rPr>
+      </w:pPr>
+      <w:r>
+        <w:rPr>
+          <w:rFonts w:ascii="Courier New" w:hAnsi="Courier New" w:cs="Courier New"/>
+        </w:rPr>
+        <w:t>Number of Pockets</w:t>
+      </w:r>
+      <w:r>
+        <w:rPr>
+          <w:rFonts w:ascii="Courier New" w:hAnsi="Courier New" w:cs="Courier New"/>
+        </w:rPr>
+        <w:tab/>
+      </w:r>
+      <w:r>
+        <w:rPr>
+          <w:rFonts w:ascii="Courier New" w:hAnsi="Courier New" w:cs="Courier New"/>
+        </w:rPr>
+        <w:tab/>
+      </w:r>
+      <w:r>
+        <w:rPr>
+          <w:rFonts w:ascii="Courier New" w:hAnsi="Courier New" w:cs="Courier New"/>
+        </w:rPr>
+        <w:tab/>
+        <w:t>- 1</w:t>
+      </w:r>
+    </w:p>
+    <w:p>
+      <w:pPr>
+        <w:pStyle w:val="PlainText"/>
+        <w:rPr>
+          <w:rFonts w:ascii="Courier New" w:hAnsi="Courier New" w:cs="Courier New"/>
+        </w:rPr>
+      </w:pPr>
+      <w:r>
+        <w:rPr>
+          <w:rFonts w:ascii="Courier New" w:hAnsi="Courier New" w:cs="Courier New"/>
+        </w:rPr>
+        <w:t>Number of KGs</w:t>
+      </w:r>
+      <w:r>
+        <w:rPr>
+          <w:rFonts w:ascii="Courier New" w:hAnsi="Courier New" w:cs="Courier New"/>
+        </w:rPr>
+        <w:tab/>
+      </w:r>
+      <w:r>
+        <w:rPr>
+          <w:rFonts w:ascii="Courier New" w:hAnsi="Courier New" w:cs="Courier New"/>
+        </w:rPr>
+        <w:tab/>
+      </w:r>
+      <w:r>
+        <w:rPr>
+          <w:rFonts w:ascii="Courier New" w:hAnsi="Courier New" w:cs="Courier New"/>
+        </w:rPr>
+        <w:tab/>
+        <w:t>- 86</w:t>
+      </w:r>
+    </w:p>
+    <w:p>
+      <w:pPr>
+        <w:pStyle w:val="PlainText"/>
+        <w:rPr>
+          <w:rFonts w:ascii="Courier New" w:hAnsi="Courier New" w:cs="Courier New"/>
+        </w:rPr>
+      </w:pPr>
+      <w:r>
+        <w:rPr>
+          <w:rFonts w:ascii="Courier New" w:hAnsi="Courier New" w:cs="Courier New"/>
+        </w:rPr>
+        <w:t>Rate</w:t>
+      </w:r>
+      <w:r>
+        <w:rPr>
+          <w:rFonts w:ascii="Courier New" w:hAnsi="Courier New" w:cs="Courier New"/>
+        </w:rPr>
+        <w:tab/>
+      </w:r>
+      <w:r>
+        <w:rPr>
+          <w:rFonts w:ascii="Courier New" w:hAnsi="Courier New" w:cs="Courier New"/>
+        </w:rPr>
+        <w:tab/>
+      </w:r>
+      <w:r>
+        <w:rPr>
+          <w:rFonts w:ascii="Courier New" w:hAnsi="Courier New" w:cs="Courier New"/>
+        </w:rPr>
+        <w:tab/>
+      </w:r>
+      <w:r>
+        <w:rPr>
+          <w:rFonts w:ascii="Courier New" w:hAnsi="Courier New" w:cs="Courier New"/>
+        </w:rPr>
+        <w:tab/>
+      </w:r>
+      <w:r>
+        <w:rPr>
+          <w:rFonts w:ascii="Courier New" w:hAnsi="Courier New" w:cs="Courier New"/>
+        </w:rPr>
+        <w:tab/>
+        <w:t>- 20</w:t>
+      </w:r>
+    </w:p>
+    <w:p>
+      <w:pPr>
+        <w:pStyle w:val="PlainText"/>
+        <w:rPr>
+          <w:rFonts w:ascii="Courier New" w:hAnsi="Courier New" w:cs="Courier New"/>
+        </w:rPr>
+      </w:pPr>
+      <w:r>
+        <w:rPr>
+          <w:rFonts w:ascii="Courier New" w:hAnsi="Courier New" w:cs="Courier New"/>
+        </w:rPr>
+        <w:t>Transport &amp; Miscellaneous</w:t>
+      </w:r>
+      <w:r>
+        <w:rPr>
+          <w:rFonts w:ascii="Courier New" w:hAnsi="Courier New" w:cs="Courier New"/>
+        </w:rPr>
+        <w:tab/>
+        <w:t>- 10</w:t>
+      </w:r>
+    </w:p>
+    <w:p>
+      <w:pPr>
+        <w:pStyle w:val="PlainText"/>
+        <w:rPr>
+          <w:rFonts w:ascii="Courier New" w:hAnsi="Courier New" w:cs="Courier New"/>
+        </w:rPr>
+      </w:pPr>
+      <w:r>
+        <w:rPr>
+          <w:rFonts w:ascii="Courier New" w:hAnsi="Courier New" w:cs="Courier New"/>
+        </w:rPr>
+        <w:t>Total Price</w:t>
+      </w:r>
+      <w:r>
+        <w:rPr>
+          <w:rFonts w:ascii="Courier New" w:hAnsi="Courier New" w:cs="Courier New"/>
+        </w:rPr>
+        <w:tab/>
+      </w:r>
+      <w:r>
+        <w:rPr>
+          <w:rFonts w:ascii="Courier New" w:hAnsi="Courier New" w:cs="Courier New"/>
+        </w:rPr>
+        <w:tab/>
+      </w:r>
+      <w:r>
+        <w:rPr>
+          <w:rFonts w:ascii="Courier New" w:hAnsi="Courier New" w:cs="Courier New"/>
+        </w:rPr>
+        <w:tab/>
+      </w:r>
+      <w:r>
+        <w:rPr>
+          <w:rFonts w:ascii="Courier New" w:hAnsi="Courier New" w:cs="Courier New"/>
+        </w:rPr>
+        <w:tab/>
+        <w:t>- 1730.0</w:t>
+      </w:r>
+    </w:p>
+    <w:p>
+      <w:pPr>
+        <w:pStyle w:val="PlainText"/>
+        <w:rPr>
+          <w:rFonts w:ascii="Courier New" w:hAnsi="Courier New" w:cs="Courier New"/>
+          <w:b/>
+        </w:rPr>
+      </w:pPr>
+      <w:r>
+        <w:rPr>
+          <w:rFonts w:ascii="Courier New" w:hAnsi="Courier New" w:cs="Courier New"/>
+          <w:b/>
+        </w:rPr>
+        <w:t>Amount balance</w:t>
+      </w:r>
+      <w:r>
+        <w:rPr>
+          <w:rFonts w:ascii="Courier New" w:hAnsi="Courier New" w:cs="Courier New"/>
+          <w:b/>
+        </w:rPr>
+        <w:tab/>
+      </w:r>
+      <w:r>
+        <w:rPr>
+          <w:rFonts w:ascii="Courier New" w:hAnsi="Courier New" w:cs="Courier New"/>
+          <w:b/>
+        </w:rPr>
+        <w:tab/>
+      </w:r>
+      <w:r>
+        <w:rPr>
+          <w:rFonts w:ascii="Courier New" w:hAnsi="Courier New" w:cs="Courier New"/>
+          <w:b/>
+        </w:rPr>
+        <w:tab/>
+        <w:t>- 75467.0</w:t>
+      </w:r>
+    </w:p>
+    <w:p>
+      <w:pPr>
+        <w:pStyle w:val="PlainText"/>
+        <w:rPr>
+          <w:rFonts w:ascii="Courier New" w:hAnsi="Courier New" w:cs="Courier New"/>
+        </w:rPr>
+      </w:pPr>
+    </w:p>
+    <w:p>
+      <w:pPr>
+        <w:pStyle w:val="PlainText"/>
+        <w:rPr>
+          <w:rFonts w:ascii="Courier New" w:hAnsi="Courier New" w:cs="Courier New"/>
+          <w:b/>
+        </w:rPr>
+      </w:pPr>
     </w:p>
     <w:p>
       <w:pPr>

--- a/customer _details/RAMAIAH/SEP/HOSPET/MC/PURCHASE DETAILS.docx
+++ b/customer _details/RAMAIAH/SEP/HOSPET/MC/PURCHASE DETAILS.docx
@@ -24446,13 +24446,7 @@
         <w:rPr>
           <w:rFonts w:ascii="Courier New" w:hAnsi="Courier New" w:cs="Courier New"/>
         </w:rPr>
-        <w:t>THU Jun 21</w:t>
-      </w:r>
-      <w:r>
-        <w:rPr>
-          <w:rFonts w:ascii="Courier New" w:hAnsi="Courier New" w:cs="Courier New"/>
-        </w:rPr>
-        <w:t xml:space="preserve"> 15:54:16 IST 2018</w:t>
+        <w:t>THU Jun 21 15:54:16 IST 2018</w:t>
       </w:r>
     </w:p>
     <w:p>
@@ -24794,6 +24788,623 @@
         <w:tab/>
         <w:t>- 75467.0</w:t>
       </w:r>
+    </w:p>
+    <w:p>
+      <w:pPr>
+        <w:pStyle w:val="PlainText"/>
+        <w:rPr>
+          <w:rFonts w:ascii="Courier New" w:hAnsi="Courier New" w:cs="Courier New"/>
+          <w:b/>
+        </w:rPr>
+      </w:pPr>
+    </w:p>
+    <w:p>
+      <w:pPr>
+        <w:pStyle w:val="PlainText"/>
+        <w:rPr>
+          <w:rFonts w:ascii="Courier New" w:hAnsi="Courier New" w:cs="Courier New"/>
+        </w:rPr>
+      </w:pPr>
+      <w:r>
+        <w:rPr>
+          <w:rFonts w:ascii="Courier New" w:hAnsi="Courier New" w:cs="Courier New"/>
+        </w:rPr>
+        <w:t>FRI Jun 22</w:t>
+      </w:r>
+      <w:r>
+        <w:rPr>
+          <w:rFonts w:ascii="Courier New" w:hAnsi="Courier New" w:cs="Courier New"/>
+        </w:rPr>
+        <w:t xml:space="preserve"> 14:00:54 IST 2018</w:t>
+      </w:r>
+    </w:p>
+    <w:p>
+      <w:pPr>
+        <w:pStyle w:val="PlainText"/>
+        <w:rPr>
+          <w:rFonts w:ascii="Courier New" w:hAnsi="Courier New" w:cs="Courier New"/>
+        </w:rPr>
+      </w:pPr>
+      <w:r>
+        <w:rPr>
+          <w:rFonts w:ascii="Courier New" w:hAnsi="Courier New" w:cs="Courier New"/>
+        </w:rPr>
+        <w:t>Person Name</w:t>
+      </w:r>
+      <w:r>
+        <w:rPr>
+          <w:rFonts w:ascii="Courier New" w:hAnsi="Courier New" w:cs="Courier New"/>
+        </w:rPr>
+        <w:tab/>
+      </w:r>
+      <w:r>
+        <w:rPr>
+          <w:rFonts w:ascii="Courier New" w:hAnsi="Courier New" w:cs="Courier New"/>
+        </w:rPr>
+        <w:tab/>
+      </w:r>
+      <w:r>
+        <w:rPr>
+          <w:rFonts w:ascii="Courier New" w:hAnsi="Courier New" w:cs="Courier New"/>
+        </w:rPr>
+        <w:tab/>
+      </w:r>
+      <w:r>
+        <w:rPr>
+          <w:rFonts w:ascii="Courier New" w:hAnsi="Courier New" w:cs="Courier New"/>
+        </w:rPr>
+        <w:tab/>
+        <w:t>- MC</w:t>
+      </w:r>
+    </w:p>
+    <w:p>
+      <w:pPr>
+        <w:pStyle w:val="PlainText"/>
+        <w:rPr>
+          <w:rFonts w:ascii="Courier New" w:hAnsi="Courier New" w:cs="Courier New"/>
+        </w:rPr>
+      </w:pPr>
+      <w:r>
+        <w:rPr>
+          <w:rFonts w:ascii="Courier New" w:hAnsi="Courier New" w:cs="Courier New"/>
+        </w:rPr>
+        <w:t>Bill number</w:t>
+      </w:r>
+      <w:r>
+        <w:rPr>
+          <w:rFonts w:ascii="Courier New" w:hAnsi="Courier New" w:cs="Courier New"/>
+        </w:rPr>
+        <w:tab/>
+      </w:r>
+      <w:r>
+        <w:rPr>
+          <w:rFonts w:ascii="Courier New" w:hAnsi="Courier New" w:cs="Courier New"/>
+        </w:rPr>
+        <w:tab/>
+      </w:r>
+      <w:r>
+        <w:rPr>
+          <w:rFonts w:ascii="Courier New" w:hAnsi="Courier New" w:cs="Courier New"/>
+        </w:rPr>
+        <w:tab/>
+      </w:r>
+      <w:r>
+        <w:rPr>
+          <w:rFonts w:ascii="Courier New" w:hAnsi="Courier New" w:cs="Courier New"/>
+        </w:rPr>
+        <w:tab/>
+        <w:t>- 2417</w:t>
+      </w:r>
+    </w:p>
+    <w:p>
+      <w:pPr>
+        <w:pStyle w:val="PlainText"/>
+        <w:rPr>
+          <w:rFonts w:ascii="Courier New" w:hAnsi="Courier New" w:cs="Courier New"/>
+        </w:rPr>
+      </w:pPr>
+      <w:r>
+        <w:rPr>
+          <w:rFonts w:ascii="Courier New" w:hAnsi="Courier New" w:cs="Courier New"/>
+        </w:rPr>
+        <w:t>---------------------------------------------------------------</w:t>
+      </w:r>
+    </w:p>
+    <w:p>
+      <w:pPr>
+        <w:pStyle w:val="PlainText"/>
+        <w:rPr>
+          <w:rFonts w:ascii="Courier New" w:hAnsi="Courier New" w:cs="Courier New"/>
+        </w:rPr>
+      </w:pPr>
+      <w:r>
+        <w:rPr>
+          <w:rFonts w:ascii="Courier New" w:hAnsi="Courier New" w:cs="Courier New"/>
+        </w:rPr>
+        <w:t>Item Name</w:t>
+      </w:r>
+      <w:r>
+        <w:rPr>
+          <w:rFonts w:ascii="Courier New" w:hAnsi="Courier New" w:cs="Courier New"/>
+        </w:rPr>
+        <w:tab/>
+      </w:r>
+      <w:r>
+        <w:rPr>
+          <w:rFonts w:ascii="Courier New" w:hAnsi="Courier New" w:cs="Courier New"/>
+        </w:rPr>
+        <w:tab/>
+      </w:r>
+      <w:r>
+        <w:rPr>
+          <w:rFonts w:ascii="Courier New" w:hAnsi="Courier New" w:cs="Courier New"/>
+        </w:rPr>
+        <w:tab/>
+      </w:r>
+      <w:r>
+        <w:rPr>
+          <w:rFonts w:ascii="Courier New" w:hAnsi="Courier New" w:cs="Courier New"/>
+        </w:rPr>
+        <w:tab/>
+        <w:t>- BEET</w:t>
+      </w:r>
+    </w:p>
+    <w:p>
+      <w:pPr>
+        <w:pStyle w:val="PlainText"/>
+        <w:rPr>
+          <w:rFonts w:ascii="Courier New" w:hAnsi="Courier New" w:cs="Courier New"/>
+        </w:rPr>
+      </w:pPr>
+      <w:r>
+        <w:rPr>
+          <w:rFonts w:ascii="Courier New" w:hAnsi="Courier New" w:cs="Courier New"/>
+        </w:rPr>
+        <w:t>Number of Pockets</w:t>
+      </w:r>
+      <w:r>
+        <w:rPr>
+          <w:rFonts w:ascii="Courier New" w:hAnsi="Courier New" w:cs="Courier New"/>
+        </w:rPr>
+        <w:tab/>
+      </w:r>
+      <w:r>
+        <w:rPr>
+          <w:rFonts w:ascii="Courier New" w:hAnsi="Courier New" w:cs="Courier New"/>
+        </w:rPr>
+        <w:tab/>
+      </w:r>
+      <w:r>
+        <w:rPr>
+          <w:rFonts w:ascii="Courier New" w:hAnsi="Courier New" w:cs="Courier New"/>
+        </w:rPr>
+        <w:tab/>
+        <w:t>- 2</w:t>
+      </w:r>
+    </w:p>
+    <w:p>
+      <w:pPr>
+        <w:pStyle w:val="PlainText"/>
+        <w:rPr>
+          <w:rFonts w:ascii="Courier New" w:hAnsi="Courier New" w:cs="Courier New"/>
+        </w:rPr>
+      </w:pPr>
+      <w:r>
+        <w:rPr>
+          <w:rFonts w:ascii="Courier New" w:hAnsi="Courier New" w:cs="Courier New"/>
+        </w:rPr>
+        <w:t>Number of KGs</w:t>
+      </w:r>
+      <w:r>
+        <w:rPr>
+          <w:rFonts w:ascii="Courier New" w:hAnsi="Courier New" w:cs="Courier New"/>
+        </w:rPr>
+        <w:tab/>
+      </w:r>
+      <w:r>
+        <w:rPr>
+          <w:rFonts w:ascii="Courier New" w:hAnsi="Courier New" w:cs="Courier New"/>
+        </w:rPr>
+        <w:tab/>
+      </w:r>
+      <w:r>
+        <w:rPr>
+          <w:rFonts w:ascii="Courier New" w:hAnsi="Courier New" w:cs="Courier New"/>
+        </w:rPr>
+        <w:tab/>
+        <w:t>- 115</w:t>
+      </w:r>
+    </w:p>
+    <w:p>
+      <w:pPr>
+        <w:pStyle w:val="PlainText"/>
+        <w:rPr>
+          <w:rFonts w:ascii="Courier New" w:hAnsi="Courier New" w:cs="Courier New"/>
+        </w:rPr>
+      </w:pPr>
+      <w:r>
+        <w:rPr>
+          <w:rFonts w:ascii="Courier New" w:hAnsi="Courier New" w:cs="Courier New"/>
+        </w:rPr>
+        <w:t>Rate</w:t>
+      </w:r>
+      <w:r>
+        <w:rPr>
+          <w:rFonts w:ascii="Courier New" w:hAnsi="Courier New" w:cs="Courier New"/>
+        </w:rPr>
+        <w:tab/>
+      </w:r>
+      <w:r>
+        <w:rPr>
+          <w:rFonts w:ascii="Courier New" w:hAnsi="Courier New" w:cs="Courier New"/>
+        </w:rPr>
+        <w:tab/>
+      </w:r>
+      <w:r>
+        <w:rPr>
+          <w:rFonts w:ascii="Courier New" w:hAnsi="Courier New" w:cs="Courier New"/>
+        </w:rPr>
+        <w:tab/>
+      </w:r>
+      <w:r>
+        <w:rPr>
+          <w:rFonts w:ascii="Courier New" w:hAnsi="Courier New" w:cs="Courier New"/>
+        </w:rPr>
+        <w:tab/>
+      </w:r>
+      <w:r>
+        <w:rPr>
+          <w:rFonts w:ascii="Courier New" w:hAnsi="Courier New" w:cs="Courier New"/>
+        </w:rPr>
+        <w:tab/>
+        <w:t>- 18</w:t>
+      </w:r>
+    </w:p>
+    <w:p>
+      <w:pPr>
+        <w:pStyle w:val="PlainText"/>
+        <w:rPr>
+          <w:rFonts w:ascii="Courier New" w:hAnsi="Courier New" w:cs="Courier New"/>
+        </w:rPr>
+      </w:pPr>
+      <w:r>
+        <w:rPr>
+          <w:rFonts w:ascii="Courier New" w:hAnsi="Courier New" w:cs="Courier New"/>
+        </w:rPr>
+        <w:t>Total Price</w:t>
+      </w:r>
+      <w:r>
+        <w:rPr>
+          <w:rFonts w:ascii="Courier New" w:hAnsi="Courier New" w:cs="Courier New"/>
+        </w:rPr>
+        <w:tab/>
+      </w:r>
+      <w:r>
+        <w:rPr>
+          <w:rFonts w:ascii="Courier New" w:hAnsi="Courier New" w:cs="Courier New"/>
+        </w:rPr>
+        <w:tab/>
+      </w:r>
+      <w:r>
+        <w:rPr>
+          <w:rFonts w:ascii="Courier New" w:hAnsi="Courier New" w:cs="Courier New"/>
+        </w:rPr>
+        <w:tab/>
+      </w:r>
+      <w:r>
+        <w:rPr>
+          <w:rFonts w:ascii="Courier New" w:hAnsi="Courier New" w:cs="Courier New"/>
+        </w:rPr>
+        <w:tab/>
+        <w:t>- 2070.0</w:t>
+      </w:r>
+    </w:p>
+    <w:p>
+      <w:pPr>
+        <w:pStyle w:val="PlainText"/>
+        <w:rPr>
+          <w:rFonts w:ascii="Courier New" w:hAnsi="Courier New" w:cs="Courier New"/>
+        </w:rPr>
+      </w:pPr>
+      <w:r>
+        <w:rPr>
+          <w:rFonts w:ascii="Courier New" w:hAnsi="Courier New" w:cs="Courier New"/>
+        </w:rPr>
+        <w:t>Amount balance</w:t>
+      </w:r>
+      <w:r>
+        <w:rPr>
+          <w:rFonts w:ascii="Courier New" w:hAnsi="Courier New" w:cs="Courier New"/>
+        </w:rPr>
+        <w:tab/>
+      </w:r>
+      <w:r>
+        <w:rPr>
+          <w:rFonts w:ascii="Courier New" w:hAnsi="Courier New" w:cs="Courier New"/>
+        </w:rPr>
+        <w:tab/>
+      </w:r>
+      <w:r>
+        <w:rPr>
+          <w:rFonts w:ascii="Courier New" w:hAnsi="Courier New" w:cs="Courier New"/>
+        </w:rPr>
+        <w:tab/>
+        <w:t>- 77537.0</w:t>
+      </w:r>
+    </w:p>
+    <w:p>
+      <w:pPr>
+        <w:pStyle w:val="PlainText"/>
+        <w:rPr>
+          <w:rFonts w:ascii="Courier New" w:hAnsi="Courier New" w:cs="Courier New"/>
+        </w:rPr>
+      </w:pPr>
+    </w:p>
+    <w:p>
+      <w:pPr>
+        <w:pStyle w:val="PlainText"/>
+        <w:rPr>
+          <w:rFonts w:ascii="Courier New" w:hAnsi="Courier New" w:cs="Courier New"/>
+        </w:rPr>
+      </w:pPr>
+      <w:r>
+        <w:rPr>
+          <w:rFonts w:ascii="Courier New" w:hAnsi="Courier New" w:cs="Courier New"/>
+        </w:rPr>
+        <w:t>Item Name</w:t>
+      </w:r>
+      <w:r>
+        <w:rPr>
+          <w:rFonts w:ascii="Courier New" w:hAnsi="Courier New" w:cs="Courier New"/>
+        </w:rPr>
+        <w:tab/>
+      </w:r>
+      <w:r>
+        <w:rPr>
+          <w:rFonts w:ascii="Courier New" w:hAnsi="Courier New" w:cs="Courier New"/>
+        </w:rPr>
+        <w:tab/>
+      </w:r>
+      <w:r>
+        <w:rPr>
+          <w:rFonts w:ascii="Courier New" w:hAnsi="Courier New" w:cs="Courier New"/>
+        </w:rPr>
+        <w:tab/>
+      </w:r>
+      <w:r>
+        <w:rPr>
+          <w:rFonts w:ascii="Courier New" w:hAnsi="Courier New" w:cs="Courier New"/>
+        </w:rPr>
+        <w:tab/>
+        <w:t>- CARROT</w:t>
+      </w:r>
+    </w:p>
+    <w:p>
+      <w:pPr>
+        <w:pStyle w:val="PlainText"/>
+        <w:rPr>
+          <w:rFonts w:ascii="Courier New" w:hAnsi="Courier New" w:cs="Courier New"/>
+        </w:rPr>
+      </w:pPr>
+      <w:r>
+        <w:rPr>
+          <w:rFonts w:ascii="Courier New" w:hAnsi="Courier New" w:cs="Courier New"/>
+        </w:rPr>
+        <w:t>Number of Pockets</w:t>
+      </w:r>
+      <w:r>
+        <w:rPr>
+          <w:rFonts w:ascii="Courier New" w:hAnsi="Courier New" w:cs="Courier New"/>
+        </w:rPr>
+        <w:tab/>
+      </w:r>
+      <w:r>
+        <w:rPr>
+          <w:rFonts w:ascii="Courier New" w:hAnsi="Courier New" w:cs="Courier New"/>
+        </w:rPr>
+        <w:tab/>
+      </w:r>
+      <w:r>
+        <w:rPr>
+          <w:rFonts w:ascii="Courier New" w:hAnsi="Courier New" w:cs="Courier New"/>
+        </w:rPr>
+        <w:tab/>
+        <w:t>- 2</w:t>
+      </w:r>
+    </w:p>
+    <w:p>
+      <w:pPr>
+        <w:pStyle w:val="PlainText"/>
+        <w:rPr>
+          <w:rFonts w:ascii="Courier New" w:hAnsi="Courier New" w:cs="Courier New"/>
+        </w:rPr>
+      </w:pPr>
+      <w:r>
+        <w:rPr>
+          <w:rFonts w:ascii="Courier New" w:hAnsi="Courier New" w:cs="Courier New"/>
+        </w:rPr>
+        <w:t>Number of KGs</w:t>
+      </w:r>
+      <w:r>
+        <w:rPr>
+          <w:rFonts w:ascii="Courier New" w:hAnsi="Courier New" w:cs="Courier New"/>
+        </w:rPr>
+        <w:tab/>
+      </w:r>
+      <w:r>
+        <w:rPr>
+          <w:rFonts w:ascii="Courier New" w:hAnsi="Courier New" w:cs="Courier New"/>
+        </w:rPr>
+        <w:tab/>
+      </w:r>
+      <w:r>
+        <w:rPr>
+          <w:rFonts w:ascii="Courier New" w:hAnsi="Courier New" w:cs="Courier New"/>
+        </w:rPr>
+        <w:tab/>
+        <w:t>- 199</w:t>
+      </w:r>
+    </w:p>
+    <w:p>
+      <w:pPr>
+        <w:pStyle w:val="PlainText"/>
+        <w:rPr>
+          <w:rFonts w:ascii="Courier New" w:hAnsi="Courier New" w:cs="Courier New"/>
+        </w:rPr>
+      </w:pPr>
+      <w:r>
+        <w:rPr>
+          <w:rFonts w:ascii="Courier New" w:hAnsi="Courier New" w:cs="Courier New"/>
+        </w:rPr>
+        <w:t>Rate</w:t>
+      </w:r>
+      <w:r>
+        <w:rPr>
+          <w:rFonts w:ascii="Courier New" w:hAnsi="Courier New" w:cs="Courier New"/>
+        </w:rPr>
+        <w:tab/>
+      </w:r>
+      <w:r>
+        <w:rPr>
+          <w:rFonts w:ascii="Courier New" w:hAnsi="Courier New" w:cs="Courier New"/>
+        </w:rPr>
+        <w:tab/>
+      </w:r>
+      <w:r>
+        <w:rPr>
+          <w:rFonts w:ascii="Courier New" w:hAnsi="Courier New" w:cs="Courier New"/>
+        </w:rPr>
+        <w:tab/>
+      </w:r>
+      <w:r>
+        <w:rPr>
+          <w:rFonts w:ascii="Courier New" w:hAnsi="Courier New" w:cs="Courier New"/>
+        </w:rPr>
+        <w:tab/>
+      </w:r>
+      <w:r>
+        <w:rPr>
+          <w:rFonts w:ascii="Courier New" w:hAnsi="Courier New" w:cs="Courier New"/>
+        </w:rPr>
+        <w:tab/>
+        <w:t>- 23</w:t>
+      </w:r>
+    </w:p>
+    <w:p>
+      <w:pPr>
+        <w:pStyle w:val="PlainText"/>
+        <w:rPr>
+          <w:rFonts w:ascii="Courier New" w:hAnsi="Courier New" w:cs="Courier New"/>
+        </w:rPr>
+      </w:pPr>
+      <w:r>
+        <w:rPr>
+          <w:rFonts w:ascii="Courier New" w:hAnsi="Courier New" w:cs="Courier New"/>
+        </w:rPr>
+        <w:t>Transport &amp; Miscellaneous</w:t>
+      </w:r>
+      <w:r>
+        <w:rPr>
+          <w:rFonts w:ascii="Courier New" w:hAnsi="Courier New" w:cs="Courier New"/>
+        </w:rPr>
+        <w:tab/>
+        <w:t>- 40</w:t>
+      </w:r>
+    </w:p>
+    <w:p>
+      <w:pPr>
+        <w:pStyle w:val="PlainText"/>
+        <w:rPr>
+          <w:rFonts w:ascii="Courier New" w:hAnsi="Courier New" w:cs="Courier New"/>
+        </w:rPr>
+      </w:pPr>
+      <w:r>
+        <w:rPr>
+          <w:rFonts w:ascii="Courier New" w:hAnsi="Courier New" w:cs="Courier New"/>
+        </w:rPr>
+        <w:t>Total Price</w:t>
+      </w:r>
+      <w:r>
+        <w:rPr>
+          <w:rFonts w:ascii="Courier New" w:hAnsi="Courier New" w:cs="Courier New"/>
+        </w:rPr>
+        <w:tab/>
+      </w:r>
+      <w:r>
+        <w:rPr>
+          <w:rFonts w:ascii="Courier New" w:hAnsi="Courier New" w:cs="Courier New"/>
+        </w:rPr>
+        <w:tab/>
+      </w:r>
+      <w:r>
+        <w:rPr>
+          <w:rFonts w:ascii="Courier New" w:hAnsi="Courier New" w:cs="Courier New"/>
+        </w:rPr>
+        <w:tab/>
+      </w:r>
+      <w:r>
+        <w:rPr>
+          <w:rFonts w:ascii="Courier New" w:hAnsi="Courier New" w:cs="Courier New"/>
+        </w:rPr>
+        <w:tab/>
+        <w:t>- 4617.0</w:t>
+      </w:r>
+    </w:p>
+    <w:p>
+      <w:pPr>
+        <w:pStyle w:val="PlainText"/>
+        <w:rPr>
+          <w:rFonts w:ascii="Courier New" w:hAnsi="Courier New" w:cs="Courier New"/>
+          <w:b/>
+        </w:rPr>
+      </w:pPr>
+      <w:r>
+        <w:rPr>
+          <w:rFonts w:ascii="Courier New" w:hAnsi="Courier New" w:cs="Courier New"/>
+          <w:b/>
+        </w:rPr>
+        <w:t>Amount balance</w:t>
+      </w:r>
+      <w:r>
+        <w:rPr>
+          <w:rFonts w:ascii="Courier New" w:hAnsi="Courier New" w:cs="Courier New"/>
+          <w:b/>
+        </w:rPr>
+        <w:tab/>
+      </w:r>
+      <w:r>
+        <w:rPr>
+          <w:rFonts w:ascii="Courier New" w:hAnsi="Courier New" w:cs="Courier New"/>
+          <w:b/>
+        </w:rPr>
+        <w:tab/>
+      </w:r>
+      <w:r>
+        <w:rPr>
+          <w:rFonts w:ascii="Courier New" w:hAnsi="Courier New" w:cs="Courier New"/>
+          <w:b/>
+        </w:rPr>
+        <w:tab/>
+        <w:t>- 82154.0</w:t>
+      </w:r>
+    </w:p>
+    <w:p>
+      <w:pPr>
+        <w:pStyle w:val="PlainText"/>
+        <w:rPr>
+          <w:rFonts w:ascii="Courier New" w:hAnsi="Courier New" w:cs="Courier New"/>
+          <w:b/>
+        </w:rPr>
+      </w:pPr>
+    </w:p>
+    <w:p>
+      <w:pPr>
+        <w:pStyle w:val="PlainText"/>
+        <w:rPr>
+          <w:rFonts w:ascii="Courier New" w:hAnsi="Courier New" w:cs="Courier New"/>
+          <w:b/>
+        </w:rPr>
+      </w:pPr>
     </w:p>
     <w:p>
       <w:pPr>

--- a/customer _details/RAMAIAH/SEP/HOSPET/MC/PURCHASE DETAILS.docx
+++ b/customer _details/RAMAIAH/SEP/HOSPET/MC/PURCHASE DETAILS.docx
@@ -24809,13 +24809,7 @@
         <w:rPr>
           <w:rFonts w:ascii="Courier New" w:hAnsi="Courier New" w:cs="Courier New"/>
         </w:rPr>
-        <w:t>FRI Jun 22</w:t>
-      </w:r>
-      <w:r>
-        <w:rPr>
-          <w:rFonts w:ascii="Courier New" w:hAnsi="Courier New" w:cs="Courier New"/>
-        </w:rPr>
-        <w:t xml:space="preserve"> 14:00:54 IST 2018</w:t>
+        <w:t>FRI Jun 22 14:00:54 IST 2018</w:t>
       </w:r>
     </w:p>
     <w:p>
@@ -25387,6 +25381,622 @@
         <w:tab/>
         <w:t>- 82154.0</w:t>
       </w:r>
+    </w:p>
+    <w:p>
+      <w:pPr>
+        <w:pStyle w:val="PlainText"/>
+        <w:rPr>
+          <w:rFonts w:ascii="Courier New" w:hAnsi="Courier New" w:cs="Courier New"/>
+          <w:b/>
+        </w:rPr>
+      </w:pPr>
+    </w:p>
+    <w:p>
+      <w:pPr>
+        <w:pStyle w:val="PlainText"/>
+        <w:rPr>
+          <w:rFonts w:ascii="Courier New" w:hAnsi="Courier New" w:cs="Courier New"/>
+        </w:rPr>
+      </w:pPr>
+      <w:r>
+        <w:rPr>
+          <w:rFonts w:ascii="Courier New" w:hAnsi="Courier New" w:cs="Courier New"/>
+        </w:rPr>
+        <w:t>MON Jun 25</w:t>
+      </w:r>
+      <w:r>
+        <w:rPr>
+          <w:rFonts w:ascii="Courier New" w:hAnsi="Courier New" w:cs="Courier New"/>
+        </w:rPr>
+        <w:t xml:space="preserve"> 14:20:48 IST 2018</w:t>
+      </w:r>
+    </w:p>
+    <w:p>
+      <w:pPr>
+        <w:pStyle w:val="PlainText"/>
+        <w:rPr>
+          <w:rFonts w:ascii="Courier New" w:hAnsi="Courier New" w:cs="Courier New"/>
+        </w:rPr>
+      </w:pPr>
+      <w:r>
+        <w:rPr>
+          <w:rFonts w:ascii="Courier New" w:hAnsi="Courier New" w:cs="Courier New"/>
+        </w:rPr>
+        <w:t>Person Name</w:t>
+      </w:r>
+      <w:r>
+        <w:rPr>
+          <w:rFonts w:ascii="Courier New" w:hAnsi="Courier New" w:cs="Courier New"/>
+        </w:rPr>
+        <w:tab/>
+      </w:r>
+      <w:r>
+        <w:rPr>
+          <w:rFonts w:ascii="Courier New" w:hAnsi="Courier New" w:cs="Courier New"/>
+        </w:rPr>
+        <w:tab/>
+      </w:r>
+      <w:r>
+        <w:rPr>
+          <w:rFonts w:ascii="Courier New" w:hAnsi="Courier New" w:cs="Courier New"/>
+        </w:rPr>
+        <w:tab/>
+      </w:r>
+      <w:r>
+        <w:rPr>
+          <w:rFonts w:ascii="Courier New" w:hAnsi="Courier New" w:cs="Courier New"/>
+        </w:rPr>
+        <w:tab/>
+        <w:t>- MC</w:t>
+      </w:r>
+    </w:p>
+    <w:p>
+      <w:pPr>
+        <w:pStyle w:val="PlainText"/>
+        <w:rPr>
+          <w:rFonts w:ascii="Courier New" w:hAnsi="Courier New" w:cs="Courier New"/>
+        </w:rPr>
+      </w:pPr>
+      <w:r>
+        <w:rPr>
+          <w:rFonts w:ascii="Courier New" w:hAnsi="Courier New" w:cs="Courier New"/>
+        </w:rPr>
+        <w:t>Bill number</w:t>
+      </w:r>
+      <w:r>
+        <w:rPr>
+          <w:rFonts w:ascii="Courier New" w:hAnsi="Courier New" w:cs="Courier New"/>
+        </w:rPr>
+        <w:tab/>
+      </w:r>
+      <w:r>
+        <w:rPr>
+          <w:rFonts w:ascii="Courier New" w:hAnsi="Courier New" w:cs="Courier New"/>
+        </w:rPr>
+        <w:tab/>
+      </w:r>
+      <w:r>
+        <w:rPr>
+          <w:rFonts w:ascii="Courier New" w:hAnsi="Courier New" w:cs="Courier New"/>
+        </w:rPr>
+        <w:tab/>
+      </w:r>
+      <w:r>
+        <w:rPr>
+          <w:rFonts w:ascii="Courier New" w:hAnsi="Courier New" w:cs="Courier New"/>
+        </w:rPr>
+        <w:tab/>
+        <w:t>- 2447</w:t>
+      </w:r>
+    </w:p>
+    <w:p>
+      <w:pPr>
+        <w:pStyle w:val="PlainText"/>
+        <w:rPr>
+          <w:rFonts w:ascii="Courier New" w:hAnsi="Courier New" w:cs="Courier New"/>
+        </w:rPr>
+      </w:pPr>
+      <w:r>
+        <w:rPr>
+          <w:rFonts w:ascii="Courier New" w:hAnsi="Courier New" w:cs="Courier New"/>
+        </w:rPr>
+        <w:t>---------------------------------------------------------------</w:t>
+      </w:r>
+    </w:p>
+    <w:p>
+      <w:pPr>
+        <w:pStyle w:val="PlainText"/>
+        <w:rPr>
+          <w:rFonts w:ascii="Courier New" w:hAnsi="Courier New" w:cs="Courier New"/>
+        </w:rPr>
+      </w:pPr>
+      <w:r>
+        <w:rPr>
+          <w:rFonts w:ascii="Courier New" w:hAnsi="Courier New" w:cs="Courier New"/>
+        </w:rPr>
+        <w:t>Item Name</w:t>
+      </w:r>
+      <w:r>
+        <w:rPr>
+          <w:rFonts w:ascii="Courier New" w:hAnsi="Courier New" w:cs="Courier New"/>
+        </w:rPr>
+        <w:tab/>
+      </w:r>
+      <w:r>
+        <w:rPr>
+          <w:rFonts w:ascii="Courier New" w:hAnsi="Courier New" w:cs="Courier New"/>
+        </w:rPr>
+        <w:tab/>
+      </w:r>
+      <w:r>
+        <w:rPr>
+          <w:rFonts w:ascii="Courier New" w:hAnsi="Courier New" w:cs="Courier New"/>
+        </w:rPr>
+        <w:tab/>
+      </w:r>
+      <w:r>
+        <w:rPr>
+          <w:rFonts w:ascii="Courier New" w:hAnsi="Courier New" w:cs="Courier New"/>
+        </w:rPr>
+        <w:tab/>
+        <w:t>- BEET</w:t>
+      </w:r>
+    </w:p>
+    <w:p>
+      <w:pPr>
+        <w:pStyle w:val="PlainText"/>
+        <w:rPr>
+          <w:rFonts w:ascii="Courier New" w:hAnsi="Courier New" w:cs="Courier New"/>
+        </w:rPr>
+      </w:pPr>
+      <w:r>
+        <w:rPr>
+          <w:rFonts w:ascii="Courier New" w:hAnsi="Courier New" w:cs="Courier New"/>
+        </w:rPr>
+        <w:t>Number of Pockets</w:t>
+      </w:r>
+      <w:r>
+        <w:rPr>
+          <w:rFonts w:ascii="Courier New" w:hAnsi="Courier New" w:cs="Courier New"/>
+        </w:rPr>
+        <w:tab/>
+      </w:r>
+      <w:r>
+        <w:rPr>
+          <w:rFonts w:ascii="Courier New" w:hAnsi="Courier New" w:cs="Courier New"/>
+        </w:rPr>
+        <w:tab/>
+      </w:r>
+      <w:r>
+        <w:rPr>
+          <w:rFonts w:ascii="Courier New" w:hAnsi="Courier New" w:cs="Courier New"/>
+        </w:rPr>
+        <w:tab/>
+        <w:t>- 1</w:t>
+      </w:r>
+    </w:p>
+    <w:p>
+      <w:pPr>
+        <w:pStyle w:val="PlainText"/>
+        <w:rPr>
+          <w:rFonts w:ascii="Courier New" w:hAnsi="Courier New" w:cs="Courier New"/>
+        </w:rPr>
+      </w:pPr>
+      <w:r>
+        <w:rPr>
+          <w:rFonts w:ascii="Courier New" w:hAnsi="Courier New" w:cs="Courier New"/>
+        </w:rPr>
+        <w:t>Number of KGs</w:t>
+      </w:r>
+      <w:r>
+        <w:rPr>
+          <w:rFonts w:ascii="Courier New" w:hAnsi="Courier New" w:cs="Courier New"/>
+        </w:rPr>
+        <w:tab/>
+      </w:r>
+      <w:r>
+        <w:rPr>
+          <w:rFonts w:ascii="Courier New" w:hAnsi="Courier New" w:cs="Courier New"/>
+        </w:rPr>
+        <w:tab/>
+      </w:r>
+      <w:r>
+        <w:rPr>
+          <w:rFonts w:ascii="Courier New" w:hAnsi="Courier New" w:cs="Courier New"/>
+        </w:rPr>
+        <w:tab/>
+        <w:t>- 62</w:t>
+      </w:r>
+    </w:p>
+    <w:p>
+      <w:pPr>
+        <w:pStyle w:val="PlainText"/>
+        <w:rPr>
+          <w:rFonts w:ascii="Courier New" w:hAnsi="Courier New" w:cs="Courier New"/>
+        </w:rPr>
+      </w:pPr>
+      <w:r>
+        <w:rPr>
+          <w:rFonts w:ascii="Courier New" w:hAnsi="Courier New" w:cs="Courier New"/>
+        </w:rPr>
+        <w:t>Rate</w:t>
+      </w:r>
+      <w:r>
+        <w:rPr>
+          <w:rFonts w:ascii="Courier New" w:hAnsi="Courier New" w:cs="Courier New"/>
+        </w:rPr>
+        <w:tab/>
+      </w:r>
+      <w:r>
+        <w:rPr>
+          <w:rFonts w:ascii="Courier New" w:hAnsi="Courier New" w:cs="Courier New"/>
+        </w:rPr>
+        <w:tab/>
+      </w:r>
+      <w:r>
+        <w:rPr>
+          <w:rFonts w:ascii="Courier New" w:hAnsi="Courier New" w:cs="Courier New"/>
+        </w:rPr>
+        <w:tab/>
+      </w:r>
+      <w:r>
+        <w:rPr>
+          <w:rFonts w:ascii="Courier New" w:hAnsi="Courier New" w:cs="Courier New"/>
+        </w:rPr>
+        <w:tab/>
+      </w:r>
+      <w:r>
+        <w:rPr>
+          <w:rFonts w:ascii="Courier New" w:hAnsi="Courier New" w:cs="Courier New"/>
+        </w:rPr>
+        <w:tab/>
+        <w:t>- 18</w:t>
+      </w:r>
+    </w:p>
+    <w:p>
+      <w:pPr>
+        <w:pStyle w:val="PlainText"/>
+        <w:rPr>
+          <w:rFonts w:ascii="Courier New" w:hAnsi="Courier New" w:cs="Courier New"/>
+        </w:rPr>
+      </w:pPr>
+      <w:r>
+        <w:rPr>
+          <w:rFonts w:ascii="Courier New" w:hAnsi="Courier New" w:cs="Courier New"/>
+        </w:rPr>
+        <w:t>Total Price</w:t>
+      </w:r>
+      <w:r>
+        <w:rPr>
+          <w:rFonts w:ascii="Courier New" w:hAnsi="Courier New" w:cs="Courier New"/>
+        </w:rPr>
+        <w:tab/>
+      </w:r>
+      <w:r>
+        <w:rPr>
+          <w:rFonts w:ascii="Courier New" w:hAnsi="Courier New" w:cs="Courier New"/>
+        </w:rPr>
+        <w:tab/>
+      </w:r>
+      <w:r>
+        <w:rPr>
+          <w:rFonts w:ascii="Courier New" w:hAnsi="Courier New" w:cs="Courier New"/>
+        </w:rPr>
+        <w:tab/>
+      </w:r>
+      <w:r>
+        <w:rPr>
+          <w:rFonts w:ascii="Courier New" w:hAnsi="Courier New" w:cs="Courier New"/>
+        </w:rPr>
+        <w:tab/>
+        <w:t>- 1116.0</w:t>
+      </w:r>
+    </w:p>
+    <w:p>
+      <w:pPr>
+        <w:pStyle w:val="PlainText"/>
+        <w:rPr>
+          <w:rFonts w:ascii="Courier New" w:hAnsi="Courier New" w:cs="Courier New"/>
+        </w:rPr>
+      </w:pPr>
+      <w:r>
+        <w:rPr>
+          <w:rFonts w:ascii="Courier New" w:hAnsi="Courier New" w:cs="Courier New"/>
+        </w:rPr>
+        <w:t>Amount balance</w:t>
+      </w:r>
+      <w:r>
+        <w:rPr>
+          <w:rFonts w:ascii="Courier New" w:hAnsi="Courier New" w:cs="Courier New"/>
+        </w:rPr>
+        <w:tab/>
+      </w:r>
+      <w:r>
+        <w:rPr>
+          <w:rFonts w:ascii="Courier New" w:hAnsi="Courier New" w:cs="Courier New"/>
+        </w:rPr>
+        <w:tab/>
+      </w:r>
+      <w:r>
+        <w:rPr>
+          <w:rFonts w:ascii="Courier New" w:hAnsi="Courier New" w:cs="Courier New"/>
+        </w:rPr>
+        <w:tab/>
+        <w:t>- 83270.0</w:t>
+      </w:r>
+    </w:p>
+    <w:p>
+      <w:pPr>
+        <w:pStyle w:val="PlainText"/>
+        <w:rPr>
+          <w:rFonts w:ascii="Courier New" w:hAnsi="Courier New" w:cs="Courier New"/>
+        </w:rPr>
+      </w:pPr>
+    </w:p>
+    <w:p>
+      <w:pPr>
+        <w:pStyle w:val="PlainText"/>
+        <w:rPr>
+          <w:rFonts w:ascii="Courier New" w:hAnsi="Courier New" w:cs="Courier New"/>
+        </w:rPr>
+      </w:pPr>
+      <w:r>
+        <w:rPr>
+          <w:rFonts w:ascii="Courier New" w:hAnsi="Courier New" w:cs="Courier New"/>
+        </w:rPr>
+        <w:t>Item Name</w:t>
+      </w:r>
+      <w:r>
+        <w:rPr>
+          <w:rFonts w:ascii="Courier New" w:hAnsi="Courier New" w:cs="Courier New"/>
+        </w:rPr>
+        <w:tab/>
+      </w:r>
+      <w:r>
+        <w:rPr>
+          <w:rFonts w:ascii="Courier New" w:hAnsi="Courier New" w:cs="Courier New"/>
+        </w:rPr>
+        <w:tab/>
+      </w:r>
+      <w:r>
+        <w:rPr>
+          <w:rFonts w:ascii="Courier New" w:hAnsi="Courier New" w:cs="Courier New"/>
+        </w:rPr>
+        <w:tab/>
+      </w:r>
+      <w:r>
+        <w:rPr>
+          <w:rFonts w:ascii="Courier New" w:hAnsi="Courier New" w:cs="Courier New"/>
+        </w:rPr>
+        <w:tab/>
+        <w:t>- CARROT</w:t>
+      </w:r>
+    </w:p>
+    <w:p>
+      <w:pPr>
+        <w:pStyle w:val="PlainText"/>
+        <w:rPr>
+          <w:rFonts w:ascii="Courier New" w:hAnsi="Courier New" w:cs="Courier New"/>
+        </w:rPr>
+      </w:pPr>
+      <w:r>
+        <w:rPr>
+          <w:rFonts w:ascii="Courier New" w:hAnsi="Courier New" w:cs="Courier New"/>
+        </w:rPr>
+        <w:t>Number of Pockets</w:t>
+      </w:r>
+      <w:r>
+        <w:rPr>
+          <w:rFonts w:ascii="Courier New" w:hAnsi="Courier New" w:cs="Courier New"/>
+        </w:rPr>
+        <w:tab/>
+      </w:r>
+      <w:r>
+        <w:rPr>
+          <w:rFonts w:ascii="Courier New" w:hAnsi="Courier New" w:cs="Courier New"/>
+        </w:rPr>
+        <w:tab/>
+      </w:r>
+      <w:r>
+        <w:rPr>
+          <w:rFonts w:ascii="Courier New" w:hAnsi="Courier New" w:cs="Courier New"/>
+        </w:rPr>
+        <w:tab/>
+        <w:t>- 1</w:t>
+      </w:r>
+    </w:p>
+    <w:p>
+      <w:pPr>
+        <w:pStyle w:val="PlainText"/>
+        <w:rPr>
+          <w:rFonts w:ascii="Courier New" w:hAnsi="Courier New" w:cs="Courier New"/>
+        </w:rPr>
+      </w:pPr>
+      <w:r>
+        <w:rPr>
+          <w:rFonts w:ascii="Courier New" w:hAnsi="Courier New" w:cs="Courier New"/>
+        </w:rPr>
+        <w:t>Number of KGs</w:t>
+      </w:r>
+      <w:r>
+        <w:rPr>
+          <w:rFonts w:ascii="Courier New" w:hAnsi="Courier New" w:cs="Courier New"/>
+        </w:rPr>
+        <w:tab/>
+      </w:r>
+      <w:r>
+        <w:rPr>
+          <w:rFonts w:ascii="Courier New" w:hAnsi="Courier New" w:cs="Courier New"/>
+        </w:rPr>
+        <w:tab/>
+      </w:r>
+      <w:r>
+        <w:rPr>
+          <w:rFonts w:ascii="Courier New" w:hAnsi="Courier New" w:cs="Courier New"/>
+        </w:rPr>
+        <w:tab/>
+        <w:t>- 87</w:t>
+      </w:r>
+    </w:p>
+    <w:p>
+      <w:pPr>
+        <w:pStyle w:val="PlainText"/>
+        <w:rPr>
+          <w:rFonts w:ascii="Courier New" w:hAnsi="Courier New" w:cs="Courier New"/>
+        </w:rPr>
+      </w:pPr>
+      <w:r>
+        <w:rPr>
+          <w:rFonts w:ascii="Courier New" w:hAnsi="Courier New" w:cs="Courier New"/>
+        </w:rPr>
+        <w:t>Rate</w:t>
+      </w:r>
+      <w:r>
+        <w:rPr>
+          <w:rFonts w:ascii="Courier New" w:hAnsi="Courier New" w:cs="Courier New"/>
+        </w:rPr>
+        <w:tab/>
+      </w:r>
+      <w:r>
+        <w:rPr>
+          <w:rFonts w:ascii="Courier New" w:hAnsi="Courier New" w:cs="Courier New"/>
+        </w:rPr>
+        <w:tab/>
+      </w:r>
+      <w:r>
+        <w:rPr>
+          <w:rFonts w:ascii="Courier New" w:hAnsi="Courier New" w:cs="Courier New"/>
+        </w:rPr>
+        <w:tab/>
+      </w:r>
+      <w:r>
+        <w:rPr>
+          <w:rFonts w:ascii="Courier New" w:hAnsi="Courier New" w:cs="Courier New"/>
+        </w:rPr>
+        <w:tab/>
+      </w:r>
+      <w:r>
+        <w:rPr>
+          <w:rFonts w:ascii="Courier New" w:hAnsi="Courier New" w:cs="Courier New"/>
+        </w:rPr>
+        <w:tab/>
+        <w:t>- 18</w:t>
+      </w:r>
+    </w:p>
+    <w:p>
+      <w:pPr>
+        <w:pStyle w:val="PlainText"/>
+        <w:rPr>
+          <w:rFonts w:ascii="Courier New" w:hAnsi="Courier New" w:cs="Courier New"/>
+        </w:rPr>
+      </w:pPr>
+      <w:r>
+        <w:rPr>
+          <w:rFonts w:ascii="Courier New" w:hAnsi="Courier New" w:cs="Courier New"/>
+        </w:rPr>
+        <w:t>Transport &amp; Miscellaneous</w:t>
+      </w:r>
+      <w:r>
+        <w:rPr>
+          <w:rFonts w:ascii="Courier New" w:hAnsi="Courier New" w:cs="Courier New"/>
+        </w:rPr>
+        <w:tab/>
+        <w:t>- 20</w:t>
+      </w:r>
+    </w:p>
+    <w:p>
+      <w:pPr>
+        <w:pStyle w:val="PlainText"/>
+        <w:rPr>
+          <w:rFonts w:ascii="Courier New" w:hAnsi="Courier New" w:cs="Courier New"/>
+        </w:rPr>
+      </w:pPr>
+      <w:r>
+        <w:rPr>
+          <w:rFonts w:ascii="Courier New" w:hAnsi="Courier New" w:cs="Courier New"/>
+        </w:rPr>
+        <w:t>Total Price</w:t>
+      </w:r>
+      <w:r>
+        <w:rPr>
+          <w:rFonts w:ascii="Courier New" w:hAnsi="Courier New" w:cs="Courier New"/>
+        </w:rPr>
+        <w:tab/>
+      </w:r>
+      <w:r>
+        <w:rPr>
+          <w:rFonts w:ascii="Courier New" w:hAnsi="Courier New" w:cs="Courier New"/>
+        </w:rPr>
+        <w:tab/>
+      </w:r>
+      <w:r>
+        <w:rPr>
+          <w:rFonts w:ascii="Courier New" w:hAnsi="Courier New" w:cs="Courier New"/>
+        </w:rPr>
+        <w:tab/>
+      </w:r>
+      <w:r>
+        <w:rPr>
+          <w:rFonts w:ascii="Courier New" w:hAnsi="Courier New" w:cs="Courier New"/>
+        </w:rPr>
+        <w:tab/>
+        <w:t>- 1586.0</w:t>
+      </w:r>
+    </w:p>
+    <w:p>
+      <w:pPr>
+        <w:pStyle w:val="PlainText"/>
+        <w:rPr>
+          <w:rFonts w:ascii="Courier New" w:hAnsi="Courier New" w:cs="Courier New"/>
+          <w:b/>
+        </w:rPr>
+      </w:pPr>
+      <w:r>
+        <w:rPr>
+          <w:rFonts w:ascii="Courier New" w:hAnsi="Courier New" w:cs="Courier New"/>
+          <w:b/>
+        </w:rPr>
+        <w:t>Amount balance</w:t>
+      </w:r>
+      <w:r>
+        <w:rPr>
+          <w:rFonts w:ascii="Courier New" w:hAnsi="Courier New" w:cs="Courier New"/>
+          <w:b/>
+        </w:rPr>
+        <w:tab/>
+      </w:r>
+      <w:r>
+        <w:rPr>
+          <w:rFonts w:ascii="Courier New" w:hAnsi="Courier New" w:cs="Courier New"/>
+          <w:b/>
+        </w:rPr>
+        <w:tab/>
+      </w:r>
+      <w:r>
+        <w:rPr>
+          <w:rFonts w:ascii="Courier New" w:hAnsi="Courier New" w:cs="Courier New"/>
+          <w:b/>
+        </w:rPr>
+        <w:tab/>
+        <w:t>- 84856.0</w:t>
+      </w:r>
+    </w:p>
+    <w:p>
+      <w:pPr>
+        <w:pStyle w:val="PlainText"/>
+        <w:rPr>
+          <w:rFonts w:ascii="Courier New" w:hAnsi="Courier New" w:cs="Courier New"/>
+        </w:rPr>
+      </w:pPr>
+    </w:p>
+    <w:p>
+      <w:pPr>
+        <w:pStyle w:val="PlainText"/>
+        <w:rPr>
+          <w:rFonts w:ascii="Courier New" w:hAnsi="Courier New" w:cs="Courier New"/>
+          <w:b/>
+        </w:rPr>
+      </w:pPr>
     </w:p>
     <w:p>
       <w:pPr>

--- a/customer _details/RAMAIAH/SEP/HOSPET/MC/PURCHASE DETAILS.docx
+++ b/customer _details/RAMAIAH/SEP/HOSPET/MC/PURCHASE DETAILS.docx
@@ -25402,13 +25402,7 @@
         <w:rPr>
           <w:rFonts w:ascii="Courier New" w:hAnsi="Courier New" w:cs="Courier New"/>
         </w:rPr>
-        <w:t>MON Jun 25</w:t>
-      </w:r>
-      <w:r>
-        <w:rPr>
-          <w:rFonts w:ascii="Courier New" w:hAnsi="Courier New" w:cs="Courier New"/>
-        </w:rPr>
-        <w:t xml:space="preserve"> 14:20:48 IST 2018</w:t>
+        <w:t>MON Jun 25 14:20:48 IST 2018</w:t>
       </w:r>
     </w:p>
     <w:p>
@@ -25980,6 +25974,410 @@
         <w:tab/>
         <w:t>- 84856.0</w:t>
       </w:r>
+    </w:p>
+    <w:p>
+      <w:pPr>
+        <w:pStyle w:val="PlainText"/>
+        <w:rPr>
+          <w:rFonts w:ascii="Courier New" w:hAnsi="Courier New" w:cs="Courier New"/>
+          <w:b/>
+        </w:rPr>
+      </w:pPr>
+    </w:p>
+    <w:p>
+      <w:pPr>
+        <w:pStyle w:val="PlainText"/>
+        <w:rPr>
+          <w:rFonts w:ascii="Courier New" w:hAnsi="Courier New" w:cs="Courier New"/>
+          <w:b/>
+        </w:rPr>
+      </w:pPr>
+    </w:p>
+    <w:p>
+      <w:pPr>
+        <w:pStyle w:val="PlainText"/>
+        <w:rPr>
+          <w:rFonts w:ascii="Courier New" w:hAnsi="Courier New" w:cs="Courier New"/>
+          <w:b/>
+        </w:rPr>
+      </w:pPr>
+    </w:p>
+    <w:p>
+      <w:pPr>
+        <w:pStyle w:val="PlainText"/>
+        <w:rPr>
+          <w:rFonts w:ascii="Courier New" w:hAnsi="Courier New" w:cs="Courier New"/>
+        </w:rPr>
+      </w:pPr>
+      <w:r>
+        <w:rPr>
+          <w:rFonts w:ascii="Courier New" w:hAnsi="Courier New" w:cs="Courier New"/>
+        </w:rPr>
+        <w:t>TUE Jun 26</w:t>
+      </w:r>
+      <w:r>
+        <w:rPr>
+          <w:rFonts w:ascii="Courier New" w:hAnsi="Courier New" w:cs="Courier New"/>
+        </w:rPr>
+        <w:t xml:space="preserve"> 14:44:45 IST 2018</w:t>
+      </w:r>
+    </w:p>
+    <w:p>
+      <w:pPr>
+        <w:pStyle w:val="PlainText"/>
+        <w:rPr>
+          <w:rFonts w:ascii="Courier New" w:hAnsi="Courier New" w:cs="Courier New"/>
+        </w:rPr>
+      </w:pPr>
+      <w:r>
+        <w:rPr>
+          <w:rFonts w:ascii="Courier New" w:hAnsi="Courier New" w:cs="Courier New"/>
+        </w:rPr>
+        <w:t>Person Name</w:t>
+      </w:r>
+      <w:r>
+        <w:rPr>
+          <w:rFonts w:ascii="Courier New" w:hAnsi="Courier New" w:cs="Courier New"/>
+        </w:rPr>
+        <w:tab/>
+      </w:r>
+      <w:r>
+        <w:rPr>
+          <w:rFonts w:ascii="Courier New" w:hAnsi="Courier New" w:cs="Courier New"/>
+        </w:rPr>
+        <w:tab/>
+      </w:r>
+      <w:r>
+        <w:rPr>
+          <w:rFonts w:ascii="Courier New" w:hAnsi="Courier New" w:cs="Courier New"/>
+        </w:rPr>
+        <w:tab/>
+      </w:r>
+      <w:r>
+        <w:rPr>
+          <w:rFonts w:ascii="Courier New" w:hAnsi="Courier New" w:cs="Courier New"/>
+        </w:rPr>
+        <w:tab/>
+        <w:t>- MC</w:t>
+      </w:r>
+    </w:p>
+    <w:p>
+      <w:pPr>
+        <w:pStyle w:val="PlainText"/>
+        <w:rPr>
+          <w:rFonts w:ascii="Courier New" w:hAnsi="Courier New" w:cs="Courier New"/>
+        </w:rPr>
+      </w:pPr>
+      <w:r>
+        <w:rPr>
+          <w:rFonts w:ascii="Courier New" w:hAnsi="Courier New" w:cs="Courier New"/>
+        </w:rPr>
+        <w:t>Bill number</w:t>
+      </w:r>
+      <w:r>
+        <w:rPr>
+          <w:rFonts w:ascii="Courier New" w:hAnsi="Courier New" w:cs="Courier New"/>
+        </w:rPr>
+        <w:tab/>
+      </w:r>
+      <w:r>
+        <w:rPr>
+          <w:rFonts w:ascii="Courier New" w:hAnsi="Courier New" w:cs="Courier New"/>
+        </w:rPr>
+        <w:tab/>
+      </w:r>
+      <w:r>
+        <w:rPr>
+          <w:rFonts w:ascii="Courier New" w:hAnsi="Courier New" w:cs="Courier New"/>
+        </w:rPr>
+        <w:tab/>
+      </w:r>
+      <w:r>
+        <w:rPr>
+          <w:rFonts w:ascii="Courier New" w:hAnsi="Courier New" w:cs="Courier New"/>
+        </w:rPr>
+        <w:tab/>
+        <w:t>- 2460</w:t>
+      </w:r>
+    </w:p>
+    <w:p>
+      <w:pPr>
+        <w:pStyle w:val="PlainText"/>
+        <w:rPr>
+          <w:rFonts w:ascii="Courier New" w:hAnsi="Courier New" w:cs="Courier New"/>
+        </w:rPr>
+      </w:pPr>
+      <w:r>
+        <w:rPr>
+          <w:rFonts w:ascii="Courier New" w:hAnsi="Courier New" w:cs="Courier New"/>
+        </w:rPr>
+        <w:t>---------------------------------------------------------------</w:t>
+      </w:r>
+    </w:p>
+    <w:p>
+      <w:pPr>
+        <w:pStyle w:val="PlainText"/>
+        <w:rPr>
+          <w:rFonts w:ascii="Courier New" w:hAnsi="Courier New" w:cs="Courier New"/>
+        </w:rPr>
+      </w:pPr>
+      <w:r>
+        <w:rPr>
+          <w:rFonts w:ascii="Courier New" w:hAnsi="Courier New" w:cs="Courier New"/>
+        </w:rPr>
+        <w:t>Item Name</w:t>
+      </w:r>
+      <w:r>
+        <w:rPr>
+          <w:rFonts w:ascii="Courier New" w:hAnsi="Courier New" w:cs="Courier New"/>
+        </w:rPr>
+        <w:tab/>
+      </w:r>
+      <w:r>
+        <w:rPr>
+          <w:rFonts w:ascii="Courier New" w:hAnsi="Courier New" w:cs="Courier New"/>
+        </w:rPr>
+        <w:tab/>
+      </w:r>
+      <w:r>
+        <w:rPr>
+          <w:rFonts w:ascii="Courier New" w:hAnsi="Courier New" w:cs="Courier New"/>
+        </w:rPr>
+        <w:tab/>
+      </w:r>
+      <w:r>
+        <w:rPr>
+          <w:rFonts w:ascii="Courier New" w:hAnsi="Courier New" w:cs="Courier New"/>
+        </w:rPr>
+        <w:tab/>
+        <w:t>- CARROT2</w:t>
+      </w:r>
+    </w:p>
+    <w:p>
+      <w:pPr>
+        <w:pStyle w:val="PlainText"/>
+        <w:rPr>
+          <w:rFonts w:ascii="Courier New" w:hAnsi="Courier New" w:cs="Courier New"/>
+        </w:rPr>
+      </w:pPr>
+      <w:r>
+        <w:rPr>
+          <w:rFonts w:ascii="Courier New" w:hAnsi="Courier New" w:cs="Courier New"/>
+        </w:rPr>
+        <w:t>Number of Pockets</w:t>
+      </w:r>
+      <w:r>
+        <w:rPr>
+          <w:rFonts w:ascii="Courier New" w:hAnsi="Courier New" w:cs="Courier New"/>
+        </w:rPr>
+        <w:tab/>
+      </w:r>
+      <w:r>
+        <w:rPr>
+          <w:rFonts w:ascii="Courier New" w:hAnsi="Courier New" w:cs="Courier New"/>
+        </w:rPr>
+        <w:tab/>
+      </w:r>
+      <w:r>
+        <w:rPr>
+          <w:rFonts w:ascii="Courier New" w:hAnsi="Courier New" w:cs="Courier New"/>
+        </w:rPr>
+        <w:tab/>
+        <w:t>- 1</w:t>
+      </w:r>
+    </w:p>
+    <w:p>
+      <w:pPr>
+        <w:pStyle w:val="PlainText"/>
+        <w:rPr>
+          <w:rFonts w:ascii="Courier New" w:hAnsi="Courier New" w:cs="Courier New"/>
+        </w:rPr>
+      </w:pPr>
+      <w:r>
+        <w:rPr>
+          <w:rFonts w:ascii="Courier New" w:hAnsi="Courier New" w:cs="Courier New"/>
+        </w:rPr>
+        <w:t>Number of KGs</w:t>
+      </w:r>
+      <w:r>
+        <w:rPr>
+          <w:rFonts w:ascii="Courier New" w:hAnsi="Courier New" w:cs="Courier New"/>
+        </w:rPr>
+        <w:tab/>
+      </w:r>
+      <w:r>
+        <w:rPr>
+          <w:rFonts w:ascii="Courier New" w:hAnsi="Courier New" w:cs="Courier New"/>
+        </w:rPr>
+        <w:tab/>
+      </w:r>
+      <w:r>
+        <w:rPr>
+          <w:rFonts w:ascii="Courier New" w:hAnsi="Courier New" w:cs="Courier New"/>
+        </w:rPr>
+        <w:tab/>
+        <w:t>- 102</w:t>
+      </w:r>
+    </w:p>
+    <w:p>
+      <w:pPr>
+        <w:pStyle w:val="PlainText"/>
+        <w:rPr>
+          <w:rFonts w:ascii="Courier New" w:hAnsi="Courier New" w:cs="Courier New"/>
+        </w:rPr>
+      </w:pPr>
+      <w:r>
+        <w:rPr>
+          <w:rFonts w:ascii="Courier New" w:hAnsi="Courier New" w:cs="Courier New"/>
+        </w:rPr>
+        <w:t>Rate</w:t>
+      </w:r>
+      <w:r>
+        <w:rPr>
+          <w:rFonts w:ascii="Courier New" w:hAnsi="Courier New" w:cs="Courier New"/>
+        </w:rPr>
+        <w:tab/>
+      </w:r>
+      <w:r>
+        <w:rPr>
+          <w:rFonts w:ascii="Courier New" w:hAnsi="Courier New" w:cs="Courier New"/>
+        </w:rPr>
+        <w:tab/>
+      </w:r>
+      <w:r>
+        <w:rPr>
+          <w:rFonts w:ascii="Courier New" w:hAnsi="Courier New" w:cs="Courier New"/>
+        </w:rPr>
+        <w:tab/>
+      </w:r>
+      <w:r>
+        <w:rPr>
+          <w:rFonts w:ascii="Courier New" w:hAnsi="Courier New" w:cs="Courier New"/>
+        </w:rPr>
+        <w:tab/>
+      </w:r>
+      <w:r>
+        <w:rPr>
+          <w:rFonts w:ascii="Courier New" w:hAnsi="Courier New" w:cs="Courier New"/>
+        </w:rPr>
+        <w:tab/>
+        <w:t>- 25</w:t>
+      </w:r>
+    </w:p>
+    <w:p>
+      <w:pPr>
+        <w:pStyle w:val="PlainText"/>
+        <w:rPr>
+          <w:rFonts w:ascii="Courier New" w:hAnsi="Courier New" w:cs="Courier New"/>
+        </w:rPr>
+      </w:pPr>
+      <w:r>
+        <w:rPr>
+          <w:rFonts w:ascii="Courier New" w:hAnsi="Courier New" w:cs="Courier New"/>
+        </w:rPr>
+        <w:t>Transport &amp; Miscellaneous</w:t>
+      </w:r>
+      <w:r>
+        <w:rPr>
+          <w:rFonts w:ascii="Courier New" w:hAnsi="Courier New" w:cs="Courier New"/>
+        </w:rPr>
+        <w:tab/>
+        <w:t>- 10</w:t>
+      </w:r>
+    </w:p>
+    <w:p>
+      <w:pPr>
+        <w:pStyle w:val="PlainText"/>
+        <w:rPr>
+          <w:rFonts w:ascii="Courier New" w:hAnsi="Courier New" w:cs="Courier New"/>
+        </w:rPr>
+      </w:pPr>
+      <w:r>
+        <w:rPr>
+          <w:rFonts w:ascii="Courier New" w:hAnsi="Courier New" w:cs="Courier New"/>
+        </w:rPr>
+        <w:t>Total Price</w:t>
+      </w:r>
+      <w:r>
+        <w:rPr>
+          <w:rFonts w:ascii="Courier New" w:hAnsi="Courier New" w:cs="Courier New"/>
+        </w:rPr>
+        <w:tab/>
+      </w:r>
+      <w:r>
+        <w:rPr>
+          <w:rFonts w:ascii="Courier New" w:hAnsi="Courier New" w:cs="Courier New"/>
+        </w:rPr>
+        <w:tab/>
+      </w:r>
+      <w:r>
+        <w:rPr>
+          <w:rFonts w:ascii="Courier New" w:hAnsi="Courier New" w:cs="Courier New"/>
+        </w:rPr>
+        <w:tab/>
+      </w:r>
+      <w:r>
+        <w:rPr>
+          <w:rFonts w:ascii="Courier New" w:hAnsi="Courier New" w:cs="Courier New"/>
+        </w:rPr>
+        <w:tab/>
+        <w:t>- 2560.0</w:t>
+      </w:r>
+    </w:p>
+    <w:p>
+      <w:pPr>
+        <w:pStyle w:val="PlainText"/>
+        <w:rPr>
+          <w:rFonts w:ascii="Courier New" w:hAnsi="Courier New" w:cs="Courier New"/>
+          <w:b/>
+        </w:rPr>
+      </w:pPr>
+      <w:r>
+        <w:rPr>
+          <w:rFonts w:ascii="Courier New" w:hAnsi="Courier New" w:cs="Courier New"/>
+          <w:b/>
+        </w:rPr>
+        <w:t>Amount balance</w:t>
+      </w:r>
+      <w:r>
+        <w:rPr>
+          <w:rFonts w:ascii="Courier New" w:hAnsi="Courier New" w:cs="Courier New"/>
+          <w:b/>
+        </w:rPr>
+        <w:tab/>
+      </w:r>
+      <w:r>
+        <w:rPr>
+          <w:rFonts w:ascii="Courier New" w:hAnsi="Courier New" w:cs="Courier New"/>
+          <w:b/>
+        </w:rPr>
+        <w:tab/>
+      </w:r>
+      <w:r>
+        <w:rPr>
+          <w:rFonts w:ascii="Courier New" w:hAnsi="Courier New" w:cs="Courier New"/>
+          <w:b/>
+        </w:rPr>
+        <w:tab/>
+        <w:t>- 87416.0</w:t>
+      </w:r>
+    </w:p>
+    <w:p>
+      <w:pPr>
+        <w:pStyle w:val="PlainText"/>
+        <w:rPr>
+          <w:rFonts w:ascii="Courier New" w:hAnsi="Courier New" w:cs="Courier New"/>
+        </w:rPr>
+      </w:pPr>
+    </w:p>
+    <w:p>
+      <w:pPr>
+        <w:pStyle w:val="PlainText"/>
+        <w:rPr>
+          <w:rFonts w:ascii="Courier New" w:hAnsi="Courier New" w:cs="Courier New"/>
+          <w:b/>
+        </w:rPr>
+      </w:pPr>
     </w:p>
     <w:p>
       <w:pPr>

--- a/customer _details/RAMAIAH/SEP/HOSPET/MC/PURCHASE DETAILS.docx
+++ b/customer _details/RAMAIAH/SEP/HOSPET/MC/PURCHASE DETAILS.docx
@@ -26013,13 +26013,7 @@
         <w:rPr>
           <w:rFonts w:ascii="Courier New" w:hAnsi="Courier New" w:cs="Courier New"/>
         </w:rPr>
-        <w:t>TUE Jun 26</w:t>
-      </w:r>
-      <w:r>
-        <w:rPr>
-          <w:rFonts w:ascii="Courier New" w:hAnsi="Courier New" w:cs="Courier New"/>
-        </w:rPr>
-        <w:t xml:space="preserve"> 14:44:45 IST 2018</w:t>
+        <w:t>TUE Jun 26 14:44:45 IST 2018</w:t>
       </w:r>
     </w:p>
     <w:p>
@@ -26361,6 +26355,393 @@
         <w:tab/>
         <w:t>- 87416.0</w:t>
       </w:r>
+    </w:p>
+    <w:p>
+      <w:pPr>
+        <w:pStyle w:val="PlainText"/>
+        <w:rPr>
+          <w:rFonts w:ascii="Courier New" w:hAnsi="Courier New" w:cs="Courier New"/>
+          <w:b/>
+        </w:rPr>
+      </w:pPr>
+    </w:p>
+    <w:p>
+      <w:pPr>
+        <w:pStyle w:val="PlainText"/>
+        <w:rPr>
+          <w:rFonts w:ascii="Courier New" w:hAnsi="Courier New" w:cs="Courier New"/>
+        </w:rPr>
+      </w:pPr>
+      <w:r>
+        <w:rPr>
+          <w:rFonts w:ascii="Courier New" w:hAnsi="Courier New" w:cs="Courier New"/>
+        </w:rPr>
+        <w:t>THU Jun 28</w:t>
+      </w:r>
+      <w:r>
+        <w:rPr>
+          <w:rFonts w:ascii="Courier New" w:hAnsi="Courier New" w:cs="Courier New"/>
+        </w:rPr>
+        <w:t xml:space="preserve"> 14:06:20 IST 2018</w:t>
+      </w:r>
+    </w:p>
+    <w:p>
+      <w:pPr>
+        <w:pStyle w:val="PlainText"/>
+        <w:rPr>
+          <w:rFonts w:ascii="Courier New" w:hAnsi="Courier New" w:cs="Courier New"/>
+        </w:rPr>
+      </w:pPr>
+      <w:r>
+        <w:rPr>
+          <w:rFonts w:ascii="Courier New" w:hAnsi="Courier New" w:cs="Courier New"/>
+        </w:rPr>
+        <w:t>Person Name</w:t>
+      </w:r>
+      <w:r>
+        <w:rPr>
+          <w:rFonts w:ascii="Courier New" w:hAnsi="Courier New" w:cs="Courier New"/>
+        </w:rPr>
+        <w:tab/>
+      </w:r>
+      <w:r>
+        <w:rPr>
+          <w:rFonts w:ascii="Courier New" w:hAnsi="Courier New" w:cs="Courier New"/>
+        </w:rPr>
+        <w:tab/>
+      </w:r>
+      <w:r>
+        <w:rPr>
+          <w:rFonts w:ascii="Courier New" w:hAnsi="Courier New" w:cs="Courier New"/>
+        </w:rPr>
+        <w:tab/>
+      </w:r>
+      <w:r>
+        <w:rPr>
+          <w:rFonts w:ascii="Courier New" w:hAnsi="Courier New" w:cs="Courier New"/>
+        </w:rPr>
+        <w:tab/>
+        <w:t>- MC</w:t>
+      </w:r>
+    </w:p>
+    <w:p>
+      <w:pPr>
+        <w:pStyle w:val="PlainText"/>
+        <w:rPr>
+          <w:rFonts w:ascii="Courier New" w:hAnsi="Courier New" w:cs="Courier New"/>
+        </w:rPr>
+      </w:pPr>
+      <w:r>
+        <w:rPr>
+          <w:rFonts w:ascii="Courier New" w:hAnsi="Courier New" w:cs="Courier New"/>
+        </w:rPr>
+        <w:t>Bill number</w:t>
+      </w:r>
+      <w:r>
+        <w:rPr>
+          <w:rFonts w:ascii="Courier New" w:hAnsi="Courier New" w:cs="Courier New"/>
+        </w:rPr>
+        <w:tab/>
+      </w:r>
+      <w:r>
+        <w:rPr>
+          <w:rFonts w:ascii="Courier New" w:hAnsi="Courier New" w:cs="Courier New"/>
+        </w:rPr>
+        <w:tab/>
+      </w:r>
+      <w:r>
+        <w:rPr>
+          <w:rFonts w:ascii="Courier New" w:hAnsi="Courier New" w:cs="Courier New"/>
+        </w:rPr>
+        <w:tab/>
+      </w:r>
+      <w:r>
+        <w:rPr>
+          <w:rFonts w:ascii="Courier New" w:hAnsi="Courier New" w:cs="Courier New"/>
+        </w:rPr>
+        <w:tab/>
+        <w:t>- 2477</w:t>
+      </w:r>
+    </w:p>
+    <w:p>
+      <w:pPr>
+        <w:pStyle w:val="PlainText"/>
+        <w:rPr>
+          <w:rFonts w:ascii="Courier New" w:hAnsi="Courier New" w:cs="Courier New"/>
+        </w:rPr>
+      </w:pPr>
+      <w:r>
+        <w:rPr>
+          <w:rFonts w:ascii="Courier New" w:hAnsi="Courier New" w:cs="Courier New"/>
+        </w:rPr>
+        <w:t>---------------------------------------------------------------</w:t>
+      </w:r>
+    </w:p>
+    <w:p>
+      <w:pPr>
+        <w:pStyle w:val="PlainText"/>
+        <w:rPr>
+          <w:rFonts w:ascii="Courier New" w:hAnsi="Courier New" w:cs="Courier New"/>
+        </w:rPr>
+      </w:pPr>
+      <w:r>
+        <w:rPr>
+          <w:rFonts w:ascii="Courier New" w:hAnsi="Courier New" w:cs="Courier New"/>
+        </w:rPr>
+        <w:t>Item Name</w:t>
+      </w:r>
+      <w:r>
+        <w:rPr>
+          <w:rFonts w:ascii="Courier New" w:hAnsi="Courier New" w:cs="Courier New"/>
+        </w:rPr>
+        <w:tab/>
+      </w:r>
+      <w:r>
+        <w:rPr>
+          <w:rFonts w:ascii="Courier New" w:hAnsi="Courier New" w:cs="Courier New"/>
+        </w:rPr>
+        <w:tab/>
+      </w:r>
+      <w:r>
+        <w:rPr>
+          <w:rFonts w:ascii="Courier New" w:hAnsi="Courier New" w:cs="Courier New"/>
+        </w:rPr>
+        <w:tab/>
+      </w:r>
+      <w:r>
+        <w:rPr>
+          <w:rFonts w:ascii="Courier New" w:hAnsi="Courier New" w:cs="Courier New"/>
+        </w:rPr>
+        <w:tab/>
+        <w:t>- CARROT</w:t>
+      </w:r>
+    </w:p>
+    <w:p>
+      <w:pPr>
+        <w:pStyle w:val="PlainText"/>
+        <w:rPr>
+          <w:rFonts w:ascii="Courier New" w:hAnsi="Courier New" w:cs="Courier New"/>
+        </w:rPr>
+      </w:pPr>
+      <w:r>
+        <w:rPr>
+          <w:rFonts w:ascii="Courier New" w:hAnsi="Courier New" w:cs="Courier New"/>
+        </w:rPr>
+        <w:t>Number of Pockets</w:t>
+      </w:r>
+      <w:r>
+        <w:rPr>
+          <w:rFonts w:ascii="Courier New" w:hAnsi="Courier New" w:cs="Courier New"/>
+        </w:rPr>
+        <w:tab/>
+      </w:r>
+      <w:r>
+        <w:rPr>
+          <w:rFonts w:ascii="Courier New" w:hAnsi="Courier New" w:cs="Courier New"/>
+        </w:rPr>
+        <w:tab/>
+      </w:r>
+      <w:r>
+        <w:rPr>
+          <w:rFonts w:ascii="Courier New" w:hAnsi="Courier New" w:cs="Courier New"/>
+        </w:rPr>
+        <w:tab/>
+        <w:t>- 1</w:t>
+      </w:r>
+    </w:p>
+    <w:p>
+      <w:pPr>
+        <w:pStyle w:val="PlainText"/>
+        <w:rPr>
+          <w:rFonts w:ascii="Courier New" w:hAnsi="Courier New" w:cs="Courier New"/>
+        </w:rPr>
+      </w:pPr>
+      <w:r>
+        <w:rPr>
+          <w:rFonts w:ascii="Courier New" w:hAnsi="Courier New" w:cs="Courier New"/>
+        </w:rPr>
+        <w:t>Number of KGs</w:t>
+      </w:r>
+      <w:r>
+        <w:rPr>
+          <w:rFonts w:ascii="Courier New" w:hAnsi="Courier New" w:cs="Courier New"/>
+        </w:rPr>
+        <w:tab/>
+      </w:r>
+      <w:r>
+        <w:rPr>
+          <w:rFonts w:ascii="Courier New" w:hAnsi="Courier New" w:cs="Courier New"/>
+        </w:rPr>
+        <w:tab/>
+      </w:r>
+      <w:r>
+        <w:rPr>
+          <w:rFonts w:ascii="Courier New" w:hAnsi="Courier New" w:cs="Courier New"/>
+        </w:rPr>
+        <w:tab/>
+        <w:t>- 85</w:t>
+      </w:r>
+    </w:p>
+    <w:p>
+      <w:pPr>
+        <w:pStyle w:val="PlainText"/>
+        <w:rPr>
+          <w:rFonts w:ascii="Courier New" w:hAnsi="Courier New" w:cs="Courier New"/>
+        </w:rPr>
+      </w:pPr>
+      <w:r>
+        <w:rPr>
+          <w:rFonts w:ascii="Courier New" w:hAnsi="Courier New" w:cs="Courier New"/>
+        </w:rPr>
+        <w:t>Rate</w:t>
+      </w:r>
+      <w:r>
+        <w:rPr>
+          <w:rFonts w:ascii="Courier New" w:hAnsi="Courier New" w:cs="Courier New"/>
+        </w:rPr>
+        <w:tab/>
+      </w:r>
+      <w:r>
+        <w:rPr>
+          <w:rFonts w:ascii="Courier New" w:hAnsi="Courier New" w:cs="Courier New"/>
+        </w:rPr>
+        <w:tab/>
+      </w:r>
+      <w:r>
+        <w:rPr>
+          <w:rFonts w:ascii="Courier New" w:hAnsi="Courier New" w:cs="Courier New"/>
+        </w:rPr>
+        <w:tab/>
+      </w:r>
+      <w:r>
+        <w:rPr>
+          <w:rFonts w:ascii="Courier New" w:hAnsi="Courier New" w:cs="Courier New"/>
+        </w:rPr>
+        <w:tab/>
+      </w:r>
+      <w:r>
+        <w:rPr>
+          <w:rFonts w:ascii="Courier New" w:hAnsi="Courier New" w:cs="Courier New"/>
+        </w:rPr>
+        <w:tab/>
+        <w:t>- 24</w:t>
+      </w:r>
+    </w:p>
+    <w:p>
+      <w:pPr>
+        <w:pStyle w:val="PlainText"/>
+        <w:rPr>
+          <w:rFonts w:ascii="Courier New" w:hAnsi="Courier New" w:cs="Courier New"/>
+        </w:rPr>
+      </w:pPr>
+      <w:r>
+        <w:rPr>
+          <w:rFonts w:ascii="Courier New" w:hAnsi="Courier New" w:cs="Courier New"/>
+        </w:rPr>
+        <w:t>Transport &amp; Miscellaneous</w:t>
+      </w:r>
+      <w:r>
+        <w:rPr>
+          <w:rFonts w:ascii="Courier New" w:hAnsi="Courier New" w:cs="Courier New"/>
+        </w:rPr>
+        <w:tab/>
+        <w:t>- 10</w:t>
+      </w:r>
+    </w:p>
+    <w:p>
+      <w:pPr>
+        <w:pStyle w:val="PlainText"/>
+        <w:rPr>
+          <w:rFonts w:ascii="Courier New" w:hAnsi="Courier New" w:cs="Courier New"/>
+        </w:rPr>
+      </w:pPr>
+      <w:r>
+        <w:rPr>
+          <w:rFonts w:ascii="Courier New" w:hAnsi="Courier New" w:cs="Courier New"/>
+        </w:rPr>
+        <w:t>Total Price</w:t>
+      </w:r>
+      <w:r>
+        <w:rPr>
+          <w:rFonts w:ascii="Courier New" w:hAnsi="Courier New" w:cs="Courier New"/>
+        </w:rPr>
+        <w:tab/>
+      </w:r>
+      <w:r>
+        <w:rPr>
+          <w:rFonts w:ascii="Courier New" w:hAnsi="Courier New" w:cs="Courier New"/>
+        </w:rPr>
+        <w:tab/>
+      </w:r>
+      <w:r>
+        <w:rPr>
+          <w:rFonts w:ascii="Courier New" w:hAnsi="Courier New" w:cs="Courier New"/>
+        </w:rPr>
+        <w:tab/>
+      </w:r>
+      <w:r>
+        <w:rPr>
+          <w:rFonts w:ascii="Courier New" w:hAnsi="Courier New" w:cs="Courier New"/>
+        </w:rPr>
+        <w:tab/>
+        <w:t>- 2050.0</w:t>
+      </w:r>
+    </w:p>
+    <w:p>
+      <w:pPr>
+        <w:pStyle w:val="PlainText"/>
+        <w:rPr>
+          <w:rFonts w:ascii="Courier New" w:hAnsi="Courier New" w:cs="Courier New"/>
+          <w:b/>
+        </w:rPr>
+      </w:pPr>
+      <w:r>
+        <w:rPr>
+          <w:rFonts w:ascii="Courier New" w:hAnsi="Courier New" w:cs="Courier New"/>
+          <w:b/>
+        </w:rPr>
+        <w:t>Amount balance</w:t>
+      </w:r>
+      <w:r>
+        <w:rPr>
+          <w:rFonts w:ascii="Courier New" w:hAnsi="Courier New" w:cs="Courier New"/>
+          <w:b/>
+        </w:rPr>
+        <w:tab/>
+      </w:r>
+      <w:r>
+        <w:rPr>
+          <w:rFonts w:ascii="Courier New" w:hAnsi="Courier New" w:cs="Courier New"/>
+          <w:b/>
+        </w:rPr>
+        <w:tab/>
+      </w:r>
+      <w:r>
+        <w:rPr>
+          <w:rFonts w:ascii="Courier New" w:hAnsi="Courier New" w:cs="Courier New"/>
+          <w:b/>
+        </w:rPr>
+        <w:tab/>
+        <w:t>- 89466.0</w:t>
+      </w:r>
+    </w:p>
+    <w:p>
+      <w:pPr>
+        <w:pStyle w:val="PlainText"/>
+        <w:rPr>
+          <w:rFonts w:ascii="Courier New" w:hAnsi="Courier New" w:cs="Courier New"/>
+          <w:b/>
+        </w:rPr>
+      </w:pPr>
+    </w:p>
+    <w:p>
+      <w:pPr>
+        <w:pStyle w:val="PlainText"/>
+        <w:rPr>
+          <w:rFonts w:ascii="Courier New" w:hAnsi="Courier New" w:cs="Courier New"/>
+          <w:b/>
+        </w:rPr>
+      </w:pPr>
     </w:p>
     <w:p>
       <w:pPr>

--- a/customer _details/RAMAIAH/SEP/HOSPET/MC/PURCHASE DETAILS.docx
+++ b/customer _details/RAMAIAH/SEP/HOSPET/MC/PURCHASE DETAILS.docx
@@ -26376,13 +26376,7 @@
         <w:rPr>
           <w:rFonts w:ascii="Courier New" w:hAnsi="Courier New" w:cs="Courier New"/>
         </w:rPr>
-        <w:t>THU Jun 28</w:t>
-      </w:r>
-      <w:r>
-        <w:rPr>
-          <w:rFonts w:ascii="Courier New" w:hAnsi="Courier New" w:cs="Courier New"/>
-        </w:rPr>
-        <w:t xml:space="preserve"> 14:06:20 IST 2018</w:t>
+        <w:t>THU Jun 28 14:06:20 IST 2018</w:t>
       </w:r>
     </w:p>
     <w:p>
@@ -26724,6 +26718,392 @@
         <w:tab/>
         <w:t>- 89466.0</w:t>
       </w:r>
+    </w:p>
+    <w:p>
+      <w:pPr>
+        <w:pStyle w:val="PlainText"/>
+        <w:rPr>
+          <w:rFonts w:ascii="Courier New" w:hAnsi="Courier New" w:cs="Courier New"/>
+          <w:b/>
+        </w:rPr>
+      </w:pPr>
+    </w:p>
+    <w:p>
+      <w:pPr>
+        <w:pStyle w:val="PlainText"/>
+        <w:rPr>
+          <w:rFonts w:ascii="Courier New" w:hAnsi="Courier New" w:cs="Courier New"/>
+        </w:rPr>
+      </w:pPr>
+      <w:r>
+        <w:rPr>
+          <w:rFonts w:ascii="Courier New" w:hAnsi="Courier New" w:cs="Courier New"/>
+        </w:rPr>
+        <w:t>FRI Jun 29</w:t>
+      </w:r>
+      <w:r>
+        <w:rPr>
+          <w:rFonts w:ascii="Courier New" w:hAnsi="Courier New" w:cs="Courier New"/>
+        </w:rPr>
+        <w:t xml:space="preserve"> 13:45:49 IST 2018</w:t>
+      </w:r>
+    </w:p>
+    <w:p>
+      <w:pPr>
+        <w:pStyle w:val="PlainText"/>
+        <w:rPr>
+          <w:rFonts w:ascii="Courier New" w:hAnsi="Courier New" w:cs="Courier New"/>
+        </w:rPr>
+      </w:pPr>
+      <w:r>
+        <w:rPr>
+          <w:rFonts w:ascii="Courier New" w:hAnsi="Courier New" w:cs="Courier New"/>
+        </w:rPr>
+        <w:t>Person Name</w:t>
+      </w:r>
+      <w:r>
+        <w:rPr>
+          <w:rFonts w:ascii="Courier New" w:hAnsi="Courier New" w:cs="Courier New"/>
+        </w:rPr>
+        <w:tab/>
+      </w:r>
+      <w:r>
+        <w:rPr>
+          <w:rFonts w:ascii="Courier New" w:hAnsi="Courier New" w:cs="Courier New"/>
+        </w:rPr>
+        <w:tab/>
+      </w:r>
+      <w:r>
+        <w:rPr>
+          <w:rFonts w:ascii="Courier New" w:hAnsi="Courier New" w:cs="Courier New"/>
+        </w:rPr>
+        <w:tab/>
+      </w:r>
+      <w:r>
+        <w:rPr>
+          <w:rFonts w:ascii="Courier New" w:hAnsi="Courier New" w:cs="Courier New"/>
+        </w:rPr>
+        <w:tab/>
+        <w:t>- MC</w:t>
+      </w:r>
+    </w:p>
+    <w:p>
+      <w:pPr>
+        <w:pStyle w:val="PlainText"/>
+        <w:rPr>
+          <w:rFonts w:ascii="Courier New" w:hAnsi="Courier New" w:cs="Courier New"/>
+        </w:rPr>
+      </w:pPr>
+      <w:r>
+        <w:rPr>
+          <w:rFonts w:ascii="Courier New" w:hAnsi="Courier New" w:cs="Courier New"/>
+        </w:rPr>
+        <w:t>Bill number</w:t>
+      </w:r>
+      <w:r>
+        <w:rPr>
+          <w:rFonts w:ascii="Courier New" w:hAnsi="Courier New" w:cs="Courier New"/>
+        </w:rPr>
+        <w:tab/>
+      </w:r>
+      <w:r>
+        <w:rPr>
+          <w:rFonts w:ascii="Courier New" w:hAnsi="Courier New" w:cs="Courier New"/>
+        </w:rPr>
+        <w:tab/>
+      </w:r>
+      <w:r>
+        <w:rPr>
+          <w:rFonts w:ascii="Courier New" w:hAnsi="Courier New" w:cs="Courier New"/>
+        </w:rPr>
+        <w:tab/>
+      </w:r>
+      <w:r>
+        <w:rPr>
+          <w:rFonts w:ascii="Courier New" w:hAnsi="Courier New" w:cs="Courier New"/>
+        </w:rPr>
+        <w:tab/>
+        <w:t>- 2484</w:t>
+      </w:r>
+    </w:p>
+    <w:p>
+      <w:pPr>
+        <w:pStyle w:val="PlainText"/>
+        <w:rPr>
+          <w:rFonts w:ascii="Courier New" w:hAnsi="Courier New" w:cs="Courier New"/>
+        </w:rPr>
+      </w:pPr>
+      <w:r>
+        <w:rPr>
+          <w:rFonts w:ascii="Courier New" w:hAnsi="Courier New" w:cs="Courier New"/>
+        </w:rPr>
+        <w:t>---------------------------------------------------------------</w:t>
+      </w:r>
+    </w:p>
+    <w:p>
+      <w:pPr>
+        <w:pStyle w:val="PlainText"/>
+        <w:rPr>
+          <w:rFonts w:ascii="Courier New" w:hAnsi="Courier New" w:cs="Courier New"/>
+        </w:rPr>
+      </w:pPr>
+      <w:r>
+        <w:rPr>
+          <w:rFonts w:ascii="Courier New" w:hAnsi="Courier New" w:cs="Courier New"/>
+        </w:rPr>
+        <w:t>Item Name</w:t>
+      </w:r>
+      <w:r>
+        <w:rPr>
+          <w:rFonts w:ascii="Courier New" w:hAnsi="Courier New" w:cs="Courier New"/>
+        </w:rPr>
+        <w:tab/>
+      </w:r>
+      <w:r>
+        <w:rPr>
+          <w:rFonts w:ascii="Courier New" w:hAnsi="Courier New" w:cs="Courier New"/>
+        </w:rPr>
+        <w:tab/>
+      </w:r>
+      <w:r>
+        <w:rPr>
+          <w:rFonts w:ascii="Courier New" w:hAnsi="Courier New" w:cs="Courier New"/>
+        </w:rPr>
+        <w:tab/>
+      </w:r>
+      <w:r>
+        <w:rPr>
+          <w:rFonts w:ascii="Courier New" w:hAnsi="Courier New" w:cs="Courier New"/>
+        </w:rPr>
+        <w:tab/>
+        <w:t>- CARROT</w:t>
+      </w:r>
+    </w:p>
+    <w:p>
+      <w:pPr>
+        <w:pStyle w:val="PlainText"/>
+        <w:rPr>
+          <w:rFonts w:ascii="Courier New" w:hAnsi="Courier New" w:cs="Courier New"/>
+        </w:rPr>
+      </w:pPr>
+      <w:r>
+        <w:rPr>
+          <w:rFonts w:ascii="Courier New" w:hAnsi="Courier New" w:cs="Courier New"/>
+        </w:rPr>
+        <w:t>Number of Pockets</w:t>
+      </w:r>
+      <w:r>
+        <w:rPr>
+          <w:rFonts w:ascii="Courier New" w:hAnsi="Courier New" w:cs="Courier New"/>
+        </w:rPr>
+        <w:tab/>
+      </w:r>
+      <w:r>
+        <w:rPr>
+          <w:rFonts w:ascii="Courier New" w:hAnsi="Courier New" w:cs="Courier New"/>
+        </w:rPr>
+        <w:tab/>
+      </w:r>
+      <w:r>
+        <w:rPr>
+          <w:rFonts w:ascii="Courier New" w:hAnsi="Courier New" w:cs="Courier New"/>
+        </w:rPr>
+        <w:tab/>
+        <w:t>- 1</w:t>
+      </w:r>
+    </w:p>
+    <w:p>
+      <w:pPr>
+        <w:pStyle w:val="PlainText"/>
+        <w:rPr>
+          <w:rFonts w:ascii="Courier New" w:hAnsi="Courier New" w:cs="Courier New"/>
+        </w:rPr>
+      </w:pPr>
+      <w:r>
+        <w:rPr>
+          <w:rFonts w:ascii="Courier New" w:hAnsi="Courier New" w:cs="Courier New"/>
+        </w:rPr>
+        <w:t>Number of KGs</w:t>
+      </w:r>
+      <w:r>
+        <w:rPr>
+          <w:rFonts w:ascii="Courier New" w:hAnsi="Courier New" w:cs="Courier New"/>
+        </w:rPr>
+        <w:tab/>
+      </w:r>
+      <w:r>
+        <w:rPr>
+          <w:rFonts w:ascii="Courier New" w:hAnsi="Courier New" w:cs="Courier New"/>
+        </w:rPr>
+        <w:tab/>
+      </w:r>
+      <w:r>
+        <w:rPr>
+          <w:rFonts w:ascii="Courier New" w:hAnsi="Courier New" w:cs="Courier New"/>
+        </w:rPr>
+        <w:tab/>
+        <w:t>- 80</w:t>
+      </w:r>
+    </w:p>
+    <w:p>
+      <w:pPr>
+        <w:pStyle w:val="PlainText"/>
+        <w:rPr>
+          <w:rFonts w:ascii="Courier New" w:hAnsi="Courier New" w:cs="Courier New"/>
+        </w:rPr>
+      </w:pPr>
+      <w:r>
+        <w:rPr>
+          <w:rFonts w:ascii="Courier New" w:hAnsi="Courier New" w:cs="Courier New"/>
+        </w:rPr>
+        <w:t>Rate</w:t>
+      </w:r>
+      <w:r>
+        <w:rPr>
+          <w:rFonts w:ascii="Courier New" w:hAnsi="Courier New" w:cs="Courier New"/>
+        </w:rPr>
+        <w:tab/>
+      </w:r>
+      <w:r>
+        <w:rPr>
+          <w:rFonts w:ascii="Courier New" w:hAnsi="Courier New" w:cs="Courier New"/>
+        </w:rPr>
+        <w:tab/>
+      </w:r>
+      <w:r>
+        <w:rPr>
+          <w:rFonts w:ascii="Courier New" w:hAnsi="Courier New" w:cs="Courier New"/>
+        </w:rPr>
+        <w:tab/>
+      </w:r>
+      <w:r>
+        <w:rPr>
+          <w:rFonts w:ascii="Courier New" w:hAnsi="Courier New" w:cs="Courier New"/>
+        </w:rPr>
+        <w:tab/>
+      </w:r>
+      <w:r>
+        <w:rPr>
+          <w:rFonts w:ascii="Courier New" w:hAnsi="Courier New" w:cs="Courier New"/>
+        </w:rPr>
+        <w:tab/>
+        <w:t>- 22</w:t>
+      </w:r>
+    </w:p>
+    <w:p>
+      <w:pPr>
+        <w:pStyle w:val="PlainText"/>
+        <w:rPr>
+          <w:rFonts w:ascii="Courier New" w:hAnsi="Courier New" w:cs="Courier New"/>
+        </w:rPr>
+      </w:pPr>
+      <w:r>
+        <w:rPr>
+          <w:rFonts w:ascii="Courier New" w:hAnsi="Courier New" w:cs="Courier New"/>
+        </w:rPr>
+        <w:t>Transport &amp; Miscellaneous</w:t>
+      </w:r>
+      <w:r>
+        <w:rPr>
+          <w:rFonts w:ascii="Courier New" w:hAnsi="Courier New" w:cs="Courier New"/>
+        </w:rPr>
+        <w:tab/>
+        <w:t>- 10</w:t>
+      </w:r>
+    </w:p>
+    <w:p>
+      <w:pPr>
+        <w:pStyle w:val="PlainText"/>
+        <w:rPr>
+          <w:rFonts w:ascii="Courier New" w:hAnsi="Courier New" w:cs="Courier New"/>
+        </w:rPr>
+      </w:pPr>
+      <w:r>
+        <w:rPr>
+          <w:rFonts w:ascii="Courier New" w:hAnsi="Courier New" w:cs="Courier New"/>
+        </w:rPr>
+        <w:t>Total Price</w:t>
+      </w:r>
+      <w:r>
+        <w:rPr>
+          <w:rFonts w:ascii="Courier New" w:hAnsi="Courier New" w:cs="Courier New"/>
+        </w:rPr>
+        <w:tab/>
+      </w:r>
+      <w:r>
+        <w:rPr>
+          <w:rFonts w:ascii="Courier New" w:hAnsi="Courier New" w:cs="Courier New"/>
+        </w:rPr>
+        <w:tab/>
+      </w:r>
+      <w:r>
+        <w:rPr>
+          <w:rFonts w:ascii="Courier New" w:hAnsi="Courier New" w:cs="Courier New"/>
+        </w:rPr>
+        <w:tab/>
+      </w:r>
+      <w:r>
+        <w:rPr>
+          <w:rFonts w:ascii="Courier New" w:hAnsi="Courier New" w:cs="Courier New"/>
+        </w:rPr>
+        <w:tab/>
+        <w:t>- 1770.0</w:t>
+      </w:r>
+    </w:p>
+    <w:p>
+      <w:pPr>
+        <w:pStyle w:val="PlainText"/>
+        <w:rPr>
+          <w:rFonts w:ascii="Courier New" w:hAnsi="Courier New" w:cs="Courier New"/>
+          <w:b/>
+        </w:rPr>
+      </w:pPr>
+      <w:r>
+        <w:rPr>
+          <w:rFonts w:ascii="Courier New" w:hAnsi="Courier New" w:cs="Courier New"/>
+          <w:b/>
+        </w:rPr>
+        <w:t>Amount balance</w:t>
+      </w:r>
+      <w:r>
+        <w:rPr>
+          <w:rFonts w:ascii="Courier New" w:hAnsi="Courier New" w:cs="Courier New"/>
+          <w:b/>
+        </w:rPr>
+        <w:tab/>
+      </w:r>
+      <w:r>
+        <w:rPr>
+          <w:rFonts w:ascii="Courier New" w:hAnsi="Courier New" w:cs="Courier New"/>
+          <w:b/>
+        </w:rPr>
+        <w:tab/>
+      </w:r>
+      <w:r>
+        <w:rPr>
+          <w:rFonts w:ascii="Courier New" w:hAnsi="Courier New" w:cs="Courier New"/>
+          <w:b/>
+        </w:rPr>
+        <w:tab/>
+        <w:t>- 91236.0</w:t>
+      </w:r>
+    </w:p>
+    <w:p>
+      <w:pPr>
+        <w:pStyle w:val="PlainText"/>
+        <w:rPr>
+          <w:rFonts w:ascii="Courier New" w:hAnsi="Courier New" w:cs="Courier New"/>
+        </w:rPr>
+      </w:pPr>
+    </w:p>
+    <w:p>
+      <w:pPr>
+        <w:pStyle w:val="PlainText"/>
+        <w:rPr>
+          <w:rFonts w:ascii="Courier New" w:hAnsi="Courier New" w:cs="Courier New"/>
+          <w:b/>
+        </w:rPr>
+      </w:pPr>
     </w:p>
     <w:p>
       <w:pPr>

--- a/customer _details/RAMAIAH/SEP/HOSPET/MC/PURCHASE DETAILS.docx
+++ b/customer _details/RAMAIAH/SEP/HOSPET/MC/PURCHASE DETAILS.docx
@@ -26739,13 +26739,7 @@
         <w:rPr>
           <w:rFonts w:ascii="Courier New" w:hAnsi="Courier New" w:cs="Courier New"/>
         </w:rPr>
-        <w:t>FRI Jun 29</w:t>
-      </w:r>
-      <w:r>
-        <w:rPr>
-          <w:rFonts w:ascii="Courier New" w:hAnsi="Courier New" w:cs="Courier New"/>
-        </w:rPr>
-        <w:t xml:space="preserve"> 13:45:49 IST 2018</w:t>
+        <w:t>FRI Jun 29 13:45:49 IST 2018</w:t>
       </w:r>
     </w:p>
     <w:p>
@@ -27087,6 +27081,392 @@
         <w:tab/>
         <w:t>- 91236.0</w:t>
       </w:r>
+    </w:p>
+    <w:p>
+      <w:pPr>
+        <w:pStyle w:val="PlainText"/>
+        <w:rPr>
+          <w:rFonts w:ascii="Courier New" w:hAnsi="Courier New" w:cs="Courier New"/>
+          <w:b/>
+        </w:rPr>
+      </w:pPr>
+    </w:p>
+    <w:p>
+      <w:pPr>
+        <w:pStyle w:val="PlainText"/>
+        <w:rPr>
+          <w:rFonts w:ascii="Courier New" w:hAnsi="Courier New" w:cs="Courier New"/>
+        </w:rPr>
+      </w:pPr>
+      <w:r>
+        <w:rPr>
+          <w:rFonts w:ascii="Courier New" w:hAnsi="Courier New" w:cs="Courier New"/>
+        </w:rPr>
+        <w:t>Sat Jun 30</w:t>
+      </w:r>
+      <w:r>
+        <w:rPr>
+          <w:rFonts w:ascii="Courier New" w:hAnsi="Courier New" w:cs="Courier New"/>
+        </w:rPr>
+        <w:t xml:space="preserve"> 14:13:20 IST 2018</w:t>
+      </w:r>
+    </w:p>
+    <w:p>
+      <w:pPr>
+        <w:pStyle w:val="PlainText"/>
+        <w:rPr>
+          <w:rFonts w:ascii="Courier New" w:hAnsi="Courier New" w:cs="Courier New"/>
+        </w:rPr>
+      </w:pPr>
+      <w:r>
+        <w:rPr>
+          <w:rFonts w:ascii="Courier New" w:hAnsi="Courier New" w:cs="Courier New"/>
+        </w:rPr>
+        <w:t>Person Name</w:t>
+      </w:r>
+      <w:r>
+        <w:rPr>
+          <w:rFonts w:ascii="Courier New" w:hAnsi="Courier New" w:cs="Courier New"/>
+        </w:rPr>
+        <w:tab/>
+      </w:r>
+      <w:r>
+        <w:rPr>
+          <w:rFonts w:ascii="Courier New" w:hAnsi="Courier New" w:cs="Courier New"/>
+        </w:rPr>
+        <w:tab/>
+      </w:r>
+      <w:r>
+        <w:rPr>
+          <w:rFonts w:ascii="Courier New" w:hAnsi="Courier New" w:cs="Courier New"/>
+        </w:rPr>
+        <w:tab/>
+      </w:r>
+      <w:r>
+        <w:rPr>
+          <w:rFonts w:ascii="Courier New" w:hAnsi="Courier New" w:cs="Courier New"/>
+        </w:rPr>
+        <w:tab/>
+        <w:t>- MC</w:t>
+      </w:r>
+    </w:p>
+    <w:p>
+      <w:pPr>
+        <w:pStyle w:val="PlainText"/>
+        <w:rPr>
+          <w:rFonts w:ascii="Courier New" w:hAnsi="Courier New" w:cs="Courier New"/>
+        </w:rPr>
+      </w:pPr>
+      <w:r>
+        <w:rPr>
+          <w:rFonts w:ascii="Courier New" w:hAnsi="Courier New" w:cs="Courier New"/>
+        </w:rPr>
+        <w:t>Bill number</w:t>
+      </w:r>
+      <w:r>
+        <w:rPr>
+          <w:rFonts w:ascii="Courier New" w:hAnsi="Courier New" w:cs="Courier New"/>
+        </w:rPr>
+        <w:tab/>
+      </w:r>
+      <w:r>
+        <w:rPr>
+          <w:rFonts w:ascii="Courier New" w:hAnsi="Courier New" w:cs="Courier New"/>
+        </w:rPr>
+        <w:tab/>
+      </w:r>
+      <w:r>
+        <w:rPr>
+          <w:rFonts w:ascii="Courier New" w:hAnsi="Courier New" w:cs="Courier New"/>
+        </w:rPr>
+        <w:tab/>
+      </w:r>
+      <w:r>
+        <w:rPr>
+          <w:rFonts w:ascii="Courier New" w:hAnsi="Courier New" w:cs="Courier New"/>
+        </w:rPr>
+        <w:tab/>
+        <w:t>- 2495</w:t>
+      </w:r>
+    </w:p>
+    <w:p>
+      <w:pPr>
+        <w:pStyle w:val="PlainText"/>
+        <w:rPr>
+          <w:rFonts w:ascii="Courier New" w:hAnsi="Courier New" w:cs="Courier New"/>
+        </w:rPr>
+      </w:pPr>
+      <w:r>
+        <w:rPr>
+          <w:rFonts w:ascii="Courier New" w:hAnsi="Courier New" w:cs="Courier New"/>
+        </w:rPr>
+        <w:t>---------------------------------------------------------------</w:t>
+      </w:r>
+    </w:p>
+    <w:p>
+      <w:pPr>
+        <w:pStyle w:val="PlainText"/>
+        <w:rPr>
+          <w:rFonts w:ascii="Courier New" w:hAnsi="Courier New" w:cs="Courier New"/>
+        </w:rPr>
+      </w:pPr>
+      <w:r>
+        <w:rPr>
+          <w:rFonts w:ascii="Courier New" w:hAnsi="Courier New" w:cs="Courier New"/>
+        </w:rPr>
+        <w:t>Item Name</w:t>
+      </w:r>
+      <w:r>
+        <w:rPr>
+          <w:rFonts w:ascii="Courier New" w:hAnsi="Courier New" w:cs="Courier New"/>
+        </w:rPr>
+        <w:tab/>
+      </w:r>
+      <w:r>
+        <w:rPr>
+          <w:rFonts w:ascii="Courier New" w:hAnsi="Courier New" w:cs="Courier New"/>
+        </w:rPr>
+        <w:tab/>
+      </w:r>
+      <w:r>
+        <w:rPr>
+          <w:rFonts w:ascii="Courier New" w:hAnsi="Courier New" w:cs="Courier New"/>
+        </w:rPr>
+        <w:tab/>
+      </w:r>
+      <w:r>
+        <w:rPr>
+          <w:rFonts w:ascii="Courier New" w:hAnsi="Courier New" w:cs="Courier New"/>
+        </w:rPr>
+        <w:tab/>
+        <w:t>- CARROT</w:t>
+      </w:r>
+    </w:p>
+    <w:p>
+      <w:pPr>
+        <w:pStyle w:val="PlainText"/>
+        <w:rPr>
+          <w:rFonts w:ascii="Courier New" w:hAnsi="Courier New" w:cs="Courier New"/>
+        </w:rPr>
+      </w:pPr>
+      <w:r>
+        <w:rPr>
+          <w:rFonts w:ascii="Courier New" w:hAnsi="Courier New" w:cs="Courier New"/>
+        </w:rPr>
+        <w:t>Number of Pockets</w:t>
+      </w:r>
+      <w:r>
+        <w:rPr>
+          <w:rFonts w:ascii="Courier New" w:hAnsi="Courier New" w:cs="Courier New"/>
+        </w:rPr>
+        <w:tab/>
+      </w:r>
+      <w:r>
+        <w:rPr>
+          <w:rFonts w:ascii="Courier New" w:hAnsi="Courier New" w:cs="Courier New"/>
+        </w:rPr>
+        <w:tab/>
+      </w:r>
+      <w:r>
+        <w:rPr>
+          <w:rFonts w:ascii="Courier New" w:hAnsi="Courier New" w:cs="Courier New"/>
+        </w:rPr>
+        <w:tab/>
+        <w:t>- 1</w:t>
+      </w:r>
+    </w:p>
+    <w:p>
+      <w:pPr>
+        <w:pStyle w:val="PlainText"/>
+        <w:rPr>
+          <w:rFonts w:ascii="Courier New" w:hAnsi="Courier New" w:cs="Courier New"/>
+        </w:rPr>
+      </w:pPr>
+      <w:r>
+        <w:rPr>
+          <w:rFonts w:ascii="Courier New" w:hAnsi="Courier New" w:cs="Courier New"/>
+        </w:rPr>
+        <w:t>Number of KGs</w:t>
+      </w:r>
+      <w:r>
+        <w:rPr>
+          <w:rFonts w:ascii="Courier New" w:hAnsi="Courier New" w:cs="Courier New"/>
+        </w:rPr>
+        <w:tab/>
+      </w:r>
+      <w:r>
+        <w:rPr>
+          <w:rFonts w:ascii="Courier New" w:hAnsi="Courier New" w:cs="Courier New"/>
+        </w:rPr>
+        <w:tab/>
+      </w:r>
+      <w:r>
+        <w:rPr>
+          <w:rFonts w:ascii="Courier New" w:hAnsi="Courier New" w:cs="Courier New"/>
+        </w:rPr>
+        <w:tab/>
+        <w:t>- 85</w:t>
+      </w:r>
+    </w:p>
+    <w:p>
+      <w:pPr>
+        <w:pStyle w:val="PlainText"/>
+        <w:rPr>
+          <w:rFonts w:ascii="Courier New" w:hAnsi="Courier New" w:cs="Courier New"/>
+        </w:rPr>
+      </w:pPr>
+      <w:r>
+        <w:rPr>
+          <w:rFonts w:ascii="Courier New" w:hAnsi="Courier New" w:cs="Courier New"/>
+        </w:rPr>
+        <w:t>Rate</w:t>
+      </w:r>
+      <w:r>
+        <w:rPr>
+          <w:rFonts w:ascii="Courier New" w:hAnsi="Courier New" w:cs="Courier New"/>
+        </w:rPr>
+        <w:tab/>
+      </w:r>
+      <w:r>
+        <w:rPr>
+          <w:rFonts w:ascii="Courier New" w:hAnsi="Courier New" w:cs="Courier New"/>
+        </w:rPr>
+        <w:tab/>
+      </w:r>
+      <w:r>
+        <w:rPr>
+          <w:rFonts w:ascii="Courier New" w:hAnsi="Courier New" w:cs="Courier New"/>
+        </w:rPr>
+        <w:tab/>
+      </w:r>
+      <w:r>
+        <w:rPr>
+          <w:rFonts w:ascii="Courier New" w:hAnsi="Courier New" w:cs="Courier New"/>
+        </w:rPr>
+        <w:tab/>
+      </w:r>
+      <w:r>
+        <w:rPr>
+          <w:rFonts w:ascii="Courier New" w:hAnsi="Courier New" w:cs="Courier New"/>
+        </w:rPr>
+        <w:tab/>
+        <w:t>- 24</w:t>
+      </w:r>
+    </w:p>
+    <w:p>
+      <w:pPr>
+        <w:pStyle w:val="PlainText"/>
+        <w:rPr>
+          <w:rFonts w:ascii="Courier New" w:hAnsi="Courier New" w:cs="Courier New"/>
+        </w:rPr>
+      </w:pPr>
+      <w:r>
+        <w:rPr>
+          <w:rFonts w:ascii="Courier New" w:hAnsi="Courier New" w:cs="Courier New"/>
+        </w:rPr>
+        <w:t>Transport &amp; Miscellaneous</w:t>
+      </w:r>
+      <w:r>
+        <w:rPr>
+          <w:rFonts w:ascii="Courier New" w:hAnsi="Courier New" w:cs="Courier New"/>
+        </w:rPr>
+        <w:tab/>
+        <w:t>- 10</w:t>
+      </w:r>
+    </w:p>
+    <w:p>
+      <w:pPr>
+        <w:pStyle w:val="PlainText"/>
+        <w:rPr>
+          <w:rFonts w:ascii="Courier New" w:hAnsi="Courier New" w:cs="Courier New"/>
+        </w:rPr>
+      </w:pPr>
+      <w:r>
+        <w:rPr>
+          <w:rFonts w:ascii="Courier New" w:hAnsi="Courier New" w:cs="Courier New"/>
+        </w:rPr>
+        <w:t>Total Price</w:t>
+      </w:r>
+      <w:r>
+        <w:rPr>
+          <w:rFonts w:ascii="Courier New" w:hAnsi="Courier New" w:cs="Courier New"/>
+        </w:rPr>
+        <w:tab/>
+      </w:r>
+      <w:r>
+        <w:rPr>
+          <w:rFonts w:ascii="Courier New" w:hAnsi="Courier New" w:cs="Courier New"/>
+        </w:rPr>
+        <w:tab/>
+      </w:r>
+      <w:r>
+        <w:rPr>
+          <w:rFonts w:ascii="Courier New" w:hAnsi="Courier New" w:cs="Courier New"/>
+        </w:rPr>
+        <w:tab/>
+      </w:r>
+      <w:r>
+        <w:rPr>
+          <w:rFonts w:ascii="Courier New" w:hAnsi="Courier New" w:cs="Courier New"/>
+        </w:rPr>
+        <w:tab/>
+        <w:t>- 2050.0</w:t>
+      </w:r>
+    </w:p>
+    <w:p>
+      <w:pPr>
+        <w:pStyle w:val="PlainText"/>
+        <w:rPr>
+          <w:rFonts w:ascii="Courier New" w:hAnsi="Courier New" w:cs="Courier New"/>
+          <w:b/>
+        </w:rPr>
+      </w:pPr>
+      <w:r>
+        <w:rPr>
+          <w:rFonts w:ascii="Courier New" w:hAnsi="Courier New" w:cs="Courier New"/>
+          <w:b/>
+        </w:rPr>
+        <w:t>Amount balance</w:t>
+      </w:r>
+      <w:r>
+        <w:rPr>
+          <w:rFonts w:ascii="Courier New" w:hAnsi="Courier New" w:cs="Courier New"/>
+          <w:b/>
+        </w:rPr>
+        <w:tab/>
+      </w:r>
+      <w:r>
+        <w:rPr>
+          <w:rFonts w:ascii="Courier New" w:hAnsi="Courier New" w:cs="Courier New"/>
+          <w:b/>
+        </w:rPr>
+        <w:tab/>
+      </w:r>
+      <w:r>
+        <w:rPr>
+          <w:rFonts w:ascii="Courier New" w:hAnsi="Courier New" w:cs="Courier New"/>
+          <w:b/>
+        </w:rPr>
+        <w:tab/>
+        <w:t>- 93286.0</w:t>
+      </w:r>
+    </w:p>
+    <w:p>
+      <w:pPr>
+        <w:pStyle w:val="PlainText"/>
+        <w:rPr>
+          <w:rFonts w:ascii="Courier New" w:hAnsi="Courier New" w:cs="Courier New"/>
+        </w:rPr>
+      </w:pPr>
+    </w:p>
+    <w:p>
+      <w:pPr>
+        <w:pStyle w:val="PlainText"/>
+        <w:rPr>
+          <w:rFonts w:ascii="Courier New" w:hAnsi="Courier New" w:cs="Courier New"/>
+          <w:b/>
+        </w:rPr>
+      </w:pPr>
     </w:p>
     <w:p>
       <w:pPr>

--- a/customer _details/RAMAIAH/SEP/HOSPET/MC/PURCHASE DETAILS.docx
+++ b/customer _details/RAMAIAH/SEP/HOSPET/MC/PURCHASE DETAILS.docx
@@ -27102,13 +27102,7 @@
         <w:rPr>
           <w:rFonts w:ascii="Courier New" w:hAnsi="Courier New" w:cs="Courier New"/>
         </w:rPr>
-        <w:t>Sat Jun 30</w:t>
-      </w:r>
-      <w:r>
-        <w:rPr>
-          <w:rFonts w:ascii="Courier New" w:hAnsi="Courier New" w:cs="Courier New"/>
-        </w:rPr>
-        <w:t xml:space="preserve"> 14:13:20 IST 2018</w:t>
+        <w:t>Sat Jun 30 14:13:20 IST 2018</w:t>
       </w:r>
     </w:p>
     <w:p>
@@ -27450,6 +27444,392 @@
         <w:tab/>
         <w:t>- 93286.0</w:t>
       </w:r>
+    </w:p>
+    <w:p>
+      <w:pPr>
+        <w:pStyle w:val="PlainText"/>
+        <w:rPr>
+          <w:rFonts w:ascii="Courier New" w:hAnsi="Courier New" w:cs="Courier New"/>
+          <w:b/>
+        </w:rPr>
+      </w:pPr>
+    </w:p>
+    <w:p>
+      <w:pPr>
+        <w:pStyle w:val="PlainText"/>
+        <w:rPr>
+          <w:rFonts w:ascii="Courier New" w:hAnsi="Courier New" w:cs="Courier New"/>
+        </w:rPr>
+      </w:pPr>
+      <w:r>
+        <w:rPr>
+          <w:rFonts w:ascii="Courier New" w:hAnsi="Courier New" w:cs="Courier New"/>
+        </w:rPr>
+        <w:t>MON Jul 02</w:t>
+      </w:r>
+      <w:r>
+        <w:rPr>
+          <w:rFonts w:ascii="Courier New" w:hAnsi="Courier New" w:cs="Courier New"/>
+        </w:rPr>
+        <w:t xml:space="preserve"> 14:22:28 IST 2018</w:t>
+      </w:r>
+    </w:p>
+    <w:p>
+      <w:pPr>
+        <w:pStyle w:val="PlainText"/>
+        <w:rPr>
+          <w:rFonts w:ascii="Courier New" w:hAnsi="Courier New" w:cs="Courier New"/>
+        </w:rPr>
+      </w:pPr>
+      <w:r>
+        <w:rPr>
+          <w:rFonts w:ascii="Courier New" w:hAnsi="Courier New" w:cs="Courier New"/>
+        </w:rPr>
+        <w:t>Person Name</w:t>
+      </w:r>
+      <w:r>
+        <w:rPr>
+          <w:rFonts w:ascii="Courier New" w:hAnsi="Courier New" w:cs="Courier New"/>
+        </w:rPr>
+        <w:tab/>
+      </w:r>
+      <w:r>
+        <w:rPr>
+          <w:rFonts w:ascii="Courier New" w:hAnsi="Courier New" w:cs="Courier New"/>
+        </w:rPr>
+        <w:tab/>
+      </w:r>
+      <w:r>
+        <w:rPr>
+          <w:rFonts w:ascii="Courier New" w:hAnsi="Courier New" w:cs="Courier New"/>
+        </w:rPr>
+        <w:tab/>
+      </w:r>
+      <w:r>
+        <w:rPr>
+          <w:rFonts w:ascii="Courier New" w:hAnsi="Courier New" w:cs="Courier New"/>
+        </w:rPr>
+        <w:tab/>
+        <w:t>- MC</w:t>
+      </w:r>
+    </w:p>
+    <w:p>
+      <w:pPr>
+        <w:pStyle w:val="PlainText"/>
+        <w:rPr>
+          <w:rFonts w:ascii="Courier New" w:hAnsi="Courier New" w:cs="Courier New"/>
+        </w:rPr>
+      </w:pPr>
+      <w:r>
+        <w:rPr>
+          <w:rFonts w:ascii="Courier New" w:hAnsi="Courier New" w:cs="Courier New"/>
+        </w:rPr>
+        <w:t>Bill number</w:t>
+      </w:r>
+      <w:r>
+        <w:rPr>
+          <w:rFonts w:ascii="Courier New" w:hAnsi="Courier New" w:cs="Courier New"/>
+        </w:rPr>
+        <w:tab/>
+      </w:r>
+      <w:r>
+        <w:rPr>
+          <w:rFonts w:ascii="Courier New" w:hAnsi="Courier New" w:cs="Courier New"/>
+        </w:rPr>
+        <w:tab/>
+      </w:r>
+      <w:r>
+        <w:rPr>
+          <w:rFonts w:ascii="Courier New" w:hAnsi="Courier New" w:cs="Courier New"/>
+        </w:rPr>
+        <w:tab/>
+      </w:r>
+      <w:r>
+        <w:rPr>
+          <w:rFonts w:ascii="Courier New" w:hAnsi="Courier New" w:cs="Courier New"/>
+        </w:rPr>
+        <w:tab/>
+        <w:t>- 2519</w:t>
+      </w:r>
+    </w:p>
+    <w:p>
+      <w:pPr>
+        <w:pStyle w:val="PlainText"/>
+        <w:rPr>
+          <w:rFonts w:ascii="Courier New" w:hAnsi="Courier New" w:cs="Courier New"/>
+        </w:rPr>
+      </w:pPr>
+      <w:r>
+        <w:rPr>
+          <w:rFonts w:ascii="Courier New" w:hAnsi="Courier New" w:cs="Courier New"/>
+        </w:rPr>
+        <w:t>---------------------------------------------------------------</w:t>
+      </w:r>
+    </w:p>
+    <w:p>
+      <w:pPr>
+        <w:pStyle w:val="PlainText"/>
+        <w:rPr>
+          <w:rFonts w:ascii="Courier New" w:hAnsi="Courier New" w:cs="Courier New"/>
+        </w:rPr>
+      </w:pPr>
+      <w:r>
+        <w:rPr>
+          <w:rFonts w:ascii="Courier New" w:hAnsi="Courier New" w:cs="Courier New"/>
+        </w:rPr>
+        <w:t>Item Name</w:t>
+      </w:r>
+      <w:r>
+        <w:rPr>
+          <w:rFonts w:ascii="Courier New" w:hAnsi="Courier New" w:cs="Courier New"/>
+        </w:rPr>
+        <w:tab/>
+      </w:r>
+      <w:r>
+        <w:rPr>
+          <w:rFonts w:ascii="Courier New" w:hAnsi="Courier New" w:cs="Courier New"/>
+        </w:rPr>
+        <w:tab/>
+      </w:r>
+      <w:r>
+        <w:rPr>
+          <w:rFonts w:ascii="Courier New" w:hAnsi="Courier New" w:cs="Courier New"/>
+        </w:rPr>
+        <w:tab/>
+      </w:r>
+      <w:r>
+        <w:rPr>
+          <w:rFonts w:ascii="Courier New" w:hAnsi="Courier New" w:cs="Courier New"/>
+        </w:rPr>
+        <w:tab/>
+        <w:t>- CARROT</w:t>
+      </w:r>
+    </w:p>
+    <w:p>
+      <w:pPr>
+        <w:pStyle w:val="PlainText"/>
+        <w:rPr>
+          <w:rFonts w:ascii="Courier New" w:hAnsi="Courier New" w:cs="Courier New"/>
+        </w:rPr>
+      </w:pPr>
+      <w:r>
+        <w:rPr>
+          <w:rFonts w:ascii="Courier New" w:hAnsi="Courier New" w:cs="Courier New"/>
+        </w:rPr>
+        <w:t>Number of Pockets</w:t>
+      </w:r>
+      <w:r>
+        <w:rPr>
+          <w:rFonts w:ascii="Courier New" w:hAnsi="Courier New" w:cs="Courier New"/>
+        </w:rPr>
+        <w:tab/>
+      </w:r>
+      <w:r>
+        <w:rPr>
+          <w:rFonts w:ascii="Courier New" w:hAnsi="Courier New" w:cs="Courier New"/>
+        </w:rPr>
+        <w:tab/>
+      </w:r>
+      <w:r>
+        <w:rPr>
+          <w:rFonts w:ascii="Courier New" w:hAnsi="Courier New" w:cs="Courier New"/>
+        </w:rPr>
+        <w:tab/>
+        <w:t>- 1</w:t>
+      </w:r>
+    </w:p>
+    <w:p>
+      <w:pPr>
+        <w:pStyle w:val="PlainText"/>
+        <w:rPr>
+          <w:rFonts w:ascii="Courier New" w:hAnsi="Courier New" w:cs="Courier New"/>
+        </w:rPr>
+      </w:pPr>
+      <w:r>
+        <w:rPr>
+          <w:rFonts w:ascii="Courier New" w:hAnsi="Courier New" w:cs="Courier New"/>
+        </w:rPr>
+        <w:t>Number of KGs</w:t>
+      </w:r>
+      <w:r>
+        <w:rPr>
+          <w:rFonts w:ascii="Courier New" w:hAnsi="Courier New" w:cs="Courier New"/>
+        </w:rPr>
+        <w:tab/>
+      </w:r>
+      <w:r>
+        <w:rPr>
+          <w:rFonts w:ascii="Courier New" w:hAnsi="Courier New" w:cs="Courier New"/>
+        </w:rPr>
+        <w:tab/>
+      </w:r>
+      <w:r>
+        <w:rPr>
+          <w:rFonts w:ascii="Courier New" w:hAnsi="Courier New" w:cs="Courier New"/>
+        </w:rPr>
+        <w:tab/>
+        <w:t>- 97</w:t>
+      </w:r>
+    </w:p>
+    <w:p>
+      <w:pPr>
+        <w:pStyle w:val="PlainText"/>
+        <w:rPr>
+          <w:rFonts w:ascii="Courier New" w:hAnsi="Courier New" w:cs="Courier New"/>
+        </w:rPr>
+      </w:pPr>
+      <w:r>
+        <w:rPr>
+          <w:rFonts w:ascii="Courier New" w:hAnsi="Courier New" w:cs="Courier New"/>
+        </w:rPr>
+        <w:t>Rate</w:t>
+      </w:r>
+      <w:r>
+        <w:rPr>
+          <w:rFonts w:ascii="Courier New" w:hAnsi="Courier New" w:cs="Courier New"/>
+        </w:rPr>
+        <w:tab/>
+      </w:r>
+      <w:r>
+        <w:rPr>
+          <w:rFonts w:ascii="Courier New" w:hAnsi="Courier New" w:cs="Courier New"/>
+        </w:rPr>
+        <w:tab/>
+      </w:r>
+      <w:r>
+        <w:rPr>
+          <w:rFonts w:ascii="Courier New" w:hAnsi="Courier New" w:cs="Courier New"/>
+        </w:rPr>
+        <w:tab/>
+      </w:r>
+      <w:r>
+        <w:rPr>
+          <w:rFonts w:ascii="Courier New" w:hAnsi="Courier New" w:cs="Courier New"/>
+        </w:rPr>
+        <w:tab/>
+      </w:r>
+      <w:r>
+        <w:rPr>
+          <w:rFonts w:ascii="Courier New" w:hAnsi="Courier New" w:cs="Courier New"/>
+        </w:rPr>
+        <w:tab/>
+        <w:t>- 23</w:t>
+      </w:r>
+    </w:p>
+    <w:p>
+      <w:pPr>
+        <w:pStyle w:val="PlainText"/>
+        <w:rPr>
+          <w:rFonts w:ascii="Courier New" w:hAnsi="Courier New" w:cs="Courier New"/>
+        </w:rPr>
+      </w:pPr>
+      <w:r>
+        <w:rPr>
+          <w:rFonts w:ascii="Courier New" w:hAnsi="Courier New" w:cs="Courier New"/>
+        </w:rPr>
+        <w:t>Transport &amp; Miscellaneous</w:t>
+      </w:r>
+      <w:r>
+        <w:rPr>
+          <w:rFonts w:ascii="Courier New" w:hAnsi="Courier New" w:cs="Courier New"/>
+        </w:rPr>
+        <w:tab/>
+        <w:t>- 10</w:t>
+      </w:r>
+    </w:p>
+    <w:p>
+      <w:pPr>
+        <w:pStyle w:val="PlainText"/>
+        <w:rPr>
+          <w:rFonts w:ascii="Courier New" w:hAnsi="Courier New" w:cs="Courier New"/>
+        </w:rPr>
+      </w:pPr>
+      <w:r>
+        <w:rPr>
+          <w:rFonts w:ascii="Courier New" w:hAnsi="Courier New" w:cs="Courier New"/>
+        </w:rPr>
+        <w:t>Total Price</w:t>
+      </w:r>
+      <w:r>
+        <w:rPr>
+          <w:rFonts w:ascii="Courier New" w:hAnsi="Courier New" w:cs="Courier New"/>
+        </w:rPr>
+        <w:tab/>
+      </w:r>
+      <w:r>
+        <w:rPr>
+          <w:rFonts w:ascii="Courier New" w:hAnsi="Courier New" w:cs="Courier New"/>
+        </w:rPr>
+        <w:tab/>
+      </w:r>
+      <w:r>
+        <w:rPr>
+          <w:rFonts w:ascii="Courier New" w:hAnsi="Courier New" w:cs="Courier New"/>
+        </w:rPr>
+        <w:tab/>
+      </w:r>
+      <w:r>
+        <w:rPr>
+          <w:rFonts w:ascii="Courier New" w:hAnsi="Courier New" w:cs="Courier New"/>
+        </w:rPr>
+        <w:tab/>
+        <w:t>- 2241.0</w:t>
+      </w:r>
+    </w:p>
+    <w:p>
+      <w:pPr>
+        <w:pStyle w:val="PlainText"/>
+        <w:rPr>
+          <w:rFonts w:ascii="Courier New" w:hAnsi="Courier New" w:cs="Courier New"/>
+          <w:b/>
+        </w:rPr>
+      </w:pPr>
+      <w:r>
+        <w:rPr>
+          <w:rFonts w:ascii="Courier New" w:hAnsi="Courier New" w:cs="Courier New"/>
+          <w:b/>
+        </w:rPr>
+        <w:t>Amount balance</w:t>
+      </w:r>
+      <w:r>
+        <w:rPr>
+          <w:rFonts w:ascii="Courier New" w:hAnsi="Courier New" w:cs="Courier New"/>
+          <w:b/>
+        </w:rPr>
+        <w:tab/>
+      </w:r>
+      <w:r>
+        <w:rPr>
+          <w:rFonts w:ascii="Courier New" w:hAnsi="Courier New" w:cs="Courier New"/>
+          <w:b/>
+        </w:rPr>
+        <w:tab/>
+      </w:r>
+      <w:r>
+        <w:rPr>
+          <w:rFonts w:ascii="Courier New" w:hAnsi="Courier New" w:cs="Courier New"/>
+          <w:b/>
+        </w:rPr>
+        <w:tab/>
+        <w:t>- 95527.0</w:t>
+      </w:r>
+    </w:p>
+    <w:p>
+      <w:pPr>
+        <w:pStyle w:val="PlainText"/>
+        <w:rPr>
+          <w:rFonts w:ascii="Courier New" w:hAnsi="Courier New" w:cs="Courier New"/>
+        </w:rPr>
+      </w:pPr>
+    </w:p>
+    <w:p>
+      <w:pPr>
+        <w:pStyle w:val="PlainText"/>
+        <w:rPr>
+          <w:rFonts w:ascii="Courier New" w:hAnsi="Courier New" w:cs="Courier New"/>
+          <w:b/>
+        </w:rPr>
+      </w:pPr>
     </w:p>
     <w:p>
       <w:pPr>

--- a/customer _details/RAMAIAH/SEP/HOSPET/MC/PURCHASE DETAILS.docx
+++ b/customer _details/RAMAIAH/SEP/HOSPET/MC/PURCHASE DETAILS.docx
@@ -27465,13 +27465,7 @@
         <w:rPr>
           <w:rFonts w:ascii="Courier New" w:hAnsi="Courier New" w:cs="Courier New"/>
         </w:rPr>
-        <w:t>MON Jul 02</w:t>
-      </w:r>
-      <w:r>
-        <w:rPr>
-          <w:rFonts w:ascii="Courier New" w:hAnsi="Courier New" w:cs="Courier New"/>
-        </w:rPr>
-        <w:t xml:space="preserve"> 14:22:28 IST 2018</w:t>
+        <w:t>MON Jul 02 14:22:28 IST 2018</w:t>
       </w:r>
     </w:p>
     <w:p>
@@ -27813,6 +27807,622 @@
         <w:tab/>
         <w:t>- 95527.0</w:t>
       </w:r>
+    </w:p>
+    <w:p>
+      <w:pPr>
+        <w:pStyle w:val="PlainText"/>
+        <w:rPr>
+          <w:rFonts w:ascii="Courier New" w:hAnsi="Courier New" w:cs="Courier New"/>
+          <w:b/>
+        </w:rPr>
+      </w:pPr>
+    </w:p>
+    <w:p>
+      <w:pPr>
+        <w:pStyle w:val="PlainText"/>
+        <w:rPr>
+          <w:rFonts w:ascii="Courier New" w:hAnsi="Courier New" w:cs="Courier New"/>
+        </w:rPr>
+      </w:pPr>
+      <w:r>
+        <w:rPr>
+          <w:rFonts w:ascii="Courier New" w:hAnsi="Courier New" w:cs="Courier New"/>
+        </w:rPr>
+        <w:t>TUE Jul 03</w:t>
+      </w:r>
+      <w:r>
+        <w:rPr>
+          <w:rFonts w:ascii="Courier New" w:hAnsi="Courier New" w:cs="Courier New"/>
+        </w:rPr>
+        <w:t xml:space="preserve"> 14:45:09 IST 2018</w:t>
+      </w:r>
+    </w:p>
+    <w:p>
+      <w:pPr>
+        <w:pStyle w:val="PlainText"/>
+        <w:rPr>
+          <w:rFonts w:ascii="Courier New" w:hAnsi="Courier New" w:cs="Courier New"/>
+        </w:rPr>
+      </w:pPr>
+      <w:r>
+        <w:rPr>
+          <w:rFonts w:ascii="Courier New" w:hAnsi="Courier New" w:cs="Courier New"/>
+        </w:rPr>
+        <w:t>Person Name</w:t>
+      </w:r>
+      <w:r>
+        <w:rPr>
+          <w:rFonts w:ascii="Courier New" w:hAnsi="Courier New" w:cs="Courier New"/>
+        </w:rPr>
+        <w:tab/>
+      </w:r>
+      <w:r>
+        <w:rPr>
+          <w:rFonts w:ascii="Courier New" w:hAnsi="Courier New" w:cs="Courier New"/>
+        </w:rPr>
+        <w:tab/>
+      </w:r>
+      <w:r>
+        <w:rPr>
+          <w:rFonts w:ascii="Courier New" w:hAnsi="Courier New" w:cs="Courier New"/>
+        </w:rPr>
+        <w:tab/>
+      </w:r>
+      <w:r>
+        <w:rPr>
+          <w:rFonts w:ascii="Courier New" w:hAnsi="Courier New" w:cs="Courier New"/>
+        </w:rPr>
+        <w:tab/>
+        <w:t>- MC</w:t>
+      </w:r>
+    </w:p>
+    <w:p>
+      <w:pPr>
+        <w:pStyle w:val="PlainText"/>
+        <w:rPr>
+          <w:rFonts w:ascii="Courier New" w:hAnsi="Courier New" w:cs="Courier New"/>
+        </w:rPr>
+      </w:pPr>
+      <w:r>
+        <w:rPr>
+          <w:rFonts w:ascii="Courier New" w:hAnsi="Courier New" w:cs="Courier New"/>
+        </w:rPr>
+        <w:t>Bill number</w:t>
+      </w:r>
+      <w:r>
+        <w:rPr>
+          <w:rFonts w:ascii="Courier New" w:hAnsi="Courier New" w:cs="Courier New"/>
+        </w:rPr>
+        <w:tab/>
+      </w:r>
+      <w:r>
+        <w:rPr>
+          <w:rFonts w:ascii="Courier New" w:hAnsi="Courier New" w:cs="Courier New"/>
+        </w:rPr>
+        <w:tab/>
+      </w:r>
+      <w:r>
+        <w:rPr>
+          <w:rFonts w:ascii="Courier New" w:hAnsi="Courier New" w:cs="Courier New"/>
+        </w:rPr>
+        <w:tab/>
+      </w:r>
+      <w:r>
+        <w:rPr>
+          <w:rFonts w:ascii="Courier New" w:hAnsi="Courier New" w:cs="Courier New"/>
+        </w:rPr>
+        <w:tab/>
+        <w:t>- 2524</w:t>
+      </w:r>
+    </w:p>
+    <w:p>
+      <w:pPr>
+        <w:pStyle w:val="PlainText"/>
+        <w:rPr>
+          <w:rFonts w:ascii="Courier New" w:hAnsi="Courier New" w:cs="Courier New"/>
+        </w:rPr>
+      </w:pPr>
+      <w:r>
+        <w:rPr>
+          <w:rFonts w:ascii="Courier New" w:hAnsi="Courier New" w:cs="Courier New"/>
+        </w:rPr>
+        <w:t>---------------------------------------------------------------</w:t>
+      </w:r>
+    </w:p>
+    <w:p>
+      <w:pPr>
+        <w:pStyle w:val="PlainText"/>
+        <w:rPr>
+          <w:rFonts w:ascii="Courier New" w:hAnsi="Courier New" w:cs="Courier New"/>
+        </w:rPr>
+      </w:pPr>
+      <w:r>
+        <w:rPr>
+          <w:rFonts w:ascii="Courier New" w:hAnsi="Courier New" w:cs="Courier New"/>
+        </w:rPr>
+        <w:t>Item Name</w:t>
+      </w:r>
+      <w:r>
+        <w:rPr>
+          <w:rFonts w:ascii="Courier New" w:hAnsi="Courier New" w:cs="Courier New"/>
+        </w:rPr>
+        <w:tab/>
+      </w:r>
+      <w:r>
+        <w:rPr>
+          <w:rFonts w:ascii="Courier New" w:hAnsi="Courier New" w:cs="Courier New"/>
+        </w:rPr>
+        <w:tab/>
+      </w:r>
+      <w:r>
+        <w:rPr>
+          <w:rFonts w:ascii="Courier New" w:hAnsi="Courier New" w:cs="Courier New"/>
+        </w:rPr>
+        <w:tab/>
+      </w:r>
+      <w:r>
+        <w:rPr>
+          <w:rFonts w:ascii="Courier New" w:hAnsi="Courier New" w:cs="Courier New"/>
+        </w:rPr>
+        <w:tab/>
+        <w:t>- BEET</w:t>
+      </w:r>
+    </w:p>
+    <w:p>
+      <w:pPr>
+        <w:pStyle w:val="PlainText"/>
+        <w:rPr>
+          <w:rFonts w:ascii="Courier New" w:hAnsi="Courier New" w:cs="Courier New"/>
+        </w:rPr>
+      </w:pPr>
+      <w:r>
+        <w:rPr>
+          <w:rFonts w:ascii="Courier New" w:hAnsi="Courier New" w:cs="Courier New"/>
+        </w:rPr>
+        <w:t>Number of Pockets</w:t>
+      </w:r>
+      <w:r>
+        <w:rPr>
+          <w:rFonts w:ascii="Courier New" w:hAnsi="Courier New" w:cs="Courier New"/>
+        </w:rPr>
+        <w:tab/>
+      </w:r>
+      <w:r>
+        <w:rPr>
+          <w:rFonts w:ascii="Courier New" w:hAnsi="Courier New" w:cs="Courier New"/>
+        </w:rPr>
+        <w:tab/>
+      </w:r>
+      <w:r>
+        <w:rPr>
+          <w:rFonts w:ascii="Courier New" w:hAnsi="Courier New" w:cs="Courier New"/>
+        </w:rPr>
+        <w:tab/>
+        <w:t>- 2</w:t>
+      </w:r>
+    </w:p>
+    <w:p>
+      <w:pPr>
+        <w:pStyle w:val="PlainText"/>
+        <w:rPr>
+          <w:rFonts w:ascii="Courier New" w:hAnsi="Courier New" w:cs="Courier New"/>
+        </w:rPr>
+      </w:pPr>
+      <w:r>
+        <w:rPr>
+          <w:rFonts w:ascii="Courier New" w:hAnsi="Courier New" w:cs="Courier New"/>
+        </w:rPr>
+        <w:t>Number of KGs</w:t>
+      </w:r>
+      <w:r>
+        <w:rPr>
+          <w:rFonts w:ascii="Courier New" w:hAnsi="Courier New" w:cs="Courier New"/>
+        </w:rPr>
+        <w:tab/>
+      </w:r>
+      <w:r>
+        <w:rPr>
+          <w:rFonts w:ascii="Courier New" w:hAnsi="Courier New" w:cs="Courier New"/>
+        </w:rPr>
+        <w:tab/>
+      </w:r>
+      <w:r>
+        <w:rPr>
+          <w:rFonts w:ascii="Courier New" w:hAnsi="Courier New" w:cs="Courier New"/>
+        </w:rPr>
+        <w:tab/>
+        <w:t>- 110</w:t>
+      </w:r>
+    </w:p>
+    <w:p>
+      <w:pPr>
+        <w:pStyle w:val="PlainText"/>
+        <w:rPr>
+          <w:rFonts w:ascii="Courier New" w:hAnsi="Courier New" w:cs="Courier New"/>
+        </w:rPr>
+      </w:pPr>
+      <w:r>
+        <w:rPr>
+          <w:rFonts w:ascii="Courier New" w:hAnsi="Courier New" w:cs="Courier New"/>
+        </w:rPr>
+        <w:t>Rate</w:t>
+      </w:r>
+      <w:r>
+        <w:rPr>
+          <w:rFonts w:ascii="Courier New" w:hAnsi="Courier New" w:cs="Courier New"/>
+        </w:rPr>
+        <w:tab/>
+      </w:r>
+      <w:r>
+        <w:rPr>
+          <w:rFonts w:ascii="Courier New" w:hAnsi="Courier New" w:cs="Courier New"/>
+        </w:rPr>
+        <w:tab/>
+      </w:r>
+      <w:r>
+        <w:rPr>
+          <w:rFonts w:ascii="Courier New" w:hAnsi="Courier New" w:cs="Courier New"/>
+        </w:rPr>
+        <w:tab/>
+      </w:r>
+      <w:r>
+        <w:rPr>
+          <w:rFonts w:ascii="Courier New" w:hAnsi="Courier New" w:cs="Courier New"/>
+        </w:rPr>
+        <w:tab/>
+      </w:r>
+      <w:r>
+        <w:rPr>
+          <w:rFonts w:ascii="Courier New" w:hAnsi="Courier New" w:cs="Courier New"/>
+        </w:rPr>
+        <w:tab/>
+        <w:t>- 22</w:t>
+      </w:r>
+    </w:p>
+    <w:p>
+      <w:pPr>
+        <w:pStyle w:val="PlainText"/>
+        <w:rPr>
+          <w:rFonts w:ascii="Courier New" w:hAnsi="Courier New" w:cs="Courier New"/>
+        </w:rPr>
+      </w:pPr>
+      <w:r>
+        <w:rPr>
+          <w:rFonts w:ascii="Courier New" w:hAnsi="Courier New" w:cs="Courier New"/>
+        </w:rPr>
+        <w:t>Total Price</w:t>
+      </w:r>
+      <w:r>
+        <w:rPr>
+          <w:rFonts w:ascii="Courier New" w:hAnsi="Courier New" w:cs="Courier New"/>
+        </w:rPr>
+        <w:tab/>
+      </w:r>
+      <w:r>
+        <w:rPr>
+          <w:rFonts w:ascii="Courier New" w:hAnsi="Courier New" w:cs="Courier New"/>
+        </w:rPr>
+        <w:tab/>
+      </w:r>
+      <w:r>
+        <w:rPr>
+          <w:rFonts w:ascii="Courier New" w:hAnsi="Courier New" w:cs="Courier New"/>
+        </w:rPr>
+        <w:tab/>
+      </w:r>
+      <w:r>
+        <w:rPr>
+          <w:rFonts w:ascii="Courier New" w:hAnsi="Courier New" w:cs="Courier New"/>
+        </w:rPr>
+        <w:tab/>
+        <w:t>- 2420.0</w:t>
+      </w:r>
+    </w:p>
+    <w:p>
+      <w:pPr>
+        <w:pStyle w:val="PlainText"/>
+        <w:rPr>
+          <w:rFonts w:ascii="Courier New" w:hAnsi="Courier New" w:cs="Courier New"/>
+        </w:rPr>
+      </w:pPr>
+      <w:r>
+        <w:rPr>
+          <w:rFonts w:ascii="Courier New" w:hAnsi="Courier New" w:cs="Courier New"/>
+        </w:rPr>
+        <w:t>Amount balance</w:t>
+      </w:r>
+      <w:r>
+        <w:rPr>
+          <w:rFonts w:ascii="Courier New" w:hAnsi="Courier New" w:cs="Courier New"/>
+        </w:rPr>
+        <w:tab/>
+      </w:r>
+      <w:r>
+        <w:rPr>
+          <w:rFonts w:ascii="Courier New" w:hAnsi="Courier New" w:cs="Courier New"/>
+        </w:rPr>
+        <w:tab/>
+      </w:r>
+      <w:r>
+        <w:rPr>
+          <w:rFonts w:ascii="Courier New" w:hAnsi="Courier New" w:cs="Courier New"/>
+        </w:rPr>
+        <w:tab/>
+        <w:t>- 97947.0</w:t>
+      </w:r>
+    </w:p>
+    <w:p>
+      <w:pPr>
+        <w:pStyle w:val="PlainText"/>
+        <w:rPr>
+          <w:rFonts w:ascii="Courier New" w:hAnsi="Courier New" w:cs="Courier New"/>
+        </w:rPr>
+      </w:pPr>
+    </w:p>
+    <w:p>
+      <w:pPr>
+        <w:pStyle w:val="PlainText"/>
+        <w:rPr>
+          <w:rFonts w:ascii="Courier New" w:hAnsi="Courier New" w:cs="Courier New"/>
+        </w:rPr>
+      </w:pPr>
+      <w:r>
+        <w:rPr>
+          <w:rFonts w:ascii="Courier New" w:hAnsi="Courier New" w:cs="Courier New"/>
+        </w:rPr>
+        <w:t>Item Name</w:t>
+      </w:r>
+      <w:r>
+        <w:rPr>
+          <w:rFonts w:ascii="Courier New" w:hAnsi="Courier New" w:cs="Courier New"/>
+        </w:rPr>
+        <w:tab/>
+      </w:r>
+      <w:r>
+        <w:rPr>
+          <w:rFonts w:ascii="Courier New" w:hAnsi="Courier New" w:cs="Courier New"/>
+        </w:rPr>
+        <w:tab/>
+      </w:r>
+      <w:r>
+        <w:rPr>
+          <w:rFonts w:ascii="Courier New" w:hAnsi="Courier New" w:cs="Courier New"/>
+        </w:rPr>
+        <w:tab/>
+      </w:r>
+      <w:r>
+        <w:rPr>
+          <w:rFonts w:ascii="Courier New" w:hAnsi="Courier New" w:cs="Courier New"/>
+        </w:rPr>
+        <w:tab/>
+        <w:t>- CARROT</w:t>
+      </w:r>
+    </w:p>
+    <w:p>
+      <w:pPr>
+        <w:pStyle w:val="PlainText"/>
+        <w:rPr>
+          <w:rFonts w:ascii="Courier New" w:hAnsi="Courier New" w:cs="Courier New"/>
+        </w:rPr>
+      </w:pPr>
+      <w:r>
+        <w:rPr>
+          <w:rFonts w:ascii="Courier New" w:hAnsi="Courier New" w:cs="Courier New"/>
+        </w:rPr>
+        <w:t>Number of Pockets</w:t>
+      </w:r>
+      <w:r>
+        <w:rPr>
+          <w:rFonts w:ascii="Courier New" w:hAnsi="Courier New" w:cs="Courier New"/>
+        </w:rPr>
+        <w:tab/>
+      </w:r>
+      <w:r>
+        <w:rPr>
+          <w:rFonts w:ascii="Courier New" w:hAnsi="Courier New" w:cs="Courier New"/>
+        </w:rPr>
+        <w:tab/>
+      </w:r>
+      <w:r>
+        <w:rPr>
+          <w:rFonts w:ascii="Courier New" w:hAnsi="Courier New" w:cs="Courier New"/>
+        </w:rPr>
+        <w:tab/>
+        <w:t>- 2</w:t>
+      </w:r>
+    </w:p>
+    <w:p>
+      <w:pPr>
+        <w:pStyle w:val="PlainText"/>
+        <w:rPr>
+          <w:rFonts w:ascii="Courier New" w:hAnsi="Courier New" w:cs="Courier New"/>
+        </w:rPr>
+      </w:pPr>
+      <w:r>
+        <w:rPr>
+          <w:rFonts w:ascii="Courier New" w:hAnsi="Courier New" w:cs="Courier New"/>
+        </w:rPr>
+        <w:t>Number of KGs</w:t>
+      </w:r>
+      <w:r>
+        <w:rPr>
+          <w:rFonts w:ascii="Courier New" w:hAnsi="Courier New" w:cs="Courier New"/>
+        </w:rPr>
+        <w:tab/>
+      </w:r>
+      <w:r>
+        <w:rPr>
+          <w:rFonts w:ascii="Courier New" w:hAnsi="Courier New" w:cs="Courier New"/>
+        </w:rPr>
+        <w:tab/>
+      </w:r>
+      <w:r>
+        <w:rPr>
+          <w:rFonts w:ascii="Courier New" w:hAnsi="Courier New" w:cs="Courier New"/>
+        </w:rPr>
+        <w:tab/>
+        <w:t>- 190</w:t>
+      </w:r>
+    </w:p>
+    <w:p>
+      <w:pPr>
+        <w:pStyle w:val="PlainText"/>
+        <w:rPr>
+          <w:rFonts w:ascii="Courier New" w:hAnsi="Courier New" w:cs="Courier New"/>
+        </w:rPr>
+      </w:pPr>
+      <w:r>
+        <w:rPr>
+          <w:rFonts w:ascii="Courier New" w:hAnsi="Courier New" w:cs="Courier New"/>
+        </w:rPr>
+        <w:t>Rate</w:t>
+      </w:r>
+      <w:r>
+        <w:rPr>
+          <w:rFonts w:ascii="Courier New" w:hAnsi="Courier New" w:cs="Courier New"/>
+        </w:rPr>
+        <w:tab/>
+      </w:r>
+      <w:r>
+        <w:rPr>
+          <w:rFonts w:ascii="Courier New" w:hAnsi="Courier New" w:cs="Courier New"/>
+        </w:rPr>
+        <w:tab/>
+      </w:r>
+      <w:r>
+        <w:rPr>
+          <w:rFonts w:ascii="Courier New" w:hAnsi="Courier New" w:cs="Courier New"/>
+        </w:rPr>
+        <w:tab/>
+      </w:r>
+      <w:r>
+        <w:rPr>
+          <w:rFonts w:ascii="Courier New" w:hAnsi="Courier New" w:cs="Courier New"/>
+        </w:rPr>
+        <w:tab/>
+      </w:r>
+      <w:r>
+        <w:rPr>
+          <w:rFonts w:ascii="Courier New" w:hAnsi="Courier New" w:cs="Courier New"/>
+        </w:rPr>
+        <w:tab/>
+        <w:t>- 24</w:t>
+      </w:r>
+    </w:p>
+    <w:p>
+      <w:pPr>
+        <w:pStyle w:val="PlainText"/>
+        <w:rPr>
+          <w:rFonts w:ascii="Courier New" w:hAnsi="Courier New" w:cs="Courier New"/>
+        </w:rPr>
+      </w:pPr>
+      <w:r>
+        <w:rPr>
+          <w:rFonts w:ascii="Courier New" w:hAnsi="Courier New" w:cs="Courier New"/>
+        </w:rPr>
+        <w:t>Transport &amp; Miscellaneous</w:t>
+      </w:r>
+      <w:r>
+        <w:rPr>
+          <w:rFonts w:ascii="Courier New" w:hAnsi="Courier New" w:cs="Courier New"/>
+        </w:rPr>
+        <w:tab/>
+        <w:t>- 40</w:t>
+      </w:r>
+    </w:p>
+    <w:p>
+      <w:pPr>
+        <w:pStyle w:val="PlainText"/>
+        <w:rPr>
+          <w:rFonts w:ascii="Courier New" w:hAnsi="Courier New" w:cs="Courier New"/>
+        </w:rPr>
+      </w:pPr>
+      <w:r>
+        <w:rPr>
+          <w:rFonts w:ascii="Courier New" w:hAnsi="Courier New" w:cs="Courier New"/>
+        </w:rPr>
+        <w:t>Total Price</w:t>
+      </w:r>
+      <w:r>
+        <w:rPr>
+          <w:rFonts w:ascii="Courier New" w:hAnsi="Courier New" w:cs="Courier New"/>
+        </w:rPr>
+        <w:tab/>
+      </w:r>
+      <w:r>
+        <w:rPr>
+          <w:rFonts w:ascii="Courier New" w:hAnsi="Courier New" w:cs="Courier New"/>
+        </w:rPr>
+        <w:tab/>
+      </w:r>
+      <w:r>
+        <w:rPr>
+          <w:rFonts w:ascii="Courier New" w:hAnsi="Courier New" w:cs="Courier New"/>
+        </w:rPr>
+        <w:tab/>
+      </w:r>
+      <w:r>
+        <w:rPr>
+          <w:rFonts w:ascii="Courier New" w:hAnsi="Courier New" w:cs="Courier New"/>
+        </w:rPr>
+        <w:tab/>
+        <w:t>- 4600.0</w:t>
+      </w:r>
+    </w:p>
+    <w:p>
+      <w:pPr>
+        <w:pStyle w:val="PlainText"/>
+        <w:rPr>
+          <w:rFonts w:ascii="Courier New" w:hAnsi="Courier New" w:cs="Courier New"/>
+          <w:b/>
+        </w:rPr>
+      </w:pPr>
+      <w:r>
+        <w:rPr>
+          <w:rFonts w:ascii="Courier New" w:hAnsi="Courier New" w:cs="Courier New"/>
+          <w:b/>
+        </w:rPr>
+        <w:t>Amount balance</w:t>
+      </w:r>
+      <w:r>
+        <w:rPr>
+          <w:rFonts w:ascii="Courier New" w:hAnsi="Courier New" w:cs="Courier New"/>
+          <w:b/>
+        </w:rPr>
+        <w:tab/>
+      </w:r>
+      <w:r>
+        <w:rPr>
+          <w:rFonts w:ascii="Courier New" w:hAnsi="Courier New" w:cs="Courier New"/>
+          <w:b/>
+        </w:rPr>
+        <w:tab/>
+      </w:r>
+      <w:r>
+        <w:rPr>
+          <w:rFonts w:ascii="Courier New" w:hAnsi="Courier New" w:cs="Courier New"/>
+          <w:b/>
+        </w:rPr>
+        <w:tab/>
+        <w:t>- 102547.0</w:t>
+      </w:r>
+    </w:p>
+    <w:p>
+      <w:pPr>
+        <w:pStyle w:val="PlainText"/>
+        <w:rPr>
+          <w:rFonts w:ascii="Courier New" w:hAnsi="Courier New" w:cs="Courier New"/>
+        </w:rPr>
+      </w:pPr>
+    </w:p>
+    <w:p>
+      <w:pPr>
+        <w:pStyle w:val="PlainText"/>
+        <w:rPr>
+          <w:rFonts w:ascii="Courier New" w:hAnsi="Courier New" w:cs="Courier New"/>
+          <w:b/>
+        </w:rPr>
+      </w:pPr>
     </w:p>
     <w:p>
       <w:pPr>

--- a/customer _details/RAMAIAH/SEP/HOSPET/MC/PURCHASE DETAILS.docx
+++ b/customer _details/RAMAIAH/SEP/HOSPET/MC/PURCHASE DETAILS.docx
@@ -27828,13 +27828,7 @@
         <w:rPr>
           <w:rFonts w:ascii="Courier New" w:hAnsi="Courier New" w:cs="Courier New"/>
         </w:rPr>
-        <w:t>TUE Jul 03</w:t>
-      </w:r>
-      <w:r>
-        <w:rPr>
-          <w:rFonts w:ascii="Courier New" w:hAnsi="Courier New" w:cs="Courier New"/>
-        </w:rPr>
-        <w:t xml:space="preserve"> 14:45:09 IST 2018</w:t>
+        <w:t>TUE Jul 03 14:45:09 IST 2018</w:t>
       </w:r>
     </w:p>
     <w:p>
@@ -28406,6 +28400,622 @@
         <w:tab/>
         <w:t>- 102547.0</w:t>
       </w:r>
+    </w:p>
+    <w:p>
+      <w:pPr>
+        <w:pStyle w:val="PlainText"/>
+        <w:rPr>
+          <w:rFonts w:ascii="Courier New" w:hAnsi="Courier New" w:cs="Courier New"/>
+          <w:b/>
+        </w:rPr>
+      </w:pPr>
+    </w:p>
+    <w:p>
+      <w:pPr>
+        <w:pStyle w:val="PlainText"/>
+        <w:rPr>
+          <w:rFonts w:ascii="Courier New" w:hAnsi="Courier New" w:cs="Courier New"/>
+        </w:rPr>
+      </w:pPr>
+      <w:r>
+        <w:rPr>
+          <w:rFonts w:ascii="Courier New" w:hAnsi="Courier New" w:cs="Courier New"/>
+        </w:rPr>
+        <w:t>THU Jul 05</w:t>
+      </w:r>
+      <w:r>
+        <w:rPr>
+          <w:rFonts w:ascii="Courier New" w:hAnsi="Courier New" w:cs="Courier New"/>
+        </w:rPr>
+        <w:t xml:space="preserve"> 13:49:54 IST 2018</w:t>
+      </w:r>
+    </w:p>
+    <w:p>
+      <w:pPr>
+        <w:pStyle w:val="PlainText"/>
+        <w:rPr>
+          <w:rFonts w:ascii="Courier New" w:hAnsi="Courier New" w:cs="Courier New"/>
+        </w:rPr>
+      </w:pPr>
+      <w:r>
+        <w:rPr>
+          <w:rFonts w:ascii="Courier New" w:hAnsi="Courier New" w:cs="Courier New"/>
+        </w:rPr>
+        <w:t>Person Name</w:t>
+      </w:r>
+      <w:r>
+        <w:rPr>
+          <w:rFonts w:ascii="Courier New" w:hAnsi="Courier New" w:cs="Courier New"/>
+        </w:rPr>
+        <w:tab/>
+      </w:r>
+      <w:r>
+        <w:rPr>
+          <w:rFonts w:ascii="Courier New" w:hAnsi="Courier New" w:cs="Courier New"/>
+        </w:rPr>
+        <w:tab/>
+      </w:r>
+      <w:r>
+        <w:rPr>
+          <w:rFonts w:ascii="Courier New" w:hAnsi="Courier New" w:cs="Courier New"/>
+        </w:rPr>
+        <w:tab/>
+      </w:r>
+      <w:r>
+        <w:rPr>
+          <w:rFonts w:ascii="Courier New" w:hAnsi="Courier New" w:cs="Courier New"/>
+        </w:rPr>
+        <w:tab/>
+        <w:t>- MC</w:t>
+      </w:r>
+    </w:p>
+    <w:p>
+      <w:pPr>
+        <w:pStyle w:val="PlainText"/>
+        <w:rPr>
+          <w:rFonts w:ascii="Courier New" w:hAnsi="Courier New" w:cs="Courier New"/>
+        </w:rPr>
+      </w:pPr>
+      <w:r>
+        <w:rPr>
+          <w:rFonts w:ascii="Courier New" w:hAnsi="Courier New" w:cs="Courier New"/>
+        </w:rPr>
+        <w:t>Bill number</w:t>
+      </w:r>
+      <w:r>
+        <w:rPr>
+          <w:rFonts w:ascii="Courier New" w:hAnsi="Courier New" w:cs="Courier New"/>
+        </w:rPr>
+        <w:tab/>
+      </w:r>
+      <w:r>
+        <w:rPr>
+          <w:rFonts w:ascii="Courier New" w:hAnsi="Courier New" w:cs="Courier New"/>
+        </w:rPr>
+        <w:tab/>
+      </w:r>
+      <w:r>
+        <w:rPr>
+          <w:rFonts w:ascii="Courier New" w:hAnsi="Courier New" w:cs="Courier New"/>
+        </w:rPr>
+        <w:tab/>
+      </w:r>
+      <w:r>
+        <w:rPr>
+          <w:rFonts w:ascii="Courier New" w:hAnsi="Courier New" w:cs="Courier New"/>
+        </w:rPr>
+        <w:tab/>
+        <w:t>- 2534</w:t>
+      </w:r>
+    </w:p>
+    <w:p>
+      <w:pPr>
+        <w:pStyle w:val="PlainText"/>
+        <w:rPr>
+          <w:rFonts w:ascii="Courier New" w:hAnsi="Courier New" w:cs="Courier New"/>
+        </w:rPr>
+      </w:pPr>
+      <w:r>
+        <w:rPr>
+          <w:rFonts w:ascii="Courier New" w:hAnsi="Courier New" w:cs="Courier New"/>
+        </w:rPr>
+        <w:t>---------------------------------------------------------------</w:t>
+      </w:r>
+    </w:p>
+    <w:p>
+      <w:pPr>
+        <w:pStyle w:val="PlainText"/>
+        <w:rPr>
+          <w:rFonts w:ascii="Courier New" w:hAnsi="Courier New" w:cs="Courier New"/>
+        </w:rPr>
+      </w:pPr>
+      <w:r>
+        <w:rPr>
+          <w:rFonts w:ascii="Courier New" w:hAnsi="Courier New" w:cs="Courier New"/>
+        </w:rPr>
+        <w:t>Item Name</w:t>
+      </w:r>
+      <w:r>
+        <w:rPr>
+          <w:rFonts w:ascii="Courier New" w:hAnsi="Courier New" w:cs="Courier New"/>
+        </w:rPr>
+        <w:tab/>
+      </w:r>
+      <w:r>
+        <w:rPr>
+          <w:rFonts w:ascii="Courier New" w:hAnsi="Courier New" w:cs="Courier New"/>
+        </w:rPr>
+        <w:tab/>
+      </w:r>
+      <w:r>
+        <w:rPr>
+          <w:rFonts w:ascii="Courier New" w:hAnsi="Courier New" w:cs="Courier New"/>
+        </w:rPr>
+        <w:tab/>
+      </w:r>
+      <w:r>
+        <w:rPr>
+          <w:rFonts w:ascii="Courier New" w:hAnsi="Courier New" w:cs="Courier New"/>
+        </w:rPr>
+        <w:tab/>
+        <w:t>- BEET</w:t>
+      </w:r>
+    </w:p>
+    <w:p>
+      <w:pPr>
+        <w:pStyle w:val="PlainText"/>
+        <w:rPr>
+          <w:rFonts w:ascii="Courier New" w:hAnsi="Courier New" w:cs="Courier New"/>
+        </w:rPr>
+      </w:pPr>
+      <w:r>
+        <w:rPr>
+          <w:rFonts w:ascii="Courier New" w:hAnsi="Courier New" w:cs="Courier New"/>
+        </w:rPr>
+        <w:t>Number of Pockets</w:t>
+      </w:r>
+      <w:r>
+        <w:rPr>
+          <w:rFonts w:ascii="Courier New" w:hAnsi="Courier New" w:cs="Courier New"/>
+        </w:rPr>
+        <w:tab/>
+      </w:r>
+      <w:r>
+        <w:rPr>
+          <w:rFonts w:ascii="Courier New" w:hAnsi="Courier New" w:cs="Courier New"/>
+        </w:rPr>
+        <w:tab/>
+      </w:r>
+      <w:r>
+        <w:rPr>
+          <w:rFonts w:ascii="Courier New" w:hAnsi="Courier New" w:cs="Courier New"/>
+        </w:rPr>
+        <w:tab/>
+        <w:t>- 2</w:t>
+      </w:r>
+    </w:p>
+    <w:p>
+      <w:pPr>
+        <w:pStyle w:val="PlainText"/>
+        <w:rPr>
+          <w:rFonts w:ascii="Courier New" w:hAnsi="Courier New" w:cs="Courier New"/>
+        </w:rPr>
+      </w:pPr>
+      <w:r>
+        <w:rPr>
+          <w:rFonts w:ascii="Courier New" w:hAnsi="Courier New" w:cs="Courier New"/>
+        </w:rPr>
+        <w:t>Number of KGs</w:t>
+      </w:r>
+      <w:r>
+        <w:rPr>
+          <w:rFonts w:ascii="Courier New" w:hAnsi="Courier New" w:cs="Courier New"/>
+        </w:rPr>
+        <w:tab/>
+      </w:r>
+      <w:r>
+        <w:rPr>
+          <w:rFonts w:ascii="Courier New" w:hAnsi="Courier New" w:cs="Courier New"/>
+        </w:rPr>
+        <w:tab/>
+      </w:r>
+      <w:r>
+        <w:rPr>
+          <w:rFonts w:ascii="Courier New" w:hAnsi="Courier New" w:cs="Courier New"/>
+        </w:rPr>
+        <w:tab/>
+        <w:t>- 110</w:t>
+      </w:r>
+    </w:p>
+    <w:p>
+      <w:pPr>
+        <w:pStyle w:val="PlainText"/>
+        <w:rPr>
+          <w:rFonts w:ascii="Courier New" w:hAnsi="Courier New" w:cs="Courier New"/>
+        </w:rPr>
+      </w:pPr>
+      <w:r>
+        <w:rPr>
+          <w:rFonts w:ascii="Courier New" w:hAnsi="Courier New" w:cs="Courier New"/>
+        </w:rPr>
+        <w:t>Rate</w:t>
+      </w:r>
+      <w:r>
+        <w:rPr>
+          <w:rFonts w:ascii="Courier New" w:hAnsi="Courier New" w:cs="Courier New"/>
+        </w:rPr>
+        <w:tab/>
+      </w:r>
+      <w:r>
+        <w:rPr>
+          <w:rFonts w:ascii="Courier New" w:hAnsi="Courier New" w:cs="Courier New"/>
+        </w:rPr>
+        <w:tab/>
+      </w:r>
+      <w:r>
+        <w:rPr>
+          <w:rFonts w:ascii="Courier New" w:hAnsi="Courier New" w:cs="Courier New"/>
+        </w:rPr>
+        <w:tab/>
+      </w:r>
+      <w:r>
+        <w:rPr>
+          <w:rFonts w:ascii="Courier New" w:hAnsi="Courier New" w:cs="Courier New"/>
+        </w:rPr>
+        <w:tab/>
+      </w:r>
+      <w:r>
+        <w:rPr>
+          <w:rFonts w:ascii="Courier New" w:hAnsi="Courier New" w:cs="Courier New"/>
+        </w:rPr>
+        <w:tab/>
+        <w:t>- 22</w:t>
+      </w:r>
+    </w:p>
+    <w:p>
+      <w:pPr>
+        <w:pStyle w:val="PlainText"/>
+        <w:rPr>
+          <w:rFonts w:ascii="Courier New" w:hAnsi="Courier New" w:cs="Courier New"/>
+        </w:rPr>
+      </w:pPr>
+      <w:r>
+        <w:rPr>
+          <w:rFonts w:ascii="Courier New" w:hAnsi="Courier New" w:cs="Courier New"/>
+        </w:rPr>
+        <w:t>Total Price</w:t>
+      </w:r>
+      <w:r>
+        <w:rPr>
+          <w:rFonts w:ascii="Courier New" w:hAnsi="Courier New" w:cs="Courier New"/>
+        </w:rPr>
+        <w:tab/>
+      </w:r>
+      <w:r>
+        <w:rPr>
+          <w:rFonts w:ascii="Courier New" w:hAnsi="Courier New" w:cs="Courier New"/>
+        </w:rPr>
+        <w:tab/>
+      </w:r>
+      <w:r>
+        <w:rPr>
+          <w:rFonts w:ascii="Courier New" w:hAnsi="Courier New" w:cs="Courier New"/>
+        </w:rPr>
+        <w:tab/>
+      </w:r>
+      <w:r>
+        <w:rPr>
+          <w:rFonts w:ascii="Courier New" w:hAnsi="Courier New" w:cs="Courier New"/>
+        </w:rPr>
+        <w:tab/>
+        <w:t>- 2420.0</w:t>
+      </w:r>
+    </w:p>
+    <w:p>
+      <w:pPr>
+        <w:pStyle w:val="PlainText"/>
+        <w:rPr>
+          <w:rFonts w:ascii="Courier New" w:hAnsi="Courier New" w:cs="Courier New"/>
+        </w:rPr>
+      </w:pPr>
+      <w:r>
+        <w:rPr>
+          <w:rFonts w:ascii="Courier New" w:hAnsi="Courier New" w:cs="Courier New"/>
+        </w:rPr>
+        <w:t>Amount balance</w:t>
+      </w:r>
+      <w:r>
+        <w:rPr>
+          <w:rFonts w:ascii="Courier New" w:hAnsi="Courier New" w:cs="Courier New"/>
+        </w:rPr>
+        <w:tab/>
+      </w:r>
+      <w:r>
+        <w:rPr>
+          <w:rFonts w:ascii="Courier New" w:hAnsi="Courier New" w:cs="Courier New"/>
+        </w:rPr>
+        <w:tab/>
+      </w:r>
+      <w:r>
+        <w:rPr>
+          <w:rFonts w:ascii="Courier New" w:hAnsi="Courier New" w:cs="Courier New"/>
+        </w:rPr>
+        <w:tab/>
+        <w:t>- 104967.0</w:t>
+      </w:r>
+    </w:p>
+    <w:p>
+      <w:pPr>
+        <w:pStyle w:val="PlainText"/>
+        <w:rPr>
+          <w:rFonts w:ascii="Courier New" w:hAnsi="Courier New" w:cs="Courier New"/>
+        </w:rPr>
+      </w:pPr>
+    </w:p>
+    <w:p>
+      <w:pPr>
+        <w:pStyle w:val="PlainText"/>
+        <w:rPr>
+          <w:rFonts w:ascii="Courier New" w:hAnsi="Courier New" w:cs="Courier New"/>
+        </w:rPr>
+      </w:pPr>
+      <w:r>
+        <w:rPr>
+          <w:rFonts w:ascii="Courier New" w:hAnsi="Courier New" w:cs="Courier New"/>
+        </w:rPr>
+        <w:t>Item Name</w:t>
+      </w:r>
+      <w:r>
+        <w:rPr>
+          <w:rFonts w:ascii="Courier New" w:hAnsi="Courier New" w:cs="Courier New"/>
+        </w:rPr>
+        <w:tab/>
+      </w:r>
+      <w:r>
+        <w:rPr>
+          <w:rFonts w:ascii="Courier New" w:hAnsi="Courier New" w:cs="Courier New"/>
+        </w:rPr>
+        <w:tab/>
+      </w:r>
+      <w:r>
+        <w:rPr>
+          <w:rFonts w:ascii="Courier New" w:hAnsi="Courier New" w:cs="Courier New"/>
+        </w:rPr>
+        <w:tab/>
+      </w:r>
+      <w:r>
+        <w:rPr>
+          <w:rFonts w:ascii="Courier New" w:hAnsi="Courier New" w:cs="Courier New"/>
+        </w:rPr>
+        <w:tab/>
+        <w:t>- CARROT</w:t>
+      </w:r>
+    </w:p>
+    <w:p>
+      <w:pPr>
+        <w:pStyle w:val="PlainText"/>
+        <w:rPr>
+          <w:rFonts w:ascii="Courier New" w:hAnsi="Courier New" w:cs="Courier New"/>
+        </w:rPr>
+      </w:pPr>
+      <w:r>
+        <w:rPr>
+          <w:rFonts w:ascii="Courier New" w:hAnsi="Courier New" w:cs="Courier New"/>
+        </w:rPr>
+        <w:t>Number of Pockets</w:t>
+      </w:r>
+      <w:r>
+        <w:rPr>
+          <w:rFonts w:ascii="Courier New" w:hAnsi="Courier New" w:cs="Courier New"/>
+        </w:rPr>
+        <w:tab/>
+      </w:r>
+      <w:r>
+        <w:rPr>
+          <w:rFonts w:ascii="Courier New" w:hAnsi="Courier New" w:cs="Courier New"/>
+        </w:rPr>
+        <w:tab/>
+      </w:r>
+      <w:r>
+        <w:rPr>
+          <w:rFonts w:ascii="Courier New" w:hAnsi="Courier New" w:cs="Courier New"/>
+        </w:rPr>
+        <w:tab/>
+        <w:t>- 2</w:t>
+      </w:r>
+    </w:p>
+    <w:p>
+      <w:pPr>
+        <w:pStyle w:val="PlainText"/>
+        <w:rPr>
+          <w:rFonts w:ascii="Courier New" w:hAnsi="Courier New" w:cs="Courier New"/>
+        </w:rPr>
+      </w:pPr>
+      <w:r>
+        <w:rPr>
+          <w:rFonts w:ascii="Courier New" w:hAnsi="Courier New" w:cs="Courier New"/>
+        </w:rPr>
+        <w:t>Number of KGs</w:t>
+      </w:r>
+      <w:r>
+        <w:rPr>
+          <w:rFonts w:ascii="Courier New" w:hAnsi="Courier New" w:cs="Courier New"/>
+        </w:rPr>
+        <w:tab/>
+      </w:r>
+      <w:r>
+        <w:rPr>
+          <w:rFonts w:ascii="Courier New" w:hAnsi="Courier New" w:cs="Courier New"/>
+        </w:rPr>
+        <w:tab/>
+      </w:r>
+      <w:r>
+        <w:rPr>
+          <w:rFonts w:ascii="Courier New" w:hAnsi="Courier New" w:cs="Courier New"/>
+        </w:rPr>
+        <w:tab/>
+        <w:t>- 190</w:t>
+      </w:r>
+    </w:p>
+    <w:p>
+      <w:pPr>
+        <w:pStyle w:val="PlainText"/>
+        <w:rPr>
+          <w:rFonts w:ascii="Courier New" w:hAnsi="Courier New" w:cs="Courier New"/>
+        </w:rPr>
+      </w:pPr>
+      <w:r>
+        <w:rPr>
+          <w:rFonts w:ascii="Courier New" w:hAnsi="Courier New" w:cs="Courier New"/>
+        </w:rPr>
+        <w:t>Rate</w:t>
+      </w:r>
+      <w:r>
+        <w:rPr>
+          <w:rFonts w:ascii="Courier New" w:hAnsi="Courier New" w:cs="Courier New"/>
+        </w:rPr>
+        <w:tab/>
+      </w:r>
+      <w:r>
+        <w:rPr>
+          <w:rFonts w:ascii="Courier New" w:hAnsi="Courier New" w:cs="Courier New"/>
+        </w:rPr>
+        <w:tab/>
+      </w:r>
+      <w:r>
+        <w:rPr>
+          <w:rFonts w:ascii="Courier New" w:hAnsi="Courier New" w:cs="Courier New"/>
+        </w:rPr>
+        <w:tab/>
+      </w:r>
+      <w:r>
+        <w:rPr>
+          <w:rFonts w:ascii="Courier New" w:hAnsi="Courier New" w:cs="Courier New"/>
+        </w:rPr>
+        <w:tab/>
+      </w:r>
+      <w:r>
+        <w:rPr>
+          <w:rFonts w:ascii="Courier New" w:hAnsi="Courier New" w:cs="Courier New"/>
+        </w:rPr>
+        <w:tab/>
+        <w:t>- 24</w:t>
+      </w:r>
+    </w:p>
+    <w:p>
+      <w:pPr>
+        <w:pStyle w:val="PlainText"/>
+        <w:rPr>
+          <w:rFonts w:ascii="Courier New" w:hAnsi="Courier New" w:cs="Courier New"/>
+        </w:rPr>
+      </w:pPr>
+      <w:r>
+        <w:rPr>
+          <w:rFonts w:ascii="Courier New" w:hAnsi="Courier New" w:cs="Courier New"/>
+        </w:rPr>
+        <w:t>Transport &amp; Miscellaneous</w:t>
+      </w:r>
+      <w:r>
+        <w:rPr>
+          <w:rFonts w:ascii="Courier New" w:hAnsi="Courier New" w:cs="Courier New"/>
+        </w:rPr>
+        <w:tab/>
+        <w:t>- 40</w:t>
+      </w:r>
+    </w:p>
+    <w:p>
+      <w:pPr>
+        <w:pStyle w:val="PlainText"/>
+        <w:rPr>
+          <w:rFonts w:ascii="Courier New" w:hAnsi="Courier New" w:cs="Courier New"/>
+        </w:rPr>
+      </w:pPr>
+      <w:r>
+        <w:rPr>
+          <w:rFonts w:ascii="Courier New" w:hAnsi="Courier New" w:cs="Courier New"/>
+        </w:rPr>
+        <w:t>Total Price</w:t>
+      </w:r>
+      <w:r>
+        <w:rPr>
+          <w:rFonts w:ascii="Courier New" w:hAnsi="Courier New" w:cs="Courier New"/>
+        </w:rPr>
+        <w:tab/>
+      </w:r>
+      <w:r>
+        <w:rPr>
+          <w:rFonts w:ascii="Courier New" w:hAnsi="Courier New" w:cs="Courier New"/>
+        </w:rPr>
+        <w:tab/>
+      </w:r>
+      <w:r>
+        <w:rPr>
+          <w:rFonts w:ascii="Courier New" w:hAnsi="Courier New" w:cs="Courier New"/>
+        </w:rPr>
+        <w:tab/>
+      </w:r>
+      <w:r>
+        <w:rPr>
+          <w:rFonts w:ascii="Courier New" w:hAnsi="Courier New" w:cs="Courier New"/>
+        </w:rPr>
+        <w:tab/>
+        <w:t>- 4600.0</w:t>
+      </w:r>
+    </w:p>
+    <w:p>
+      <w:pPr>
+        <w:pStyle w:val="PlainText"/>
+        <w:rPr>
+          <w:rFonts w:ascii="Courier New" w:hAnsi="Courier New" w:cs="Courier New"/>
+          <w:b/>
+        </w:rPr>
+      </w:pPr>
+      <w:r>
+        <w:rPr>
+          <w:rFonts w:ascii="Courier New" w:hAnsi="Courier New" w:cs="Courier New"/>
+          <w:b/>
+        </w:rPr>
+        <w:t>Amount balance</w:t>
+      </w:r>
+      <w:r>
+        <w:rPr>
+          <w:rFonts w:ascii="Courier New" w:hAnsi="Courier New" w:cs="Courier New"/>
+          <w:b/>
+        </w:rPr>
+        <w:tab/>
+      </w:r>
+      <w:r>
+        <w:rPr>
+          <w:rFonts w:ascii="Courier New" w:hAnsi="Courier New" w:cs="Courier New"/>
+          <w:b/>
+        </w:rPr>
+        <w:tab/>
+      </w:r>
+      <w:r>
+        <w:rPr>
+          <w:rFonts w:ascii="Courier New" w:hAnsi="Courier New" w:cs="Courier New"/>
+          <w:b/>
+        </w:rPr>
+        <w:tab/>
+        <w:t>- 109567.0</w:t>
+      </w:r>
+    </w:p>
+    <w:p>
+      <w:pPr>
+        <w:pStyle w:val="PlainText"/>
+        <w:rPr>
+          <w:rFonts w:ascii="Courier New" w:hAnsi="Courier New" w:cs="Courier New"/>
+        </w:rPr>
+      </w:pPr>
+    </w:p>
+    <w:p>
+      <w:pPr>
+        <w:pStyle w:val="PlainText"/>
+        <w:rPr>
+          <w:rFonts w:ascii="Courier New" w:hAnsi="Courier New" w:cs="Courier New"/>
+          <w:b/>
+        </w:rPr>
+      </w:pPr>
     </w:p>
     <w:p>
       <w:pPr>

--- a/customer _details/RAMAIAH/SEP/HOSPET/MC/PURCHASE DETAILS.docx
+++ b/customer _details/RAMAIAH/SEP/HOSPET/MC/PURCHASE DETAILS.docx
@@ -28421,13 +28421,7 @@
         <w:rPr>
           <w:rFonts w:ascii="Courier New" w:hAnsi="Courier New" w:cs="Courier New"/>
         </w:rPr>
-        <w:t>THU Jul 05</w:t>
-      </w:r>
-      <w:r>
-        <w:rPr>
-          <w:rFonts w:ascii="Courier New" w:hAnsi="Courier New" w:cs="Courier New"/>
-        </w:rPr>
-        <w:t xml:space="preserve"> 13:49:54 IST 2018</w:t>
+        <w:t>THU Jul 05 13:49:54 IST 2018</w:t>
       </w:r>
     </w:p>
     <w:p>
@@ -28999,6 +28993,392 @@
         <w:tab/>
         <w:t>- 109567.0</w:t>
       </w:r>
+    </w:p>
+    <w:p>
+      <w:pPr>
+        <w:pStyle w:val="PlainText"/>
+        <w:rPr>
+          <w:rFonts w:ascii="Courier New" w:hAnsi="Courier New" w:cs="Courier New"/>
+          <w:b/>
+        </w:rPr>
+      </w:pPr>
+    </w:p>
+    <w:p>
+      <w:pPr>
+        <w:pStyle w:val="PlainText"/>
+        <w:rPr>
+          <w:rFonts w:ascii="Courier New" w:hAnsi="Courier New" w:cs="Courier New"/>
+        </w:rPr>
+      </w:pPr>
+      <w:r>
+        <w:rPr>
+          <w:rFonts w:ascii="Courier New" w:hAnsi="Courier New" w:cs="Courier New"/>
+        </w:rPr>
+        <w:t>SAT Jul 07</w:t>
+      </w:r>
+      <w:r>
+        <w:rPr>
+          <w:rFonts w:ascii="Courier New" w:hAnsi="Courier New" w:cs="Courier New"/>
+        </w:rPr>
+        <w:t xml:space="preserve"> 15:04:52 IST 2018</w:t>
+      </w:r>
+    </w:p>
+    <w:p>
+      <w:pPr>
+        <w:pStyle w:val="PlainText"/>
+        <w:rPr>
+          <w:rFonts w:ascii="Courier New" w:hAnsi="Courier New" w:cs="Courier New"/>
+        </w:rPr>
+      </w:pPr>
+      <w:r>
+        <w:rPr>
+          <w:rFonts w:ascii="Courier New" w:hAnsi="Courier New" w:cs="Courier New"/>
+        </w:rPr>
+        <w:t>Person Name</w:t>
+      </w:r>
+      <w:r>
+        <w:rPr>
+          <w:rFonts w:ascii="Courier New" w:hAnsi="Courier New" w:cs="Courier New"/>
+        </w:rPr>
+        <w:tab/>
+      </w:r>
+      <w:r>
+        <w:rPr>
+          <w:rFonts w:ascii="Courier New" w:hAnsi="Courier New" w:cs="Courier New"/>
+        </w:rPr>
+        <w:tab/>
+      </w:r>
+      <w:r>
+        <w:rPr>
+          <w:rFonts w:ascii="Courier New" w:hAnsi="Courier New" w:cs="Courier New"/>
+        </w:rPr>
+        <w:tab/>
+      </w:r>
+      <w:r>
+        <w:rPr>
+          <w:rFonts w:ascii="Courier New" w:hAnsi="Courier New" w:cs="Courier New"/>
+        </w:rPr>
+        <w:tab/>
+        <w:t>- MC</w:t>
+      </w:r>
+    </w:p>
+    <w:p>
+      <w:pPr>
+        <w:pStyle w:val="PlainText"/>
+        <w:rPr>
+          <w:rFonts w:ascii="Courier New" w:hAnsi="Courier New" w:cs="Courier New"/>
+        </w:rPr>
+      </w:pPr>
+      <w:r>
+        <w:rPr>
+          <w:rFonts w:ascii="Courier New" w:hAnsi="Courier New" w:cs="Courier New"/>
+        </w:rPr>
+        <w:t>Bill number</w:t>
+      </w:r>
+      <w:r>
+        <w:rPr>
+          <w:rFonts w:ascii="Courier New" w:hAnsi="Courier New" w:cs="Courier New"/>
+        </w:rPr>
+        <w:tab/>
+      </w:r>
+      <w:r>
+        <w:rPr>
+          <w:rFonts w:ascii="Courier New" w:hAnsi="Courier New" w:cs="Courier New"/>
+        </w:rPr>
+        <w:tab/>
+      </w:r>
+      <w:r>
+        <w:rPr>
+          <w:rFonts w:ascii="Courier New" w:hAnsi="Courier New" w:cs="Courier New"/>
+        </w:rPr>
+        <w:tab/>
+      </w:r>
+      <w:r>
+        <w:rPr>
+          <w:rFonts w:ascii="Courier New" w:hAnsi="Courier New" w:cs="Courier New"/>
+        </w:rPr>
+        <w:tab/>
+        <w:t>- 2555</w:t>
+      </w:r>
+    </w:p>
+    <w:p>
+      <w:pPr>
+        <w:pStyle w:val="PlainText"/>
+        <w:rPr>
+          <w:rFonts w:ascii="Courier New" w:hAnsi="Courier New" w:cs="Courier New"/>
+        </w:rPr>
+      </w:pPr>
+      <w:r>
+        <w:rPr>
+          <w:rFonts w:ascii="Courier New" w:hAnsi="Courier New" w:cs="Courier New"/>
+        </w:rPr>
+        <w:t>---------------------------------------------------------------</w:t>
+      </w:r>
+    </w:p>
+    <w:p>
+      <w:pPr>
+        <w:pStyle w:val="PlainText"/>
+        <w:rPr>
+          <w:rFonts w:ascii="Courier New" w:hAnsi="Courier New" w:cs="Courier New"/>
+        </w:rPr>
+      </w:pPr>
+      <w:r>
+        <w:rPr>
+          <w:rFonts w:ascii="Courier New" w:hAnsi="Courier New" w:cs="Courier New"/>
+        </w:rPr>
+        <w:t>Item Name</w:t>
+      </w:r>
+      <w:r>
+        <w:rPr>
+          <w:rFonts w:ascii="Courier New" w:hAnsi="Courier New" w:cs="Courier New"/>
+        </w:rPr>
+        <w:tab/>
+      </w:r>
+      <w:r>
+        <w:rPr>
+          <w:rFonts w:ascii="Courier New" w:hAnsi="Courier New" w:cs="Courier New"/>
+        </w:rPr>
+        <w:tab/>
+      </w:r>
+      <w:r>
+        <w:rPr>
+          <w:rFonts w:ascii="Courier New" w:hAnsi="Courier New" w:cs="Courier New"/>
+        </w:rPr>
+        <w:tab/>
+      </w:r>
+      <w:r>
+        <w:rPr>
+          <w:rFonts w:ascii="Courier New" w:hAnsi="Courier New" w:cs="Courier New"/>
+        </w:rPr>
+        <w:tab/>
+        <w:t>- CARROT</w:t>
+      </w:r>
+    </w:p>
+    <w:p>
+      <w:pPr>
+        <w:pStyle w:val="PlainText"/>
+        <w:rPr>
+          <w:rFonts w:ascii="Courier New" w:hAnsi="Courier New" w:cs="Courier New"/>
+        </w:rPr>
+      </w:pPr>
+      <w:r>
+        <w:rPr>
+          <w:rFonts w:ascii="Courier New" w:hAnsi="Courier New" w:cs="Courier New"/>
+        </w:rPr>
+        <w:t>Number of Pockets</w:t>
+      </w:r>
+      <w:r>
+        <w:rPr>
+          <w:rFonts w:ascii="Courier New" w:hAnsi="Courier New" w:cs="Courier New"/>
+        </w:rPr>
+        <w:tab/>
+      </w:r>
+      <w:r>
+        <w:rPr>
+          <w:rFonts w:ascii="Courier New" w:hAnsi="Courier New" w:cs="Courier New"/>
+        </w:rPr>
+        <w:tab/>
+      </w:r>
+      <w:r>
+        <w:rPr>
+          <w:rFonts w:ascii="Courier New" w:hAnsi="Courier New" w:cs="Courier New"/>
+        </w:rPr>
+        <w:tab/>
+        <w:t>- 1</w:t>
+      </w:r>
+    </w:p>
+    <w:p>
+      <w:pPr>
+        <w:pStyle w:val="PlainText"/>
+        <w:rPr>
+          <w:rFonts w:ascii="Courier New" w:hAnsi="Courier New" w:cs="Courier New"/>
+        </w:rPr>
+      </w:pPr>
+      <w:r>
+        <w:rPr>
+          <w:rFonts w:ascii="Courier New" w:hAnsi="Courier New" w:cs="Courier New"/>
+        </w:rPr>
+        <w:t>Number of KGs</w:t>
+      </w:r>
+      <w:r>
+        <w:rPr>
+          <w:rFonts w:ascii="Courier New" w:hAnsi="Courier New" w:cs="Courier New"/>
+        </w:rPr>
+        <w:tab/>
+      </w:r>
+      <w:r>
+        <w:rPr>
+          <w:rFonts w:ascii="Courier New" w:hAnsi="Courier New" w:cs="Courier New"/>
+        </w:rPr>
+        <w:tab/>
+      </w:r>
+      <w:r>
+        <w:rPr>
+          <w:rFonts w:ascii="Courier New" w:hAnsi="Courier New" w:cs="Courier New"/>
+        </w:rPr>
+        <w:tab/>
+        <w:t>- 94</w:t>
+      </w:r>
+    </w:p>
+    <w:p>
+      <w:pPr>
+        <w:pStyle w:val="PlainText"/>
+        <w:rPr>
+          <w:rFonts w:ascii="Courier New" w:hAnsi="Courier New" w:cs="Courier New"/>
+        </w:rPr>
+      </w:pPr>
+      <w:r>
+        <w:rPr>
+          <w:rFonts w:ascii="Courier New" w:hAnsi="Courier New" w:cs="Courier New"/>
+        </w:rPr>
+        <w:t>Rate</w:t>
+      </w:r>
+      <w:r>
+        <w:rPr>
+          <w:rFonts w:ascii="Courier New" w:hAnsi="Courier New" w:cs="Courier New"/>
+        </w:rPr>
+        <w:tab/>
+      </w:r>
+      <w:r>
+        <w:rPr>
+          <w:rFonts w:ascii="Courier New" w:hAnsi="Courier New" w:cs="Courier New"/>
+        </w:rPr>
+        <w:tab/>
+      </w:r>
+      <w:r>
+        <w:rPr>
+          <w:rFonts w:ascii="Courier New" w:hAnsi="Courier New" w:cs="Courier New"/>
+        </w:rPr>
+        <w:tab/>
+      </w:r>
+      <w:r>
+        <w:rPr>
+          <w:rFonts w:ascii="Courier New" w:hAnsi="Courier New" w:cs="Courier New"/>
+        </w:rPr>
+        <w:tab/>
+      </w:r>
+      <w:r>
+        <w:rPr>
+          <w:rFonts w:ascii="Courier New" w:hAnsi="Courier New" w:cs="Courier New"/>
+        </w:rPr>
+        <w:tab/>
+        <w:t>- 24</w:t>
+      </w:r>
+    </w:p>
+    <w:p>
+      <w:pPr>
+        <w:pStyle w:val="PlainText"/>
+        <w:rPr>
+          <w:rFonts w:ascii="Courier New" w:hAnsi="Courier New" w:cs="Courier New"/>
+        </w:rPr>
+      </w:pPr>
+      <w:r>
+        <w:rPr>
+          <w:rFonts w:ascii="Courier New" w:hAnsi="Courier New" w:cs="Courier New"/>
+        </w:rPr>
+        <w:t>Transport &amp; Miscellaneous</w:t>
+      </w:r>
+      <w:r>
+        <w:rPr>
+          <w:rFonts w:ascii="Courier New" w:hAnsi="Courier New" w:cs="Courier New"/>
+        </w:rPr>
+        <w:tab/>
+        <w:t>- 10</w:t>
+      </w:r>
+    </w:p>
+    <w:p>
+      <w:pPr>
+        <w:pStyle w:val="PlainText"/>
+        <w:rPr>
+          <w:rFonts w:ascii="Courier New" w:hAnsi="Courier New" w:cs="Courier New"/>
+        </w:rPr>
+      </w:pPr>
+      <w:r>
+        <w:rPr>
+          <w:rFonts w:ascii="Courier New" w:hAnsi="Courier New" w:cs="Courier New"/>
+        </w:rPr>
+        <w:t>Total Price</w:t>
+      </w:r>
+      <w:r>
+        <w:rPr>
+          <w:rFonts w:ascii="Courier New" w:hAnsi="Courier New" w:cs="Courier New"/>
+        </w:rPr>
+        <w:tab/>
+      </w:r>
+      <w:r>
+        <w:rPr>
+          <w:rFonts w:ascii="Courier New" w:hAnsi="Courier New" w:cs="Courier New"/>
+        </w:rPr>
+        <w:tab/>
+      </w:r>
+      <w:r>
+        <w:rPr>
+          <w:rFonts w:ascii="Courier New" w:hAnsi="Courier New" w:cs="Courier New"/>
+        </w:rPr>
+        <w:tab/>
+      </w:r>
+      <w:r>
+        <w:rPr>
+          <w:rFonts w:ascii="Courier New" w:hAnsi="Courier New" w:cs="Courier New"/>
+        </w:rPr>
+        <w:tab/>
+        <w:t>- 2266.0</w:t>
+      </w:r>
+    </w:p>
+    <w:p>
+      <w:pPr>
+        <w:pStyle w:val="PlainText"/>
+        <w:rPr>
+          <w:rFonts w:ascii="Courier New" w:hAnsi="Courier New" w:cs="Courier New"/>
+          <w:b/>
+        </w:rPr>
+      </w:pPr>
+      <w:r>
+        <w:rPr>
+          <w:rFonts w:ascii="Courier New" w:hAnsi="Courier New" w:cs="Courier New"/>
+          <w:b/>
+        </w:rPr>
+        <w:t>Amount balance</w:t>
+      </w:r>
+      <w:r>
+        <w:rPr>
+          <w:rFonts w:ascii="Courier New" w:hAnsi="Courier New" w:cs="Courier New"/>
+          <w:b/>
+        </w:rPr>
+        <w:tab/>
+      </w:r>
+      <w:r>
+        <w:rPr>
+          <w:rFonts w:ascii="Courier New" w:hAnsi="Courier New" w:cs="Courier New"/>
+          <w:b/>
+        </w:rPr>
+        <w:tab/>
+      </w:r>
+      <w:r>
+        <w:rPr>
+          <w:rFonts w:ascii="Courier New" w:hAnsi="Courier New" w:cs="Courier New"/>
+          <w:b/>
+        </w:rPr>
+        <w:tab/>
+        <w:t>- 111833.0</w:t>
+      </w:r>
+    </w:p>
+    <w:p>
+      <w:pPr>
+        <w:pStyle w:val="PlainText"/>
+        <w:rPr>
+          <w:rFonts w:ascii="Courier New" w:hAnsi="Courier New" w:cs="Courier New"/>
+        </w:rPr>
+      </w:pPr>
+    </w:p>
+    <w:p>
+      <w:pPr>
+        <w:pStyle w:val="PlainText"/>
+        <w:rPr>
+          <w:rFonts w:ascii="Courier New" w:hAnsi="Courier New" w:cs="Courier New"/>
+          <w:b/>
+        </w:rPr>
+      </w:pPr>
     </w:p>
     <w:p>
       <w:pPr>

--- a/customer _details/RAMAIAH/SEP/HOSPET/MC/PURCHASE DETAILS.docx
+++ b/customer _details/RAMAIAH/SEP/HOSPET/MC/PURCHASE DETAILS.docx
@@ -29014,13 +29014,7 @@
         <w:rPr>
           <w:rFonts w:ascii="Courier New" w:hAnsi="Courier New" w:cs="Courier New"/>
         </w:rPr>
-        <w:t>SAT Jul 07</w:t>
-      </w:r>
-      <w:r>
-        <w:rPr>
-          <w:rFonts w:ascii="Courier New" w:hAnsi="Courier New" w:cs="Courier New"/>
-        </w:rPr>
-        <w:t xml:space="preserve"> 15:04:52 IST 2018</w:t>
+        <w:t>SAT Jul 07 15:04:52 IST 2018</w:t>
       </w:r>
     </w:p>
     <w:p>
@@ -29362,6 +29356,687 @@
         <w:tab/>
         <w:t>- 111833.0</w:t>
       </w:r>
+    </w:p>
+    <w:p>
+      <w:pPr>
+        <w:pStyle w:val="PlainText"/>
+        <w:rPr>
+          <w:rFonts w:ascii="Courier New" w:hAnsi="Courier New" w:cs="Courier New"/>
+          <w:b/>
+        </w:rPr>
+      </w:pPr>
+    </w:p>
+    <w:p>
+      <w:pPr>
+        <w:pStyle w:val="PlainText"/>
+        <w:rPr>
+          <w:rFonts w:ascii="Courier New" w:hAnsi="Courier New" w:cs="Courier New"/>
+        </w:rPr>
+      </w:pPr>
+      <w:r>
+        <w:rPr>
+          <w:rFonts w:ascii="Courier New" w:hAnsi="Courier New" w:cs="Courier New"/>
+        </w:rPr>
+        <w:t>MON Jul 09</w:t>
+      </w:r>
+      <w:r>
+        <w:rPr>
+          <w:rFonts w:ascii="Courier New" w:hAnsi="Courier New" w:cs="Courier New"/>
+        </w:rPr>
+        <w:t xml:space="preserve"> 15:13:48 IST 2018</w:t>
+      </w:r>
+    </w:p>
+    <w:p>
+      <w:pPr>
+        <w:pStyle w:val="PlainText"/>
+        <w:rPr>
+          <w:rFonts w:ascii="Courier New" w:hAnsi="Courier New" w:cs="Courier New"/>
+        </w:rPr>
+      </w:pPr>
+      <w:r>
+        <w:rPr>
+          <w:rFonts w:ascii="Courier New" w:hAnsi="Courier New" w:cs="Courier New"/>
+        </w:rPr>
+        <w:t>Person Name</w:t>
+      </w:r>
+      <w:r>
+        <w:rPr>
+          <w:rFonts w:ascii="Courier New" w:hAnsi="Courier New" w:cs="Courier New"/>
+        </w:rPr>
+        <w:tab/>
+      </w:r>
+      <w:r>
+        <w:rPr>
+          <w:rFonts w:ascii="Courier New" w:hAnsi="Courier New" w:cs="Courier New"/>
+        </w:rPr>
+        <w:tab/>
+      </w:r>
+      <w:r>
+        <w:rPr>
+          <w:rFonts w:ascii="Courier New" w:hAnsi="Courier New" w:cs="Courier New"/>
+        </w:rPr>
+        <w:tab/>
+      </w:r>
+      <w:r>
+        <w:rPr>
+          <w:rFonts w:ascii="Courier New" w:hAnsi="Courier New" w:cs="Courier New"/>
+        </w:rPr>
+        <w:tab/>
+        <w:t>- MC</w:t>
+      </w:r>
+    </w:p>
+    <w:p>
+      <w:pPr>
+        <w:pStyle w:val="PlainText"/>
+        <w:rPr>
+          <w:rFonts w:ascii="Courier New" w:hAnsi="Courier New" w:cs="Courier New"/>
+        </w:rPr>
+      </w:pPr>
+      <w:r>
+        <w:rPr>
+          <w:rFonts w:ascii="Courier New" w:hAnsi="Courier New" w:cs="Courier New"/>
+        </w:rPr>
+        <w:t>Bill number</w:t>
+      </w:r>
+      <w:r>
+        <w:rPr>
+          <w:rFonts w:ascii="Courier New" w:hAnsi="Courier New" w:cs="Courier New"/>
+        </w:rPr>
+        <w:tab/>
+      </w:r>
+      <w:r>
+        <w:rPr>
+          <w:rFonts w:ascii="Courier New" w:hAnsi="Courier New" w:cs="Courier New"/>
+        </w:rPr>
+        <w:tab/>
+      </w:r>
+      <w:r>
+        <w:rPr>
+          <w:rFonts w:ascii="Courier New" w:hAnsi="Courier New" w:cs="Courier New"/>
+        </w:rPr>
+        <w:tab/>
+      </w:r>
+      <w:r>
+        <w:rPr>
+          <w:rFonts w:ascii="Courier New" w:hAnsi="Courier New" w:cs="Courier New"/>
+        </w:rPr>
+        <w:tab/>
+        <w:t>- 2573</w:t>
+      </w:r>
+    </w:p>
+    <w:p>
+      <w:pPr>
+        <w:pStyle w:val="PlainText"/>
+        <w:rPr>
+          <w:rFonts w:ascii="Courier New" w:hAnsi="Courier New" w:cs="Courier New"/>
+        </w:rPr>
+      </w:pPr>
+      <w:r>
+        <w:rPr>
+          <w:rFonts w:ascii="Courier New" w:hAnsi="Courier New" w:cs="Courier New"/>
+        </w:rPr>
+        <w:t>---------------------------------------------------------------</w:t>
+      </w:r>
+    </w:p>
+    <w:p>
+      <w:pPr>
+        <w:pStyle w:val="PlainText"/>
+        <w:rPr>
+          <w:rFonts w:ascii="Courier New" w:hAnsi="Courier New" w:cs="Courier New"/>
+        </w:rPr>
+      </w:pPr>
+      <w:r>
+        <w:rPr>
+          <w:rFonts w:ascii="Courier New" w:hAnsi="Courier New" w:cs="Courier New"/>
+        </w:rPr>
+        <w:t>Item Name</w:t>
+      </w:r>
+      <w:r>
+        <w:rPr>
+          <w:rFonts w:ascii="Courier New" w:hAnsi="Courier New" w:cs="Courier New"/>
+        </w:rPr>
+        <w:tab/>
+      </w:r>
+      <w:r>
+        <w:rPr>
+          <w:rFonts w:ascii="Courier New" w:hAnsi="Courier New" w:cs="Courier New"/>
+        </w:rPr>
+        <w:tab/>
+      </w:r>
+      <w:r>
+        <w:rPr>
+          <w:rFonts w:ascii="Courier New" w:hAnsi="Courier New" w:cs="Courier New"/>
+        </w:rPr>
+        <w:tab/>
+      </w:r>
+      <w:r>
+        <w:rPr>
+          <w:rFonts w:ascii="Courier New" w:hAnsi="Courier New" w:cs="Courier New"/>
+        </w:rPr>
+        <w:tab/>
+        <w:t>- BEET</w:t>
+      </w:r>
+    </w:p>
+    <w:p>
+      <w:pPr>
+        <w:pStyle w:val="PlainText"/>
+        <w:rPr>
+          <w:rFonts w:ascii="Courier New" w:hAnsi="Courier New" w:cs="Courier New"/>
+        </w:rPr>
+      </w:pPr>
+      <w:r>
+        <w:rPr>
+          <w:rFonts w:ascii="Courier New" w:hAnsi="Courier New" w:cs="Courier New"/>
+        </w:rPr>
+        <w:t>Number of Pockets</w:t>
+      </w:r>
+      <w:r>
+        <w:rPr>
+          <w:rFonts w:ascii="Courier New" w:hAnsi="Courier New" w:cs="Courier New"/>
+        </w:rPr>
+        <w:tab/>
+      </w:r>
+      <w:r>
+        <w:rPr>
+          <w:rFonts w:ascii="Courier New" w:hAnsi="Courier New" w:cs="Courier New"/>
+        </w:rPr>
+        <w:tab/>
+      </w:r>
+      <w:r>
+        <w:rPr>
+          <w:rFonts w:ascii="Courier New" w:hAnsi="Courier New" w:cs="Courier New"/>
+        </w:rPr>
+        <w:tab/>
+        <w:t>- 1</w:t>
+      </w:r>
+    </w:p>
+    <w:p>
+      <w:pPr>
+        <w:pStyle w:val="PlainText"/>
+        <w:rPr>
+          <w:rFonts w:ascii="Courier New" w:hAnsi="Courier New" w:cs="Courier New"/>
+        </w:rPr>
+      </w:pPr>
+      <w:r>
+        <w:rPr>
+          <w:rFonts w:ascii="Courier New" w:hAnsi="Courier New" w:cs="Courier New"/>
+        </w:rPr>
+        <w:t>Number of KGs</w:t>
+      </w:r>
+      <w:r>
+        <w:rPr>
+          <w:rFonts w:ascii="Courier New" w:hAnsi="Courier New" w:cs="Courier New"/>
+        </w:rPr>
+        <w:tab/>
+      </w:r>
+      <w:r>
+        <w:rPr>
+          <w:rFonts w:ascii="Courier New" w:hAnsi="Courier New" w:cs="Courier New"/>
+        </w:rPr>
+        <w:tab/>
+      </w:r>
+      <w:r>
+        <w:rPr>
+          <w:rFonts w:ascii="Courier New" w:hAnsi="Courier New" w:cs="Courier New"/>
+        </w:rPr>
+        <w:tab/>
+        <w:t>- 54</w:t>
+      </w:r>
+    </w:p>
+    <w:p>
+      <w:pPr>
+        <w:pStyle w:val="PlainText"/>
+        <w:rPr>
+          <w:rFonts w:ascii="Courier New" w:hAnsi="Courier New" w:cs="Courier New"/>
+        </w:rPr>
+      </w:pPr>
+      <w:r>
+        <w:rPr>
+          <w:rFonts w:ascii="Courier New" w:hAnsi="Courier New" w:cs="Courier New"/>
+        </w:rPr>
+        <w:t>Rate</w:t>
+      </w:r>
+      <w:r>
+        <w:rPr>
+          <w:rFonts w:ascii="Courier New" w:hAnsi="Courier New" w:cs="Courier New"/>
+        </w:rPr>
+        <w:tab/>
+      </w:r>
+      <w:r>
+        <w:rPr>
+          <w:rFonts w:ascii="Courier New" w:hAnsi="Courier New" w:cs="Courier New"/>
+        </w:rPr>
+        <w:tab/>
+      </w:r>
+      <w:r>
+        <w:rPr>
+          <w:rFonts w:ascii="Courier New" w:hAnsi="Courier New" w:cs="Courier New"/>
+        </w:rPr>
+        <w:tab/>
+      </w:r>
+      <w:r>
+        <w:rPr>
+          <w:rFonts w:ascii="Courier New" w:hAnsi="Courier New" w:cs="Courier New"/>
+        </w:rPr>
+        <w:tab/>
+      </w:r>
+      <w:r>
+        <w:rPr>
+          <w:rFonts w:ascii="Courier New" w:hAnsi="Courier New" w:cs="Courier New"/>
+        </w:rPr>
+        <w:tab/>
+        <w:t>- 22</w:t>
+      </w:r>
+    </w:p>
+    <w:p>
+      <w:pPr>
+        <w:pStyle w:val="PlainText"/>
+        <w:rPr>
+          <w:rFonts w:ascii="Courier New" w:hAnsi="Courier New" w:cs="Courier New"/>
+        </w:rPr>
+      </w:pPr>
+      <w:r>
+        <w:rPr>
+          <w:rFonts w:ascii="Courier New" w:hAnsi="Courier New" w:cs="Courier New"/>
+        </w:rPr>
+        <w:t>Total Price</w:t>
+      </w:r>
+      <w:r>
+        <w:rPr>
+          <w:rFonts w:ascii="Courier New" w:hAnsi="Courier New" w:cs="Courier New"/>
+        </w:rPr>
+        <w:tab/>
+      </w:r>
+      <w:r>
+        <w:rPr>
+          <w:rFonts w:ascii="Courier New" w:hAnsi="Courier New" w:cs="Courier New"/>
+        </w:rPr>
+        <w:tab/>
+      </w:r>
+      <w:r>
+        <w:rPr>
+          <w:rFonts w:ascii="Courier New" w:hAnsi="Courier New" w:cs="Courier New"/>
+        </w:rPr>
+        <w:tab/>
+      </w:r>
+      <w:r>
+        <w:rPr>
+          <w:rFonts w:ascii="Courier New" w:hAnsi="Courier New" w:cs="Courier New"/>
+        </w:rPr>
+        <w:tab/>
+        <w:t>- 1188.0</w:t>
+      </w:r>
+    </w:p>
+    <w:p>
+      <w:pPr>
+        <w:pStyle w:val="PlainText"/>
+        <w:rPr>
+          <w:rFonts w:ascii="Courier New" w:hAnsi="Courier New" w:cs="Courier New"/>
+        </w:rPr>
+      </w:pPr>
+      <w:r>
+        <w:rPr>
+          <w:rFonts w:ascii="Courier New" w:hAnsi="Courier New" w:cs="Courier New"/>
+        </w:rPr>
+        <w:t>Amount balance</w:t>
+      </w:r>
+      <w:r>
+        <w:rPr>
+          <w:rFonts w:ascii="Courier New" w:hAnsi="Courier New" w:cs="Courier New"/>
+        </w:rPr>
+        <w:tab/>
+      </w:r>
+      <w:r>
+        <w:rPr>
+          <w:rFonts w:ascii="Courier New" w:hAnsi="Courier New" w:cs="Courier New"/>
+        </w:rPr>
+        <w:tab/>
+      </w:r>
+      <w:r>
+        <w:rPr>
+          <w:rFonts w:ascii="Courier New" w:hAnsi="Courier New" w:cs="Courier New"/>
+        </w:rPr>
+        <w:tab/>
+        <w:t>- 113021.0</w:t>
+      </w:r>
+    </w:p>
+    <w:p>
+      <w:pPr>
+        <w:pStyle w:val="PlainText"/>
+        <w:rPr>
+          <w:rFonts w:ascii="Courier New" w:hAnsi="Courier New" w:cs="Courier New"/>
+        </w:rPr>
+      </w:pPr>
+    </w:p>
+    <w:p>
+      <w:pPr>
+        <w:pStyle w:val="PlainText"/>
+        <w:rPr>
+          <w:rFonts w:ascii="Courier New" w:hAnsi="Courier New" w:cs="Courier New"/>
+        </w:rPr>
+      </w:pPr>
+      <w:r>
+        <w:rPr>
+          <w:rFonts w:ascii="Courier New" w:hAnsi="Courier New" w:cs="Courier New"/>
+        </w:rPr>
+        <w:t>Item Name</w:t>
+      </w:r>
+      <w:r>
+        <w:rPr>
+          <w:rFonts w:ascii="Courier New" w:hAnsi="Courier New" w:cs="Courier New"/>
+        </w:rPr>
+        <w:tab/>
+      </w:r>
+      <w:r>
+        <w:rPr>
+          <w:rFonts w:ascii="Courier New" w:hAnsi="Courier New" w:cs="Courier New"/>
+        </w:rPr>
+        <w:tab/>
+      </w:r>
+      <w:r>
+        <w:rPr>
+          <w:rFonts w:ascii="Courier New" w:hAnsi="Courier New" w:cs="Courier New"/>
+        </w:rPr>
+        <w:tab/>
+      </w:r>
+      <w:r>
+        <w:rPr>
+          <w:rFonts w:ascii="Courier New" w:hAnsi="Courier New" w:cs="Courier New"/>
+        </w:rPr>
+        <w:tab/>
+        <w:t>- CARROT</w:t>
+      </w:r>
+    </w:p>
+    <w:p>
+      <w:pPr>
+        <w:pStyle w:val="PlainText"/>
+        <w:rPr>
+          <w:rFonts w:ascii="Courier New" w:hAnsi="Courier New" w:cs="Courier New"/>
+        </w:rPr>
+      </w:pPr>
+      <w:r>
+        <w:rPr>
+          <w:rFonts w:ascii="Courier New" w:hAnsi="Courier New" w:cs="Courier New"/>
+        </w:rPr>
+        <w:t>Number of Pockets</w:t>
+      </w:r>
+      <w:r>
+        <w:rPr>
+          <w:rFonts w:ascii="Courier New" w:hAnsi="Courier New" w:cs="Courier New"/>
+        </w:rPr>
+        <w:tab/>
+      </w:r>
+      <w:r>
+        <w:rPr>
+          <w:rFonts w:ascii="Courier New" w:hAnsi="Courier New" w:cs="Courier New"/>
+        </w:rPr>
+        <w:tab/>
+      </w:r>
+      <w:r>
+        <w:rPr>
+          <w:rFonts w:ascii="Courier New" w:hAnsi="Courier New" w:cs="Courier New"/>
+        </w:rPr>
+        <w:tab/>
+        <w:t>- 2</w:t>
+      </w:r>
+    </w:p>
+    <w:p>
+      <w:pPr>
+        <w:pStyle w:val="PlainText"/>
+        <w:rPr>
+          <w:rFonts w:ascii="Courier New" w:hAnsi="Courier New" w:cs="Courier New"/>
+        </w:rPr>
+      </w:pPr>
+      <w:r>
+        <w:rPr>
+          <w:rFonts w:ascii="Courier New" w:hAnsi="Courier New" w:cs="Courier New"/>
+        </w:rPr>
+        <w:t>Number of KGs</w:t>
+      </w:r>
+      <w:r>
+        <w:rPr>
+          <w:rFonts w:ascii="Courier New" w:hAnsi="Courier New" w:cs="Courier New"/>
+        </w:rPr>
+        <w:tab/>
+      </w:r>
+      <w:r>
+        <w:rPr>
+          <w:rFonts w:ascii="Courier New" w:hAnsi="Courier New" w:cs="Courier New"/>
+        </w:rPr>
+        <w:tab/>
+      </w:r>
+      <w:r>
+        <w:rPr>
+          <w:rFonts w:ascii="Courier New" w:hAnsi="Courier New" w:cs="Courier New"/>
+        </w:rPr>
+        <w:tab/>
+        <w:t>- 171</w:t>
+      </w:r>
+    </w:p>
+    <w:p>
+      <w:pPr>
+        <w:pStyle w:val="PlainText"/>
+        <w:rPr>
+          <w:rFonts w:ascii="Courier New" w:hAnsi="Courier New" w:cs="Courier New"/>
+        </w:rPr>
+      </w:pPr>
+      <w:r>
+        <w:rPr>
+          <w:rFonts w:ascii="Courier New" w:hAnsi="Courier New" w:cs="Courier New"/>
+        </w:rPr>
+        <w:t>Rate</w:t>
+      </w:r>
+      <w:r>
+        <w:rPr>
+          <w:rFonts w:ascii="Courier New" w:hAnsi="Courier New" w:cs="Courier New"/>
+        </w:rPr>
+        <w:tab/>
+      </w:r>
+      <w:r>
+        <w:rPr>
+          <w:rFonts w:ascii="Courier New" w:hAnsi="Courier New" w:cs="Courier New"/>
+        </w:rPr>
+        <w:tab/>
+      </w:r>
+      <w:r>
+        <w:rPr>
+          <w:rFonts w:ascii="Courier New" w:hAnsi="Courier New" w:cs="Courier New"/>
+        </w:rPr>
+        <w:tab/>
+      </w:r>
+      <w:r>
+        <w:rPr>
+          <w:rFonts w:ascii="Courier New" w:hAnsi="Courier New" w:cs="Courier New"/>
+        </w:rPr>
+        <w:tab/>
+      </w:r>
+      <w:r>
+        <w:rPr>
+          <w:rFonts w:ascii="Courier New" w:hAnsi="Courier New" w:cs="Courier New"/>
+        </w:rPr>
+        <w:tab/>
+        <w:t>- 18</w:t>
+      </w:r>
+    </w:p>
+    <w:p>
+      <w:pPr>
+        <w:pStyle w:val="PlainText"/>
+        <w:rPr>
+          <w:rFonts w:ascii="Courier New" w:hAnsi="Courier New" w:cs="Courier New"/>
+        </w:rPr>
+      </w:pPr>
+      <w:r>
+        <w:rPr>
+          <w:rFonts w:ascii="Courier New" w:hAnsi="Courier New" w:cs="Courier New"/>
+        </w:rPr>
+        <w:t>Transport &amp; Miscellaneous</w:t>
+      </w:r>
+      <w:r>
+        <w:rPr>
+          <w:rFonts w:ascii="Courier New" w:hAnsi="Courier New" w:cs="Courier New"/>
+        </w:rPr>
+        <w:tab/>
+        <w:t>- 30</w:t>
+      </w:r>
+    </w:p>
+    <w:p>
+      <w:pPr>
+        <w:pStyle w:val="PlainText"/>
+        <w:rPr>
+          <w:rFonts w:ascii="Courier New" w:hAnsi="Courier New" w:cs="Courier New"/>
+        </w:rPr>
+      </w:pPr>
+      <w:r>
+        <w:rPr>
+          <w:rFonts w:ascii="Courier New" w:hAnsi="Courier New" w:cs="Courier New"/>
+        </w:rPr>
+        <w:t>Total Price</w:t>
+      </w:r>
+      <w:r>
+        <w:rPr>
+          <w:rFonts w:ascii="Courier New" w:hAnsi="Courier New" w:cs="Courier New"/>
+        </w:rPr>
+        <w:tab/>
+      </w:r>
+      <w:r>
+        <w:rPr>
+          <w:rFonts w:ascii="Courier New" w:hAnsi="Courier New" w:cs="Courier New"/>
+        </w:rPr>
+        <w:tab/>
+      </w:r>
+      <w:r>
+        <w:rPr>
+          <w:rFonts w:ascii="Courier New" w:hAnsi="Courier New" w:cs="Courier New"/>
+        </w:rPr>
+        <w:tab/>
+      </w:r>
+      <w:r>
+        <w:rPr>
+          <w:rFonts w:ascii="Courier New" w:hAnsi="Courier New" w:cs="Courier New"/>
+        </w:rPr>
+        <w:tab/>
+        <w:t>- 3108.0</w:t>
+      </w:r>
+    </w:p>
+    <w:p>
+      <w:pPr>
+        <w:pStyle w:val="PlainText"/>
+        <w:rPr>
+          <w:rFonts w:ascii="Courier New" w:hAnsi="Courier New" w:cs="Courier New"/>
+          <w:color w:val="FF0000"/>
+        </w:rPr>
+      </w:pPr>
+      <w:r>
+        <w:rPr>
+          <w:rFonts w:ascii="Courier New" w:hAnsi="Courier New" w:cs="Courier New"/>
+          <w:color w:val="FF0000"/>
+        </w:rPr>
+        <w:t>Amount Received</w:t>
+      </w:r>
+      <w:r>
+        <w:rPr>
+          <w:rFonts w:ascii="Courier New" w:hAnsi="Courier New" w:cs="Courier New"/>
+          <w:color w:val="FF0000"/>
+        </w:rPr>
+        <w:tab/>
+      </w:r>
+      <w:r>
+        <w:rPr>
+          <w:rFonts w:ascii="Courier New" w:hAnsi="Courier New" w:cs="Courier New"/>
+          <w:color w:val="FF0000"/>
+        </w:rPr>
+        <w:tab/>
+      </w:r>
+      <w:r>
+        <w:rPr>
+          <w:rFonts w:ascii="Courier New" w:hAnsi="Courier New" w:cs="Courier New"/>
+          <w:color w:val="FF0000"/>
+        </w:rPr>
+        <w:tab/>
+        <w:t>- 15000</w:t>
+      </w:r>
+    </w:p>
+    <w:p>
+      <w:pPr>
+        <w:pStyle w:val="PlainText"/>
+        <w:rPr>
+          <w:rFonts w:ascii="Courier New" w:hAnsi="Courier New" w:cs="Courier New"/>
+          <w:b/>
+        </w:rPr>
+      </w:pPr>
+      <w:r>
+        <w:rPr>
+          <w:rFonts w:ascii="Courier New" w:hAnsi="Courier New" w:cs="Courier New"/>
+          <w:b/>
+        </w:rPr>
+        <w:t>Amount balance</w:t>
+      </w:r>
+      <w:r>
+        <w:rPr>
+          <w:rFonts w:ascii="Courier New" w:hAnsi="Courier New" w:cs="Courier New"/>
+          <w:b/>
+        </w:rPr>
+        <w:tab/>
+      </w:r>
+      <w:r>
+        <w:rPr>
+          <w:rFonts w:ascii="Courier New" w:hAnsi="Courier New" w:cs="Courier New"/>
+          <w:b/>
+        </w:rPr>
+        <w:tab/>
+      </w:r>
+      <w:r>
+        <w:rPr>
+          <w:rFonts w:ascii="Courier New" w:hAnsi="Courier New" w:cs="Courier New"/>
+          <w:b/>
+        </w:rPr>
+        <w:tab/>
+        <w:t>- 101129.0</w:t>
+      </w:r>
+    </w:p>
+    <w:p>
+      <w:pPr>
+        <w:pStyle w:val="PlainText"/>
+        <w:rPr>
+          <w:rFonts w:ascii="Courier New" w:hAnsi="Courier New" w:cs="Courier New"/>
+        </w:rPr>
+      </w:pPr>
+      <w:r>
+        <w:rPr>
+          <w:rFonts w:ascii="Courier New" w:hAnsi="Courier New" w:cs="Courier New"/>
+        </w:rPr>
+        <w:t>Amount Received mode</w:t>
+      </w:r>
+      <w:r>
+        <w:rPr>
+          <w:rFonts w:ascii="Courier New" w:hAnsi="Courier New" w:cs="Courier New"/>
+        </w:rPr>
+        <w:tab/>
+      </w:r>
+      <w:r>
+        <w:rPr>
+          <w:rFonts w:ascii="Courier New" w:hAnsi="Courier New" w:cs="Courier New"/>
+        </w:rPr>
+        <w:tab/>
+        <w:t>- ACC 30/6/2018</w:t>
+      </w:r>
+    </w:p>
+    <w:p>
+      <w:pPr>
+        <w:pStyle w:val="PlainText"/>
+        <w:rPr>
+          <w:rFonts w:ascii="Courier New" w:hAnsi="Courier New" w:cs="Courier New"/>
+        </w:rPr>
+      </w:pPr>
+    </w:p>
+    <w:p>
+      <w:pPr>
+        <w:pStyle w:val="PlainText"/>
+        <w:rPr>
+          <w:rFonts w:ascii="Courier New" w:hAnsi="Courier New" w:cs="Courier New"/>
+          <w:b/>
+        </w:rPr>
+      </w:pPr>
     </w:p>
     <w:p>
       <w:pPr>

--- a/customer _details/RAMAIAH/SEP/HOSPET/MC/PURCHASE DETAILS.docx
+++ b/customer _details/RAMAIAH/SEP/HOSPET/MC/PURCHASE DETAILS.docx
@@ -29377,13 +29377,7 @@
         <w:rPr>
           <w:rFonts w:ascii="Courier New" w:hAnsi="Courier New" w:cs="Courier New"/>
         </w:rPr>
-        <w:t>MON Jul 09</w:t>
-      </w:r>
-      <w:r>
-        <w:rPr>
-          <w:rFonts w:ascii="Courier New" w:hAnsi="Courier New" w:cs="Courier New"/>
-        </w:rPr>
-        <w:t xml:space="preserve"> 15:13:48 IST 2018</w:t>
+        <w:t>MON Jul 09 15:13:48 IST 2018</w:t>
       </w:r>
     </w:p>
     <w:p>
@@ -30020,6 +30014,620 @@
         <w:tab/>
         <w:t>- ACC 30/6/2018</w:t>
       </w:r>
+    </w:p>
+    <w:p>
+      <w:pPr>
+        <w:pStyle w:val="PlainText"/>
+        <w:rPr>
+          <w:rFonts w:ascii="Courier New" w:hAnsi="Courier New" w:cs="Courier New"/>
+        </w:rPr>
+      </w:pPr>
+    </w:p>
+    <w:p>
+      <w:pPr>
+        <w:pStyle w:val="PlainText"/>
+        <w:rPr>
+          <w:rFonts w:ascii="Courier New" w:hAnsi="Courier New" w:cs="Courier New"/>
+        </w:rPr>
+      </w:pPr>
+      <w:r>
+        <w:rPr>
+          <w:rFonts w:ascii="Courier New" w:hAnsi="Courier New" w:cs="Courier New"/>
+        </w:rPr>
+        <w:t>THU Jul 12</w:t>
+      </w:r>
+      <w:r>
+        <w:rPr>
+          <w:rFonts w:ascii="Courier New" w:hAnsi="Courier New" w:cs="Courier New"/>
+        </w:rPr>
+        <w:t xml:space="preserve"> 15:24:19 IST 2018</w:t>
+      </w:r>
+    </w:p>
+    <w:p>
+      <w:pPr>
+        <w:pStyle w:val="PlainText"/>
+        <w:rPr>
+          <w:rFonts w:ascii="Courier New" w:hAnsi="Courier New" w:cs="Courier New"/>
+        </w:rPr>
+      </w:pPr>
+      <w:r>
+        <w:rPr>
+          <w:rFonts w:ascii="Courier New" w:hAnsi="Courier New" w:cs="Courier New"/>
+        </w:rPr>
+        <w:t>Person Name</w:t>
+      </w:r>
+      <w:r>
+        <w:rPr>
+          <w:rFonts w:ascii="Courier New" w:hAnsi="Courier New" w:cs="Courier New"/>
+        </w:rPr>
+        <w:tab/>
+      </w:r>
+      <w:r>
+        <w:rPr>
+          <w:rFonts w:ascii="Courier New" w:hAnsi="Courier New" w:cs="Courier New"/>
+        </w:rPr>
+        <w:tab/>
+      </w:r>
+      <w:r>
+        <w:rPr>
+          <w:rFonts w:ascii="Courier New" w:hAnsi="Courier New" w:cs="Courier New"/>
+        </w:rPr>
+        <w:tab/>
+      </w:r>
+      <w:r>
+        <w:rPr>
+          <w:rFonts w:ascii="Courier New" w:hAnsi="Courier New" w:cs="Courier New"/>
+        </w:rPr>
+        <w:tab/>
+        <w:t>- MC</w:t>
+      </w:r>
+    </w:p>
+    <w:p>
+      <w:pPr>
+        <w:pStyle w:val="PlainText"/>
+        <w:rPr>
+          <w:rFonts w:ascii="Courier New" w:hAnsi="Courier New" w:cs="Courier New"/>
+        </w:rPr>
+      </w:pPr>
+      <w:r>
+        <w:rPr>
+          <w:rFonts w:ascii="Courier New" w:hAnsi="Courier New" w:cs="Courier New"/>
+        </w:rPr>
+        <w:t>Bill number</w:t>
+      </w:r>
+      <w:r>
+        <w:rPr>
+          <w:rFonts w:ascii="Courier New" w:hAnsi="Courier New" w:cs="Courier New"/>
+        </w:rPr>
+        <w:tab/>
+      </w:r>
+      <w:r>
+        <w:rPr>
+          <w:rFonts w:ascii="Courier New" w:hAnsi="Courier New" w:cs="Courier New"/>
+        </w:rPr>
+        <w:tab/>
+      </w:r>
+      <w:r>
+        <w:rPr>
+          <w:rFonts w:ascii="Courier New" w:hAnsi="Courier New" w:cs="Courier New"/>
+        </w:rPr>
+        <w:tab/>
+      </w:r>
+      <w:r>
+        <w:rPr>
+          <w:rFonts w:ascii="Courier New" w:hAnsi="Courier New" w:cs="Courier New"/>
+        </w:rPr>
+        <w:tab/>
+        <w:t>- 2600</w:t>
+      </w:r>
+    </w:p>
+    <w:p>
+      <w:pPr>
+        <w:pStyle w:val="PlainText"/>
+        <w:rPr>
+          <w:rFonts w:ascii="Courier New" w:hAnsi="Courier New" w:cs="Courier New"/>
+        </w:rPr>
+      </w:pPr>
+      <w:r>
+        <w:rPr>
+          <w:rFonts w:ascii="Courier New" w:hAnsi="Courier New" w:cs="Courier New"/>
+        </w:rPr>
+        <w:t>---------------------------------------------------------------</w:t>
+      </w:r>
+    </w:p>
+    <w:p>
+      <w:pPr>
+        <w:pStyle w:val="PlainText"/>
+        <w:rPr>
+          <w:rFonts w:ascii="Courier New" w:hAnsi="Courier New" w:cs="Courier New"/>
+        </w:rPr>
+      </w:pPr>
+      <w:r>
+        <w:rPr>
+          <w:rFonts w:ascii="Courier New" w:hAnsi="Courier New" w:cs="Courier New"/>
+        </w:rPr>
+        <w:t>Item Name</w:t>
+      </w:r>
+      <w:r>
+        <w:rPr>
+          <w:rFonts w:ascii="Courier New" w:hAnsi="Courier New" w:cs="Courier New"/>
+        </w:rPr>
+        <w:tab/>
+      </w:r>
+      <w:r>
+        <w:rPr>
+          <w:rFonts w:ascii="Courier New" w:hAnsi="Courier New" w:cs="Courier New"/>
+        </w:rPr>
+        <w:tab/>
+      </w:r>
+      <w:r>
+        <w:rPr>
+          <w:rFonts w:ascii="Courier New" w:hAnsi="Courier New" w:cs="Courier New"/>
+        </w:rPr>
+        <w:tab/>
+      </w:r>
+      <w:r>
+        <w:rPr>
+          <w:rFonts w:ascii="Courier New" w:hAnsi="Courier New" w:cs="Courier New"/>
+        </w:rPr>
+        <w:tab/>
+        <w:t>- BEET</w:t>
+      </w:r>
+    </w:p>
+    <w:p>
+      <w:pPr>
+        <w:pStyle w:val="PlainText"/>
+        <w:rPr>
+          <w:rFonts w:ascii="Courier New" w:hAnsi="Courier New" w:cs="Courier New"/>
+        </w:rPr>
+      </w:pPr>
+      <w:r>
+        <w:rPr>
+          <w:rFonts w:ascii="Courier New" w:hAnsi="Courier New" w:cs="Courier New"/>
+        </w:rPr>
+        <w:t>Number of Pockets</w:t>
+      </w:r>
+      <w:r>
+        <w:rPr>
+          <w:rFonts w:ascii="Courier New" w:hAnsi="Courier New" w:cs="Courier New"/>
+        </w:rPr>
+        <w:tab/>
+      </w:r>
+      <w:r>
+        <w:rPr>
+          <w:rFonts w:ascii="Courier New" w:hAnsi="Courier New" w:cs="Courier New"/>
+        </w:rPr>
+        <w:tab/>
+      </w:r>
+      <w:r>
+        <w:rPr>
+          <w:rFonts w:ascii="Courier New" w:hAnsi="Courier New" w:cs="Courier New"/>
+        </w:rPr>
+        <w:tab/>
+        <w:t>- 1</w:t>
+      </w:r>
+    </w:p>
+    <w:p>
+      <w:pPr>
+        <w:pStyle w:val="PlainText"/>
+        <w:rPr>
+          <w:rFonts w:ascii="Courier New" w:hAnsi="Courier New" w:cs="Courier New"/>
+        </w:rPr>
+      </w:pPr>
+      <w:r>
+        <w:rPr>
+          <w:rFonts w:ascii="Courier New" w:hAnsi="Courier New" w:cs="Courier New"/>
+        </w:rPr>
+        <w:t>Number of KGs</w:t>
+      </w:r>
+      <w:r>
+        <w:rPr>
+          <w:rFonts w:ascii="Courier New" w:hAnsi="Courier New" w:cs="Courier New"/>
+        </w:rPr>
+        <w:tab/>
+      </w:r>
+      <w:r>
+        <w:rPr>
+          <w:rFonts w:ascii="Courier New" w:hAnsi="Courier New" w:cs="Courier New"/>
+        </w:rPr>
+        <w:tab/>
+      </w:r>
+      <w:r>
+        <w:rPr>
+          <w:rFonts w:ascii="Courier New" w:hAnsi="Courier New" w:cs="Courier New"/>
+        </w:rPr>
+        <w:tab/>
+        <w:t>- 47</w:t>
+      </w:r>
+    </w:p>
+    <w:p>
+      <w:pPr>
+        <w:pStyle w:val="PlainText"/>
+        <w:rPr>
+          <w:rFonts w:ascii="Courier New" w:hAnsi="Courier New" w:cs="Courier New"/>
+        </w:rPr>
+      </w:pPr>
+      <w:r>
+        <w:rPr>
+          <w:rFonts w:ascii="Courier New" w:hAnsi="Courier New" w:cs="Courier New"/>
+        </w:rPr>
+        <w:t>Rate</w:t>
+      </w:r>
+      <w:r>
+        <w:rPr>
+          <w:rFonts w:ascii="Courier New" w:hAnsi="Courier New" w:cs="Courier New"/>
+        </w:rPr>
+        <w:tab/>
+      </w:r>
+      <w:r>
+        <w:rPr>
+          <w:rFonts w:ascii="Courier New" w:hAnsi="Courier New" w:cs="Courier New"/>
+        </w:rPr>
+        <w:tab/>
+      </w:r>
+      <w:r>
+        <w:rPr>
+          <w:rFonts w:ascii="Courier New" w:hAnsi="Courier New" w:cs="Courier New"/>
+        </w:rPr>
+        <w:tab/>
+      </w:r>
+      <w:r>
+        <w:rPr>
+          <w:rFonts w:ascii="Courier New" w:hAnsi="Courier New" w:cs="Courier New"/>
+        </w:rPr>
+        <w:tab/>
+      </w:r>
+      <w:r>
+        <w:rPr>
+          <w:rFonts w:ascii="Courier New" w:hAnsi="Courier New" w:cs="Courier New"/>
+        </w:rPr>
+        <w:tab/>
+        <w:t>- 22</w:t>
+      </w:r>
+    </w:p>
+    <w:p>
+      <w:pPr>
+        <w:pStyle w:val="PlainText"/>
+        <w:rPr>
+          <w:rFonts w:ascii="Courier New" w:hAnsi="Courier New" w:cs="Courier New"/>
+        </w:rPr>
+      </w:pPr>
+      <w:r>
+        <w:rPr>
+          <w:rFonts w:ascii="Courier New" w:hAnsi="Courier New" w:cs="Courier New"/>
+        </w:rPr>
+        <w:t>Total Price</w:t>
+      </w:r>
+      <w:r>
+        <w:rPr>
+          <w:rFonts w:ascii="Courier New" w:hAnsi="Courier New" w:cs="Courier New"/>
+        </w:rPr>
+        <w:tab/>
+      </w:r>
+      <w:r>
+        <w:rPr>
+          <w:rFonts w:ascii="Courier New" w:hAnsi="Courier New" w:cs="Courier New"/>
+        </w:rPr>
+        <w:tab/>
+      </w:r>
+      <w:r>
+        <w:rPr>
+          <w:rFonts w:ascii="Courier New" w:hAnsi="Courier New" w:cs="Courier New"/>
+        </w:rPr>
+        <w:tab/>
+      </w:r>
+      <w:r>
+        <w:rPr>
+          <w:rFonts w:ascii="Courier New" w:hAnsi="Courier New" w:cs="Courier New"/>
+        </w:rPr>
+        <w:tab/>
+        <w:t>- 1034.0</w:t>
+      </w:r>
+    </w:p>
+    <w:p>
+      <w:pPr>
+        <w:pStyle w:val="PlainText"/>
+        <w:rPr>
+          <w:rFonts w:ascii="Courier New" w:hAnsi="Courier New" w:cs="Courier New"/>
+        </w:rPr>
+      </w:pPr>
+      <w:r>
+        <w:rPr>
+          <w:rFonts w:ascii="Courier New" w:hAnsi="Courier New" w:cs="Courier New"/>
+        </w:rPr>
+        <w:t>Amount balance</w:t>
+      </w:r>
+      <w:r>
+        <w:rPr>
+          <w:rFonts w:ascii="Courier New" w:hAnsi="Courier New" w:cs="Courier New"/>
+        </w:rPr>
+        <w:tab/>
+      </w:r>
+      <w:r>
+        <w:rPr>
+          <w:rFonts w:ascii="Courier New" w:hAnsi="Courier New" w:cs="Courier New"/>
+        </w:rPr>
+        <w:tab/>
+      </w:r>
+      <w:r>
+        <w:rPr>
+          <w:rFonts w:ascii="Courier New" w:hAnsi="Courier New" w:cs="Courier New"/>
+        </w:rPr>
+        <w:tab/>
+        <w:t>- 102163.0</w:t>
+      </w:r>
+    </w:p>
+    <w:p>
+      <w:pPr>
+        <w:pStyle w:val="PlainText"/>
+        <w:rPr>
+          <w:rFonts w:ascii="Courier New" w:hAnsi="Courier New" w:cs="Courier New"/>
+        </w:rPr>
+      </w:pPr>
+    </w:p>
+    <w:p>
+      <w:pPr>
+        <w:pStyle w:val="PlainText"/>
+        <w:rPr>
+          <w:rFonts w:ascii="Courier New" w:hAnsi="Courier New" w:cs="Courier New"/>
+        </w:rPr>
+      </w:pPr>
+      <w:r>
+        <w:rPr>
+          <w:rFonts w:ascii="Courier New" w:hAnsi="Courier New" w:cs="Courier New"/>
+        </w:rPr>
+        <w:t>Item Name</w:t>
+      </w:r>
+      <w:r>
+        <w:rPr>
+          <w:rFonts w:ascii="Courier New" w:hAnsi="Courier New" w:cs="Courier New"/>
+        </w:rPr>
+        <w:tab/>
+      </w:r>
+      <w:r>
+        <w:rPr>
+          <w:rFonts w:ascii="Courier New" w:hAnsi="Courier New" w:cs="Courier New"/>
+        </w:rPr>
+        <w:tab/>
+      </w:r>
+      <w:r>
+        <w:rPr>
+          <w:rFonts w:ascii="Courier New" w:hAnsi="Courier New" w:cs="Courier New"/>
+        </w:rPr>
+        <w:tab/>
+      </w:r>
+      <w:r>
+        <w:rPr>
+          <w:rFonts w:ascii="Courier New" w:hAnsi="Courier New" w:cs="Courier New"/>
+        </w:rPr>
+        <w:tab/>
+        <w:t>- CARROT</w:t>
+      </w:r>
+    </w:p>
+    <w:p>
+      <w:pPr>
+        <w:pStyle w:val="PlainText"/>
+        <w:rPr>
+          <w:rFonts w:ascii="Courier New" w:hAnsi="Courier New" w:cs="Courier New"/>
+        </w:rPr>
+      </w:pPr>
+      <w:r>
+        <w:rPr>
+          <w:rFonts w:ascii="Courier New" w:hAnsi="Courier New" w:cs="Courier New"/>
+        </w:rPr>
+        <w:t>Number of Pockets</w:t>
+      </w:r>
+      <w:r>
+        <w:rPr>
+          <w:rFonts w:ascii="Courier New" w:hAnsi="Courier New" w:cs="Courier New"/>
+        </w:rPr>
+        <w:tab/>
+      </w:r>
+      <w:r>
+        <w:rPr>
+          <w:rFonts w:ascii="Courier New" w:hAnsi="Courier New" w:cs="Courier New"/>
+        </w:rPr>
+        <w:tab/>
+      </w:r>
+      <w:r>
+        <w:rPr>
+          <w:rFonts w:ascii="Courier New" w:hAnsi="Courier New" w:cs="Courier New"/>
+        </w:rPr>
+        <w:tab/>
+        <w:t>- 2</w:t>
+      </w:r>
+    </w:p>
+    <w:p>
+      <w:pPr>
+        <w:pStyle w:val="PlainText"/>
+        <w:rPr>
+          <w:rFonts w:ascii="Courier New" w:hAnsi="Courier New" w:cs="Courier New"/>
+        </w:rPr>
+      </w:pPr>
+      <w:r>
+        <w:rPr>
+          <w:rFonts w:ascii="Courier New" w:hAnsi="Courier New" w:cs="Courier New"/>
+        </w:rPr>
+        <w:t>Number of KGs</w:t>
+      </w:r>
+      <w:r>
+        <w:rPr>
+          <w:rFonts w:ascii="Courier New" w:hAnsi="Courier New" w:cs="Courier New"/>
+        </w:rPr>
+        <w:tab/>
+      </w:r>
+      <w:r>
+        <w:rPr>
+          <w:rFonts w:ascii="Courier New" w:hAnsi="Courier New" w:cs="Courier New"/>
+        </w:rPr>
+        <w:tab/>
+      </w:r>
+      <w:r>
+        <w:rPr>
+          <w:rFonts w:ascii="Courier New" w:hAnsi="Courier New" w:cs="Courier New"/>
+        </w:rPr>
+        <w:tab/>
+        <w:t>- 178</w:t>
+      </w:r>
+    </w:p>
+    <w:p>
+      <w:pPr>
+        <w:pStyle w:val="PlainText"/>
+        <w:rPr>
+          <w:rFonts w:ascii="Courier New" w:hAnsi="Courier New" w:cs="Courier New"/>
+        </w:rPr>
+      </w:pPr>
+      <w:r>
+        <w:rPr>
+          <w:rFonts w:ascii="Courier New" w:hAnsi="Courier New" w:cs="Courier New"/>
+        </w:rPr>
+        <w:t>Rate</w:t>
+      </w:r>
+      <w:r>
+        <w:rPr>
+          <w:rFonts w:ascii="Courier New" w:hAnsi="Courier New" w:cs="Courier New"/>
+        </w:rPr>
+        <w:tab/>
+      </w:r>
+      <w:r>
+        <w:rPr>
+          <w:rFonts w:ascii="Courier New" w:hAnsi="Courier New" w:cs="Courier New"/>
+        </w:rPr>
+        <w:tab/>
+      </w:r>
+      <w:r>
+        <w:rPr>
+          <w:rFonts w:ascii="Courier New" w:hAnsi="Courier New" w:cs="Courier New"/>
+        </w:rPr>
+        <w:tab/>
+      </w:r>
+      <w:r>
+        <w:rPr>
+          <w:rFonts w:ascii="Courier New" w:hAnsi="Courier New" w:cs="Courier New"/>
+        </w:rPr>
+        <w:tab/>
+      </w:r>
+      <w:r>
+        <w:rPr>
+          <w:rFonts w:ascii="Courier New" w:hAnsi="Courier New" w:cs="Courier New"/>
+        </w:rPr>
+        <w:tab/>
+        <w:t>- 24</w:t>
+      </w:r>
+    </w:p>
+    <w:p>
+      <w:pPr>
+        <w:pStyle w:val="PlainText"/>
+        <w:rPr>
+          <w:rFonts w:ascii="Courier New" w:hAnsi="Courier New" w:cs="Courier New"/>
+        </w:rPr>
+      </w:pPr>
+      <w:r>
+        <w:rPr>
+          <w:rFonts w:ascii="Courier New" w:hAnsi="Courier New" w:cs="Courier New"/>
+        </w:rPr>
+        <w:t>Transport &amp; Miscellaneous</w:t>
+      </w:r>
+      <w:r>
+        <w:rPr>
+          <w:rFonts w:ascii="Courier New" w:hAnsi="Courier New" w:cs="Courier New"/>
+        </w:rPr>
+        <w:tab/>
+        <w:t>- 30</w:t>
+      </w:r>
+    </w:p>
+    <w:p>
+      <w:pPr>
+        <w:pStyle w:val="PlainText"/>
+        <w:rPr>
+          <w:rFonts w:ascii="Courier New" w:hAnsi="Courier New" w:cs="Courier New"/>
+        </w:rPr>
+      </w:pPr>
+      <w:r>
+        <w:rPr>
+          <w:rFonts w:ascii="Courier New" w:hAnsi="Courier New" w:cs="Courier New"/>
+        </w:rPr>
+        <w:t>Total Price</w:t>
+      </w:r>
+      <w:r>
+        <w:rPr>
+          <w:rFonts w:ascii="Courier New" w:hAnsi="Courier New" w:cs="Courier New"/>
+        </w:rPr>
+        <w:tab/>
+      </w:r>
+      <w:r>
+        <w:rPr>
+          <w:rFonts w:ascii="Courier New" w:hAnsi="Courier New" w:cs="Courier New"/>
+        </w:rPr>
+        <w:tab/>
+      </w:r>
+      <w:r>
+        <w:rPr>
+          <w:rFonts w:ascii="Courier New" w:hAnsi="Courier New" w:cs="Courier New"/>
+        </w:rPr>
+        <w:tab/>
+      </w:r>
+      <w:r>
+        <w:rPr>
+          <w:rFonts w:ascii="Courier New" w:hAnsi="Courier New" w:cs="Courier New"/>
+        </w:rPr>
+        <w:tab/>
+        <w:t>- 4302.0</w:t>
+      </w:r>
+    </w:p>
+    <w:p>
+      <w:pPr>
+        <w:pStyle w:val="PlainText"/>
+        <w:rPr>
+          <w:rFonts w:ascii="Courier New" w:hAnsi="Courier New" w:cs="Courier New"/>
+          <w:b/>
+        </w:rPr>
+      </w:pPr>
+      <w:r>
+        <w:rPr>
+          <w:rFonts w:ascii="Courier New" w:hAnsi="Courier New" w:cs="Courier New"/>
+          <w:b/>
+        </w:rPr>
+        <w:t>Amount balance</w:t>
+      </w:r>
+      <w:r>
+        <w:rPr>
+          <w:rFonts w:ascii="Courier New" w:hAnsi="Courier New" w:cs="Courier New"/>
+          <w:b/>
+        </w:rPr>
+        <w:tab/>
+      </w:r>
+      <w:r>
+        <w:rPr>
+          <w:rFonts w:ascii="Courier New" w:hAnsi="Courier New" w:cs="Courier New"/>
+          <w:b/>
+        </w:rPr>
+        <w:tab/>
+      </w:r>
+      <w:r>
+        <w:rPr>
+          <w:rFonts w:ascii="Courier New" w:hAnsi="Courier New" w:cs="Courier New"/>
+          <w:b/>
+        </w:rPr>
+        <w:tab/>
+        <w:t>- 106465.0</w:t>
+      </w:r>
+    </w:p>
+    <w:p>
+      <w:pPr>
+        <w:pStyle w:val="PlainText"/>
+        <w:rPr>
+          <w:rFonts w:ascii="Courier New" w:hAnsi="Courier New" w:cs="Courier New"/>
+        </w:rPr>
+      </w:pPr>
+    </w:p>
+    <w:p>
+      <w:pPr>
+        <w:pStyle w:val="PlainText"/>
+        <w:rPr>
+          <w:rFonts w:ascii="Courier New" w:hAnsi="Courier New" w:cs="Courier New"/>
+        </w:rPr>
+      </w:pPr>
     </w:p>
     <w:p>
       <w:pPr>

--- a/customer _details/RAMAIAH/SEP/HOSPET/MC/PURCHASE DETAILS.docx
+++ b/customer _details/RAMAIAH/SEP/HOSPET/MC/PURCHASE DETAILS.docx
@@ -30034,13 +30034,7 @@
         <w:rPr>
           <w:rFonts w:ascii="Courier New" w:hAnsi="Courier New" w:cs="Courier New"/>
         </w:rPr>
-        <w:t>THU Jul 12</w:t>
-      </w:r>
-      <w:r>
-        <w:rPr>
-          <w:rFonts w:ascii="Courier New" w:hAnsi="Courier New" w:cs="Courier New"/>
-        </w:rPr>
-        <w:t xml:space="preserve"> 15:24:19 IST 2018</w:t>
+        <w:t>THU Jul 12 15:24:19 IST 2018</w:t>
       </w:r>
     </w:p>
     <w:p>
@@ -30612,6 +30606,392 @@
         <w:tab/>
         <w:t>- 106465.0</w:t>
       </w:r>
+    </w:p>
+    <w:p>
+      <w:pPr>
+        <w:pStyle w:val="PlainText"/>
+        <w:rPr>
+          <w:rFonts w:ascii="Courier New" w:hAnsi="Courier New" w:cs="Courier New"/>
+          <w:b/>
+        </w:rPr>
+      </w:pPr>
+    </w:p>
+    <w:p>
+      <w:pPr>
+        <w:pStyle w:val="PlainText"/>
+        <w:rPr>
+          <w:rFonts w:ascii="Courier New" w:hAnsi="Courier New" w:cs="Courier New"/>
+        </w:rPr>
+      </w:pPr>
+      <w:r>
+        <w:rPr>
+          <w:rFonts w:ascii="Courier New" w:hAnsi="Courier New" w:cs="Courier New"/>
+        </w:rPr>
+        <w:t>SUN Jul 15</w:t>
+      </w:r>
+      <w:r>
+        <w:rPr>
+          <w:rFonts w:ascii="Courier New" w:hAnsi="Courier New" w:cs="Courier New"/>
+        </w:rPr>
+        <w:t xml:space="preserve"> 14:45:06 IST 2018</w:t>
+      </w:r>
+    </w:p>
+    <w:p>
+      <w:pPr>
+        <w:pStyle w:val="PlainText"/>
+        <w:rPr>
+          <w:rFonts w:ascii="Courier New" w:hAnsi="Courier New" w:cs="Courier New"/>
+        </w:rPr>
+      </w:pPr>
+      <w:r>
+        <w:rPr>
+          <w:rFonts w:ascii="Courier New" w:hAnsi="Courier New" w:cs="Courier New"/>
+        </w:rPr>
+        <w:t>Person Name</w:t>
+      </w:r>
+      <w:r>
+        <w:rPr>
+          <w:rFonts w:ascii="Courier New" w:hAnsi="Courier New" w:cs="Courier New"/>
+        </w:rPr>
+        <w:tab/>
+      </w:r>
+      <w:r>
+        <w:rPr>
+          <w:rFonts w:ascii="Courier New" w:hAnsi="Courier New" w:cs="Courier New"/>
+        </w:rPr>
+        <w:tab/>
+      </w:r>
+      <w:r>
+        <w:rPr>
+          <w:rFonts w:ascii="Courier New" w:hAnsi="Courier New" w:cs="Courier New"/>
+        </w:rPr>
+        <w:tab/>
+      </w:r>
+      <w:r>
+        <w:rPr>
+          <w:rFonts w:ascii="Courier New" w:hAnsi="Courier New" w:cs="Courier New"/>
+        </w:rPr>
+        <w:tab/>
+        <w:t>- MC</w:t>
+      </w:r>
+    </w:p>
+    <w:p>
+      <w:pPr>
+        <w:pStyle w:val="PlainText"/>
+        <w:rPr>
+          <w:rFonts w:ascii="Courier New" w:hAnsi="Courier New" w:cs="Courier New"/>
+        </w:rPr>
+      </w:pPr>
+      <w:r>
+        <w:rPr>
+          <w:rFonts w:ascii="Courier New" w:hAnsi="Courier New" w:cs="Courier New"/>
+        </w:rPr>
+        <w:t>Bill number</w:t>
+      </w:r>
+      <w:r>
+        <w:rPr>
+          <w:rFonts w:ascii="Courier New" w:hAnsi="Courier New" w:cs="Courier New"/>
+        </w:rPr>
+        <w:tab/>
+      </w:r>
+      <w:r>
+        <w:rPr>
+          <w:rFonts w:ascii="Courier New" w:hAnsi="Courier New" w:cs="Courier New"/>
+        </w:rPr>
+        <w:tab/>
+      </w:r>
+      <w:r>
+        <w:rPr>
+          <w:rFonts w:ascii="Courier New" w:hAnsi="Courier New" w:cs="Courier New"/>
+        </w:rPr>
+        <w:tab/>
+      </w:r>
+      <w:r>
+        <w:rPr>
+          <w:rFonts w:ascii="Courier New" w:hAnsi="Courier New" w:cs="Courier New"/>
+        </w:rPr>
+        <w:tab/>
+        <w:t>- 2630</w:t>
+      </w:r>
+    </w:p>
+    <w:p>
+      <w:pPr>
+        <w:pStyle w:val="PlainText"/>
+        <w:rPr>
+          <w:rFonts w:ascii="Courier New" w:hAnsi="Courier New" w:cs="Courier New"/>
+        </w:rPr>
+      </w:pPr>
+      <w:r>
+        <w:rPr>
+          <w:rFonts w:ascii="Courier New" w:hAnsi="Courier New" w:cs="Courier New"/>
+        </w:rPr>
+        <w:t>---------------------------------------------------------------</w:t>
+      </w:r>
+    </w:p>
+    <w:p>
+      <w:pPr>
+        <w:pStyle w:val="PlainText"/>
+        <w:rPr>
+          <w:rFonts w:ascii="Courier New" w:hAnsi="Courier New" w:cs="Courier New"/>
+        </w:rPr>
+      </w:pPr>
+      <w:r>
+        <w:rPr>
+          <w:rFonts w:ascii="Courier New" w:hAnsi="Courier New" w:cs="Courier New"/>
+        </w:rPr>
+        <w:t>Item Name</w:t>
+      </w:r>
+      <w:r>
+        <w:rPr>
+          <w:rFonts w:ascii="Courier New" w:hAnsi="Courier New" w:cs="Courier New"/>
+        </w:rPr>
+        <w:tab/>
+      </w:r>
+      <w:r>
+        <w:rPr>
+          <w:rFonts w:ascii="Courier New" w:hAnsi="Courier New" w:cs="Courier New"/>
+        </w:rPr>
+        <w:tab/>
+      </w:r>
+      <w:r>
+        <w:rPr>
+          <w:rFonts w:ascii="Courier New" w:hAnsi="Courier New" w:cs="Courier New"/>
+        </w:rPr>
+        <w:tab/>
+      </w:r>
+      <w:r>
+        <w:rPr>
+          <w:rFonts w:ascii="Courier New" w:hAnsi="Courier New" w:cs="Courier New"/>
+        </w:rPr>
+        <w:tab/>
+        <w:t>- CARROT</w:t>
+      </w:r>
+    </w:p>
+    <w:p>
+      <w:pPr>
+        <w:pStyle w:val="PlainText"/>
+        <w:rPr>
+          <w:rFonts w:ascii="Courier New" w:hAnsi="Courier New" w:cs="Courier New"/>
+        </w:rPr>
+      </w:pPr>
+      <w:r>
+        <w:rPr>
+          <w:rFonts w:ascii="Courier New" w:hAnsi="Courier New" w:cs="Courier New"/>
+        </w:rPr>
+        <w:t>Number of Pockets</w:t>
+      </w:r>
+      <w:r>
+        <w:rPr>
+          <w:rFonts w:ascii="Courier New" w:hAnsi="Courier New" w:cs="Courier New"/>
+        </w:rPr>
+        <w:tab/>
+      </w:r>
+      <w:r>
+        <w:rPr>
+          <w:rFonts w:ascii="Courier New" w:hAnsi="Courier New" w:cs="Courier New"/>
+        </w:rPr>
+        <w:tab/>
+      </w:r>
+      <w:r>
+        <w:rPr>
+          <w:rFonts w:ascii="Courier New" w:hAnsi="Courier New" w:cs="Courier New"/>
+        </w:rPr>
+        <w:tab/>
+        <w:t>- 1</w:t>
+      </w:r>
+    </w:p>
+    <w:p>
+      <w:pPr>
+        <w:pStyle w:val="PlainText"/>
+        <w:rPr>
+          <w:rFonts w:ascii="Courier New" w:hAnsi="Courier New" w:cs="Courier New"/>
+        </w:rPr>
+      </w:pPr>
+      <w:r>
+        <w:rPr>
+          <w:rFonts w:ascii="Courier New" w:hAnsi="Courier New" w:cs="Courier New"/>
+        </w:rPr>
+        <w:t>Number of KGs</w:t>
+      </w:r>
+      <w:r>
+        <w:rPr>
+          <w:rFonts w:ascii="Courier New" w:hAnsi="Courier New" w:cs="Courier New"/>
+        </w:rPr>
+        <w:tab/>
+      </w:r>
+      <w:r>
+        <w:rPr>
+          <w:rFonts w:ascii="Courier New" w:hAnsi="Courier New" w:cs="Courier New"/>
+        </w:rPr>
+        <w:tab/>
+      </w:r>
+      <w:r>
+        <w:rPr>
+          <w:rFonts w:ascii="Courier New" w:hAnsi="Courier New" w:cs="Courier New"/>
+        </w:rPr>
+        <w:tab/>
+        <w:t>- 95</w:t>
+      </w:r>
+    </w:p>
+    <w:p>
+      <w:pPr>
+        <w:pStyle w:val="PlainText"/>
+        <w:rPr>
+          <w:rFonts w:ascii="Courier New" w:hAnsi="Courier New" w:cs="Courier New"/>
+        </w:rPr>
+      </w:pPr>
+      <w:r>
+        <w:rPr>
+          <w:rFonts w:ascii="Courier New" w:hAnsi="Courier New" w:cs="Courier New"/>
+        </w:rPr>
+        <w:t>Rate</w:t>
+      </w:r>
+      <w:r>
+        <w:rPr>
+          <w:rFonts w:ascii="Courier New" w:hAnsi="Courier New" w:cs="Courier New"/>
+        </w:rPr>
+        <w:tab/>
+      </w:r>
+      <w:r>
+        <w:rPr>
+          <w:rFonts w:ascii="Courier New" w:hAnsi="Courier New" w:cs="Courier New"/>
+        </w:rPr>
+        <w:tab/>
+      </w:r>
+      <w:r>
+        <w:rPr>
+          <w:rFonts w:ascii="Courier New" w:hAnsi="Courier New" w:cs="Courier New"/>
+        </w:rPr>
+        <w:tab/>
+      </w:r>
+      <w:r>
+        <w:rPr>
+          <w:rFonts w:ascii="Courier New" w:hAnsi="Courier New" w:cs="Courier New"/>
+        </w:rPr>
+        <w:tab/>
+      </w:r>
+      <w:r>
+        <w:rPr>
+          <w:rFonts w:ascii="Courier New" w:hAnsi="Courier New" w:cs="Courier New"/>
+        </w:rPr>
+        <w:tab/>
+        <w:t>- 22</w:t>
+      </w:r>
+    </w:p>
+    <w:p>
+      <w:pPr>
+        <w:pStyle w:val="PlainText"/>
+        <w:rPr>
+          <w:rFonts w:ascii="Courier New" w:hAnsi="Courier New" w:cs="Courier New"/>
+        </w:rPr>
+      </w:pPr>
+      <w:r>
+        <w:rPr>
+          <w:rFonts w:ascii="Courier New" w:hAnsi="Courier New" w:cs="Courier New"/>
+        </w:rPr>
+        <w:t>Transport &amp; Miscellaneous</w:t>
+      </w:r>
+      <w:r>
+        <w:rPr>
+          <w:rFonts w:ascii="Courier New" w:hAnsi="Courier New" w:cs="Courier New"/>
+        </w:rPr>
+        <w:tab/>
+        <w:t>- 10</w:t>
+      </w:r>
+    </w:p>
+    <w:p>
+      <w:pPr>
+        <w:pStyle w:val="PlainText"/>
+        <w:rPr>
+          <w:rFonts w:ascii="Courier New" w:hAnsi="Courier New" w:cs="Courier New"/>
+        </w:rPr>
+      </w:pPr>
+      <w:r>
+        <w:rPr>
+          <w:rFonts w:ascii="Courier New" w:hAnsi="Courier New" w:cs="Courier New"/>
+        </w:rPr>
+        <w:t>Total Price</w:t>
+      </w:r>
+      <w:r>
+        <w:rPr>
+          <w:rFonts w:ascii="Courier New" w:hAnsi="Courier New" w:cs="Courier New"/>
+        </w:rPr>
+        <w:tab/>
+      </w:r>
+      <w:r>
+        <w:rPr>
+          <w:rFonts w:ascii="Courier New" w:hAnsi="Courier New" w:cs="Courier New"/>
+        </w:rPr>
+        <w:tab/>
+      </w:r>
+      <w:r>
+        <w:rPr>
+          <w:rFonts w:ascii="Courier New" w:hAnsi="Courier New" w:cs="Courier New"/>
+        </w:rPr>
+        <w:tab/>
+      </w:r>
+      <w:r>
+        <w:rPr>
+          <w:rFonts w:ascii="Courier New" w:hAnsi="Courier New" w:cs="Courier New"/>
+        </w:rPr>
+        <w:tab/>
+        <w:t>- 2100.0</w:t>
+      </w:r>
+    </w:p>
+    <w:p>
+      <w:pPr>
+        <w:pStyle w:val="PlainText"/>
+        <w:rPr>
+          <w:rFonts w:ascii="Courier New" w:hAnsi="Courier New" w:cs="Courier New"/>
+          <w:b/>
+        </w:rPr>
+      </w:pPr>
+      <w:r>
+        <w:rPr>
+          <w:rFonts w:ascii="Courier New" w:hAnsi="Courier New" w:cs="Courier New"/>
+          <w:b/>
+        </w:rPr>
+        <w:t>Amount balance</w:t>
+      </w:r>
+      <w:r>
+        <w:rPr>
+          <w:rFonts w:ascii="Courier New" w:hAnsi="Courier New" w:cs="Courier New"/>
+          <w:b/>
+        </w:rPr>
+        <w:tab/>
+      </w:r>
+      <w:r>
+        <w:rPr>
+          <w:rFonts w:ascii="Courier New" w:hAnsi="Courier New" w:cs="Courier New"/>
+          <w:b/>
+        </w:rPr>
+        <w:tab/>
+      </w:r>
+      <w:r>
+        <w:rPr>
+          <w:rFonts w:ascii="Courier New" w:hAnsi="Courier New" w:cs="Courier New"/>
+          <w:b/>
+        </w:rPr>
+        <w:tab/>
+        <w:t>- 108565.0</w:t>
+      </w:r>
+    </w:p>
+    <w:p>
+      <w:pPr>
+        <w:pStyle w:val="PlainText"/>
+        <w:rPr>
+          <w:rFonts w:ascii="Courier New" w:hAnsi="Courier New" w:cs="Courier New"/>
+        </w:rPr>
+      </w:pPr>
+    </w:p>
+    <w:p>
+      <w:pPr>
+        <w:pStyle w:val="PlainText"/>
+        <w:rPr>
+          <w:rFonts w:ascii="Courier New" w:hAnsi="Courier New" w:cs="Courier New"/>
+          <w:b/>
+        </w:rPr>
+      </w:pPr>
     </w:p>
     <w:p>
       <w:pPr>

--- a/customer _details/RAMAIAH/SEP/HOSPET/MC/PURCHASE DETAILS.docx
+++ b/customer _details/RAMAIAH/SEP/HOSPET/MC/PURCHASE DETAILS.docx
@@ -30627,13 +30627,7 @@
         <w:rPr>
           <w:rFonts w:ascii="Courier New" w:hAnsi="Courier New" w:cs="Courier New"/>
         </w:rPr>
-        <w:t>SUN Jul 15</w:t>
-      </w:r>
-      <w:r>
-        <w:rPr>
-          <w:rFonts w:ascii="Courier New" w:hAnsi="Courier New" w:cs="Courier New"/>
-        </w:rPr>
-        <w:t xml:space="preserve"> 14:45:06 IST 2018</w:t>
+        <w:t>SUN Jul 15 14:45:06 IST 2018</w:t>
       </w:r>
     </w:p>
     <w:p>
@@ -30975,6 +30969,622 @@
         <w:tab/>
         <w:t>- 108565.0</w:t>
       </w:r>
+    </w:p>
+    <w:p>
+      <w:pPr>
+        <w:pStyle w:val="PlainText"/>
+        <w:rPr>
+          <w:rFonts w:ascii="Courier New" w:hAnsi="Courier New" w:cs="Courier New"/>
+          <w:b/>
+        </w:rPr>
+      </w:pPr>
+    </w:p>
+    <w:p>
+      <w:pPr>
+        <w:pStyle w:val="PlainText"/>
+        <w:rPr>
+          <w:rFonts w:ascii="Courier New" w:hAnsi="Courier New" w:cs="Courier New"/>
+        </w:rPr>
+      </w:pPr>
+      <w:r>
+        <w:rPr>
+          <w:rFonts w:ascii="Courier New" w:hAnsi="Courier New" w:cs="Courier New"/>
+        </w:rPr>
+        <w:t>TUE Jul 17</w:t>
+      </w:r>
+      <w:r>
+        <w:rPr>
+          <w:rFonts w:ascii="Courier New" w:hAnsi="Courier New" w:cs="Courier New"/>
+        </w:rPr>
+        <w:t xml:space="preserve"> 14:40:02 IST 2018</w:t>
+      </w:r>
+    </w:p>
+    <w:p>
+      <w:pPr>
+        <w:pStyle w:val="PlainText"/>
+        <w:rPr>
+          <w:rFonts w:ascii="Courier New" w:hAnsi="Courier New" w:cs="Courier New"/>
+        </w:rPr>
+      </w:pPr>
+      <w:r>
+        <w:rPr>
+          <w:rFonts w:ascii="Courier New" w:hAnsi="Courier New" w:cs="Courier New"/>
+        </w:rPr>
+        <w:t>Person Name</w:t>
+      </w:r>
+      <w:r>
+        <w:rPr>
+          <w:rFonts w:ascii="Courier New" w:hAnsi="Courier New" w:cs="Courier New"/>
+        </w:rPr>
+        <w:tab/>
+      </w:r>
+      <w:r>
+        <w:rPr>
+          <w:rFonts w:ascii="Courier New" w:hAnsi="Courier New" w:cs="Courier New"/>
+        </w:rPr>
+        <w:tab/>
+      </w:r>
+      <w:r>
+        <w:rPr>
+          <w:rFonts w:ascii="Courier New" w:hAnsi="Courier New" w:cs="Courier New"/>
+        </w:rPr>
+        <w:tab/>
+      </w:r>
+      <w:r>
+        <w:rPr>
+          <w:rFonts w:ascii="Courier New" w:hAnsi="Courier New" w:cs="Courier New"/>
+        </w:rPr>
+        <w:tab/>
+        <w:t>- MC</w:t>
+      </w:r>
+    </w:p>
+    <w:p>
+      <w:pPr>
+        <w:pStyle w:val="PlainText"/>
+        <w:rPr>
+          <w:rFonts w:ascii="Courier New" w:hAnsi="Courier New" w:cs="Courier New"/>
+        </w:rPr>
+      </w:pPr>
+      <w:r>
+        <w:rPr>
+          <w:rFonts w:ascii="Courier New" w:hAnsi="Courier New" w:cs="Courier New"/>
+        </w:rPr>
+        <w:t>Bill number</w:t>
+      </w:r>
+      <w:r>
+        <w:rPr>
+          <w:rFonts w:ascii="Courier New" w:hAnsi="Courier New" w:cs="Courier New"/>
+        </w:rPr>
+        <w:tab/>
+      </w:r>
+      <w:r>
+        <w:rPr>
+          <w:rFonts w:ascii="Courier New" w:hAnsi="Courier New" w:cs="Courier New"/>
+        </w:rPr>
+        <w:tab/>
+      </w:r>
+      <w:r>
+        <w:rPr>
+          <w:rFonts w:ascii="Courier New" w:hAnsi="Courier New" w:cs="Courier New"/>
+        </w:rPr>
+        <w:tab/>
+      </w:r>
+      <w:r>
+        <w:rPr>
+          <w:rFonts w:ascii="Courier New" w:hAnsi="Courier New" w:cs="Courier New"/>
+        </w:rPr>
+        <w:tab/>
+        <w:t>- 2645</w:t>
+      </w:r>
+    </w:p>
+    <w:p>
+      <w:pPr>
+        <w:pStyle w:val="PlainText"/>
+        <w:rPr>
+          <w:rFonts w:ascii="Courier New" w:hAnsi="Courier New" w:cs="Courier New"/>
+        </w:rPr>
+      </w:pPr>
+      <w:r>
+        <w:rPr>
+          <w:rFonts w:ascii="Courier New" w:hAnsi="Courier New" w:cs="Courier New"/>
+        </w:rPr>
+        <w:t>---------------------------------------------------------------</w:t>
+      </w:r>
+    </w:p>
+    <w:p>
+      <w:pPr>
+        <w:pStyle w:val="PlainText"/>
+        <w:rPr>
+          <w:rFonts w:ascii="Courier New" w:hAnsi="Courier New" w:cs="Courier New"/>
+        </w:rPr>
+      </w:pPr>
+      <w:r>
+        <w:rPr>
+          <w:rFonts w:ascii="Courier New" w:hAnsi="Courier New" w:cs="Courier New"/>
+        </w:rPr>
+        <w:t>Item Name</w:t>
+      </w:r>
+      <w:r>
+        <w:rPr>
+          <w:rFonts w:ascii="Courier New" w:hAnsi="Courier New" w:cs="Courier New"/>
+        </w:rPr>
+        <w:tab/>
+      </w:r>
+      <w:r>
+        <w:rPr>
+          <w:rFonts w:ascii="Courier New" w:hAnsi="Courier New" w:cs="Courier New"/>
+        </w:rPr>
+        <w:tab/>
+      </w:r>
+      <w:r>
+        <w:rPr>
+          <w:rFonts w:ascii="Courier New" w:hAnsi="Courier New" w:cs="Courier New"/>
+        </w:rPr>
+        <w:tab/>
+      </w:r>
+      <w:r>
+        <w:rPr>
+          <w:rFonts w:ascii="Courier New" w:hAnsi="Courier New" w:cs="Courier New"/>
+        </w:rPr>
+        <w:tab/>
+        <w:t>- BEET</w:t>
+      </w:r>
+    </w:p>
+    <w:p>
+      <w:pPr>
+        <w:pStyle w:val="PlainText"/>
+        <w:rPr>
+          <w:rFonts w:ascii="Courier New" w:hAnsi="Courier New" w:cs="Courier New"/>
+        </w:rPr>
+      </w:pPr>
+      <w:r>
+        <w:rPr>
+          <w:rFonts w:ascii="Courier New" w:hAnsi="Courier New" w:cs="Courier New"/>
+        </w:rPr>
+        <w:t>Number of Pockets</w:t>
+      </w:r>
+      <w:r>
+        <w:rPr>
+          <w:rFonts w:ascii="Courier New" w:hAnsi="Courier New" w:cs="Courier New"/>
+        </w:rPr>
+        <w:tab/>
+      </w:r>
+      <w:r>
+        <w:rPr>
+          <w:rFonts w:ascii="Courier New" w:hAnsi="Courier New" w:cs="Courier New"/>
+        </w:rPr>
+        <w:tab/>
+      </w:r>
+      <w:r>
+        <w:rPr>
+          <w:rFonts w:ascii="Courier New" w:hAnsi="Courier New" w:cs="Courier New"/>
+        </w:rPr>
+        <w:tab/>
+        <w:t>- 2</w:t>
+      </w:r>
+    </w:p>
+    <w:p>
+      <w:pPr>
+        <w:pStyle w:val="PlainText"/>
+        <w:rPr>
+          <w:rFonts w:ascii="Courier New" w:hAnsi="Courier New" w:cs="Courier New"/>
+        </w:rPr>
+      </w:pPr>
+      <w:r>
+        <w:rPr>
+          <w:rFonts w:ascii="Courier New" w:hAnsi="Courier New" w:cs="Courier New"/>
+        </w:rPr>
+        <w:t>Number of KGs</w:t>
+      </w:r>
+      <w:r>
+        <w:rPr>
+          <w:rFonts w:ascii="Courier New" w:hAnsi="Courier New" w:cs="Courier New"/>
+        </w:rPr>
+        <w:tab/>
+      </w:r>
+      <w:r>
+        <w:rPr>
+          <w:rFonts w:ascii="Courier New" w:hAnsi="Courier New" w:cs="Courier New"/>
+        </w:rPr>
+        <w:tab/>
+      </w:r>
+      <w:r>
+        <w:rPr>
+          <w:rFonts w:ascii="Courier New" w:hAnsi="Courier New" w:cs="Courier New"/>
+        </w:rPr>
+        <w:tab/>
+        <w:t>- 107</w:t>
+      </w:r>
+    </w:p>
+    <w:p>
+      <w:pPr>
+        <w:pStyle w:val="PlainText"/>
+        <w:rPr>
+          <w:rFonts w:ascii="Courier New" w:hAnsi="Courier New" w:cs="Courier New"/>
+        </w:rPr>
+      </w:pPr>
+      <w:r>
+        <w:rPr>
+          <w:rFonts w:ascii="Courier New" w:hAnsi="Courier New" w:cs="Courier New"/>
+        </w:rPr>
+        <w:t>Rate</w:t>
+      </w:r>
+      <w:r>
+        <w:rPr>
+          <w:rFonts w:ascii="Courier New" w:hAnsi="Courier New" w:cs="Courier New"/>
+        </w:rPr>
+        <w:tab/>
+      </w:r>
+      <w:r>
+        <w:rPr>
+          <w:rFonts w:ascii="Courier New" w:hAnsi="Courier New" w:cs="Courier New"/>
+        </w:rPr>
+        <w:tab/>
+      </w:r>
+      <w:r>
+        <w:rPr>
+          <w:rFonts w:ascii="Courier New" w:hAnsi="Courier New" w:cs="Courier New"/>
+        </w:rPr>
+        <w:tab/>
+      </w:r>
+      <w:r>
+        <w:rPr>
+          <w:rFonts w:ascii="Courier New" w:hAnsi="Courier New" w:cs="Courier New"/>
+        </w:rPr>
+        <w:tab/>
+      </w:r>
+      <w:r>
+        <w:rPr>
+          <w:rFonts w:ascii="Courier New" w:hAnsi="Courier New" w:cs="Courier New"/>
+        </w:rPr>
+        <w:tab/>
+        <w:t>- 22</w:t>
+      </w:r>
+    </w:p>
+    <w:p>
+      <w:pPr>
+        <w:pStyle w:val="PlainText"/>
+        <w:rPr>
+          <w:rFonts w:ascii="Courier New" w:hAnsi="Courier New" w:cs="Courier New"/>
+        </w:rPr>
+      </w:pPr>
+      <w:r>
+        <w:rPr>
+          <w:rFonts w:ascii="Courier New" w:hAnsi="Courier New" w:cs="Courier New"/>
+        </w:rPr>
+        <w:t>Total Price</w:t>
+      </w:r>
+      <w:r>
+        <w:rPr>
+          <w:rFonts w:ascii="Courier New" w:hAnsi="Courier New" w:cs="Courier New"/>
+        </w:rPr>
+        <w:tab/>
+      </w:r>
+      <w:r>
+        <w:rPr>
+          <w:rFonts w:ascii="Courier New" w:hAnsi="Courier New" w:cs="Courier New"/>
+        </w:rPr>
+        <w:tab/>
+      </w:r>
+      <w:r>
+        <w:rPr>
+          <w:rFonts w:ascii="Courier New" w:hAnsi="Courier New" w:cs="Courier New"/>
+        </w:rPr>
+        <w:tab/>
+      </w:r>
+      <w:r>
+        <w:rPr>
+          <w:rFonts w:ascii="Courier New" w:hAnsi="Courier New" w:cs="Courier New"/>
+        </w:rPr>
+        <w:tab/>
+        <w:t>- 2354.0</w:t>
+      </w:r>
+    </w:p>
+    <w:p>
+      <w:pPr>
+        <w:pStyle w:val="PlainText"/>
+        <w:rPr>
+          <w:rFonts w:ascii="Courier New" w:hAnsi="Courier New" w:cs="Courier New"/>
+        </w:rPr>
+      </w:pPr>
+      <w:r>
+        <w:rPr>
+          <w:rFonts w:ascii="Courier New" w:hAnsi="Courier New" w:cs="Courier New"/>
+        </w:rPr>
+        <w:t>Amount balance</w:t>
+      </w:r>
+      <w:r>
+        <w:rPr>
+          <w:rFonts w:ascii="Courier New" w:hAnsi="Courier New" w:cs="Courier New"/>
+        </w:rPr>
+        <w:tab/>
+      </w:r>
+      <w:r>
+        <w:rPr>
+          <w:rFonts w:ascii="Courier New" w:hAnsi="Courier New" w:cs="Courier New"/>
+        </w:rPr>
+        <w:tab/>
+      </w:r>
+      <w:r>
+        <w:rPr>
+          <w:rFonts w:ascii="Courier New" w:hAnsi="Courier New" w:cs="Courier New"/>
+        </w:rPr>
+        <w:tab/>
+        <w:t>- 110919.0</w:t>
+      </w:r>
+    </w:p>
+    <w:p>
+      <w:pPr>
+        <w:pStyle w:val="PlainText"/>
+        <w:rPr>
+          <w:rFonts w:ascii="Courier New" w:hAnsi="Courier New" w:cs="Courier New"/>
+        </w:rPr>
+      </w:pPr>
+    </w:p>
+    <w:p>
+      <w:pPr>
+        <w:pStyle w:val="PlainText"/>
+        <w:rPr>
+          <w:rFonts w:ascii="Courier New" w:hAnsi="Courier New" w:cs="Courier New"/>
+        </w:rPr>
+      </w:pPr>
+      <w:r>
+        <w:rPr>
+          <w:rFonts w:ascii="Courier New" w:hAnsi="Courier New" w:cs="Courier New"/>
+        </w:rPr>
+        <w:t>Item Name</w:t>
+      </w:r>
+      <w:r>
+        <w:rPr>
+          <w:rFonts w:ascii="Courier New" w:hAnsi="Courier New" w:cs="Courier New"/>
+        </w:rPr>
+        <w:tab/>
+      </w:r>
+      <w:r>
+        <w:rPr>
+          <w:rFonts w:ascii="Courier New" w:hAnsi="Courier New" w:cs="Courier New"/>
+        </w:rPr>
+        <w:tab/>
+      </w:r>
+      <w:r>
+        <w:rPr>
+          <w:rFonts w:ascii="Courier New" w:hAnsi="Courier New" w:cs="Courier New"/>
+        </w:rPr>
+        <w:tab/>
+      </w:r>
+      <w:r>
+        <w:rPr>
+          <w:rFonts w:ascii="Courier New" w:hAnsi="Courier New" w:cs="Courier New"/>
+        </w:rPr>
+        <w:tab/>
+        <w:t>- CARROT</w:t>
+      </w:r>
+    </w:p>
+    <w:p>
+      <w:pPr>
+        <w:pStyle w:val="PlainText"/>
+        <w:rPr>
+          <w:rFonts w:ascii="Courier New" w:hAnsi="Courier New" w:cs="Courier New"/>
+        </w:rPr>
+      </w:pPr>
+      <w:r>
+        <w:rPr>
+          <w:rFonts w:ascii="Courier New" w:hAnsi="Courier New" w:cs="Courier New"/>
+        </w:rPr>
+        <w:t>Number of Pockets</w:t>
+      </w:r>
+      <w:r>
+        <w:rPr>
+          <w:rFonts w:ascii="Courier New" w:hAnsi="Courier New" w:cs="Courier New"/>
+        </w:rPr>
+        <w:tab/>
+      </w:r>
+      <w:r>
+        <w:rPr>
+          <w:rFonts w:ascii="Courier New" w:hAnsi="Courier New" w:cs="Courier New"/>
+        </w:rPr>
+        <w:tab/>
+      </w:r>
+      <w:r>
+        <w:rPr>
+          <w:rFonts w:ascii="Courier New" w:hAnsi="Courier New" w:cs="Courier New"/>
+        </w:rPr>
+        <w:tab/>
+        <w:t>- 2</w:t>
+      </w:r>
+    </w:p>
+    <w:p>
+      <w:pPr>
+        <w:pStyle w:val="PlainText"/>
+        <w:rPr>
+          <w:rFonts w:ascii="Courier New" w:hAnsi="Courier New" w:cs="Courier New"/>
+        </w:rPr>
+      </w:pPr>
+      <w:r>
+        <w:rPr>
+          <w:rFonts w:ascii="Courier New" w:hAnsi="Courier New" w:cs="Courier New"/>
+        </w:rPr>
+        <w:t>Number of KGs</w:t>
+      </w:r>
+      <w:r>
+        <w:rPr>
+          <w:rFonts w:ascii="Courier New" w:hAnsi="Courier New" w:cs="Courier New"/>
+        </w:rPr>
+        <w:tab/>
+      </w:r>
+      <w:r>
+        <w:rPr>
+          <w:rFonts w:ascii="Courier New" w:hAnsi="Courier New" w:cs="Courier New"/>
+        </w:rPr>
+        <w:tab/>
+      </w:r>
+      <w:r>
+        <w:rPr>
+          <w:rFonts w:ascii="Courier New" w:hAnsi="Courier New" w:cs="Courier New"/>
+        </w:rPr>
+        <w:tab/>
+        <w:t>- 185</w:t>
+      </w:r>
+    </w:p>
+    <w:p>
+      <w:pPr>
+        <w:pStyle w:val="PlainText"/>
+        <w:rPr>
+          <w:rFonts w:ascii="Courier New" w:hAnsi="Courier New" w:cs="Courier New"/>
+        </w:rPr>
+      </w:pPr>
+      <w:r>
+        <w:rPr>
+          <w:rFonts w:ascii="Courier New" w:hAnsi="Courier New" w:cs="Courier New"/>
+        </w:rPr>
+        <w:t>Rate</w:t>
+      </w:r>
+      <w:r>
+        <w:rPr>
+          <w:rFonts w:ascii="Courier New" w:hAnsi="Courier New" w:cs="Courier New"/>
+        </w:rPr>
+        <w:tab/>
+      </w:r>
+      <w:r>
+        <w:rPr>
+          <w:rFonts w:ascii="Courier New" w:hAnsi="Courier New" w:cs="Courier New"/>
+        </w:rPr>
+        <w:tab/>
+      </w:r>
+      <w:r>
+        <w:rPr>
+          <w:rFonts w:ascii="Courier New" w:hAnsi="Courier New" w:cs="Courier New"/>
+        </w:rPr>
+        <w:tab/>
+      </w:r>
+      <w:r>
+        <w:rPr>
+          <w:rFonts w:ascii="Courier New" w:hAnsi="Courier New" w:cs="Courier New"/>
+        </w:rPr>
+        <w:tab/>
+      </w:r>
+      <w:r>
+        <w:rPr>
+          <w:rFonts w:ascii="Courier New" w:hAnsi="Courier New" w:cs="Courier New"/>
+        </w:rPr>
+        <w:tab/>
+        <w:t>- 24</w:t>
+      </w:r>
+    </w:p>
+    <w:p>
+      <w:pPr>
+        <w:pStyle w:val="PlainText"/>
+        <w:rPr>
+          <w:rFonts w:ascii="Courier New" w:hAnsi="Courier New" w:cs="Courier New"/>
+        </w:rPr>
+      </w:pPr>
+      <w:r>
+        <w:rPr>
+          <w:rFonts w:ascii="Courier New" w:hAnsi="Courier New" w:cs="Courier New"/>
+        </w:rPr>
+        <w:t>Transport &amp; Miscellaneous</w:t>
+      </w:r>
+      <w:r>
+        <w:rPr>
+          <w:rFonts w:ascii="Courier New" w:hAnsi="Courier New" w:cs="Courier New"/>
+        </w:rPr>
+        <w:tab/>
+        <w:t>- 40</w:t>
+      </w:r>
+    </w:p>
+    <w:p>
+      <w:pPr>
+        <w:pStyle w:val="PlainText"/>
+        <w:rPr>
+          <w:rFonts w:ascii="Courier New" w:hAnsi="Courier New" w:cs="Courier New"/>
+        </w:rPr>
+      </w:pPr>
+      <w:r>
+        <w:rPr>
+          <w:rFonts w:ascii="Courier New" w:hAnsi="Courier New" w:cs="Courier New"/>
+        </w:rPr>
+        <w:t>Total Price</w:t>
+      </w:r>
+      <w:r>
+        <w:rPr>
+          <w:rFonts w:ascii="Courier New" w:hAnsi="Courier New" w:cs="Courier New"/>
+        </w:rPr>
+        <w:tab/>
+      </w:r>
+      <w:r>
+        <w:rPr>
+          <w:rFonts w:ascii="Courier New" w:hAnsi="Courier New" w:cs="Courier New"/>
+        </w:rPr>
+        <w:tab/>
+      </w:r>
+      <w:r>
+        <w:rPr>
+          <w:rFonts w:ascii="Courier New" w:hAnsi="Courier New" w:cs="Courier New"/>
+        </w:rPr>
+        <w:tab/>
+      </w:r>
+      <w:r>
+        <w:rPr>
+          <w:rFonts w:ascii="Courier New" w:hAnsi="Courier New" w:cs="Courier New"/>
+        </w:rPr>
+        <w:tab/>
+        <w:t>- 4480.0</w:t>
+      </w:r>
+    </w:p>
+    <w:p>
+      <w:pPr>
+        <w:pStyle w:val="PlainText"/>
+        <w:rPr>
+          <w:rFonts w:ascii="Courier New" w:hAnsi="Courier New" w:cs="Courier New"/>
+          <w:b/>
+        </w:rPr>
+      </w:pPr>
+      <w:r>
+        <w:rPr>
+          <w:rFonts w:ascii="Courier New" w:hAnsi="Courier New" w:cs="Courier New"/>
+          <w:b/>
+        </w:rPr>
+        <w:t>Amount balance</w:t>
+      </w:r>
+      <w:r>
+        <w:rPr>
+          <w:rFonts w:ascii="Courier New" w:hAnsi="Courier New" w:cs="Courier New"/>
+          <w:b/>
+        </w:rPr>
+        <w:tab/>
+      </w:r>
+      <w:r>
+        <w:rPr>
+          <w:rFonts w:ascii="Courier New" w:hAnsi="Courier New" w:cs="Courier New"/>
+          <w:b/>
+        </w:rPr>
+        <w:tab/>
+      </w:r>
+      <w:r>
+        <w:rPr>
+          <w:rFonts w:ascii="Courier New" w:hAnsi="Courier New" w:cs="Courier New"/>
+          <w:b/>
+        </w:rPr>
+        <w:tab/>
+        <w:t>- 115399.0</w:t>
+      </w:r>
+    </w:p>
+    <w:p>
+      <w:pPr>
+        <w:pStyle w:val="PlainText"/>
+        <w:rPr>
+          <w:rFonts w:ascii="Courier New" w:hAnsi="Courier New" w:cs="Courier New"/>
+        </w:rPr>
+      </w:pPr>
+    </w:p>
+    <w:p>
+      <w:pPr>
+        <w:pStyle w:val="PlainText"/>
+        <w:rPr>
+          <w:rFonts w:ascii="Courier New" w:hAnsi="Courier New" w:cs="Courier New"/>
+          <w:b/>
+        </w:rPr>
+      </w:pPr>
     </w:p>
     <w:p>
       <w:pPr>

--- a/customer _details/RAMAIAH/SEP/HOSPET/MC/PURCHASE DETAILS.docx
+++ b/customer _details/RAMAIAH/SEP/HOSPET/MC/PURCHASE DETAILS.docx
@@ -30990,13 +30990,7 @@
         <w:rPr>
           <w:rFonts w:ascii="Courier New" w:hAnsi="Courier New" w:cs="Courier New"/>
         </w:rPr>
-        <w:t>TUE Jul 17</w:t>
-      </w:r>
-      <w:r>
-        <w:rPr>
-          <w:rFonts w:ascii="Courier New" w:hAnsi="Courier New" w:cs="Courier New"/>
-        </w:rPr>
-        <w:t xml:space="preserve"> 14:40:02 IST 2018</w:t>
+        <w:t>TUE Jul 17 14:40:02 IST 2018</w:t>
       </w:r>
     </w:p>
     <w:p>
@@ -31568,6 +31562,392 @@
         <w:tab/>
         <w:t>- 115399.0</w:t>
       </w:r>
+    </w:p>
+    <w:p>
+      <w:pPr>
+        <w:pStyle w:val="PlainText"/>
+        <w:rPr>
+          <w:rFonts w:ascii="Courier New" w:hAnsi="Courier New" w:cs="Courier New"/>
+          <w:b/>
+        </w:rPr>
+      </w:pPr>
+    </w:p>
+    <w:p>
+      <w:pPr>
+        <w:pStyle w:val="PlainText"/>
+        <w:rPr>
+          <w:rFonts w:ascii="Courier New" w:hAnsi="Courier New" w:cs="Courier New"/>
+        </w:rPr>
+      </w:pPr>
+      <w:r>
+        <w:rPr>
+          <w:rFonts w:ascii="Courier New" w:hAnsi="Courier New" w:cs="Courier New"/>
+        </w:rPr>
+        <w:t>SUN Jul 22</w:t>
+      </w:r>
+      <w:r>
+        <w:rPr>
+          <w:rFonts w:ascii="Courier New" w:hAnsi="Courier New" w:cs="Courier New"/>
+        </w:rPr>
+        <w:t xml:space="preserve"> 15:50:04 IST 2018</w:t>
+      </w:r>
+    </w:p>
+    <w:p>
+      <w:pPr>
+        <w:pStyle w:val="PlainText"/>
+        <w:rPr>
+          <w:rFonts w:ascii="Courier New" w:hAnsi="Courier New" w:cs="Courier New"/>
+        </w:rPr>
+      </w:pPr>
+      <w:r>
+        <w:rPr>
+          <w:rFonts w:ascii="Courier New" w:hAnsi="Courier New" w:cs="Courier New"/>
+        </w:rPr>
+        <w:t>Person Name</w:t>
+      </w:r>
+      <w:r>
+        <w:rPr>
+          <w:rFonts w:ascii="Courier New" w:hAnsi="Courier New" w:cs="Courier New"/>
+        </w:rPr>
+        <w:tab/>
+      </w:r>
+      <w:r>
+        <w:rPr>
+          <w:rFonts w:ascii="Courier New" w:hAnsi="Courier New" w:cs="Courier New"/>
+        </w:rPr>
+        <w:tab/>
+      </w:r>
+      <w:r>
+        <w:rPr>
+          <w:rFonts w:ascii="Courier New" w:hAnsi="Courier New" w:cs="Courier New"/>
+        </w:rPr>
+        <w:tab/>
+      </w:r>
+      <w:r>
+        <w:rPr>
+          <w:rFonts w:ascii="Courier New" w:hAnsi="Courier New" w:cs="Courier New"/>
+        </w:rPr>
+        <w:tab/>
+        <w:t>- MC</w:t>
+      </w:r>
+    </w:p>
+    <w:p>
+      <w:pPr>
+        <w:pStyle w:val="PlainText"/>
+        <w:rPr>
+          <w:rFonts w:ascii="Courier New" w:hAnsi="Courier New" w:cs="Courier New"/>
+        </w:rPr>
+      </w:pPr>
+      <w:r>
+        <w:rPr>
+          <w:rFonts w:ascii="Courier New" w:hAnsi="Courier New" w:cs="Courier New"/>
+        </w:rPr>
+        <w:t>Bill number</w:t>
+      </w:r>
+      <w:r>
+        <w:rPr>
+          <w:rFonts w:ascii="Courier New" w:hAnsi="Courier New" w:cs="Courier New"/>
+        </w:rPr>
+        <w:tab/>
+      </w:r>
+      <w:r>
+        <w:rPr>
+          <w:rFonts w:ascii="Courier New" w:hAnsi="Courier New" w:cs="Courier New"/>
+        </w:rPr>
+        <w:tab/>
+      </w:r>
+      <w:r>
+        <w:rPr>
+          <w:rFonts w:ascii="Courier New" w:hAnsi="Courier New" w:cs="Courier New"/>
+        </w:rPr>
+        <w:tab/>
+      </w:r>
+      <w:r>
+        <w:rPr>
+          <w:rFonts w:ascii="Courier New" w:hAnsi="Courier New" w:cs="Courier New"/>
+        </w:rPr>
+        <w:tab/>
+        <w:t>- 2691</w:t>
+      </w:r>
+    </w:p>
+    <w:p>
+      <w:pPr>
+        <w:pStyle w:val="PlainText"/>
+        <w:rPr>
+          <w:rFonts w:ascii="Courier New" w:hAnsi="Courier New" w:cs="Courier New"/>
+        </w:rPr>
+      </w:pPr>
+      <w:r>
+        <w:rPr>
+          <w:rFonts w:ascii="Courier New" w:hAnsi="Courier New" w:cs="Courier New"/>
+        </w:rPr>
+        <w:t>---------------------------------------------------------------</w:t>
+      </w:r>
+    </w:p>
+    <w:p>
+      <w:pPr>
+        <w:pStyle w:val="PlainText"/>
+        <w:rPr>
+          <w:rFonts w:ascii="Courier New" w:hAnsi="Courier New" w:cs="Courier New"/>
+        </w:rPr>
+      </w:pPr>
+      <w:r>
+        <w:rPr>
+          <w:rFonts w:ascii="Courier New" w:hAnsi="Courier New" w:cs="Courier New"/>
+        </w:rPr>
+        <w:t>Item Name</w:t>
+      </w:r>
+      <w:r>
+        <w:rPr>
+          <w:rFonts w:ascii="Courier New" w:hAnsi="Courier New" w:cs="Courier New"/>
+        </w:rPr>
+        <w:tab/>
+      </w:r>
+      <w:r>
+        <w:rPr>
+          <w:rFonts w:ascii="Courier New" w:hAnsi="Courier New" w:cs="Courier New"/>
+        </w:rPr>
+        <w:tab/>
+      </w:r>
+      <w:r>
+        <w:rPr>
+          <w:rFonts w:ascii="Courier New" w:hAnsi="Courier New" w:cs="Courier New"/>
+        </w:rPr>
+        <w:tab/>
+      </w:r>
+      <w:r>
+        <w:rPr>
+          <w:rFonts w:ascii="Courier New" w:hAnsi="Courier New" w:cs="Courier New"/>
+        </w:rPr>
+        <w:tab/>
+        <w:t>- CARROT</w:t>
+      </w:r>
+    </w:p>
+    <w:p>
+      <w:pPr>
+        <w:pStyle w:val="PlainText"/>
+        <w:rPr>
+          <w:rFonts w:ascii="Courier New" w:hAnsi="Courier New" w:cs="Courier New"/>
+        </w:rPr>
+      </w:pPr>
+      <w:r>
+        <w:rPr>
+          <w:rFonts w:ascii="Courier New" w:hAnsi="Courier New" w:cs="Courier New"/>
+        </w:rPr>
+        <w:t>Number of Pockets</w:t>
+      </w:r>
+      <w:r>
+        <w:rPr>
+          <w:rFonts w:ascii="Courier New" w:hAnsi="Courier New" w:cs="Courier New"/>
+        </w:rPr>
+        <w:tab/>
+      </w:r>
+      <w:r>
+        <w:rPr>
+          <w:rFonts w:ascii="Courier New" w:hAnsi="Courier New" w:cs="Courier New"/>
+        </w:rPr>
+        <w:tab/>
+      </w:r>
+      <w:r>
+        <w:rPr>
+          <w:rFonts w:ascii="Courier New" w:hAnsi="Courier New" w:cs="Courier New"/>
+        </w:rPr>
+        <w:tab/>
+        <w:t>- 2</w:t>
+      </w:r>
+    </w:p>
+    <w:p>
+      <w:pPr>
+        <w:pStyle w:val="PlainText"/>
+        <w:rPr>
+          <w:rFonts w:ascii="Courier New" w:hAnsi="Courier New" w:cs="Courier New"/>
+        </w:rPr>
+      </w:pPr>
+      <w:r>
+        <w:rPr>
+          <w:rFonts w:ascii="Courier New" w:hAnsi="Courier New" w:cs="Courier New"/>
+        </w:rPr>
+        <w:t>Number of KGs</w:t>
+      </w:r>
+      <w:r>
+        <w:rPr>
+          <w:rFonts w:ascii="Courier New" w:hAnsi="Courier New" w:cs="Courier New"/>
+        </w:rPr>
+        <w:tab/>
+      </w:r>
+      <w:r>
+        <w:rPr>
+          <w:rFonts w:ascii="Courier New" w:hAnsi="Courier New" w:cs="Courier New"/>
+        </w:rPr>
+        <w:tab/>
+      </w:r>
+      <w:r>
+        <w:rPr>
+          <w:rFonts w:ascii="Courier New" w:hAnsi="Courier New" w:cs="Courier New"/>
+        </w:rPr>
+        <w:tab/>
+        <w:t>- 190</w:t>
+      </w:r>
+    </w:p>
+    <w:p>
+      <w:pPr>
+        <w:pStyle w:val="PlainText"/>
+        <w:rPr>
+          <w:rFonts w:ascii="Courier New" w:hAnsi="Courier New" w:cs="Courier New"/>
+        </w:rPr>
+      </w:pPr>
+      <w:r>
+        <w:rPr>
+          <w:rFonts w:ascii="Courier New" w:hAnsi="Courier New" w:cs="Courier New"/>
+        </w:rPr>
+        <w:t>Rate</w:t>
+      </w:r>
+      <w:r>
+        <w:rPr>
+          <w:rFonts w:ascii="Courier New" w:hAnsi="Courier New" w:cs="Courier New"/>
+        </w:rPr>
+        <w:tab/>
+      </w:r>
+      <w:r>
+        <w:rPr>
+          <w:rFonts w:ascii="Courier New" w:hAnsi="Courier New" w:cs="Courier New"/>
+        </w:rPr>
+        <w:tab/>
+      </w:r>
+      <w:r>
+        <w:rPr>
+          <w:rFonts w:ascii="Courier New" w:hAnsi="Courier New" w:cs="Courier New"/>
+        </w:rPr>
+        <w:tab/>
+      </w:r>
+      <w:r>
+        <w:rPr>
+          <w:rFonts w:ascii="Courier New" w:hAnsi="Courier New" w:cs="Courier New"/>
+        </w:rPr>
+        <w:tab/>
+      </w:r>
+      <w:r>
+        <w:rPr>
+          <w:rFonts w:ascii="Courier New" w:hAnsi="Courier New" w:cs="Courier New"/>
+        </w:rPr>
+        <w:tab/>
+        <w:t>- 26</w:t>
+      </w:r>
+    </w:p>
+    <w:p>
+      <w:pPr>
+        <w:pStyle w:val="PlainText"/>
+        <w:rPr>
+          <w:rFonts w:ascii="Courier New" w:hAnsi="Courier New" w:cs="Courier New"/>
+        </w:rPr>
+      </w:pPr>
+      <w:r>
+        <w:rPr>
+          <w:rFonts w:ascii="Courier New" w:hAnsi="Courier New" w:cs="Courier New"/>
+        </w:rPr>
+        <w:t>Transport &amp; Miscellaneous</w:t>
+      </w:r>
+      <w:r>
+        <w:rPr>
+          <w:rFonts w:ascii="Courier New" w:hAnsi="Courier New" w:cs="Courier New"/>
+        </w:rPr>
+        <w:tab/>
+        <w:t>- 20</w:t>
+      </w:r>
+    </w:p>
+    <w:p>
+      <w:pPr>
+        <w:pStyle w:val="PlainText"/>
+        <w:rPr>
+          <w:rFonts w:ascii="Courier New" w:hAnsi="Courier New" w:cs="Courier New"/>
+        </w:rPr>
+      </w:pPr>
+      <w:r>
+        <w:rPr>
+          <w:rFonts w:ascii="Courier New" w:hAnsi="Courier New" w:cs="Courier New"/>
+        </w:rPr>
+        <w:t>Total Price</w:t>
+      </w:r>
+      <w:r>
+        <w:rPr>
+          <w:rFonts w:ascii="Courier New" w:hAnsi="Courier New" w:cs="Courier New"/>
+        </w:rPr>
+        <w:tab/>
+      </w:r>
+      <w:r>
+        <w:rPr>
+          <w:rFonts w:ascii="Courier New" w:hAnsi="Courier New" w:cs="Courier New"/>
+        </w:rPr>
+        <w:tab/>
+      </w:r>
+      <w:r>
+        <w:rPr>
+          <w:rFonts w:ascii="Courier New" w:hAnsi="Courier New" w:cs="Courier New"/>
+        </w:rPr>
+        <w:tab/>
+      </w:r>
+      <w:r>
+        <w:rPr>
+          <w:rFonts w:ascii="Courier New" w:hAnsi="Courier New" w:cs="Courier New"/>
+        </w:rPr>
+        <w:tab/>
+        <w:t>- 4960.0</w:t>
+      </w:r>
+    </w:p>
+    <w:p>
+      <w:pPr>
+        <w:pStyle w:val="PlainText"/>
+        <w:rPr>
+          <w:rFonts w:ascii="Courier New" w:hAnsi="Courier New" w:cs="Courier New"/>
+          <w:b/>
+        </w:rPr>
+      </w:pPr>
+      <w:r>
+        <w:rPr>
+          <w:rFonts w:ascii="Courier New" w:hAnsi="Courier New" w:cs="Courier New"/>
+          <w:b/>
+        </w:rPr>
+        <w:t>Amount balance</w:t>
+      </w:r>
+      <w:r>
+        <w:rPr>
+          <w:rFonts w:ascii="Courier New" w:hAnsi="Courier New" w:cs="Courier New"/>
+          <w:b/>
+        </w:rPr>
+        <w:tab/>
+      </w:r>
+      <w:r>
+        <w:rPr>
+          <w:rFonts w:ascii="Courier New" w:hAnsi="Courier New" w:cs="Courier New"/>
+          <w:b/>
+        </w:rPr>
+        <w:tab/>
+      </w:r>
+      <w:r>
+        <w:rPr>
+          <w:rFonts w:ascii="Courier New" w:hAnsi="Courier New" w:cs="Courier New"/>
+          <w:b/>
+        </w:rPr>
+        <w:tab/>
+        <w:t>- 120359.0</w:t>
+      </w:r>
+    </w:p>
+    <w:p>
+      <w:pPr>
+        <w:pStyle w:val="PlainText"/>
+        <w:rPr>
+          <w:rFonts w:ascii="Courier New" w:hAnsi="Courier New" w:cs="Courier New"/>
+        </w:rPr>
+      </w:pPr>
+    </w:p>
+    <w:p>
+      <w:pPr>
+        <w:pStyle w:val="PlainText"/>
+        <w:rPr>
+          <w:rFonts w:ascii="Courier New" w:hAnsi="Courier New" w:cs="Courier New"/>
+          <w:b/>
+        </w:rPr>
+      </w:pPr>
     </w:p>
     <w:p>
       <w:pPr>

--- a/customer _details/RAMAIAH/SEP/HOSPET/MC/PURCHASE DETAILS.docx
+++ b/customer _details/RAMAIAH/SEP/HOSPET/MC/PURCHASE DETAILS.docx
@@ -31583,13 +31583,7 @@
         <w:rPr>
           <w:rFonts w:ascii="Courier New" w:hAnsi="Courier New" w:cs="Courier New"/>
         </w:rPr>
-        <w:t>SUN Jul 22</w:t>
-      </w:r>
-      <w:r>
-        <w:rPr>
-          <w:rFonts w:ascii="Courier New" w:hAnsi="Courier New" w:cs="Courier New"/>
-        </w:rPr>
-        <w:t xml:space="preserve"> 15:50:04 IST 2018</w:t>
+        <w:t>SUN Jul 22 15:50:04 IST 2018</w:t>
       </w:r>
     </w:p>
     <w:p>
@@ -31931,6 +31925,622 @@
         <w:tab/>
         <w:t>- 120359.0</w:t>
       </w:r>
+    </w:p>
+    <w:p>
+      <w:pPr>
+        <w:pStyle w:val="PlainText"/>
+        <w:rPr>
+          <w:rFonts w:ascii="Courier New" w:hAnsi="Courier New" w:cs="Courier New"/>
+          <w:b/>
+        </w:rPr>
+      </w:pPr>
+    </w:p>
+    <w:p>
+      <w:pPr>
+        <w:pStyle w:val="PlainText"/>
+        <w:rPr>
+          <w:rFonts w:ascii="Courier New" w:hAnsi="Courier New" w:cs="Courier New"/>
+        </w:rPr>
+      </w:pPr>
+      <w:r>
+        <w:rPr>
+          <w:rFonts w:ascii="Courier New" w:hAnsi="Courier New" w:cs="Courier New"/>
+        </w:rPr>
+        <w:t>MON Jul 23</w:t>
+      </w:r>
+      <w:r>
+        <w:rPr>
+          <w:rFonts w:ascii="Courier New" w:hAnsi="Courier New" w:cs="Courier New"/>
+        </w:rPr>
+        <w:t xml:space="preserve"> 15:37:59 IST 2018</w:t>
+      </w:r>
+    </w:p>
+    <w:p>
+      <w:pPr>
+        <w:pStyle w:val="PlainText"/>
+        <w:rPr>
+          <w:rFonts w:ascii="Courier New" w:hAnsi="Courier New" w:cs="Courier New"/>
+        </w:rPr>
+      </w:pPr>
+      <w:r>
+        <w:rPr>
+          <w:rFonts w:ascii="Courier New" w:hAnsi="Courier New" w:cs="Courier New"/>
+        </w:rPr>
+        <w:t>Person Name</w:t>
+      </w:r>
+      <w:r>
+        <w:rPr>
+          <w:rFonts w:ascii="Courier New" w:hAnsi="Courier New" w:cs="Courier New"/>
+        </w:rPr>
+        <w:tab/>
+      </w:r>
+      <w:r>
+        <w:rPr>
+          <w:rFonts w:ascii="Courier New" w:hAnsi="Courier New" w:cs="Courier New"/>
+        </w:rPr>
+        <w:tab/>
+      </w:r>
+      <w:r>
+        <w:rPr>
+          <w:rFonts w:ascii="Courier New" w:hAnsi="Courier New" w:cs="Courier New"/>
+        </w:rPr>
+        <w:tab/>
+      </w:r>
+      <w:r>
+        <w:rPr>
+          <w:rFonts w:ascii="Courier New" w:hAnsi="Courier New" w:cs="Courier New"/>
+        </w:rPr>
+        <w:tab/>
+        <w:t>- MC</w:t>
+      </w:r>
+    </w:p>
+    <w:p>
+      <w:pPr>
+        <w:pStyle w:val="PlainText"/>
+        <w:rPr>
+          <w:rFonts w:ascii="Courier New" w:hAnsi="Courier New" w:cs="Courier New"/>
+        </w:rPr>
+      </w:pPr>
+      <w:r>
+        <w:rPr>
+          <w:rFonts w:ascii="Courier New" w:hAnsi="Courier New" w:cs="Courier New"/>
+        </w:rPr>
+        <w:t>Bill number</w:t>
+      </w:r>
+      <w:r>
+        <w:rPr>
+          <w:rFonts w:ascii="Courier New" w:hAnsi="Courier New" w:cs="Courier New"/>
+        </w:rPr>
+        <w:tab/>
+      </w:r>
+      <w:r>
+        <w:rPr>
+          <w:rFonts w:ascii="Courier New" w:hAnsi="Courier New" w:cs="Courier New"/>
+        </w:rPr>
+        <w:tab/>
+      </w:r>
+      <w:r>
+        <w:rPr>
+          <w:rFonts w:ascii="Courier New" w:hAnsi="Courier New" w:cs="Courier New"/>
+        </w:rPr>
+        <w:tab/>
+      </w:r>
+      <w:r>
+        <w:rPr>
+          <w:rFonts w:ascii="Courier New" w:hAnsi="Courier New" w:cs="Courier New"/>
+        </w:rPr>
+        <w:tab/>
+        <w:t>- 2696</w:t>
+      </w:r>
+    </w:p>
+    <w:p>
+      <w:pPr>
+        <w:pStyle w:val="PlainText"/>
+        <w:rPr>
+          <w:rFonts w:ascii="Courier New" w:hAnsi="Courier New" w:cs="Courier New"/>
+        </w:rPr>
+      </w:pPr>
+      <w:r>
+        <w:rPr>
+          <w:rFonts w:ascii="Courier New" w:hAnsi="Courier New" w:cs="Courier New"/>
+        </w:rPr>
+        <w:t>---------------------------------------------------------------</w:t>
+      </w:r>
+    </w:p>
+    <w:p>
+      <w:pPr>
+        <w:pStyle w:val="PlainText"/>
+        <w:rPr>
+          <w:rFonts w:ascii="Courier New" w:hAnsi="Courier New" w:cs="Courier New"/>
+        </w:rPr>
+      </w:pPr>
+      <w:r>
+        <w:rPr>
+          <w:rFonts w:ascii="Courier New" w:hAnsi="Courier New" w:cs="Courier New"/>
+        </w:rPr>
+        <w:t>Item Name</w:t>
+      </w:r>
+      <w:r>
+        <w:rPr>
+          <w:rFonts w:ascii="Courier New" w:hAnsi="Courier New" w:cs="Courier New"/>
+        </w:rPr>
+        <w:tab/>
+      </w:r>
+      <w:r>
+        <w:rPr>
+          <w:rFonts w:ascii="Courier New" w:hAnsi="Courier New" w:cs="Courier New"/>
+        </w:rPr>
+        <w:tab/>
+      </w:r>
+      <w:r>
+        <w:rPr>
+          <w:rFonts w:ascii="Courier New" w:hAnsi="Courier New" w:cs="Courier New"/>
+        </w:rPr>
+        <w:tab/>
+      </w:r>
+      <w:r>
+        <w:rPr>
+          <w:rFonts w:ascii="Courier New" w:hAnsi="Courier New" w:cs="Courier New"/>
+        </w:rPr>
+        <w:tab/>
+        <w:t>- BEET</w:t>
+      </w:r>
+    </w:p>
+    <w:p>
+      <w:pPr>
+        <w:pStyle w:val="PlainText"/>
+        <w:rPr>
+          <w:rFonts w:ascii="Courier New" w:hAnsi="Courier New" w:cs="Courier New"/>
+        </w:rPr>
+      </w:pPr>
+      <w:r>
+        <w:rPr>
+          <w:rFonts w:ascii="Courier New" w:hAnsi="Courier New" w:cs="Courier New"/>
+        </w:rPr>
+        <w:t>Number of Pockets</w:t>
+      </w:r>
+      <w:r>
+        <w:rPr>
+          <w:rFonts w:ascii="Courier New" w:hAnsi="Courier New" w:cs="Courier New"/>
+        </w:rPr>
+        <w:tab/>
+      </w:r>
+      <w:r>
+        <w:rPr>
+          <w:rFonts w:ascii="Courier New" w:hAnsi="Courier New" w:cs="Courier New"/>
+        </w:rPr>
+        <w:tab/>
+      </w:r>
+      <w:r>
+        <w:rPr>
+          <w:rFonts w:ascii="Courier New" w:hAnsi="Courier New" w:cs="Courier New"/>
+        </w:rPr>
+        <w:tab/>
+        <w:t>- 1</w:t>
+      </w:r>
+    </w:p>
+    <w:p>
+      <w:pPr>
+        <w:pStyle w:val="PlainText"/>
+        <w:rPr>
+          <w:rFonts w:ascii="Courier New" w:hAnsi="Courier New" w:cs="Courier New"/>
+        </w:rPr>
+      </w:pPr>
+      <w:r>
+        <w:rPr>
+          <w:rFonts w:ascii="Courier New" w:hAnsi="Courier New" w:cs="Courier New"/>
+        </w:rPr>
+        <w:t>Number of KGs</w:t>
+      </w:r>
+      <w:r>
+        <w:rPr>
+          <w:rFonts w:ascii="Courier New" w:hAnsi="Courier New" w:cs="Courier New"/>
+        </w:rPr>
+        <w:tab/>
+      </w:r>
+      <w:r>
+        <w:rPr>
+          <w:rFonts w:ascii="Courier New" w:hAnsi="Courier New" w:cs="Courier New"/>
+        </w:rPr>
+        <w:tab/>
+      </w:r>
+      <w:r>
+        <w:rPr>
+          <w:rFonts w:ascii="Courier New" w:hAnsi="Courier New" w:cs="Courier New"/>
+        </w:rPr>
+        <w:tab/>
+        <w:t>- 52</w:t>
+      </w:r>
+    </w:p>
+    <w:p>
+      <w:pPr>
+        <w:pStyle w:val="PlainText"/>
+        <w:rPr>
+          <w:rFonts w:ascii="Courier New" w:hAnsi="Courier New" w:cs="Courier New"/>
+        </w:rPr>
+      </w:pPr>
+      <w:r>
+        <w:rPr>
+          <w:rFonts w:ascii="Courier New" w:hAnsi="Courier New" w:cs="Courier New"/>
+        </w:rPr>
+        <w:t>Rate</w:t>
+      </w:r>
+      <w:r>
+        <w:rPr>
+          <w:rFonts w:ascii="Courier New" w:hAnsi="Courier New" w:cs="Courier New"/>
+        </w:rPr>
+        <w:tab/>
+      </w:r>
+      <w:r>
+        <w:rPr>
+          <w:rFonts w:ascii="Courier New" w:hAnsi="Courier New" w:cs="Courier New"/>
+        </w:rPr>
+        <w:tab/>
+      </w:r>
+      <w:r>
+        <w:rPr>
+          <w:rFonts w:ascii="Courier New" w:hAnsi="Courier New" w:cs="Courier New"/>
+        </w:rPr>
+        <w:tab/>
+      </w:r>
+      <w:r>
+        <w:rPr>
+          <w:rFonts w:ascii="Courier New" w:hAnsi="Courier New" w:cs="Courier New"/>
+        </w:rPr>
+        <w:tab/>
+      </w:r>
+      <w:r>
+        <w:rPr>
+          <w:rFonts w:ascii="Courier New" w:hAnsi="Courier New" w:cs="Courier New"/>
+        </w:rPr>
+        <w:tab/>
+        <w:t>- 20</w:t>
+      </w:r>
+    </w:p>
+    <w:p>
+      <w:pPr>
+        <w:pStyle w:val="PlainText"/>
+        <w:rPr>
+          <w:rFonts w:ascii="Courier New" w:hAnsi="Courier New" w:cs="Courier New"/>
+        </w:rPr>
+      </w:pPr>
+      <w:r>
+        <w:rPr>
+          <w:rFonts w:ascii="Courier New" w:hAnsi="Courier New" w:cs="Courier New"/>
+        </w:rPr>
+        <w:t>Total Price</w:t>
+      </w:r>
+      <w:r>
+        <w:rPr>
+          <w:rFonts w:ascii="Courier New" w:hAnsi="Courier New" w:cs="Courier New"/>
+        </w:rPr>
+        <w:tab/>
+      </w:r>
+      <w:r>
+        <w:rPr>
+          <w:rFonts w:ascii="Courier New" w:hAnsi="Courier New" w:cs="Courier New"/>
+        </w:rPr>
+        <w:tab/>
+      </w:r>
+      <w:r>
+        <w:rPr>
+          <w:rFonts w:ascii="Courier New" w:hAnsi="Courier New" w:cs="Courier New"/>
+        </w:rPr>
+        <w:tab/>
+      </w:r>
+      <w:r>
+        <w:rPr>
+          <w:rFonts w:ascii="Courier New" w:hAnsi="Courier New" w:cs="Courier New"/>
+        </w:rPr>
+        <w:tab/>
+        <w:t>- 1040.0</w:t>
+      </w:r>
+    </w:p>
+    <w:p>
+      <w:pPr>
+        <w:pStyle w:val="PlainText"/>
+        <w:rPr>
+          <w:rFonts w:ascii="Courier New" w:hAnsi="Courier New" w:cs="Courier New"/>
+        </w:rPr>
+      </w:pPr>
+      <w:r>
+        <w:rPr>
+          <w:rFonts w:ascii="Courier New" w:hAnsi="Courier New" w:cs="Courier New"/>
+        </w:rPr>
+        <w:t>Amount balance</w:t>
+      </w:r>
+      <w:r>
+        <w:rPr>
+          <w:rFonts w:ascii="Courier New" w:hAnsi="Courier New" w:cs="Courier New"/>
+        </w:rPr>
+        <w:tab/>
+      </w:r>
+      <w:r>
+        <w:rPr>
+          <w:rFonts w:ascii="Courier New" w:hAnsi="Courier New" w:cs="Courier New"/>
+        </w:rPr>
+        <w:tab/>
+      </w:r>
+      <w:r>
+        <w:rPr>
+          <w:rFonts w:ascii="Courier New" w:hAnsi="Courier New" w:cs="Courier New"/>
+        </w:rPr>
+        <w:tab/>
+        <w:t>- 121399.0</w:t>
+      </w:r>
+    </w:p>
+    <w:p>
+      <w:pPr>
+        <w:pStyle w:val="PlainText"/>
+        <w:rPr>
+          <w:rFonts w:ascii="Courier New" w:hAnsi="Courier New" w:cs="Courier New"/>
+        </w:rPr>
+      </w:pPr>
+    </w:p>
+    <w:p>
+      <w:pPr>
+        <w:pStyle w:val="PlainText"/>
+        <w:rPr>
+          <w:rFonts w:ascii="Courier New" w:hAnsi="Courier New" w:cs="Courier New"/>
+        </w:rPr>
+      </w:pPr>
+      <w:r>
+        <w:rPr>
+          <w:rFonts w:ascii="Courier New" w:hAnsi="Courier New" w:cs="Courier New"/>
+        </w:rPr>
+        <w:t>Item Name</w:t>
+      </w:r>
+      <w:r>
+        <w:rPr>
+          <w:rFonts w:ascii="Courier New" w:hAnsi="Courier New" w:cs="Courier New"/>
+        </w:rPr>
+        <w:tab/>
+      </w:r>
+      <w:r>
+        <w:rPr>
+          <w:rFonts w:ascii="Courier New" w:hAnsi="Courier New" w:cs="Courier New"/>
+        </w:rPr>
+        <w:tab/>
+      </w:r>
+      <w:r>
+        <w:rPr>
+          <w:rFonts w:ascii="Courier New" w:hAnsi="Courier New" w:cs="Courier New"/>
+        </w:rPr>
+        <w:tab/>
+      </w:r>
+      <w:r>
+        <w:rPr>
+          <w:rFonts w:ascii="Courier New" w:hAnsi="Courier New" w:cs="Courier New"/>
+        </w:rPr>
+        <w:tab/>
+        <w:t>- CARROT</w:t>
+      </w:r>
+    </w:p>
+    <w:p>
+      <w:pPr>
+        <w:pStyle w:val="PlainText"/>
+        <w:rPr>
+          <w:rFonts w:ascii="Courier New" w:hAnsi="Courier New" w:cs="Courier New"/>
+        </w:rPr>
+      </w:pPr>
+      <w:r>
+        <w:rPr>
+          <w:rFonts w:ascii="Courier New" w:hAnsi="Courier New" w:cs="Courier New"/>
+        </w:rPr>
+        <w:t>Number of Pockets</w:t>
+      </w:r>
+      <w:r>
+        <w:rPr>
+          <w:rFonts w:ascii="Courier New" w:hAnsi="Courier New" w:cs="Courier New"/>
+        </w:rPr>
+        <w:tab/>
+      </w:r>
+      <w:r>
+        <w:rPr>
+          <w:rFonts w:ascii="Courier New" w:hAnsi="Courier New" w:cs="Courier New"/>
+        </w:rPr>
+        <w:tab/>
+      </w:r>
+      <w:r>
+        <w:rPr>
+          <w:rFonts w:ascii="Courier New" w:hAnsi="Courier New" w:cs="Courier New"/>
+        </w:rPr>
+        <w:tab/>
+        <w:t>- 1</w:t>
+      </w:r>
+    </w:p>
+    <w:p>
+      <w:pPr>
+        <w:pStyle w:val="PlainText"/>
+        <w:rPr>
+          <w:rFonts w:ascii="Courier New" w:hAnsi="Courier New" w:cs="Courier New"/>
+        </w:rPr>
+      </w:pPr>
+      <w:r>
+        <w:rPr>
+          <w:rFonts w:ascii="Courier New" w:hAnsi="Courier New" w:cs="Courier New"/>
+        </w:rPr>
+        <w:t>Number of KGs</w:t>
+      </w:r>
+      <w:r>
+        <w:rPr>
+          <w:rFonts w:ascii="Courier New" w:hAnsi="Courier New" w:cs="Courier New"/>
+        </w:rPr>
+        <w:tab/>
+      </w:r>
+      <w:r>
+        <w:rPr>
+          <w:rFonts w:ascii="Courier New" w:hAnsi="Courier New" w:cs="Courier New"/>
+        </w:rPr>
+        <w:tab/>
+      </w:r>
+      <w:r>
+        <w:rPr>
+          <w:rFonts w:ascii="Courier New" w:hAnsi="Courier New" w:cs="Courier New"/>
+        </w:rPr>
+        <w:tab/>
+        <w:t>- 98</w:t>
+      </w:r>
+    </w:p>
+    <w:p>
+      <w:pPr>
+        <w:pStyle w:val="PlainText"/>
+        <w:rPr>
+          <w:rFonts w:ascii="Courier New" w:hAnsi="Courier New" w:cs="Courier New"/>
+        </w:rPr>
+      </w:pPr>
+      <w:r>
+        <w:rPr>
+          <w:rFonts w:ascii="Courier New" w:hAnsi="Courier New" w:cs="Courier New"/>
+        </w:rPr>
+        <w:t>Rate</w:t>
+      </w:r>
+      <w:r>
+        <w:rPr>
+          <w:rFonts w:ascii="Courier New" w:hAnsi="Courier New" w:cs="Courier New"/>
+        </w:rPr>
+        <w:tab/>
+      </w:r>
+      <w:r>
+        <w:rPr>
+          <w:rFonts w:ascii="Courier New" w:hAnsi="Courier New" w:cs="Courier New"/>
+        </w:rPr>
+        <w:tab/>
+      </w:r>
+      <w:r>
+        <w:rPr>
+          <w:rFonts w:ascii="Courier New" w:hAnsi="Courier New" w:cs="Courier New"/>
+        </w:rPr>
+        <w:tab/>
+      </w:r>
+      <w:r>
+        <w:rPr>
+          <w:rFonts w:ascii="Courier New" w:hAnsi="Courier New" w:cs="Courier New"/>
+        </w:rPr>
+        <w:tab/>
+      </w:r>
+      <w:r>
+        <w:rPr>
+          <w:rFonts w:ascii="Courier New" w:hAnsi="Courier New" w:cs="Courier New"/>
+        </w:rPr>
+        <w:tab/>
+        <w:t>- 24</w:t>
+      </w:r>
+    </w:p>
+    <w:p>
+      <w:pPr>
+        <w:pStyle w:val="PlainText"/>
+        <w:rPr>
+          <w:rFonts w:ascii="Courier New" w:hAnsi="Courier New" w:cs="Courier New"/>
+        </w:rPr>
+      </w:pPr>
+      <w:r>
+        <w:rPr>
+          <w:rFonts w:ascii="Courier New" w:hAnsi="Courier New" w:cs="Courier New"/>
+        </w:rPr>
+        <w:t>Transport &amp; Miscellaneous</w:t>
+      </w:r>
+      <w:r>
+        <w:rPr>
+          <w:rFonts w:ascii="Courier New" w:hAnsi="Courier New" w:cs="Courier New"/>
+        </w:rPr>
+        <w:tab/>
+        <w:t>- 20</w:t>
+      </w:r>
+    </w:p>
+    <w:p>
+      <w:pPr>
+        <w:pStyle w:val="PlainText"/>
+        <w:rPr>
+          <w:rFonts w:ascii="Courier New" w:hAnsi="Courier New" w:cs="Courier New"/>
+        </w:rPr>
+      </w:pPr>
+      <w:r>
+        <w:rPr>
+          <w:rFonts w:ascii="Courier New" w:hAnsi="Courier New" w:cs="Courier New"/>
+        </w:rPr>
+        <w:t>Total Price</w:t>
+      </w:r>
+      <w:r>
+        <w:rPr>
+          <w:rFonts w:ascii="Courier New" w:hAnsi="Courier New" w:cs="Courier New"/>
+        </w:rPr>
+        <w:tab/>
+      </w:r>
+      <w:r>
+        <w:rPr>
+          <w:rFonts w:ascii="Courier New" w:hAnsi="Courier New" w:cs="Courier New"/>
+        </w:rPr>
+        <w:tab/>
+      </w:r>
+      <w:r>
+        <w:rPr>
+          <w:rFonts w:ascii="Courier New" w:hAnsi="Courier New" w:cs="Courier New"/>
+        </w:rPr>
+        <w:tab/>
+      </w:r>
+      <w:r>
+        <w:rPr>
+          <w:rFonts w:ascii="Courier New" w:hAnsi="Courier New" w:cs="Courier New"/>
+        </w:rPr>
+        <w:tab/>
+        <w:t>- 2372.0</w:t>
+      </w:r>
+    </w:p>
+    <w:p>
+      <w:pPr>
+        <w:pStyle w:val="PlainText"/>
+        <w:rPr>
+          <w:rFonts w:ascii="Courier New" w:hAnsi="Courier New" w:cs="Courier New"/>
+          <w:b/>
+        </w:rPr>
+      </w:pPr>
+      <w:r>
+        <w:rPr>
+          <w:rFonts w:ascii="Courier New" w:hAnsi="Courier New" w:cs="Courier New"/>
+          <w:b/>
+        </w:rPr>
+        <w:t>Amount balance</w:t>
+      </w:r>
+      <w:r>
+        <w:rPr>
+          <w:rFonts w:ascii="Courier New" w:hAnsi="Courier New" w:cs="Courier New"/>
+          <w:b/>
+        </w:rPr>
+        <w:tab/>
+      </w:r>
+      <w:r>
+        <w:rPr>
+          <w:rFonts w:ascii="Courier New" w:hAnsi="Courier New" w:cs="Courier New"/>
+          <w:b/>
+        </w:rPr>
+        <w:tab/>
+      </w:r>
+      <w:r>
+        <w:rPr>
+          <w:rFonts w:ascii="Courier New" w:hAnsi="Courier New" w:cs="Courier New"/>
+          <w:b/>
+        </w:rPr>
+        <w:tab/>
+        <w:t>- 123771.0</w:t>
+      </w:r>
+    </w:p>
+    <w:p>
+      <w:pPr>
+        <w:pStyle w:val="PlainText"/>
+        <w:rPr>
+          <w:rFonts w:ascii="Courier New" w:hAnsi="Courier New" w:cs="Courier New"/>
+        </w:rPr>
+      </w:pPr>
+    </w:p>
+    <w:p>
+      <w:pPr>
+        <w:pStyle w:val="PlainText"/>
+        <w:rPr>
+          <w:rFonts w:ascii="Courier New" w:hAnsi="Courier New" w:cs="Courier New"/>
+          <w:b/>
+        </w:rPr>
+      </w:pPr>
     </w:p>
     <w:p>
       <w:pPr>

--- a/customer _details/RAMAIAH/SEP/HOSPET/MC/PURCHASE DETAILS.docx
+++ b/customer _details/RAMAIAH/SEP/HOSPET/MC/PURCHASE DETAILS.docx
@@ -31946,13 +31946,7 @@
         <w:rPr>
           <w:rFonts w:ascii="Courier New" w:hAnsi="Courier New" w:cs="Courier New"/>
         </w:rPr>
-        <w:t>MON Jul 23</w:t>
-      </w:r>
-      <w:r>
-        <w:rPr>
-          <w:rFonts w:ascii="Courier New" w:hAnsi="Courier New" w:cs="Courier New"/>
-        </w:rPr>
-        <w:t xml:space="preserve"> 15:37:59 IST 2018</w:t>
+        <w:t>MON Jul 23 15:37:59 IST 2018</w:t>
       </w:r>
     </w:p>
     <w:p>
@@ -32524,6 +32518,392 @@
         <w:tab/>
         <w:t>- 123771.0</w:t>
       </w:r>
+    </w:p>
+    <w:p>
+      <w:pPr>
+        <w:pStyle w:val="PlainText"/>
+        <w:rPr>
+          <w:rFonts w:ascii="Courier New" w:hAnsi="Courier New" w:cs="Courier New"/>
+          <w:b/>
+        </w:rPr>
+      </w:pPr>
+    </w:p>
+    <w:p>
+      <w:pPr>
+        <w:pStyle w:val="PlainText"/>
+        <w:rPr>
+          <w:rFonts w:ascii="Courier New" w:hAnsi="Courier New" w:cs="Courier New"/>
+        </w:rPr>
+      </w:pPr>
+      <w:r>
+        <w:rPr>
+          <w:rFonts w:ascii="Courier New" w:hAnsi="Courier New" w:cs="Courier New"/>
+        </w:rPr>
+        <w:t>SUN Jul 29</w:t>
+      </w:r>
+      <w:r>
+        <w:rPr>
+          <w:rFonts w:ascii="Courier New" w:hAnsi="Courier New" w:cs="Courier New"/>
+        </w:rPr>
+        <w:t xml:space="preserve"> 13:55:11 IST 2018</w:t>
+      </w:r>
+    </w:p>
+    <w:p>
+      <w:pPr>
+        <w:pStyle w:val="PlainText"/>
+        <w:rPr>
+          <w:rFonts w:ascii="Courier New" w:hAnsi="Courier New" w:cs="Courier New"/>
+        </w:rPr>
+      </w:pPr>
+      <w:r>
+        <w:rPr>
+          <w:rFonts w:ascii="Courier New" w:hAnsi="Courier New" w:cs="Courier New"/>
+        </w:rPr>
+        <w:t>Person Name</w:t>
+      </w:r>
+      <w:r>
+        <w:rPr>
+          <w:rFonts w:ascii="Courier New" w:hAnsi="Courier New" w:cs="Courier New"/>
+        </w:rPr>
+        <w:tab/>
+      </w:r>
+      <w:r>
+        <w:rPr>
+          <w:rFonts w:ascii="Courier New" w:hAnsi="Courier New" w:cs="Courier New"/>
+        </w:rPr>
+        <w:tab/>
+      </w:r>
+      <w:r>
+        <w:rPr>
+          <w:rFonts w:ascii="Courier New" w:hAnsi="Courier New" w:cs="Courier New"/>
+        </w:rPr>
+        <w:tab/>
+      </w:r>
+      <w:r>
+        <w:rPr>
+          <w:rFonts w:ascii="Courier New" w:hAnsi="Courier New" w:cs="Courier New"/>
+        </w:rPr>
+        <w:tab/>
+        <w:t>- MC</w:t>
+      </w:r>
+    </w:p>
+    <w:p>
+      <w:pPr>
+        <w:pStyle w:val="PlainText"/>
+        <w:rPr>
+          <w:rFonts w:ascii="Courier New" w:hAnsi="Courier New" w:cs="Courier New"/>
+        </w:rPr>
+      </w:pPr>
+      <w:r>
+        <w:rPr>
+          <w:rFonts w:ascii="Courier New" w:hAnsi="Courier New" w:cs="Courier New"/>
+        </w:rPr>
+        <w:t>Bill number</w:t>
+      </w:r>
+      <w:r>
+        <w:rPr>
+          <w:rFonts w:ascii="Courier New" w:hAnsi="Courier New" w:cs="Courier New"/>
+        </w:rPr>
+        <w:tab/>
+      </w:r>
+      <w:r>
+        <w:rPr>
+          <w:rFonts w:ascii="Courier New" w:hAnsi="Courier New" w:cs="Courier New"/>
+        </w:rPr>
+        <w:tab/>
+      </w:r>
+      <w:r>
+        <w:rPr>
+          <w:rFonts w:ascii="Courier New" w:hAnsi="Courier New" w:cs="Courier New"/>
+        </w:rPr>
+        <w:tab/>
+      </w:r>
+      <w:r>
+        <w:rPr>
+          <w:rFonts w:ascii="Courier New" w:hAnsi="Courier New" w:cs="Courier New"/>
+        </w:rPr>
+        <w:tab/>
+        <w:t>- 2744</w:t>
+      </w:r>
+    </w:p>
+    <w:p>
+      <w:pPr>
+        <w:pStyle w:val="PlainText"/>
+        <w:rPr>
+          <w:rFonts w:ascii="Courier New" w:hAnsi="Courier New" w:cs="Courier New"/>
+        </w:rPr>
+      </w:pPr>
+      <w:r>
+        <w:rPr>
+          <w:rFonts w:ascii="Courier New" w:hAnsi="Courier New" w:cs="Courier New"/>
+        </w:rPr>
+        <w:t>---------------------------------------------------------------</w:t>
+      </w:r>
+    </w:p>
+    <w:p>
+      <w:pPr>
+        <w:pStyle w:val="PlainText"/>
+        <w:rPr>
+          <w:rFonts w:ascii="Courier New" w:hAnsi="Courier New" w:cs="Courier New"/>
+        </w:rPr>
+      </w:pPr>
+      <w:r>
+        <w:rPr>
+          <w:rFonts w:ascii="Courier New" w:hAnsi="Courier New" w:cs="Courier New"/>
+        </w:rPr>
+        <w:t>Item Name</w:t>
+      </w:r>
+      <w:r>
+        <w:rPr>
+          <w:rFonts w:ascii="Courier New" w:hAnsi="Courier New" w:cs="Courier New"/>
+        </w:rPr>
+        <w:tab/>
+      </w:r>
+      <w:r>
+        <w:rPr>
+          <w:rFonts w:ascii="Courier New" w:hAnsi="Courier New" w:cs="Courier New"/>
+        </w:rPr>
+        <w:tab/>
+      </w:r>
+      <w:r>
+        <w:rPr>
+          <w:rFonts w:ascii="Courier New" w:hAnsi="Courier New" w:cs="Courier New"/>
+        </w:rPr>
+        <w:tab/>
+      </w:r>
+      <w:r>
+        <w:rPr>
+          <w:rFonts w:ascii="Courier New" w:hAnsi="Courier New" w:cs="Courier New"/>
+        </w:rPr>
+        <w:tab/>
+        <w:t>- CARROT</w:t>
+      </w:r>
+    </w:p>
+    <w:p>
+      <w:pPr>
+        <w:pStyle w:val="PlainText"/>
+        <w:rPr>
+          <w:rFonts w:ascii="Courier New" w:hAnsi="Courier New" w:cs="Courier New"/>
+        </w:rPr>
+      </w:pPr>
+      <w:r>
+        <w:rPr>
+          <w:rFonts w:ascii="Courier New" w:hAnsi="Courier New" w:cs="Courier New"/>
+        </w:rPr>
+        <w:t>Number of Pockets</w:t>
+      </w:r>
+      <w:r>
+        <w:rPr>
+          <w:rFonts w:ascii="Courier New" w:hAnsi="Courier New" w:cs="Courier New"/>
+        </w:rPr>
+        <w:tab/>
+      </w:r>
+      <w:r>
+        <w:rPr>
+          <w:rFonts w:ascii="Courier New" w:hAnsi="Courier New" w:cs="Courier New"/>
+        </w:rPr>
+        <w:tab/>
+      </w:r>
+      <w:r>
+        <w:rPr>
+          <w:rFonts w:ascii="Courier New" w:hAnsi="Courier New" w:cs="Courier New"/>
+        </w:rPr>
+        <w:tab/>
+        <w:t>- 1</w:t>
+      </w:r>
+    </w:p>
+    <w:p>
+      <w:pPr>
+        <w:pStyle w:val="PlainText"/>
+        <w:rPr>
+          <w:rFonts w:ascii="Courier New" w:hAnsi="Courier New" w:cs="Courier New"/>
+        </w:rPr>
+      </w:pPr>
+      <w:r>
+        <w:rPr>
+          <w:rFonts w:ascii="Courier New" w:hAnsi="Courier New" w:cs="Courier New"/>
+        </w:rPr>
+        <w:t>Number of KGs</w:t>
+      </w:r>
+      <w:r>
+        <w:rPr>
+          <w:rFonts w:ascii="Courier New" w:hAnsi="Courier New" w:cs="Courier New"/>
+        </w:rPr>
+        <w:tab/>
+      </w:r>
+      <w:r>
+        <w:rPr>
+          <w:rFonts w:ascii="Courier New" w:hAnsi="Courier New" w:cs="Courier New"/>
+        </w:rPr>
+        <w:tab/>
+      </w:r>
+      <w:r>
+        <w:rPr>
+          <w:rFonts w:ascii="Courier New" w:hAnsi="Courier New" w:cs="Courier New"/>
+        </w:rPr>
+        <w:tab/>
+        <w:t>- 94</w:t>
+      </w:r>
+    </w:p>
+    <w:p>
+      <w:pPr>
+        <w:pStyle w:val="PlainText"/>
+        <w:rPr>
+          <w:rFonts w:ascii="Courier New" w:hAnsi="Courier New" w:cs="Courier New"/>
+        </w:rPr>
+      </w:pPr>
+      <w:r>
+        <w:rPr>
+          <w:rFonts w:ascii="Courier New" w:hAnsi="Courier New" w:cs="Courier New"/>
+        </w:rPr>
+        <w:t>Rate</w:t>
+      </w:r>
+      <w:r>
+        <w:rPr>
+          <w:rFonts w:ascii="Courier New" w:hAnsi="Courier New" w:cs="Courier New"/>
+        </w:rPr>
+        <w:tab/>
+      </w:r>
+      <w:r>
+        <w:rPr>
+          <w:rFonts w:ascii="Courier New" w:hAnsi="Courier New" w:cs="Courier New"/>
+        </w:rPr>
+        <w:tab/>
+      </w:r>
+      <w:r>
+        <w:rPr>
+          <w:rFonts w:ascii="Courier New" w:hAnsi="Courier New" w:cs="Courier New"/>
+        </w:rPr>
+        <w:tab/>
+      </w:r>
+      <w:r>
+        <w:rPr>
+          <w:rFonts w:ascii="Courier New" w:hAnsi="Courier New" w:cs="Courier New"/>
+        </w:rPr>
+        <w:tab/>
+      </w:r>
+      <w:r>
+        <w:rPr>
+          <w:rFonts w:ascii="Courier New" w:hAnsi="Courier New" w:cs="Courier New"/>
+        </w:rPr>
+        <w:tab/>
+        <w:t>- 30</w:t>
+      </w:r>
+    </w:p>
+    <w:p>
+      <w:pPr>
+        <w:pStyle w:val="PlainText"/>
+        <w:rPr>
+          <w:rFonts w:ascii="Courier New" w:hAnsi="Courier New" w:cs="Courier New"/>
+        </w:rPr>
+      </w:pPr>
+      <w:r>
+        <w:rPr>
+          <w:rFonts w:ascii="Courier New" w:hAnsi="Courier New" w:cs="Courier New"/>
+        </w:rPr>
+        <w:t>Transport &amp; Miscellaneous</w:t>
+      </w:r>
+      <w:r>
+        <w:rPr>
+          <w:rFonts w:ascii="Courier New" w:hAnsi="Courier New" w:cs="Courier New"/>
+        </w:rPr>
+        <w:tab/>
+        <w:t>- 10</w:t>
+      </w:r>
+    </w:p>
+    <w:p>
+      <w:pPr>
+        <w:pStyle w:val="PlainText"/>
+        <w:rPr>
+          <w:rFonts w:ascii="Courier New" w:hAnsi="Courier New" w:cs="Courier New"/>
+        </w:rPr>
+      </w:pPr>
+      <w:r>
+        <w:rPr>
+          <w:rFonts w:ascii="Courier New" w:hAnsi="Courier New" w:cs="Courier New"/>
+        </w:rPr>
+        <w:t>Total Price</w:t>
+      </w:r>
+      <w:r>
+        <w:rPr>
+          <w:rFonts w:ascii="Courier New" w:hAnsi="Courier New" w:cs="Courier New"/>
+        </w:rPr>
+        <w:tab/>
+      </w:r>
+      <w:r>
+        <w:rPr>
+          <w:rFonts w:ascii="Courier New" w:hAnsi="Courier New" w:cs="Courier New"/>
+        </w:rPr>
+        <w:tab/>
+      </w:r>
+      <w:r>
+        <w:rPr>
+          <w:rFonts w:ascii="Courier New" w:hAnsi="Courier New" w:cs="Courier New"/>
+        </w:rPr>
+        <w:tab/>
+      </w:r>
+      <w:r>
+        <w:rPr>
+          <w:rFonts w:ascii="Courier New" w:hAnsi="Courier New" w:cs="Courier New"/>
+        </w:rPr>
+        <w:tab/>
+        <w:t>- 2830.0</w:t>
+      </w:r>
+    </w:p>
+    <w:p>
+      <w:pPr>
+        <w:pStyle w:val="PlainText"/>
+        <w:rPr>
+          <w:rFonts w:ascii="Courier New" w:hAnsi="Courier New" w:cs="Courier New"/>
+          <w:b/>
+        </w:rPr>
+      </w:pPr>
+      <w:r>
+        <w:rPr>
+          <w:rFonts w:ascii="Courier New" w:hAnsi="Courier New" w:cs="Courier New"/>
+          <w:b/>
+        </w:rPr>
+        <w:t>Amount balance</w:t>
+      </w:r>
+      <w:r>
+        <w:rPr>
+          <w:rFonts w:ascii="Courier New" w:hAnsi="Courier New" w:cs="Courier New"/>
+          <w:b/>
+        </w:rPr>
+        <w:tab/>
+      </w:r>
+      <w:r>
+        <w:rPr>
+          <w:rFonts w:ascii="Courier New" w:hAnsi="Courier New" w:cs="Courier New"/>
+          <w:b/>
+        </w:rPr>
+        <w:tab/>
+      </w:r>
+      <w:r>
+        <w:rPr>
+          <w:rFonts w:ascii="Courier New" w:hAnsi="Courier New" w:cs="Courier New"/>
+          <w:b/>
+        </w:rPr>
+        <w:tab/>
+        <w:t>- 126601.0</w:t>
+      </w:r>
+    </w:p>
+    <w:p>
+      <w:pPr>
+        <w:pStyle w:val="PlainText"/>
+        <w:rPr>
+          <w:rFonts w:ascii="Courier New" w:hAnsi="Courier New" w:cs="Courier New"/>
+        </w:rPr>
+      </w:pPr>
+    </w:p>
+    <w:p>
+      <w:pPr>
+        <w:pStyle w:val="PlainText"/>
+        <w:rPr>
+          <w:rFonts w:ascii="Courier New" w:hAnsi="Courier New" w:cs="Courier New"/>
+          <w:b/>
+        </w:rPr>
+      </w:pPr>
     </w:p>
     <w:p>
       <w:pPr>

--- a/customer _details/RAMAIAH/SEP/HOSPET/MC/PURCHASE DETAILS.docx
+++ b/customer _details/RAMAIAH/SEP/HOSPET/MC/PURCHASE DETAILS.docx
@@ -32539,13 +32539,7 @@
         <w:rPr>
           <w:rFonts w:ascii="Courier New" w:hAnsi="Courier New" w:cs="Courier New"/>
         </w:rPr>
-        <w:t>SUN Jul 29</w:t>
-      </w:r>
-      <w:r>
-        <w:rPr>
-          <w:rFonts w:ascii="Courier New" w:hAnsi="Courier New" w:cs="Courier New"/>
-        </w:rPr>
-        <w:t xml:space="preserve"> 13:55:11 IST 2018</w:t>
+        <w:t>SUN Jul 29 13:55:11 IST 2018</w:t>
       </w:r>
     </w:p>
     <w:p>
@@ -32887,6 +32881,392 @@
         <w:tab/>
         <w:t>- 126601.0</w:t>
       </w:r>
+    </w:p>
+    <w:p>
+      <w:pPr>
+        <w:pStyle w:val="PlainText"/>
+        <w:rPr>
+          <w:rFonts w:ascii="Courier New" w:hAnsi="Courier New" w:cs="Courier New"/>
+          <w:b/>
+        </w:rPr>
+      </w:pPr>
+    </w:p>
+    <w:p>
+      <w:pPr>
+        <w:pStyle w:val="PlainText"/>
+        <w:rPr>
+          <w:rFonts w:ascii="Courier New" w:hAnsi="Courier New" w:cs="Courier New"/>
+        </w:rPr>
+      </w:pPr>
+      <w:r>
+        <w:rPr>
+          <w:rFonts w:ascii="Courier New" w:hAnsi="Courier New" w:cs="Courier New"/>
+        </w:rPr>
+        <w:t>MON Jul 30</w:t>
+      </w:r>
+      <w:r>
+        <w:rPr>
+          <w:rFonts w:ascii="Courier New" w:hAnsi="Courier New" w:cs="Courier New"/>
+        </w:rPr>
+        <w:t xml:space="preserve"> 14:09:42 IST 2018</w:t>
+      </w:r>
+    </w:p>
+    <w:p>
+      <w:pPr>
+        <w:pStyle w:val="PlainText"/>
+        <w:rPr>
+          <w:rFonts w:ascii="Courier New" w:hAnsi="Courier New" w:cs="Courier New"/>
+        </w:rPr>
+      </w:pPr>
+      <w:r>
+        <w:rPr>
+          <w:rFonts w:ascii="Courier New" w:hAnsi="Courier New" w:cs="Courier New"/>
+        </w:rPr>
+        <w:t>Person Name</w:t>
+      </w:r>
+      <w:r>
+        <w:rPr>
+          <w:rFonts w:ascii="Courier New" w:hAnsi="Courier New" w:cs="Courier New"/>
+        </w:rPr>
+        <w:tab/>
+      </w:r>
+      <w:r>
+        <w:rPr>
+          <w:rFonts w:ascii="Courier New" w:hAnsi="Courier New" w:cs="Courier New"/>
+        </w:rPr>
+        <w:tab/>
+      </w:r>
+      <w:r>
+        <w:rPr>
+          <w:rFonts w:ascii="Courier New" w:hAnsi="Courier New" w:cs="Courier New"/>
+        </w:rPr>
+        <w:tab/>
+      </w:r>
+      <w:r>
+        <w:rPr>
+          <w:rFonts w:ascii="Courier New" w:hAnsi="Courier New" w:cs="Courier New"/>
+        </w:rPr>
+        <w:tab/>
+        <w:t>- MC</w:t>
+      </w:r>
+    </w:p>
+    <w:p>
+      <w:pPr>
+        <w:pStyle w:val="PlainText"/>
+        <w:rPr>
+          <w:rFonts w:ascii="Courier New" w:hAnsi="Courier New" w:cs="Courier New"/>
+        </w:rPr>
+      </w:pPr>
+      <w:r>
+        <w:rPr>
+          <w:rFonts w:ascii="Courier New" w:hAnsi="Courier New" w:cs="Courier New"/>
+        </w:rPr>
+        <w:t>Bill number</w:t>
+      </w:r>
+      <w:r>
+        <w:rPr>
+          <w:rFonts w:ascii="Courier New" w:hAnsi="Courier New" w:cs="Courier New"/>
+        </w:rPr>
+        <w:tab/>
+      </w:r>
+      <w:r>
+        <w:rPr>
+          <w:rFonts w:ascii="Courier New" w:hAnsi="Courier New" w:cs="Courier New"/>
+        </w:rPr>
+        <w:tab/>
+      </w:r>
+      <w:r>
+        <w:rPr>
+          <w:rFonts w:ascii="Courier New" w:hAnsi="Courier New" w:cs="Courier New"/>
+        </w:rPr>
+        <w:tab/>
+      </w:r>
+      <w:r>
+        <w:rPr>
+          <w:rFonts w:ascii="Courier New" w:hAnsi="Courier New" w:cs="Courier New"/>
+        </w:rPr>
+        <w:tab/>
+        <w:t>- 2753</w:t>
+      </w:r>
+    </w:p>
+    <w:p>
+      <w:pPr>
+        <w:pStyle w:val="PlainText"/>
+        <w:rPr>
+          <w:rFonts w:ascii="Courier New" w:hAnsi="Courier New" w:cs="Courier New"/>
+        </w:rPr>
+      </w:pPr>
+      <w:r>
+        <w:rPr>
+          <w:rFonts w:ascii="Courier New" w:hAnsi="Courier New" w:cs="Courier New"/>
+        </w:rPr>
+        <w:t>---------------------------------------------------------------</w:t>
+      </w:r>
+    </w:p>
+    <w:p>
+      <w:pPr>
+        <w:pStyle w:val="PlainText"/>
+        <w:rPr>
+          <w:rFonts w:ascii="Courier New" w:hAnsi="Courier New" w:cs="Courier New"/>
+        </w:rPr>
+      </w:pPr>
+      <w:r>
+        <w:rPr>
+          <w:rFonts w:ascii="Courier New" w:hAnsi="Courier New" w:cs="Courier New"/>
+        </w:rPr>
+        <w:t>Item Name</w:t>
+      </w:r>
+      <w:r>
+        <w:rPr>
+          <w:rFonts w:ascii="Courier New" w:hAnsi="Courier New" w:cs="Courier New"/>
+        </w:rPr>
+        <w:tab/>
+      </w:r>
+      <w:r>
+        <w:rPr>
+          <w:rFonts w:ascii="Courier New" w:hAnsi="Courier New" w:cs="Courier New"/>
+        </w:rPr>
+        <w:tab/>
+      </w:r>
+      <w:r>
+        <w:rPr>
+          <w:rFonts w:ascii="Courier New" w:hAnsi="Courier New" w:cs="Courier New"/>
+        </w:rPr>
+        <w:tab/>
+      </w:r>
+      <w:r>
+        <w:rPr>
+          <w:rFonts w:ascii="Courier New" w:hAnsi="Courier New" w:cs="Courier New"/>
+        </w:rPr>
+        <w:tab/>
+        <w:t>- CARROT</w:t>
+      </w:r>
+    </w:p>
+    <w:p>
+      <w:pPr>
+        <w:pStyle w:val="PlainText"/>
+        <w:rPr>
+          <w:rFonts w:ascii="Courier New" w:hAnsi="Courier New" w:cs="Courier New"/>
+        </w:rPr>
+      </w:pPr>
+      <w:r>
+        <w:rPr>
+          <w:rFonts w:ascii="Courier New" w:hAnsi="Courier New" w:cs="Courier New"/>
+        </w:rPr>
+        <w:t>Number of Pockets</w:t>
+      </w:r>
+      <w:r>
+        <w:rPr>
+          <w:rFonts w:ascii="Courier New" w:hAnsi="Courier New" w:cs="Courier New"/>
+        </w:rPr>
+        <w:tab/>
+      </w:r>
+      <w:r>
+        <w:rPr>
+          <w:rFonts w:ascii="Courier New" w:hAnsi="Courier New" w:cs="Courier New"/>
+        </w:rPr>
+        <w:tab/>
+      </w:r>
+      <w:r>
+        <w:rPr>
+          <w:rFonts w:ascii="Courier New" w:hAnsi="Courier New" w:cs="Courier New"/>
+        </w:rPr>
+        <w:tab/>
+        <w:t>- 1</w:t>
+      </w:r>
+    </w:p>
+    <w:p>
+      <w:pPr>
+        <w:pStyle w:val="PlainText"/>
+        <w:rPr>
+          <w:rFonts w:ascii="Courier New" w:hAnsi="Courier New" w:cs="Courier New"/>
+        </w:rPr>
+      </w:pPr>
+      <w:r>
+        <w:rPr>
+          <w:rFonts w:ascii="Courier New" w:hAnsi="Courier New" w:cs="Courier New"/>
+        </w:rPr>
+        <w:t>Number of KGs</w:t>
+      </w:r>
+      <w:r>
+        <w:rPr>
+          <w:rFonts w:ascii="Courier New" w:hAnsi="Courier New" w:cs="Courier New"/>
+        </w:rPr>
+        <w:tab/>
+      </w:r>
+      <w:r>
+        <w:rPr>
+          <w:rFonts w:ascii="Courier New" w:hAnsi="Courier New" w:cs="Courier New"/>
+        </w:rPr>
+        <w:tab/>
+      </w:r>
+      <w:r>
+        <w:rPr>
+          <w:rFonts w:ascii="Courier New" w:hAnsi="Courier New" w:cs="Courier New"/>
+        </w:rPr>
+        <w:tab/>
+        <w:t>- 97</w:t>
+      </w:r>
+    </w:p>
+    <w:p>
+      <w:pPr>
+        <w:pStyle w:val="PlainText"/>
+        <w:rPr>
+          <w:rFonts w:ascii="Courier New" w:hAnsi="Courier New" w:cs="Courier New"/>
+        </w:rPr>
+      </w:pPr>
+      <w:r>
+        <w:rPr>
+          <w:rFonts w:ascii="Courier New" w:hAnsi="Courier New" w:cs="Courier New"/>
+        </w:rPr>
+        <w:t>Rate</w:t>
+      </w:r>
+      <w:r>
+        <w:rPr>
+          <w:rFonts w:ascii="Courier New" w:hAnsi="Courier New" w:cs="Courier New"/>
+        </w:rPr>
+        <w:tab/>
+      </w:r>
+      <w:r>
+        <w:rPr>
+          <w:rFonts w:ascii="Courier New" w:hAnsi="Courier New" w:cs="Courier New"/>
+        </w:rPr>
+        <w:tab/>
+      </w:r>
+      <w:r>
+        <w:rPr>
+          <w:rFonts w:ascii="Courier New" w:hAnsi="Courier New" w:cs="Courier New"/>
+        </w:rPr>
+        <w:tab/>
+      </w:r>
+      <w:r>
+        <w:rPr>
+          <w:rFonts w:ascii="Courier New" w:hAnsi="Courier New" w:cs="Courier New"/>
+        </w:rPr>
+        <w:tab/>
+      </w:r>
+      <w:r>
+        <w:rPr>
+          <w:rFonts w:ascii="Courier New" w:hAnsi="Courier New" w:cs="Courier New"/>
+        </w:rPr>
+        <w:tab/>
+        <w:t>- 33</w:t>
+      </w:r>
+    </w:p>
+    <w:p>
+      <w:pPr>
+        <w:pStyle w:val="PlainText"/>
+        <w:rPr>
+          <w:rFonts w:ascii="Courier New" w:hAnsi="Courier New" w:cs="Courier New"/>
+        </w:rPr>
+      </w:pPr>
+      <w:r>
+        <w:rPr>
+          <w:rFonts w:ascii="Courier New" w:hAnsi="Courier New" w:cs="Courier New"/>
+        </w:rPr>
+        <w:t>Transport &amp; Miscellaneous</w:t>
+      </w:r>
+      <w:r>
+        <w:rPr>
+          <w:rFonts w:ascii="Courier New" w:hAnsi="Courier New" w:cs="Courier New"/>
+        </w:rPr>
+        <w:tab/>
+        <w:t>- 10</w:t>
+      </w:r>
+    </w:p>
+    <w:p>
+      <w:pPr>
+        <w:pStyle w:val="PlainText"/>
+        <w:rPr>
+          <w:rFonts w:ascii="Courier New" w:hAnsi="Courier New" w:cs="Courier New"/>
+        </w:rPr>
+      </w:pPr>
+      <w:r>
+        <w:rPr>
+          <w:rFonts w:ascii="Courier New" w:hAnsi="Courier New" w:cs="Courier New"/>
+        </w:rPr>
+        <w:t>Total Price</w:t>
+      </w:r>
+      <w:r>
+        <w:rPr>
+          <w:rFonts w:ascii="Courier New" w:hAnsi="Courier New" w:cs="Courier New"/>
+        </w:rPr>
+        <w:tab/>
+      </w:r>
+      <w:r>
+        <w:rPr>
+          <w:rFonts w:ascii="Courier New" w:hAnsi="Courier New" w:cs="Courier New"/>
+        </w:rPr>
+        <w:tab/>
+      </w:r>
+      <w:r>
+        <w:rPr>
+          <w:rFonts w:ascii="Courier New" w:hAnsi="Courier New" w:cs="Courier New"/>
+        </w:rPr>
+        <w:tab/>
+      </w:r>
+      <w:r>
+        <w:rPr>
+          <w:rFonts w:ascii="Courier New" w:hAnsi="Courier New" w:cs="Courier New"/>
+        </w:rPr>
+        <w:tab/>
+        <w:t>- 3211.0</w:t>
+      </w:r>
+    </w:p>
+    <w:p>
+      <w:pPr>
+        <w:pStyle w:val="PlainText"/>
+        <w:rPr>
+          <w:rFonts w:ascii="Courier New" w:hAnsi="Courier New" w:cs="Courier New"/>
+          <w:b/>
+        </w:rPr>
+      </w:pPr>
+      <w:r>
+        <w:rPr>
+          <w:rFonts w:ascii="Courier New" w:hAnsi="Courier New" w:cs="Courier New"/>
+          <w:b/>
+        </w:rPr>
+        <w:t>Amount balance</w:t>
+      </w:r>
+      <w:r>
+        <w:rPr>
+          <w:rFonts w:ascii="Courier New" w:hAnsi="Courier New" w:cs="Courier New"/>
+          <w:b/>
+        </w:rPr>
+        <w:tab/>
+      </w:r>
+      <w:r>
+        <w:rPr>
+          <w:rFonts w:ascii="Courier New" w:hAnsi="Courier New" w:cs="Courier New"/>
+          <w:b/>
+        </w:rPr>
+        <w:tab/>
+      </w:r>
+      <w:r>
+        <w:rPr>
+          <w:rFonts w:ascii="Courier New" w:hAnsi="Courier New" w:cs="Courier New"/>
+          <w:b/>
+        </w:rPr>
+        <w:tab/>
+        <w:t>- 129812.0</w:t>
+      </w:r>
+    </w:p>
+    <w:p>
+      <w:pPr>
+        <w:pStyle w:val="PlainText"/>
+        <w:rPr>
+          <w:rFonts w:ascii="Courier New" w:hAnsi="Courier New" w:cs="Courier New"/>
+        </w:rPr>
+      </w:pPr>
+    </w:p>
+    <w:p>
+      <w:pPr>
+        <w:pStyle w:val="PlainText"/>
+        <w:rPr>
+          <w:rFonts w:ascii="Courier New" w:hAnsi="Courier New" w:cs="Courier New"/>
+          <w:b/>
+        </w:rPr>
+      </w:pPr>
     </w:p>
     <w:p>
       <w:pPr>

--- a/customer _details/RAMAIAH/SEP/HOSPET/MC/PURCHASE DETAILS.docx
+++ b/customer _details/RAMAIAH/SEP/HOSPET/MC/PURCHASE DETAILS.docx
@@ -32902,13 +32902,7 @@
         <w:rPr>
           <w:rFonts w:ascii="Courier New" w:hAnsi="Courier New" w:cs="Courier New"/>
         </w:rPr>
-        <w:t>MON Jul 30</w:t>
-      </w:r>
-      <w:r>
-        <w:rPr>
-          <w:rFonts w:ascii="Courier New" w:hAnsi="Courier New" w:cs="Courier New"/>
-        </w:rPr>
-        <w:t xml:space="preserve"> 14:09:42 IST 2018</w:t>
+        <w:t>MON Jul 30 14:09:42 IST 2018</w:t>
       </w:r>
     </w:p>
     <w:p>
@@ -33250,6 +33244,392 @@
         <w:tab/>
         <w:t>- 129812.0</w:t>
       </w:r>
+    </w:p>
+    <w:p>
+      <w:pPr>
+        <w:pStyle w:val="PlainText"/>
+        <w:rPr>
+          <w:rFonts w:ascii="Courier New" w:hAnsi="Courier New" w:cs="Courier New"/>
+          <w:b/>
+        </w:rPr>
+      </w:pPr>
+    </w:p>
+    <w:p>
+      <w:pPr>
+        <w:pStyle w:val="PlainText"/>
+        <w:rPr>
+          <w:rFonts w:ascii="Courier New" w:hAnsi="Courier New" w:cs="Courier New"/>
+        </w:rPr>
+      </w:pPr>
+      <w:r>
+        <w:rPr>
+          <w:rFonts w:ascii="Courier New" w:hAnsi="Courier New" w:cs="Courier New"/>
+        </w:rPr>
+        <w:t>THU Aug 02</w:t>
+      </w:r>
+      <w:r>
+        <w:rPr>
+          <w:rFonts w:ascii="Courier New" w:hAnsi="Courier New" w:cs="Courier New"/>
+        </w:rPr>
+        <w:t xml:space="preserve"> 14:32:41 IST 2018</w:t>
+      </w:r>
+    </w:p>
+    <w:p>
+      <w:pPr>
+        <w:pStyle w:val="PlainText"/>
+        <w:rPr>
+          <w:rFonts w:ascii="Courier New" w:hAnsi="Courier New" w:cs="Courier New"/>
+        </w:rPr>
+      </w:pPr>
+      <w:r>
+        <w:rPr>
+          <w:rFonts w:ascii="Courier New" w:hAnsi="Courier New" w:cs="Courier New"/>
+        </w:rPr>
+        <w:t>Person Name</w:t>
+      </w:r>
+      <w:r>
+        <w:rPr>
+          <w:rFonts w:ascii="Courier New" w:hAnsi="Courier New" w:cs="Courier New"/>
+        </w:rPr>
+        <w:tab/>
+      </w:r>
+      <w:r>
+        <w:rPr>
+          <w:rFonts w:ascii="Courier New" w:hAnsi="Courier New" w:cs="Courier New"/>
+        </w:rPr>
+        <w:tab/>
+      </w:r>
+      <w:r>
+        <w:rPr>
+          <w:rFonts w:ascii="Courier New" w:hAnsi="Courier New" w:cs="Courier New"/>
+        </w:rPr>
+        <w:tab/>
+      </w:r>
+      <w:r>
+        <w:rPr>
+          <w:rFonts w:ascii="Courier New" w:hAnsi="Courier New" w:cs="Courier New"/>
+        </w:rPr>
+        <w:tab/>
+        <w:t>- MC</w:t>
+      </w:r>
+    </w:p>
+    <w:p>
+      <w:pPr>
+        <w:pStyle w:val="PlainText"/>
+        <w:rPr>
+          <w:rFonts w:ascii="Courier New" w:hAnsi="Courier New" w:cs="Courier New"/>
+        </w:rPr>
+      </w:pPr>
+      <w:r>
+        <w:rPr>
+          <w:rFonts w:ascii="Courier New" w:hAnsi="Courier New" w:cs="Courier New"/>
+        </w:rPr>
+        <w:t>Bill number</w:t>
+      </w:r>
+      <w:r>
+        <w:rPr>
+          <w:rFonts w:ascii="Courier New" w:hAnsi="Courier New" w:cs="Courier New"/>
+        </w:rPr>
+        <w:tab/>
+      </w:r>
+      <w:r>
+        <w:rPr>
+          <w:rFonts w:ascii="Courier New" w:hAnsi="Courier New" w:cs="Courier New"/>
+        </w:rPr>
+        <w:tab/>
+      </w:r>
+      <w:r>
+        <w:rPr>
+          <w:rFonts w:ascii="Courier New" w:hAnsi="Courier New" w:cs="Courier New"/>
+        </w:rPr>
+        <w:tab/>
+      </w:r>
+      <w:r>
+        <w:rPr>
+          <w:rFonts w:ascii="Courier New" w:hAnsi="Courier New" w:cs="Courier New"/>
+        </w:rPr>
+        <w:tab/>
+        <w:t>- 2763</w:t>
+      </w:r>
+    </w:p>
+    <w:p>
+      <w:pPr>
+        <w:pStyle w:val="PlainText"/>
+        <w:rPr>
+          <w:rFonts w:ascii="Courier New" w:hAnsi="Courier New" w:cs="Courier New"/>
+        </w:rPr>
+      </w:pPr>
+      <w:r>
+        <w:rPr>
+          <w:rFonts w:ascii="Courier New" w:hAnsi="Courier New" w:cs="Courier New"/>
+        </w:rPr>
+        <w:t>---------------------------------------------------------------</w:t>
+      </w:r>
+    </w:p>
+    <w:p>
+      <w:pPr>
+        <w:pStyle w:val="PlainText"/>
+        <w:rPr>
+          <w:rFonts w:ascii="Courier New" w:hAnsi="Courier New" w:cs="Courier New"/>
+        </w:rPr>
+      </w:pPr>
+      <w:r>
+        <w:rPr>
+          <w:rFonts w:ascii="Courier New" w:hAnsi="Courier New" w:cs="Courier New"/>
+        </w:rPr>
+        <w:t>Item Name</w:t>
+      </w:r>
+      <w:r>
+        <w:rPr>
+          <w:rFonts w:ascii="Courier New" w:hAnsi="Courier New" w:cs="Courier New"/>
+        </w:rPr>
+        <w:tab/>
+      </w:r>
+      <w:r>
+        <w:rPr>
+          <w:rFonts w:ascii="Courier New" w:hAnsi="Courier New" w:cs="Courier New"/>
+        </w:rPr>
+        <w:tab/>
+      </w:r>
+      <w:r>
+        <w:rPr>
+          <w:rFonts w:ascii="Courier New" w:hAnsi="Courier New" w:cs="Courier New"/>
+        </w:rPr>
+        <w:tab/>
+      </w:r>
+      <w:r>
+        <w:rPr>
+          <w:rFonts w:ascii="Courier New" w:hAnsi="Courier New" w:cs="Courier New"/>
+        </w:rPr>
+        <w:tab/>
+        <w:t>- CARROT</w:t>
+      </w:r>
+    </w:p>
+    <w:p>
+      <w:pPr>
+        <w:pStyle w:val="PlainText"/>
+        <w:rPr>
+          <w:rFonts w:ascii="Courier New" w:hAnsi="Courier New" w:cs="Courier New"/>
+        </w:rPr>
+      </w:pPr>
+      <w:r>
+        <w:rPr>
+          <w:rFonts w:ascii="Courier New" w:hAnsi="Courier New" w:cs="Courier New"/>
+        </w:rPr>
+        <w:t>Number of Pockets</w:t>
+      </w:r>
+      <w:r>
+        <w:rPr>
+          <w:rFonts w:ascii="Courier New" w:hAnsi="Courier New" w:cs="Courier New"/>
+        </w:rPr>
+        <w:tab/>
+      </w:r>
+      <w:r>
+        <w:rPr>
+          <w:rFonts w:ascii="Courier New" w:hAnsi="Courier New" w:cs="Courier New"/>
+        </w:rPr>
+        <w:tab/>
+      </w:r>
+      <w:r>
+        <w:rPr>
+          <w:rFonts w:ascii="Courier New" w:hAnsi="Courier New" w:cs="Courier New"/>
+        </w:rPr>
+        <w:tab/>
+        <w:t>- 2</w:t>
+      </w:r>
+    </w:p>
+    <w:p>
+      <w:pPr>
+        <w:pStyle w:val="PlainText"/>
+        <w:rPr>
+          <w:rFonts w:ascii="Courier New" w:hAnsi="Courier New" w:cs="Courier New"/>
+        </w:rPr>
+      </w:pPr>
+      <w:r>
+        <w:rPr>
+          <w:rFonts w:ascii="Courier New" w:hAnsi="Courier New" w:cs="Courier New"/>
+        </w:rPr>
+        <w:t>Number of KGs</w:t>
+      </w:r>
+      <w:r>
+        <w:rPr>
+          <w:rFonts w:ascii="Courier New" w:hAnsi="Courier New" w:cs="Courier New"/>
+        </w:rPr>
+        <w:tab/>
+      </w:r>
+      <w:r>
+        <w:rPr>
+          <w:rFonts w:ascii="Courier New" w:hAnsi="Courier New" w:cs="Courier New"/>
+        </w:rPr>
+        <w:tab/>
+      </w:r>
+      <w:r>
+        <w:rPr>
+          <w:rFonts w:ascii="Courier New" w:hAnsi="Courier New" w:cs="Courier New"/>
+        </w:rPr>
+        <w:tab/>
+        <w:t>- 183</w:t>
+      </w:r>
+    </w:p>
+    <w:p>
+      <w:pPr>
+        <w:pStyle w:val="PlainText"/>
+        <w:rPr>
+          <w:rFonts w:ascii="Courier New" w:hAnsi="Courier New" w:cs="Courier New"/>
+        </w:rPr>
+      </w:pPr>
+      <w:r>
+        <w:rPr>
+          <w:rFonts w:ascii="Courier New" w:hAnsi="Courier New" w:cs="Courier New"/>
+        </w:rPr>
+        <w:t>Rate</w:t>
+      </w:r>
+      <w:r>
+        <w:rPr>
+          <w:rFonts w:ascii="Courier New" w:hAnsi="Courier New" w:cs="Courier New"/>
+        </w:rPr>
+        <w:tab/>
+      </w:r>
+      <w:r>
+        <w:rPr>
+          <w:rFonts w:ascii="Courier New" w:hAnsi="Courier New" w:cs="Courier New"/>
+        </w:rPr>
+        <w:tab/>
+      </w:r>
+      <w:r>
+        <w:rPr>
+          <w:rFonts w:ascii="Courier New" w:hAnsi="Courier New" w:cs="Courier New"/>
+        </w:rPr>
+        <w:tab/>
+      </w:r>
+      <w:r>
+        <w:rPr>
+          <w:rFonts w:ascii="Courier New" w:hAnsi="Courier New" w:cs="Courier New"/>
+        </w:rPr>
+        <w:tab/>
+      </w:r>
+      <w:r>
+        <w:rPr>
+          <w:rFonts w:ascii="Courier New" w:hAnsi="Courier New" w:cs="Courier New"/>
+        </w:rPr>
+        <w:tab/>
+        <w:t>- 36</w:t>
+      </w:r>
+    </w:p>
+    <w:p>
+      <w:pPr>
+        <w:pStyle w:val="PlainText"/>
+        <w:rPr>
+          <w:rFonts w:ascii="Courier New" w:hAnsi="Courier New" w:cs="Courier New"/>
+        </w:rPr>
+      </w:pPr>
+      <w:r>
+        <w:rPr>
+          <w:rFonts w:ascii="Courier New" w:hAnsi="Courier New" w:cs="Courier New"/>
+        </w:rPr>
+        <w:t>Transport &amp; Miscellaneous</w:t>
+      </w:r>
+      <w:r>
+        <w:rPr>
+          <w:rFonts w:ascii="Courier New" w:hAnsi="Courier New" w:cs="Courier New"/>
+        </w:rPr>
+        <w:tab/>
+        <w:t>- 20</w:t>
+      </w:r>
+    </w:p>
+    <w:p>
+      <w:pPr>
+        <w:pStyle w:val="PlainText"/>
+        <w:rPr>
+          <w:rFonts w:ascii="Courier New" w:hAnsi="Courier New" w:cs="Courier New"/>
+        </w:rPr>
+      </w:pPr>
+      <w:r>
+        <w:rPr>
+          <w:rFonts w:ascii="Courier New" w:hAnsi="Courier New" w:cs="Courier New"/>
+        </w:rPr>
+        <w:t>Total Price</w:t>
+      </w:r>
+      <w:r>
+        <w:rPr>
+          <w:rFonts w:ascii="Courier New" w:hAnsi="Courier New" w:cs="Courier New"/>
+        </w:rPr>
+        <w:tab/>
+      </w:r>
+      <w:r>
+        <w:rPr>
+          <w:rFonts w:ascii="Courier New" w:hAnsi="Courier New" w:cs="Courier New"/>
+        </w:rPr>
+        <w:tab/>
+      </w:r>
+      <w:r>
+        <w:rPr>
+          <w:rFonts w:ascii="Courier New" w:hAnsi="Courier New" w:cs="Courier New"/>
+        </w:rPr>
+        <w:tab/>
+      </w:r>
+      <w:r>
+        <w:rPr>
+          <w:rFonts w:ascii="Courier New" w:hAnsi="Courier New" w:cs="Courier New"/>
+        </w:rPr>
+        <w:tab/>
+        <w:t>- 6608.0</w:t>
+      </w:r>
+    </w:p>
+    <w:p>
+      <w:pPr>
+        <w:pStyle w:val="PlainText"/>
+        <w:rPr>
+          <w:rFonts w:ascii="Courier New" w:hAnsi="Courier New" w:cs="Courier New"/>
+          <w:b/>
+        </w:rPr>
+      </w:pPr>
+      <w:r>
+        <w:rPr>
+          <w:rFonts w:ascii="Courier New" w:hAnsi="Courier New" w:cs="Courier New"/>
+          <w:b/>
+        </w:rPr>
+        <w:t>Amount balance</w:t>
+      </w:r>
+      <w:r>
+        <w:rPr>
+          <w:rFonts w:ascii="Courier New" w:hAnsi="Courier New" w:cs="Courier New"/>
+          <w:b/>
+        </w:rPr>
+        <w:tab/>
+      </w:r>
+      <w:r>
+        <w:rPr>
+          <w:rFonts w:ascii="Courier New" w:hAnsi="Courier New" w:cs="Courier New"/>
+          <w:b/>
+        </w:rPr>
+        <w:tab/>
+      </w:r>
+      <w:r>
+        <w:rPr>
+          <w:rFonts w:ascii="Courier New" w:hAnsi="Courier New" w:cs="Courier New"/>
+          <w:b/>
+        </w:rPr>
+        <w:tab/>
+        <w:t>- 136420.0</w:t>
+      </w:r>
+    </w:p>
+    <w:p>
+      <w:pPr>
+        <w:pStyle w:val="PlainText"/>
+        <w:rPr>
+          <w:rFonts w:ascii="Courier New" w:hAnsi="Courier New" w:cs="Courier New"/>
+        </w:rPr>
+      </w:pPr>
+    </w:p>
+    <w:p>
+      <w:pPr>
+        <w:pStyle w:val="PlainText"/>
+        <w:rPr>
+          <w:rFonts w:ascii="Courier New" w:hAnsi="Courier New" w:cs="Courier New"/>
+          <w:b/>
+        </w:rPr>
+      </w:pPr>
     </w:p>
     <w:p>
       <w:pPr>

--- a/customer _details/RAMAIAH/SEP/HOSPET/MC/PURCHASE DETAILS.docx
+++ b/customer _details/RAMAIAH/SEP/HOSPET/MC/PURCHASE DETAILS.docx
@@ -33265,13 +33265,7 @@
         <w:rPr>
           <w:rFonts w:ascii="Courier New" w:hAnsi="Courier New" w:cs="Courier New"/>
         </w:rPr>
-        <w:t>THU Aug 02</w:t>
-      </w:r>
-      <w:r>
-        <w:rPr>
-          <w:rFonts w:ascii="Courier New" w:hAnsi="Courier New" w:cs="Courier New"/>
-        </w:rPr>
-        <w:t xml:space="preserve"> 14:32:41 IST 2018</w:t>
+        <w:t>THU Aug 02 14:32:41 IST 2018</w:t>
       </w:r>
     </w:p>
     <w:p>
@@ -33613,6 +33607,622 @@
         <w:tab/>
         <w:t>- 136420.0</w:t>
       </w:r>
+    </w:p>
+    <w:p>
+      <w:pPr>
+        <w:pStyle w:val="PlainText"/>
+        <w:rPr>
+          <w:rFonts w:ascii="Courier New" w:hAnsi="Courier New" w:cs="Courier New"/>
+          <w:b/>
+        </w:rPr>
+      </w:pPr>
+    </w:p>
+    <w:p>
+      <w:pPr>
+        <w:pStyle w:val="PlainText"/>
+        <w:rPr>
+          <w:rFonts w:ascii="Courier New" w:hAnsi="Courier New" w:cs="Courier New"/>
+        </w:rPr>
+      </w:pPr>
+      <w:r>
+        <w:rPr>
+          <w:rFonts w:ascii="Courier New" w:hAnsi="Courier New" w:cs="Courier New"/>
+        </w:rPr>
+        <w:t>SUN Aug 05</w:t>
+      </w:r>
+      <w:r>
+        <w:rPr>
+          <w:rFonts w:ascii="Courier New" w:hAnsi="Courier New" w:cs="Courier New"/>
+        </w:rPr>
+        <w:t xml:space="preserve"> 15:07:56 IST 2018</w:t>
+      </w:r>
+    </w:p>
+    <w:p>
+      <w:pPr>
+        <w:pStyle w:val="PlainText"/>
+        <w:rPr>
+          <w:rFonts w:ascii="Courier New" w:hAnsi="Courier New" w:cs="Courier New"/>
+        </w:rPr>
+      </w:pPr>
+      <w:r>
+        <w:rPr>
+          <w:rFonts w:ascii="Courier New" w:hAnsi="Courier New" w:cs="Courier New"/>
+        </w:rPr>
+        <w:t>Person Name</w:t>
+      </w:r>
+      <w:r>
+        <w:rPr>
+          <w:rFonts w:ascii="Courier New" w:hAnsi="Courier New" w:cs="Courier New"/>
+        </w:rPr>
+        <w:tab/>
+      </w:r>
+      <w:r>
+        <w:rPr>
+          <w:rFonts w:ascii="Courier New" w:hAnsi="Courier New" w:cs="Courier New"/>
+        </w:rPr>
+        <w:tab/>
+      </w:r>
+      <w:r>
+        <w:rPr>
+          <w:rFonts w:ascii="Courier New" w:hAnsi="Courier New" w:cs="Courier New"/>
+        </w:rPr>
+        <w:tab/>
+      </w:r>
+      <w:r>
+        <w:rPr>
+          <w:rFonts w:ascii="Courier New" w:hAnsi="Courier New" w:cs="Courier New"/>
+        </w:rPr>
+        <w:tab/>
+        <w:t>- MC</w:t>
+      </w:r>
+    </w:p>
+    <w:p>
+      <w:pPr>
+        <w:pStyle w:val="PlainText"/>
+        <w:rPr>
+          <w:rFonts w:ascii="Courier New" w:hAnsi="Courier New" w:cs="Courier New"/>
+        </w:rPr>
+      </w:pPr>
+      <w:r>
+        <w:rPr>
+          <w:rFonts w:ascii="Courier New" w:hAnsi="Courier New" w:cs="Courier New"/>
+        </w:rPr>
+        <w:t>Bill number</w:t>
+      </w:r>
+      <w:r>
+        <w:rPr>
+          <w:rFonts w:ascii="Courier New" w:hAnsi="Courier New" w:cs="Courier New"/>
+        </w:rPr>
+        <w:tab/>
+      </w:r>
+      <w:r>
+        <w:rPr>
+          <w:rFonts w:ascii="Courier New" w:hAnsi="Courier New" w:cs="Courier New"/>
+        </w:rPr>
+        <w:tab/>
+      </w:r>
+      <w:r>
+        <w:rPr>
+          <w:rFonts w:ascii="Courier New" w:hAnsi="Courier New" w:cs="Courier New"/>
+        </w:rPr>
+        <w:tab/>
+      </w:r>
+      <w:r>
+        <w:rPr>
+          <w:rFonts w:ascii="Courier New" w:hAnsi="Courier New" w:cs="Courier New"/>
+        </w:rPr>
+        <w:tab/>
+        <w:t>- 2774</w:t>
+      </w:r>
+    </w:p>
+    <w:p>
+      <w:pPr>
+        <w:pStyle w:val="PlainText"/>
+        <w:rPr>
+          <w:rFonts w:ascii="Courier New" w:hAnsi="Courier New" w:cs="Courier New"/>
+        </w:rPr>
+      </w:pPr>
+      <w:r>
+        <w:rPr>
+          <w:rFonts w:ascii="Courier New" w:hAnsi="Courier New" w:cs="Courier New"/>
+        </w:rPr>
+        <w:t>---------------------------------------------------------------</w:t>
+      </w:r>
+    </w:p>
+    <w:p>
+      <w:pPr>
+        <w:pStyle w:val="PlainText"/>
+        <w:rPr>
+          <w:rFonts w:ascii="Courier New" w:hAnsi="Courier New" w:cs="Courier New"/>
+        </w:rPr>
+      </w:pPr>
+      <w:r>
+        <w:rPr>
+          <w:rFonts w:ascii="Courier New" w:hAnsi="Courier New" w:cs="Courier New"/>
+        </w:rPr>
+        <w:t>Item Name</w:t>
+      </w:r>
+      <w:r>
+        <w:rPr>
+          <w:rFonts w:ascii="Courier New" w:hAnsi="Courier New" w:cs="Courier New"/>
+        </w:rPr>
+        <w:tab/>
+      </w:r>
+      <w:r>
+        <w:rPr>
+          <w:rFonts w:ascii="Courier New" w:hAnsi="Courier New" w:cs="Courier New"/>
+        </w:rPr>
+        <w:tab/>
+      </w:r>
+      <w:r>
+        <w:rPr>
+          <w:rFonts w:ascii="Courier New" w:hAnsi="Courier New" w:cs="Courier New"/>
+        </w:rPr>
+        <w:tab/>
+      </w:r>
+      <w:r>
+        <w:rPr>
+          <w:rFonts w:ascii="Courier New" w:hAnsi="Courier New" w:cs="Courier New"/>
+        </w:rPr>
+        <w:tab/>
+        <w:t>- BEET</w:t>
+      </w:r>
+    </w:p>
+    <w:p>
+      <w:pPr>
+        <w:pStyle w:val="PlainText"/>
+        <w:rPr>
+          <w:rFonts w:ascii="Courier New" w:hAnsi="Courier New" w:cs="Courier New"/>
+        </w:rPr>
+      </w:pPr>
+      <w:r>
+        <w:rPr>
+          <w:rFonts w:ascii="Courier New" w:hAnsi="Courier New" w:cs="Courier New"/>
+        </w:rPr>
+        <w:t>Number of Pockets</w:t>
+      </w:r>
+      <w:r>
+        <w:rPr>
+          <w:rFonts w:ascii="Courier New" w:hAnsi="Courier New" w:cs="Courier New"/>
+        </w:rPr>
+        <w:tab/>
+      </w:r>
+      <w:r>
+        <w:rPr>
+          <w:rFonts w:ascii="Courier New" w:hAnsi="Courier New" w:cs="Courier New"/>
+        </w:rPr>
+        <w:tab/>
+      </w:r>
+      <w:r>
+        <w:rPr>
+          <w:rFonts w:ascii="Courier New" w:hAnsi="Courier New" w:cs="Courier New"/>
+        </w:rPr>
+        <w:tab/>
+        <w:t>- 2</w:t>
+      </w:r>
+    </w:p>
+    <w:p>
+      <w:pPr>
+        <w:pStyle w:val="PlainText"/>
+        <w:rPr>
+          <w:rFonts w:ascii="Courier New" w:hAnsi="Courier New" w:cs="Courier New"/>
+        </w:rPr>
+      </w:pPr>
+      <w:r>
+        <w:rPr>
+          <w:rFonts w:ascii="Courier New" w:hAnsi="Courier New" w:cs="Courier New"/>
+        </w:rPr>
+        <w:t>Number of KGs</w:t>
+      </w:r>
+      <w:r>
+        <w:rPr>
+          <w:rFonts w:ascii="Courier New" w:hAnsi="Courier New" w:cs="Courier New"/>
+        </w:rPr>
+        <w:tab/>
+      </w:r>
+      <w:r>
+        <w:rPr>
+          <w:rFonts w:ascii="Courier New" w:hAnsi="Courier New" w:cs="Courier New"/>
+        </w:rPr>
+        <w:tab/>
+      </w:r>
+      <w:r>
+        <w:rPr>
+          <w:rFonts w:ascii="Courier New" w:hAnsi="Courier New" w:cs="Courier New"/>
+        </w:rPr>
+        <w:tab/>
+        <w:t>- 112</w:t>
+      </w:r>
+    </w:p>
+    <w:p>
+      <w:pPr>
+        <w:pStyle w:val="PlainText"/>
+        <w:rPr>
+          <w:rFonts w:ascii="Courier New" w:hAnsi="Courier New" w:cs="Courier New"/>
+        </w:rPr>
+      </w:pPr>
+      <w:r>
+        <w:rPr>
+          <w:rFonts w:ascii="Courier New" w:hAnsi="Courier New" w:cs="Courier New"/>
+        </w:rPr>
+        <w:t>Rate</w:t>
+      </w:r>
+      <w:r>
+        <w:rPr>
+          <w:rFonts w:ascii="Courier New" w:hAnsi="Courier New" w:cs="Courier New"/>
+        </w:rPr>
+        <w:tab/>
+      </w:r>
+      <w:r>
+        <w:rPr>
+          <w:rFonts w:ascii="Courier New" w:hAnsi="Courier New" w:cs="Courier New"/>
+        </w:rPr>
+        <w:tab/>
+      </w:r>
+      <w:r>
+        <w:rPr>
+          <w:rFonts w:ascii="Courier New" w:hAnsi="Courier New" w:cs="Courier New"/>
+        </w:rPr>
+        <w:tab/>
+      </w:r>
+      <w:r>
+        <w:rPr>
+          <w:rFonts w:ascii="Courier New" w:hAnsi="Courier New" w:cs="Courier New"/>
+        </w:rPr>
+        <w:tab/>
+      </w:r>
+      <w:r>
+        <w:rPr>
+          <w:rFonts w:ascii="Courier New" w:hAnsi="Courier New" w:cs="Courier New"/>
+        </w:rPr>
+        <w:tab/>
+        <w:t>- 14</w:t>
+      </w:r>
+    </w:p>
+    <w:p>
+      <w:pPr>
+        <w:pStyle w:val="PlainText"/>
+        <w:rPr>
+          <w:rFonts w:ascii="Courier New" w:hAnsi="Courier New" w:cs="Courier New"/>
+        </w:rPr>
+      </w:pPr>
+      <w:r>
+        <w:rPr>
+          <w:rFonts w:ascii="Courier New" w:hAnsi="Courier New" w:cs="Courier New"/>
+        </w:rPr>
+        <w:t>Total Price</w:t>
+      </w:r>
+      <w:r>
+        <w:rPr>
+          <w:rFonts w:ascii="Courier New" w:hAnsi="Courier New" w:cs="Courier New"/>
+        </w:rPr>
+        <w:tab/>
+      </w:r>
+      <w:r>
+        <w:rPr>
+          <w:rFonts w:ascii="Courier New" w:hAnsi="Courier New" w:cs="Courier New"/>
+        </w:rPr>
+        <w:tab/>
+      </w:r>
+      <w:r>
+        <w:rPr>
+          <w:rFonts w:ascii="Courier New" w:hAnsi="Courier New" w:cs="Courier New"/>
+        </w:rPr>
+        <w:tab/>
+      </w:r>
+      <w:r>
+        <w:rPr>
+          <w:rFonts w:ascii="Courier New" w:hAnsi="Courier New" w:cs="Courier New"/>
+        </w:rPr>
+        <w:tab/>
+        <w:t>- 1568.0</w:t>
+      </w:r>
+    </w:p>
+    <w:p>
+      <w:pPr>
+        <w:pStyle w:val="PlainText"/>
+        <w:rPr>
+          <w:rFonts w:ascii="Courier New" w:hAnsi="Courier New" w:cs="Courier New"/>
+        </w:rPr>
+      </w:pPr>
+      <w:r>
+        <w:rPr>
+          <w:rFonts w:ascii="Courier New" w:hAnsi="Courier New" w:cs="Courier New"/>
+        </w:rPr>
+        <w:t>Amount balance</w:t>
+      </w:r>
+      <w:r>
+        <w:rPr>
+          <w:rFonts w:ascii="Courier New" w:hAnsi="Courier New" w:cs="Courier New"/>
+        </w:rPr>
+        <w:tab/>
+      </w:r>
+      <w:r>
+        <w:rPr>
+          <w:rFonts w:ascii="Courier New" w:hAnsi="Courier New" w:cs="Courier New"/>
+        </w:rPr>
+        <w:tab/>
+      </w:r>
+      <w:r>
+        <w:rPr>
+          <w:rFonts w:ascii="Courier New" w:hAnsi="Courier New" w:cs="Courier New"/>
+        </w:rPr>
+        <w:tab/>
+        <w:t>- 137988.0</w:t>
+      </w:r>
+    </w:p>
+    <w:p>
+      <w:pPr>
+        <w:pStyle w:val="PlainText"/>
+        <w:rPr>
+          <w:rFonts w:ascii="Courier New" w:hAnsi="Courier New" w:cs="Courier New"/>
+        </w:rPr>
+      </w:pPr>
+    </w:p>
+    <w:p>
+      <w:pPr>
+        <w:pStyle w:val="PlainText"/>
+        <w:rPr>
+          <w:rFonts w:ascii="Courier New" w:hAnsi="Courier New" w:cs="Courier New"/>
+        </w:rPr>
+      </w:pPr>
+      <w:r>
+        <w:rPr>
+          <w:rFonts w:ascii="Courier New" w:hAnsi="Courier New" w:cs="Courier New"/>
+        </w:rPr>
+        <w:t>Item Name</w:t>
+      </w:r>
+      <w:r>
+        <w:rPr>
+          <w:rFonts w:ascii="Courier New" w:hAnsi="Courier New" w:cs="Courier New"/>
+        </w:rPr>
+        <w:tab/>
+      </w:r>
+      <w:r>
+        <w:rPr>
+          <w:rFonts w:ascii="Courier New" w:hAnsi="Courier New" w:cs="Courier New"/>
+        </w:rPr>
+        <w:tab/>
+      </w:r>
+      <w:r>
+        <w:rPr>
+          <w:rFonts w:ascii="Courier New" w:hAnsi="Courier New" w:cs="Courier New"/>
+        </w:rPr>
+        <w:tab/>
+      </w:r>
+      <w:r>
+        <w:rPr>
+          <w:rFonts w:ascii="Courier New" w:hAnsi="Courier New" w:cs="Courier New"/>
+        </w:rPr>
+        <w:tab/>
+        <w:t>- CARROT</w:t>
+      </w:r>
+    </w:p>
+    <w:p>
+      <w:pPr>
+        <w:pStyle w:val="PlainText"/>
+        <w:rPr>
+          <w:rFonts w:ascii="Courier New" w:hAnsi="Courier New" w:cs="Courier New"/>
+        </w:rPr>
+      </w:pPr>
+      <w:r>
+        <w:rPr>
+          <w:rFonts w:ascii="Courier New" w:hAnsi="Courier New" w:cs="Courier New"/>
+        </w:rPr>
+        <w:t>Number of Pockets</w:t>
+      </w:r>
+      <w:r>
+        <w:rPr>
+          <w:rFonts w:ascii="Courier New" w:hAnsi="Courier New" w:cs="Courier New"/>
+        </w:rPr>
+        <w:tab/>
+      </w:r>
+      <w:r>
+        <w:rPr>
+          <w:rFonts w:ascii="Courier New" w:hAnsi="Courier New" w:cs="Courier New"/>
+        </w:rPr>
+        <w:tab/>
+      </w:r>
+      <w:r>
+        <w:rPr>
+          <w:rFonts w:ascii="Courier New" w:hAnsi="Courier New" w:cs="Courier New"/>
+        </w:rPr>
+        <w:tab/>
+        <w:t>- 2</w:t>
+      </w:r>
+    </w:p>
+    <w:p>
+      <w:pPr>
+        <w:pStyle w:val="PlainText"/>
+        <w:rPr>
+          <w:rFonts w:ascii="Courier New" w:hAnsi="Courier New" w:cs="Courier New"/>
+        </w:rPr>
+      </w:pPr>
+      <w:r>
+        <w:rPr>
+          <w:rFonts w:ascii="Courier New" w:hAnsi="Courier New" w:cs="Courier New"/>
+        </w:rPr>
+        <w:t>Number of KGs</w:t>
+      </w:r>
+      <w:r>
+        <w:rPr>
+          <w:rFonts w:ascii="Courier New" w:hAnsi="Courier New" w:cs="Courier New"/>
+        </w:rPr>
+        <w:tab/>
+      </w:r>
+      <w:r>
+        <w:rPr>
+          <w:rFonts w:ascii="Courier New" w:hAnsi="Courier New" w:cs="Courier New"/>
+        </w:rPr>
+        <w:tab/>
+      </w:r>
+      <w:r>
+        <w:rPr>
+          <w:rFonts w:ascii="Courier New" w:hAnsi="Courier New" w:cs="Courier New"/>
+        </w:rPr>
+        <w:tab/>
+        <w:t>- 201</w:t>
+      </w:r>
+    </w:p>
+    <w:p>
+      <w:pPr>
+        <w:pStyle w:val="PlainText"/>
+        <w:rPr>
+          <w:rFonts w:ascii="Courier New" w:hAnsi="Courier New" w:cs="Courier New"/>
+        </w:rPr>
+      </w:pPr>
+      <w:r>
+        <w:rPr>
+          <w:rFonts w:ascii="Courier New" w:hAnsi="Courier New" w:cs="Courier New"/>
+        </w:rPr>
+        <w:t>Rate</w:t>
+      </w:r>
+      <w:r>
+        <w:rPr>
+          <w:rFonts w:ascii="Courier New" w:hAnsi="Courier New" w:cs="Courier New"/>
+        </w:rPr>
+        <w:tab/>
+      </w:r>
+      <w:r>
+        <w:rPr>
+          <w:rFonts w:ascii="Courier New" w:hAnsi="Courier New" w:cs="Courier New"/>
+        </w:rPr>
+        <w:tab/>
+      </w:r>
+      <w:r>
+        <w:rPr>
+          <w:rFonts w:ascii="Courier New" w:hAnsi="Courier New" w:cs="Courier New"/>
+        </w:rPr>
+        <w:tab/>
+      </w:r>
+      <w:r>
+        <w:rPr>
+          <w:rFonts w:ascii="Courier New" w:hAnsi="Courier New" w:cs="Courier New"/>
+        </w:rPr>
+        <w:tab/>
+      </w:r>
+      <w:r>
+        <w:rPr>
+          <w:rFonts w:ascii="Courier New" w:hAnsi="Courier New" w:cs="Courier New"/>
+        </w:rPr>
+        <w:tab/>
+        <w:t>- 40</w:t>
+      </w:r>
+    </w:p>
+    <w:p>
+      <w:pPr>
+        <w:pStyle w:val="PlainText"/>
+        <w:rPr>
+          <w:rFonts w:ascii="Courier New" w:hAnsi="Courier New" w:cs="Courier New"/>
+        </w:rPr>
+      </w:pPr>
+      <w:r>
+        <w:rPr>
+          <w:rFonts w:ascii="Courier New" w:hAnsi="Courier New" w:cs="Courier New"/>
+        </w:rPr>
+        <w:t>Transport &amp; Miscellaneous</w:t>
+      </w:r>
+      <w:r>
+        <w:rPr>
+          <w:rFonts w:ascii="Courier New" w:hAnsi="Courier New" w:cs="Courier New"/>
+        </w:rPr>
+        <w:tab/>
+        <w:t>- 40</w:t>
+      </w:r>
+    </w:p>
+    <w:p>
+      <w:pPr>
+        <w:pStyle w:val="PlainText"/>
+        <w:rPr>
+          <w:rFonts w:ascii="Courier New" w:hAnsi="Courier New" w:cs="Courier New"/>
+        </w:rPr>
+      </w:pPr>
+      <w:r>
+        <w:rPr>
+          <w:rFonts w:ascii="Courier New" w:hAnsi="Courier New" w:cs="Courier New"/>
+        </w:rPr>
+        <w:t>Total Price</w:t>
+      </w:r>
+      <w:r>
+        <w:rPr>
+          <w:rFonts w:ascii="Courier New" w:hAnsi="Courier New" w:cs="Courier New"/>
+        </w:rPr>
+        <w:tab/>
+      </w:r>
+      <w:r>
+        <w:rPr>
+          <w:rFonts w:ascii="Courier New" w:hAnsi="Courier New" w:cs="Courier New"/>
+        </w:rPr>
+        <w:tab/>
+      </w:r>
+      <w:r>
+        <w:rPr>
+          <w:rFonts w:ascii="Courier New" w:hAnsi="Courier New" w:cs="Courier New"/>
+        </w:rPr>
+        <w:tab/>
+      </w:r>
+      <w:r>
+        <w:rPr>
+          <w:rFonts w:ascii="Courier New" w:hAnsi="Courier New" w:cs="Courier New"/>
+        </w:rPr>
+        <w:tab/>
+        <w:t>- 8080.0</w:t>
+      </w:r>
+    </w:p>
+    <w:p>
+      <w:pPr>
+        <w:pStyle w:val="PlainText"/>
+        <w:rPr>
+          <w:rFonts w:ascii="Courier New" w:hAnsi="Courier New" w:cs="Courier New"/>
+          <w:b/>
+        </w:rPr>
+      </w:pPr>
+      <w:r>
+        <w:rPr>
+          <w:rFonts w:ascii="Courier New" w:hAnsi="Courier New" w:cs="Courier New"/>
+          <w:b/>
+        </w:rPr>
+        <w:t>Amount balance</w:t>
+      </w:r>
+      <w:r>
+        <w:rPr>
+          <w:rFonts w:ascii="Courier New" w:hAnsi="Courier New" w:cs="Courier New"/>
+          <w:b/>
+        </w:rPr>
+        <w:tab/>
+      </w:r>
+      <w:r>
+        <w:rPr>
+          <w:rFonts w:ascii="Courier New" w:hAnsi="Courier New" w:cs="Courier New"/>
+          <w:b/>
+        </w:rPr>
+        <w:tab/>
+      </w:r>
+      <w:r>
+        <w:rPr>
+          <w:rFonts w:ascii="Courier New" w:hAnsi="Courier New" w:cs="Courier New"/>
+          <w:b/>
+        </w:rPr>
+        <w:tab/>
+        <w:t>- 146068.0</w:t>
+      </w:r>
+    </w:p>
+    <w:p>
+      <w:pPr>
+        <w:pStyle w:val="PlainText"/>
+        <w:rPr>
+          <w:rFonts w:ascii="Courier New" w:hAnsi="Courier New" w:cs="Courier New"/>
+        </w:rPr>
+      </w:pPr>
+    </w:p>
+    <w:p>
+      <w:pPr>
+        <w:pStyle w:val="PlainText"/>
+        <w:rPr>
+          <w:rFonts w:ascii="Courier New" w:hAnsi="Courier New" w:cs="Courier New"/>
+          <w:b/>
+        </w:rPr>
+      </w:pPr>
     </w:p>
     <w:p>
       <w:pPr>

--- a/customer _details/RAMAIAH/SEP/HOSPET/MC/PURCHASE DETAILS.docx
+++ b/customer _details/RAMAIAH/SEP/HOSPET/MC/PURCHASE DETAILS.docx
@@ -33628,13 +33628,7 @@
         <w:rPr>
           <w:rFonts w:ascii="Courier New" w:hAnsi="Courier New" w:cs="Courier New"/>
         </w:rPr>
-        <w:t>SUN Aug 05</w:t>
-      </w:r>
-      <w:r>
-        <w:rPr>
-          <w:rFonts w:ascii="Courier New" w:hAnsi="Courier New" w:cs="Courier New"/>
-        </w:rPr>
-        <w:t xml:space="preserve"> 15:07:56 IST 2018</w:t>
+        <w:t>SUN Aug 05 15:07:56 IST 2018</w:t>
       </w:r>
     </w:p>
     <w:p>
@@ -34206,6 +34200,649 @@
         <w:tab/>
         <w:t>- 146068.0</w:t>
       </w:r>
+    </w:p>
+    <w:p>
+      <w:pPr>
+        <w:pStyle w:val="PlainText"/>
+        <w:rPr>
+          <w:rFonts w:ascii="Courier New" w:hAnsi="Courier New" w:cs="Courier New"/>
+          <w:b/>
+        </w:rPr>
+      </w:pPr>
+    </w:p>
+    <w:p>
+      <w:pPr>
+        <w:pStyle w:val="PlainText"/>
+        <w:rPr>
+          <w:rFonts w:ascii="Courier New" w:hAnsi="Courier New" w:cs="Courier New"/>
+          <w:b/>
+        </w:rPr>
+      </w:pPr>
+    </w:p>
+    <w:p>
+      <w:pPr>
+        <w:pStyle w:val="PlainText"/>
+        <w:rPr>
+          <w:rFonts w:ascii="Courier New" w:hAnsi="Courier New" w:cs="Courier New"/>
+          <w:b/>
+        </w:rPr>
+      </w:pPr>
+    </w:p>
+    <w:p>
+      <w:pPr>
+        <w:pStyle w:val="PlainText"/>
+        <w:rPr>
+          <w:rFonts w:ascii="Courier New" w:hAnsi="Courier New" w:cs="Courier New"/>
+          <w:b/>
+        </w:rPr>
+      </w:pPr>
+    </w:p>
+    <w:p>
+      <w:pPr>
+        <w:pStyle w:val="PlainText"/>
+        <w:rPr>
+          <w:rFonts w:ascii="Courier New" w:hAnsi="Courier New" w:cs="Courier New"/>
+        </w:rPr>
+      </w:pPr>
+      <w:r>
+        <w:rPr>
+          <w:rFonts w:ascii="Courier New" w:hAnsi="Courier New" w:cs="Courier New"/>
+        </w:rPr>
+        <w:t>MON Aug 13</w:t>
+      </w:r>
+      <w:r>
+        <w:rPr>
+          <w:rFonts w:ascii="Courier New" w:hAnsi="Courier New" w:cs="Courier New"/>
+        </w:rPr>
+        <w:t xml:space="preserve"> 12:58:32 IST 2018</w:t>
+      </w:r>
+    </w:p>
+    <w:p>
+      <w:pPr>
+        <w:pStyle w:val="PlainText"/>
+        <w:rPr>
+          <w:rFonts w:ascii="Courier New" w:hAnsi="Courier New" w:cs="Courier New"/>
+        </w:rPr>
+      </w:pPr>
+      <w:r>
+        <w:rPr>
+          <w:rFonts w:ascii="Courier New" w:hAnsi="Courier New" w:cs="Courier New"/>
+        </w:rPr>
+        <w:t>Person Name</w:t>
+      </w:r>
+      <w:r>
+        <w:rPr>
+          <w:rFonts w:ascii="Courier New" w:hAnsi="Courier New" w:cs="Courier New"/>
+        </w:rPr>
+        <w:tab/>
+      </w:r>
+      <w:r>
+        <w:rPr>
+          <w:rFonts w:ascii="Courier New" w:hAnsi="Courier New" w:cs="Courier New"/>
+        </w:rPr>
+        <w:tab/>
+      </w:r>
+      <w:r>
+        <w:rPr>
+          <w:rFonts w:ascii="Courier New" w:hAnsi="Courier New" w:cs="Courier New"/>
+        </w:rPr>
+        <w:tab/>
+      </w:r>
+      <w:r>
+        <w:rPr>
+          <w:rFonts w:ascii="Courier New" w:hAnsi="Courier New" w:cs="Courier New"/>
+        </w:rPr>
+        <w:tab/>
+        <w:t>- MC</w:t>
+      </w:r>
+    </w:p>
+    <w:p>
+      <w:pPr>
+        <w:pStyle w:val="PlainText"/>
+        <w:rPr>
+          <w:rFonts w:ascii="Courier New" w:hAnsi="Courier New" w:cs="Courier New"/>
+        </w:rPr>
+      </w:pPr>
+      <w:r>
+        <w:rPr>
+          <w:rFonts w:ascii="Courier New" w:hAnsi="Courier New" w:cs="Courier New"/>
+        </w:rPr>
+        <w:t>Bill number</w:t>
+      </w:r>
+      <w:r>
+        <w:rPr>
+          <w:rFonts w:ascii="Courier New" w:hAnsi="Courier New" w:cs="Courier New"/>
+        </w:rPr>
+        <w:tab/>
+      </w:r>
+      <w:r>
+        <w:rPr>
+          <w:rFonts w:ascii="Courier New" w:hAnsi="Courier New" w:cs="Courier New"/>
+        </w:rPr>
+        <w:tab/>
+      </w:r>
+      <w:r>
+        <w:rPr>
+          <w:rFonts w:ascii="Courier New" w:hAnsi="Courier New" w:cs="Courier New"/>
+        </w:rPr>
+        <w:tab/>
+      </w:r>
+      <w:r>
+        <w:rPr>
+          <w:rFonts w:ascii="Courier New" w:hAnsi="Courier New" w:cs="Courier New"/>
+        </w:rPr>
+        <w:tab/>
+        <w:t>- 2808</w:t>
+      </w:r>
+    </w:p>
+    <w:p>
+      <w:pPr>
+        <w:pStyle w:val="PlainText"/>
+        <w:rPr>
+          <w:rFonts w:ascii="Courier New" w:hAnsi="Courier New" w:cs="Courier New"/>
+        </w:rPr>
+      </w:pPr>
+      <w:r>
+        <w:rPr>
+          <w:rFonts w:ascii="Courier New" w:hAnsi="Courier New" w:cs="Courier New"/>
+        </w:rPr>
+        <w:t>---------------------------------------------------------------</w:t>
+      </w:r>
+    </w:p>
+    <w:p>
+      <w:pPr>
+        <w:pStyle w:val="PlainText"/>
+        <w:rPr>
+          <w:rFonts w:ascii="Courier New" w:hAnsi="Courier New" w:cs="Courier New"/>
+        </w:rPr>
+      </w:pPr>
+      <w:r>
+        <w:rPr>
+          <w:rFonts w:ascii="Courier New" w:hAnsi="Courier New" w:cs="Courier New"/>
+        </w:rPr>
+        <w:t>Item Name</w:t>
+      </w:r>
+      <w:r>
+        <w:rPr>
+          <w:rFonts w:ascii="Courier New" w:hAnsi="Courier New" w:cs="Courier New"/>
+        </w:rPr>
+        <w:tab/>
+      </w:r>
+      <w:r>
+        <w:rPr>
+          <w:rFonts w:ascii="Courier New" w:hAnsi="Courier New" w:cs="Courier New"/>
+        </w:rPr>
+        <w:tab/>
+      </w:r>
+      <w:r>
+        <w:rPr>
+          <w:rFonts w:ascii="Courier New" w:hAnsi="Courier New" w:cs="Courier New"/>
+        </w:rPr>
+        <w:tab/>
+      </w:r>
+      <w:r>
+        <w:rPr>
+          <w:rFonts w:ascii="Courier New" w:hAnsi="Courier New" w:cs="Courier New"/>
+        </w:rPr>
+        <w:tab/>
+        <w:t>- BEET</w:t>
+      </w:r>
+    </w:p>
+    <w:p>
+      <w:pPr>
+        <w:pStyle w:val="PlainText"/>
+        <w:rPr>
+          <w:rFonts w:ascii="Courier New" w:hAnsi="Courier New" w:cs="Courier New"/>
+        </w:rPr>
+      </w:pPr>
+      <w:r>
+        <w:rPr>
+          <w:rFonts w:ascii="Courier New" w:hAnsi="Courier New" w:cs="Courier New"/>
+        </w:rPr>
+        <w:t>Number of Pockets</w:t>
+      </w:r>
+      <w:r>
+        <w:rPr>
+          <w:rFonts w:ascii="Courier New" w:hAnsi="Courier New" w:cs="Courier New"/>
+        </w:rPr>
+        <w:tab/>
+      </w:r>
+      <w:r>
+        <w:rPr>
+          <w:rFonts w:ascii="Courier New" w:hAnsi="Courier New" w:cs="Courier New"/>
+        </w:rPr>
+        <w:tab/>
+      </w:r>
+      <w:r>
+        <w:rPr>
+          <w:rFonts w:ascii="Courier New" w:hAnsi="Courier New" w:cs="Courier New"/>
+        </w:rPr>
+        <w:tab/>
+        <w:t>- 1</w:t>
+      </w:r>
+    </w:p>
+    <w:p>
+      <w:pPr>
+        <w:pStyle w:val="PlainText"/>
+        <w:rPr>
+          <w:rFonts w:ascii="Courier New" w:hAnsi="Courier New" w:cs="Courier New"/>
+        </w:rPr>
+      </w:pPr>
+      <w:r>
+        <w:rPr>
+          <w:rFonts w:ascii="Courier New" w:hAnsi="Courier New" w:cs="Courier New"/>
+        </w:rPr>
+        <w:t>Number of KGs</w:t>
+      </w:r>
+      <w:r>
+        <w:rPr>
+          <w:rFonts w:ascii="Courier New" w:hAnsi="Courier New" w:cs="Courier New"/>
+        </w:rPr>
+        <w:tab/>
+      </w:r>
+      <w:r>
+        <w:rPr>
+          <w:rFonts w:ascii="Courier New" w:hAnsi="Courier New" w:cs="Courier New"/>
+        </w:rPr>
+        <w:tab/>
+      </w:r>
+      <w:r>
+        <w:rPr>
+          <w:rFonts w:ascii="Courier New" w:hAnsi="Courier New" w:cs="Courier New"/>
+        </w:rPr>
+        <w:tab/>
+        <w:t>- 49</w:t>
+      </w:r>
+    </w:p>
+    <w:p>
+      <w:pPr>
+        <w:pStyle w:val="PlainText"/>
+        <w:rPr>
+          <w:rFonts w:ascii="Courier New" w:hAnsi="Courier New" w:cs="Courier New"/>
+        </w:rPr>
+      </w:pPr>
+      <w:r>
+        <w:rPr>
+          <w:rFonts w:ascii="Courier New" w:hAnsi="Courier New" w:cs="Courier New"/>
+        </w:rPr>
+        <w:t>Rate</w:t>
+      </w:r>
+      <w:r>
+        <w:rPr>
+          <w:rFonts w:ascii="Courier New" w:hAnsi="Courier New" w:cs="Courier New"/>
+        </w:rPr>
+        <w:tab/>
+      </w:r>
+      <w:r>
+        <w:rPr>
+          <w:rFonts w:ascii="Courier New" w:hAnsi="Courier New" w:cs="Courier New"/>
+        </w:rPr>
+        <w:tab/>
+      </w:r>
+      <w:r>
+        <w:rPr>
+          <w:rFonts w:ascii="Courier New" w:hAnsi="Courier New" w:cs="Courier New"/>
+        </w:rPr>
+        <w:tab/>
+      </w:r>
+      <w:r>
+        <w:rPr>
+          <w:rFonts w:ascii="Courier New" w:hAnsi="Courier New" w:cs="Courier New"/>
+        </w:rPr>
+        <w:tab/>
+      </w:r>
+      <w:r>
+        <w:rPr>
+          <w:rFonts w:ascii="Courier New" w:hAnsi="Courier New" w:cs="Courier New"/>
+        </w:rPr>
+        <w:tab/>
+        <w:t>- 14</w:t>
+      </w:r>
+    </w:p>
+    <w:p>
+      <w:pPr>
+        <w:pStyle w:val="PlainText"/>
+        <w:rPr>
+          <w:rFonts w:ascii="Courier New" w:hAnsi="Courier New" w:cs="Courier New"/>
+        </w:rPr>
+      </w:pPr>
+      <w:r>
+        <w:rPr>
+          <w:rFonts w:ascii="Courier New" w:hAnsi="Courier New" w:cs="Courier New"/>
+        </w:rPr>
+        <w:t>Total Price</w:t>
+      </w:r>
+      <w:r>
+        <w:rPr>
+          <w:rFonts w:ascii="Courier New" w:hAnsi="Courier New" w:cs="Courier New"/>
+        </w:rPr>
+        <w:tab/>
+      </w:r>
+      <w:r>
+        <w:rPr>
+          <w:rFonts w:ascii="Courier New" w:hAnsi="Courier New" w:cs="Courier New"/>
+        </w:rPr>
+        <w:tab/>
+      </w:r>
+      <w:r>
+        <w:rPr>
+          <w:rFonts w:ascii="Courier New" w:hAnsi="Courier New" w:cs="Courier New"/>
+        </w:rPr>
+        <w:tab/>
+      </w:r>
+      <w:r>
+        <w:rPr>
+          <w:rFonts w:ascii="Courier New" w:hAnsi="Courier New" w:cs="Courier New"/>
+        </w:rPr>
+        <w:tab/>
+        <w:t>- 686.0</w:t>
+      </w:r>
+    </w:p>
+    <w:p>
+      <w:pPr>
+        <w:pStyle w:val="PlainText"/>
+        <w:rPr>
+          <w:rFonts w:ascii="Courier New" w:hAnsi="Courier New" w:cs="Courier New"/>
+        </w:rPr>
+      </w:pPr>
+      <w:r>
+        <w:rPr>
+          <w:rFonts w:ascii="Courier New" w:hAnsi="Courier New" w:cs="Courier New"/>
+        </w:rPr>
+        <w:t>Amount balance</w:t>
+      </w:r>
+      <w:r>
+        <w:rPr>
+          <w:rFonts w:ascii="Courier New" w:hAnsi="Courier New" w:cs="Courier New"/>
+        </w:rPr>
+        <w:tab/>
+      </w:r>
+      <w:r>
+        <w:rPr>
+          <w:rFonts w:ascii="Courier New" w:hAnsi="Courier New" w:cs="Courier New"/>
+        </w:rPr>
+        <w:tab/>
+      </w:r>
+      <w:r>
+        <w:rPr>
+          <w:rFonts w:ascii="Courier New" w:hAnsi="Courier New" w:cs="Courier New"/>
+        </w:rPr>
+        <w:tab/>
+        <w:t>- 146754.0</w:t>
+      </w:r>
+    </w:p>
+    <w:p>
+      <w:pPr>
+        <w:pStyle w:val="PlainText"/>
+        <w:rPr>
+          <w:rFonts w:ascii="Courier New" w:hAnsi="Courier New" w:cs="Courier New"/>
+        </w:rPr>
+      </w:pPr>
+    </w:p>
+    <w:p>
+      <w:pPr>
+        <w:pStyle w:val="PlainText"/>
+        <w:rPr>
+          <w:rFonts w:ascii="Courier New" w:hAnsi="Courier New" w:cs="Courier New"/>
+        </w:rPr>
+      </w:pPr>
+      <w:r>
+        <w:rPr>
+          <w:rFonts w:ascii="Courier New" w:hAnsi="Courier New" w:cs="Courier New"/>
+        </w:rPr>
+        <w:t>Item Name</w:t>
+      </w:r>
+      <w:r>
+        <w:rPr>
+          <w:rFonts w:ascii="Courier New" w:hAnsi="Courier New" w:cs="Courier New"/>
+        </w:rPr>
+        <w:tab/>
+      </w:r>
+      <w:r>
+        <w:rPr>
+          <w:rFonts w:ascii="Courier New" w:hAnsi="Courier New" w:cs="Courier New"/>
+        </w:rPr>
+        <w:tab/>
+      </w:r>
+      <w:r>
+        <w:rPr>
+          <w:rFonts w:ascii="Courier New" w:hAnsi="Courier New" w:cs="Courier New"/>
+        </w:rPr>
+        <w:tab/>
+      </w:r>
+      <w:r>
+        <w:rPr>
+          <w:rFonts w:ascii="Courier New" w:hAnsi="Courier New" w:cs="Courier New"/>
+        </w:rPr>
+        <w:tab/>
+        <w:t>- CARROT</w:t>
+      </w:r>
+    </w:p>
+    <w:p>
+      <w:pPr>
+        <w:pStyle w:val="PlainText"/>
+        <w:rPr>
+          <w:rFonts w:ascii="Courier New" w:hAnsi="Courier New" w:cs="Courier New"/>
+        </w:rPr>
+      </w:pPr>
+      <w:r>
+        <w:rPr>
+          <w:rFonts w:ascii="Courier New" w:hAnsi="Courier New" w:cs="Courier New"/>
+        </w:rPr>
+        <w:t>Number of Pockets</w:t>
+      </w:r>
+      <w:r>
+        <w:rPr>
+          <w:rFonts w:ascii="Courier New" w:hAnsi="Courier New" w:cs="Courier New"/>
+        </w:rPr>
+        <w:tab/>
+      </w:r>
+      <w:r>
+        <w:rPr>
+          <w:rFonts w:ascii="Courier New" w:hAnsi="Courier New" w:cs="Courier New"/>
+        </w:rPr>
+        <w:tab/>
+      </w:r>
+      <w:r>
+        <w:rPr>
+          <w:rFonts w:ascii="Courier New" w:hAnsi="Courier New" w:cs="Courier New"/>
+        </w:rPr>
+        <w:tab/>
+        <w:t>- 1</w:t>
+      </w:r>
+    </w:p>
+    <w:p>
+      <w:pPr>
+        <w:pStyle w:val="PlainText"/>
+        <w:rPr>
+          <w:rFonts w:ascii="Courier New" w:hAnsi="Courier New" w:cs="Courier New"/>
+        </w:rPr>
+      </w:pPr>
+      <w:r>
+        <w:rPr>
+          <w:rFonts w:ascii="Courier New" w:hAnsi="Courier New" w:cs="Courier New"/>
+        </w:rPr>
+        <w:t>Number of KGs</w:t>
+      </w:r>
+      <w:r>
+        <w:rPr>
+          <w:rFonts w:ascii="Courier New" w:hAnsi="Courier New" w:cs="Courier New"/>
+        </w:rPr>
+        <w:tab/>
+      </w:r>
+      <w:r>
+        <w:rPr>
+          <w:rFonts w:ascii="Courier New" w:hAnsi="Courier New" w:cs="Courier New"/>
+        </w:rPr>
+        <w:tab/>
+      </w:r>
+      <w:r>
+        <w:rPr>
+          <w:rFonts w:ascii="Courier New" w:hAnsi="Courier New" w:cs="Courier New"/>
+        </w:rPr>
+        <w:tab/>
+        <w:t>- 93</w:t>
+      </w:r>
+    </w:p>
+    <w:p>
+      <w:pPr>
+        <w:pStyle w:val="PlainText"/>
+        <w:rPr>
+          <w:rFonts w:ascii="Courier New" w:hAnsi="Courier New" w:cs="Courier New"/>
+        </w:rPr>
+      </w:pPr>
+      <w:r>
+        <w:rPr>
+          <w:rFonts w:ascii="Courier New" w:hAnsi="Courier New" w:cs="Courier New"/>
+        </w:rPr>
+        <w:t>Rate</w:t>
+      </w:r>
+      <w:r>
+        <w:rPr>
+          <w:rFonts w:ascii="Courier New" w:hAnsi="Courier New" w:cs="Courier New"/>
+        </w:rPr>
+        <w:tab/>
+      </w:r>
+      <w:r>
+        <w:rPr>
+          <w:rFonts w:ascii="Courier New" w:hAnsi="Courier New" w:cs="Courier New"/>
+        </w:rPr>
+        <w:tab/>
+      </w:r>
+      <w:r>
+        <w:rPr>
+          <w:rFonts w:ascii="Courier New" w:hAnsi="Courier New" w:cs="Courier New"/>
+        </w:rPr>
+        <w:tab/>
+      </w:r>
+      <w:r>
+        <w:rPr>
+          <w:rFonts w:ascii="Courier New" w:hAnsi="Courier New" w:cs="Courier New"/>
+        </w:rPr>
+        <w:tab/>
+      </w:r>
+      <w:r>
+        <w:rPr>
+          <w:rFonts w:ascii="Courier New" w:hAnsi="Courier New" w:cs="Courier New"/>
+        </w:rPr>
+        <w:tab/>
+        <w:t>- 40</w:t>
+      </w:r>
+    </w:p>
+    <w:p>
+      <w:pPr>
+        <w:pStyle w:val="PlainText"/>
+        <w:rPr>
+          <w:rFonts w:ascii="Courier New" w:hAnsi="Courier New" w:cs="Courier New"/>
+        </w:rPr>
+      </w:pPr>
+      <w:r>
+        <w:rPr>
+          <w:rFonts w:ascii="Courier New" w:hAnsi="Courier New" w:cs="Courier New"/>
+        </w:rPr>
+        <w:t>Transport &amp; Miscellaneous</w:t>
+      </w:r>
+      <w:r>
+        <w:rPr>
+          <w:rFonts w:ascii="Courier New" w:hAnsi="Courier New" w:cs="Courier New"/>
+        </w:rPr>
+        <w:tab/>
+        <w:t>- 20</w:t>
+      </w:r>
+    </w:p>
+    <w:p>
+      <w:pPr>
+        <w:pStyle w:val="PlainText"/>
+        <w:rPr>
+          <w:rFonts w:ascii="Courier New" w:hAnsi="Courier New" w:cs="Courier New"/>
+        </w:rPr>
+      </w:pPr>
+      <w:r>
+        <w:rPr>
+          <w:rFonts w:ascii="Courier New" w:hAnsi="Courier New" w:cs="Courier New"/>
+        </w:rPr>
+        <w:t>Total Price</w:t>
+      </w:r>
+      <w:r>
+        <w:rPr>
+          <w:rFonts w:ascii="Courier New" w:hAnsi="Courier New" w:cs="Courier New"/>
+        </w:rPr>
+        <w:tab/>
+      </w:r>
+      <w:r>
+        <w:rPr>
+          <w:rFonts w:ascii="Courier New" w:hAnsi="Courier New" w:cs="Courier New"/>
+        </w:rPr>
+        <w:tab/>
+      </w:r>
+      <w:r>
+        <w:rPr>
+          <w:rFonts w:ascii="Courier New" w:hAnsi="Courier New" w:cs="Courier New"/>
+        </w:rPr>
+        <w:tab/>
+      </w:r>
+      <w:r>
+        <w:rPr>
+          <w:rFonts w:ascii="Courier New" w:hAnsi="Courier New" w:cs="Courier New"/>
+        </w:rPr>
+        <w:tab/>
+        <w:t>- 3740.0</w:t>
+      </w:r>
+    </w:p>
+    <w:p>
+      <w:pPr>
+        <w:pStyle w:val="PlainText"/>
+        <w:rPr>
+          <w:rFonts w:ascii="Courier New" w:hAnsi="Courier New" w:cs="Courier New"/>
+          <w:b/>
+        </w:rPr>
+      </w:pPr>
+      <w:r>
+        <w:rPr>
+          <w:rFonts w:ascii="Courier New" w:hAnsi="Courier New" w:cs="Courier New"/>
+          <w:b/>
+        </w:rPr>
+        <w:t>Amount balance</w:t>
+      </w:r>
+      <w:r>
+        <w:rPr>
+          <w:rFonts w:ascii="Courier New" w:hAnsi="Courier New" w:cs="Courier New"/>
+          <w:b/>
+        </w:rPr>
+        <w:tab/>
+      </w:r>
+      <w:r>
+        <w:rPr>
+          <w:rFonts w:ascii="Courier New" w:hAnsi="Courier New" w:cs="Courier New"/>
+          <w:b/>
+        </w:rPr>
+        <w:tab/>
+      </w:r>
+      <w:r>
+        <w:rPr>
+          <w:rFonts w:ascii="Courier New" w:hAnsi="Courier New" w:cs="Courier New"/>
+          <w:b/>
+        </w:rPr>
+        <w:tab/>
+        <w:t>- 150494.0</w:t>
+      </w:r>
+    </w:p>
+    <w:p>
+      <w:pPr>
+        <w:pStyle w:val="PlainText"/>
+        <w:rPr>
+          <w:rFonts w:ascii="Courier New" w:hAnsi="Courier New" w:cs="Courier New"/>
+        </w:rPr>
+      </w:pPr>
+    </w:p>
+    <w:p>
+      <w:pPr>
+        <w:pStyle w:val="PlainText"/>
+        <w:rPr>
+          <w:rFonts w:ascii="Courier New" w:hAnsi="Courier New" w:cs="Courier New"/>
+          <w:b/>
+        </w:rPr>
+      </w:pPr>
     </w:p>
     <w:p>
       <w:pPr>

--- a/customer _details/RAMAIAH/SEP/HOSPET/MC/PURCHASE DETAILS.docx
+++ b/customer _details/RAMAIAH/SEP/HOSPET/MC/PURCHASE DETAILS.docx
@@ -34248,13 +34248,7 @@
         <w:rPr>
           <w:rFonts w:ascii="Courier New" w:hAnsi="Courier New" w:cs="Courier New"/>
         </w:rPr>
-        <w:t>MON Aug 13</w:t>
-      </w:r>
-      <w:r>
-        <w:rPr>
-          <w:rFonts w:ascii="Courier New" w:hAnsi="Courier New" w:cs="Courier New"/>
-        </w:rPr>
-        <w:t xml:space="preserve"> 12:58:32 IST 2018</w:t>
+        <w:t>MON Aug 13 12:58:32 IST 2018</w:t>
       </w:r>
     </w:p>
     <w:p>
@@ -34826,6 +34820,392 @@
         <w:tab/>
         <w:t>- 150494.0</w:t>
       </w:r>
+    </w:p>
+    <w:p>
+      <w:pPr>
+        <w:pStyle w:val="PlainText"/>
+        <w:rPr>
+          <w:rFonts w:ascii="Courier New" w:hAnsi="Courier New" w:cs="Courier New"/>
+          <w:b/>
+        </w:rPr>
+      </w:pPr>
+    </w:p>
+    <w:p>
+      <w:pPr>
+        <w:pStyle w:val="PlainText"/>
+        <w:rPr>
+          <w:rFonts w:ascii="Courier New" w:hAnsi="Courier New" w:cs="Courier New"/>
+        </w:rPr>
+      </w:pPr>
+      <w:r>
+        <w:rPr>
+          <w:rFonts w:ascii="Courier New" w:hAnsi="Courier New" w:cs="Courier New"/>
+        </w:rPr>
+        <w:t>THU Aug 16</w:t>
+      </w:r>
+      <w:r>
+        <w:rPr>
+          <w:rFonts w:ascii="Courier New" w:hAnsi="Courier New" w:cs="Courier New"/>
+        </w:rPr>
+        <w:t xml:space="preserve"> 10:51:57 IST 2018</w:t>
+      </w:r>
+    </w:p>
+    <w:p>
+      <w:pPr>
+        <w:pStyle w:val="PlainText"/>
+        <w:rPr>
+          <w:rFonts w:ascii="Courier New" w:hAnsi="Courier New" w:cs="Courier New"/>
+        </w:rPr>
+      </w:pPr>
+      <w:r>
+        <w:rPr>
+          <w:rFonts w:ascii="Courier New" w:hAnsi="Courier New" w:cs="Courier New"/>
+        </w:rPr>
+        <w:t>Person Name</w:t>
+      </w:r>
+      <w:r>
+        <w:rPr>
+          <w:rFonts w:ascii="Courier New" w:hAnsi="Courier New" w:cs="Courier New"/>
+        </w:rPr>
+        <w:tab/>
+      </w:r>
+      <w:r>
+        <w:rPr>
+          <w:rFonts w:ascii="Courier New" w:hAnsi="Courier New" w:cs="Courier New"/>
+        </w:rPr>
+        <w:tab/>
+      </w:r>
+      <w:r>
+        <w:rPr>
+          <w:rFonts w:ascii="Courier New" w:hAnsi="Courier New" w:cs="Courier New"/>
+        </w:rPr>
+        <w:tab/>
+      </w:r>
+      <w:r>
+        <w:rPr>
+          <w:rFonts w:ascii="Courier New" w:hAnsi="Courier New" w:cs="Courier New"/>
+        </w:rPr>
+        <w:tab/>
+        <w:t>- MC</w:t>
+      </w:r>
+    </w:p>
+    <w:p>
+      <w:pPr>
+        <w:pStyle w:val="PlainText"/>
+        <w:rPr>
+          <w:rFonts w:ascii="Courier New" w:hAnsi="Courier New" w:cs="Courier New"/>
+        </w:rPr>
+      </w:pPr>
+      <w:r>
+        <w:rPr>
+          <w:rFonts w:ascii="Courier New" w:hAnsi="Courier New" w:cs="Courier New"/>
+        </w:rPr>
+        <w:t>Bill number</w:t>
+      </w:r>
+      <w:r>
+        <w:rPr>
+          <w:rFonts w:ascii="Courier New" w:hAnsi="Courier New" w:cs="Courier New"/>
+        </w:rPr>
+        <w:tab/>
+      </w:r>
+      <w:r>
+        <w:rPr>
+          <w:rFonts w:ascii="Courier New" w:hAnsi="Courier New" w:cs="Courier New"/>
+        </w:rPr>
+        <w:tab/>
+      </w:r>
+      <w:r>
+        <w:rPr>
+          <w:rFonts w:ascii="Courier New" w:hAnsi="Courier New" w:cs="Courier New"/>
+        </w:rPr>
+        <w:tab/>
+      </w:r>
+      <w:r>
+        <w:rPr>
+          <w:rFonts w:ascii="Courier New" w:hAnsi="Courier New" w:cs="Courier New"/>
+        </w:rPr>
+        <w:tab/>
+        <w:t>- 2818</w:t>
+      </w:r>
+    </w:p>
+    <w:p>
+      <w:pPr>
+        <w:pStyle w:val="PlainText"/>
+        <w:rPr>
+          <w:rFonts w:ascii="Courier New" w:hAnsi="Courier New" w:cs="Courier New"/>
+        </w:rPr>
+      </w:pPr>
+      <w:r>
+        <w:rPr>
+          <w:rFonts w:ascii="Courier New" w:hAnsi="Courier New" w:cs="Courier New"/>
+        </w:rPr>
+        <w:t>---------------------------------------------------------------</w:t>
+      </w:r>
+    </w:p>
+    <w:p>
+      <w:pPr>
+        <w:pStyle w:val="PlainText"/>
+        <w:rPr>
+          <w:rFonts w:ascii="Courier New" w:hAnsi="Courier New" w:cs="Courier New"/>
+        </w:rPr>
+      </w:pPr>
+      <w:r>
+        <w:rPr>
+          <w:rFonts w:ascii="Courier New" w:hAnsi="Courier New" w:cs="Courier New"/>
+        </w:rPr>
+        <w:t>Item Name</w:t>
+      </w:r>
+      <w:r>
+        <w:rPr>
+          <w:rFonts w:ascii="Courier New" w:hAnsi="Courier New" w:cs="Courier New"/>
+        </w:rPr>
+        <w:tab/>
+      </w:r>
+      <w:r>
+        <w:rPr>
+          <w:rFonts w:ascii="Courier New" w:hAnsi="Courier New" w:cs="Courier New"/>
+        </w:rPr>
+        <w:tab/>
+      </w:r>
+      <w:r>
+        <w:rPr>
+          <w:rFonts w:ascii="Courier New" w:hAnsi="Courier New" w:cs="Courier New"/>
+        </w:rPr>
+        <w:tab/>
+      </w:r>
+      <w:r>
+        <w:rPr>
+          <w:rFonts w:ascii="Courier New" w:hAnsi="Courier New" w:cs="Courier New"/>
+        </w:rPr>
+        <w:tab/>
+        <w:t>- CARROT</w:t>
+      </w:r>
+    </w:p>
+    <w:p>
+      <w:pPr>
+        <w:pStyle w:val="PlainText"/>
+        <w:rPr>
+          <w:rFonts w:ascii="Courier New" w:hAnsi="Courier New" w:cs="Courier New"/>
+        </w:rPr>
+      </w:pPr>
+      <w:r>
+        <w:rPr>
+          <w:rFonts w:ascii="Courier New" w:hAnsi="Courier New" w:cs="Courier New"/>
+        </w:rPr>
+        <w:t>Number of Pockets</w:t>
+      </w:r>
+      <w:r>
+        <w:rPr>
+          <w:rFonts w:ascii="Courier New" w:hAnsi="Courier New" w:cs="Courier New"/>
+        </w:rPr>
+        <w:tab/>
+      </w:r>
+      <w:r>
+        <w:rPr>
+          <w:rFonts w:ascii="Courier New" w:hAnsi="Courier New" w:cs="Courier New"/>
+        </w:rPr>
+        <w:tab/>
+      </w:r>
+      <w:r>
+        <w:rPr>
+          <w:rFonts w:ascii="Courier New" w:hAnsi="Courier New" w:cs="Courier New"/>
+        </w:rPr>
+        <w:tab/>
+        <w:t>- 1</w:t>
+      </w:r>
+    </w:p>
+    <w:p>
+      <w:pPr>
+        <w:pStyle w:val="PlainText"/>
+        <w:rPr>
+          <w:rFonts w:ascii="Courier New" w:hAnsi="Courier New" w:cs="Courier New"/>
+        </w:rPr>
+      </w:pPr>
+      <w:r>
+        <w:rPr>
+          <w:rFonts w:ascii="Courier New" w:hAnsi="Courier New" w:cs="Courier New"/>
+        </w:rPr>
+        <w:t>Number of KGs</w:t>
+      </w:r>
+      <w:r>
+        <w:rPr>
+          <w:rFonts w:ascii="Courier New" w:hAnsi="Courier New" w:cs="Courier New"/>
+        </w:rPr>
+        <w:tab/>
+      </w:r>
+      <w:r>
+        <w:rPr>
+          <w:rFonts w:ascii="Courier New" w:hAnsi="Courier New" w:cs="Courier New"/>
+        </w:rPr>
+        <w:tab/>
+      </w:r>
+      <w:r>
+        <w:rPr>
+          <w:rFonts w:ascii="Courier New" w:hAnsi="Courier New" w:cs="Courier New"/>
+        </w:rPr>
+        <w:tab/>
+        <w:t>- 107</w:t>
+      </w:r>
+    </w:p>
+    <w:p>
+      <w:pPr>
+        <w:pStyle w:val="PlainText"/>
+        <w:rPr>
+          <w:rFonts w:ascii="Courier New" w:hAnsi="Courier New" w:cs="Courier New"/>
+        </w:rPr>
+      </w:pPr>
+      <w:r>
+        <w:rPr>
+          <w:rFonts w:ascii="Courier New" w:hAnsi="Courier New" w:cs="Courier New"/>
+        </w:rPr>
+        <w:t>Rate</w:t>
+      </w:r>
+      <w:r>
+        <w:rPr>
+          <w:rFonts w:ascii="Courier New" w:hAnsi="Courier New" w:cs="Courier New"/>
+        </w:rPr>
+        <w:tab/>
+      </w:r>
+      <w:r>
+        <w:rPr>
+          <w:rFonts w:ascii="Courier New" w:hAnsi="Courier New" w:cs="Courier New"/>
+        </w:rPr>
+        <w:tab/>
+      </w:r>
+      <w:r>
+        <w:rPr>
+          <w:rFonts w:ascii="Courier New" w:hAnsi="Courier New" w:cs="Courier New"/>
+        </w:rPr>
+        <w:tab/>
+      </w:r>
+      <w:r>
+        <w:rPr>
+          <w:rFonts w:ascii="Courier New" w:hAnsi="Courier New" w:cs="Courier New"/>
+        </w:rPr>
+        <w:tab/>
+      </w:r>
+      <w:r>
+        <w:rPr>
+          <w:rFonts w:ascii="Courier New" w:hAnsi="Courier New" w:cs="Courier New"/>
+        </w:rPr>
+        <w:tab/>
+        <w:t>- 38</w:t>
+      </w:r>
+    </w:p>
+    <w:p>
+      <w:pPr>
+        <w:pStyle w:val="PlainText"/>
+        <w:rPr>
+          <w:rFonts w:ascii="Courier New" w:hAnsi="Courier New" w:cs="Courier New"/>
+        </w:rPr>
+      </w:pPr>
+      <w:r>
+        <w:rPr>
+          <w:rFonts w:ascii="Courier New" w:hAnsi="Courier New" w:cs="Courier New"/>
+        </w:rPr>
+        <w:t>Transport &amp; Miscellaneous</w:t>
+      </w:r>
+      <w:r>
+        <w:rPr>
+          <w:rFonts w:ascii="Courier New" w:hAnsi="Courier New" w:cs="Courier New"/>
+        </w:rPr>
+        <w:tab/>
+        <w:t>- 10</w:t>
+      </w:r>
+    </w:p>
+    <w:p>
+      <w:pPr>
+        <w:pStyle w:val="PlainText"/>
+        <w:rPr>
+          <w:rFonts w:ascii="Courier New" w:hAnsi="Courier New" w:cs="Courier New"/>
+        </w:rPr>
+      </w:pPr>
+      <w:r>
+        <w:rPr>
+          <w:rFonts w:ascii="Courier New" w:hAnsi="Courier New" w:cs="Courier New"/>
+        </w:rPr>
+        <w:t>Total Price</w:t>
+      </w:r>
+      <w:r>
+        <w:rPr>
+          <w:rFonts w:ascii="Courier New" w:hAnsi="Courier New" w:cs="Courier New"/>
+        </w:rPr>
+        <w:tab/>
+      </w:r>
+      <w:r>
+        <w:rPr>
+          <w:rFonts w:ascii="Courier New" w:hAnsi="Courier New" w:cs="Courier New"/>
+        </w:rPr>
+        <w:tab/>
+      </w:r>
+      <w:r>
+        <w:rPr>
+          <w:rFonts w:ascii="Courier New" w:hAnsi="Courier New" w:cs="Courier New"/>
+        </w:rPr>
+        <w:tab/>
+      </w:r>
+      <w:r>
+        <w:rPr>
+          <w:rFonts w:ascii="Courier New" w:hAnsi="Courier New" w:cs="Courier New"/>
+        </w:rPr>
+        <w:tab/>
+        <w:t>- 4076.0</w:t>
+      </w:r>
+    </w:p>
+    <w:p>
+      <w:pPr>
+        <w:pStyle w:val="PlainText"/>
+        <w:rPr>
+          <w:rFonts w:ascii="Courier New" w:hAnsi="Courier New" w:cs="Courier New"/>
+          <w:b/>
+        </w:rPr>
+      </w:pPr>
+      <w:r>
+        <w:rPr>
+          <w:rFonts w:ascii="Courier New" w:hAnsi="Courier New" w:cs="Courier New"/>
+          <w:b/>
+        </w:rPr>
+        <w:t>Amount balance</w:t>
+      </w:r>
+      <w:r>
+        <w:rPr>
+          <w:rFonts w:ascii="Courier New" w:hAnsi="Courier New" w:cs="Courier New"/>
+          <w:b/>
+        </w:rPr>
+        <w:tab/>
+      </w:r>
+      <w:r>
+        <w:rPr>
+          <w:rFonts w:ascii="Courier New" w:hAnsi="Courier New" w:cs="Courier New"/>
+          <w:b/>
+        </w:rPr>
+        <w:tab/>
+      </w:r>
+      <w:r>
+        <w:rPr>
+          <w:rFonts w:ascii="Courier New" w:hAnsi="Courier New" w:cs="Courier New"/>
+          <w:b/>
+        </w:rPr>
+        <w:tab/>
+        <w:t>- 154570.0</w:t>
+      </w:r>
+    </w:p>
+    <w:p>
+      <w:pPr>
+        <w:pStyle w:val="PlainText"/>
+        <w:rPr>
+          <w:rFonts w:ascii="Courier New" w:hAnsi="Courier New" w:cs="Courier New"/>
+        </w:rPr>
+      </w:pPr>
+    </w:p>
+    <w:p>
+      <w:pPr>
+        <w:pStyle w:val="PlainText"/>
+        <w:rPr>
+          <w:rFonts w:ascii="Courier New" w:hAnsi="Courier New" w:cs="Courier New"/>
+          <w:b/>
+        </w:rPr>
+      </w:pPr>
     </w:p>
     <w:p>
       <w:pPr>

--- a/customer _details/RAMAIAH/SEP/HOSPET/MC/PURCHASE DETAILS.docx
+++ b/customer _details/RAMAIAH/SEP/HOSPET/MC/PURCHASE DETAILS.docx
@@ -34841,13 +34841,7 @@
         <w:rPr>
           <w:rFonts w:ascii="Courier New" w:hAnsi="Courier New" w:cs="Courier New"/>
         </w:rPr>
-        <w:t>THU Aug 16</w:t>
-      </w:r>
-      <w:r>
-        <w:rPr>
-          <w:rFonts w:ascii="Courier New" w:hAnsi="Courier New" w:cs="Courier New"/>
-        </w:rPr>
-        <w:t xml:space="preserve"> 10:51:57 IST 2018</w:t>
+        <w:t>THU Aug 16 10:51:57 IST 2018</w:t>
       </w:r>
     </w:p>
     <w:p>
@@ -35189,6 +35183,392 @@
         <w:tab/>
         <w:t>- 154570.0</w:t>
       </w:r>
+    </w:p>
+    <w:p>
+      <w:pPr>
+        <w:pStyle w:val="PlainText"/>
+        <w:rPr>
+          <w:rFonts w:ascii="Courier New" w:hAnsi="Courier New" w:cs="Courier New"/>
+          <w:b/>
+        </w:rPr>
+      </w:pPr>
+    </w:p>
+    <w:p>
+      <w:pPr>
+        <w:pStyle w:val="PlainText"/>
+        <w:rPr>
+          <w:rFonts w:ascii="Courier New" w:hAnsi="Courier New" w:cs="Courier New"/>
+        </w:rPr>
+      </w:pPr>
+      <w:r>
+        <w:rPr>
+          <w:rFonts w:ascii="Courier New" w:hAnsi="Courier New" w:cs="Courier New"/>
+        </w:rPr>
+        <w:t>SAT Oct 06</w:t>
+      </w:r>
+      <w:r>
+        <w:rPr>
+          <w:rFonts w:ascii="Courier New" w:hAnsi="Courier New" w:cs="Courier New"/>
+        </w:rPr>
+        <w:t xml:space="preserve"> 13:51:25 IST 2018</w:t>
+      </w:r>
+    </w:p>
+    <w:p>
+      <w:pPr>
+        <w:pStyle w:val="PlainText"/>
+        <w:rPr>
+          <w:rFonts w:ascii="Courier New" w:hAnsi="Courier New" w:cs="Courier New"/>
+        </w:rPr>
+      </w:pPr>
+      <w:r>
+        <w:rPr>
+          <w:rFonts w:ascii="Courier New" w:hAnsi="Courier New" w:cs="Courier New"/>
+        </w:rPr>
+        <w:t>Person Name</w:t>
+      </w:r>
+      <w:r>
+        <w:rPr>
+          <w:rFonts w:ascii="Courier New" w:hAnsi="Courier New" w:cs="Courier New"/>
+        </w:rPr>
+        <w:tab/>
+      </w:r>
+      <w:r>
+        <w:rPr>
+          <w:rFonts w:ascii="Courier New" w:hAnsi="Courier New" w:cs="Courier New"/>
+        </w:rPr>
+        <w:tab/>
+      </w:r>
+      <w:r>
+        <w:rPr>
+          <w:rFonts w:ascii="Courier New" w:hAnsi="Courier New" w:cs="Courier New"/>
+        </w:rPr>
+        <w:tab/>
+      </w:r>
+      <w:r>
+        <w:rPr>
+          <w:rFonts w:ascii="Courier New" w:hAnsi="Courier New" w:cs="Courier New"/>
+        </w:rPr>
+        <w:tab/>
+        <w:t>- MC</w:t>
+      </w:r>
+    </w:p>
+    <w:p>
+      <w:pPr>
+        <w:pStyle w:val="PlainText"/>
+        <w:rPr>
+          <w:rFonts w:ascii="Courier New" w:hAnsi="Courier New" w:cs="Courier New"/>
+        </w:rPr>
+      </w:pPr>
+      <w:r>
+        <w:rPr>
+          <w:rFonts w:ascii="Courier New" w:hAnsi="Courier New" w:cs="Courier New"/>
+        </w:rPr>
+        <w:t>---------------------------------------------------------------</w:t>
+      </w:r>
+    </w:p>
+    <w:p>
+      <w:pPr>
+        <w:pStyle w:val="PlainText"/>
+        <w:rPr>
+          <w:rFonts w:ascii="Courier New" w:hAnsi="Courier New" w:cs="Courier New"/>
+        </w:rPr>
+      </w:pPr>
+      <w:r>
+        <w:rPr>
+          <w:rFonts w:ascii="Courier New" w:hAnsi="Courier New" w:cs="Courier New"/>
+        </w:rPr>
+        <w:t>Item Name</w:t>
+      </w:r>
+      <w:r>
+        <w:rPr>
+          <w:rFonts w:ascii="Courier New" w:hAnsi="Courier New" w:cs="Courier New"/>
+        </w:rPr>
+        <w:tab/>
+      </w:r>
+      <w:r>
+        <w:rPr>
+          <w:rFonts w:ascii="Courier New" w:hAnsi="Courier New" w:cs="Courier New"/>
+        </w:rPr>
+        <w:tab/>
+      </w:r>
+      <w:r>
+        <w:rPr>
+          <w:rFonts w:ascii="Courier New" w:hAnsi="Courier New" w:cs="Courier New"/>
+        </w:rPr>
+        <w:tab/>
+      </w:r>
+      <w:r>
+        <w:rPr>
+          <w:rFonts w:ascii="Courier New" w:hAnsi="Courier New" w:cs="Courier New"/>
+        </w:rPr>
+        <w:tab/>
+        <w:t>- CARROT</w:t>
+      </w:r>
+    </w:p>
+    <w:p>
+      <w:pPr>
+        <w:pStyle w:val="PlainText"/>
+        <w:rPr>
+          <w:rFonts w:ascii="Courier New" w:hAnsi="Courier New" w:cs="Courier New"/>
+          <w:color w:val="FF0000"/>
+        </w:rPr>
+      </w:pPr>
+      <w:r>
+        <w:rPr>
+          <w:rFonts w:ascii="Courier New" w:hAnsi="Courier New" w:cs="Courier New"/>
+          <w:color w:val="FF0000"/>
+        </w:rPr>
+        <w:t>Amount Received</w:t>
+      </w:r>
+      <w:r>
+        <w:rPr>
+          <w:rFonts w:ascii="Courier New" w:hAnsi="Courier New" w:cs="Courier New"/>
+          <w:color w:val="FF0000"/>
+        </w:rPr>
+        <w:tab/>
+      </w:r>
+      <w:r>
+        <w:rPr>
+          <w:rFonts w:ascii="Courier New" w:hAnsi="Courier New" w:cs="Courier New"/>
+          <w:color w:val="FF0000"/>
+        </w:rPr>
+        <w:tab/>
+      </w:r>
+      <w:r>
+        <w:rPr>
+          <w:rFonts w:ascii="Courier New" w:hAnsi="Courier New" w:cs="Courier New"/>
+          <w:color w:val="FF0000"/>
+        </w:rPr>
+        <w:tab/>
+        <w:t>- 20000</w:t>
+      </w:r>
+    </w:p>
+    <w:p>
+      <w:pPr>
+        <w:pStyle w:val="PlainText"/>
+        <w:rPr>
+          <w:rFonts w:ascii="Courier New" w:hAnsi="Courier New" w:cs="Courier New"/>
+        </w:rPr>
+      </w:pPr>
+      <w:r>
+        <w:rPr>
+          <w:rFonts w:ascii="Courier New" w:hAnsi="Courier New" w:cs="Courier New"/>
+        </w:rPr>
+        <w:t>Amount balance</w:t>
+      </w:r>
+      <w:r>
+        <w:rPr>
+          <w:rFonts w:ascii="Courier New" w:hAnsi="Courier New" w:cs="Courier New"/>
+        </w:rPr>
+        <w:tab/>
+      </w:r>
+      <w:r>
+        <w:rPr>
+          <w:rFonts w:ascii="Courier New" w:hAnsi="Courier New" w:cs="Courier New"/>
+        </w:rPr>
+        <w:tab/>
+      </w:r>
+      <w:r>
+        <w:rPr>
+          <w:rFonts w:ascii="Courier New" w:hAnsi="Courier New" w:cs="Courier New"/>
+        </w:rPr>
+        <w:tab/>
+        <w:t>- 134570.0</w:t>
+      </w:r>
+    </w:p>
+    <w:p>
+      <w:pPr>
+        <w:pStyle w:val="PlainText"/>
+        <w:rPr>
+          <w:rFonts w:ascii="Courier New" w:hAnsi="Courier New" w:cs="Courier New"/>
+        </w:rPr>
+      </w:pPr>
+      <w:r>
+        <w:rPr>
+          <w:rFonts w:ascii="Courier New" w:hAnsi="Courier New" w:cs="Courier New"/>
+        </w:rPr>
+        <w:t>Amount Received mode</w:t>
+      </w:r>
+      <w:r>
+        <w:rPr>
+          <w:rFonts w:ascii="Courier New" w:hAnsi="Courier New" w:cs="Courier New"/>
+        </w:rPr>
+        <w:tab/>
+      </w:r>
+      <w:r>
+        <w:rPr>
+          <w:rFonts w:ascii="Courier New" w:hAnsi="Courier New" w:cs="Courier New"/>
+        </w:rPr>
+        <w:tab/>
+        <w:t>- ACC 19/7/2018</w:t>
+      </w:r>
+    </w:p>
+    <w:p>
+      <w:pPr>
+        <w:pStyle w:val="PlainText"/>
+        <w:rPr>
+          <w:rFonts w:ascii="Courier New" w:hAnsi="Courier New" w:cs="Courier New"/>
+        </w:rPr>
+      </w:pPr>
+    </w:p>
+    <w:p>
+      <w:pPr>
+        <w:pStyle w:val="PlainText"/>
+        <w:rPr>
+          <w:rFonts w:ascii="Courier New" w:hAnsi="Courier New" w:cs="Courier New"/>
+        </w:rPr>
+      </w:pPr>
+      <w:r>
+        <w:rPr>
+          <w:rFonts w:ascii="Courier New" w:hAnsi="Courier New" w:cs="Courier New"/>
+        </w:rPr>
+        <w:t>Item Name</w:t>
+      </w:r>
+      <w:r>
+        <w:rPr>
+          <w:rFonts w:ascii="Courier New" w:hAnsi="Courier New" w:cs="Courier New"/>
+        </w:rPr>
+        <w:tab/>
+      </w:r>
+      <w:r>
+        <w:rPr>
+          <w:rFonts w:ascii="Courier New" w:hAnsi="Courier New" w:cs="Courier New"/>
+        </w:rPr>
+        <w:tab/>
+      </w:r>
+      <w:r>
+        <w:rPr>
+          <w:rFonts w:ascii="Courier New" w:hAnsi="Courier New" w:cs="Courier New"/>
+        </w:rPr>
+        <w:tab/>
+      </w:r>
+      <w:r>
+        <w:rPr>
+          <w:rFonts w:ascii="Courier New" w:hAnsi="Courier New" w:cs="Courier New"/>
+        </w:rPr>
+        <w:tab/>
+        <w:t>- CARROT</w:t>
+      </w:r>
+    </w:p>
+    <w:p>
+      <w:pPr>
+        <w:pStyle w:val="PlainText"/>
+        <w:rPr>
+          <w:rFonts w:ascii="Courier New" w:hAnsi="Courier New" w:cs="Courier New"/>
+          <w:color w:val="FF0000"/>
+        </w:rPr>
+      </w:pPr>
+      <w:r>
+        <w:rPr>
+          <w:rFonts w:ascii="Courier New" w:hAnsi="Courier New" w:cs="Courier New"/>
+          <w:color w:val="FF0000"/>
+        </w:rPr>
+        <w:t>Amount Received</w:t>
+      </w:r>
+      <w:r>
+        <w:rPr>
+          <w:rFonts w:ascii="Courier New" w:hAnsi="Courier New" w:cs="Courier New"/>
+          <w:color w:val="FF0000"/>
+        </w:rPr>
+        <w:tab/>
+      </w:r>
+      <w:r>
+        <w:rPr>
+          <w:rFonts w:ascii="Courier New" w:hAnsi="Courier New" w:cs="Courier New"/>
+          <w:color w:val="FF0000"/>
+        </w:rPr>
+        <w:tab/>
+      </w:r>
+      <w:r>
+        <w:rPr>
+          <w:rFonts w:ascii="Courier New" w:hAnsi="Courier New" w:cs="Courier New"/>
+          <w:color w:val="FF0000"/>
+        </w:rPr>
+        <w:tab/>
+        <w:t>- 20000</w:t>
+      </w:r>
+    </w:p>
+    <w:p>
+      <w:pPr>
+        <w:pStyle w:val="PlainText"/>
+        <w:rPr>
+          <w:rFonts w:ascii="Courier New" w:hAnsi="Courier New" w:cs="Courier New"/>
+          <w:b/>
+        </w:rPr>
+      </w:pPr>
+      <w:r>
+        <w:rPr>
+          <w:rFonts w:ascii="Courier New" w:hAnsi="Courier New" w:cs="Courier New"/>
+          <w:b/>
+        </w:rPr>
+        <w:t>Amount balance</w:t>
+      </w:r>
+      <w:r>
+        <w:rPr>
+          <w:rFonts w:ascii="Courier New" w:hAnsi="Courier New" w:cs="Courier New"/>
+          <w:b/>
+        </w:rPr>
+        <w:tab/>
+      </w:r>
+      <w:r>
+        <w:rPr>
+          <w:rFonts w:ascii="Courier New" w:hAnsi="Courier New" w:cs="Courier New"/>
+          <w:b/>
+        </w:rPr>
+        <w:tab/>
+      </w:r>
+      <w:r>
+        <w:rPr>
+          <w:rFonts w:ascii="Courier New" w:hAnsi="Courier New" w:cs="Courier New"/>
+          <w:b/>
+        </w:rPr>
+        <w:tab/>
+        <w:t>- 114570.0</w:t>
+      </w:r>
+    </w:p>
+    <w:p>
+      <w:pPr>
+        <w:pStyle w:val="PlainText"/>
+        <w:rPr>
+          <w:rFonts w:ascii="Courier New" w:hAnsi="Courier New" w:cs="Courier New"/>
+        </w:rPr>
+      </w:pPr>
+      <w:r>
+        <w:rPr>
+          <w:rFonts w:ascii="Courier New" w:hAnsi="Courier New" w:cs="Courier New"/>
+        </w:rPr>
+        <w:t>Amount Received mode</w:t>
+      </w:r>
+      <w:r>
+        <w:rPr>
+          <w:rFonts w:ascii="Courier New" w:hAnsi="Courier New" w:cs="Courier New"/>
+        </w:rPr>
+        <w:tab/>
+      </w:r>
+      <w:r>
+        <w:rPr>
+          <w:rFonts w:ascii="Courier New" w:hAnsi="Courier New" w:cs="Courier New"/>
+        </w:rPr>
+        <w:tab/>
+        <w:t>- ACC 08/08/2018</w:t>
+      </w:r>
+    </w:p>
+    <w:p>
+      <w:pPr>
+        <w:pStyle w:val="PlainText"/>
+        <w:rPr>
+          <w:rFonts w:ascii="Courier New" w:hAnsi="Courier New" w:cs="Courier New"/>
+        </w:rPr>
+      </w:pPr>
+    </w:p>
+    <w:p>
+      <w:pPr>
+        <w:pStyle w:val="PlainText"/>
+        <w:rPr>
+          <w:rFonts w:ascii="Courier New" w:hAnsi="Courier New" w:cs="Courier New"/>
+          <w:b/>
+        </w:rPr>
+      </w:pPr>
     </w:p>
     <w:p>
       <w:pPr>
